--- a/fuentes/contenidos/grado08/guion07/MA_08_07_CO.docx
+++ b/fuentes/contenidos/grado08/guion07/MA_08_07_CO.docx
@@ -644,8 +644,9 @@
                 <w:sz w:val="18"/>
                 <w:szCs w:val="18"/>
               </w:rPr>
-              <w:t>Código Shutterstock (o URL</w:t>
-            </w:r>
+              <w:t xml:space="preserve">Código </w:t>
+            </w:r>
+            <w:proofErr w:type="spellStart"/>
             <w:r>
               <w:rPr>
                 <w:rFonts w:ascii="Times New Roman" w:hAnsi="Times New Roman" w:cs="Times New Roman"/>
@@ -654,8 +655,41 @@
                 <w:sz w:val="18"/>
                 <w:szCs w:val="18"/>
               </w:rPr>
-              <w:t xml:space="preserve"> o la ruta en AulaPlaneta</w:t>
-            </w:r>
+              <w:t>Shutterstock</w:t>
+            </w:r>
+            <w:proofErr w:type="spellEnd"/>
+            <w:r>
+              <w:rPr>
+                <w:rFonts w:ascii="Times New Roman" w:hAnsi="Times New Roman" w:cs="Times New Roman"/>
+                <w:b/>
+                <w:color w:val="000000"/>
+                <w:sz w:val="18"/>
+                <w:szCs w:val="18"/>
+              </w:rPr>
+              <w:t xml:space="preserve"> (o URL</w:t>
+            </w:r>
+            <w:r>
+              <w:rPr>
+                <w:rFonts w:ascii="Times New Roman" w:hAnsi="Times New Roman" w:cs="Times New Roman"/>
+                <w:b/>
+                <w:color w:val="000000"/>
+                <w:sz w:val="18"/>
+                <w:szCs w:val="18"/>
+              </w:rPr>
+              <w:t xml:space="preserve"> o la ruta en </w:t>
+            </w:r>
+            <w:proofErr w:type="spellStart"/>
+            <w:r>
+              <w:rPr>
+                <w:rFonts w:ascii="Times New Roman" w:hAnsi="Times New Roman" w:cs="Times New Roman"/>
+                <w:b/>
+                <w:color w:val="000000"/>
+                <w:sz w:val="18"/>
+                <w:szCs w:val="18"/>
+              </w:rPr>
+              <w:t>AulaPlaneta</w:t>
+            </w:r>
+            <w:proofErr w:type="spellEnd"/>
             <w:r>
               <w:rPr>
                 <w:rFonts w:ascii="Times New Roman" w:hAnsi="Times New Roman" w:cs="Times New Roman"/>
@@ -1179,6 +1213,7 @@
                 <w:i/>
               </w:rPr>
             </w:pPr>
+            <w:proofErr w:type="gramStart"/>
             <w:r>
               <w:rPr>
                 <w:rFonts w:ascii="Times" w:hAnsi="Times"/>
@@ -1186,6 +1221,7 @@
               </w:rPr>
               <w:t>f</w:t>
             </w:r>
+            <w:proofErr w:type="gramEnd"/>
             <w:r>
               <w:rPr>
                 <w:rFonts w:ascii="Times" w:hAnsi="Times"/>
@@ -1787,7 +1823,7 @@
                 <v:shape id="_x0000_i1025" type="#_x0000_t75" style="width:329.25pt;height:246pt" o:ole="">
                   <v:imagedata r:id="rId9" o:title=""/>
                 </v:shape>
-                <o:OLEObject Type="Embed" ProgID="PBrush" ShapeID="_x0000_i1025" DrawAspect="Content" ObjectID="_1513688766" r:id="rId10"/>
+                <o:OLEObject Type="Embed" ProgID="PBrush" ShapeID="_x0000_i1025" DrawAspect="Content" ObjectID="_1513827620" r:id="rId10"/>
               </w:object>
             </w:r>
           </w:p>
@@ -1855,8 +1891,9 @@
                 <w:szCs w:val="18"/>
               </w:rPr>
               <w:lastRenderedPageBreak/>
-              <w:t>Código Shutterstock (o URL</w:t>
-            </w:r>
+              <w:t xml:space="preserve">Código </w:t>
+            </w:r>
+            <w:proofErr w:type="spellStart"/>
             <w:r>
               <w:rPr>
                 <w:rFonts w:ascii="Times New Roman" w:hAnsi="Times New Roman" w:cs="Times New Roman"/>
@@ -1865,8 +1902,41 @@
                 <w:sz w:val="18"/>
                 <w:szCs w:val="18"/>
               </w:rPr>
-              <w:t xml:space="preserve"> o la ruta en AulaPlaneta</w:t>
-            </w:r>
+              <w:t>Shutterstock</w:t>
+            </w:r>
+            <w:proofErr w:type="spellEnd"/>
+            <w:r>
+              <w:rPr>
+                <w:rFonts w:ascii="Times New Roman" w:hAnsi="Times New Roman" w:cs="Times New Roman"/>
+                <w:b/>
+                <w:color w:val="000000"/>
+                <w:sz w:val="18"/>
+                <w:szCs w:val="18"/>
+              </w:rPr>
+              <w:t xml:space="preserve"> (o URL</w:t>
+            </w:r>
+            <w:r>
+              <w:rPr>
+                <w:rFonts w:ascii="Times New Roman" w:hAnsi="Times New Roman" w:cs="Times New Roman"/>
+                <w:b/>
+                <w:color w:val="000000"/>
+                <w:sz w:val="18"/>
+                <w:szCs w:val="18"/>
+              </w:rPr>
+              <w:t xml:space="preserve"> o la ruta en </w:t>
+            </w:r>
+            <w:proofErr w:type="spellStart"/>
+            <w:r>
+              <w:rPr>
+                <w:rFonts w:ascii="Times New Roman" w:hAnsi="Times New Roman" w:cs="Times New Roman"/>
+                <w:b/>
+                <w:color w:val="000000"/>
+                <w:sz w:val="18"/>
+                <w:szCs w:val="18"/>
+              </w:rPr>
+              <w:t>AulaPlaneta</w:t>
+            </w:r>
+            <w:proofErr w:type="spellEnd"/>
             <w:r>
               <w:rPr>
                 <w:rFonts w:ascii="Times New Roman" w:hAnsi="Times New Roman" w:cs="Times New Roman"/>
@@ -2252,13 +2322,23 @@
           <w:lang w:val="es-CO"/>
         </w:rPr>
       </w:pPr>
+      <w:proofErr w:type="gramStart"/>
       <w:r>
         <w:rPr>
           <w:rFonts w:ascii="Times" w:hAnsi="Times" w:cs="Times"/>
           <w:i/>
           <w:lang w:val="es-CO"/>
         </w:rPr>
-        <w:t xml:space="preserve">x → </w:t>
+        <w:t>x</w:t>
+      </w:r>
+      <w:proofErr w:type="gramEnd"/>
+      <w:r>
+        <w:rPr>
+          <w:rFonts w:ascii="Times" w:hAnsi="Times" w:cs="Times"/>
+          <w:i/>
+          <w:lang w:val="es-CO"/>
+        </w:rPr>
+        <w:t xml:space="preserve"> → </w:t>
       </w:r>
       <w:r>
         <w:rPr>
@@ -2302,12 +2382,21 @@
           <w:lang w:val="es-CO"/>
         </w:rPr>
       </w:pPr>
-      <w:r>
-        <w:rPr>
-          <w:rFonts w:ascii="Times" w:hAnsi="Times"/>
-          <w:lang w:val="es-CO"/>
-        </w:rPr>
-        <w:t xml:space="preserve">con </w:t>
+      <w:proofErr w:type="gramStart"/>
+      <w:r>
+        <w:rPr>
+          <w:rFonts w:ascii="Times" w:hAnsi="Times"/>
+          <w:lang w:val="es-CO"/>
+        </w:rPr>
+        <w:t>con</w:t>
+      </w:r>
+      <w:proofErr w:type="gramEnd"/>
+      <w:r>
+        <w:rPr>
+          <w:rFonts w:ascii="Times" w:hAnsi="Times"/>
+          <w:lang w:val="es-CO"/>
+        </w:rPr>
+        <w:t xml:space="preserve"> </w:t>
       </w:r>
       <w:r>
         <w:rPr>
@@ -2483,7 +2572,7 @@
                 <v:shape id="_x0000_i1026" type="#_x0000_t75" style="width:87pt;height:181.5pt" o:ole="">
                   <v:imagedata r:id="rId11" o:title=""/>
                 </v:shape>
-                <o:OLEObject Type="Embed" ProgID="PBrush" ShapeID="_x0000_i1026" DrawAspect="Content" ObjectID="_1513688767" r:id="rId12"/>
+                <o:OLEObject Type="Embed" ProgID="PBrush" ShapeID="_x0000_i1026" DrawAspect="Content" ObjectID="_1513827621" r:id="rId12"/>
               </w:object>
             </w:r>
           </w:p>
@@ -2557,8 +2646,9 @@
                 <w:sz w:val="18"/>
                 <w:szCs w:val="18"/>
               </w:rPr>
-              <w:t>Código Shutterstock (o URL</w:t>
-            </w:r>
+              <w:t xml:space="preserve">Código </w:t>
+            </w:r>
+            <w:proofErr w:type="spellStart"/>
             <w:r>
               <w:rPr>
                 <w:rFonts w:ascii="Times New Roman" w:hAnsi="Times New Roman" w:cs="Times New Roman"/>
@@ -2567,8 +2657,41 @@
                 <w:sz w:val="18"/>
                 <w:szCs w:val="18"/>
               </w:rPr>
-              <w:t xml:space="preserve"> o la ruta en AulaPlaneta</w:t>
-            </w:r>
+              <w:t>Shutterstock</w:t>
+            </w:r>
+            <w:proofErr w:type="spellEnd"/>
+            <w:r>
+              <w:rPr>
+                <w:rFonts w:ascii="Times New Roman" w:hAnsi="Times New Roman" w:cs="Times New Roman"/>
+                <w:b/>
+                <w:color w:val="000000"/>
+                <w:sz w:val="18"/>
+                <w:szCs w:val="18"/>
+              </w:rPr>
+              <w:t xml:space="preserve"> (o URL</w:t>
+            </w:r>
+            <w:r>
+              <w:rPr>
+                <w:rFonts w:ascii="Times New Roman" w:hAnsi="Times New Roman" w:cs="Times New Roman"/>
+                <w:b/>
+                <w:color w:val="000000"/>
+                <w:sz w:val="18"/>
+                <w:szCs w:val="18"/>
+              </w:rPr>
+              <w:t xml:space="preserve"> o la ruta en </w:t>
+            </w:r>
+            <w:proofErr w:type="spellStart"/>
+            <w:r>
+              <w:rPr>
+                <w:rFonts w:ascii="Times New Roman" w:hAnsi="Times New Roman" w:cs="Times New Roman"/>
+                <w:b/>
+                <w:color w:val="000000"/>
+                <w:sz w:val="18"/>
+                <w:szCs w:val="18"/>
+              </w:rPr>
+              <w:t>AulaPlaneta</w:t>
+            </w:r>
+            <w:proofErr w:type="spellEnd"/>
             <w:r>
               <w:rPr>
                 <w:rFonts w:ascii="Times New Roman" w:hAnsi="Times New Roman" w:cs="Times New Roman"/>
@@ -3175,6 +3298,7 @@
         </w:rPr>
         <w:t xml:space="preserve">on los elementos que pertenecen al conjunto de partida y se escribe como </w:t>
       </w:r>
+      <w:proofErr w:type="spellStart"/>
       <w:r>
         <w:rPr>
           <w:rFonts w:ascii="Times" w:hAnsi="Times"/>
@@ -3192,6 +3316,7 @@
         </w:rPr>
         <w:t>f</w:t>
       </w:r>
+      <w:proofErr w:type="spellEnd"/>
       <w:r>
         <w:rPr>
           <w:rFonts w:ascii="Times" w:hAnsi="Times"/>
@@ -3311,6 +3436,7 @@
         </w:rPr>
         <w:t xml:space="preserve"> el </w:t>
       </w:r>
+      <w:proofErr w:type="spellStart"/>
       <w:r>
         <w:rPr>
           <w:rFonts w:ascii="Times" w:hAnsi="Times"/>
@@ -3319,6 +3445,7 @@
         </w:rPr>
         <w:t>codominio</w:t>
       </w:r>
+      <w:proofErr w:type="spellEnd"/>
       <w:r>
         <w:rPr>
           <w:rFonts w:ascii="Times" w:hAnsi="Times"/>
@@ -3755,8 +3882,9 @@
                 <w:sz w:val="18"/>
                 <w:szCs w:val="18"/>
               </w:rPr>
-              <w:t>Código Shutterstock (o URL</w:t>
-            </w:r>
+              <w:t xml:space="preserve">Código </w:t>
+            </w:r>
+            <w:proofErr w:type="spellStart"/>
             <w:r>
               <w:rPr>
                 <w:rFonts w:ascii="Times New Roman" w:hAnsi="Times New Roman" w:cs="Times New Roman"/>
@@ -3765,8 +3893,41 @@
                 <w:sz w:val="18"/>
                 <w:szCs w:val="18"/>
               </w:rPr>
-              <w:t xml:space="preserve"> o la ruta en AulaPlaneta</w:t>
-            </w:r>
+              <w:t>Shutterstock</w:t>
+            </w:r>
+            <w:proofErr w:type="spellEnd"/>
+            <w:r>
+              <w:rPr>
+                <w:rFonts w:ascii="Times New Roman" w:hAnsi="Times New Roman" w:cs="Times New Roman"/>
+                <w:b/>
+                <w:color w:val="000000"/>
+                <w:sz w:val="18"/>
+                <w:szCs w:val="18"/>
+              </w:rPr>
+              <w:t xml:space="preserve"> (o URL</w:t>
+            </w:r>
+            <w:r>
+              <w:rPr>
+                <w:rFonts w:ascii="Times New Roman" w:hAnsi="Times New Roman" w:cs="Times New Roman"/>
+                <w:b/>
+                <w:color w:val="000000"/>
+                <w:sz w:val="18"/>
+                <w:szCs w:val="18"/>
+              </w:rPr>
+              <w:t xml:space="preserve"> o la ruta en </w:t>
+            </w:r>
+            <w:proofErr w:type="spellStart"/>
+            <w:r>
+              <w:rPr>
+                <w:rFonts w:ascii="Times New Roman" w:hAnsi="Times New Roman" w:cs="Times New Roman"/>
+                <w:b/>
+                <w:color w:val="000000"/>
+                <w:sz w:val="18"/>
+                <w:szCs w:val="18"/>
+              </w:rPr>
+              <w:t>AulaPlaneta</w:t>
+            </w:r>
+            <w:proofErr w:type="spellEnd"/>
             <w:r>
               <w:rPr>
                 <w:rFonts w:ascii="Times New Roman" w:hAnsi="Times New Roman" w:cs="Times New Roman"/>
@@ -3834,7 +3995,23 @@
                 <w:rFonts w:ascii="Times New Roman" w:hAnsi="Times New Roman" w:cs="Times New Roman"/>
                 <w:color w:val="000000"/>
               </w:rPr>
-              <w:t>Representación gráfica del dominio, codominio y rango de una función dada.</w:t>
+              <w:t xml:space="preserve">Representación gráfica del dominio, </w:t>
+            </w:r>
+            <w:proofErr w:type="spellStart"/>
+            <w:r>
+              <w:rPr>
+                <w:rFonts w:ascii="Times New Roman" w:hAnsi="Times New Roman" w:cs="Times New Roman"/>
+                <w:color w:val="000000"/>
+              </w:rPr>
+              <w:t>codominio</w:t>
+            </w:r>
+            <w:proofErr w:type="spellEnd"/>
+            <w:r>
+              <w:rPr>
+                <w:rFonts w:ascii="Times New Roman" w:hAnsi="Times New Roman" w:cs="Times New Roman"/>
+                <w:color w:val="000000"/>
+              </w:rPr>
+              <w:t xml:space="preserve"> y rango de una función dada.</w:t>
             </w:r>
           </w:p>
         </w:tc>
@@ -4040,6 +4217,8 @@
           <w:lang w:val="es-CO"/>
         </w:rPr>
       </w:pPr>
+      <w:proofErr w:type="spellStart"/>
+      <w:proofErr w:type="gramStart"/>
       <w:r>
         <w:rPr>
           <w:rFonts w:ascii="Times" w:hAnsi="Times"/>
@@ -4057,6 +4236,7 @@
         </w:rPr>
         <w:t>f</w:t>
       </w:r>
+      <w:proofErr w:type="spellEnd"/>
       <w:r>
         <w:rPr>
           <w:rFonts w:ascii="Times" w:hAnsi="Times"/>
@@ -4073,6 +4253,7 @@
         </w:rPr>
         <w:t xml:space="preserve"> =</w:t>
       </w:r>
+      <w:proofErr w:type="gramEnd"/>
       <w:r>
         <w:rPr>
           <w:rFonts w:ascii="Times" w:hAnsi="Times"/>
@@ -4444,6 +4625,7 @@
           <w:lang w:val="es-CO"/>
         </w:rPr>
       </w:pPr>
+      <w:proofErr w:type="gramStart"/>
       <w:r>
         <w:rPr>
           <w:rFonts w:ascii="Times" w:hAnsi="Times"/>
@@ -4459,6 +4641,7 @@
         </w:rPr>
         <w:t>(</w:t>
       </w:r>
+      <w:proofErr w:type="gramEnd"/>
       <w:r>
         <w:rPr>
           <w:rFonts w:ascii="Times" w:hAnsi="Times"/>
@@ -4617,6 +4800,8 @@
           <w:lang w:val="es-CO"/>
         </w:rPr>
       </w:pPr>
+      <w:proofErr w:type="spellStart"/>
+      <w:proofErr w:type="gramStart"/>
       <w:r>
         <w:rPr>
           <w:rFonts w:ascii="Times" w:hAnsi="Times"/>
@@ -4634,6 +4819,7 @@
         </w:rPr>
         <w:t>f</w:t>
       </w:r>
+      <w:proofErr w:type="spellEnd"/>
       <w:r>
         <w:rPr>
           <w:rFonts w:ascii="Times" w:hAnsi="Times"/>
@@ -4648,7 +4834,15 @@
           <w:rFonts w:ascii="Times" w:hAnsi="Times"/>
           <w:lang w:val="es-CO"/>
         </w:rPr>
-        <w:t>= {1, 2, 3, 4, 5, 6, 7, 8, 9}</w:t>
+        <w:t>=</w:t>
+      </w:r>
+      <w:proofErr w:type="gramEnd"/>
+      <w:r>
+        <w:rPr>
+          <w:rFonts w:ascii="Times" w:hAnsi="Times"/>
+          <w:lang w:val="es-CO"/>
+        </w:rPr>
+        <w:t xml:space="preserve"> {1, 2, 3, 4, 5, 6, 7, 8, 9}</w:t>
       </w:r>
     </w:p>
     <w:p>
@@ -4756,6 +4950,7 @@
           <w:lang w:val="es-CO"/>
         </w:rPr>
       </w:pPr>
+      <w:proofErr w:type="gramStart"/>
       <w:r>
         <w:rPr>
           <w:rFonts w:ascii="Times" w:hAnsi="Times"/>
@@ -4769,7 +4964,15 @@
           <w:rFonts w:ascii="Times" w:hAnsi="Times"/>
           <w:lang w:val="es-CO"/>
         </w:rPr>
-        <w:t>(1)</w:t>
+        <w:t>(</w:t>
+      </w:r>
+      <w:proofErr w:type="gramEnd"/>
+      <w:r>
+        <w:rPr>
+          <w:rFonts w:ascii="Times" w:hAnsi="Times"/>
+          <w:lang w:val="es-CO"/>
+        </w:rPr>
+        <w:t>1)</w:t>
       </w:r>
       <w:r>
         <w:rPr>
@@ -4831,6 +5034,7 @@
           <w:lang w:val="es-CO"/>
         </w:rPr>
       </w:pPr>
+      <w:proofErr w:type="gramStart"/>
       <w:r>
         <w:rPr>
           <w:rFonts w:ascii="Times" w:hAnsi="Times"/>
@@ -4844,7 +5048,15 @@
           <w:rFonts w:ascii="Times" w:hAnsi="Times"/>
           <w:lang w:val="es-CO"/>
         </w:rPr>
-        <w:t>(2)</w:t>
+        <w:t>(</w:t>
+      </w:r>
+      <w:proofErr w:type="gramEnd"/>
+      <w:r>
+        <w:rPr>
+          <w:rFonts w:ascii="Times" w:hAnsi="Times"/>
+          <w:lang w:val="es-CO"/>
+        </w:rPr>
+        <w:t>2)</w:t>
       </w:r>
       <w:r>
         <w:rPr>
@@ -4929,6 +5141,7 @@
           <w:lang w:val="es-CO"/>
         </w:rPr>
       </w:pPr>
+      <w:proofErr w:type="gramStart"/>
       <w:r>
         <w:rPr>
           <w:rFonts w:ascii="Times" w:hAnsi="Times"/>
@@ -4942,7 +5155,15 @@
           <w:rFonts w:ascii="Times" w:hAnsi="Times"/>
           <w:lang w:val="es-CO"/>
         </w:rPr>
-        <w:t>(3)</w:t>
+        <w:t>(</w:t>
+      </w:r>
+      <w:proofErr w:type="gramEnd"/>
+      <w:r>
+        <w:rPr>
+          <w:rFonts w:ascii="Times" w:hAnsi="Times"/>
+          <w:lang w:val="es-CO"/>
+        </w:rPr>
+        <w:t>3)</w:t>
       </w:r>
       <w:r>
         <w:rPr>
@@ -5018,6 +5239,7 @@
           <w:lang w:val="es-CO"/>
         </w:rPr>
       </w:pPr>
+      <w:proofErr w:type="gramStart"/>
       <w:r>
         <w:rPr>
           <w:rFonts w:ascii="Times" w:hAnsi="Times"/>
@@ -5031,7 +5253,15 @@
           <w:rFonts w:ascii="Times" w:hAnsi="Times"/>
           <w:lang w:val="es-CO"/>
         </w:rPr>
-        <w:t>(4)</w:t>
+        <w:t>(</w:t>
+      </w:r>
+      <w:proofErr w:type="gramEnd"/>
+      <w:r>
+        <w:rPr>
+          <w:rFonts w:ascii="Times" w:hAnsi="Times"/>
+          <w:lang w:val="es-CO"/>
+        </w:rPr>
+        <w:t>4)</w:t>
       </w:r>
       <w:r>
         <w:rPr>
@@ -5107,6 +5337,7 @@
           <w:lang w:val="es-CO"/>
         </w:rPr>
       </w:pPr>
+      <w:proofErr w:type="gramStart"/>
       <w:r>
         <w:rPr>
           <w:rFonts w:ascii="Times" w:hAnsi="Times"/>
@@ -5120,7 +5351,15 @@
           <w:rFonts w:ascii="Times" w:hAnsi="Times"/>
           <w:lang w:val="es-CO"/>
         </w:rPr>
-        <w:t>(5)</w:t>
+        <w:t>(</w:t>
+      </w:r>
+      <w:proofErr w:type="gramEnd"/>
+      <w:r>
+        <w:rPr>
+          <w:rFonts w:ascii="Times" w:hAnsi="Times"/>
+          <w:lang w:val="es-CO"/>
+        </w:rPr>
+        <w:t>5)</w:t>
       </w:r>
       <w:r>
         <w:rPr>
@@ -5196,6 +5435,7 @@
           <w:lang w:val="es-CO"/>
         </w:rPr>
       </w:pPr>
+      <w:proofErr w:type="gramStart"/>
       <w:r>
         <w:rPr>
           <w:rFonts w:ascii="Times" w:hAnsi="Times"/>
@@ -5209,7 +5449,15 @@
           <w:rFonts w:ascii="Times" w:hAnsi="Times"/>
           <w:lang w:val="es-CO"/>
         </w:rPr>
-        <w:t>(6)</w:t>
+        <w:t>(</w:t>
+      </w:r>
+      <w:proofErr w:type="gramEnd"/>
+      <w:r>
+        <w:rPr>
+          <w:rFonts w:ascii="Times" w:hAnsi="Times"/>
+          <w:lang w:val="es-CO"/>
+        </w:rPr>
+        <w:t>6)</w:t>
       </w:r>
       <w:r>
         <w:rPr>
@@ -5285,6 +5533,7 @@
           <w:lang w:val="es-CO"/>
         </w:rPr>
       </w:pPr>
+      <w:proofErr w:type="gramStart"/>
       <w:r>
         <w:rPr>
           <w:rFonts w:ascii="Times" w:hAnsi="Times"/>
@@ -5298,7 +5547,15 @@
           <w:rFonts w:ascii="Times" w:hAnsi="Times"/>
           <w:lang w:val="es-CO"/>
         </w:rPr>
-        <w:t>(7)</w:t>
+        <w:t>(</w:t>
+      </w:r>
+      <w:proofErr w:type="gramEnd"/>
+      <w:r>
+        <w:rPr>
+          <w:rFonts w:ascii="Times" w:hAnsi="Times"/>
+          <w:lang w:val="es-CO"/>
+        </w:rPr>
+        <w:t>7)</w:t>
       </w:r>
       <w:r>
         <w:rPr>
@@ -5374,6 +5631,7 @@
           <w:lang w:val="es-CO"/>
         </w:rPr>
       </w:pPr>
+      <w:proofErr w:type="gramStart"/>
       <w:r>
         <w:rPr>
           <w:rFonts w:ascii="Times" w:hAnsi="Times"/>
@@ -5387,7 +5645,15 @@
           <w:rFonts w:ascii="Times" w:hAnsi="Times"/>
           <w:lang w:val="es-CO"/>
         </w:rPr>
-        <w:t>(8)</w:t>
+        <w:t>(</w:t>
+      </w:r>
+      <w:proofErr w:type="gramEnd"/>
+      <w:r>
+        <w:rPr>
+          <w:rFonts w:ascii="Times" w:hAnsi="Times"/>
+          <w:lang w:val="es-CO"/>
+        </w:rPr>
+        <w:t>8)</w:t>
       </w:r>
       <w:r>
         <w:rPr>
@@ -5464,6 +5730,7 @@
           <w:lang w:val="es-CO"/>
         </w:rPr>
       </w:pPr>
+      <w:proofErr w:type="gramStart"/>
       <w:r>
         <w:rPr>
           <w:rFonts w:ascii="Times" w:hAnsi="Times"/>
@@ -5477,7 +5744,15 @@
           <w:rFonts w:ascii="Times" w:hAnsi="Times"/>
           <w:lang w:val="es-CO"/>
         </w:rPr>
-        <w:t>(9)</w:t>
+        <w:t>(</w:t>
+      </w:r>
+      <w:proofErr w:type="gramEnd"/>
+      <w:r>
+        <w:rPr>
+          <w:rFonts w:ascii="Times" w:hAnsi="Times"/>
+          <w:lang w:val="es-CO"/>
+        </w:rPr>
+        <w:t>9)</w:t>
       </w:r>
       <w:r>
         <w:rPr>
@@ -5988,7 +6263,7 @@
                 <v:shape id="_x0000_i1027" type="#_x0000_t75" style="width:180.75pt;height:89.25pt" o:ole="">
                   <v:imagedata r:id="rId14" o:title=""/>
                 </v:shape>
-                <o:OLEObject Type="Embed" ProgID="PBrush" ShapeID="_x0000_i1027" DrawAspect="Content" ObjectID="_1513688768" r:id="rId15"/>
+                <o:OLEObject Type="Embed" ProgID="PBrush" ShapeID="_x0000_i1027" DrawAspect="Content" ObjectID="_1513827622" r:id="rId15"/>
               </w:object>
             </w:r>
           </w:p>
@@ -6014,8 +6289,9 @@
                 <w:sz w:val="18"/>
                 <w:szCs w:val="18"/>
               </w:rPr>
-              <w:t>Código Shutterstock (o URL</w:t>
-            </w:r>
+              <w:t xml:space="preserve">Código </w:t>
+            </w:r>
+            <w:proofErr w:type="spellStart"/>
             <w:r>
               <w:rPr>
                 <w:rFonts w:ascii="Times New Roman" w:hAnsi="Times New Roman" w:cs="Times New Roman"/>
@@ -6024,8 +6300,41 @@
                 <w:sz w:val="18"/>
                 <w:szCs w:val="18"/>
               </w:rPr>
-              <w:t xml:space="preserve"> o la ruta en AulaPlaneta</w:t>
-            </w:r>
+              <w:t>Shutterstock</w:t>
+            </w:r>
+            <w:proofErr w:type="spellEnd"/>
+            <w:r>
+              <w:rPr>
+                <w:rFonts w:ascii="Times New Roman" w:hAnsi="Times New Roman" w:cs="Times New Roman"/>
+                <w:b/>
+                <w:color w:val="000000"/>
+                <w:sz w:val="18"/>
+                <w:szCs w:val="18"/>
+              </w:rPr>
+              <w:t xml:space="preserve"> (o URL</w:t>
+            </w:r>
+            <w:r>
+              <w:rPr>
+                <w:rFonts w:ascii="Times New Roman" w:hAnsi="Times New Roman" w:cs="Times New Roman"/>
+                <w:b/>
+                <w:color w:val="000000"/>
+                <w:sz w:val="18"/>
+                <w:szCs w:val="18"/>
+              </w:rPr>
+              <w:t xml:space="preserve"> o la ruta en </w:t>
+            </w:r>
+            <w:proofErr w:type="spellStart"/>
+            <w:r>
+              <w:rPr>
+                <w:rFonts w:ascii="Times New Roman" w:hAnsi="Times New Roman" w:cs="Times New Roman"/>
+                <w:b/>
+                <w:color w:val="000000"/>
+                <w:sz w:val="18"/>
+                <w:szCs w:val="18"/>
+              </w:rPr>
+              <w:t>AulaPlaneta</w:t>
+            </w:r>
+            <w:proofErr w:type="spellEnd"/>
             <w:r>
               <w:rPr>
                 <w:rFonts w:ascii="Times New Roman" w:hAnsi="Times New Roman" w:cs="Times New Roman"/>
@@ -7002,6 +7311,7 @@
           <w:i/>
         </w:rPr>
       </w:pPr>
+      <w:proofErr w:type="gramStart"/>
       <w:r>
         <w:rPr>
           <w:rFonts w:ascii="Times" w:hAnsi="Times"/>
@@ -7015,6 +7325,7 @@
         </w:rPr>
         <w:t>(</w:t>
       </w:r>
+      <w:proofErr w:type="gramEnd"/>
       <w:r>
         <w:rPr>
           <w:rFonts w:ascii="Times" w:hAnsi="Times"/>
@@ -8580,8 +8891,9 @@
                 <w:sz w:val="18"/>
                 <w:szCs w:val="18"/>
               </w:rPr>
-              <w:t>Código Shutterstock (o URL</w:t>
-            </w:r>
+              <w:t xml:space="preserve">Código </w:t>
+            </w:r>
+            <w:proofErr w:type="spellStart"/>
             <w:r>
               <w:rPr>
                 <w:rFonts w:ascii="Times New Roman" w:hAnsi="Times New Roman" w:cs="Times New Roman"/>
@@ -8590,8 +8902,41 @@
                 <w:sz w:val="18"/>
                 <w:szCs w:val="18"/>
               </w:rPr>
-              <w:t xml:space="preserve"> o la ruta en AulaPlaneta</w:t>
-            </w:r>
+              <w:t>Shutterstock</w:t>
+            </w:r>
+            <w:proofErr w:type="spellEnd"/>
+            <w:r>
+              <w:rPr>
+                <w:rFonts w:ascii="Times New Roman" w:hAnsi="Times New Roman" w:cs="Times New Roman"/>
+                <w:b/>
+                <w:color w:val="000000"/>
+                <w:sz w:val="18"/>
+                <w:szCs w:val="18"/>
+              </w:rPr>
+              <w:t xml:space="preserve"> (o URL</w:t>
+            </w:r>
+            <w:r>
+              <w:rPr>
+                <w:rFonts w:ascii="Times New Roman" w:hAnsi="Times New Roman" w:cs="Times New Roman"/>
+                <w:b/>
+                <w:color w:val="000000"/>
+                <w:sz w:val="18"/>
+                <w:szCs w:val="18"/>
+              </w:rPr>
+              <w:t xml:space="preserve"> o la ruta en </w:t>
+            </w:r>
+            <w:proofErr w:type="spellStart"/>
+            <w:r>
+              <w:rPr>
+                <w:rFonts w:ascii="Times New Roman" w:hAnsi="Times New Roman" w:cs="Times New Roman"/>
+                <w:b/>
+                <w:color w:val="000000"/>
+                <w:sz w:val="18"/>
+                <w:szCs w:val="18"/>
+              </w:rPr>
+              <w:t>AulaPlaneta</w:t>
+            </w:r>
+            <w:proofErr w:type="spellEnd"/>
             <w:r>
               <w:rPr>
                 <w:rFonts w:ascii="Times New Roman" w:hAnsi="Times New Roman" w:cs="Times New Roman"/>
@@ -9178,8 +9523,9 @@
                 <w:szCs w:val="18"/>
               </w:rPr>
               <w:lastRenderedPageBreak/>
-              <w:t>Código Shutterstock (o URL</w:t>
-            </w:r>
+              <w:t xml:space="preserve">Código </w:t>
+            </w:r>
+            <w:proofErr w:type="spellStart"/>
             <w:r>
               <w:rPr>
                 <w:rFonts w:ascii="Times New Roman" w:hAnsi="Times New Roman" w:cs="Times New Roman"/>
@@ -9188,8 +9534,41 @@
                 <w:sz w:val="18"/>
                 <w:szCs w:val="18"/>
               </w:rPr>
-              <w:t xml:space="preserve"> o la ruta en AulaPlaneta</w:t>
-            </w:r>
+              <w:t>Shutterstock</w:t>
+            </w:r>
+            <w:proofErr w:type="spellEnd"/>
+            <w:r>
+              <w:rPr>
+                <w:rFonts w:ascii="Times New Roman" w:hAnsi="Times New Roman" w:cs="Times New Roman"/>
+                <w:b/>
+                <w:color w:val="000000"/>
+                <w:sz w:val="18"/>
+                <w:szCs w:val="18"/>
+              </w:rPr>
+              <w:t xml:space="preserve"> (o URL</w:t>
+            </w:r>
+            <w:r>
+              <w:rPr>
+                <w:rFonts w:ascii="Times New Roman" w:hAnsi="Times New Roman" w:cs="Times New Roman"/>
+                <w:b/>
+                <w:color w:val="000000"/>
+                <w:sz w:val="18"/>
+                <w:szCs w:val="18"/>
+              </w:rPr>
+              <w:t xml:space="preserve"> o la ruta en </w:t>
+            </w:r>
+            <w:proofErr w:type="spellStart"/>
+            <w:r>
+              <w:rPr>
+                <w:rFonts w:ascii="Times New Roman" w:hAnsi="Times New Roman" w:cs="Times New Roman"/>
+                <w:b/>
+                <w:color w:val="000000"/>
+                <w:sz w:val="18"/>
+                <w:szCs w:val="18"/>
+              </w:rPr>
+              <w:t>AulaPlaneta</w:t>
+            </w:r>
+            <w:proofErr w:type="spellEnd"/>
             <w:r>
               <w:rPr>
                 <w:rFonts w:ascii="Times New Roman" w:hAnsi="Times New Roman" w:cs="Times New Roman"/>
@@ -10102,6 +10481,7 @@
           <w:color w:val="000000"/>
         </w:rPr>
       </w:pPr>
+      <w:proofErr w:type="gramStart"/>
       <w:r>
         <w:rPr>
           <w:rFonts w:ascii="Times New Roman" w:hAnsi="Times New Roman" w:cs="Times New Roman"/>
@@ -10117,6 +10497,7 @@
         </w:rPr>
         <w:t>(</w:t>
       </w:r>
+      <w:proofErr w:type="gramEnd"/>
       <w:r>
         <w:rPr>
           <w:rFonts w:ascii="Times New Roman" w:hAnsi="Times New Roman" w:cs="Times New Roman"/>
@@ -10190,41 +10571,50 @@
           <w:b/>
         </w:rPr>
       </w:pPr>
+      <w:proofErr w:type="gramStart"/>
       <w:r>
         <w:rPr>
           <w:rFonts w:ascii="Times New Roman" w:hAnsi="Times New Roman" w:cs="Times New Roman"/>
           <w:color w:val="000000"/>
         </w:rPr>
-        <w:t xml:space="preserve">donde </w:t>
-      </w:r>
-      <w:r>
-        <w:rPr>
-          <w:rFonts w:ascii="Times New Roman" w:hAnsi="Times New Roman" w:cs="Times New Roman"/>
-          <w:i/>
-          <w:color w:val="000000"/>
-        </w:rPr>
-        <w:t>k</w:t>
-      </w:r>
-      <w:r>
-        <w:rPr>
-          <w:rFonts w:ascii="Times New Roman" w:hAnsi="Times New Roman" w:cs="Times New Roman"/>
-          <w:i/>
-          <w:color w:val="000000"/>
-        </w:rPr>
-        <w:t xml:space="preserve"> </w:t>
-      </w:r>
+        <w:t>donde</w:t>
+      </w:r>
+      <w:proofErr w:type="gramEnd"/>
       <w:r>
         <w:rPr>
           <w:rFonts w:ascii="Times New Roman" w:hAnsi="Times New Roman" w:cs="Times New Roman"/>
           <w:color w:val="000000"/>
         </w:rPr>
-        <w:t>es un número real cualquiera</w:t>
+        <w:t xml:space="preserve"> </w:t>
+      </w:r>
+      <w:r>
+        <w:rPr>
+          <w:rFonts w:ascii="Times New Roman" w:hAnsi="Times New Roman" w:cs="Times New Roman"/>
+          <w:i/>
+          <w:color w:val="000000"/>
+        </w:rPr>
+        <w:t>k</w:t>
+      </w:r>
+      <w:r>
+        <w:rPr>
+          <w:rFonts w:ascii="Times New Roman" w:hAnsi="Times New Roman" w:cs="Times New Roman"/>
+          <w:i/>
+          <w:color w:val="000000"/>
+        </w:rPr>
+        <w:t xml:space="preserve"> </w:t>
       </w:r>
       <w:r>
         <w:rPr>
           <w:rFonts w:ascii="Times New Roman" w:hAnsi="Times New Roman" w:cs="Times New Roman"/>
           <w:color w:val="000000"/>
         </w:rPr>
+        <w:t>es un número real cualquiera</w:t>
+      </w:r>
+      <w:r>
+        <w:rPr>
+          <w:rFonts w:ascii="Times New Roman" w:hAnsi="Times New Roman" w:cs="Times New Roman"/>
+          <w:color w:val="000000"/>
+        </w:rPr>
         <w:t>.</w:t>
       </w:r>
     </w:p>
@@ -10503,12 +10893,21 @@
           <w:lang w:val="es-CO"/>
         </w:rPr>
       </w:pPr>
-      <w:r>
-        <w:rPr>
-          <w:rFonts w:ascii="Times" w:hAnsi="Times"/>
-          <w:lang w:val="es-CO"/>
-        </w:rPr>
-        <w:t xml:space="preserve">donde </w:t>
+      <w:proofErr w:type="gramStart"/>
+      <w:r>
+        <w:rPr>
+          <w:rFonts w:ascii="Times" w:hAnsi="Times"/>
+          <w:lang w:val="es-CO"/>
+        </w:rPr>
+        <w:t>donde</w:t>
+      </w:r>
+      <w:proofErr w:type="gramEnd"/>
+      <w:r>
+        <w:rPr>
+          <w:rFonts w:ascii="Times" w:hAnsi="Times"/>
+          <w:lang w:val="es-CO"/>
+        </w:rPr>
+        <w:t xml:space="preserve"> </w:t>
       </w:r>
       <w:r>
         <w:rPr>
@@ -11954,8 +12353,9 @@
                 <w:sz w:val="18"/>
                 <w:szCs w:val="18"/>
               </w:rPr>
-              <w:t>Código Shutterstock (o URL</w:t>
-            </w:r>
+              <w:t xml:space="preserve">Código </w:t>
+            </w:r>
+            <w:proofErr w:type="spellStart"/>
             <w:r>
               <w:rPr>
                 <w:rFonts w:ascii="Times New Roman" w:hAnsi="Times New Roman" w:cs="Times New Roman"/>
@@ -11964,8 +12364,41 @@
                 <w:sz w:val="18"/>
                 <w:szCs w:val="18"/>
               </w:rPr>
-              <w:t xml:space="preserve"> o la ruta en AulaPlaneta</w:t>
-            </w:r>
+              <w:t>Shutterstock</w:t>
+            </w:r>
+            <w:proofErr w:type="spellEnd"/>
+            <w:r>
+              <w:rPr>
+                <w:rFonts w:ascii="Times New Roman" w:hAnsi="Times New Roman" w:cs="Times New Roman"/>
+                <w:b/>
+                <w:color w:val="000000"/>
+                <w:sz w:val="18"/>
+                <w:szCs w:val="18"/>
+              </w:rPr>
+              <w:t xml:space="preserve"> (o URL</w:t>
+            </w:r>
+            <w:r>
+              <w:rPr>
+                <w:rFonts w:ascii="Times New Roman" w:hAnsi="Times New Roman" w:cs="Times New Roman"/>
+                <w:b/>
+                <w:color w:val="000000"/>
+                <w:sz w:val="18"/>
+                <w:szCs w:val="18"/>
+              </w:rPr>
+              <w:t xml:space="preserve"> o la ruta en </w:t>
+            </w:r>
+            <w:proofErr w:type="spellStart"/>
+            <w:r>
+              <w:rPr>
+                <w:rFonts w:ascii="Times New Roman" w:hAnsi="Times New Roman" w:cs="Times New Roman"/>
+                <w:b/>
+                <w:color w:val="000000"/>
+                <w:sz w:val="18"/>
+                <w:szCs w:val="18"/>
+              </w:rPr>
+              <w:t>AulaPlaneta</w:t>
+            </w:r>
+            <w:proofErr w:type="spellEnd"/>
             <w:r>
               <w:rPr>
                 <w:rFonts w:ascii="Times New Roman" w:hAnsi="Times New Roman" w:cs="Times New Roman"/>
@@ -12423,6 +12856,7 @@
           <w:lang w:val="en-US"/>
         </w:rPr>
       </w:pPr>
+      <w:proofErr w:type="gramStart"/>
       <w:r>
         <w:rPr>
           <w:rFonts w:ascii="Times" w:hAnsi="Times"/>
@@ -12438,6 +12872,7 @@
         </w:rPr>
         <w:t>(</w:t>
       </w:r>
+      <w:proofErr w:type="gramEnd"/>
       <w:r>
         <w:rPr>
           <w:rFonts w:ascii="Times" w:hAnsi="Times"/>
@@ -12608,6 +13043,7 @@
           <w:lang w:val="en-US"/>
         </w:rPr>
       </w:pPr>
+      <w:proofErr w:type="gramStart"/>
       <w:r>
         <w:rPr>
           <w:rFonts w:ascii="Times" w:hAnsi="Times"/>
@@ -12616,6 +13052,7 @@
         </w:rPr>
         <w:t>k</w:t>
       </w:r>
+      <w:proofErr w:type="gramEnd"/>
       <w:r>
         <w:rPr>
           <w:rFonts w:ascii="Times" w:hAnsi="Times"/>
@@ -12700,6 +13137,7 @@
         </w:rPr>
         <w:t>(</w:t>
       </w:r>
+      <w:proofErr w:type="spellStart"/>
       <w:r>
         <w:rPr>
           <w:rFonts w:ascii="Times" w:hAnsi="Times"/>
@@ -12708,6 +13146,7 @@
         </w:rPr>
         <w:t>kx</w:t>
       </w:r>
+      <w:proofErr w:type="spellEnd"/>
       <w:r>
         <w:rPr>
           <w:rFonts w:ascii="Times" w:hAnsi="Times"/>
@@ -12944,12 +13383,21 @@
           <w:lang w:val="es-CO"/>
         </w:rPr>
       </w:pPr>
-      <w:r>
-        <w:rPr>
-          <w:rFonts w:ascii="Times" w:hAnsi="Times"/>
-          <w:lang w:val="es-CO"/>
-        </w:rPr>
-        <w:t xml:space="preserve">donde </w:t>
+      <w:proofErr w:type="gramStart"/>
+      <w:r>
+        <w:rPr>
+          <w:rFonts w:ascii="Times" w:hAnsi="Times"/>
+          <w:lang w:val="es-CO"/>
+        </w:rPr>
+        <w:t>donde</w:t>
+      </w:r>
+      <w:proofErr w:type="gramEnd"/>
+      <w:r>
+        <w:rPr>
+          <w:rFonts w:ascii="Times" w:hAnsi="Times"/>
+          <w:lang w:val="es-CO"/>
+        </w:rPr>
+        <w:t xml:space="preserve"> </w:t>
       </w:r>
       <w:r>
         <w:rPr>
@@ -13849,6 +14297,7 @@
         </w:rPr>
         <w:t xml:space="preserve">Si </w:t>
       </w:r>
+      <w:proofErr w:type="gramStart"/>
       <w:r>
         <w:rPr>
           <w:rFonts w:ascii="Times" w:hAnsi="Times"/>
@@ -13862,7 +14311,15 @@
           <w:rFonts w:ascii="Times" w:hAnsi="Times"/>
           <w:lang w:val="es-CO"/>
         </w:rPr>
-        <w:t>(2)</w:t>
+        <w:t>(</w:t>
+      </w:r>
+      <w:proofErr w:type="gramEnd"/>
+      <w:r>
+        <w:rPr>
+          <w:rFonts w:ascii="Times" w:hAnsi="Times"/>
+          <w:lang w:val="es-CO"/>
+        </w:rPr>
+        <w:t>2)</w:t>
       </w:r>
       <w:r>
         <w:rPr>
@@ -14030,6 +14487,7 @@
           <w:lang w:val="es-CO"/>
         </w:rPr>
       </w:pPr>
+      <w:proofErr w:type="gramStart"/>
       <w:r>
         <w:rPr>
           <w:rFonts w:ascii="Times" w:hAnsi="Times"/>
@@ -14043,7 +14501,15 @@
           <w:rFonts w:ascii="Times" w:hAnsi="Times"/>
           <w:lang w:val="es-CO"/>
         </w:rPr>
-        <w:t>(2)</w:t>
+        <w:t>(</w:t>
+      </w:r>
+      <w:proofErr w:type="gramEnd"/>
+      <w:r>
+        <w:rPr>
+          <w:rFonts w:ascii="Times" w:hAnsi="Times"/>
+          <w:lang w:val="es-CO"/>
+        </w:rPr>
+        <w:t>2)</w:t>
       </w:r>
       <w:r>
         <w:rPr>
@@ -14132,6 +14598,7 @@
           <w:lang w:val="es-CO"/>
         </w:rPr>
       </w:pPr>
+      <w:proofErr w:type="gramStart"/>
       <w:r>
         <w:rPr>
           <w:rFonts w:ascii="Times" w:hAnsi="Times"/>
@@ -14147,6 +14614,7 @@
         </w:rPr>
         <w:t>(</w:t>
       </w:r>
+      <w:proofErr w:type="gramEnd"/>
       <w:r>
         <w:rPr>
           <w:rFonts w:ascii="Times" w:hAnsi="Times"/>
@@ -14513,6 +14981,7 @@
         </w:rPr>
         <w:t xml:space="preserve"> </w:t>
       </w:r>
+      <w:proofErr w:type="gramStart"/>
       <w:r>
         <w:rPr>
           <w:rFonts w:ascii="Times" w:hAnsi="Times"/>
@@ -14528,6 +14997,7 @@
         </w:rPr>
         <w:t>(</w:t>
       </w:r>
+      <w:proofErr w:type="gramEnd"/>
       <w:r>
         <w:rPr>
           <w:rFonts w:ascii="Times" w:hAnsi="Times"/>
@@ -14631,6 +15101,7 @@
         </w:rPr>
         <w:t xml:space="preserve">∙ </w:t>
       </w:r>
+      <w:proofErr w:type="gramStart"/>
       <w:r>
         <w:rPr>
           <w:rFonts w:ascii="Times" w:hAnsi="Times"/>
@@ -14646,6 +15117,7 @@
         </w:rPr>
         <w:t>(</w:t>
       </w:r>
+      <w:proofErr w:type="gramEnd"/>
       <w:r>
         <w:rPr>
           <w:rFonts w:ascii="Times" w:hAnsi="Times"/>
@@ -15280,8 +15752,9 @@
                 <w:sz w:val="18"/>
                 <w:szCs w:val="18"/>
               </w:rPr>
-              <w:t>Código Shutterstock (o URL</w:t>
-            </w:r>
+              <w:t xml:space="preserve">Código </w:t>
+            </w:r>
+            <w:proofErr w:type="spellStart"/>
             <w:r>
               <w:rPr>
                 <w:rFonts w:ascii="Times New Roman" w:hAnsi="Times New Roman" w:cs="Times New Roman"/>
@@ -15290,8 +15763,41 @@
                 <w:sz w:val="18"/>
                 <w:szCs w:val="18"/>
               </w:rPr>
-              <w:t xml:space="preserve"> o la ruta en AulaPlaneta</w:t>
-            </w:r>
+              <w:t>Shutterstock</w:t>
+            </w:r>
+            <w:proofErr w:type="spellEnd"/>
+            <w:r>
+              <w:rPr>
+                <w:rFonts w:ascii="Times New Roman" w:hAnsi="Times New Roman" w:cs="Times New Roman"/>
+                <w:b/>
+                <w:color w:val="000000"/>
+                <w:sz w:val="18"/>
+                <w:szCs w:val="18"/>
+              </w:rPr>
+              <w:t xml:space="preserve"> (o URL</w:t>
+            </w:r>
+            <w:r>
+              <w:rPr>
+                <w:rFonts w:ascii="Times New Roman" w:hAnsi="Times New Roman" w:cs="Times New Roman"/>
+                <w:b/>
+                <w:color w:val="000000"/>
+                <w:sz w:val="18"/>
+                <w:szCs w:val="18"/>
+              </w:rPr>
+              <w:t xml:space="preserve"> o la ruta en </w:t>
+            </w:r>
+            <w:proofErr w:type="spellStart"/>
+            <w:r>
+              <w:rPr>
+                <w:rFonts w:ascii="Times New Roman" w:hAnsi="Times New Roman" w:cs="Times New Roman"/>
+                <w:b/>
+                <w:color w:val="000000"/>
+                <w:sz w:val="18"/>
+                <w:szCs w:val="18"/>
+              </w:rPr>
+              <w:t>AulaPlaneta</w:t>
+            </w:r>
+            <w:proofErr w:type="spellEnd"/>
             <w:r>
               <w:rPr>
                 <w:rFonts w:ascii="Times New Roman" w:hAnsi="Times New Roman" w:cs="Times New Roman"/>
@@ -15728,6 +16234,7 @@
           <w:i/>
         </w:rPr>
       </w:pPr>
+      <w:proofErr w:type="gramStart"/>
       <w:r>
         <w:rPr>
           <w:rFonts w:ascii="Times" w:hAnsi="Times"/>
@@ -15741,6 +16248,7 @@
         </w:rPr>
         <w:t>(</w:t>
       </w:r>
+      <w:proofErr w:type="gramEnd"/>
       <w:r>
         <w:rPr>
           <w:rFonts w:ascii="Times" w:hAnsi="Times"/>
@@ -16140,6 +16648,7 @@
           <w:i/>
         </w:rPr>
       </w:pPr>
+      <w:proofErr w:type="gramStart"/>
       <w:r>
         <w:rPr>
           <w:rFonts w:ascii="Times" w:hAnsi="Times"/>
@@ -16153,6 +16662,7 @@
         </w:rPr>
         <w:t>(</w:t>
       </w:r>
+      <w:proofErr w:type="gramEnd"/>
       <w:r>
         <w:rPr>
           <w:rFonts w:ascii="Times" w:hAnsi="Times"/>
@@ -16239,12 +16749,21 @@
           <w:lang w:val="es-CO"/>
         </w:rPr>
       </w:pPr>
-      <w:r>
-        <w:rPr>
-          <w:rFonts w:ascii="Times" w:hAnsi="Times"/>
-          <w:lang w:val="es-CO"/>
-        </w:rPr>
-        <w:t xml:space="preserve">donde </w:t>
+      <w:proofErr w:type="gramStart"/>
+      <w:r>
+        <w:rPr>
+          <w:rFonts w:ascii="Times" w:hAnsi="Times"/>
+          <w:lang w:val="es-CO"/>
+        </w:rPr>
+        <w:t>donde</w:t>
+      </w:r>
+      <w:proofErr w:type="gramEnd"/>
+      <w:r>
+        <w:rPr>
+          <w:rFonts w:ascii="Times" w:hAnsi="Times"/>
+          <w:lang w:val="es-CO"/>
+        </w:rPr>
+        <w:t xml:space="preserve"> </w:t>
       </w:r>
       <w:r>
         <w:rPr>
@@ -17442,8 +17961,9 @@
                 <w:szCs w:val="18"/>
               </w:rPr>
               <w:lastRenderedPageBreak/>
-              <w:t>Código Shutterstock (o URL</w:t>
-            </w:r>
+              <w:t xml:space="preserve">Código </w:t>
+            </w:r>
+            <w:proofErr w:type="spellStart"/>
             <w:r>
               <w:rPr>
                 <w:rFonts w:ascii="Times New Roman" w:hAnsi="Times New Roman" w:cs="Times New Roman"/>
@@ -17452,8 +17972,41 @@
                 <w:sz w:val="18"/>
                 <w:szCs w:val="18"/>
               </w:rPr>
-              <w:t xml:space="preserve"> o la ruta en AulaPlaneta</w:t>
-            </w:r>
+              <w:t>Shutterstock</w:t>
+            </w:r>
+            <w:proofErr w:type="spellEnd"/>
+            <w:r>
+              <w:rPr>
+                <w:rFonts w:ascii="Times New Roman" w:hAnsi="Times New Roman" w:cs="Times New Roman"/>
+                <w:b/>
+                <w:color w:val="000000"/>
+                <w:sz w:val="18"/>
+                <w:szCs w:val="18"/>
+              </w:rPr>
+              <w:t xml:space="preserve"> (o URL</w:t>
+            </w:r>
+            <w:r>
+              <w:rPr>
+                <w:rFonts w:ascii="Times New Roman" w:hAnsi="Times New Roman" w:cs="Times New Roman"/>
+                <w:b/>
+                <w:color w:val="000000"/>
+                <w:sz w:val="18"/>
+                <w:szCs w:val="18"/>
+              </w:rPr>
+              <w:t xml:space="preserve"> o la ruta en </w:t>
+            </w:r>
+            <w:proofErr w:type="spellStart"/>
+            <w:r>
+              <w:rPr>
+                <w:rFonts w:ascii="Times New Roman" w:hAnsi="Times New Roman" w:cs="Times New Roman"/>
+                <w:b/>
+                <w:color w:val="000000"/>
+                <w:sz w:val="18"/>
+                <w:szCs w:val="18"/>
+              </w:rPr>
+              <w:t>AulaPlaneta</w:t>
+            </w:r>
+            <w:proofErr w:type="spellEnd"/>
             <w:r>
               <w:rPr>
                 <w:rFonts w:ascii="Times New Roman" w:hAnsi="Times New Roman" w:cs="Times New Roman"/>
@@ -18081,8 +18634,9 @@
                 <w:sz w:val="18"/>
                 <w:szCs w:val="18"/>
               </w:rPr>
-              <w:t>Código Shutterstock (o URL</w:t>
-            </w:r>
+              <w:t xml:space="preserve">Código </w:t>
+            </w:r>
+            <w:proofErr w:type="spellStart"/>
             <w:r>
               <w:rPr>
                 <w:rFonts w:ascii="Times New Roman" w:hAnsi="Times New Roman" w:cs="Times New Roman"/>
@@ -18091,8 +18645,41 @@
                 <w:sz w:val="18"/>
                 <w:szCs w:val="18"/>
               </w:rPr>
-              <w:t xml:space="preserve"> o la ruta en AulaPlaneta</w:t>
-            </w:r>
+              <w:t>Shutterstock</w:t>
+            </w:r>
+            <w:proofErr w:type="spellEnd"/>
+            <w:r>
+              <w:rPr>
+                <w:rFonts w:ascii="Times New Roman" w:hAnsi="Times New Roman" w:cs="Times New Roman"/>
+                <w:b/>
+                <w:color w:val="000000"/>
+                <w:sz w:val="18"/>
+                <w:szCs w:val="18"/>
+              </w:rPr>
+              <w:t xml:space="preserve"> (o URL</w:t>
+            </w:r>
+            <w:r>
+              <w:rPr>
+                <w:rFonts w:ascii="Times New Roman" w:hAnsi="Times New Roman" w:cs="Times New Roman"/>
+                <w:b/>
+                <w:color w:val="000000"/>
+                <w:sz w:val="18"/>
+                <w:szCs w:val="18"/>
+              </w:rPr>
+              <w:t xml:space="preserve"> o la ruta en </w:t>
+            </w:r>
+            <w:proofErr w:type="spellStart"/>
+            <w:r>
+              <w:rPr>
+                <w:rFonts w:ascii="Times New Roman" w:hAnsi="Times New Roman" w:cs="Times New Roman"/>
+                <w:b/>
+                <w:color w:val="000000"/>
+                <w:sz w:val="18"/>
+                <w:szCs w:val="18"/>
+              </w:rPr>
+              <w:t>AulaPlaneta</w:t>
+            </w:r>
+            <w:proofErr w:type="spellEnd"/>
             <w:r>
               <w:rPr>
                 <w:rFonts w:ascii="Times New Roman" w:hAnsi="Times New Roman" w:cs="Times New Roman"/>
@@ -18240,6 +18827,7 @@
           <w:lang w:val="en-US"/>
         </w:rPr>
       </w:pPr>
+      <w:proofErr w:type="gramStart"/>
       <w:r>
         <w:rPr>
           <w:rFonts w:ascii="Times New Roman" w:hAnsi="Times New Roman" w:cs="Times New Roman"/>
@@ -18257,6 +18845,7 @@
         </w:rPr>
         <w:t>(</w:t>
       </w:r>
+      <w:proofErr w:type="gramEnd"/>
       <w:r>
         <w:rPr>
           <w:rFonts w:ascii="Times New Roman" w:hAnsi="Times New Roman" w:cs="Times New Roman"/>
@@ -18315,6 +18904,7 @@
           <w:lang w:val="en-US"/>
         </w:rPr>
       </w:pPr>
+      <w:proofErr w:type="gramStart"/>
       <w:r>
         <w:rPr>
           <w:rFonts w:ascii="Times New Roman" w:hAnsi="Times New Roman" w:cs="Times New Roman"/>
@@ -18332,6 +18922,7 @@
         </w:rPr>
         <w:t>(</w:t>
       </w:r>
+      <w:proofErr w:type="gramEnd"/>
       <w:r>
         <w:rPr>
           <w:rFonts w:ascii="Times New Roman" w:hAnsi="Times New Roman" w:cs="Times New Roman"/>
@@ -18373,6 +18964,7 @@
           <w:lang w:val="en-US"/>
         </w:rPr>
       </w:pPr>
+      <w:proofErr w:type="gramStart"/>
       <w:r>
         <w:rPr>
           <w:rFonts w:ascii="Times New Roman" w:hAnsi="Times New Roman" w:cs="Times New Roman"/>
@@ -18390,6 +18982,7 @@
         </w:rPr>
         <w:t>(</w:t>
       </w:r>
+      <w:proofErr w:type="gramEnd"/>
       <w:r>
         <w:rPr>
           <w:rFonts w:ascii="Times New Roman" w:hAnsi="Times New Roman" w:cs="Times New Roman"/>
@@ -19083,57 +19676,18 @@
           <w:tab w:val="right" w:pos="8498"/>
         </w:tabs>
         <w:spacing w:after="0"/>
-        <w:rPr>
-          <w:rFonts w:ascii="Times" w:eastAsiaTheme="minorEastAsia" w:hAnsi="Times"/>
-        </w:rPr>
-      </w:pPr>
-      <m:oMathPara>
-        <m:oMath>
-          <m:r>
-            <w:rPr>
-              <w:rFonts w:ascii="Cambria Math" w:hAnsi="Cambria Math"/>
-              <w:highlight w:val="yellow"/>
-            </w:rPr>
-            <m:t>y=</m:t>
-          </m:r>
-          <m:f>
-            <m:fPr>
-              <m:ctrlPr>
-                <w:rPr>
-                  <w:rFonts w:ascii="Cambria Math" w:hAnsi="Cambria Math"/>
-                  <w:i/>
-                  <w:highlight w:val="yellow"/>
-                </w:rPr>
-              </m:ctrlPr>
-            </m:fPr>
-            <m:num>
-              <m:r>
-                <w:rPr>
-                  <w:rFonts w:ascii="Cambria Math" w:hAnsi="Cambria Math"/>
-                  <w:highlight w:val="yellow"/>
-                </w:rPr>
-                <m:t>2</m:t>
-              </m:r>
-            </m:num>
-            <m:den>
-              <m:r>
-                <w:rPr>
-                  <w:rFonts w:ascii="Cambria Math" w:hAnsi="Cambria Math"/>
-                  <w:highlight w:val="yellow"/>
-                </w:rPr>
-                <m:t>3</m:t>
-              </m:r>
-            </m:den>
-          </m:f>
-          <m:r>
-            <w:rPr>
-              <w:rFonts w:ascii="Cambria Math" w:hAnsi="Cambria Math"/>
-              <w:highlight w:val="yellow"/>
-            </w:rPr>
-            <m:t>x</m:t>
-          </m:r>
-        </m:oMath>
-      </m:oMathPara>
+        <w:jc w:val="center"/>
+        <w:rPr>
+          <w:rFonts w:ascii="Times" w:hAnsi="Times"/>
+        </w:rPr>
+      </w:pPr>
+      <w:r>
+        <w:rPr>
+          <w:rFonts w:ascii="Times" w:hAnsi="Times"/>
+          <w:highlight w:val="yellow"/>
+        </w:rPr>
+        <w:t>&lt;&lt;MA_08_07_001&gt;&gt;</w:t>
+      </w:r>
     </w:p>
     <w:p>
       <w:pPr>
@@ -19499,8 +20053,9 @@
                 <w:sz w:val="18"/>
                 <w:szCs w:val="18"/>
               </w:rPr>
-              <w:t>Código Shutterstock (o URL</w:t>
-            </w:r>
+              <w:t xml:space="preserve">Código </w:t>
+            </w:r>
+            <w:proofErr w:type="spellStart"/>
             <w:r>
               <w:rPr>
                 <w:rFonts w:ascii="Times New Roman" w:hAnsi="Times New Roman" w:cs="Times New Roman"/>
@@ -19509,8 +20064,41 @@
                 <w:sz w:val="18"/>
                 <w:szCs w:val="18"/>
               </w:rPr>
-              <w:t xml:space="preserve"> o la ruta en AulaPlaneta</w:t>
-            </w:r>
+              <w:t>Shutterstock</w:t>
+            </w:r>
+            <w:proofErr w:type="spellEnd"/>
+            <w:r>
+              <w:rPr>
+                <w:rFonts w:ascii="Times New Roman" w:hAnsi="Times New Roman" w:cs="Times New Roman"/>
+                <w:b/>
+                <w:color w:val="000000"/>
+                <w:sz w:val="18"/>
+                <w:szCs w:val="18"/>
+              </w:rPr>
+              <w:t xml:space="preserve"> (o URL</w:t>
+            </w:r>
+            <w:r>
+              <w:rPr>
+                <w:rFonts w:ascii="Times New Roman" w:hAnsi="Times New Roman" w:cs="Times New Roman"/>
+                <w:b/>
+                <w:color w:val="000000"/>
+                <w:sz w:val="18"/>
+                <w:szCs w:val="18"/>
+              </w:rPr>
+              <w:t xml:space="preserve"> o la ruta en </w:t>
+            </w:r>
+            <w:proofErr w:type="spellStart"/>
+            <w:r>
+              <w:rPr>
+                <w:rFonts w:ascii="Times New Roman" w:hAnsi="Times New Roman" w:cs="Times New Roman"/>
+                <w:b/>
+                <w:color w:val="000000"/>
+                <w:sz w:val="18"/>
+                <w:szCs w:val="18"/>
+              </w:rPr>
+              <w:t>AulaPlaneta</w:t>
+            </w:r>
+            <w:proofErr w:type="spellEnd"/>
             <w:r>
               <w:rPr>
                 <w:rFonts w:ascii="Times New Roman" w:hAnsi="Times New Roman" w:cs="Times New Roman"/>
@@ -19554,7 +20142,23 @@
                 <w:rFonts w:ascii="Times New Roman" w:hAnsi="Times New Roman" w:cs="Times New Roman"/>
                 <w:color w:val="000000"/>
               </w:rPr>
-              <w:t xml:space="preserve"> y </w:t>
+              <w:t xml:space="preserve"> </w:t>
+            </w:r>
+            <w:proofErr w:type="spellStart"/>
+            <w:r>
+              <w:rPr>
+                <w:rFonts w:ascii="Times New Roman" w:hAnsi="Times New Roman" w:cs="Times New Roman"/>
+                <w:color w:val="000000"/>
+              </w:rPr>
+              <w:t>y</w:t>
+            </w:r>
+            <w:proofErr w:type="spellEnd"/>
+            <w:r>
+              <w:rPr>
+                <w:rFonts w:ascii="Times New Roman" w:hAnsi="Times New Roman" w:cs="Times New Roman"/>
+                <w:color w:val="000000"/>
+              </w:rPr>
+              <w:t xml:space="preserve"> </w:t>
             </w:r>
             <w:r>
               <w:rPr>
@@ -20110,252 +20714,64 @@
           <w:tab w:val="right" w:pos="8498"/>
         </w:tabs>
         <w:spacing w:after="0"/>
-        <w:rPr>
-          <w:rFonts w:ascii="Times" w:hAnsi="Times"/>
-          <w:b/>
-          <w:lang w:val="es-CO"/>
-        </w:rPr>
-      </w:pPr>
-      <m:oMathPara>
-        <m:oMath>
-          <m:r>
-            <m:rPr>
-              <m:sty m:val="bi"/>
-            </m:rPr>
-            <w:rPr>
-              <w:rFonts w:ascii="Cambria Math" w:hAnsi="Cambria Math"/>
-              <w:highlight w:val="yellow"/>
-              <w:lang w:val="es-CO"/>
-            </w:rPr>
-            <m:t>m=</m:t>
-          </m:r>
-          <m:f>
-            <m:fPr>
-              <m:ctrlPr>
-                <w:rPr>
-                  <w:rFonts w:ascii="Cambria Math" w:hAnsi="Cambria Math"/>
-                  <w:b/>
-                  <w:i/>
-                  <w:highlight w:val="yellow"/>
-                  <w:lang w:val="es-CO"/>
-                </w:rPr>
-              </m:ctrlPr>
-            </m:fPr>
-            <m:num>
-              <m:sSub>
-                <m:sSubPr>
-                  <m:ctrlPr>
-                    <w:rPr>
-                      <w:rFonts w:ascii="Cambria Math" w:hAnsi="Cambria Math"/>
-                      <w:b/>
-                      <w:i/>
-                      <w:highlight w:val="yellow"/>
-                      <w:lang w:val="es-CO"/>
-                    </w:rPr>
-                  </m:ctrlPr>
-                </m:sSubPr>
-                <m:e>
-                  <m:r>
-                    <m:rPr>
-                      <m:sty m:val="bi"/>
-                    </m:rPr>
-                    <w:rPr>
-                      <w:rFonts w:ascii="Cambria Math" w:hAnsi="Cambria Math"/>
-                      <w:highlight w:val="yellow"/>
-                      <w:lang w:val="es-CO"/>
-                    </w:rPr>
-                    <m:t>y</m:t>
-                  </m:r>
-                </m:e>
-                <m:sub>
-                  <m:r>
-                    <m:rPr>
-                      <m:sty m:val="bi"/>
-                    </m:rPr>
-                    <w:rPr>
-                      <w:rFonts w:ascii="Cambria Math" w:hAnsi="Cambria Math"/>
-                      <w:highlight w:val="yellow"/>
-                      <w:lang w:val="es-CO"/>
-                    </w:rPr>
-                    <m:t>2</m:t>
-                  </m:r>
-                </m:sub>
-              </m:sSub>
-              <m:r>
-                <m:rPr>
-                  <m:sty m:val="bi"/>
-                </m:rPr>
-                <w:rPr>
-                  <w:rFonts w:ascii="Cambria Math" w:hAnsi="Cambria Math"/>
-                  <w:highlight w:val="yellow"/>
-                  <w:lang w:val="es-CO"/>
-                </w:rPr>
-                <m:t>-</m:t>
-              </m:r>
-              <m:sSub>
-                <m:sSubPr>
-                  <m:ctrlPr>
-                    <w:rPr>
-                      <w:rFonts w:ascii="Cambria Math" w:hAnsi="Cambria Math"/>
-                      <w:b/>
-                      <w:i/>
-                      <w:highlight w:val="yellow"/>
-                      <w:lang w:val="es-CO"/>
-                    </w:rPr>
-                  </m:ctrlPr>
-                </m:sSubPr>
-                <m:e>
-                  <m:r>
-                    <m:rPr>
-                      <m:sty m:val="bi"/>
-                    </m:rPr>
-                    <w:rPr>
-                      <w:rFonts w:ascii="Cambria Math" w:hAnsi="Cambria Math"/>
-                      <w:highlight w:val="yellow"/>
-                      <w:lang w:val="es-CO"/>
-                    </w:rPr>
-                    <m:t>y</m:t>
-                  </m:r>
-                </m:e>
-                <m:sub>
-                  <m:r>
-                    <m:rPr>
-                      <m:sty m:val="bi"/>
-                    </m:rPr>
-                    <w:rPr>
-                      <w:rFonts w:ascii="Cambria Math" w:hAnsi="Cambria Math"/>
-                      <w:highlight w:val="yellow"/>
-                      <w:lang w:val="es-CO"/>
-                    </w:rPr>
-                    <m:t>1</m:t>
-                  </m:r>
-                </m:sub>
-              </m:sSub>
-            </m:num>
-            <m:den>
-              <m:sSub>
-                <m:sSubPr>
-                  <m:ctrlPr>
-                    <w:rPr>
-                      <w:rFonts w:ascii="Cambria Math" w:hAnsi="Cambria Math"/>
-                      <w:b/>
-                      <w:i/>
-                      <w:highlight w:val="yellow"/>
-                      <w:lang w:val="es-CO"/>
-                    </w:rPr>
-                  </m:ctrlPr>
-                </m:sSubPr>
-                <m:e>
-                  <m:r>
-                    <m:rPr>
-                      <m:sty m:val="bi"/>
-                    </m:rPr>
-                    <w:rPr>
-                      <w:rFonts w:ascii="Cambria Math" w:hAnsi="Cambria Math"/>
-                      <w:highlight w:val="yellow"/>
-                      <w:lang w:val="es-CO"/>
-                    </w:rPr>
-                    <m:t>x</m:t>
-                  </m:r>
-                </m:e>
-                <m:sub>
-                  <m:r>
-                    <m:rPr>
-                      <m:sty m:val="bi"/>
-                    </m:rPr>
-                    <w:rPr>
-                      <w:rFonts w:ascii="Cambria Math" w:hAnsi="Cambria Math"/>
-                      <w:highlight w:val="yellow"/>
-                      <w:lang w:val="es-CO"/>
-                    </w:rPr>
-                    <m:t>2</m:t>
-                  </m:r>
-                </m:sub>
-              </m:sSub>
-              <m:r>
-                <m:rPr>
-                  <m:sty m:val="bi"/>
-                </m:rPr>
-                <w:rPr>
-                  <w:rFonts w:ascii="Cambria Math" w:hAnsi="Cambria Math"/>
-                  <w:highlight w:val="yellow"/>
-                  <w:lang w:val="es-CO"/>
-                </w:rPr>
-                <m:t>-</m:t>
-              </m:r>
-              <m:sSub>
-                <m:sSubPr>
-                  <m:ctrlPr>
-                    <w:rPr>
-                      <w:rFonts w:ascii="Cambria Math" w:hAnsi="Cambria Math"/>
-                      <w:b/>
-                      <w:i/>
-                      <w:highlight w:val="yellow"/>
-                      <w:lang w:val="es-CO"/>
-                    </w:rPr>
-                  </m:ctrlPr>
-                </m:sSubPr>
-                <m:e>
-                  <m:r>
-                    <m:rPr>
-                      <m:sty m:val="bi"/>
-                    </m:rPr>
-                    <w:rPr>
-                      <w:rFonts w:ascii="Cambria Math" w:hAnsi="Cambria Math"/>
-                      <w:highlight w:val="yellow"/>
-                      <w:lang w:val="es-CO"/>
-                    </w:rPr>
-                    <m:t>x</m:t>
-                  </m:r>
-                </m:e>
-                <m:sub>
-                  <m:r>
-                    <m:rPr>
-                      <m:sty m:val="bi"/>
-                    </m:rPr>
-                    <w:rPr>
-                      <w:rFonts w:ascii="Cambria Math" w:hAnsi="Cambria Math"/>
-                      <w:highlight w:val="yellow"/>
-                      <w:lang w:val="es-CO"/>
-                    </w:rPr>
-                    <m:t>1</m:t>
-                  </m:r>
-                </m:sub>
-              </m:sSub>
-            </m:den>
-          </m:f>
-        </m:oMath>
-      </m:oMathPara>
-    </w:p>
-    <w:p>
-      <w:pPr>
-        <w:tabs>
-          <w:tab w:val="right" w:pos="8498"/>
-        </w:tabs>
-        <w:spacing w:after="0"/>
-        <w:rPr>
-          <w:rFonts w:ascii="Times" w:hAnsi="Times"/>
-          <w:lang w:val="es-CO"/>
-        </w:rPr>
-      </w:pPr>
-    </w:p>
-    <w:p>
-      <w:pPr>
-        <w:tabs>
-          <w:tab w:val="right" w:pos="8498"/>
-        </w:tabs>
-        <w:spacing w:after="0"/>
-        <w:rPr>
-          <w:rFonts w:ascii="Times" w:hAnsi="Times"/>
-          <w:lang w:val="es-CO"/>
-        </w:rPr>
-      </w:pPr>
-      <w:r>
-        <w:rPr>
-          <w:rFonts w:ascii="Times" w:hAnsi="Times"/>
-          <w:lang w:val="es-CO"/>
-        </w:rPr>
-        <w:t xml:space="preserve">donde </w:t>
+        <w:jc w:val="center"/>
+        <w:rPr>
+          <w:rFonts w:ascii="Times" w:hAnsi="Times"/>
+        </w:rPr>
+      </w:pPr>
+      <w:r>
+        <w:rPr>
+          <w:rFonts w:ascii="Times" w:hAnsi="Times"/>
+          <w:highlight w:val="yellow"/>
+        </w:rPr>
+        <w:t>&lt;&lt;MA_08_07_002</w:t>
+      </w:r>
+      <w:r>
+        <w:rPr>
+          <w:rFonts w:ascii="Times" w:hAnsi="Times"/>
+          <w:highlight w:val="yellow"/>
+        </w:rPr>
+        <w:t>&gt;&gt;</w:t>
+      </w:r>
+    </w:p>
+    <w:p>
+      <w:pPr>
+        <w:tabs>
+          <w:tab w:val="right" w:pos="8498"/>
+        </w:tabs>
+        <w:spacing w:after="0"/>
+        <w:rPr>
+          <w:rFonts w:ascii="Times" w:hAnsi="Times"/>
+          <w:lang w:val="es-CO"/>
+        </w:rPr>
+      </w:pPr>
+    </w:p>
+    <w:p>
+      <w:pPr>
+        <w:tabs>
+          <w:tab w:val="right" w:pos="8498"/>
+        </w:tabs>
+        <w:spacing w:after="0"/>
+        <w:rPr>
+          <w:rFonts w:ascii="Times" w:hAnsi="Times"/>
+          <w:lang w:val="es-CO"/>
+        </w:rPr>
+      </w:pPr>
+      <w:proofErr w:type="gramStart"/>
+      <w:r>
+        <w:rPr>
+          <w:rFonts w:ascii="Times" w:hAnsi="Times"/>
+          <w:lang w:val="es-CO"/>
+        </w:rPr>
+        <w:t>donde</w:t>
+      </w:r>
+      <w:proofErr w:type="gramEnd"/>
+      <w:r>
+        <w:rPr>
+          <w:rFonts w:ascii="Times" w:hAnsi="Times"/>
+          <w:lang w:val="es-CO"/>
+        </w:rPr>
+        <w:t xml:space="preserve"> </w:t>
       </w:r>
       <w:r>
         <w:rPr>
@@ -20660,8 +21076,9 @@
                 <w:sz w:val="18"/>
                 <w:szCs w:val="18"/>
               </w:rPr>
-              <w:t>Código Shutterstock (o URL</w:t>
-            </w:r>
+              <w:t xml:space="preserve">Código </w:t>
+            </w:r>
+            <w:proofErr w:type="spellStart"/>
             <w:r>
               <w:rPr>
                 <w:rFonts w:ascii="Times New Roman" w:hAnsi="Times New Roman" w:cs="Times New Roman"/>
@@ -20670,8 +21087,41 @@
                 <w:sz w:val="18"/>
                 <w:szCs w:val="18"/>
               </w:rPr>
-              <w:t xml:space="preserve"> o la ruta en AulaPlaneta</w:t>
-            </w:r>
+              <w:t>Shutterstock</w:t>
+            </w:r>
+            <w:proofErr w:type="spellEnd"/>
+            <w:r>
+              <w:rPr>
+                <w:rFonts w:ascii="Times New Roman" w:hAnsi="Times New Roman" w:cs="Times New Roman"/>
+                <w:b/>
+                <w:color w:val="000000"/>
+                <w:sz w:val="18"/>
+                <w:szCs w:val="18"/>
+              </w:rPr>
+              <w:t xml:space="preserve"> (o URL</w:t>
+            </w:r>
+            <w:r>
+              <w:rPr>
+                <w:rFonts w:ascii="Times New Roman" w:hAnsi="Times New Roman" w:cs="Times New Roman"/>
+                <w:b/>
+                <w:color w:val="000000"/>
+                <w:sz w:val="18"/>
+                <w:szCs w:val="18"/>
+              </w:rPr>
+              <w:t xml:space="preserve"> o la ruta en </w:t>
+            </w:r>
+            <w:proofErr w:type="spellStart"/>
+            <w:r>
+              <w:rPr>
+                <w:rFonts w:ascii="Times New Roman" w:hAnsi="Times New Roman" w:cs="Times New Roman"/>
+                <w:b/>
+                <w:color w:val="000000"/>
+                <w:sz w:val="18"/>
+                <w:szCs w:val="18"/>
+              </w:rPr>
+              <w:t>AulaPlaneta</w:t>
+            </w:r>
+            <w:proofErr w:type="spellEnd"/>
             <w:r>
               <w:rPr>
                 <w:rFonts w:ascii="Times New Roman" w:hAnsi="Times New Roman" w:cs="Times New Roman"/>
@@ -20715,7 +21165,23 @@
                 <w:rFonts w:ascii="Times New Roman" w:hAnsi="Times New Roman" w:cs="Times New Roman"/>
                 <w:color w:val="000000"/>
               </w:rPr>
-              <w:t xml:space="preserve"> y </w:t>
+              <w:t xml:space="preserve"> </w:t>
+            </w:r>
+            <w:proofErr w:type="spellStart"/>
+            <w:r>
+              <w:rPr>
+                <w:rFonts w:ascii="Times New Roman" w:hAnsi="Times New Roman" w:cs="Times New Roman"/>
+                <w:color w:val="000000"/>
+              </w:rPr>
+              <w:t>y</w:t>
+            </w:r>
+            <w:proofErr w:type="spellEnd"/>
+            <w:r>
+              <w:rPr>
+                <w:rFonts w:ascii="Times New Roman" w:hAnsi="Times New Roman" w:cs="Times New Roman"/>
+                <w:color w:val="000000"/>
+              </w:rPr>
+              <w:t xml:space="preserve"> </w:t>
             </w:r>
             <w:r>
               <w:rPr>
@@ -21311,169 +21777,77 @@
           <w:tab w:val="right" w:pos="8498"/>
         </w:tabs>
         <w:spacing w:after="0"/>
-        <w:rPr>
-          <w:rFonts w:ascii="Times" w:eastAsiaTheme="minorEastAsia" w:hAnsi="Times"/>
+        <w:jc w:val="center"/>
+        <w:rPr>
+          <w:rFonts w:ascii="Times" w:hAnsi="Times"/>
+        </w:rPr>
+      </w:pPr>
+      <w:r>
+        <w:rPr>
+          <w:rFonts w:ascii="Times" w:hAnsi="Times"/>
           <w:highlight w:val="yellow"/>
-          <w:lang w:val="es-CO"/>
-        </w:rPr>
-      </w:pPr>
-      <m:oMathPara>
-        <m:oMath>
-          <m:r>
-            <w:rPr>
-              <w:rFonts w:ascii="Cambria Math" w:hAnsi="Cambria Math"/>
-              <w:highlight w:val="yellow"/>
-              <w:lang w:val="es-CO"/>
-            </w:rPr>
-            <m:t>m=</m:t>
-          </m:r>
-          <m:f>
-            <m:fPr>
-              <m:ctrlPr>
-                <w:rPr>
-                  <w:rFonts w:ascii="Cambria Math" w:hAnsi="Cambria Math"/>
-                  <w:i/>
-                  <w:highlight w:val="yellow"/>
-                  <w:lang w:val="es-CO"/>
-                </w:rPr>
-              </m:ctrlPr>
-            </m:fPr>
-            <m:num>
-              <m:r>
-                <w:rPr>
-                  <w:rFonts w:ascii="Cambria Math" w:hAnsi="Cambria Math"/>
-                  <w:highlight w:val="yellow"/>
-                  <w:lang w:val="es-CO"/>
-                </w:rPr>
-                <m:t>5-4</m:t>
-              </m:r>
-            </m:num>
-            <m:den>
-              <m:r>
-                <w:rPr>
-                  <w:rFonts w:ascii="Cambria Math" w:hAnsi="Cambria Math"/>
-                  <w:highlight w:val="yellow"/>
-                  <w:lang w:val="es-CO"/>
-                </w:rPr>
-                <m:t>-2-3</m:t>
-              </m:r>
-            </m:den>
-          </m:f>
-        </m:oMath>
-      </m:oMathPara>
-    </w:p>
-    <w:p>
-      <w:pPr>
-        <w:tabs>
-          <w:tab w:val="right" w:pos="8498"/>
-        </w:tabs>
-        <w:spacing w:after="0"/>
-        <w:rPr>
-          <w:rFonts w:ascii="Times" w:eastAsiaTheme="minorEastAsia" w:hAnsi="Times"/>
+        </w:rPr>
+        <w:t>&lt;&lt;MA_08_07_003</w:t>
+      </w:r>
+      <w:r>
+        <w:rPr>
+          <w:rFonts w:ascii="Times" w:hAnsi="Times"/>
           <w:highlight w:val="yellow"/>
-          <w:lang w:val="es-CO"/>
-        </w:rPr>
-      </w:pPr>
-      <m:oMathPara>
-        <m:oMath>
-          <m:r>
-            <w:rPr>
-              <w:rFonts w:ascii="Cambria Math" w:hAnsi="Cambria Math"/>
-              <w:highlight w:val="yellow"/>
-              <w:lang w:val="es-CO"/>
-            </w:rPr>
-            <m:t>m=</m:t>
-          </m:r>
-          <m:f>
-            <m:fPr>
-              <m:ctrlPr>
-                <w:rPr>
-                  <w:rFonts w:ascii="Cambria Math" w:hAnsi="Cambria Math"/>
-                  <w:i/>
-                  <w:highlight w:val="yellow"/>
-                  <w:lang w:val="es-CO"/>
-                </w:rPr>
-              </m:ctrlPr>
-            </m:fPr>
-            <m:num>
-              <m:r>
-                <w:rPr>
-                  <w:rFonts w:ascii="Cambria Math" w:hAnsi="Cambria Math"/>
-                  <w:highlight w:val="yellow"/>
-                  <w:lang w:val="es-CO"/>
-                </w:rPr>
-                <m:t>1</m:t>
-              </m:r>
-            </m:num>
-            <m:den>
-              <m:r>
-                <w:rPr>
-                  <w:rFonts w:ascii="Cambria Math" w:hAnsi="Cambria Math"/>
-                  <w:highlight w:val="yellow"/>
-                  <w:lang w:val="es-CO"/>
-                </w:rPr>
-                <m:t>-5</m:t>
-              </m:r>
-            </m:den>
-          </m:f>
-        </m:oMath>
-      </m:oMathPara>
-    </w:p>
-    <w:p>
-      <w:pPr>
-        <w:tabs>
-          <w:tab w:val="right" w:pos="8498"/>
-        </w:tabs>
-        <w:spacing w:after="0"/>
-        <w:rPr>
-          <w:rFonts w:ascii="Times" w:hAnsi="Times"/>
-          <w:lang w:val="es-CO"/>
-        </w:rPr>
-      </w:pPr>
-      <m:oMathPara>
-        <m:oMath>
-          <m:r>
-            <w:rPr>
-              <w:rFonts w:ascii="Cambria Math" w:hAnsi="Cambria Math"/>
-              <w:highlight w:val="yellow"/>
-              <w:lang w:val="es-CO"/>
-            </w:rPr>
-            <m:t>m=-</m:t>
-          </m:r>
-          <m:f>
-            <m:fPr>
-              <m:ctrlPr>
-                <w:rPr>
-                  <w:rFonts w:ascii="Cambria Math" w:hAnsi="Cambria Math"/>
-                  <w:i/>
-                  <w:highlight w:val="yellow"/>
-                  <w:lang w:val="es-CO"/>
-                </w:rPr>
-              </m:ctrlPr>
-            </m:fPr>
-            <m:num>
-              <m:r>
-                <w:rPr>
-                  <w:rFonts w:ascii="Cambria Math" w:hAnsi="Cambria Math"/>
-                  <w:highlight w:val="yellow"/>
-                  <w:lang w:val="es-CO"/>
-                </w:rPr>
-                <m:t>1</m:t>
-              </m:r>
-            </m:num>
-            <m:den>
-              <m:r>
-                <w:rPr>
-                  <w:rFonts w:ascii="Cambria Math" w:hAnsi="Cambria Math"/>
-                  <w:highlight w:val="yellow"/>
-                  <w:lang w:val="es-CO"/>
-                </w:rPr>
-                <m:t>5</m:t>
-              </m:r>
-            </m:den>
-          </m:f>
-        </m:oMath>
-      </m:oMathPara>
+        </w:rPr>
+        <w:t>&gt;&gt;</w:t>
+      </w:r>
+    </w:p>
+    <w:p>
+      <w:pPr>
+        <w:tabs>
+          <w:tab w:val="right" w:pos="8498"/>
+        </w:tabs>
+        <w:spacing w:after="0"/>
+        <w:jc w:val="center"/>
+        <w:rPr>
+          <w:rFonts w:ascii="Times" w:hAnsi="Times"/>
+        </w:rPr>
+      </w:pPr>
+      <w:r>
+        <w:rPr>
+          <w:rFonts w:ascii="Times" w:hAnsi="Times"/>
+          <w:highlight w:val="yellow"/>
+        </w:rPr>
+        <w:t>&lt;&lt;MA_08_07_004</w:t>
+      </w:r>
+      <w:r>
+        <w:rPr>
+          <w:rFonts w:ascii="Times" w:hAnsi="Times"/>
+          <w:highlight w:val="yellow"/>
+        </w:rPr>
+        <w:t>&gt;&gt;</w:t>
+      </w:r>
+    </w:p>
+    <w:p>
+      <w:pPr>
+        <w:tabs>
+          <w:tab w:val="right" w:pos="8498"/>
+        </w:tabs>
+        <w:spacing w:after="0"/>
+        <w:jc w:val="center"/>
+        <w:rPr>
+          <w:rFonts w:ascii="Times" w:hAnsi="Times"/>
+        </w:rPr>
+      </w:pPr>
+      <w:r>
+        <w:rPr>
+          <w:rFonts w:ascii="Times" w:hAnsi="Times"/>
+          <w:highlight w:val="yellow"/>
+        </w:rPr>
+        <w:t>&lt;&lt;MA_08_07_005</w:t>
+      </w:r>
+      <w:r>
+        <w:rPr>
+          <w:rFonts w:ascii="Times" w:hAnsi="Times"/>
+          <w:highlight w:val="yellow"/>
+        </w:rPr>
+        <w:t>&gt;&gt;</w:t>
+      </w:r>
     </w:p>
     <w:p>
       <w:pPr>
@@ -21713,194 +22087,117 @@
           <w:tab w:val="right" w:pos="8498"/>
         </w:tabs>
         <w:spacing w:after="0"/>
-        <w:rPr>
-          <w:rFonts w:ascii="Times" w:eastAsiaTheme="minorEastAsia" w:hAnsi="Times"/>
+        <w:jc w:val="center"/>
+        <w:rPr>
+          <w:rFonts w:ascii="Times" w:hAnsi="Times"/>
+        </w:rPr>
+      </w:pPr>
+      <w:r>
+        <w:rPr>
+          <w:rFonts w:ascii="Times" w:hAnsi="Times"/>
           <w:highlight w:val="yellow"/>
-          <w:lang w:val="es-CO"/>
-        </w:rPr>
-      </w:pPr>
-      <m:oMathPara>
-        <m:oMath>
-          <m:r>
-            <w:rPr>
-              <w:rFonts w:ascii="Cambria Math" w:hAnsi="Cambria Math"/>
-              <w:highlight w:val="yellow"/>
-              <w:lang w:val="es-CO"/>
-            </w:rPr>
-            <m:t>m=</m:t>
-          </m:r>
-          <m:f>
-            <m:fPr>
-              <m:ctrlPr>
-                <w:rPr>
-                  <w:rFonts w:ascii="Cambria Math" w:hAnsi="Cambria Math"/>
-                  <w:i/>
-                  <w:highlight w:val="yellow"/>
-                  <w:lang w:val="es-CO"/>
-                </w:rPr>
-              </m:ctrlPr>
-            </m:fPr>
-            <m:num>
-              <m:r>
-                <w:rPr>
-                  <w:rFonts w:ascii="Cambria Math" w:hAnsi="Cambria Math"/>
-                  <w:highlight w:val="yellow"/>
-                  <w:lang w:val="es-CO"/>
-                </w:rPr>
-                <m:t>8-(-4)</m:t>
-              </m:r>
-            </m:num>
-            <m:den>
-              <m:r>
-                <w:rPr>
-                  <w:rFonts w:ascii="Cambria Math" w:hAnsi="Cambria Math"/>
-                  <w:highlight w:val="yellow"/>
-                  <w:lang w:val="es-CO"/>
-                </w:rPr>
-                <m:t>-2-(-5)</m:t>
-              </m:r>
-            </m:den>
-          </m:f>
-        </m:oMath>
-      </m:oMathPara>
-    </w:p>
-    <w:p>
-      <w:pPr>
-        <w:tabs>
-          <w:tab w:val="right" w:pos="8498"/>
-        </w:tabs>
-        <w:spacing w:after="0"/>
-        <w:rPr>
-          <w:rFonts w:ascii="Times" w:eastAsiaTheme="minorEastAsia" w:hAnsi="Times"/>
+        </w:rPr>
+        <w:t>&lt;&lt;MA_08_07_006</w:t>
+      </w:r>
+      <w:r>
+        <w:rPr>
+          <w:rFonts w:ascii="Times" w:hAnsi="Times"/>
           <w:highlight w:val="yellow"/>
-          <w:lang w:val="es-CO"/>
-        </w:rPr>
-      </w:pPr>
-      <m:oMathPara>
-        <m:oMath>
-          <m:r>
-            <w:rPr>
-              <w:rFonts w:ascii="Cambria Math" w:hAnsi="Cambria Math"/>
-              <w:highlight w:val="yellow"/>
-              <w:lang w:val="es-CO"/>
-            </w:rPr>
-            <m:t>m=</m:t>
-          </m:r>
-          <m:f>
-            <m:fPr>
-              <m:ctrlPr>
-                <w:rPr>
-                  <w:rFonts w:ascii="Cambria Math" w:hAnsi="Cambria Math"/>
-                  <w:i/>
-                  <w:highlight w:val="yellow"/>
-                  <w:lang w:val="es-CO"/>
-                </w:rPr>
-              </m:ctrlPr>
-            </m:fPr>
-            <m:num>
-              <m:r>
-                <w:rPr>
-                  <w:rFonts w:ascii="Cambria Math" w:hAnsi="Cambria Math"/>
-                  <w:highlight w:val="yellow"/>
-                  <w:lang w:val="es-CO"/>
-                </w:rPr>
-                <m:t>8+4</m:t>
-              </m:r>
-            </m:num>
-            <m:den>
-              <m:r>
-                <w:rPr>
-                  <w:rFonts w:ascii="Cambria Math" w:hAnsi="Cambria Math"/>
-                  <w:highlight w:val="yellow"/>
-                  <w:lang w:val="es-CO"/>
-                </w:rPr>
-                <m:t>-2+5</m:t>
-              </m:r>
-            </m:den>
-          </m:f>
-        </m:oMath>
-      </m:oMathPara>
-    </w:p>
-    <w:p>
-      <w:pPr>
-        <w:tabs>
-          <w:tab w:val="right" w:pos="8498"/>
-        </w:tabs>
-        <w:spacing w:after="0"/>
-        <w:rPr>
-          <w:rFonts w:ascii="Times" w:eastAsiaTheme="minorEastAsia" w:hAnsi="Times"/>
+        </w:rPr>
+        <w:t>&gt;&gt;</w:t>
+      </w:r>
+    </w:p>
+    <w:p>
+      <w:pPr>
+        <w:tabs>
+          <w:tab w:val="right" w:pos="8498"/>
+        </w:tabs>
+        <w:spacing w:after="0"/>
+        <w:jc w:val="center"/>
+        <w:rPr>
+          <w:rFonts w:ascii="Times" w:hAnsi="Times"/>
+        </w:rPr>
+      </w:pPr>
+      <w:r>
+        <w:rPr>
+          <w:rFonts w:ascii="Times" w:hAnsi="Times"/>
           <w:highlight w:val="yellow"/>
-          <w:lang w:val="es-CO"/>
-        </w:rPr>
-      </w:pPr>
-      <m:oMathPara>
-        <m:oMath>
-          <m:r>
-            <w:rPr>
-              <w:rFonts w:ascii="Cambria Math" w:hAnsi="Cambria Math"/>
-              <w:highlight w:val="yellow"/>
-              <w:lang w:val="es-CO"/>
-            </w:rPr>
-            <m:t>m=</m:t>
-          </m:r>
-          <m:f>
-            <m:fPr>
-              <m:ctrlPr>
-                <w:rPr>
-                  <w:rFonts w:ascii="Cambria Math" w:hAnsi="Cambria Math"/>
-                  <w:i/>
-                  <w:highlight w:val="yellow"/>
-                  <w:lang w:val="es-CO"/>
-                </w:rPr>
-              </m:ctrlPr>
-            </m:fPr>
-            <m:num>
-              <m:r>
-                <w:rPr>
-                  <w:rFonts w:ascii="Cambria Math" w:hAnsi="Cambria Math"/>
-                  <w:highlight w:val="yellow"/>
-                  <w:lang w:val="es-CO"/>
-                </w:rPr>
-                <m:t>12</m:t>
-              </m:r>
-            </m:num>
-            <m:den>
-              <m:r>
-                <w:rPr>
-                  <w:rFonts w:ascii="Cambria Math" w:hAnsi="Cambria Math"/>
-                  <w:highlight w:val="yellow"/>
-                  <w:lang w:val="es-CO"/>
-                </w:rPr>
-                <m:t>3</m:t>
-              </m:r>
-            </m:den>
-          </m:f>
-        </m:oMath>
-      </m:oMathPara>
-    </w:p>
-    <w:p>
-      <w:pPr>
-        <w:tabs>
-          <w:tab w:val="right" w:pos="8498"/>
-        </w:tabs>
-        <w:spacing w:after="0"/>
-        <w:rPr>
-          <w:rFonts w:ascii="Times" w:hAnsi="Times"/>
-          <w:lang w:val="es-CO"/>
-        </w:rPr>
-      </w:pPr>
-      <m:oMathPara>
-        <m:oMath>
-          <m:r>
-            <w:rPr>
-              <w:rFonts w:ascii="Cambria Math" w:eastAsiaTheme="minorEastAsia" w:hAnsi="Cambria Math"/>
-              <w:highlight w:val="yellow"/>
-              <w:lang w:val="es-CO"/>
-            </w:rPr>
-            <m:t>m=4</m:t>
-          </m:r>
-        </m:oMath>
-      </m:oMathPara>
+        </w:rPr>
+        <w:t>&lt;&lt;MA_08_07_007</w:t>
+      </w:r>
+      <w:r>
+        <w:rPr>
+          <w:rFonts w:ascii="Times" w:hAnsi="Times"/>
+          <w:highlight w:val="yellow"/>
+        </w:rPr>
+        <w:t>&gt;&gt;</w:t>
+      </w:r>
+    </w:p>
+    <w:p>
+      <w:pPr>
+        <w:tabs>
+          <w:tab w:val="right" w:pos="8498"/>
+        </w:tabs>
+        <w:spacing w:after="0"/>
+        <w:jc w:val="center"/>
+        <w:rPr>
+          <w:rFonts w:ascii="Times" w:hAnsi="Times"/>
+        </w:rPr>
+      </w:pPr>
+      <w:r>
+        <w:rPr>
+          <w:rFonts w:ascii="Times" w:hAnsi="Times"/>
+          <w:highlight w:val="yellow"/>
+        </w:rPr>
+        <w:t>&lt;&lt;MA_08_07_00</w:t>
+      </w:r>
+      <w:r>
+        <w:rPr>
+          <w:rFonts w:ascii="Times" w:hAnsi="Times"/>
+          <w:highlight w:val="yellow"/>
+        </w:rPr>
+        <w:t>8</w:t>
+      </w:r>
+      <w:r>
+        <w:rPr>
+          <w:rFonts w:ascii="Times" w:hAnsi="Times"/>
+          <w:highlight w:val="yellow"/>
+        </w:rPr>
+        <w:t>&gt;&gt;</w:t>
+      </w:r>
+    </w:p>
+    <w:p>
+      <w:pPr>
+        <w:tabs>
+          <w:tab w:val="right" w:pos="8498"/>
+        </w:tabs>
+        <w:spacing w:after="0"/>
+        <w:jc w:val="center"/>
+        <w:rPr>
+          <w:rFonts w:ascii="Times" w:hAnsi="Times"/>
+        </w:rPr>
+      </w:pPr>
+      <w:r>
+        <w:rPr>
+          <w:rFonts w:ascii="Times" w:hAnsi="Times"/>
+          <w:highlight w:val="yellow"/>
+        </w:rPr>
+        <w:t>&lt;&lt;MA_08_07_00</w:t>
+      </w:r>
+      <w:r>
+        <w:rPr>
+          <w:rFonts w:ascii="Times" w:hAnsi="Times"/>
+          <w:highlight w:val="yellow"/>
+        </w:rPr>
+        <w:t>9</w:t>
+      </w:r>
+      <w:r>
+        <w:rPr>
+          <w:rFonts w:ascii="Times" w:hAnsi="Times"/>
+          <w:highlight w:val="yellow"/>
+        </w:rPr>
+        <w:t>&gt;&gt;</w:t>
+      </w:r>
     </w:p>
     <w:p>
       <w:pPr>
@@ -22386,7 +22683,6 @@
               <w:rPr>
                 <w:rFonts w:ascii="Times" w:hAnsi="Times"/>
               </w:rPr>
-              <w:lastRenderedPageBreak/>
               <w:t xml:space="preserve">Horizontal si </w:t>
             </w:r>
             <w:r>
@@ -22540,6 +22836,7 @@
                 <w:rFonts w:ascii="Times" w:hAnsi="Times"/>
                 <w:b/>
               </w:rPr>
+              <w:lastRenderedPageBreak/>
               <w:t>Ecuación de la recta</w:t>
             </w:r>
           </w:p>
@@ -23477,8 +23774,6 @@
                 </wp:inline>
               </w:drawing>
             </w:r>
-            <w:bookmarkStart w:id="0" w:name="_GoBack"/>
-            <w:bookmarkEnd w:id="0"/>
             <w:r>
               <w:rPr>
                 <w:rFonts w:ascii="Times New Roman" w:hAnsi="Times New Roman" w:cs="Times New Roman"/>
@@ -23563,7 +23858,23 @@
                 <w:rFonts w:ascii="Times New Roman" w:hAnsi="Times New Roman" w:cs="Times New Roman"/>
                 <w:color w:val="000000"/>
               </w:rPr>
-              <w:t xml:space="preserve"> y </w:t>
+              <w:t xml:space="preserve"> </w:t>
+            </w:r>
+            <w:proofErr w:type="spellStart"/>
+            <w:r>
+              <w:rPr>
+                <w:rFonts w:ascii="Times New Roman" w:hAnsi="Times New Roman" w:cs="Times New Roman"/>
+                <w:color w:val="000000"/>
+              </w:rPr>
+              <w:t>y</w:t>
+            </w:r>
+            <w:proofErr w:type="spellEnd"/>
+            <w:r>
+              <w:rPr>
+                <w:rFonts w:ascii="Times New Roman" w:hAnsi="Times New Roman" w:cs="Times New Roman"/>
+                <w:color w:val="000000"/>
+              </w:rPr>
+              <w:t xml:space="preserve"> </w:t>
             </w:r>
             <w:r>
               <w:rPr>
@@ -23689,8 +24000,9 @@
                 <w:sz w:val="18"/>
                 <w:szCs w:val="18"/>
               </w:rPr>
-              <w:t>Código Shutterstock (o URL</w:t>
-            </w:r>
+              <w:t xml:space="preserve">Código </w:t>
+            </w:r>
+            <w:proofErr w:type="spellStart"/>
             <w:r>
               <w:rPr>
                 <w:rFonts w:ascii="Times New Roman" w:hAnsi="Times New Roman" w:cs="Times New Roman"/>
@@ -23699,8 +24011,41 @@
                 <w:sz w:val="18"/>
                 <w:szCs w:val="18"/>
               </w:rPr>
-              <w:t xml:space="preserve"> o la ruta en AulaPlaneta</w:t>
-            </w:r>
+              <w:t>Shutterstock</w:t>
+            </w:r>
+            <w:proofErr w:type="spellEnd"/>
+            <w:r>
+              <w:rPr>
+                <w:rFonts w:ascii="Times New Roman" w:hAnsi="Times New Roman" w:cs="Times New Roman"/>
+                <w:b/>
+                <w:color w:val="000000"/>
+                <w:sz w:val="18"/>
+                <w:szCs w:val="18"/>
+              </w:rPr>
+              <w:t xml:space="preserve"> (o URL</w:t>
+            </w:r>
+            <w:r>
+              <w:rPr>
+                <w:rFonts w:ascii="Times New Roman" w:hAnsi="Times New Roman" w:cs="Times New Roman"/>
+                <w:b/>
+                <w:color w:val="000000"/>
+                <w:sz w:val="18"/>
+                <w:szCs w:val="18"/>
+              </w:rPr>
+              <w:t xml:space="preserve"> o la ruta en </w:t>
+            </w:r>
+            <w:proofErr w:type="spellStart"/>
+            <w:r>
+              <w:rPr>
+                <w:rFonts w:ascii="Times New Roman" w:hAnsi="Times New Roman" w:cs="Times New Roman"/>
+                <w:b/>
+                <w:color w:val="000000"/>
+                <w:sz w:val="18"/>
+                <w:szCs w:val="18"/>
+              </w:rPr>
+              <w:t>AulaPlaneta</w:t>
+            </w:r>
+            <w:proofErr w:type="spellEnd"/>
             <w:r>
               <w:rPr>
                 <w:rFonts w:ascii="Times New Roman" w:hAnsi="Times New Roman" w:cs="Times New Roman"/>
@@ -23878,7 +24223,6 @@
                 <w:b/>
                 <w:color w:val="FFFFFF" w:themeColor="background1"/>
               </w:rPr>
-              <w:lastRenderedPageBreak/>
               <w:t>Imagen (fotografía, gráfica o ilustración)</w:t>
             </w:r>
           </w:p>
@@ -23955,6 +24299,7 @@
                 <w:sz w:val="18"/>
                 <w:szCs w:val="18"/>
               </w:rPr>
+              <w:lastRenderedPageBreak/>
               <w:t>Descripción</w:t>
             </w:r>
           </w:p>
@@ -24119,6 +24464,7 @@
               </w:rPr>
               <w:t xml:space="preserve"> y </w:t>
             </w:r>
+            <w:proofErr w:type="spellStart"/>
             <w:r>
               <w:rPr>
                 <w:rFonts w:ascii="Times New Roman" w:hAnsi="Times New Roman" w:cs="Times New Roman"/>
@@ -24127,6 +24473,7 @@
               </w:rPr>
               <w:t>Y</w:t>
             </w:r>
+            <w:proofErr w:type="spellEnd"/>
             <w:r>
               <w:rPr>
                 <w:rFonts w:ascii="Times New Roman" w:hAnsi="Times New Roman" w:cs="Times New Roman"/>
@@ -24187,8 +24534,9 @@
                 <w:sz w:val="18"/>
                 <w:szCs w:val="18"/>
               </w:rPr>
-              <w:t>Código Shutterstock (o URL</w:t>
-            </w:r>
+              <w:t xml:space="preserve">Código </w:t>
+            </w:r>
+            <w:proofErr w:type="spellStart"/>
             <w:r>
               <w:rPr>
                 <w:rFonts w:ascii="Times New Roman" w:hAnsi="Times New Roman" w:cs="Times New Roman"/>
@@ -24197,8 +24545,41 @@
                 <w:sz w:val="18"/>
                 <w:szCs w:val="18"/>
               </w:rPr>
-              <w:t xml:space="preserve"> o la ruta en AulaPlaneta</w:t>
-            </w:r>
+              <w:t>Shutterstock</w:t>
+            </w:r>
+            <w:proofErr w:type="spellEnd"/>
+            <w:r>
+              <w:rPr>
+                <w:rFonts w:ascii="Times New Roman" w:hAnsi="Times New Roman" w:cs="Times New Roman"/>
+                <w:b/>
+                <w:color w:val="000000"/>
+                <w:sz w:val="18"/>
+                <w:szCs w:val="18"/>
+              </w:rPr>
+              <w:t xml:space="preserve"> (o URL</w:t>
+            </w:r>
+            <w:r>
+              <w:rPr>
+                <w:rFonts w:ascii="Times New Roman" w:hAnsi="Times New Roman" w:cs="Times New Roman"/>
+                <w:b/>
+                <w:color w:val="000000"/>
+                <w:sz w:val="18"/>
+                <w:szCs w:val="18"/>
+              </w:rPr>
+              <w:t xml:space="preserve"> o la ruta en </w:t>
+            </w:r>
+            <w:proofErr w:type="spellStart"/>
+            <w:r>
+              <w:rPr>
+                <w:rFonts w:ascii="Times New Roman" w:hAnsi="Times New Roman" w:cs="Times New Roman"/>
+                <w:b/>
+                <w:color w:val="000000"/>
+                <w:sz w:val="18"/>
+                <w:szCs w:val="18"/>
+              </w:rPr>
+              <w:t>AulaPlaneta</w:t>
+            </w:r>
+            <w:proofErr w:type="spellEnd"/>
             <w:r>
               <w:rPr>
                 <w:rFonts w:ascii="Times New Roman" w:hAnsi="Times New Roman" w:cs="Times New Roman"/>
@@ -24544,11 +24925,19 @@
           <w:i/>
         </w:rPr>
       </w:pPr>
-      <w:r>
-        <w:rPr>
-          <w:rFonts w:ascii="Times" w:hAnsi="Times"/>
-        </w:rPr>
-        <w:t xml:space="preserve">donde </w:t>
+      <w:proofErr w:type="gramStart"/>
+      <w:r>
+        <w:rPr>
+          <w:rFonts w:ascii="Times" w:hAnsi="Times"/>
+        </w:rPr>
+        <w:t>donde</w:t>
+      </w:r>
+      <w:proofErr w:type="gramEnd"/>
+      <w:r>
+        <w:rPr>
+          <w:rFonts w:ascii="Times" w:hAnsi="Times"/>
+        </w:rPr>
+        <w:t xml:space="preserve"> </w:t>
       </w:r>
       <w:r>
         <w:rPr>
@@ -24997,96 +25386,49 @@
           <w:tab w:val="right" w:pos="8498"/>
         </w:tabs>
         <w:spacing w:after="0"/>
-        <w:rPr>
-          <w:rFonts w:ascii="Times" w:hAnsi="Times"/>
-        </w:rPr>
-      </w:pPr>
-    </w:p>
-    <w:p>
-      <w:pPr>
-        <w:tabs>
-          <w:tab w:val="right" w:pos="8498"/>
-        </w:tabs>
-        <w:spacing w:after="0"/>
         <w:jc w:val="center"/>
         <w:rPr>
           <w:rFonts w:ascii="Times" w:hAnsi="Times"/>
-          <w:i/>
-        </w:rPr>
-      </w:pPr>
-      <m:oMathPara>
-        <m:oMath>
-          <m:r>
-            <w:rPr>
-              <w:rFonts w:ascii="Cambria Math" w:hAnsi="Cambria Math"/>
-              <w:highlight w:val="yellow"/>
-            </w:rPr>
-            <m:t xml:space="preserve">y = </m:t>
-          </m:r>
-          <m:f>
-            <m:fPr>
-              <m:ctrlPr>
-                <w:rPr>
-                  <w:rFonts w:ascii="Cambria Math" w:hAnsi="Cambria Math"/>
-                  <w:i/>
-                  <w:highlight w:val="yellow"/>
-                </w:rPr>
-              </m:ctrlPr>
-            </m:fPr>
-            <m:num>
-              <m:r>
-                <w:rPr>
-                  <w:rFonts w:ascii="Cambria Math" w:hAnsi="Cambria Math"/>
-                  <w:highlight w:val="yellow"/>
-                </w:rPr>
-                <m:t>4</m:t>
-              </m:r>
-            </m:num>
-            <m:den>
-              <m:r>
-                <w:rPr>
-                  <w:rFonts w:ascii="Cambria Math" w:hAnsi="Cambria Math"/>
-                  <w:highlight w:val="yellow"/>
-                </w:rPr>
-                <m:t>3</m:t>
-              </m:r>
-            </m:den>
-          </m:f>
-          <m:r>
-            <w:rPr>
-              <w:rFonts w:ascii="Cambria Math" w:hAnsi="Cambria Math"/>
-              <w:highlight w:val="yellow"/>
-            </w:rPr>
-            <m:t>x - 3</m:t>
-          </m:r>
-        </m:oMath>
-      </m:oMathPara>
-    </w:p>
-    <w:p>
-      <w:pPr>
-        <w:tabs>
-          <w:tab w:val="right" w:pos="8498"/>
-        </w:tabs>
-        <w:spacing w:after="0"/>
-        <w:jc w:val="center"/>
-        <w:rPr>
-          <w:rFonts w:ascii="Times" w:hAnsi="Times"/>
-          <w:b/>
-          <w:i/>
-        </w:rPr>
-      </w:pPr>
-    </w:p>
-    <w:p>
-      <w:pPr>
-        <w:tabs>
-          <w:tab w:val="right" w:pos="8498"/>
-        </w:tabs>
-        <w:spacing w:after="0"/>
-        <w:jc w:val="center"/>
-        <w:rPr>
-          <w:rFonts w:ascii="Times" w:hAnsi="Times"/>
-          <w:b/>
-          <w:i/>
+        </w:rPr>
+      </w:pPr>
+      <w:r>
+        <w:rPr>
+          <w:rFonts w:ascii="Times" w:hAnsi="Times"/>
+          <w:highlight w:val="yellow"/>
+        </w:rPr>
+        <w:lastRenderedPageBreak/>
+        <w:t>&lt;&lt;MA_08_07_0</w:t>
+      </w:r>
+      <w:r>
+        <w:rPr>
+          <w:rFonts w:ascii="Times" w:hAnsi="Times"/>
+          <w:highlight w:val="yellow"/>
+        </w:rPr>
+        <w:t>1</w:t>
+      </w:r>
+      <w:r>
+        <w:rPr>
+          <w:rFonts w:ascii="Times" w:hAnsi="Times"/>
+          <w:highlight w:val="yellow"/>
+        </w:rPr>
+        <w:t>0</w:t>
+      </w:r>
+      <w:r>
+        <w:rPr>
+          <w:rFonts w:ascii="Times" w:hAnsi="Times"/>
+          <w:highlight w:val="yellow"/>
+        </w:rPr>
+        <w:t>&gt;&gt;</w:t>
+      </w:r>
+    </w:p>
+    <w:p>
+      <w:pPr>
+        <w:tabs>
+          <w:tab w:val="right" w:pos="8498"/>
+        </w:tabs>
+        <w:spacing w:after="0"/>
+        <w:rPr>
+          <w:rFonts w:ascii="Times" w:hAnsi="Times"/>
         </w:rPr>
       </w:pPr>
     </w:p>
@@ -25591,7 +25933,23 @@
                 <w:rFonts w:ascii="Times New Roman" w:hAnsi="Times New Roman" w:cs="Times New Roman"/>
                 <w:color w:val="000000"/>
               </w:rPr>
-              <w:t xml:space="preserve"> y </w:t>
+              <w:t xml:space="preserve"> </w:t>
+            </w:r>
+            <w:proofErr w:type="spellStart"/>
+            <w:r>
+              <w:rPr>
+                <w:rFonts w:ascii="Times New Roman" w:hAnsi="Times New Roman" w:cs="Times New Roman"/>
+                <w:color w:val="000000"/>
+              </w:rPr>
+              <w:t>y</w:t>
+            </w:r>
+            <w:proofErr w:type="spellEnd"/>
+            <w:r>
+              <w:rPr>
+                <w:rFonts w:ascii="Times New Roman" w:hAnsi="Times New Roman" w:cs="Times New Roman"/>
+                <w:color w:val="000000"/>
+              </w:rPr>
+              <w:t xml:space="preserve"> </w:t>
             </w:r>
             <w:r>
               <w:rPr>
@@ -25631,8 +25989,9 @@
                 <w:sz w:val="18"/>
                 <w:szCs w:val="18"/>
               </w:rPr>
-              <w:t>Código Shutterstock (o URL</w:t>
-            </w:r>
+              <w:t xml:space="preserve">Código </w:t>
+            </w:r>
+            <w:proofErr w:type="spellStart"/>
             <w:r>
               <w:rPr>
                 <w:rFonts w:ascii="Times New Roman" w:hAnsi="Times New Roman" w:cs="Times New Roman"/>
@@ -25641,8 +26000,41 @@
                 <w:sz w:val="18"/>
                 <w:szCs w:val="18"/>
               </w:rPr>
-              <w:t xml:space="preserve"> o la ruta en AulaPlaneta</w:t>
-            </w:r>
+              <w:t>Shutterstock</w:t>
+            </w:r>
+            <w:proofErr w:type="spellEnd"/>
+            <w:r>
+              <w:rPr>
+                <w:rFonts w:ascii="Times New Roman" w:hAnsi="Times New Roman" w:cs="Times New Roman"/>
+                <w:b/>
+                <w:color w:val="000000"/>
+                <w:sz w:val="18"/>
+                <w:szCs w:val="18"/>
+              </w:rPr>
+              <w:t xml:space="preserve"> (o URL</w:t>
+            </w:r>
+            <w:r>
+              <w:rPr>
+                <w:rFonts w:ascii="Times New Roman" w:hAnsi="Times New Roman" w:cs="Times New Roman"/>
+                <w:b/>
+                <w:color w:val="000000"/>
+                <w:sz w:val="18"/>
+                <w:szCs w:val="18"/>
+              </w:rPr>
+              <w:t xml:space="preserve"> o la ruta en </w:t>
+            </w:r>
+            <w:proofErr w:type="spellStart"/>
+            <w:r>
+              <w:rPr>
+                <w:rFonts w:ascii="Times New Roman" w:hAnsi="Times New Roman" w:cs="Times New Roman"/>
+                <w:b/>
+                <w:color w:val="000000"/>
+                <w:sz w:val="18"/>
+                <w:szCs w:val="18"/>
+              </w:rPr>
+              <w:t>AulaPlaneta</w:t>
+            </w:r>
+            <w:proofErr w:type="spellEnd"/>
             <w:r>
               <w:rPr>
                 <w:rFonts w:ascii="Times New Roman" w:hAnsi="Times New Roman" w:cs="Times New Roman"/>
@@ -25812,44 +26204,222 @@
         <w:rPr>
           <w:rFonts w:ascii="Times" w:hAnsi="Times"/>
         </w:rPr>
+        <w:t xml:space="preserve">Para hallar la </w:t>
+      </w:r>
+      <w:r>
+        <w:rPr>
+          <w:rFonts w:ascii="Times" w:hAnsi="Times"/>
+        </w:rPr>
+        <w:t>ecuación de una recta en la que</w:t>
+      </w:r>
+      <w:r>
+        <w:rPr>
+          <w:rFonts w:ascii="Times" w:hAnsi="Times"/>
+        </w:rPr>
+        <w:t xml:space="preserve"> s</w:t>
+      </w:r>
+      <w:r>
+        <w:rPr>
+          <w:rFonts w:ascii="Times" w:hAnsi="Times"/>
+        </w:rPr>
+        <w:t xml:space="preserve">e conoce </w:t>
+      </w:r>
+      <w:r>
+        <w:rPr>
+          <w:rFonts w:ascii="Times" w:hAnsi="Times"/>
+        </w:rPr>
+        <w:t xml:space="preserve">un punto que </w:t>
+      </w:r>
+      <w:r>
+        <w:rPr>
+          <w:rFonts w:ascii="Times" w:hAnsi="Times"/>
+        </w:rPr>
+        <w:t xml:space="preserve">no es el intercepto con el </w:t>
+      </w:r>
+      <w:r>
+        <w:rPr>
+          <w:rFonts w:ascii="Times" w:hAnsi="Times"/>
+        </w:rPr>
+        <w:t>eje</w:t>
+      </w:r>
+      <w:r>
+        <w:rPr>
+          <w:rFonts w:ascii="Times" w:hAnsi="Times"/>
+        </w:rPr>
+        <w:t xml:space="preserve"> </w:t>
+      </w:r>
+      <w:r>
+        <w:rPr>
+          <w:rFonts w:ascii="Times" w:hAnsi="Times"/>
+          <w:i/>
+        </w:rPr>
+        <w:t>Y</w:t>
+      </w:r>
+      <w:r>
+        <w:rPr>
+          <w:rFonts w:ascii="Times" w:hAnsi="Times"/>
+        </w:rPr>
+        <w:t>,</w:t>
+      </w:r>
+      <w:r>
+        <w:rPr>
+          <w:rFonts w:ascii="Times" w:hAnsi="Times"/>
+        </w:rPr>
+        <w:t xml:space="preserve"> </w:t>
+      </w:r>
+      <w:r>
+        <w:rPr>
+          <w:rFonts w:ascii="Times" w:hAnsi="Times"/>
+        </w:rPr>
+        <w:t xml:space="preserve">se </w:t>
+      </w:r>
+      <w:r>
+        <w:rPr>
+          <w:rFonts w:ascii="Times" w:hAnsi="Times"/>
+        </w:rPr>
+        <w:t>utiliza l</w:t>
+      </w:r>
+      <w:r>
+        <w:rPr>
+          <w:rFonts w:ascii="Times" w:hAnsi="Times"/>
+        </w:rPr>
+        <w:t>a ecuación de la pendiente para obtener una nueva fórmula que permita hallar la ecuación de la recta.</w:t>
+      </w:r>
+    </w:p>
+    <w:p>
+      <w:pPr>
+        <w:tabs>
+          <w:tab w:val="right" w:pos="8498"/>
+        </w:tabs>
+        <w:spacing w:after="0"/>
+        <w:rPr>
+          <w:rFonts w:ascii="Times" w:hAnsi="Times"/>
+        </w:rPr>
+      </w:pPr>
+    </w:p>
+    <w:p>
+      <w:pPr>
+        <w:tabs>
+          <w:tab w:val="right" w:pos="8498"/>
+        </w:tabs>
+        <w:spacing w:after="0"/>
+        <w:jc w:val="center"/>
+        <w:rPr>
+          <w:rFonts w:ascii="Times" w:hAnsi="Times"/>
+        </w:rPr>
+      </w:pPr>
+      <w:r>
+        <w:rPr>
+          <w:rFonts w:ascii="Times" w:hAnsi="Times"/>
+          <w:highlight w:val="yellow"/>
+        </w:rPr>
+        <w:t>&lt;&lt;MA_08_07_01</w:t>
+      </w:r>
+      <w:r>
+        <w:rPr>
+          <w:rFonts w:ascii="Times" w:hAnsi="Times"/>
+          <w:highlight w:val="yellow"/>
+        </w:rPr>
+        <w:t>1</w:t>
+      </w:r>
+      <w:r>
+        <w:rPr>
+          <w:rFonts w:ascii="Times" w:hAnsi="Times"/>
+          <w:highlight w:val="yellow"/>
+        </w:rPr>
+        <w:t>&gt;&gt;</w:t>
+      </w:r>
+    </w:p>
+    <w:p>
+      <w:pPr>
+        <w:tabs>
+          <w:tab w:val="right" w:pos="8498"/>
+        </w:tabs>
+        <w:spacing w:after="0"/>
+        <w:rPr>
+          <w:rFonts w:ascii="Times" w:hAnsi="Times"/>
+        </w:rPr>
+      </w:pPr>
+    </w:p>
+    <w:p>
+      <w:pPr>
+        <w:tabs>
+          <w:tab w:val="right" w:pos="8498"/>
+        </w:tabs>
+        <w:spacing w:after="0"/>
+        <w:jc w:val="center"/>
+        <w:rPr>
+          <w:rFonts w:ascii="Times" w:hAnsi="Times"/>
+        </w:rPr>
+      </w:pPr>
+      <w:r>
+        <w:rPr>
+          <w:rFonts w:ascii="Times" w:hAnsi="Times"/>
+          <w:highlight w:val="yellow"/>
+        </w:rPr>
+        <w:t>&lt;&lt;MA_08_07_01</w:t>
+      </w:r>
+      <w:r>
+        <w:rPr>
+          <w:rFonts w:ascii="Times" w:hAnsi="Times"/>
+          <w:highlight w:val="yellow"/>
+        </w:rPr>
+        <w:t>2</w:t>
+      </w:r>
+      <w:r>
+        <w:rPr>
+          <w:rFonts w:ascii="Times" w:hAnsi="Times"/>
+          <w:highlight w:val="yellow"/>
+        </w:rPr>
+        <w:t>&gt;&gt;</w:t>
+      </w:r>
+    </w:p>
+    <w:p>
+      <w:pPr>
+        <w:tabs>
+          <w:tab w:val="right" w:pos="8498"/>
+        </w:tabs>
+        <w:spacing w:after="0"/>
+        <w:rPr>
+          <w:rFonts w:ascii="Times" w:eastAsiaTheme="minorEastAsia" w:hAnsi="Times"/>
+          <w:lang w:val="es-CO"/>
+        </w:rPr>
+      </w:pPr>
+    </w:p>
+    <w:p>
+      <w:pPr>
+        <w:tabs>
+          <w:tab w:val="right" w:pos="8498"/>
+        </w:tabs>
+        <w:spacing w:after="0"/>
+        <w:rPr>
+          <w:rFonts w:ascii="Times" w:hAnsi="Times"/>
+        </w:rPr>
+      </w:pPr>
+      <w:r>
+        <w:rPr>
+          <w:rFonts w:ascii="Times" w:hAnsi="Times"/>
+        </w:rPr>
         <w:lastRenderedPageBreak/>
-        <w:t xml:space="preserve">Para hallar la </w:t>
-      </w:r>
-      <w:r>
-        <w:rPr>
-          <w:rFonts w:ascii="Times" w:hAnsi="Times"/>
-        </w:rPr>
-        <w:t>ecuación de una recta en la que</w:t>
-      </w:r>
-      <w:r>
-        <w:rPr>
-          <w:rFonts w:ascii="Times" w:hAnsi="Times"/>
-        </w:rPr>
-        <w:t xml:space="preserve"> s</w:t>
-      </w:r>
-      <w:r>
-        <w:rPr>
-          <w:rFonts w:ascii="Times" w:hAnsi="Times"/>
-        </w:rPr>
-        <w:t xml:space="preserve">e conoce </w:t>
-      </w:r>
-      <w:r>
-        <w:rPr>
-          <w:rFonts w:ascii="Times" w:hAnsi="Times"/>
-        </w:rPr>
-        <w:t xml:space="preserve">un punto que </w:t>
-      </w:r>
-      <w:r>
-        <w:rPr>
-          <w:rFonts w:ascii="Times" w:hAnsi="Times"/>
-        </w:rPr>
-        <w:t xml:space="preserve">no es el intercepto con el </w:t>
-      </w:r>
-      <w:r>
-        <w:rPr>
-          <w:rFonts w:ascii="Times" w:hAnsi="Times"/>
-        </w:rPr>
-        <w:t>eje</w:t>
+        <w:t xml:space="preserve">Si </w:t>
+      </w:r>
+      <w:r>
+        <w:rPr>
+          <w:rFonts w:ascii="Times" w:hAnsi="Times"/>
+        </w:rPr>
+        <w:t>se</w:t>
+      </w:r>
+      <w:r>
+        <w:rPr>
+          <w:rFonts w:ascii="Times" w:hAnsi="Times"/>
+        </w:rPr>
+        <w:t xml:space="preserve"> conoce uno de los puntos</w:t>
+      </w:r>
+      <w:r>
+        <w:rPr>
+          <w:rFonts w:ascii="Times" w:hAnsi="Times"/>
+        </w:rPr>
+        <w:t>,</w:t>
       </w:r>
       <w:r>
         <w:rPr>
@@ -25860,633 +26430,138 @@
       <w:r>
         <w:rPr>
           <w:rFonts w:ascii="Times" w:hAnsi="Times"/>
-          <w:i/>
-        </w:rPr>
-        <w:t>Y</w:t>
-      </w:r>
-      <w:r>
-        <w:rPr>
-          <w:rFonts w:ascii="Times" w:hAnsi="Times"/>
-        </w:rPr>
-        <w:t>,</w:t>
-      </w:r>
+        </w:rPr>
+        <w:t xml:space="preserve">la anterior expresión </w:t>
+      </w:r>
+      <w:r>
+        <w:rPr>
+          <w:rFonts w:ascii="Times" w:hAnsi="Times"/>
+        </w:rPr>
+        <w:t>se</w:t>
+      </w:r>
+      <w:r>
+        <w:rPr>
+          <w:rFonts w:ascii="Times" w:hAnsi="Times"/>
+        </w:rPr>
+        <w:t xml:space="preserve"> p</w:t>
+      </w:r>
+      <w:r>
+        <w:rPr>
+          <w:rFonts w:ascii="Times" w:hAnsi="Times"/>
+        </w:rPr>
+        <w:t>uede</w:t>
+      </w:r>
+      <w:r>
+        <w:rPr>
+          <w:rFonts w:ascii="Times" w:hAnsi="Times"/>
+        </w:rPr>
+        <w:t xml:space="preserve"> escribir del siguiente modo:</w:t>
+      </w:r>
+    </w:p>
+    <w:p>
+      <w:pPr>
+        <w:tabs>
+          <w:tab w:val="right" w:pos="8498"/>
+        </w:tabs>
+        <w:spacing w:after="0"/>
+        <w:rPr>
+          <w:rFonts w:ascii="Times" w:hAnsi="Times"/>
+        </w:rPr>
+      </w:pPr>
+    </w:p>
+    <w:p>
+      <w:pPr>
+        <w:tabs>
+          <w:tab w:val="right" w:pos="8498"/>
+        </w:tabs>
+        <w:spacing w:after="0"/>
+        <w:jc w:val="center"/>
+        <w:rPr>
+          <w:rFonts w:ascii="Times" w:hAnsi="Times"/>
+        </w:rPr>
+      </w:pPr>
+      <w:r>
+        <w:rPr>
+          <w:rFonts w:ascii="Times" w:hAnsi="Times"/>
+          <w:i/>
+        </w:rPr>
+        <w:t>y – y</w:t>
+      </w:r>
+      <w:r>
+        <w:rPr>
+          <w:rFonts w:ascii="Times" w:hAnsi="Times"/>
+          <w:vertAlign w:val="subscript"/>
+        </w:rPr>
+        <w:t>1</w:t>
+      </w:r>
+      <w:r>
+        <w:rPr>
+          <w:rFonts w:ascii="Times" w:hAnsi="Times"/>
+          <w:i/>
+        </w:rPr>
+        <w:t xml:space="preserve"> = m</w:t>
+      </w:r>
+      <w:r>
+        <w:rPr>
+          <w:rFonts w:ascii="Times" w:hAnsi="Times"/>
+        </w:rPr>
+        <w:t>(</w:t>
+      </w:r>
+      <w:r>
+        <w:rPr>
+          <w:rFonts w:ascii="Times" w:hAnsi="Times"/>
+          <w:i/>
+        </w:rPr>
+        <w:t>x – x</w:t>
+      </w:r>
+      <w:r>
+        <w:rPr>
+          <w:rFonts w:ascii="Times" w:hAnsi="Times"/>
+          <w:vertAlign w:val="subscript"/>
+        </w:rPr>
+        <w:t>1</w:t>
+      </w:r>
+      <w:r>
+        <w:rPr>
+          <w:rFonts w:ascii="Times" w:hAnsi="Times"/>
+        </w:rPr>
+        <w:t>)</w:t>
+      </w:r>
+    </w:p>
+    <w:p>
+      <w:pPr>
+        <w:tabs>
+          <w:tab w:val="right" w:pos="8498"/>
+        </w:tabs>
+        <w:spacing w:after="0"/>
+        <w:rPr>
+          <w:rFonts w:ascii="Times" w:hAnsi="Times"/>
+        </w:rPr>
+      </w:pPr>
+    </w:p>
+    <w:p>
+      <w:pPr>
+        <w:tabs>
+          <w:tab w:val="right" w:pos="8498"/>
+        </w:tabs>
+        <w:spacing w:after="0"/>
+        <w:rPr>
+          <w:rFonts w:ascii="Times" w:hAnsi="Times"/>
+        </w:rPr>
+      </w:pPr>
+      <w:proofErr w:type="gramStart"/>
+      <w:r>
+        <w:rPr>
+          <w:rFonts w:ascii="Times" w:hAnsi="Times"/>
+        </w:rPr>
+        <w:t>donde</w:t>
+      </w:r>
+      <w:proofErr w:type="gramEnd"/>
       <w:r>
         <w:rPr>
           <w:rFonts w:ascii="Times" w:hAnsi="Times"/>
         </w:rPr>
         <w:t xml:space="preserve"> </w:t>
-      </w:r>
-      <w:r>
-        <w:rPr>
-          <w:rFonts w:ascii="Times" w:hAnsi="Times"/>
-        </w:rPr>
-        <w:t xml:space="preserve">se </w:t>
-      </w:r>
-      <w:r>
-        <w:rPr>
-          <w:rFonts w:ascii="Times" w:hAnsi="Times"/>
-        </w:rPr>
-        <w:t>utiliza l</w:t>
-      </w:r>
-      <w:r>
-        <w:rPr>
-          <w:rFonts w:ascii="Times" w:hAnsi="Times"/>
-        </w:rPr>
-        <w:t>a ecuación de la pendiente para obtener una nueva fórmula que permita hallar la ecuación de la recta.</w:t>
-      </w:r>
-    </w:p>
-    <w:p>
-      <w:pPr>
-        <w:tabs>
-          <w:tab w:val="right" w:pos="8498"/>
-        </w:tabs>
-        <w:spacing w:after="0"/>
-        <w:rPr>
-          <w:rFonts w:ascii="Times" w:hAnsi="Times"/>
-        </w:rPr>
-      </w:pPr>
-    </w:p>
-    <w:p>
-      <w:pPr>
-        <w:tabs>
-          <w:tab w:val="right" w:pos="8498"/>
-        </w:tabs>
-        <w:spacing w:after="0"/>
-        <w:rPr>
-          <w:rFonts w:ascii="Times" w:eastAsiaTheme="minorEastAsia" w:hAnsi="Times"/>
-          <w:lang w:val="es-CO"/>
-        </w:rPr>
-      </w:pPr>
-      <m:oMathPara>
-        <m:oMath>
-          <m:r>
-            <w:rPr>
-              <w:rFonts w:ascii="Cambria Math" w:hAnsi="Cambria Math"/>
-              <w:highlight w:val="yellow"/>
-              <w:lang w:val="es-CO"/>
-            </w:rPr>
-            <m:t>m=</m:t>
-          </m:r>
-          <m:f>
-            <m:fPr>
-              <m:ctrlPr>
-                <w:rPr>
-                  <w:rFonts w:ascii="Cambria Math" w:hAnsi="Cambria Math"/>
-                  <w:i/>
-                  <w:highlight w:val="yellow"/>
-                  <w:lang w:val="es-CO"/>
-                </w:rPr>
-              </m:ctrlPr>
-            </m:fPr>
-            <m:num>
-              <m:sSub>
-                <m:sSubPr>
-                  <m:ctrlPr>
-                    <w:rPr>
-                      <w:rFonts w:ascii="Cambria Math" w:hAnsi="Cambria Math"/>
-                      <w:i/>
-                      <w:highlight w:val="yellow"/>
-                      <w:lang w:val="es-CO"/>
-                    </w:rPr>
-                  </m:ctrlPr>
-                </m:sSubPr>
-                <m:e>
-                  <m:r>
-                    <w:rPr>
-                      <w:rFonts w:ascii="Cambria Math" w:hAnsi="Cambria Math"/>
-                      <w:highlight w:val="yellow"/>
-                      <w:lang w:val="es-CO"/>
-                    </w:rPr>
-                    <m:t>y</m:t>
-                  </m:r>
-                </m:e>
-                <m:sub>
-                  <m:r>
-                    <w:rPr>
-                      <w:rFonts w:ascii="Cambria Math" w:hAnsi="Cambria Math"/>
-                      <w:highlight w:val="yellow"/>
-                      <w:lang w:val="es-CO"/>
-                    </w:rPr>
-                    <m:t>2</m:t>
-                  </m:r>
-                </m:sub>
-              </m:sSub>
-              <m:r>
-                <w:rPr>
-                  <w:rFonts w:ascii="Cambria Math" w:hAnsi="Cambria Math"/>
-                  <w:highlight w:val="yellow"/>
-                  <w:lang w:val="es-CO"/>
-                </w:rPr>
-                <m:t>-</m:t>
-              </m:r>
-              <m:sSub>
-                <m:sSubPr>
-                  <m:ctrlPr>
-                    <w:rPr>
-                      <w:rFonts w:ascii="Cambria Math" w:hAnsi="Cambria Math"/>
-                      <w:i/>
-                      <w:highlight w:val="yellow"/>
-                      <w:lang w:val="es-CO"/>
-                    </w:rPr>
-                  </m:ctrlPr>
-                </m:sSubPr>
-                <m:e>
-                  <m:r>
-                    <w:rPr>
-                      <w:rFonts w:ascii="Cambria Math" w:hAnsi="Cambria Math"/>
-                      <w:highlight w:val="yellow"/>
-                      <w:lang w:val="es-CO"/>
-                    </w:rPr>
-                    <m:t>y</m:t>
-                  </m:r>
-                </m:e>
-                <m:sub>
-                  <m:r>
-                    <w:rPr>
-                      <w:rFonts w:ascii="Cambria Math" w:hAnsi="Cambria Math"/>
-                      <w:highlight w:val="yellow"/>
-                      <w:lang w:val="es-CO"/>
-                    </w:rPr>
-                    <m:t>1</m:t>
-                  </m:r>
-                </m:sub>
-              </m:sSub>
-            </m:num>
-            <m:den>
-              <m:sSub>
-                <m:sSubPr>
-                  <m:ctrlPr>
-                    <w:rPr>
-                      <w:rFonts w:ascii="Cambria Math" w:hAnsi="Cambria Math"/>
-                      <w:i/>
-                      <w:highlight w:val="yellow"/>
-                      <w:lang w:val="es-CO"/>
-                    </w:rPr>
-                  </m:ctrlPr>
-                </m:sSubPr>
-                <m:e>
-                  <m:r>
-                    <w:rPr>
-                      <w:rFonts w:ascii="Cambria Math" w:hAnsi="Cambria Math"/>
-                      <w:highlight w:val="yellow"/>
-                      <w:lang w:val="es-CO"/>
-                    </w:rPr>
-                    <m:t>x</m:t>
-                  </m:r>
-                </m:e>
-                <m:sub>
-                  <m:r>
-                    <w:rPr>
-                      <w:rFonts w:ascii="Cambria Math" w:hAnsi="Cambria Math"/>
-                      <w:highlight w:val="yellow"/>
-                      <w:lang w:val="es-CO"/>
-                    </w:rPr>
-                    <m:t>2</m:t>
-                  </m:r>
-                </m:sub>
-              </m:sSub>
-              <m:r>
-                <w:rPr>
-                  <w:rFonts w:ascii="Cambria Math" w:hAnsi="Cambria Math"/>
-                  <w:highlight w:val="yellow"/>
-                  <w:lang w:val="es-CO"/>
-                </w:rPr>
-                <m:t>-</m:t>
-              </m:r>
-              <m:sSub>
-                <m:sSubPr>
-                  <m:ctrlPr>
-                    <w:rPr>
-                      <w:rFonts w:ascii="Cambria Math" w:hAnsi="Cambria Math"/>
-                      <w:i/>
-                      <w:highlight w:val="yellow"/>
-                      <w:lang w:val="es-CO"/>
-                    </w:rPr>
-                  </m:ctrlPr>
-                </m:sSubPr>
-                <m:e>
-                  <m:r>
-                    <w:rPr>
-                      <w:rFonts w:ascii="Cambria Math" w:hAnsi="Cambria Math"/>
-                      <w:highlight w:val="yellow"/>
-                      <w:lang w:val="es-CO"/>
-                    </w:rPr>
-                    <m:t>x</m:t>
-                  </m:r>
-                </m:e>
-                <m:sub>
-                  <m:r>
-                    <w:rPr>
-                      <w:rFonts w:ascii="Cambria Math" w:hAnsi="Cambria Math"/>
-                      <w:highlight w:val="yellow"/>
-                      <w:lang w:val="es-CO"/>
-                    </w:rPr>
-                    <m:t>1</m:t>
-                  </m:r>
-                </m:sub>
-              </m:sSub>
-            </m:den>
-          </m:f>
-        </m:oMath>
-      </m:oMathPara>
-    </w:p>
-    <w:p>
-      <w:pPr>
-        <w:tabs>
-          <w:tab w:val="right" w:pos="8498"/>
-        </w:tabs>
-        <w:spacing w:after="0"/>
-        <w:rPr>
-          <w:rFonts w:ascii="Times" w:eastAsiaTheme="minorEastAsia" w:hAnsi="Times"/>
-          <w:lang w:val="es-CO"/>
-        </w:rPr>
-      </w:pPr>
-    </w:p>
-    <w:p>
-      <w:pPr>
-        <w:tabs>
-          <w:tab w:val="right" w:pos="8498"/>
-        </w:tabs>
-        <w:spacing w:after="0"/>
-        <w:rPr>
-          <w:rFonts w:ascii="Times" w:eastAsiaTheme="minorEastAsia" w:hAnsi="Times"/>
-          <w:lang w:val="es-CO"/>
-        </w:rPr>
-      </w:pPr>
-      <m:oMathPara>
-        <m:oMath>
-          <m:r>
-            <w:rPr>
-              <w:rFonts w:ascii="Cambria Math" w:hAnsi="Cambria Math"/>
-              <w:highlight w:val="yellow"/>
-              <w:lang w:val="es-CO"/>
-            </w:rPr>
-            <m:t>m</m:t>
-          </m:r>
-          <m:d>
-            <m:dPr>
-              <m:ctrlPr>
-                <w:rPr>
-                  <w:rFonts w:ascii="Cambria Math" w:hAnsi="Cambria Math"/>
-                  <w:i/>
-                  <w:highlight w:val="yellow"/>
-                  <w:lang w:val="es-CO"/>
-                </w:rPr>
-              </m:ctrlPr>
-            </m:dPr>
-            <m:e>
-              <m:sSub>
-                <m:sSubPr>
-                  <m:ctrlPr>
-                    <w:rPr>
-                      <w:rFonts w:ascii="Cambria Math" w:hAnsi="Cambria Math"/>
-                      <w:i/>
-                      <w:highlight w:val="yellow"/>
-                      <w:lang w:val="es-CO"/>
-                    </w:rPr>
-                  </m:ctrlPr>
-                </m:sSubPr>
-                <m:e>
-                  <m:r>
-                    <w:rPr>
-                      <w:rFonts w:ascii="Cambria Math" w:hAnsi="Cambria Math"/>
-                      <w:highlight w:val="yellow"/>
-                      <w:lang w:val="es-CO"/>
-                    </w:rPr>
-                    <m:t>x</m:t>
-                  </m:r>
-                </m:e>
-                <m:sub>
-                  <m:r>
-                    <w:rPr>
-                      <w:rFonts w:ascii="Cambria Math" w:hAnsi="Cambria Math"/>
-                      <w:highlight w:val="yellow"/>
-                      <w:lang w:val="es-CO"/>
-                    </w:rPr>
-                    <m:t>2</m:t>
-                  </m:r>
-                </m:sub>
-              </m:sSub>
-              <m:r>
-                <w:rPr>
-                  <w:rFonts w:ascii="Cambria Math" w:hAnsi="Cambria Math"/>
-                  <w:highlight w:val="yellow"/>
-                  <w:lang w:val="es-CO"/>
-                </w:rPr>
-                <m:t>-</m:t>
-              </m:r>
-              <m:sSub>
-                <m:sSubPr>
-                  <m:ctrlPr>
-                    <w:rPr>
-                      <w:rFonts w:ascii="Cambria Math" w:hAnsi="Cambria Math"/>
-                      <w:i/>
-                      <w:highlight w:val="yellow"/>
-                      <w:lang w:val="es-CO"/>
-                    </w:rPr>
-                  </m:ctrlPr>
-                </m:sSubPr>
-                <m:e>
-                  <m:r>
-                    <w:rPr>
-                      <w:rFonts w:ascii="Cambria Math" w:hAnsi="Cambria Math"/>
-                      <w:highlight w:val="yellow"/>
-                      <w:lang w:val="es-CO"/>
-                    </w:rPr>
-                    <m:t>x</m:t>
-                  </m:r>
-                </m:e>
-                <m:sub>
-                  <m:r>
-                    <w:rPr>
-                      <w:rFonts w:ascii="Cambria Math" w:hAnsi="Cambria Math"/>
-                      <w:highlight w:val="yellow"/>
-                      <w:lang w:val="es-CO"/>
-                    </w:rPr>
-                    <m:t>1</m:t>
-                  </m:r>
-                </m:sub>
-              </m:sSub>
-            </m:e>
-          </m:d>
-          <m:r>
-            <w:rPr>
-              <w:rFonts w:ascii="Cambria Math" w:hAnsi="Cambria Math"/>
-              <w:highlight w:val="yellow"/>
-              <w:lang w:val="es-CO"/>
-            </w:rPr>
-            <m:t>=</m:t>
-          </m:r>
-          <m:r>
-            <w:rPr>
-              <w:rFonts w:ascii="Cambria Math" w:eastAsiaTheme="minorEastAsia" w:hAnsi="Cambria Math"/>
-              <w:highlight w:val="yellow"/>
-              <w:lang w:val="es-CO"/>
-            </w:rPr>
-            <m:t>(</m:t>
-          </m:r>
-          <m:sSub>
-            <m:sSubPr>
-              <m:ctrlPr>
-                <w:rPr>
-                  <w:rFonts w:ascii="Cambria Math" w:hAnsi="Cambria Math"/>
-                  <w:i/>
-                  <w:highlight w:val="yellow"/>
-                  <w:lang w:val="es-CO"/>
-                </w:rPr>
-              </m:ctrlPr>
-            </m:sSubPr>
-            <m:e>
-              <m:r>
-                <w:rPr>
-                  <w:rFonts w:ascii="Cambria Math" w:hAnsi="Cambria Math"/>
-                  <w:highlight w:val="yellow"/>
-                  <w:lang w:val="es-CO"/>
-                </w:rPr>
-                <m:t>y</m:t>
-              </m:r>
-            </m:e>
-            <m:sub>
-              <m:r>
-                <w:rPr>
-                  <w:rFonts w:ascii="Cambria Math" w:hAnsi="Cambria Math"/>
-                  <w:highlight w:val="yellow"/>
-                  <w:lang w:val="es-CO"/>
-                </w:rPr>
-                <m:t>2</m:t>
-              </m:r>
-            </m:sub>
-          </m:sSub>
-          <m:r>
-            <w:rPr>
-              <w:rFonts w:ascii="Cambria Math" w:hAnsi="Cambria Math"/>
-              <w:highlight w:val="yellow"/>
-              <w:lang w:val="es-CO"/>
-            </w:rPr>
-            <m:t>-</m:t>
-          </m:r>
-          <m:sSub>
-            <m:sSubPr>
-              <m:ctrlPr>
-                <w:rPr>
-                  <w:rFonts w:ascii="Cambria Math" w:hAnsi="Cambria Math"/>
-                  <w:i/>
-                  <w:highlight w:val="yellow"/>
-                  <w:lang w:val="es-CO"/>
-                </w:rPr>
-              </m:ctrlPr>
-            </m:sSubPr>
-            <m:e>
-              <m:r>
-                <w:rPr>
-                  <w:rFonts w:ascii="Cambria Math" w:hAnsi="Cambria Math"/>
-                  <w:highlight w:val="yellow"/>
-                  <w:lang w:val="es-CO"/>
-                </w:rPr>
-                <m:t>y</m:t>
-              </m:r>
-            </m:e>
-            <m:sub>
-              <m:r>
-                <w:rPr>
-                  <w:rFonts w:ascii="Cambria Math" w:hAnsi="Cambria Math"/>
-                  <w:highlight w:val="yellow"/>
-                  <w:lang w:val="es-CO"/>
-                </w:rPr>
-                <m:t>1</m:t>
-              </m:r>
-            </m:sub>
-          </m:sSub>
-          <m:r>
-            <w:rPr>
-              <w:rFonts w:ascii="Cambria Math" w:eastAsiaTheme="minorEastAsia" w:hAnsi="Cambria Math"/>
-              <w:highlight w:val="yellow"/>
-              <w:lang w:val="es-CO"/>
-            </w:rPr>
-            <m:t>)</m:t>
-          </m:r>
-        </m:oMath>
-      </m:oMathPara>
-    </w:p>
-    <w:p>
-      <w:pPr>
-        <w:tabs>
-          <w:tab w:val="right" w:pos="8498"/>
-        </w:tabs>
-        <w:spacing w:after="0"/>
-        <w:rPr>
-          <w:rFonts w:ascii="Times" w:hAnsi="Times"/>
-          <w:lang w:val="es-CO"/>
-        </w:rPr>
-      </w:pPr>
-    </w:p>
-    <w:p>
-      <w:pPr>
-        <w:tabs>
-          <w:tab w:val="right" w:pos="8498"/>
-        </w:tabs>
-        <w:spacing w:after="0"/>
-        <w:rPr>
-          <w:rFonts w:ascii="Times" w:hAnsi="Times"/>
-        </w:rPr>
-      </w:pPr>
-      <w:r>
-        <w:rPr>
-          <w:rFonts w:ascii="Times" w:hAnsi="Times"/>
-        </w:rPr>
-        <w:t xml:space="preserve">Si </w:t>
-      </w:r>
-      <w:r>
-        <w:rPr>
-          <w:rFonts w:ascii="Times" w:hAnsi="Times"/>
-        </w:rPr>
-        <w:t>se</w:t>
-      </w:r>
-      <w:r>
-        <w:rPr>
-          <w:rFonts w:ascii="Times" w:hAnsi="Times"/>
-        </w:rPr>
-        <w:t xml:space="preserve"> conoce uno de los puntos</w:t>
-      </w:r>
-      <w:r>
-        <w:rPr>
-          <w:rFonts w:ascii="Times" w:hAnsi="Times"/>
-        </w:rPr>
-        <w:t>,</w:t>
-      </w:r>
-      <w:r>
-        <w:rPr>
-          <w:rFonts w:ascii="Times" w:hAnsi="Times"/>
-        </w:rPr>
-        <w:t xml:space="preserve"> </w:t>
-      </w:r>
-      <w:r>
-        <w:rPr>
-          <w:rFonts w:ascii="Times" w:hAnsi="Times"/>
-        </w:rPr>
-        <w:t xml:space="preserve">la anterior expresión </w:t>
-      </w:r>
-      <w:r>
-        <w:rPr>
-          <w:rFonts w:ascii="Times" w:hAnsi="Times"/>
-        </w:rPr>
-        <w:t>se</w:t>
-      </w:r>
-      <w:r>
-        <w:rPr>
-          <w:rFonts w:ascii="Times" w:hAnsi="Times"/>
-        </w:rPr>
-        <w:t xml:space="preserve"> p</w:t>
-      </w:r>
-      <w:r>
-        <w:rPr>
-          <w:rFonts w:ascii="Times" w:hAnsi="Times"/>
-        </w:rPr>
-        <w:t>uede</w:t>
-      </w:r>
-      <w:r>
-        <w:rPr>
-          <w:rFonts w:ascii="Times" w:hAnsi="Times"/>
-        </w:rPr>
-        <w:t xml:space="preserve"> escribir del siguiente modo:</w:t>
-      </w:r>
-    </w:p>
-    <w:p>
-      <w:pPr>
-        <w:tabs>
-          <w:tab w:val="right" w:pos="8498"/>
-        </w:tabs>
-        <w:spacing w:after="0"/>
-        <w:rPr>
-          <w:rFonts w:ascii="Times" w:hAnsi="Times"/>
-        </w:rPr>
-      </w:pPr>
-    </w:p>
-    <w:p>
-      <w:pPr>
-        <w:tabs>
-          <w:tab w:val="right" w:pos="8498"/>
-        </w:tabs>
-        <w:spacing w:after="0"/>
-        <w:jc w:val="center"/>
-        <w:rPr>
-          <w:rFonts w:ascii="Times" w:hAnsi="Times"/>
-        </w:rPr>
-      </w:pPr>
-      <w:r>
-        <w:rPr>
-          <w:rFonts w:ascii="Times" w:hAnsi="Times"/>
-          <w:i/>
-        </w:rPr>
-        <w:t>y – y</w:t>
-      </w:r>
-      <w:r>
-        <w:rPr>
-          <w:rFonts w:ascii="Times" w:hAnsi="Times"/>
-          <w:vertAlign w:val="subscript"/>
-        </w:rPr>
-        <w:t>1</w:t>
-      </w:r>
-      <w:r>
-        <w:rPr>
-          <w:rFonts w:ascii="Times" w:hAnsi="Times"/>
-          <w:i/>
-        </w:rPr>
-        <w:t xml:space="preserve"> = m</w:t>
-      </w:r>
-      <w:r>
-        <w:rPr>
-          <w:rFonts w:ascii="Times" w:hAnsi="Times"/>
-        </w:rPr>
-        <w:t>(</w:t>
-      </w:r>
-      <w:r>
-        <w:rPr>
-          <w:rFonts w:ascii="Times" w:hAnsi="Times"/>
-          <w:i/>
-        </w:rPr>
-        <w:t>x – x</w:t>
-      </w:r>
-      <w:r>
-        <w:rPr>
-          <w:rFonts w:ascii="Times" w:hAnsi="Times"/>
-          <w:vertAlign w:val="subscript"/>
-        </w:rPr>
-        <w:t>1</w:t>
-      </w:r>
-      <w:r>
-        <w:rPr>
-          <w:rFonts w:ascii="Times" w:hAnsi="Times"/>
-        </w:rPr>
-        <w:t>)</w:t>
-      </w:r>
-    </w:p>
-    <w:p>
-      <w:pPr>
-        <w:tabs>
-          <w:tab w:val="right" w:pos="8498"/>
-        </w:tabs>
-        <w:spacing w:after="0"/>
-        <w:rPr>
-          <w:rFonts w:ascii="Times" w:hAnsi="Times"/>
-        </w:rPr>
-      </w:pPr>
-    </w:p>
-    <w:p>
-      <w:pPr>
-        <w:tabs>
-          <w:tab w:val="right" w:pos="8498"/>
-        </w:tabs>
-        <w:spacing w:after="0"/>
-        <w:rPr>
-          <w:rFonts w:ascii="Times" w:hAnsi="Times"/>
-        </w:rPr>
-      </w:pPr>
-      <w:r>
-        <w:rPr>
-          <w:rFonts w:ascii="Times" w:hAnsi="Times"/>
-        </w:rPr>
-        <w:t xml:space="preserve">donde </w:t>
       </w:r>
       <w:r>
         <w:rPr>
@@ -26940,12 +27015,21 @@
           <w:rFonts w:ascii="Times" w:hAnsi="Times"/>
         </w:rPr>
       </w:pPr>
-      <w:r>
-        <w:rPr>
-          <w:rFonts w:ascii="Times" w:hAnsi="Times"/>
-          <w:i/>
-        </w:rPr>
-        <w:t xml:space="preserve">y + </w:t>
+      <w:proofErr w:type="gramStart"/>
+      <w:r>
+        <w:rPr>
+          <w:rFonts w:ascii="Times" w:hAnsi="Times"/>
+          <w:i/>
+        </w:rPr>
+        <w:t>y</w:t>
+      </w:r>
+      <w:proofErr w:type="gramEnd"/>
+      <w:r>
+        <w:rPr>
+          <w:rFonts w:ascii="Times" w:hAnsi="Times"/>
+          <w:i/>
+        </w:rPr>
+        <w:t xml:space="preserve"> + </w:t>
       </w:r>
       <w:r>
         <w:rPr>
@@ -27581,6 +27665,7 @@
           <w:rFonts w:ascii="Times" w:hAnsi="Times"/>
         </w:rPr>
       </w:pPr>
+      <w:proofErr w:type="gramStart"/>
       <w:r>
         <w:rPr>
           <w:rFonts w:ascii="Times" w:hAnsi="Times"/>
@@ -27588,6 +27673,7 @@
         </w:rPr>
         <w:t>y</w:t>
       </w:r>
+      <w:proofErr w:type="gramEnd"/>
       <w:r>
         <w:rPr>
           <w:rFonts w:ascii="Times" w:hAnsi="Times"/>
@@ -27657,6 +27743,7 @@
           <w:rFonts w:ascii="Times" w:hAnsi="Times"/>
         </w:rPr>
       </w:pPr>
+      <w:proofErr w:type="gramStart"/>
       <w:r>
         <w:rPr>
           <w:rFonts w:ascii="Times" w:hAnsi="Times"/>
@@ -27664,6 +27751,7 @@
         </w:rPr>
         <w:t>y</w:t>
       </w:r>
+      <w:proofErr w:type="gramEnd"/>
       <w:r>
         <w:rPr>
           <w:rFonts w:ascii="Times" w:hAnsi="Times"/>
@@ -27733,6 +27821,7 @@
           <w:rFonts w:ascii="Times" w:hAnsi="Times"/>
         </w:rPr>
       </w:pPr>
+      <w:proofErr w:type="gramStart"/>
       <w:r>
         <w:rPr>
           <w:rFonts w:ascii="Times" w:hAnsi="Times"/>
@@ -27740,6 +27829,7 @@
         </w:rPr>
         <w:t>y</w:t>
       </w:r>
+      <w:proofErr w:type="gramEnd"/>
       <w:r>
         <w:rPr>
           <w:rFonts w:ascii="Times" w:hAnsi="Times"/>
@@ -28086,115 +28176,32 @@
           <w:tab w:val="right" w:pos="8498"/>
         </w:tabs>
         <w:spacing w:after="0"/>
-        <w:rPr>
-          <w:rFonts w:ascii="Times" w:hAnsi="Times"/>
-          <w:b/>
-        </w:rPr>
-      </w:pPr>
-      <m:oMathPara>
-        <m:oMath>
-          <m:r>
-            <m:rPr>
-              <m:sty m:val="bi"/>
-            </m:rPr>
-            <w:rPr>
-              <w:rFonts w:ascii="Cambria Math" w:hAnsi="Cambria Math"/>
-              <w:highlight w:val="yellow"/>
-              <w:lang w:val="es-CO"/>
-            </w:rPr>
-            <m:t>y=</m:t>
-          </m:r>
-          <m:f>
-            <m:fPr>
-              <m:ctrlPr>
-                <w:rPr>
-                  <w:rFonts w:ascii="Cambria Math" w:hAnsi="Cambria Math"/>
-                  <w:b/>
-                  <w:i/>
-                  <w:highlight w:val="yellow"/>
-                  <w:lang w:val="es-CO"/>
-                </w:rPr>
-              </m:ctrlPr>
-            </m:fPr>
-            <m:num>
-              <m:r>
-                <m:rPr>
-                  <m:sty m:val="bi"/>
-                </m:rPr>
-                <w:rPr>
-                  <w:rFonts w:ascii="Cambria Math" w:hAnsi="Cambria Math"/>
-                  <w:highlight w:val="yellow"/>
-                  <w:lang w:val="es-CO"/>
-                </w:rPr>
-                <m:t>2</m:t>
-              </m:r>
-            </m:num>
-            <m:den>
-              <m:r>
-                <m:rPr>
-                  <m:sty m:val="bi"/>
-                </m:rPr>
-                <w:rPr>
-                  <w:rFonts w:ascii="Cambria Math" w:hAnsi="Cambria Math"/>
-                  <w:highlight w:val="yellow"/>
-                  <w:lang w:val="es-CO"/>
-                </w:rPr>
-                <m:t>3</m:t>
-              </m:r>
-            </m:den>
-          </m:f>
-          <m:r>
-            <m:rPr>
-              <m:sty m:val="bi"/>
-            </m:rPr>
-            <w:rPr>
-              <w:rFonts w:ascii="Cambria Math" w:hAnsi="Cambria Math"/>
-              <w:highlight w:val="yellow"/>
-              <w:lang w:val="es-CO"/>
-            </w:rPr>
-            <m:t>x+</m:t>
-          </m:r>
-          <m:f>
-            <m:fPr>
-              <m:ctrlPr>
-                <w:rPr>
-                  <w:rFonts w:ascii="Cambria Math" w:hAnsi="Cambria Math"/>
-                  <w:b/>
-                  <w:i/>
-                  <w:highlight w:val="yellow"/>
-                  <w:lang w:val="es-CO"/>
-                </w:rPr>
-              </m:ctrlPr>
-            </m:fPr>
-            <m:num>
-              <m:r>
-                <m:rPr>
-                  <m:sty m:val="bi"/>
-                </m:rPr>
-                <w:rPr>
-                  <w:rFonts w:ascii="Cambria Math" w:hAnsi="Cambria Math"/>
-                  <w:highlight w:val="yellow"/>
-                  <w:lang w:val="es-CO"/>
-                </w:rPr>
-                <m:t>19</m:t>
-              </m:r>
-            </m:num>
-            <m:den>
-              <m:r>
-                <m:rPr>
-                  <m:sty m:val="bi"/>
-                </m:rPr>
-                <w:rPr>
-                  <w:rFonts w:ascii="Cambria Math" w:hAnsi="Cambria Math"/>
-                  <w:highlight w:val="yellow"/>
-                  <w:lang w:val="es-CO"/>
-                </w:rPr>
-                <m:t>3</m:t>
-              </m:r>
-            </m:den>
-          </m:f>
-        </m:oMath>
-      </m:oMathPara>
+        <w:jc w:val="center"/>
+        <w:rPr>
+          <w:rFonts w:ascii="Times" w:hAnsi="Times"/>
+        </w:rPr>
+      </w:pPr>
+      <w:r>
+        <w:rPr>
+          <w:rFonts w:ascii="Times" w:hAnsi="Times"/>
+          <w:highlight w:val="yellow"/>
+        </w:rPr>
+        <w:t>&lt;&lt;MA_08_07_01</w:t>
+      </w:r>
+      <w:r>
+        <w:rPr>
+          <w:rFonts w:ascii="Times" w:hAnsi="Times"/>
+          <w:highlight w:val="yellow"/>
+        </w:rPr>
+        <w:t>3</w:t>
+      </w:r>
+      <w:r>
+        <w:rPr>
+          <w:rFonts w:ascii="Times" w:hAnsi="Times"/>
+          <w:highlight w:val="yellow"/>
+        </w:rPr>
+        <w:t>&gt;&gt;</w:t>
+      </w:r>
     </w:p>
     <w:p>
       <w:pPr>
@@ -28584,207 +28591,457 @@
           <w:tab w:val="right" w:pos="8498"/>
         </w:tabs>
         <w:spacing w:after="0"/>
+        <w:jc w:val="center"/>
+        <w:rPr>
+          <w:rFonts w:ascii="Times" w:hAnsi="Times"/>
+        </w:rPr>
+      </w:pPr>
+      <w:r>
+        <w:rPr>
+          <w:rFonts w:ascii="Times" w:hAnsi="Times"/>
+          <w:highlight w:val="yellow"/>
+        </w:rPr>
+        <w:t>&lt;&lt;MA_08_07_01</w:t>
+      </w:r>
+      <w:r>
+        <w:rPr>
+          <w:rFonts w:ascii="Times" w:hAnsi="Times"/>
+          <w:highlight w:val="yellow"/>
+        </w:rPr>
+        <w:t>4</w:t>
+      </w:r>
+      <w:r>
+        <w:rPr>
+          <w:rFonts w:ascii="Times" w:hAnsi="Times"/>
+          <w:highlight w:val="yellow"/>
+        </w:rPr>
+        <w:t>&gt;&gt;</w:t>
+      </w:r>
+    </w:p>
+    <w:p>
+      <w:pPr>
+        <w:tabs>
+          <w:tab w:val="right" w:pos="8498"/>
+        </w:tabs>
+        <w:spacing w:after="0"/>
+        <w:jc w:val="center"/>
+        <w:rPr>
+          <w:rFonts w:ascii="Times" w:hAnsi="Times"/>
+        </w:rPr>
+      </w:pPr>
+      <w:r>
+        <w:rPr>
+          <w:rFonts w:ascii="Times" w:hAnsi="Times"/>
+          <w:highlight w:val="yellow"/>
+        </w:rPr>
+        <w:t>&lt;&lt;MA_08_07_01</w:t>
+      </w:r>
+      <w:r>
+        <w:rPr>
+          <w:rFonts w:ascii="Times" w:hAnsi="Times"/>
+          <w:highlight w:val="yellow"/>
+        </w:rPr>
+        <w:t>5</w:t>
+      </w:r>
+      <w:r>
+        <w:rPr>
+          <w:rFonts w:ascii="Times" w:hAnsi="Times"/>
+          <w:highlight w:val="yellow"/>
+        </w:rPr>
+        <w:t>&gt;&gt;</w:t>
+      </w:r>
+    </w:p>
+    <w:p>
+      <w:pPr>
+        <w:tabs>
+          <w:tab w:val="right" w:pos="8498"/>
+        </w:tabs>
+        <w:spacing w:after="0"/>
+        <w:jc w:val="center"/>
+        <w:rPr>
+          <w:rFonts w:ascii="Times" w:hAnsi="Times"/>
+        </w:rPr>
+      </w:pPr>
+      <w:r>
+        <w:rPr>
+          <w:rFonts w:ascii="Times" w:hAnsi="Times"/>
+          <w:highlight w:val="yellow"/>
+        </w:rPr>
+        <w:t>&lt;&lt;MA_08_07_01</w:t>
+      </w:r>
+      <w:r>
+        <w:rPr>
+          <w:rFonts w:ascii="Times" w:hAnsi="Times"/>
+          <w:highlight w:val="yellow"/>
+        </w:rPr>
+        <w:t>6</w:t>
+      </w:r>
+      <w:r>
+        <w:rPr>
+          <w:rFonts w:ascii="Times" w:hAnsi="Times"/>
+          <w:highlight w:val="yellow"/>
+        </w:rPr>
+        <w:t>&gt;&gt;</w:t>
+      </w:r>
+    </w:p>
+    <w:p>
+      <w:pPr>
+        <w:tabs>
+          <w:tab w:val="right" w:pos="8498"/>
+        </w:tabs>
+        <w:spacing w:after="0"/>
+        <w:rPr>
+          <w:rFonts w:ascii="Times" w:hAnsi="Times"/>
+          <w:lang w:val="es-CO"/>
+        </w:rPr>
+      </w:pPr>
+    </w:p>
+    <w:p>
+      <w:pPr>
+        <w:tabs>
+          <w:tab w:val="right" w:pos="8498"/>
+        </w:tabs>
+        <w:spacing w:after="0"/>
+        <w:rPr>
+          <w:rFonts w:ascii="Times" w:hAnsi="Times"/>
+        </w:rPr>
+      </w:pPr>
+      <w:r>
+        <w:rPr>
+          <w:rFonts w:ascii="Times" w:hAnsi="Times"/>
+        </w:rPr>
+        <w:t>Ahora se aplica</w:t>
+      </w:r>
+      <w:r>
+        <w:rPr>
+          <w:rFonts w:ascii="Times" w:hAnsi="Times"/>
+        </w:rPr>
+        <w:t xml:space="preserve"> la f</w:t>
+      </w:r>
+      <w:r>
+        <w:rPr>
+          <w:rFonts w:ascii="Times" w:hAnsi="Times"/>
+        </w:rPr>
+        <w:t>ó</w:t>
+      </w:r>
+      <w:r>
+        <w:rPr>
+          <w:rFonts w:ascii="Times" w:hAnsi="Times"/>
+        </w:rPr>
+        <w:t xml:space="preserve">rmula punto pendiente, </w:t>
+      </w:r>
+      <w:r>
+        <w:rPr>
+          <w:rFonts w:ascii="Times" w:hAnsi="Times"/>
+        </w:rPr>
+        <w:t xml:space="preserve">que </w:t>
+      </w:r>
+      <w:r>
+        <w:rPr>
+          <w:rFonts w:ascii="Times" w:hAnsi="Times"/>
+        </w:rPr>
+        <w:t xml:space="preserve">en este caso </w:t>
+      </w:r>
+      <w:r>
+        <w:rPr>
+          <w:rFonts w:ascii="Times" w:hAnsi="Times"/>
+        </w:rPr>
+        <w:t xml:space="preserve">se hace </w:t>
+      </w:r>
+      <w:r>
+        <w:rPr>
+          <w:rFonts w:ascii="Times" w:hAnsi="Times"/>
+        </w:rPr>
+        <w:t xml:space="preserve">con las coordenadas del punto </w:t>
+      </w:r>
+      <w:r>
+        <w:rPr>
+          <w:rFonts w:ascii="Times" w:hAnsi="Times"/>
+          <w:i/>
+        </w:rPr>
+        <w:t>p</w:t>
+      </w:r>
+      <w:r>
+        <w:rPr>
+          <w:rFonts w:ascii="Times" w:hAnsi="Times"/>
+          <w:vertAlign w:val="subscript"/>
+        </w:rPr>
+        <w:t>1</w:t>
+      </w:r>
+      <w:r>
+        <w:rPr>
+          <w:rFonts w:ascii="Times" w:hAnsi="Times"/>
+        </w:rPr>
+        <w:t>.</w:t>
+      </w:r>
+    </w:p>
+    <w:p>
+      <w:pPr>
+        <w:tabs>
+          <w:tab w:val="right" w:pos="8498"/>
+        </w:tabs>
+        <w:spacing w:after="0"/>
+        <w:rPr>
+          <w:rFonts w:ascii="Times" w:hAnsi="Times"/>
+        </w:rPr>
+      </w:pPr>
+    </w:p>
+    <w:p>
+      <w:pPr>
+        <w:tabs>
+          <w:tab w:val="right" w:pos="8498"/>
+        </w:tabs>
+        <w:spacing w:after="0"/>
+        <w:jc w:val="center"/>
+        <w:rPr>
+          <w:rFonts w:ascii="Times" w:hAnsi="Times"/>
+        </w:rPr>
+      </w:pPr>
+      <w:r>
+        <w:rPr>
+          <w:rFonts w:ascii="Times" w:hAnsi="Times"/>
+          <w:i/>
+        </w:rPr>
+        <w:t xml:space="preserve">   </w:t>
+      </w:r>
+      <w:proofErr w:type="gramStart"/>
+      <w:r>
+        <w:rPr>
+          <w:rFonts w:ascii="Times" w:hAnsi="Times"/>
+          <w:i/>
+        </w:rPr>
+        <w:t>y</w:t>
+      </w:r>
+      <w:proofErr w:type="gramEnd"/>
+      <w:r>
+        <w:rPr>
+          <w:rFonts w:ascii="Times" w:hAnsi="Times"/>
+        </w:rPr>
+        <w:t xml:space="preserve"> – 1 = 4(</w:t>
+      </w:r>
+      <w:r>
+        <w:rPr>
+          <w:rFonts w:ascii="Times" w:hAnsi="Times"/>
+          <w:i/>
+        </w:rPr>
+        <w:t xml:space="preserve">x – </w:t>
+      </w:r>
+      <w:r>
+        <w:rPr>
+          <w:rFonts w:ascii="Times" w:hAnsi="Times"/>
+        </w:rPr>
+        <w:t>2</w:t>
+      </w:r>
+      <w:r>
+        <w:rPr>
+          <w:rFonts w:ascii="Times" w:hAnsi="Times"/>
+        </w:rPr>
+        <w:t>)</w:t>
+      </w:r>
+    </w:p>
+    <w:p>
+      <w:pPr>
+        <w:tabs>
+          <w:tab w:val="right" w:pos="8498"/>
+        </w:tabs>
+        <w:spacing w:after="0"/>
+        <w:jc w:val="center"/>
+        <w:rPr>
+          <w:rFonts w:ascii="Times" w:hAnsi="Times"/>
+        </w:rPr>
+      </w:pPr>
+      <w:r>
+        <w:rPr>
+          <w:rFonts w:ascii="Times" w:hAnsi="Times"/>
+          <w:i/>
+        </w:rPr>
+        <w:t xml:space="preserve"> </w:t>
+      </w:r>
+      <w:proofErr w:type="gramStart"/>
+      <w:r>
+        <w:rPr>
+          <w:rFonts w:ascii="Times" w:hAnsi="Times"/>
+          <w:i/>
+        </w:rPr>
+        <w:t>y</w:t>
+      </w:r>
+      <w:proofErr w:type="gramEnd"/>
+      <w:r>
+        <w:rPr>
+          <w:rFonts w:ascii="Times" w:hAnsi="Times"/>
+        </w:rPr>
+        <w:t xml:space="preserve"> – 1 = 4</w:t>
+      </w:r>
+      <w:r>
+        <w:rPr>
+          <w:rFonts w:ascii="Times" w:hAnsi="Times"/>
+          <w:i/>
+        </w:rPr>
+        <w:t xml:space="preserve">x – </w:t>
+      </w:r>
+      <w:r>
+        <w:rPr>
+          <w:rFonts w:ascii="Times" w:hAnsi="Times"/>
+        </w:rPr>
+        <w:t>8</w:t>
+      </w:r>
+    </w:p>
+    <w:p>
+      <w:pPr>
+        <w:tabs>
+          <w:tab w:val="right" w:pos="8498"/>
+        </w:tabs>
+        <w:spacing w:after="0"/>
+        <w:jc w:val="center"/>
+        <w:rPr>
+          <w:rFonts w:ascii="Times" w:hAnsi="Times"/>
+        </w:rPr>
+      </w:pPr>
+      <w:r>
+        <w:rPr>
+          <w:rFonts w:ascii="Times" w:hAnsi="Times"/>
+          <w:i/>
+        </w:rPr>
+        <w:t xml:space="preserve">             </w:t>
+      </w:r>
+      <w:r>
+        <w:rPr>
+          <w:rFonts w:ascii="Times" w:hAnsi="Times"/>
+          <w:i/>
+        </w:rPr>
+        <w:t>y</w:t>
+      </w:r>
+      <w:r>
+        <w:rPr>
+          <w:rFonts w:ascii="Times" w:hAnsi="Times"/>
+        </w:rPr>
+        <w:t xml:space="preserve"> = 4</w:t>
+      </w:r>
+      <w:r>
+        <w:rPr>
+          <w:rFonts w:ascii="Times" w:hAnsi="Times"/>
+          <w:i/>
+        </w:rPr>
+        <w:t xml:space="preserve">x – </w:t>
+      </w:r>
+      <w:r>
+        <w:rPr>
+          <w:rFonts w:ascii="Times" w:hAnsi="Times"/>
+        </w:rPr>
+        <w:t>8 + 1</w:t>
+      </w:r>
+    </w:p>
+    <w:p>
+      <w:pPr>
+        <w:tabs>
+          <w:tab w:val="right" w:pos="8498"/>
+        </w:tabs>
+        <w:spacing w:after="0"/>
+        <w:jc w:val="center"/>
+        <w:rPr>
+          <w:rFonts w:ascii="Times" w:hAnsi="Times"/>
+        </w:rPr>
+      </w:pPr>
+      <w:r>
+        <w:rPr>
+          <w:rFonts w:ascii="Times" w:hAnsi="Times"/>
+          <w:i/>
+        </w:rPr>
+        <w:t xml:space="preserve">       </w:t>
+      </w:r>
+      <w:r>
+        <w:rPr>
+          <w:rFonts w:ascii="Times" w:hAnsi="Times"/>
+          <w:i/>
+        </w:rPr>
+        <w:t>y</w:t>
+      </w:r>
+      <w:r>
+        <w:rPr>
+          <w:rFonts w:ascii="Times" w:hAnsi="Times"/>
+        </w:rPr>
+        <w:t xml:space="preserve"> = 4</w:t>
+      </w:r>
+      <w:r>
+        <w:rPr>
+          <w:rFonts w:ascii="Times" w:hAnsi="Times"/>
+          <w:i/>
+        </w:rPr>
+        <w:t xml:space="preserve">x – </w:t>
+      </w:r>
+      <w:r>
+        <w:rPr>
+          <w:rFonts w:ascii="Times" w:hAnsi="Times"/>
+        </w:rPr>
+        <w:t>7</w:t>
+      </w:r>
+    </w:p>
+    <w:p>
+      <w:pPr>
+        <w:tabs>
+          <w:tab w:val="right" w:pos="8498"/>
+        </w:tabs>
+        <w:spacing w:after="0"/>
+        <w:jc w:val="center"/>
+        <w:rPr>
+          <w:rFonts w:ascii="Times" w:hAnsi="Times"/>
+        </w:rPr>
+      </w:pPr>
+    </w:p>
+    <w:p>
+      <w:pPr>
+        <w:tabs>
+          <w:tab w:val="right" w:pos="8498"/>
+        </w:tabs>
+        <w:spacing w:after="0"/>
+        <w:jc w:val="both"/>
         <w:rPr>
           <w:rFonts w:ascii="Times" w:eastAsiaTheme="minorEastAsia" w:hAnsi="Times"/>
-          <w:highlight w:val="yellow"/>
-          <w:lang w:val="es-CO"/>
-        </w:rPr>
-      </w:pPr>
-      <m:oMathPara>
-        <m:oMath>
-          <m:r>
-            <w:rPr>
-              <w:rFonts w:ascii="Cambria Math" w:hAnsi="Cambria Math"/>
-              <w:highlight w:val="yellow"/>
-              <w:lang w:val="es-CO"/>
-            </w:rPr>
-            <m:t>m=</m:t>
-          </m:r>
-          <m:f>
-            <m:fPr>
-              <m:ctrlPr>
-                <w:rPr>
-                  <w:rFonts w:ascii="Cambria Math" w:hAnsi="Cambria Math"/>
-                  <w:i/>
-                  <w:highlight w:val="yellow"/>
-                  <w:lang w:val="es-CO"/>
-                </w:rPr>
-              </m:ctrlPr>
-            </m:fPr>
-            <m:num>
-              <m:r>
-                <w:rPr>
-                  <w:rFonts w:ascii="Cambria Math" w:hAnsi="Cambria Math"/>
-                  <w:highlight w:val="yellow"/>
-                  <w:lang w:val="es-CO"/>
-                </w:rPr>
-                <m:t>5-1</m:t>
-              </m:r>
-            </m:num>
-            <m:den>
-              <m:r>
-                <w:rPr>
-                  <w:rFonts w:ascii="Cambria Math" w:hAnsi="Cambria Math"/>
-                  <w:highlight w:val="yellow"/>
-                  <w:lang w:val="es-CO"/>
-                </w:rPr>
-                <m:t>3-2</m:t>
-              </m:r>
-            </m:den>
-          </m:f>
-        </m:oMath>
-      </m:oMathPara>
-    </w:p>
-    <w:p>
-      <w:pPr>
-        <w:tabs>
-          <w:tab w:val="right" w:pos="8498"/>
-        </w:tabs>
-        <w:spacing w:after="0"/>
+        </w:rPr>
+      </w:pPr>
+      <w:r>
         <w:rPr>
           <w:rFonts w:ascii="Times" w:eastAsiaTheme="minorEastAsia" w:hAnsi="Times"/>
-          <w:highlight w:val="yellow"/>
-          <w:lang w:val="es-CO"/>
-        </w:rPr>
-      </w:pPr>
-      <m:oMathPara>
-        <m:oMath>
-          <m:r>
-            <w:rPr>
-              <w:rFonts w:ascii="Cambria Math" w:hAnsi="Cambria Math"/>
-              <w:highlight w:val="yellow"/>
-              <w:lang w:val="es-CO"/>
-            </w:rPr>
-            <m:t>m=</m:t>
-          </m:r>
-          <m:f>
-            <m:fPr>
-              <m:ctrlPr>
-                <w:rPr>
-                  <w:rFonts w:ascii="Cambria Math" w:hAnsi="Cambria Math"/>
-                  <w:i/>
-                  <w:highlight w:val="yellow"/>
-                  <w:lang w:val="es-CO"/>
-                </w:rPr>
-              </m:ctrlPr>
-            </m:fPr>
-            <m:num>
-              <m:r>
-                <w:rPr>
-                  <w:rFonts w:ascii="Cambria Math" w:hAnsi="Cambria Math"/>
-                  <w:highlight w:val="yellow"/>
-                  <w:lang w:val="es-CO"/>
-                </w:rPr>
-                <m:t>4</m:t>
-              </m:r>
-            </m:num>
-            <m:den>
-              <m:r>
-                <w:rPr>
-                  <w:rFonts w:ascii="Cambria Math" w:hAnsi="Cambria Math"/>
-                  <w:highlight w:val="yellow"/>
-                  <w:lang w:val="es-CO"/>
-                </w:rPr>
-                <m:t>1</m:t>
-              </m:r>
-            </m:den>
-          </m:f>
-        </m:oMath>
-      </m:oMathPara>
-    </w:p>
-    <w:p>
-      <w:pPr>
-        <w:tabs>
-          <w:tab w:val="right" w:pos="8498"/>
-        </w:tabs>
-        <w:spacing w:after="0"/>
+        </w:rPr>
+        <w:t xml:space="preserve">Con lo que se obtiene que la ecuación que pasa por los puntos </w:t>
+      </w:r>
+      <w:r>
+        <w:rPr>
+          <w:rFonts w:ascii="Times" w:hAnsi="Times"/>
+          <w:i/>
+        </w:rPr>
+        <w:t>p</w:t>
+      </w:r>
+      <w:r>
+        <w:rPr>
+          <w:rFonts w:ascii="Times" w:hAnsi="Times"/>
+          <w:vertAlign w:val="subscript"/>
+        </w:rPr>
+        <w:t>1</w:t>
+      </w:r>
+      <w:r>
+        <w:rPr>
+          <w:rFonts w:ascii="Times" w:hAnsi="Times"/>
+        </w:rPr>
+        <w:t xml:space="preserve"> </w:t>
+      </w:r>
+      <w:r>
+        <w:rPr>
+          <w:rFonts w:ascii="Times" w:hAnsi="Times"/>
+        </w:rPr>
+        <w:t>=</w:t>
+      </w:r>
+      <w:r>
+        <w:rPr>
+          <w:rFonts w:ascii="Times" w:hAnsi="Times"/>
+        </w:rPr>
+        <w:t xml:space="preserve"> </w:t>
+      </w:r>
+      <w:r>
         <w:rPr>
           <w:rFonts w:ascii="Times" w:eastAsiaTheme="minorEastAsia" w:hAnsi="Times"/>
-          <w:lang w:val="es-CO"/>
-        </w:rPr>
-      </w:pPr>
-      <m:oMathPara>
-        <m:oMath>
-          <m:r>
-            <w:rPr>
-              <w:rFonts w:ascii="Cambria Math" w:eastAsiaTheme="minorEastAsia" w:hAnsi="Cambria Math"/>
-              <w:highlight w:val="yellow"/>
-              <w:lang w:val="es-CO"/>
-            </w:rPr>
-            <m:t>m=4</m:t>
-          </m:r>
-        </m:oMath>
-      </m:oMathPara>
-    </w:p>
-    <w:p>
-      <w:pPr>
-        <w:tabs>
-          <w:tab w:val="right" w:pos="8498"/>
-        </w:tabs>
-        <w:spacing w:after="0"/>
-        <w:rPr>
-          <w:rFonts w:ascii="Times" w:hAnsi="Times"/>
-          <w:lang w:val="es-CO"/>
-        </w:rPr>
-      </w:pPr>
-    </w:p>
-    <w:p>
-      <w:pPr>
-        <w:tabs>
-          <w:tab w:val="right" w:pos="8498"/>
-        </w:tabs>
-        <w:spacing w:after="0"/>
-        <w:rPr>
-          <w:rFonts w:ascii="Times" w:hAnsi="Times"/>
-        </w:rPr>
-      </w:pPr>
-      <w:r>
-        <w:rPr>
-          <w:rFonts w:ascii="Times" w:hAnsi="Times"/>
-        </w:rPr>
-        <w:t>Ahora se aplica</w:t>
-      </w:r>
-      <w:r>
-        <w:rPr>
-          <w:rFonts w:ascii="Times" w:hAnsi="Times"/>
-        </w:rPr>
-        <w:t xml:space="preserve"> la f</w:t>
-      </w:r>
-      <w:r>
-        <w:rPr>
-          <w:rFonts w:ascii="Times" w:hAnsi="Times"/>
-        </w:rPr>
-        <w:t>ó</w:t>
-      </w:r>
-      <w:r>
-        <w:rPr>
-          <w:rFonts w:ascii="Times" w:hAnsi="Times"/>
-        </w:rPr>
-        <w:t xml:space="preserve">rmula punto pendiente, </w:t>
-      </w:r>
-      <w:r>
-        <w:rPr>
-          <w:rFonts w:ascii="Times" w:hAnsi="Times"/>
-        </w:rPr>
-        <w:t xml:space="preserve">que </w:t>
-      </w:r>
-      <w:r>
-        <w:rPr>
-          <w:rFonts w:ascii="Times" w:hAnsi="Times"/>
-        </w:rPr>
-        <w:t xml:space="preserve">en este caso </w:t>
-      </w:r>
-      <w:r>
-        <w:rPr>
-          <w:rFonts w:ascii="Times" w:hAnsi="Times"/>
-        </w:rPr>
-        <w:t xml:space="preserve">se hace </w:t>
-      </w:r>
-      <w:r>
-        <w:rPr>
-          <w:rFonts w:ascii="Times" w:hAnsi="Times"/>
-        </w:rPr>
-        <w:t xml:space="preserve">con las coordenadas del punto </w:t>
+        </w:rPr>
+        <w:t xml:space="preserve">(2, 1) y </w:t>
       </w:r>
       <w:r>
         <w:rPr>
@@ -28798,7 +29055,183 @@
           <w:rFonts w:ascii="Times" w:hAnsi="Times"/>
           <w:vertAlign w:val="subscript"/>
         </w:rPr>
-        <w:t>1</w:t>
+        <w:t>2</w:t>
+      </w:r>
+      <w:r>
+        <w:rPr>
+          <w:rFonts w:ascii="Times" w:hAnsi="Times"/>
+        </w:rPr>
+        <w:t xml:space="preserve"> </w:t>
+      </w:r>
+      <w:r>
+        <w:rPr>
+          <w:rFonts w:ascii="Times" w:hAnsi="Times"/>
+        </w:rPr>
+        <w:t>=</w:t>
+      </w:r>
+      <w:r>
+        <w:rPr>
+          <w:rFonts w:ascii="Times" w:hAnsi="Times"/>
+        </w:rPr>
+        <w:t xml:space="preserve"> </w:t>
+      </w:r>
+      <w:r>
+        <w:rPr>
+          <w:rFonts w:ascii="Times" w:eastAsiaTheme="minorEastAsia" w:hAnsi="Times"/>
+        </w:rPr>
+        <w:t>(3, 5) es</w:t>
+      </w:r>
+      <w:r>
+        <w:rPr>
+          <w:rFonts w:ascii="Times" w:eastAsiaTheme="minorEastAsia" w:hAnsi="Times"/>
+        </w:rPr>
+        <w:t>:</w:t>
+      </w:r>
+    </w:p>
+    <w:p>
+      <w:pPr>
+        <w:tabs>
+          <w:tab w:val="right" w:pos="8498"/>
+        </w:tabs>
+        <w:spacing w:after="0"/>
+        <w:jc w:val="both"/>
+        <w:rPr>
+          <w:rFonts w:ascii="Times" w:eastAsiaTheme="minorEastAsia" w:hAnsi="Times"/>
+        </w:rPr>
+      </w:pPr>
+    </w:p>
+    <w:p>
+      <w:pPr>
+        <w:tabs>
+          <w:tab w:val="right" w:pos="8498"/>
+        </w:tabs>
+        <w:spacing w:after="0"/>
+        <w:jc w:val="center"/>
+        <w:rPr>
+          <w:rFonts w:ascii="Times" w:hAnsi="Times"/>
+        </w:rPr>
+      </w:pPr>
+      <w:r>
+        <w:rPr>
+          <w:rFonts w:ascii="Times" w:hAnsi="Times"/>
+          <w:i/>
+        </w:rPr>
+        <w:t>y</w:t>
+      </w:r>
+      <w:r>
+        <w:rPr>
+          <w:rFonts w:ascii="Times" w:hAnsi="Times"/>
+        </w:rPr>
+        <w:t xml:space="preserve"> = 4</w:t>
+      </w:r>
+      <w:r>
+        <w:rPr>
+          <w:rFonts w:ascii="Times" w:hAnsi="Times"/>
+          <w:i/>
+        </w:rPr>
+        <w:t xml:space="preserve">x – </w:t>
+      </w:r>
+      <w:r>
+        <w:rPr>
+          <w:rFonts w:ascii="Times" w:hAnsi="Times"/>
+        </w:rPr>
+        <w:t>7</w:t>
+      </w:r>
+    </w:p>
+    <w:p>
+      <w:pPr>
+        <w:tabs>
+          <w:tab w:val="right" w:pos="8498"/>
+        </w:tabs>
+        <w:spacing w:after="0"/>
+        <w:rPr>
+          <w:rFonts w:ascii="Times" w:hAnsi="Times"/>
+        </w:rPr>
+      </w:pPr>
+    </w:p>
+    <w:p>
+      <w:pPr>
+        <w:tabs>
+          <w:tab w:val="right" w:pos="8498"/>
+        </w:tabs>
+        <w:spacing w:after="0"/>
+        <w:rPr>
+          <w:rFonts w:ascii="Times" w:hAnsi="Times"/>
+        </w:rPr>
+      </w:pPr>
+      <w:r>
+        <w:rPr>
+          <w:rFonts w:ascii="Times" w:hAnsi="Times"/>
+        </w:rPr>
+        <w:t>Si</w:t>
+      </w:r>
+      <w:r>
+        <w:rPr>
+          <w:rFonts w:ascii="Times" w:hAnsi="Times"/>
+        </w:rPr>
+        <w:t xml:space="preserve"> se hubiera</w:t>
+      </w:r>
+      <w:r>
+        <w:rPr>
+          <w:rFonts w:ascii="Times" w:hAnsi="Times"/>
+        </w:rPr>
+        <w:t>n</w:t>
+      </w:r>
+      <w:r>
+        <w:rPr>
+          <w:rFonts w:ascii="Times" w:hAnsi="Times"/>
+        </w:rPr>
+        <w:t xml:space="preserve"> utilizado</w:t>
+      </w:r>
+      <w:r>
+        <w:rPr>
+          <w:rFonts w:ascii="Times" w:hAnsi="Times"/>
+        </w:rPr>
+        <w:t xml:space="preserve"> las coordenadas del punto </w:t>
+      </w:r>
+      <w:r>
+        <w:rPr>
+          <w:rFonts w:ascii="Times" w:hAnsi="Times"/>
+          <w:i/>
+        </w:rPr>
+        <w:t>p</w:t>
+      </w:r>
+      <w:r>
+        <w:rPr>
+          <w:rFonts w:ascii="Times" w:hAnsi="Times"/>
+          <w:vertAlign w:val="subscript"/>
+        </w:rPr>
+        <w:t>2</w:t>
+      </w:r>
+      <w:r>
+        <w:rPr>
+          <w:rFonts w:ascii="Times" w:hAnsi="Times"/>
+        </w:rPr>
+        <w:t xml:space="preserve"> </w:t>
+      </w:r>
+      <w:r>
+        <w:rPr>
+          <w:rFonts w:ascii="Times" w:hAnsi="Times"/>
+        </w:rPr>
+        <w:t xml:space="preserve">se </w:t>
+      </w:r>
+      <w:r>
+        <w:rPr>
+          <w:rFonts w:ascii="Times" w:hAnsi="Times"/>
+        </w:rPr>
+        <w:t xml:space="preserve">habría </w:t>
+      </w:r>
+      <w:r>
+        <w:rPr>
+          <w:rFonts w:ascii="Times" w:hAnsi="Times"/>
+        </w:rPr>
+        <w:t>llegado al</w:t>
+      </w:r>
+      <w:r>
+        <w:rPr>
+          <w:rFonts w:ascii="Times" w:hAnsi="Times"/>
+        </w:rPr>
+        <w:t xml:space="preserve"> mismo resultado</w:t>
       </w:r>
       <w:r>
         <w:rPr>
@@ -28829,13 +29262,7 @@
           <w:rFonts w:ascii="Times" w:hAnsi="Times"/>
         </w:rPr>
       </w:pPr>
-      <w:r>
-        <w:rPr>
-          <w:rFonts w:ascii="Times" w:hAnsi="Times"/>
-          <w:i/>
-        </w:rPr>
-        <w:t xml:space="preserve">   </w:t>
-      </w:r>
+      <w:proofErr w:type="gramStart"/>
       <w:r>
         <w:rPr>
           <w:rFonts w:ascii="Times" w:hAnsi="Times"/>
@@ -28843,460 +29270,7 @@
         </w:rPr>
         <w:t>y</w:t>
       </w:r>
-      <w:r>
-        <w:rPr>
-          <w:rFonts w:ascii="Times" w:hAnsi="Times"/>
-        </w:rPr>
-        <w:t xml:space="preserve"> – 1 = 4(</w:t>
-      </w:r>
-      <w:r>
-        <w:rPr>
-          <w:rFonts w:ascii="Times" w:hAnsi="Times"/>
-          <w:i/>
-        </w:rPr>
-        <w:t xml:space="preserve">x – </w:t>
-      </w:r>
-      <w:r>
-        <w:rPr>
-          <w:rFonts w:ascii="Times" w:hAnsi="Times"/>
-        </w:rPr>
-        <w:t>2</w:t>
-      </w:r>
-      <w:r>
-        <w:rPr>
-          <w:rFonts w:ascii="Times" w:hAnsi="Times"/>
-        </w:rPr>
-        <w:t>)</w:t>
-      </w:r>
-    </w:p>
-    <w:p>
-      <w:pPr>
-        <w:tabs>
-          <w:tab w:val="right" w:pos="8498"/>
-        </w:tabs>
-        <w:spacing w:after="0"/>
-        <w:jc w:val="center"/>
-        <w:rPr>
-          <w:rFonts w:ascii="Times" w:hAnsi="Times"/>
-        </w:rPr>
-      </w:pPr>
-      <w:r>
-        <w:rPr>
-          <w:rFonts w:ascii="Times" w:hAnsi="Times"/>
-          <w:i/>
-        </w:rPr>
-        <w:t xml:space="preserve"> </w:t>
-      </w:r>
-      <w:r>
-        <w:rPr>
-          <w:rFonts w:ascii="Times" w:hAnsi="Times"/>
-          <w:i/>
-        </w:rPr>
-        <w:t>y</w:t>
-      </w:r>
-      <w:r>
-        <w:rPr>
-          <w:rFonts w:ascii="Times" w:hAnsi="Times"/>
-        </w:rPr>
-        <w:t xml:space="preserve"> – 1 = 4</w:t>
-      </w:r>
-      <w:r>
-        <w:rPr>
-          <w:rFonts w:ascii="Times" w:hAnsi="Times"/>
-          <w:i/>
-        </w:rPr>
-        <w:t xml:space="preserve">x – </w:t>
-      </w:r>
-      <w:r>
-        <w:rPr>
-          <w:rFonts w:ascii="Times" w:hAnsi="Times"/>
-        </w:rPr>
-        <w:t>8</w:t>
-      </w:r>
-    </w:p>
-    <w:p>
-      <w:pPr>
-        <w:tabs>
-          <w:tab w:val="right" w:pos="8498"/>
-        </w:tabs>
-        <w:spacing w:after="0"/>
-        <w:jc w:val="center"/>
-        <w:rPr>
-          <w:rFonts w:ascii="Times" w:hAnsi="Times"/>
-        </w:rPr>
-      </w:pPr>
-      <w:r>
-        <w:rPr>
-          <w:rFonts w:ascii="Times" w:hAnsi="Times"/>
-          <w:i/>
-        </w:rPr>
-        <w:t xml:space="preserve">             </w:t>
-      </w:r>
-      <w:r>
-        <w:rPr>
-          <w:rFonts w:ascii="Times" w:hAnsi="Times"/>
-          <w:i/>
-        </w:rPr>
-        <w:t>y</w:t>
-      </w:r>
-      <w:r>
-        <w:rPr>
-          <w:rFonts w:ascii="Times" w:hAnsi="Times"/>
-        </w:rPr>
-        <w:t xml:space="preserve"> = 4</w:t>
-      </w:r>
-      <w:r>
-        <w:rPr>
-          <w:rFonts w:ascii="Times" w:hAnsi="Times"/>
-          <w:i/>
-        </w:rPr>
-        <w:t xml:space="preserve">x – </w:t>
-      </w:r>
-      <w:r>
-        <w:rPr>
-          <w:rFonts w:ascii="Times" w:hAnsi="Times"/>
-        </w:rPr>
-        <w:t>8 + 1</w:t>
-      </w:r>
-    </w:p>
-    <w:p>
-      <w:pPr>
-        <w:tabs>
-          <w:tab w:val="right" w:pos="8498"/>
-        </w:tabs>
-        <w:spacing w:after="0"/>
-        <w:jc w:val="center"/>
-        <w:rPr>
-          <w:rFonts w:ascii="Times" w:hAnsi="Times"/>
-        </w:rPr>
-      </w:pPr>
-      <w:r>
-        <w:rPr>
-          <w:rFonts w:ascii="Times" w:hAnsi="Times"/>
-          <w:i/>
-        </w:rPr>
-        <w:t xml:space="preserve">       </w:t>
-      </w:r>
-      <w:r>
-        <w:rPr>
-          <w:rFonts w:ascii="Times" w:hAnsi="Times"/>
-          <w:i/>
-        </w:rPr>
-        <w:t>y</w:t>
-      </w:r>
-      <w:r>
-        <w:rPr>
-          <w:rFonts w:ascii="Times" w:hAnsi="Times"/>
-        </w:rPr>
-        <w:t xml:space="preserve"> = 4</w:t>
-      </w:r>
-      <w:r>
-        <w:rPr>
-          <w:rFonts w:ascii="Times" w:hAnsi="Times"/>
-          <w:i/>
-        </w:rPr>
-        <w:t xml:space="preserve">x – </w:t>
-      </w:r>
-      <w:r>
-        <w:rPr>
-          <w:rFonts w:ascii="Times" w:hAnsi="Times"/>
-        </w:rPr>
-        <w:t>7</w:t>
-      </w:r>
-    </w:p>
-    <w:p>
-      <w:pPr>
-        <w:tabs>
-          <w:tab w:val="right" w:pos="8498"/>
-        </w:tabs>
-        <w:spacing w:after="0"/>
-        <w:jc w:val="center"/>
-        <w:rPr>
-          <w:rFonts w:ascii="Times" w:hAnsi="Times"/>
-        </w:rPr>
-      </w:pPr>
-    </w:p>
-    <w:p>
-      <w:pPr>
-        <w:tabs>
-          <w:tab w:val="right" w:pos="8498"/>
-        </w:tabs>
-        <w:spacing w:after="0"/>
-        <w:jc w:val="both"/>
-        <w:rPr>
-          <w:rFonts w:ascii="Times" w:eastAsiaTheme="minorEastAsia" w:hAnsi="Times"/>
-        </w:rPr>
-      </w:pPr>
-      <w:r>
-        <w:rPr>
-          <w:rFonts w:ascii="Times" w:eastAsiaTheme="minorEastAsia" w:hAnsi="Times"/>
-        </w:rPr>
-        <w:t xml:space="preserve">Con lo que se obtiene que la ecuación que pasa por los puntos </w:t>
-      </w:r>
-      <w:r>
-        <w:rPr>
-          <w:rFonts w:ascii="Times" w:hAnsi="Times"/>
-          <w:i/>
-        </w:rPr>
-        <w:t>p</w:t>
-      </w:r>
-      <w:r>
-        <w:rPr>
-          <w:rFonts w:ascii="Times" w:hAnsi="Times"/>
-          <w:vertAlign w:val="subscript"/>
-        </w:rPr>
-        <w:t>1</w:t>
-      </w:r>
-      <w:r>
-        <w:rPr>
-          <w:rFonts w:ascii="Times" w:hAnsi="Times"/>
-        </w:rPr>
-        <w:t xml:space="preserve"> </w:t>
-      </w:r>
-      <w:r>
-        <w:rPr>
-          <w:rFonts w:ascii="Times" w:hAnsi="Times"/>
-        </w:rPr>
-        <w:t>=</w:t>
-      </w:r>
-      <w:r>
-        <w:rPr>
-          <w:rFonts w:ascii="Times" w:hAnsi="Times"/>
-        </w:rPr>
-        <w:t xml:space="preserve"> </w:t>
-      </w:r>
-      <w:r>
-        <w:rPr>
-          <w:rFonts w:ascii="Times" w:eastAsiaTheme="minorEastAsia" w:hAnsi="Times"/>
-        </w:rPr>
-        <w:t xml:space="preserve">(2, 1) y </w:t>
-      </w:r>
-      <w:r>
-        <w:rPr>
-          <w:rFonts w:ascii="Times" w:hAnsi="Times"/>
-          <w:i/>
-        </w:rPr>
-        <w:t>p</w:t>
-      </w:r>
-      <w:r>
-        <w:rPr>
-          <w:rFonts w:ascii="Times" w:hAnsi="Times"/>
-          <w:vertAlign w:val="subscript"/>
-        </w:rPr>
-        <w:t>2</w:t>
-      </w:r>
-      <w:r>
-        <w:rPr>
-          <w:rFonts w:ascii="Times" w:hAnsi="Times"/>
-        </w:rPr>
-        <w:t xml:space="preserve"> </w:t>
-      </w:r>
-      <w:r>
-        <w:rPr>
-          <w:rFonts w:ascii="Times" w:hAnsi="Times"/>
-        </w:rPr>
-        <w:t>=</w:t>
-      </w:r>
-      <w:r>
-        <w:rPr>
-          <w:rFonts w:ascii="Times" w:hAnsi="Times"/>
-        </w:rPr>
-        <w:t xml:space="preserve"> </w:t>
-      </w:r>
-      <w:r>
-        <w:rPr>
-          <w:rFonts w:ascii="Times" w:eastAsiaTheme="minorEastAsia" w:hAnsi="Times"/>
-        </w:rPr>
-        <w:t>(3, 5) es</w:t>
-      </w:r>
-      <w:r>
-        <w:rPr>
-          <w:rFonts w:ascii="Times" w:eastAsiaTheme="minorEastAsia" w:hAnsi="Times"/>
-        </w:rPr>
-        <w:t>:</w:t>
-      </w:r>
-    </w:p>
-    <w:p>
-      <w:pPr>
-        <w:tabs>
-          <w:tab w:val="right" w:pos="8498"/>
-        </w:tabs>
-        <w:spacing w:after="0"/>
-        <w:jc w:val="both"/>
-        <w:rPr>
-          <w:rFonts w:ascii="Times" w:eastAsiaTheme="minorEastAsia" w:hAnsi="Times"/>
-        </w:rPr>
-      </w:pPr>
-    </w:p>
-    <w:p>
-      <w:pPr>
-        <w:tabs>
-          <w:tab w:val="right" w:pos="8498"/>
-        </w:tabs>
-        <w:spacing w:after="0"/>
-        <w:jc w:val="center"/>
-        <w:rPr>
-          <w:rFonts w:ascii="Times" w:hAnsi="Times"/>
-        </w:rPr>
-      </w:pPr>
-      <w:r>
-        <w:rPr>
-          <w:rFonts w:ascii="Times" w:hAnsi="Times"/>
-          <w:i/>
-        </w:rPr>
-        <w:t>y</w:t>
-      </w:r>
-      <w:r>
-        <w:rPr>
-          <w:rFonts w:ascii="Times" w:hAnsi="Times"/>
-        </w:rPr>
-        <w:t xml:space="preserve"> = 4</w:t>
-      </w:r>
-      <w:r>
-        <w:rPr>
-          <w:rFonts w:ascii="Times" w:hAnsi="Times"/>
-          <w:i/>
-        </w:rPr>
-        <w:t xml:space="preserve">x – </w:t>
-      </w:r>
-      <w:r>
-        <w:rPr>
-          <w:rFonts w:ascii="Times" w:hAnsi="Times"/>
-        </w:rPr>
-        <w:t>7</w:t>
-      </w:r>
-    </w:p>
-    <w:p>
-      <w:pPr>
-        <w:tabs>
-          <w:tab w:val="right" w:pos="8498"/>
-        </w:tabs>
-        <w:spacing w:after="0"/>
-        <w:rPr>
-          <w:rFonts w:ascii="Times" w:hAnsi="Times"/>
-        </w:rPr>
-      </w:pPr>
-    </w:p>
-    <w:p>
-      <w:pPr>
-        <w:tabs>
-          <w:tab w:val="right" w:pos="8498"/>
-        </w:tabs>
-        <w:spacing w:after="0"/>
-        <w:rPr>
-          <w:rFonts w:ascii="Times" w:hAnsi="Times"/>
-        </w:rPr>
-      </w:pPr>
-      <w:r>
-        <w:rPr>
-          <w:rFonts w:ascii="Times" w:hAnsi="Times"/>
-        </w:rPr>
-        <w:t>Si</w:t>
-      </w:r>
-      <w:r>
-        <w:rPr>
-          <w:rFonts w:ascii="Times" w:hAnsi="Times"/>
-        </w:rPr>
-        <w:t xml:space="preserve"> se hubiera</w:t>
-      </w:r>
-      <w:r>
-        <w:rPr>
-          <w:rFonts w:ascii="Times" w:hAnsi="Times"/>
-        </w:rPr>
-        <w:t>n</w:t>
-      </w:r>
-      <w:r>
-        <w:rPr>
-          <w:rFonts w:ascii="Times" w:hAnsi="Times"/>
-        </w:rPr>
-        <w:t xml:space="preserve"> utilizado</w:t>
-      </w:r>
-      <w:r>
-        <w:rPr>
-          <w:rFonts w:ascii="Times" w:hAnsi="Times"/>
-        </w:rPr>
-        <w:t xml:space="preserve"> las coordenadas del punto </w:t>
-      </w:r>
-      <w:r>
-        <w:rPr>
-          <w:rFonts w:ascii="Times" w:hAnsi="Times"/>
-          <w:i/>
-        </w:rPr>
-        <w:t>p</w:t>
-      </w:r>
-      <w:r>
-        <w:rPr>
-          <w:rFonts w:ascii="Times" w:hAnsi="Times"/>
-          <w:vertAlign w:val="subscript"/>
-        </w:rPr>
-        <w:t>2</w:t>
-      </w:r>
-      <w:r>
-        <w:rPr>
-          <w:rFonts w:ascii="Times" w:hAnsi="Times"/>
-        </w:rPr>
-        <w:t xml:space="preserve"> </w:t>
-      </w:r>
-      <w:r>
-        <w:rPr>
-          <w:rFonts w:ascii="Times" w:hAnsi="Times"/>
-        </w:rPr>
-        <w:t xml:space="preserve">se </w:t>
-      </w:r>
-      <w:r>
-        <w:rPr>
-          <w:rFonts w:ascii="Times" w:hAnsi="Times"/>
-        </w:rPr>
-        <w:t xml:space="preserve">habría </w:t>
-      </w:r>
-      <w:r>
-        <w:rPr>
-          <w:rFonts w:ascii="Times" w:hAnsi="Times"/>
-        </w:rPr>
-        <w:t>llegado al</w:t>
-      </w:r>
-      <w:r>
-        <w:rPr>
-          <w:rFonts w:ascii="Times" w:hAnsi="Times"/>
-        </w:rPr>
-        <w:t xml:space="preserve"> mismo resultado</w:t>
-      </w:r>
-      <w:r>
-        <w:rPr>
-          <w:rFonts w:ascii="Times" w:hAnsi="Times"/>
-        </w:rPr>
-        <w:t>.</w:t>
-      </w:r>
-    </w:p>
-    <w:p>
-      <w:pPr>
-        <w:tabs>
-          <w:tab w:val="right" w:pos="8498"/>
-        </w:tabs>
-        <w:spacing w:after="0"/>
-        <w:rPr>
-          <w:rFonts w:ascii="Times" w:hAnsi="Times"/>
-        </w:rPr>
-      </w:pPr>
-    </w:p>
-    <w:p>
-      <w:pPr>
-        <w:tabs>
-          <w:tab w:val="right" w:pos="8498"/>
-        </w:tabs>
-        <w:spacing w:after="0"/>
-        <w:jc w:val="center"/>
-        <w:rPr>
-          <w:rFonts w:ascii="Times" w:hAnsi="Times"/>
-        </w:rPr>
-      </w:pPr>
-      <w:r>
-        <w:rPr>
-          <w:rFonts w:ascii="Times" w:hAnsi="Times"/>
-          <w:i/>
-        </w:rPr>
-        <w:t>y</w:t>
-      </w:r>
+      <w:proofErr w:type="gramEnd"/>
       <w:r>
         <w:rPr>
           <w:rFonts w:ascii="Times" w:hAnsi="Times"/>
@@ -29729,6 +29703,7 @@
               </w:rPr>
               <w:t xml:space="preserve"> y </w:t>
             </w:r>
+            <w:proofErr w:type="spellStart"/>
             <w:r>
               <w:rPr>
                 <w:rFonts w:ascii="Times New Roman" w:hAnsi="Times New Roman" w:cs="Times New Roman"/>
@@ -29737,6 +29712,7 @@
               </w:rPr>
               <w:t>Y</w:t>
             </w:r>
+            <w:proofErr w:type="spellEnd"/>
             <w:r>
               <w:rPr>
                 <w:rFonts w:ascii="Times New Roman" w:hAnsi="Times New Roman" w:cs="Times New Roman"/>
@@ -29829,8 +29805,9 @@
                 <w:sz w:val="18"/>
                 <w:szCs w:val="18"/>
               </w:rPr>
-              <w:t>Código Shutterstock (o URL</w:t>
-            </w:r>
+              <w:t xml:space="preserve">Código </w:t>
+            </w:r>
+            <w:proofErr w:type="spellStart"/>
             <w:r>
               <w:rPr>
                 <w:rFonts w:ascii="Times New Roman" w:hAnsi="Times New Roman" w:cs="Times New Roman"/>
@@ -29839,8 +29816,41 @@
                 <w:sz w:val="18"/>
                 <w:szCs w:val="18"/>
               </w:rPr>
-              <w:t xml:space="preserve"> o la ruta en AulaPlaneta</w:t>
-            </w:r>
+              <w:t>Shutterstock</w:t>
+            </w:r>
+            <w:proofErr w:type="spellEnd"/>
+            <w:r>
+              <w:rPr>
+                <w:rFonts w:ascii="Times New Roman" w:hAnsi="Times New Roman" w:cs="Times New Roman"/>
+                <w:b/>
+                <w:color w:val="000000"/>
+                <w:sz w:val="18"/>
+                <w:szCs w:val="18"/>
+              </w:rPr>
+              <w:t xml:space="preserve"> (o URL</w:t>
+            </w:r>
+            <w:r>
+              <w:rPr>
+                <w:rFonts w:ascii="Times New Roman" w:hAnsi="Times New Roman" w:cs="Times New Roman"/>
+                <w:b/>
+                <w:color w:val="000000"/>
+                <w:sz w:val="18"/>
+                <w:szCs w:val="18"/>
+              </w:rPr>
+              <w:t xml:space="preserve"> o la ruta en </w:t>
+            </w:r>
+            <w:proofErr w:type="spellStart"/>
+            <w:r>
+              <w:rPr>
+                <w:rFonts w:ascii="Times New Roman" w:hAnsi="Times New Roman" w:cs="Times New Roman"/>
+                <w:b/>
+                <w:color w:val="000000"/>
+                <w:sz w:val="18"/>
+                <w:szCs w:val="18"/>
+              </w:rPr>
+              <w:t>AulaPlaneta</w:t>
+            </w:r>
+            <w:proofErr w:type="spellEnd"/>
             <w:r>
               <w:rPr>
                 <w:rFonts w:ascii="Times New Roman" w:hAnsi="Times New Roman" w:cs="Times New Roman"/>
@@ -30432,6 +30442,7 @@
         </w:rPr>
         <w:t xml:space="preserve"> + 3 y </w:t>
       </w:r>
+      <w:proofErr w:type="spellStart"/>
       <w:r>
         <w:rPr>
           <w:rFonts w:ascii="Times" w:hAnsi="Times"/>
@@ -30439,6 +30450,7 @@
         </w:rPr>
         <w:t>y</w:t>
       </w:r>
+      <w:proofErr w:type="spellEnd"/>
       <w:r>
         <w:rPr>
           <w:rFonts w:ascii="Times" w:hAnsi="Times"/>
@@ -30833,6 +30845,7 @@
               </w:rPr>
               <w:t xml:space="preserve"> y </w:t>
             </w:r>
+            <w:proofErr w:type="spellStart"/>
             <w:r>
               <w:rPr>
                 <w:rFonts w:ascii="Times New Roman" w:hAnsi="Times New Roman" w:cs="Times New Roman"/>
@@ -30841,6 +30854,7 @@
               </w:rPr>
               <w:t>Y</w:t>
             </w:r>
+            <w:proofErr w:type="spellEnd"/>
             <w:r>
               <w:rPr>
                 <w:rFonts w:ascii="Times New Roman" w:hAnsi="Times New Roman" w:cs="Times New Roman"/>
@@ -30887,8 +30901,9 @@
                 <w:sz w:val="18"/>
                 <w:szCs w:val="18"/>
               </w:rPr>
-              <w:t>Código Shutterstock (o URL</w:t>
-            </w:r>
+              <w:t xml:space="preserve">Código </w:t>
+            </w:r>
+            <w:proofErr w:type="spellStart"/>
             <w:r>
               <w:rPr>
                 <w:rFonts w:ascii="Times New Roman" w:hAnsi="Times New Roman" w:cs="Times New Roman"/>
@@ -30897,8 +30912,41 @@
                 <w:sz w:val="18"/>
                 <w:szCs w:val="18"/>
               </w:rPr>
-              <w:t xml:space="preserve"> o la ruta en AulaPlaneta</w:t>
-            </w:r>
+              <w:t>Shutterstock</w:t>
+            </w:r>
+            <w:proofErr w:type="spellEnd"/>
+            <w:r>
+              <w:rPr>
+                <w:rFonts w:ascii="Times New Roman" w:hAnsi="Times New Roman" w:cs="Times New Roman"/>
+                <w:b/>
+                <w:color w:val="000000"/>
+                <w:sz w:val="18"/>
+                <w:szCs w:val="18"/>
+              </w:rPr>
+              <w:t xml:space="preserve"> (o URL</w:t>
+            </w:r>
+            <w:r>
+              <w:rPr>
+                <w:rFonts w:ascii="Times New Roman" w:hAnsi="Times New Roman" w:cs="Times New Roman"/>
+                <w:b/>
+                <w:color w:val="000000"/>
+                <w:sz w:val="18"/>
+                <w:szCs w:val="18"/>
+              </w:rPr>
+              <w:t xml:space="preserve"> o la ruta en </w:t>
+            </w:r>
+            <w:proofErr w:type="spellStart"/>
+            <w:r>
+              <w:rPr>
+                <w:rFonts w:ascii="Times New Roman" w:hAnsi="Times New Roman" w:cs="Times New Roman"/>
+                <w:b/>
+                <w:color w:val="000000"/>
+                <w:sz w:val="18"/>
+                <w:szCs w:val="18"/>
+              </w:rPr>
+              <w:t>AulaPlaneta</w:t>
+            </w:r>
+            <w:proofErr w:type="spellEnd"/>
             <w:r>
               <w:rPr>
                 <w:rFonts w:ascii="Times New Roman" w:hAnsi="Times New Roman" w:cs="Times New Roman"/>
@@ -31519,6 +31567,7 @@
         </w:rPr>
         <w:t xml:space="preserve"> + 1 y </w:t>
       </w:r>
+      <w:proofErr w:type="spellStart"/>
       <w:r>
         <w:rPr>
           <w:rFonts w:ascii="Times" w:hAnsi="Times"/>
@@ -31526,6 +31575,7 @@
         </w:rPr>
         <w:t>y</w:t>
       </w:r>
+      <w:proofErr w:type="spellEnd"/>
       <w:r>
         <w:rPr>
           <w:rFonts w:ascii="Times" w:hAnsi="Times"/>
@@ -31594,94 +31644,32 @@
           <w:tab w:val="right" w:pos="8498"/>
         </w:tabs>
         <w:spacing w:after="0"/>
-        <w:rPr>
-          <w:rFonts w:ascii="Times" w:hAnsi="Times"/>
-        </w:rPr>
-      </w:pPr>
-      <m:oMathPara>
-        <m:oMath>
-          <m:r>
-            <w:rPr>
-              <w:rFonts w:ascii="Cambria Math" w:hAnsi="Cambria Math"/>
-              <w:highlight w:val="yellow"/>
-            </w:rPr>
-            <w:lastRenderedPageBreak/>
-            <m:t>2∙-</m:t>
-          </m:r>
-          <m:f>
-            <m:fPr>
-              <m:ctrlPr>
-                <w:rPr>
-                  <w:rFonts w:ascii="Cambria Math" w:hAnsi="Cambria Math"/>
-                  <w:i/>
-                  <w:highlight w:val="yellow"/>
-                </w:rPr>
-              </m:ctrlPr>
-            </m:fPr>
-            <m:num>
-              <m:r>
-                <w:rPr>
-                  <w:rFonts w:ascii="Cambria Math" w:hAnsi="Cambria Math"/>
-                  <w:highlight w:val="yellow"/>
-                </w:rPr>
-                <m:t>1</m:t>
-              </m:r>
-            </m:num>
-            <m:den>
-              <m:r>
-                <w:rPr>
-                  <w:rFonts w:ascii="Cambria Math" w:hAnsi="Cambria Math"/>
-                  <w:highlight w:val="yellow"/>
-                </w:rPr>
-                <m:t>2</m:t>
-              </m:r>
-            </m:den>
-          </m:f>
-          <m:r>
-            <w:rPr>
-              <w:rFonts w:ascii="Cambria Math" w:hAnsi="Cambria Math"/>
-              <w:highlight w:val="yellow"/>
-            </w:rPr>
-            <m:t>=</m:t>
-          </m:r>
-          <m:f>
-            <m:fPr>
-              <m:ctrlPr>
-                <w:rPr>
-                  <w:rFonts w:ascii="Cambria Math" w:hAnsi="Cambria Math"/>
-                  <w:i/>
-                  <w:highlight w:val="yellow"/>
-                </w:rPr>
-              </m:ctrlPr>
-            </m:fPr>
-            <m:num>
-              <m:r>
-                <w:rPr>
-                  <w:rFonts w:ascii="Cambria Math" w:hAnsi="Cambria Math"/>
-                  <w:highlight w:val="yellow"/>
-                </w:rPr>
-                <m:t>-2</m:t>
-              </m:r>
-            </m:num>
-            <m:den>
-              <m:r>
-                <w:rPr>
-                  <w:rFonts w:ascii="Cambria Math" w:hAnsi="Cambria Math"/>
-                  <w:highlight w:val="yellow"/>
-                </w:rPr>
-                <m:t>2</m:t>
-              </m:r>
-            </m:den>
-          </m:f>
-          <m:r>
-            <w:rPr>
-              <w:rFonts w:ascii="Cambria Math" w:hAnsi="Cambria Math"/>
-              <w:highlight w:val="yellow"/>
-            </w:rPr>
-            <m:t>=-1</m:t>
-          </m:r>
-        </m:oMath>
-      </m:oMathPara>
+        <w:jc w:val="center"/>
+        <w:rPr>
+          <w:rFonts w:ascii="Times" w:hAnsi="Times"/>
+        </w:rPr>
+      </w:pPr>
+      <w:r>
+        <w:rPr>
+          <w:rFonts w:ascii="Times" w:hAnsi="Times"/>
+          <w:highlight w:val="yellow"/>
+        </w:rPr>
+        <w:t>&lt;&lt;MA_08_07_01</w:t>
+      </w:r>
+      <w:r>
+        <w:rPr>
+          <w:rFonts w:ascii="Times" w:hAnsi="Times"/>
+          <w:highlight w:val="yellow"/>
+        </w:rPr>
+        <w:t>7</w:t>
+      </w:r>
+      <w:r>
+        <w:rPr>
+          <w:rFonts w:ascii="Times" w:hAnsi="Times"/>
+          <w:highlight w:val="yellow"/>
+        </w:rPr>
+        <w:t>&gt;&gt;</w:t>
+      </w:r>
     </w:p>
     <w:p>
       <w:pPr>
@@ -32162,6 +32150,7 @@
           <w:rFonts w:ascii="Times" w:hAnsi="Times"/>
         </w:rPr>
       </w:pPr>
+      <w:proofErr w:type="gramStart"/>
       <w:r>
         <w:rPr>
           <w:rFonts w:ascii="Times" w:hAnsi="Times"/>
@@ -32169,6 +32158,7 @@
         </w:rPr>
         <w:t>x</w:t>
       </w:r>
+      <w:proofErr w:type="gramEnd"/>
       <w:r>
         <w:rPr>
           <w:rFonts w:ascii="Times" w:hAnsi="Times"/>
@@ -32599,6 +32589,7 @@
           <w:rFonts w:ascii="Times" w:hAnsi="Times"/>
         </w:rPr>
       </w:pPr>
+      <w:proofErr w:type="gramStart"/>
       <w:r>
         <w:rPr>
           <w:rFonts w:ascii="Times" w:hAnsi="Times"/>
@@ -32612,6 +32603,7 @@
         </w:rPr>
         <w:t>(</w:t>
       </w:r>
+      <w:proofErr w:type="gramEnd"/>
       <w:r>
         <w:rPr>
           <w:rFonts w:ascii="Times" w:hAnsi="Times"/>
@@ -32632,6 +32624,7 @@
           <w:rFonts w:ascii="Times" w:hAnsi="Times"/>
         </w:rPr>
       </w:pPr>
+      <w:proofErr w:type="gramStart"/>
       <w:r>
         <w:rPr>
           <w:rFonts w:ascii="Times" w:hAnsi="Times"/>
@@ -32645,6 +32638,7 @@
         </w:rPr>
         <w:t>(</w:t>
       </w:r>
+      <w:proofErr w:type="gramEnd"/>
       <w:r>
         <w:rPr>
           <w:rFonts w:ascii="Times" w:hAnsi="Times"/>
@@ -32665,6 +32659,7 @@
           <w:rFonts w:ascii="Times" w:hAnsi="Times"/>
         </w:rPr>
       </w:pPr>
+      <w:proofErr w:type="gramStart"/>
       <w:r>
         <w:rPr>
           <w:rFonts w:ascii="Times" w:hAnsi="Times"/>
@@ -32678,6 +32673,7 @@
         </w:rPr>
         <w:t>(</w:t>
       </w:r>
+      <w:proofErr w:type="gramEnd"/>
       <w:r>
         <w:rPr>
           <w:rFonts w:ascii="Times" w:hAnsi="Times"/>
@@ -32833,8 +32829,81 @@
         <w:rPr>
           <w:rFonts w:ascii="Times" w:hAnsi="Times"/>
         </w:rPr>
+        <w:t>Una vela de 40</w:t>
+      </w:r>
+      <w:r>
+        <w:rPr>
+          <w:rFonts w:ascii="Times" w:hAnsi="Times"/>
+        </w:rPr>
+        <w:t xml:space="preserve"> </w:t>
+      </w:r>
+      <w:r>
+        <w:rPr>
+          <w:rFonts w:ascii="Times" w:hAnsi="Times"/>
+        </w:rPr>
+        <w:t xml:space="preserve">cm de altura </w:t>
+      </w:r>
+      <w:r>
+        <w:rPr>
+          <w:rFonts w:ascii="Times" w:hAnsi="Times"/>
+        </w:rPr>
+        <w:t>se en</w:t>
+      </w:r>
+      <w:r>
+        <w:rPr>
+          <w:rFonts w:ascii="Times" w:hAnsi="Times"/>
+        </w:rPr>
+        <w:t>c</w:t>
+      </w:r>
+      <w:r>
+        <w:rPr>
+          <w:rFonts w:ascii="Times" w:hAnsi="Times"/>
+        </w:rPr>
+        <w:t>iende</w:t>
+      </w:r>
+      <w:r>
+        <w:rPr>
+          <w:rFonts w:ascii="Times" w:hAnsi="Times"/>
+        </w:rPr>
+        <w:t xml:space="preserve"> y pierde altura a razón de </w:t>
+      </w:r>
+      <w:r>
+        <w:rPr>
+          <w:rFonts w:ascii="Times" w:hAnsi="Times"/>
+        </w:rPr>
+        <w:t>2,5 cm</w:t>
+      </w:r>
+      <w:r>
+        <w:rPr>
+          <w:rFonts w:ascii="Times" w:hAnsi="Times"/>
+        </w:rPr>
+        <w:t xml:space="preserve"> por cada minuto que transcurre. ¿Cuál es la función que modela la altura de la vela en función del tiempo transcurrido?</w:t>
+      </w:r>
+    </w:p>
+    <w:p>
+      <w:pPr>
+        <w:pStyle w:val="Prrafodelista"/>
+        <w:tabs>
+          <w:tab w:val="right" w:pos="8498"/>
+        </w:tabs>
+        <w:spacing w:after="0"/>
+        <w:ind w:left="360"/>
+        <w:rPr>
+          <w:rFonts w:ascii="Times" w:hAnsi="Times"/>
+        </w:rPr>
+      </w:pPr>
+      <w:r>
+        <w:rPr>
+          <w:rFonts w:ascii="Times" w:hAnsi="Times"/>
+        </w:rPr>
         <w:lastRenderedPageBreak/>
-        <w:t>Una vela de 40</w:t>
+        <w:t>Las variables son la altura de la vela y el tiempo que transcurre</w:t>
+      </w:r>
+      <w:r>
+        <w:rPr>
+          <w:rFonts w:ascii="Times" w:hAnsi="Times"/>
+        </w:rPr>
+        <w:t>,</w:t>
       </w:r>
       <w:r>
         <w:rPr>
@@ -32846,43 +32915,13 @@
         <w:rPr>
           <w:rFonts w:ascii="Times" w:hAnsi="Times"/>
         </w:rPr>
-        <w:t xml:space="preserve">cm de altura </w:t>
-      </w:r>
-      <w:r>
-        <w:rPr>
-          <w:rFonts w:ascii="Times" w:hAnsi="Times"/>
-        </w:rPr>
-        <w:t>se en</w:t>
-      </w:r>
-      <w:r>
-        <w:rPr>
-          <w:rFonts w:ascii="Times" w:hAnsi="Times"/>
-        </w:rPr>
-        <w:t>c</w:t>
-      </w:r>
-      <w:r>
-        <w:rPr>
-          <w:rFonts w:ascii="Times" w:hAnsi="Times"/>
-        </w:rPr>
-        <w:t>iende</w:t>
-      </w:r>
-      <w:r>
-        <w:rPr>
-          <w:rFonts w:ascii="Times" w:hAnsi="Times"/>
-        </w:rPr>
-        <w:t xml:space="preserve"> y pierde altura a razón de </w:t>
-      </w:r>
-      <w:r>
-        <w:rPr>
-          <w:rFonts w:ascii="Times" w:hAnsi="Times"/>
-        </w:rPr>
-        <w:t>2,5 cm</w:t>
-      </w:r>
-      <w:r>
-        <w:rPr>
-          <w:rFonts w:ascii="Times" w:hAnsi="Times"/>
-        </w:rPr>
-        <w:t xml:space="preserve"> por cada minuto que transcurre. ¿Cuál es la función que modela la altura de la vela en función del tiempo transcurrido?</w:t>
+        <w:t xml:space="preserve">y </w:t>
+      </w:r>
+      <w:r>
+        <w:rPr>
+          <w:rFonts w:ascii="Times" w:hAnsi="Times"/>
+        </w:rPr>
+        <w:t>el término independiente es 40.</w:t>
       </w:r>
     </w:p>
     <w:p>
@@ -32897,21 +32936,32 @@
           <w:rFonts w:ascii="Times" w:hAnsi="Times"/>
         </w:rPr>
       </w:pPr>
-      <w:r>
-        <w:rPr>
-          <w:rFonts w:ascii="Times" w:hAnsi="Times"/>
-        </w:rPr>
-        <w:t>Las variables son la altura de la vela y el tiempo que transcurre</w:t>
-      </w:r>
-      <w:r>
-        <w:rPr>
-          <w:rFonts w:ascii="Times" w:hAnsi="Times"/>
-        </w:rPr>
-        <w:t>,</w:t>
-      </w:r>
-      <w:r>
-        <w:rPr>
-          <w:rFonts w:ascii="Times" w:hAnsi="Times"/>
+    </w:p>
+    <w:p>
+      <w:pPr>
+        <w:pStyle w:val="Prrafodelista"/>
+        <w:tabs>
+          <w:tab w:val="right" w:pos="8498"/>
+        </w:tabs>
+        <w:spacing w:after="0"/>
+        <w:ind w:left="360"/>
+        <w:rPr>
+          <w:rFonts w:ascii="Times" w:hAnsi="Times"/>
+        </w:rPr>
+      </w:pPr>
+      <w:proofErr w:type="gramStart"/>
+      <w:r>
+        <w:rPr>
+          <w:rFonts w:ascii="Times" w:hAnsi="Times"/>
+          <w:i/>
+        </w:rPr>
+        <w:t>t</w:t>
+      </w:r>
+      <w:proofErr w:type="gramEnd"/>
+      <w:r>
+        <w:rPr>
+          <w:rFonts w:ascii="Times" w:hAnsi="Times"/>
+          <w:i/>
         </w:rPr>
         <w:t xml:space="preserve"> </w:t>
       </w:r>
@@ -32919,13 +32969,37 @@
         <w:rPr>
           <w:rFonts w:ascii="Times" w:hAnsi="Times"/>
         </w:rPr>
-        <w:t xml:space="preserve">y </w:t>
-      </w:r>
-      <w:r>
-        <w:rPr>
-          <w:rFonts w:ascii="Times" w:hAnsi="Times"/>
-        </w:rPr>
-        <w:t>el término independiente es 40.</w:t>
+        <w:t xml:space="preserve">representa </w:t>
+      </w:r>
+      <w:r>
+        <w:rPr>
+          <w:rFonts w:ascii="Times" w:hAnsi="Times"/>
+        </w:rPr>
+        <w:t xml:space="preserve">el tiempo </w:t>
+      </w:r>
+      <w:r>
+        <w:rPr>
+          <w:rFonts w:ascii="Times" w:hAnsi="Times"/>
+        </w:rPr>
+        <w:t xml:space="preserve">y este </w:t>
+      </w:r>
+      <w:r>
+        <w:rPr>
+          <w:rFonts w:ascii="Times" w:hAnsi="Times"/>
+        </w:rPr>
+        <w:t>se mide en minutos</w:t>
+      </w:r>
+      <w:r>
+        <w:rPr>
+          <w:rFonts w:ascii="Times" w:hAnsi="Times"/>
+        </w:rPr>
+        <w:t>.</w:t>
+      </w:r>
+      <w:r>
+        <w:rPr>
+          <w:rFonts w:ascii="Times" w:hAnsi="Times"/>
+        </w:rPr>
+        <w:t xml:space="preserve"> </w:t>
       </w:r>
     </w:p>
     <w:p>
@@ -32940,75 +33014,7 @@
           <w:rFonts w:ascii="Times" w:hAnsi="Times"/>
         </w:rPr>
       </w:pPr>
-    </w:p>
-    <w:p>
-      <w:pPr>
-        <w:pStyle w:val="Prrafodelista"/>
-        <w:tabs>
-          <w:tab w:val="right" w:pos="8498"/>
-        </w:tabs>
-        <w:spacing w:after="0"/>
-        <w:ind w:left="360"/>
-        <w:rPr>
-          <w:rFonts w:ascii="Times" w:hAnsi="Times"/>
-        </w:rPr>
-      </w:pPr>
-      <w:r>
-        <w:rPr>
-          <w:rFonts w:ascii="Times" w:hAnsi="Times"/>
-          <w:i/>
-        </w:rPr>
-        <w:t xml:space="preserve">t </w:t>
-      </w:r>
-      <w:r>
-        <w:rPr>
-          <w:rFonts w:ascii="Times" w:hAnsi="Times"/>
-        </w:rPr>
-        <w:t xml:space="preserve">representa </w:t>
-      </w:r>
-      <w:r>
-        <w:rPr>
-          <w:rFonts w:ascii="Times" w:hAnsi="Times"/>
-        </w:rPr>
-        <w:t xml:space="preserve">el tiempo </w:t>
-      </w:r>
-      <w:r>
-        <w:rPr>
-          <w:rFonts w:ascii="Times" w:hAnsi="Times"/>
-        </w:rPr>
-        <w:t xml:space="preserve">y este </w:t>
-      </w:r>
-      <w:r>
-        <w:rPr>
-          <w:rFonts w:ascii="Times" w:hAnsi="Times"/>
-        </w:rPr>
-        <w:t>se mide en minutos</w:t>
-      </w:r>
-      <w:r>
-        <w:rPr>
-          <w:rFonts w:ascii="Times" w:hAnsi="Times"/>
-        </w:rPr>
-        <w:t>.</w:t>
-      </w:r>
-      <w:r>
-        <w:rPr>
-          <w:rFonts w:ascii="Times" w:hAnsi="Times"/>
-        </w:rPr>
-        <w:t xml:space="preserve"> </w:t>
-      </w:r>
-    </w:p>
-    <w:p>
-      <w:pPr>
-        <w:pStyle w:val="Prrafodelista"/>
-        <w:tabs>
-          <w:tab w:val="right" w:pos="8498"/>
-        </w:tabs>
-        <w:spacing w:after="0"/>
-        <w:ind w:left="360"/>
-        <w:rPr>
-          <w:rFonts w:ascii="Times" w:hAnsi="Times"/>
-        </w:rPr>
-      </w:pPr>
+      <w:proofErr w:type="gramStart"/>
       <w:r>
         <w:rPr>
           <w:rFonts w:ascii="Times" w:hAnsi="Times"/>
@@ -33022,6 +33028,7 @@
         </w:rPr>
         <w:t>(</w:t>
       </w:r>
+      <w:proofErr w:type="gramEnd"/>
       <w:r>
         <w:rPr>
           <w:rFonts w:ascii="Times" w:hAnsi="Times"/>
@@ -33290,6 +33297,7 @@
           <w:i/>
         </w:rPr>
       </w:pPr>
+      <w:proofErr w:type="gramStart"/>
       <w:r>
         <w:rPr>
           <w:rFonts w:ascii="Times" w:hAnsi="Times"/>
@@ -33297,6 +33305,7 @@
         </w:rPr>
         <w:t>h</w:t>
       </w:r>
+      <w:proofErr w:type="gramEnd"/>
       <w:r>
         <w:rPr>
           <w:rFonts w:ascii="Times" w:hAnsi="Times"/>
@@ -33525,6 +33534,7 @@
           <w:shd w:val="clear" w:color="auto" w:fill="FFFFFF"/>
         </w:rPr>
       </w:pPr>
+      <w:proofErr w:type="gramStart"/>
       <w:r>
         <w:rPr>
           <w:rFonts w:ascii="Cambria" w:hAnsi="Cambria" w:cs="Arial"/>
@@ -33544,6 +33554,7 @@
         </w:rPr>
         <w:t>(</w:t>
       </w:r>
+      <w:proofErr w:type="gramEnd"/>
       <w:r>
         <w:rPr>
           <w:rFonts w:ascii="Cambria" w:hAnsi="Cambria" w:cs="Arial"/>
@@ -33633,6 +33644,7 @@
         </w:rPr>
         <w:t xml:space="preserve"> </w:t>
       </w:r>
+      <w:proofErr w:type="spellStart"/>
       <w:r>
         <w:rPr>
           <w:rFonts w:ascii="Cambria" w:hAnsi="Cambria" w:cs="Arial"/>
@@ -33643,6 +33655,7 @@
         </w:rPr>
         <w:t>bx</w:t>
       </w:r>
+      <w:proofErr w:type="spellEnd"/>
       <w:r>
         <w:rPr>
           <w:rFonts w:ascii="Cambria" w:hAnsi="Cambria" w:cs="Arial"/>
@@ -33702,11 +33715,19 @@
           <w:rFonts w:ascii="Times" w:hAnsi="Times"/>
         </w:rPr>
       </w:pPr>
-      <w:r>
-        <w:rPr>
-          <w:rFonts w:ascii="Times" w:hAnsi="Times"/>
-        </w:rPr>
-        <w:t xml:space="preserve">en </w:t>
+      <w:proofErr w:type="gramStart"/>
+      <w:r>
+        <w:rPr>
+          <w:rFonts w:ascii="Times" w:hAnsi="Times"/>
+        </w:rPr>
+        <w:t>en</w:t>
+      </w:r>
+      <w:proofErr w:type="gramEnd"/>
+      <w:r>
+        <w:rPr>
+          <w:rFonts w:ascii="Times" w:hAnsi="Times"/>
+        </w:rPr>
+        <w:t xml:space="preserve"> </w:t>
       </w:r>
       <w:r>
         <w:rPr>
@@ -33880,6 +33901,7 @@
           <w:lang w:val="en-US"/>
         </w:rPr>
       </w:pPr>
+      <w:proofErr w:type="gramStart"/>
       <w:r>
         <w:rPr>
           <w:rFonts w:ascii="Cambria" w:hAnsi="Cambria" w:cs="Arial"/>
@@ -33901,6 +33923,7 @@
         </w:rPr>
         <w:t>(</w:t>
       </w:r>
+      <w:proofErr w:type="gramEnd"/>
       <w:r>
         <w:rPr>
           <w:rFonts w:ascii="Cambria" w:hAnsi="Cambria" w:cs="Arial"/>
@@ -34086,6 +34109,7 @@
           <w:lang w:val="en-US"/>
         </w:rPr>
       </w:pPr>
+      <w:proofErr w:type="gramStart"/>
       <w:r>
         <w:rPr>
           <w:rFonts w:ascii="Cambria" w:hAnsi="Cambria" w:cs="Arial"/>
@@ -34107,6 +34131,7 @@
         </w:rPr>
         <w:t>(</w:t>
       </w:r>
+      <w:proofErr w:type="gramEnd"/>
       <w:r>
         <w:rPr>
           <w:rFonts w:ascii="Cambria" w:hAnsi="Cambria" w:cs="Arial"/>
@@ -34244,6 +34269,7 @@
           <w:lang w:val="en-US"/>
         </w:rPr>
       </w:pPr>
+      <w:proofErr w:type="gramStart"/>
       <w:r>
         <w:rPr>
           <w:rFonts w:ascii="Cambria" w:hAnsi="Cambria" w:cs="Arial"/>
@@ -34265,6 +34291,7 @@
         </w:rPr>
         <w:t>(</w:t>
       </w:r>
+      <w:proofErr w:type="gramEnd"/>
       <w:r>
         <w:rPr>
           <w:rFonts w:ascii="Cambria" w:hAnsi="Cambria" w:cs="Arial"/>
@@ -34810,8 +34837,9 @@
                 <w:sz w:val="18"/>
                 <w:szCs w:val="18"/>
               </w:rPr>
-              <w:t>Código Shutterstock (o URL</w:t>
-            </w:r>
+              <w:t xml:space="preserve">Código </w:t>
+            </w:r>
+            <w:proofErr w:type="spellStart"/>
             <w:r>
               <w:rPr>
                 <w:rFonts w:ascii="Times New Roman" w:hAnsi="Times New Roman" w:cs="Times New Roman"/>
@@ -34820,8 +34848,41 @@
                 <w:sz w:val="18"/>
                 <w:szCs w:val="18"/>
               </w:rPr>
-              <w:t xml:space="preserve"> o la ruta en AulaPlaneta</w:t>
-            </w:r>
+              <w:t>Shutterstock</w:t>
+            </w:r>
+            <w:proofErr w:type="spellEnd"/>
+            <w:r>
+              <w:rPr>
+                <w:rFonts w:ascii="Times New Roman" w:hAnsi="Times New Roman" w:cs="Times New Roman"/>
+                <w:b/>
+                <w:color w:val="000000"/>
+                <w:sz w:val="18"/>
+                <w:szCs w:val="18"/>
+              </w:rPr>
+              <w:t xml:space="preserve"> (o URL</w:t>
+            </w:r>
+            <w:r>
+              <w:rPr>
+                <w:rFonts w:ascii="Times New Roman" w:hAnsi="Times New Roman" w:cs="Times New Roman"/>
+                <w:b/>
+                <w:color w:val="000000"/>
+                <w:sz w:val="18"/>
+                <w:szCs w:val="18"/>
+              </w:rPr>
+              <w:t xml:space="preserve"> o la ruta en </w:t>
+            </w:r>
+            <w:proofErr w:type="spellStart"/>
+            <w:r>
+              <w:rPr>
+                <w:rFonts w:ascii="Times New Roman" w:hAnsi="Times New Roman" w:cs="Times New Roman"/>
+                <w:b/>
+                <w:color w:val="000000"/>
+                <w:sz w:val="18"/>
+                <w:szCs w:val="18"/>
+              </w:rPr>
+              <w:t>AulaPlaneta</w:t>
+            </w:r>
+            <w:proofErr w:type="spellEnd"/>
             <w:r>
               <w:rPr>
                 <w:rFonts w:ascii="Times New Roman" w:hAnsi="Times New Roman" w:cs="Times New Roman"/>
@@ -36049,8 +36110,9 @@
                 <w:sz w:val="18"/>
                 <w:szCs w:val="18"/>
               </w:rPr>
-              <w:t>Código Shutterstock (o URL</w:t>
-            </w:r>
+              <w:t xml:space="preserve">Código </w:t>
+            </w:r>
+            <w:proofErr w:type="spellStart"/>
             <w:r>
               <w:rPr>
                 <w:rFonts w:ascii="Times New Roman" w:hAnsi="Times New Roman" w:cs="Times New Roman"/>
@@ -36059,8 +36121,41 @@
                 <w:sz w:val="18"/>
                 <w:szCs w:val="18"/>
               </w:rPr>
-              <w:t xml:space="preserve"> o la ruta en AulaPlaneta</w:t>
-            </w:r>
+              <w:t>Shutterstock</w:t>
+            </w:r>
+            <w:proofErr w:type="spellEnd"/>
+            <w:r>
+              <w:rPr>
+                <w:rFonts w:ascii="Times New Roman" w:hAnsi="Times New Roman" w:cs="Times New Roman"/>
+                <w:b/>
+                <w:color w:val="000000"/>
+                <w:sz w:val="18"/>
+                <w:szCs w:val="18"/>
+              </w:rPr>
+              <w:t xml:space="preserve"> (o URL</w:t>
+            </w:r>
+            <w:r>
+              <w:rPr>
+                <w:rFonts w:ascii="Times New Roman" w:hAnsi="Times New Roman" w:cs="Times New Roman"/>
+                <w:b/>
+                <w:color w:val="000000"/>
+                <w:sz w:val="18"/>
+                <w:szCs w:val="18"/>
+              </w:rPr>
+              <w:t xml:space="preserve"> o la ruta en </w:t>
+            </w:r>
+            <w:proofErr w:type="spellStart"/>
+            <w:r>
+              <w:rPr>
+                <w:rFonts w:ascii="Times New Roman" w:hAnsi="Times New Roman" w:cs="Times New Roman"/>
+                <w:b/>
+                <w:color w:val="000000"/>
+                <w:sz w:val="18"/>
+                <w:szCs w:val="18"/>
+              </w:rPr>
+              <w:t>AulaPlaneta</w:t>
+            </w:r>
+            <w:proofErr w:type="spellEnd"/>
             <w:r>
               <w:rPr>
                 <w:rFonts w:ascii="Times New Roman" w:hAnsi="Times New Roman" w:cs="Times New Roman"/>
@@ -36106,6 +36201,7 @@
               </w:rPr>
               <w:t xml:space="preserve"> y </w:t>
             </w:r>
+            <w:proofErr w:type="spellStart"/>
             <w:r>
               <w:rPr>
                 <w:rFonts w:ascii="Times New Roman" w:hAnsi="Times New Roman" w:cs="Times New Roman"/>
@@ -36114,6 +36210,7 @@
               </w:rPr>
               <w:t>Y</w:t>
             </w:r>
+            <w:proofErr w:type="spellEnd"/>
             <w:r>
               <w:rPr>
                 <w:rFonts w:ascii="Times New Roman" w:hAnsi="Times New Roman" w:cs="Times New Roman"/>
@@ -36900,6 +36997,7 @@
               </w:rPr>
               <w:t xml:space="preserve"> y </w:t>
             </w:r>
+            <w:proofErr w:type="spellStart"/>
             <w:r>
               <w:rPr>
                 <w:rFonts w:ascii="Times New Roman" w:hAnsi="Times New Roman" w:cs="Times New Roman"/>
@@ -36908,6 +37006,7 @@
               </w:rPr>
               <w:t>Y</w:t>
             </w:r>
+            <w:proofErr w:type="spellEnd"/>
             <w:r>
               <w:rPr>
                 <w:rFonts w:ascii="Times New Roman" w:hAnsi="Times New Roman" w:cs="Times New Roman"/>
@@ -37082,8 +37181,9 @@
                 <w:szCs w:val="18"/>
               </w:rPr>
               <w:lastRenderedPageBreak/>
-              <w:t>Código Shutterstock (o URL</w:t>
-            </w:r>
+              <w:t xml:space="preserve">Código </w:t>
+            </w:r>
+            <w:proofErr w:type="spellStart"/>
             <w:r>
               <w:rPr>
                 <w:rFonts w:ascii="Times New Roman" w:hAnsi="Times New Roman" w:cs="Times New Roman"/>
@@ -37092,8 +37192,41 @@
                 <w:sz w:val="18"/>
                 <w:szCs w:val="18"/>
               </w:rPr>
-              <w:t xml:space="preserve"> o la ruta en AulaPlaneta</w:t>
-            </w:r>
+              <w:t>Shutterstock</w:t>
+            </w:r>
+            <w:proofErr w:type="spellEnd"/>
+            <w:r>
+              <w:rPr>
+                <w:rFonts w:ascii="Times New Roman" w:hAnsi="Times New Roman" w:cs="Times New Roman"/>
+                <w:b/>
+                <w:color w:val="000000"/>
+                <w:sz w:val="18"/>
+                <w:szCs w:val="18"/>
+              </w:rPr>
+              <w:t xml:space="preserve"> (o URL</w:t>
+            </w:r>
+            <w:r>
+              <w:rPr>
+                <w:rFonts w:ascii="Times New Roman" w:hAnsi="Times New Roman" w:cs="Times New Roman"/>
+                <w:b/>
+                <w:color w:val="000000"/>
+                <w:sz w:val="18"/>
+                <w:szCs w:val="18"/>
+              </w:rPr>
+              <w:t xml:space="preserve"> o la ruta en </w:t>
+            </w:r>
+            <w:proofErr w:type="spellStart"/>
+            <w:r>
+              <w:rPr>
+                <w:rFonts w:ascii="Times New Roman" w:hAnsi="Times New Roman" w:cs="Times New Roman"/>
+                <w:b/>
+                <w:color w:val="000000"/>
+                <w:sz w:val="18"/>
+                <w:szCs w:val="18"/>
+              </w:rPr>
+              <w:t>AulaPlaneta</w:t>
+            </w:r>
+            <w:proofErr w:type="spellEnd"/>
             <w:r>
               <w:rPr>
                 <w:rFonts w:ascii="Times New Roman" w:hAnsi="Times New Roman" w:cs="Times New Roman"/>
@@ -37404,6 +37537,7 @@
               </w:rPr>
               <w:t xml:space="preserve"> y </w:t>
             </w:r>
+            <w:proofErr w:type="spellStart"/>
             <w:r>
               <w:rPr>
                 <w:rFonts w:ascii="Times New Roman" w:hAnsi="Times New Roman" w:cs="Times New Roman"/>
@@ -37412,6 +37546,7 @@
               </w:rPr>
               <w:t>Y</w:t>
             </w:r>
+            <w:proofErr w:type="spellEnd"/>
             <w:r>
               <w:rPr>
                 <w:rFonts w:ascii="Times New Roman" w:hAnsi="Times New Roman" w:cs="Times New Roman"/>
@@ -37442,8 +37577,9 @@
                 <w:sz w:val="18"/>
                 <w:szCs w:val="18"/>
               </w:rPr>
-              <w:t>Código Shutterstock (o URL</w:t>
-            </w:r>
+              <w:t xml:space="preserve">Código </w:t>
+            </w:r>
+            <w:proofErr w:type="spellStart"/>
             <w:r>
               <w:rPr>
                 <w:rFonts w:ascii="Times New Roman" w:hAnsi="Times New Roman" w:cs="Times New Roman"/>
@@ -37452,8 +37588,41 @@
                 <w:sz w:val="18"/>
                 <w:szCs w:val="18"/>
               </w:rPr>
-              <w:t xml:space="preserve"> o la ruta en AulaPlaneta</w:t>
-            </w:r>
+              <w:t>Shutterstock</w:t>
+            </w:r>
+            <w:proofErr w:type="spellEnd"/>
+            <w:r>
+              <w:rPr>
+                <w:rFonts w:ascii="Times New Roman" w:hAnsi="Times New Roman" w:cs="Times New Roman"/>
+                <w:b/>
+                <w:color w:val="000000"/>
+                <w:sz w:val="18"/>
+                <w:szCs w:val="18"/>
+              </w:rPr>
+              <w:t xml:space="preserve"> (o URL</w:t>
+            </w:r>
+            <w:r>
+              <w:rPr>
+                <w:rFonts w:ascii="Times New Roman" w:hAnsi="Times New Roman" w:cs="Times New Roman"/>
+                <w:b/>
+                <w:color w:val="000000"/>
+                <w:sz w:val="18"/>
+                <w:szCs w:val="18"/>
+              </w:rPr>
+              <w:t xml:space="preserve"> o la ruta en </w:t>
+            </w:r>
+            <w:proofErr w:type="spellStart"/>
+            <w:r>
+              <w:rPr>
+                <w:rFonts w:ascii="Times New Roman" w:hAnsi="Times New Roman" w:cs="Times New Roman"/>
+                <w:b/>
+                <w:color w:val="000000"/>
+                <w:sz w:val="18"/>
+                <w:szCs w:val="18"/>
+              </w:rPr>
+              <w:t>AulaPlaneta</w:t>
+            </w:r>
+            <w:proofErr w:type="spellEnd"/>
             <w:r>
               <w:rPr>
                 <w:rFonts w:ascii="Times New Roman" w:hAnsi="Times New Roman" w:cs="Times New Roman"/>
@@ -37652,6 +37821,7 @@
         </w:rPr>
         <w:t xml:space="preserve"> </w:t>
       </w:r>
+      <w:proofErr w:type="spellStart"/>
       <w:r>
         <w:rPr>
           <w:rFonts w:ascii="Times" w:hAnsi="Times"/>
@@ -37659,6 +37829,7 @@
         </w:rPr>
         <w:t>bx</w:t>
       </w:r>
+      <w:proofErr w:type="spellEnd"/>
       <w:r>
         <w:rPr>
           <w:rFonts w:ascii="Times" w:hAnsi="Times"/>
@@ -38047,150 +38218,65 @@
           <w:tab w:val="right" w:pos="8498"/>
         </w:tabs>
         <w:spacing w:after="0"/>
-        <w:rPr>
-          <w:rFonts w:ascii="Times" w:eastAsiaTheme="minorEastAsia" w:hAnsi="Times"/>
-        </w:rPr>
-      </w:pPr>
-      <m:oMathPara>
-        <m:oMath>
-          <m:r>
-            <w:rPr>
-              <w:rFonts w:ascii="Cambria Math" w:hAnsi="Cambria Math"/>
-              <w:highlight w:val="yellow"/>
-            </w:rPr>
-            <m:t>h=-</m:t>
-          </m:r>
-          <m:f>
-            <m:fPr>
-              <m:ctrlPr>
-                <w:rPr>
-                  <w:rFonts w:ascii="Cambria Math" w:eastAsiaTheme="minorEastAsia" w:hAnsi="Cambria Math"/>
-                  <w:i/>
-                  <w:highlight w:val="yellow"/>
-                </w:rPr>
-              </m:ctrlPr>
-            </m:fPr>
-            <m:num>
-              <m:r>
-                <w:rPr>
-                  <w:rFonts w:ascii="Cambria Math" w:eastAsiaTheme="minorEastAsia" w:hAnsi="Cambria Math"/>
-                  <w:highlight w:val="yellow"/>
-                </w:rPr>
-                <m:t>b</m:t>
-              </m:r>
-            </m:num>
-            <m:den>
-              <m:r>
-                <w:rPr>
-                  <w:rFonts w:ascii="Cambria Math" w:eastAsiaTheme="minorEastAsia" w:hAnsi="Cambria Math"/>
-                  <w:highlight w:val="yellow"/>
-                </w:rPr>
-                <m:t>2a</m:t>
-              </m:r>
-            </m:den>
-          </m:f>
-          <m:r>
-            <w:rPr>
-              <w:rFonts w:ascii="Cambria Math" w:eastAsiaTheme="minorEastAsia" w:hAnsi="Cambria Math"/>
-              <w:highlight w:val="yellow"/>
-            </w:rPr>
-            <m:t xml:space="preserve">   </m:t>
-          </m:r>
-          <m:r>
-            <m:rPr>
-              <m:sty m:val="p"/>
-            </m:rPr>
-            <w:rPr>
-              <w:rFonts w:ascii="Cambria Math" w:eastAsiaTheme="minorEastAsia" w:hAnsi="Cambria Math"/>
-              <w:highlight w:val="yellow"/>
-            </w:rPr>
-            <m:t>y</m:t>
-          </m:r>
-          <m:r>
-            <w:rPr>
-              <w:rFonts w:ascii="Cambria Math" w:eastAsiaTheme="minorEastAsia" w:hAnsi="Cambria Math"/>
-              <w:highlight w:val="yellow"/>
-            </w:rPr>
-            <m:t xml:space="preserve">  k=f</m:t>
-          </m:r>
-          <m:d>
-            <m:dPr>
-              <m:ctrlPr>
-                <w:rPr>
-                  <w:rFonts w:ascii="Cambria Math" w:eastAsiaTheme="minorEastAsia" w:hAnsi="Cambria Math"/>
-                  <w:i/>
-                  <w:highlight w:val="yellow"/>
-                </w:rPr>
-              </m:ctrlPr>
-            </m:dPr>
-            <m:e>
-              <m:r>
-                <w:rPr>
-                  <w:rFonts w:ascii="Cambria Math" w:eastAsiaTheme="minorEastAsia" w:hAnsi="Cambria Math"/>
-                  <w:highlight w:val="yellow"/>
-                </w:rPr>
-                <m:t>h</m:t>
-              </m:r>
-            </m:e>
-          </m:d>
-          <m:r>
-            <w:rPr>
-              <w:rFonts w:ascii="Cambria Math" w:eastAsiaTheme="minorEastAsia" w:hAnsi="Cambria Math"/>
-              <w:highlight w:val="yellow"/>
-            </w:rPr>
-            <m:t>=f</m:t>
-          </m:r>
-          <m:d>
-            <m:dPr>
-              <m:ctrlPr>
-                <w:rPr>
-                  <w:rFonts w:ascii="Cambria Math" w:hAnsi="Cambria Math"/>
-                  <w:i/>
-                  <w:highlight w:val="yellow"/>
-                </w:rPr>
-              </m:ctrlPr>
-            </m:dPr>
-            <m:e>
-              <m:r>
-                <w:rPr>
-                  <w:rFonts w:ascii="Cambria Math" w:hAnsi="Cambria Math"/>
-                  <w:highlight w:val="yellow"/>
-                </w:rPr>
-                <m:t>-</m:t>
-              </m:r>
-              <m:f>
-                <m:fPr>
-                  <m:ctrlPr>
-                    <w:rPr>
-                      <w:rFonts w:ascii="Cambria Math" w:eastAsiaTheme="minorEastAsia" w:hAnsi="Cambria Math"/>
-                      <w:i/>
-                      <w:highlight w:val="yellow"/>
-                    </w:rPr>
-                  </m:ctrlPr>
-                </m:fPr>
-                <m:num>
-                  <m:r>
-                    <w:rPr>
-                      <w:rFonts w:ascii="Cambria Math" w:eastAsiaTheme="minorEastAsia" w:hAnsi="Cambria Math"/>
-                      <w:highlight w:val="yellow"/>
-                    </w:rPr>
-                    <m:t>b</m:t>
-                  </m:r>
-                </m:num>
-                <m:den>
-                  <m:r>
-                    <w:rPr>
-                      <w:rFonts w:ascii="Cambria Math" w:eastAsiaTheme="minorEastAsia" w:hAnsi="Cambria Math"/>
-                      <w:highlight w:val="yellow"/>
-                    </w:rPr>
-                    <m:t>2a</m:t>
-                  </m:r>
-                </m:den>
-              </m:f>
-            </m:e>
-          </m:d>
-        </m:oMath>
-      </m:oMathPara>
+        <w:jc w:val="center"/>
+        <w:rPr>
+          <w:rFonts w:ascii="Times" w:hAnsi="Times"/>
+        </w:rPr>
+      </w:pPr>
+      <w:r>
+        <w:rPr>
+          <w:rFonts w:ascii="Times" w:hAnsi="Times"/>
+          <w:highlight w:val="yellow"/>
+        </w:rPr>
+        <w:t>&lt;&lt;MA_08_07_01</w:t>
+      </w:r>
+      <w:r>
+        <w:rPr>
+          <w:rFonts w:ascii="Times" w:hAnsi="Times"/>
+          <w:highlight w:val="yellow"/>
+        </w:rPr>
+        <w:t>8</w:t>
+      </w:r>
+      <w:r>
+        <w:rPr>
+          <w:rFonts w:ascii="Times" w:hAnsi="Times"/>
+          <w:highlight w:val="yellow"/>
+        </w:rPr>
+        <w:t>&gt;&gt;</w:t>
+      </w:r>
+    </w:p>
+    <w:p>
+      <w:pPr>
+        <w:tabs>
+          <w:tab w:val="right" w:pos="8498"/>
+        </w:tabs>
+        <w:spacing w:after="0"/>
+        <w:jc w:val="center"/>
+        <w:rPr>
+          <w:rFonts w:ascii="Times" w:hAnsi="Times"/>
+        </w:rPr>
+      </w:pPr>
+      <w:r>
+        <w:rPr>
+          <w:rFonts w:ascii="Times" w:hAnsi="Times"/>
+          <w:highlight w:val="yellow"/>
+        </w:rPr>
+        <w:t>&lt;&lt;MA_08_07_01</w:t>
+      </w:r>
+      <w:r>
+        <w:rPr>
+          <w:rFonts w:ascii="Times" w:hAnsi="Times"/>
+          <w:highlight w:val="yellow"/>
+        </w:rPr>
+        <w:t>9</w:t>
+      </w:r>
+      <w:r>
+        <w:rPr>
+          <w:rFonts w:ascii="Times" w:hAnsi="Times"/>
+          <w:highlight w:val="yellow"/>
+        </w:rPr>
+        <w:t>&gt;&gt;</w:t>
+      </w:r>
     </w:p>
     <w:p>
       <w:pPr>
@@ -38273,167 +38359,98 @@
           <w:tab w:val="right" w:pos="8498"/>
         </w:tabs>
         <w:spacing w:after="0"/>
-        <w:rPr>
-          <w:rFonts w:ascii="Times" w:eastAsiaTheme="minorEastAsia" w:hAnsi="Times"/>
-        </w:rPr>
-      </w:pPr>
-      <m:oMathPara>
-        <m:oMath>
-          <m:r>
-            <w:rPr>
-              <w:rFonts w:ascii="Cambria Math" w:hAnsi="Cambria Math"/>
-              <w:highlight w:val="yellow"/>
-            </w:rPr>
-            <m:t>h</m:t>
-          </m:r>
-          <m:r>
-            <m:rPr>
-              <m:aln/>
-            </m:rPr>
-            <w:rPr>
-              <w:rFonts w:ascii="Cambria Math" w:hAnsi="Cambria Math"/>
-              <w:highlight w:val="yellow"/>
-            </w:rPr>
-            <m:t>=-</m:t>
-          </m:r>
-          <m:f>
-            <m:fPr>
-              <m:ctrlPr>
-                <w:rPr>
-                  <w:rFonts w:ascii="Cambria Math" w:eastAsiaTheme="minorEastAsia" w:hAnsi="Cambria Math"/>
-                  <w:i/>
-                  <w:highlight w:val="yellow"/>
-                </w:rPr>
-              </m:ctrlPr>
-            </m:fPr>
-            <m:num>
-              <m:r>
-                <w:rPr>
-                  <w:rFonts w:ascii="Cambria Math" w:eastAsiaTheme="minorEastAsia" w:hAnsi="Cambria Math"/>
-                  <w:highlight w:val="yellow"/>
-                </w:rPr>
-                <m:t>2</m:t>
-              </m:r>
-            </m:num>
-            <m:den>
-              <m:r>
-                <w:rPr>
-                  <w:rFonts w:ascii="Cambria Math" w:eastAsiaTheme="minorEastAsia" w:hAnsi="Cambria Math"/>
-                  <w:highlight w:val="yellow"/>
-                </w:rPr>
-                <m:t>2</m:t>
-              </m:r>
-              <m:d>
-                <m:dPr>
-                  <m:ctrlPr>
-                    <w:rPr>
-                      <w:rFonts w:ascii="Cambria Math" w:eastAsiaTheme="minorEastAsia" w:hAnsi="Cambria Math"/>
-                      <w:i/>
-                      <w:highlight w:val="yellow"/>
-                    </w:rPr>
-                  </m:ctrlPr>
-                </m:dPr>
-                <m:e>
-                  <m:r>
-                    <w:rPr>
-                      <w:rFonts w:ascii="Cambria Math" w:eastAsiaTheme="minorEastAsia" w:hAnsi="Cambria Math"/>
-                      <w:highlight w:val="yellow"/>
-                    </w:rPr>
-                    <m:t>1</m:t>
-                  </m:r>
-                </m:e>
-              </m:d>
-            </m:den>
-          </m:f>
-          <m:r>
-            <m:rPr>
-              <m:sty m:val="p"/>
-            </m:rPr>
-            <w:rPr>
-              <w:rFonts w:ascii="Times" w:eastAsiaTheme="minorEastAsia" w:hAnsi="Times"/>
-              <w:highlight w:val="yellow"/>
-            </w:rPr>
-            <w:br/>
-          </m:r>
-        </m:oMath>
-        <m:oMath>
-          <m:r>
-            <w:rPr>
-              <w:rFonts w:ascii="Cambria Math" w:eastAsiaTheme="minorEastAsia" w:hAnsi="Cambria Math"/>
-              <w:highlight w:val="yellow"/>
-            </w:rPr>
-            <m:t>h</m:t>
-          </m:r>
-          <m:r>
-            <m:rPr>
-              <m:aln/>
-            </m:rPr>
-            <w:rPr>
-              <w:rFonts w:ascii="Cambria Math" w:eastAsiaTheme="minorEastAsia" w:hAnsi="Cambria Math"/>
-              <w:highlight w:val="yellow"/>
-            </w:rPr>
-            <m:t>=-</m:t>
-          </m:r>
-          <m:f>
-            <m:fPr>
-              <m:ctrlPr>
-                <w:rPr>
-                  <w:rFonts w:ascii="Cambria Math" w:eastAsiaTheme="minorEastAsia" w:hAnsi="Cambria Math"/>
-                  <w:i/>
-                  <w:highlight w:val="yellow"/>
-                </w:rPr>
-              </m:ctrlPr>
-            </m:fPr>
-            <m:num>
-              <m:r>
-                <w:rPr>
-                  <w:rFonts w:ascii="Cambria Math" w:eastAsiaTheme="minorEastAsia" w:hAnsi="Cambria Math"/>
-                  <w:highlight w:val="yellow"/>
-                </w:rPr>
-                <m:t>2</m:t>
-              </m:r>
-            </m:num>
-            <m:den>
-              <m:r>
-                <w:rPr>
-                  <w:rFonts w:ascii="Cambria Math" w:eastAsiaTheme="minorEastAsia" w:hAnsi="Cambria Math"/>
-                  <w:highlight w:val="yellow"/>
-                </w:rPr>
-                <m:t>2</m:t>
-              </m:r>
-            </m:den>
-          </m:f>
-          <m:r>
-            <m:rPr>
-              <m:sty m:val="p"/>
-            </m:rPr>
-            <w:rPr>
-              <w:rFonts w:ascii="Times" w:eastAsiaTheme="minorEastAsia" w:hAnsi="Times"/>
-              <w:highlight w:val="yellow"/>
-            </w:rPr>
-            <w:br/>
-          </m:r>
-        </m:oMath>
-        <m:oMath>
-          <m:r>
-            <w:rPr>
-              <w:rFonts w:ascii="Cambria Math" w:eastAsiaTheme="minorEastAsia" w:hAnsi="Cambria Math"/>
-              <w:highlight w:val="yellow"/>
-            </w:rPr>
-            <m:t>h</m:t>
-          </m:r>
-          <m:r>
-            <m:rPr>
-              <m:aln/>
-            </m:rPr>
-            <w:rPr>
-              <w:rFonts w:ascii="Cambria Math" w:eastAsiaTheme="minorEastAsia" w:hAnsi="Cambria Math"/>
-              <w:highlight w:val="yellow"/>
-            </w:rPr>
-            <m:t>=-1</m:t>
-          </m:r>
-        </m:oMath>
-      </m:oMathPara>
+        <w:jc w:val="center"/>
+        <w:rPr>
+          <w:rFonts w:ascii="Times" w:hAnsi="Times"/>
+        </w:rPr>
+      </w:pPr>
+      <w:r>
+        <w:rPr>
+          <w:rFonts w:ascii="Times" w:hAnsi="Times"/>
+          <w:highlight w:val="yellow"/>
+        </w:rPr>
+        <w:t>&lt;&lt;MA_08_07_0</w:t>
+      </w:r>
+      <w:r>
+        <w:rPr>
+          <w:rFonts w:ascii="Times" w:hAnsi="Times"/>
+          <w:highlight w:val="yellow"/>
+        </w:rPr>
+        <w:t>20</w:t>
+      </w:r>
+      <w:r>
+        <w:rPr>
+          <w:rFonts w:ascii="Times" w:hAnsi="Times"/>
+          <w:highlight w:val="yellow"/>
+        </w:rPr>
+        <w:t>&gt;&gt;</w:t>
+      </w:r>
+    </w:p>
+    <w:p>
+      <w:pPr>
+        <w:tabs>
+          <w:tab w:val="right" w:pos="8498"/>
+        </w:tabs>
+        <w:spacing w:after="0"/>
+        <w:jc w:val="center"/>
+        <w:rPr>
+          <w:rFonts w:ascii="Times" w:hAnsi="Times"/>
+        </w:rPr>
+      </w:pPr>
+      <w:r>
+        <w:rPr>
+          <w:rFonts w:ascii="Times" w:hAnsi="Times"/>
+          <w:highlight w:val="yellow"/>
+        </w:rPr>
+        <w:t>&lt;&lt;MA_08_07_0</w:t>
+      </w:r>
+      <w:r>
+        <w:rPr>
+          <w:rFonts w:ascii="Times" w:hAnsi="Times"/>
+          <w:highlight w:val="yellow"/>
+        </w:rPr>
+        <w:t>21</w:t>
+      </w:r>
+      <w:r>
+        <w:rPr>
+          <w:rFonts w:ascii="Times" w:hAnsi="Times"/>
+          <w:highlight w:val="yellow"/>
+        </w:rPr>
+        <w:t>&gt;&gt;</w:t>
+      </w:r>
+    </w:p>
+    <w:p>
+      <w:pPr>
+        <w:tabs>
+          <w:tab w:val="right" w:pos="8498"/>
+        </w:tabs>
+        <w:spacing w:after="0"/>
+        <w:jc w:val="center"/>
+        <w:rPr>
+          <w:rFonts w:ascii="Times" w:hAnsi="Times"/>
+        </w:rPr>
+      </w:pPr>
+      <w:r>
+        <w:rPr>
+          <w:rFonts w:ascii="Times" w:hAnsi="Times"/>
+          <w:highlight w:val="yellow"/>
+        </w:rPr>
+        <w:t>&lt;&lt;MA_08_07_0</w:t>
+      </w:r>
+      <w:r>
+        <w:rPr>
+          <w:rFonts w:ascii="Times" w:hAnsi="Times"/>
+          <w:highlight w:val="yellow"/>
+        </w:rPr>
+        <w:t>22</w:t>
+      </w:r>
+      <w:r>
+        <w:rPr>
+          <w:rFonts w:ascii="Times" w:hAnsi="Times"/>
+          <w:highlight w:val="yellow"/>
+        </w:rPr>
+        <w:t>&gt;&gt;</w:t>
+      </w:r>
     </w:p>
     <w:p>
       <w:pPr>
@@ -38561,6 +38578,7 @@
           <w:rFonts w:ascii="Times" w:hAnsi="Times"/>
         </w:rPr>
       </w:pPr>
+      <w:proofErr w:type="gramStart"/>
       <w:r>
         <w:rPr>
           <w:rFonts w:ascii="Times" w:eastAsiaTheme="minorEastAsia" w:hAnsi="Times"/>
@@ -38568,6 +38586,7 @@
         </w:rPr>
         <w:t>f</w:t>
       </w:r>
+      <w:proofErr w:type="gramEnd"/>
       <w:r>
         <w:rPr>
           <w:rFonts w:ascii="Times" w:eastAsiaTheme="minorEastAsia" w:hAnsi="Times"/>
@@ -38669,6 +38688,7 @@
           <w:rFonts w:ascii="Times" w:hAnsi="Times"/>
         </w:rPr>
       </w:pPr>
+      <w:proofErr w:type="gramStart"/>
       <w:r>
         <w:rPr>
           <w:rFonts w:ascii="Times" w:eastAsiaTheme="minorEastAsia" w:hAnsi="Times"/>
@@ -38676,6 +38696,7 @@
         </w:rPr>
         <w:t>f</w:t>
       </w:r>
+      <w:proofErr w:type="gramEnd"/>
       <w:r>
         <w:rPr>
           <w:rFonts w:ascii="Times" w:eastAsiaTheme="minorEastAsia" w:hAnsi="Times"/>
@@ -38751,6 +38772,7 @@
           <w:rFonts w:ascii="Times" w:hAnsi="Times"/>
         </w:rPr>
       </w:pPr>
+      <w:proofErr w:type="gramStart"/>
       <w:r>
         <w:rPr>
           <w:rFonts w:ascii="Times" w:eastAsiaTheme="minorEastAsia" w:hAnsi="Times"/>
@@ -38758,6 +38780,7 @@
         </w:rPr>
         <w:t>f</w:t>
       </w:r>
+      <w:proofErr w:type="gramEnd"/>
       <w:r>
         <w:rPr>
           <w:rFonts w:ascii="Times" w:eastAsiaTheme="minorEastAsia" w:hAnsi="Times"/>
@@ -38974,64 +38997,37 @@
         <w:spacing w:after="0"/>
         <w:jc w:val="center"/>
         <w:rPr>
-          <w:rFonts w:ascii="Times" w:eastAsiaTheme="minorEastAsia" w:hAnsi="Times"/>
-        </w:rPr>
-      </w:pPr>
-      <m:oMathPara>
-        <m:oMath>
-          <m:r>
-            <w:rPr>
-              <w:rFonts w:ascii="Cambria Math" w:eastAsiaTheme="minorEastAsia" w:hAnsi="Cambria Math"/>
-              <w:highlight w:val="yellow"/>
-            </w:rPr>
-            <m:t>x=</m:t>
-          </m:r>
-          <m:r>
-            <w:rPr>
-              <w:rFonts w:ascii="Cambria Math" w:hAnsi="Cambria Math"/>
-              <w:highlight w:val="yellow"/>
-            </w:rPr>
-            <m:t>-</m:t>
-          </m:r>
-          <m:f>
-            <m:fPr>
-              <m:ctrlPr>
-                <w:rPr>
-                  <w:rFonts w:ascii="Cambria Math" w:eastAsiaTheme="minorEastAsia" w:hAnsi="Cambria Math"/>
-                  <w:i/>
-                  <w:highlight w:val="yellow"/>
-                </w:rPr>
-              </m:ctrlPr>
-            </m:fPr>
-            <m:num>
-              <m:r>
-                <w:rPr>
-                  <w:rFonts w:ascii="Cambria Math" w:eastAsiaTheme="minorEastAsia" w:hAnsi="Cambria Math"/>
-                  <w:highlight w:val="yellow"/>
-                </w:rPr>
-                <m:t>b</m:t>
-              </m:r>
-            </m:num>
-            <m:den>
-              <m:r>
-                <w:rPr>
-                  <w:rFonts w:ascii="Cambria Math" w:eastAsiaTheme="minorEastAsia" w:hAnsi="Cambria Math"/>
-                  <w:highlight w:val="yellow"/>
-                </w:rPr>
-                <m:t>2a</m:t>
-              </m:r>
-            </m:den>
-          </m:f>
-        </m:oMath>
-      </m:oMathPara>
-    </w:p>
-    <w:p>
-      <w:pPr>
-        <w:tabs>
-          <w:tab w:val="right" w:pos="8498"/>
-        </w:tabs>
-        <w:spacing w:after="0"/>
-        <w:jc w:val="center"/>
+          <w:rFonts w:ascii="Times" w:hAnsi="Times"/>
+        </w:rPr>
+      </w:pPr>
+      <w:r>
+        <w:rPr>
+          <w:rFonts w:ascii="Times" w:hAnsi="Times"/>
+          <w:highlight w:val="yellow"/>
+        </w:rPr>
+        <w:t>&lt;&lt;MA_08_07_0</w:t>
+      </w:r>
+      <w:r>
+        <w:rPr>
+          <w:rFonts w:ascii="Times" w:hAnsi="Times"/>
+          <w:highlight w:val="yellow"/>
+        </w:rPr>
+        <w:t>23</w:t>
+      </w:r>
+      <w:r>
+        <w:rPr>
+          <w:rFonts w:ascii="Times" w:hAnsi="Times"/>
+          <w:highlight w:val="yellow"/>
+        </w:rPr>
+        <w:t>&gt;&gt;</w:t>
+      </w:r>
+    </w:p>
+    <w:p>
+      <w:pPr>
+        <w:tabs>
+          <w:tab w:val="right" w:pos="8498"/>
+        </w:tabs>
+        <w:spacing w:after="0"/>
         <w:rPr>
           <w:rFonts w:ascii="Times" w:eastAsiaTheme="minorEastAsia" w:hAnsi="Times"/>
         </w:rPr>
@@ -39692,6 +39688,7 @@
         </w:rPr>
         <w:t xml:space="preserve"> + </w:t>
       </w:r>
+      <w:proofErr w:type="spellStart"/>
       <w:r>
         <w:rPr>
           <w:rFonts w:ascii="Times" w:eastAsiaTheme="minorEastAsia" w:hAnsi="Times"/>
@@ -39699,6 +39696,7 @@
         </w:rPr>
         <w:t>bx</w:t>
       </w:r>
+      <w:proofErr w:type="spellEnd"/>
       <w:r>
         <w:rPr>
           <w:rFonts w:ascii="Times" w:eastAsiaTheme="minorEastAsia" w:hAnsi="Times"/>
@@ -40002,15 +40000,239 @@
         <w:rPr>
           <w:rFonts w:ascii="Times" w:hAnsi="Times"/>
         </w:rPr>
+        <w:t xml:space="preserve">Se debe destacar </w:t>
+      </w:r>
+      <w:r>
+        <w:rPr>
+          <w:rFonts w:ascii="Times" w:hAnsi="Times"/>
+        </w:rPr>
+        <w:t xml:space="preserve">que el miembro izquierdo corresponde a un trinomio de la forma </w:t>
+      </w:r>
+      <w:r>
+        <w:rPr>
+          <w:rFonts w:ascii="Times" w:hAnsi="Times"/>
+          <w:i/>
+        </w:rPr>
+        <w:t>x</w:t>
+      </w:r>
+      <w:r>
+        <w:rPr>
+          <w:rFonts w:ascii="Times" w:hAnsi="Times"/>
+          <w:vertAlign w:val="superscript"/>
+        </w:rPr>
+        <w:t>2</w:t>
+      </w:r>
+      <w:r>
+        <w:rPr>
+          <w:rFonts w:ascii="Times" w:hAnsi="Times"/>
+          <w:i/>
+        </w:rPr>
+        <w:t xml:space="preserve"> </w:t>
+      </w:r>
+      <w:r>
+        <w:rPr>
+          <w:rFonts w:ascii="Times" w:hAnsi="Times"/>
+          <w:i/>
+        </w:rPr>
+        <w:t>+</w:t>
+      </w:r>
+      <w:r>
+        <w:rPr>
+          <w:rFonts w:ascii="Times" w:hAnsi="Times"/>
+          <w:i/>
+        </w:rPr>
+        <w:t xml:space="preserve"> </w:t>
+      </w:r>
+      <w:proofErr w:type="spellStart"/>
+      <w:r>
+        <w:rPr>
+          <w:rFonts w:ascii="Times" w:hAnsi="Times"/>
+          <w:i/>
+        </w:rPr>
+        <w:t>b</w:t>
+      </w:r>
+      <w:r>
+        <w:rPr>
+          <w:rFonts w:ascii="Times" w:hAnsi="Times"/>
+          <w:i/>
+        </w:rPr>
+        <w:t>x</w:t>
+      </w:r>
+      <w:proofErr w:type="spellEnd"/>
+      <w:r>
+        <w:rPr>
+          <w:rFonts w:ascii="Times" w:hAnsi="Times"/>
+          <w:i/>
+        </w:rPr>
+        <w:t xml:space="preserve"> </w:t>
+      </w:r>
+      <w:r>
+        <w:rPr>
+          <w:rFonts w:ascii="Times" w:hAnsi="Times"/>
+          <w:i/>
+        </w:rPr>
+        <w:t>+</w:t>
+      </w:r>
+      <w:r>
+        <w:rPr>
+          <w:rFonts w:ascii="Times" w:hAnsi="Times"/>
+          <w:i/>
+        </w:rPr>
+        <w:t xml:space="preserve"> </w:t>
+      </w:r>
+      <w:r>
+        <w:rPr>
+          <w:rFonts w:ascii="Times" w:hAnsi="Times"/>
+          <w:i/>
+        </w:rPr>
+        <w:t>c</w:t>
+      </w:r>
+      <w:r>
+        <w:rPr>
+          <w:rFonts w:ascii="Times" w:hAnsi="Times"/>
+        </w:rPr>
+        <w:t>,</w:t>
+      </w:r>
+      <w:r>
+        <w:rPr>
+          <w:rFonts w:ascii="Times" w:hAnsi="Times"/>
+          <w:i/>
+        </w:rPr>
+        <w:t xml:space="preserve"> </w:t>
+      </w:r>
+      <w:r>
+        <w:rPr>
+          <w:rFonts w:ascii="Times" w:hAnsi="Times"/>
+        </w:rPr>
+        <w:t>por tanto</w:t>
+      </w:r>
+      <w:r>
+        <w:rPr>
+          <w:rFonts w:ascii="Times" w:hAnsi="Times"/>
+        </w:rPr>
+        <w:t>,</w:t>
+      </w:r>
+      <w:r>
+        <w:rPr>
+          <w:rFonts w:ascii="Times" w:hAnsi="Times"/>
+        </w:rPr>
+        <w:t xml:space="preserve"> </w:t>
+      </w:r>
+      <w:r>
+        <w:rPr>
+          <w:rFonts w:ascii="Times" w:hAnsi="Times"/>
+        </w:rPr>
+        <w:t>se puede</w:t>
+      </w:r>
+      <w:r>
+        <w:rPr>
+          <w:rFonts w:ascii="Times" w:hAnsi="Times"/>
+        </w:rPr>
+        <w:t xml:space="preserve"> factorizar como el producto de dos binomios</w:t>
+      </w:r>
+      <w:r>
+        <w:rPr>
+          <w:rFonts w:ascii="Times" w:hAnsi="Times"/>
+        </w:rPr>
+        <w:t>,</w:t>
+      </w:r>
+      <w:r>
+        <w:rPr>
+          <w:rFonts w:ascii="Times" w:hAnsi="Times"/>
+        </w:rPr>
+        <w:t xml:space="preserve"> con lo que </w:t>
+      </w:r>
+      <w:r>
+        <w:rPr>
+          <w:rFonts w:ascii="Times" w:hAnsi="Times"/>
+        </w:rPr>
+        <w:t>se obtiene:</w:t>
+      </w:r>
+    </w:p>
+    <w:p>
+      <w:pPr>
+        <w:tabs>
+          <w:tab w:val="right" w:pos="8498"/>
+        </w:tabs>
+        <w:spacing w:after="0"/>
+        <w:rPr>
+          <w:rFonts w:ascii="Times" w:hAnsi="Times"/>
+        </w:rPr>
+      </w:pPr>
+    </w:p>
+    <w:p>
+      <w:pPr>
+        <w:tabs>
+          <w:tab w:val="right" w:pos="8498"/>
+        </w:tabs>
+        <w:spacing w:after="0"/>
+        <w:jc w:val="center"/>
+        <w:rPr>
+          <w:rFonts w:ascii="Times" w:hAnsi="Times"/>
+        </w:rPr>
+      </w:pPr>
+      <w:r>
+        <w:rPr>
+          <w:rFonts w:ascii="Times" w:hAnsi="Times"/>
+          <w:i/>
+        </w:rPr>
+        <w:t xml:space="preserve">      </w:t>
+      </w:r>
+      <w:proofErr w:type="gramStart"/>
+      <w:r>
+        <w:rPr>
+          <w:rFonts w:ascii="Times" w:hAnsi="Times"/>
+          <w:i/>
+        </w:rPr>
+        <w:t>x</w:t>
+      </w:r>
+      <w:r>
+        <w:rPr>
+          <w:rFonts w:ascii="Times" w:hAnsi="Times"/>
+          <w:vertAlign w:val="superscript"/>
+        </w:rPr>
+        <w:t>2</w:t>
+      </w:r>
+      <w:proofErr w:type="gramEnd"/>
+      <w:r>
+        <w:rPr>
+          <w:rFonts w:ascii="Times" w:hAnsi="Times"/>
+        </w:rPr>
+        <w:t xml:space="preserve"> + 2</w:t>
+      </w:r>
+      <w:r>
+        <w:rPr>
+          <w:rFonts w:ascii="Times" w:hAnsi="Times"/>
+          <w:i/>
+        </w:rPr>
+        <w:t xml:space="preserve">x </w:t>
+      </w:r>
+      <w:r>
+        <w:rPr>
+          <w:rFonts w:ascii="Times" w:hAnsi="Times"/>
+        </w:rPr>
+        <w:t>– 3 = 0</w:t>
+      </w:r>
+    </w:p>
+    <w:p>
+      <w:pPr>
+        <w:tabs>
+          <w:tab w:val="right" w:pos="8498"/>
+        </w:tabs>
+        <w:spacing w:after="0"/>
+        <w:jc w:val="center"/>
+        <w:rPr>
+          <w:rFonts w:ascii="Times" w:hAnsi="Times"/>
+        </w:rPr>
+      </w:pPr>
+      <w:r>
+        <w:rPr>
+          <w:rFonts w:ascii="Times" w:hAnsi="Times"/>
+        </w:rPr>
         <w:lastRenderedPageBreak/>
-        <w:t xml:space="preserve">Se debe destacar </w:t>
-      </w:r>
-      <w:r>
-        <w:rPr>
-          <w:rFonts w:ascii="Times" w:hAnsi="Times"/>
-        </w:rPr>
-        <w:t xml:space="preserve">que el miembro izquierdo corresponde a un trinomio de la forma </w:t>
-      </w:r>
+        <w:t>(</w:t>
+      </w:r>
+      <w:proofErr w:type="gramStart"/>
       <w:r>
         <w:rPr>
           <w:rFonts w:ascii="Times" w:hAnsi="Times"/>
@@ -40018,12 +40240,107 @@
         </w:rPr>
         <w:t>x</w:t>
       </w:r>
-      <w:r>
-        <w:rPr>
-          <w:rFonts w:ascii="Times" w:hAnsi="Times"/>
-          <w:vertAlign w:val="superscript"/>
-        </w:rPr>
-        <w:t>2</w:t>
+      <w:proofErr w:type="gramEnd"/>
+      <w:r>
+        <w:rPr>
+          <w:rFonts w:ascii="Times" w:hAnsi="Times"/>
+        </w:rPr>
+        <w:t xml:space="preserve"> + 3) (</w:t>
+      </w:r>
+      <w:r>
+        <w:rPr>
+          <w:rFonts w:ascii="Times" w:hAnsi="Times"/>
+          <w:i/>
+        </w:rPr>
+        <w:t>x</w:t>
+      </w:r>
+      <w:r>
+        <w:rPr>
+          <w:rFonts w:ascii="Times" w:hAnsi="Times"/>
+        </w:rPr>
+        <w:t xml:space="preserve"> – 1) = 0</w:t>
+      </w:r>
+    </w:p>
+    <w:p>
+      <w:pPr>
+        <w:tabs>
+          <w:tab w:val="right" w:pos="8498"/>
+        </w:tabs>
+        <w:spacing w:after="0"/>
+        <w:rPr>
+          <w:rFonts w:ascii="Times" w:hAnsi="Times"/>
+        </w:rPr>
+      </w:pPr>
+    </w:p>
+    <w:p>
+      <w:pPr>
+        <w:tabs>
+          <w:tab w:val="right" w:pos="8498"/>
+        </w:tabs>
+        <w:spacing w:after="0"/>
+        <w:rPr>
+          <w:rFonts w:ascii="Times" w:hAnsi="Times"/>
+        </w:rPr>
+      </w:pPr>
+      <w:r>
+        <w:rPr>
+          <w:rFonts w:ascii="Times" w:hAnsi="Times"/>
+        </w:rPr>
+        <w:t xml:space="preserve">Como el producto de los dos binomios </w:t>
+      </w:r>
+      <w:r>
+        <w:rPr>
+          <w:rFonts w:ascii="Times" w:hAnsi="Times"/>
+        </w:rPr>
+        <w:t xml:space="preserve">está </w:t>
+      </w:r>
+      <w:r>
+        <w:rPr>
+          <w:rFonts w:ascii="Times" w:hAnsi="Times"/>
+        </w:rPr>
+        <w:t>igualado a cero significa que alguno de los dos factores es cero</w:t>
+      </w:r>
+      <w:r>
+        <w:rPr>
+          <w:rFonts w:ascii="Times" w:hAnsi="Times"/>
+        </w:rPr>
+        <w:t xml:space="preserve"> y se tiene:</w:t>
+      </w:r>
+    </w:p>
+    <w:p>
+      <w:pPr>
+        <w:tabs>
+          <w:tab w:val="right" w:pos="8498"/>
+        </w:tabs>
+        <w:spacing w:after="0"/>
+        <w:rPr>
+          <w:rFonts w:ascii="Times" w:hAnsi="Times"/>
+        </w:rPr>
+      </w:pPr>
+    </w:p>
+    <w:p>
+      <w:pPr>
+        <w:tabs>
+          <w:tab w:val="right" w:pos="8498"/>
+        </w:tabs>
+        <w:spacing w:after="0"/>
+        <w:jc w:val="both"/>
+        <w:rPr>
+          <w:rFonts w:ascii="Times" w:hAnsi="Times"/>
+        </w:rPr>
+      </w:pPr>
+      <w:r>
+        <w:rPr>
+          <w:rFonts w:ascii="Times" w:hAnsi="Times"/>
+        </w:rPr>
+        <w:t xml:space="preserve">Si </w:t>
+      </w:r>
+      <w:r>
+        <w:rPr>
+          <w:rFonts w:ascii="Times" w:hAnsi="Times"/>
+          <w:i/>
+        </w:rPr>
+        <w:t>x</w:t>
       </w:r>
       <w:r>
         <w:rPr>
@@ -40049,9 +40366,47 @@
       <w:r>
         <w:rPr>
           <w:rFonts w:ascii="Times" w:hAnsi="Times"/>
-          <w:i/>
-        </w:rPr>
-        <w:t>b</w:t>
+        </w:rPr>
+        <w:t>3</w:t>
+      </w:r>
+      <w:r>
+        <w:rPr>
+          <w:rFonts w:ascii="Times" w:hAnsi="Times"/>
+          <w:i/>
+        </w:rPr>
+        <w:t xml:space="preserve"> </w:t>
+      </w:r>
+      <w:r>
+        <w:rPr>
+          <w:rFonts w:ascii="Times" w:hAnsi="Times"/>
+          <w:i/>
+        </w:rPr>
+        <w:t>=</w:t>
+      </w:r>
+      <w:r>
+        <w:rPr>
+          <w:rFonts w:ascii="Times" w:hAnsi="Times"/>
+          <w:i/>
+        </w:rPr>
+        <w:t xml:space="preserve"> </w:t>
+      </w:r>
+      <w:r>
+        <w:rPr>
+          <w:rFonts w:ascii="Times" w:hAnsi="Times"/>
+        </w:rPr>
+        <w:t>0</w:t>
+      </w:r>
+      <w:r>
+        <w:rPr>
+          <w:rFonts w:ascii="Times" w:hAnsi="Times"/>
+        </w:rPr>
+        <w:t>,</w:t>
+      </w:r>
+      <w:r>
+        <w:rPr>
+          <w:rFonts w:ascii="Times" w:hAnsi="Times"/>
+        </w:rPr>
+        <w:t xml:space="preserve"> entonces </w:t>
       </w:r>
       <w:r>
         <w:rPr>
@@ -40072,7 +40427,58 @@
           <w:rFonts w:ascii="Times" w:hAnsi="Times"/>
           <w:i/>
         </w:rPr>
-        <w:t>+</w:t>
+        <w:t>=</w:t>
+      </w:r>
+      <w:r>
+        <w:rPr>
+          <w:rFonts w:ascii="Times" w:hAnsi="Times"/>
+          <w:i/>
+        </w:rPr>
+        <w:t xml:space="preserve"> –</w:t>
+      </w:r>
+      <w:r>
+        <w:rPr>
+          <w:rFonts w:ascii="Times" w:hAnsi="Times"/>
+        </w:rPr>
+        <w:t>3</w:t>
+      </w:r>
+      <w:r>
+        <w:rPr>
+          <w:rFonts w:ascii="Times" w:hAnsi="Times"/>
+        </w:rPr>
+        <w:t>,</w:t>
+      </w:r>
+      <w:r>
+        <w:rPr>
+          <w:rFonts w:ascii="Times" w:hAnsi="Times"/>
+        </w:rPr>
+        <w:t xml:space="preserve"> y </w:t>
+      </w:r>
+      <w:r>
+        <w:rPr>
+          <w:rFonts w:ascii="Times" w:hAnsi="Times"/>
+        </w:rPr>
+        <w:t xml:space="preserve">si </w:t>
+      </w:r>
+      <w:r>
+        <w:rPr>
+          <w:rFonts w:ascii="Times" w:hAnsi="Times"/>
+          <w:i/>
+        </w:rPr>
+        <w:t>x</w:t>
+      </w:r>
+      <w:r>
+        <w:rPr>
+          <w:rFonts w:ascii="Times" w:hAnsi="Times"/>
+          <w:i/>
+        </w:rPr>
+        <w:t xml:space="preserve"> – </w:t>
+      </w:r>
+      <w:r>
+        <w:rPr>
+          <w:rFonts w:ascii="Times" w:hAnsi="Times"/>
+        </w:rPr>
+        <w:t>1</w:t>
       </w:r>
       <w:r>
         <w:rPr>
@@ -40086,7 +40492,20 @@
           <w:rFonts w:ascii="Times" w:hAnsi="Times"/>
           <w:i/>
         </w:rPr>
-        <w:t>c</w:t>
+        <w:t>=</w:t>
+      </w:r>
+      <w:r>
+        <w:rPr>
+          <w:rFonts w:ascii="Times" w:hAnsi="Times"/>
+          <w:i/>
+        </w:rPr>
+        <w:t xml:space="preserve"> </w:t>
+      </w:r>
+      <w:r>
+        <w:rPr>
+          <w:rFonts w:ascii="Times" w:hAnsi="Times"/>
+        </w:rPr>
+        <w:t>0</w:t>
       </w:r>
       <w:r>
         <w:rPr>
@@ -40097,6 +40516,19 @@
       <w:r>
         <w:rPr>
           <w:rFonts w:ascii="Times" w:hAnsi="Times"/>
+        </w:rPr>
+        <w:t xml:space="preserve"> entonces </w:t>
+      </w:r>
+      <w:r>
+        <w:rPr>
+          <w:rFonts w:ascii="Times" w:hAnsi="Times"/>
+          <w:i/>
+        </w:rPr>
+        <w:t>x</w:t>
+      </w:r>
+      <w:r>
+        <w:rPr>
+          <w:rFonts w:ascii="Times" w:hAnsi="Times"/>
           <w:i/>
         </w:rPr>
         <w:t xml:space="preserve"> </w:t>
@@ -40104,8 +40536,22 @@
       <w:r>
         <w:rPr>
           <w:rFonts w:ascii="Times" w:hAnsi="Times"/>
-        </w:rPr>
-        <w:t>por tanto</w:t>
+          <w:i/>
+        </w:rPr>
+        <w:t>=</w:t>
+      </w:r>
+      <w:r>
+        <w:rPr>
+          <w:rFonts w:ascii="Times" w:hAnsi="Times"/>
+          <w:i/>
+        </w:rPr>
+        <w:t xml:space="preserve"> </w:t>
+      </w:r>
+      <w:r>
+        <w:rPr>
+          <w:rFonts w:ascii="Times" w:hAnsi="Times"/>
+        </w:rPr>
+        <w:t>1</w:t>
       </w:r>
       <w:r>
         <w:rPr>
@@ -40117,19 +40563,13 @@
         <w:rPr>
           <w:rFonts w:ascii="Times" w:hAnsi="Times"/>
         </w:rPr>
-        <w:t xml:space="preserve"> </w:t>
-      </w:r>
-      <w:r>
-        <w:rPr>
-          <w:rFonts w:ascii="Times" w:hAnsi="Times"/>
-        </w:rPr>
-        <w:t>se puede</w:t>
-      </w:r>
-      <w:r>
-        <w:rPr>
-          <w:rFonts w:ascii="Times" w:hAnsi="Times"/>
-        </w:rPr>
-        <w:t xml:space="preserve"> factorizar como el producto de dos binomios</w:t>
+        <w:t xml:space="preserve"> p</w:t>
+      </w:r>
+      <w:r>
+        <w:rPr>
+          <w:rFonts w:ascii="Times" w:hAnsi="Times"/>
+        </w:rPr>
+        <w:t>or tanto</w:t>
       </w:r>
       <w:r>
         <w:rPr>
@@ -40141,13 +40581,7 @@
         <w:rPr>
           <w:rFonts w:ascii="Times" w:hAnsi="Times"/>
         </w:rPr>
-        <w:t xml:space="preserve"> con lo que </w:t>
-      </w:r>
-      <w:r>
-        <w:rPr>
-          <w:rFonts w:ascii="Times" w:hAnsi="Times"/>
-        </w:rPr>
-        <w:t>se obtiene:</w:t>
+        <w:t xml:space="preserve"> las raíces de la función son:</w:t>
       </w:r>
     </w:p>
     <w:p>
@@ -40170,59 +40604,10 @@
         <w:jc w:val="center"/>
         <w:rPr>
           <w:rFonts w:ascii="Times" w:hAnsi="Times"/>
-        </w:rPr>
-      </w:pPr>
-      <w:r>
-        <w:rPr>
-          <w:rFonts w:ascii="Times" w:hAnsi="Times"/>
-          <w:i/>
-        </w:rPr>
-        <w:t xml:space="preserve">      x</w:t>
-      </w:r>
-      <w:r>
-        <w:rPr>
-          <w:rFonts w:ascii="Times" w:hAnsi="Times"/>
-          <w:vertAlign w:val="superscript"/>
-        </w:rPr>
-        <w:t>2</w:t>
-      </w:r>
-      <w:r>
-        <w:rPr>
-          <w:rFonts w:ascii="Times" w:hAnsi="Times"/>
-        </w:rPr>
-        <w:t xml:space="preserve"> + 2</w:t>
-      </w:r>
-      <w:r>
-        <w:rPr>
-          <w:rFonts w:ascii="Times" w:hAnsi="Times"/>
-          <w:i/>
-        </w:rPr>
-        <w:t xml:space="preserve">x </w:t>
-      </w:r>
-      <w:r>
-        <w:rPr>
-          <w:rFonts w:ascii="Times" w:hAnsi="Times"/>
-        </w:rPr>
-        <w:t>– 3 = 0</w:t>
-      </w:r>
-    </w:p>
-    <w:p>
-      <w:pPr>
-        <w:tabs>
-          <w:tab w:val="right" w:pos="8498"/>
-        </w:tabs>
-        <w:spacing w:after="0"/>
-        <w:jc w:val="center"/>
-        <w:rPr>
-          <w:rFonts w:ascii="Times" w:hAnsi="Times"/>
-        </w:rPr>
-      </w:pPr>
-      <w:r>
-        <w:rPr>
-          <w:rFonts w:ascii="Times" w:hAnsi="Times"/>
-        </w:rPr>
-        <w:t>(</w:t>
-      </w:r>
+          <w:i/>
+        </w:rPr>
+      </w:pPr>
+      <w:proofErr w:type="gramStart"/>
       <w:r>
         <w:rPr>
           <w:rFonts w:ascii="Times" w:hAnsi="Times"/>
@@ -40233,383 +40618,11 @@
       <w:r>
         <w:rPr>
           <w:rFonts w:ascii="Times" w:hAnsi="Times"/>
-        </w:rPr>
-        <w:t xml:space="preserve"> + 3) (</w:t>
-      </w:r>
-      <w:r>
-        <w:rPr>
-          <w:rFonts w:ascii="Times" w:hAnsi="Times"/>
-          <w:i/>
-        </w:rPr>
-        <w:t>x</w:t>
-      </w:r>
-      <w:r>
-        <w:rPr>
-          <w:rFonts w:ascii="Times" w:hAnsi="Times"/>
-        </w:rPr>
-        <w:t xml:space="preserve"> – 1) = 0</w:t>
-      </w:r>
-    </w:p>
-    <w:p>
-      <w:pPr>
-        <w:tabs>
-          <w:tab w:val="right" w:pos="8498"/>
-        </w:tabs>
-        <w:spacing w:after="0"/>
-        <w:rPr>
-          <w:rFonts w:ascii="Times" w:hAnsi="Times"/>
-        </w:rPr>
-      </w:pPr>
-    </w:p>
-    <w:p>
-      <w:pPr>
-        <w:tabs>
-          <w:tab w:val="right" w:pos="8498"/>
-        </w:tabs>
-        <w:spacing w:after="0"/>
-        <w:rPr>
-          <w:rFonts w:ascii="Times" w:hAnsi="Times"/>
-        </w:rPr>
-      </w:pPr>
-      <w:r>
-        <w:rPr>
-          <w:rFonts w:ascii="Times" w:hAnsi="Times"/>
-        </w:rPr>
-        <w:t xml:space="preserve">Como el producto de los dos binomios </w:t>
-      </w:r>
-      <w:r>
-        <w:rPr>
-          <w:rFonts w:ascii="Times" w:hAnsi="Times"/>
-        </w:rPr>
-        <w:t xml:space="preserve">está </w:t>
-      </w:r>
-      <w:r>
-        <w:rPr>
-          <w:rFonts w:ascii="Times" w:hAnsi="Times"/>
-        </w:rPr>
-        <w:t>igualado a cero significa que alguno de los dos factores es cero</w:t>
-      </w:r>
-      <w:r>
-        <w:rPr>
-          <w:rFonts w:ascii="Times" w:hAnsi="Times"/>
-        </w:rPr>
-        <w:t xml:space="preserve"> y se tiene:</w:t>
-      </w:r>
-    </w:p>
-    <w:p>
-      <w:pPr>
-        <w:tabs>
-          <w:tab w:val="right" w:pos="8498"/>
-        </w:tabs>
-        <w:spacing w:after="0"/>
-        <w:rPr>
-          <w:rFonts w:ascii="Times" w:hAnsi="Times"/>
-        </w:rPr>
-      </w:pPr>
-    </w:p>
-    <w:p>
-      <w:pPr>
-        <w:tabs>
-          <w:tab w:val="right" w:pos="8498"/>
-        </w:tabs>
-        <w:spacing w:after="0"/>
-        <w:jc w:val="both"/>
-        <w:rPr>
-          <w:rFonts w:ascii="Times" w:hAnsi="Times"/>
-        </w:rPr>
-      </w:pPr>
-      <w:r>
-        <w:rPr>
-          <w:rFonts w:ascii="Times" w:hAnsi="Times"/>
-        </w:rPr>
-        <w:t xml:space="preserve">Si </w:t>
-      </w:r>
-      <w:r>
-        <w:rPr>
-          <w:rFonts w:ascii="Times" w:hAnsi="Times"/>
-          <w:i/>
-        </w:rPr>
-        <w:t>x</w:t>
-      </w:r>
-      <w:r>
-        <w:rPr>
-          <w:rFonts w:ascii="Times" w:hAnsi="Times"/>
-          <w:i/>
-        </w:rPr>
-        <w:t xml:space="preserve"> </w:t>
-      </w:r>
-      <w:r>
-        <w:rPr>
-          <w:rFonts w:ascii="Times" w:hAnsi="Times"/>
-          <w:i/>
-        </w:rPr>
-        <w:t>+</w:t>
-      </w:r>
-      <w:r>
-        <w:rPr>
-          <w:rFonts w:ascii="Times" w:hAnsi="Times"/>
-          <w:i/>
-        </w:rPr>
-        <w:t xml:space="preserve"> </w:t>
-      </w:r>
-      <w:r>
-        <w:rPr>
-          <w:rFonts w:ascii="Times" w:hAnsi="Times"/>
-        </w:rPr>
-        <w:t>3</w:t>
-      </w:r>
-      <w:r>
-        <w:rPr>
-          <w:rFonts w:ascii="Times" w:hAnsi="Times"/>
-          <w:i/>
-        </w:rPr>
-        <w:t xml:space="preserve"> </w:t>
-      </w:r>
-      <w:r>
-        <w:rPr>
-          <w:rFonts w:ascii="Times" w:hAnsi="Times"/>
-          <w:i/>
-        </w:rPr>
-        <w:t>=</w:t>
-      </w:r>
-      <w:r>
-        <w:rPr>
-          <w:rFonts w:ascii="Times" w:hAnsi="Times"/>
-          <w:i/>
-        </w:rPr>
-        <w:t xml:space="preserve"> </w:t>
-      </w:r>
-      <w:r>
-        <w:rPr>
-          <w:rFonts w:ascii="Times" w:hAnsi="Times"/>
-        </w:rPr>
-        <w:t>0</w:t>
-      </w:r>
-      <w:r>
-        <w:rPr>
-          <w:rFonts w:ascii="Times" w:hAnsi="Times"/>
-        </w:rPr>
-        <w:t>,</w:t>
-      </w:r>
-      <w:r>
-        <w:rPr>
-          <w:rFonts w:ascii="Times" w:hAnsi="Times"/>
-        </w:rPr>
-        <w:t xml:space="preserve"> entonces </w:t>
-      </w:r>
-      <w:r>
-        <w:rPr>
-          <w:rFonts w:ascii="Times" w:hAnsi="Times"/>
-          <w:i/>
-        </w:rPr>
-        <w:t>x</w:t>
-      </w:r>
-      <w:r>
-        <w:rPr>
-          <w:rFonts w:ascii="Times" w:hAnsi="Times"/>
-          <w:i/>
-        </w:rPr>
-        <w:t xml:space="preserve"> </w:t>
-      </w:r>
-      <w:r>
-        <w:rPr>
-          <w:rFonts w:ascii="Times" w:hAnsi="Times"/>
-          <w:i/>
-        </w:rPr>
-        <w:t>=</w:t>
-      </w:r>
-      <w:r>
-        <w:rPr>
-          <w:rFonts w:ascii="Times" w:hAnsi="Times"/>
-          <w:i/>
-        </w:rPr>
-        <w:t xml:space="preserve"> –</w:t>
-      </w:r>
-      <w:r>
-        <w:rPr>
-          <w:rFonts w:ascii="Times" w:hAnsi="Times"/>
-        </w:rPr>
-        <w:t>3</w:t>
-      </w:r>
-      <w:r>
-        <w:rPr>
-          <w:rFonts w:ascii="Times" w:hAnsi="Times"/>
-        </w:rPr>
-        <w:t>,</w:t>
-      </w:r>
-      <w:r>
-        <w:rPr>
-          <w:rFonts w:ascii="Times" w:hAnsi="Times"/>
-        </w:rPr>
-        <w:t xml:space="preserve"> y </w:t>
-      </w:r>
-      <w:r>
-        <w:rPr>
-          <w:rFonts w:ascii="Times" w:hAnsi="Times"/>
-        </w:rPr>
-        <w:t xml:space="preserve">si </w:t>
-      </w:r>
-      <w:r>
-        <w:rPr>
-          <w:rFonts w:ascii="Times" w:hAnsi="Times"/>
-          <w:i/>
-        </w:rPr>
-        <w:t>x</w:t>
-      </w:r>
-      <w:r>
-        <w:rPr>
-          <w:rFonts w:ascii="Times" w:hAnsi="Times"/>
-          <w:i/>
-        </w:rPr>
-        <w:t xml:space="preserve"> – </w:t>
-      </w:r>
-      <w:r>
-        <w:rPr>
-          <w:rFonts w:ascii="Times" w:hAnsi="Times"/>
+          <w:vertAlign w:val="subscript"/>
         </w:rPr>
         <w:t>1</w:t>
       </w:r>
-      <w:r>
-        <w:rPr>
-          <w:rFonts w:ascii="Times" w:hAnsi="Times"/>
-          <w:i/>
-        </w:rPr>
-        <w:t xml:space="preserve"> </w:t>
-      </w:r>
-      <w:r>
-        <w:rPr>
-          <w:rFonts w:ascii="Times" w:hAnsi="Times"/>
-          <w:i/>
-        </w:rPr>
-        <w:t>=</w:t>
-      </w:r>
-      <w:r>
-        <w:rPr>
-          <w:rFonts w:ascii="Times" w:hAnsi="Times"/>
-          <w:i/>
-        </w:rPr>
-        <w:t xml:space="preserve"> </w:t>
-      </w:r>
-      <w:r>
-        <w:rPr>
-          <w:rFonts w:ascii="Times" w:hAnsi="Times"/>
-        </w:rPr>
-        <w:t>0</w:t>
-      </w:r>
-      <w:r>
-        <w:rPr>
-          <w:rFonts w:ascii="Times" w:hAnsi="Times"/>
-        </w:rPr>
-        <w:t>,</w:t>
-      </w:r>
-      <w:r>
-        <w:rPr>
-          <w:rFonts w:ascii="Times" w:hAnsi="Times"/>
-        </w:rPr>
-        <w:t xml:space="preserve"> entonces </w:t>
-      </w:r>
-      <w:r>
-        <w:rPr>
-          <w:rFonts w:ascii="Times" w:hAnsi="Times"/>
-          <w:i/>
-        </w:rPr>
-        <w:t>x</w:t>
-      </w:r>
-      <w:r>
-        <w:rPr>
-          <w:rFonts w:ascii="Times" w:hAnsi="Times"/>
-          <w:i/>
-        </w:rPr>
-        <w:t xml:space="preserve"> </w:t>
-      </w:r>
-      <w:r>
-        <w:rPr>
-          <w:rFonts w:ascii="Times" w:hAnsi="Times"/>
-          <w:i/>
-        </w:rPr>
-        <w:t>=</w:t>
-      </w:r>
-      <w:r>
-        <w:rPr>
-          <w:rFonts w:ascii="Times" w:hAnsi="Times"/>
-          <w:i/>
-        </w:rPr>
-        <w:t xml:space="preserve"> </w:t>
-      </w:r>
-      <w:r>
-        <w:rPr>
-          <w:rFonts w:ascii="Times" w:hAnsi="Times"/>
-        </w:rPr>
-        <w:t>1</w:t>
-      </w:r>
-      <w:r>
-        <w:rPr>
-          <w:rFonts w:ascii="Times" w:hAnsi="Times"/>
-        </w:rPr>
-        <w:t>,</w:t>
-      </w:r>
-      <w:r>
-        <w:rPr>
-          <w:rFonts w:ascii="Times" w:hAnsi="Times"/>
-        </w:rPr>
-        <w:t xml:space="preserve"> p</w:t>
-      </w:r>
-      <w:r>
-        <w:rPr>
-          <w:rFonts w:ascii="Times" w:hAnsi="Times"/>
-        </w:rPr>
-        <w:t>or tanto</w:t>
-      </w:r>
-      <w:r>
-        <w:rPr>
-          <w:rFonts w:ascii="Times" w:hAnsi="Times"/>
-        </w:rPr>
-        <w:t>,</w:t>
-      </w:r>
-      <w:r>
-        <w:rPr>
-          <w:rFonts w:ascii="Times" w:hAnsi="Times"/>
-        </w:rPr>
-        <w:t xml:space="preserve"> las raíces de la función son:</w:t>
-      </w:r>
-    </w:p>
-    <w:p>
-      <w:pPr>
-        <w:tabs>
-          <w:tab w:val="right" w:pos="8498"/>
-        </w:tabs>
-        <w:spacing w:after="0"/>
-        <w:rPr>
-          <w:rFonts w:ascii="Times" w:hAnsi="Times"/>
-        </w:rPr>
-      </w:pPr>
-    </w:p>
-    <w:p>
-      <w:pPr>
-        <w:tabs>
-          <w:tab w:val="right" w:pos="8498"/>
-        </w:tabs>
-        <w:spacing w:after="0"/>
-        <w:jc w:val="center"/>
-        <w:rPr>
-          <w:rFonts w:ascii="Times" w:hAnsi="Times"/>
-          <w:i/>
-        </w:rPr>
-      </w:pPr>
-      <w:r>
-        <w:rPr>
-          <w:rFonts w:ascii="Times" w:hAnsi="Times"/>
-          <w:i/>
-        </w:rPr>
-        <w:t>x</w:t>
-      </w:r>
-      <w:r>
-        <w:rPr>
-          <w:rFonts w:ascii="Times" w:hAnsi="Times"/>
-          <w:vertAlign w:val="subscript"/>
-        </w:rPr>
-        <w:t>1</w:t>
-      </w:r>
+      <w:proofErr w:type="gramEnd"/>
       <w:r>
         <w:rPr>
           <w:rFonts w:ascii="Times" w:hAnsi="Times"/>
@@ -41286,7 +41299,6 @@
                 <w:color w:val="000000"/>
                 <w:lang w:val="es-CO" w:eastAsia="es-CO"/>
               </w:rPr>
-              <w:lastRenderedPageBreak/>
               <w:drawing>
                 <wp:inline distT="0" distB="0" distL="0" distR="0" wp14:anchorId="653EB690" wp14:editId="31EE8FD3">
                   <wp:extent cx="2708275" cy="3952875"/>
@@ -41350,6 +41362,7 @@
                 <w:rFonts w:ascii="Times New Roman" w:hAnsi="Times New Roman" w:cs="Times New Roman"/>
                 <w:color w:val="000000"/>
               </w:rPr>
+              <w:lastRenderedPageBreak/>
               <w:t xml:space="preserve">Agregar nombres </w:t>
             </w:r>
             <w:r>
@@ -41367,6 +41380,7 @@
               </w:rPr>
               <w:t xml:space="preserve"> y </w:t>
             </w:r>
+            <w:proofErr w:type="spellStart"/>
             <w:r>
               <w:rPr>
                 <w:rFonts w:ascii="Times New Roman" w:hAnsi="Times New Roman" w:cs="Times New Roman"/>
@@ -41375,6 +41389,7 @@
               </w:rPr>
               <w:t>Y</w:t>
             </w:r>
+            <w:proofErr w:type="spellEnd"/>
             <w:r>
               <w:rPr>
                 <w:rFonts w:ascii="Times New Roman" w:hAnsi="Times New Roman" w:cs="Times New Roman"/>
@@ -41450,8 +41465,9 @@
                 <w:szCs w:val="18"/>
               </w:rPr>
               <w:lastRenderedPageBreak/>
-              <w:t>Código Shutterstock (o URL</w:t>
-            </w:r>
+              <w:t xml:space="preserve">Código </w:t>
+            </w:r>
+            <w:proofErr w:type="spellStart"/>
             <w:r>
               <w:rPr>
                 <w:rFonts w:ascii="Times New Roman" w:hAnsi="Times New Roman" w:cs="Times New Roman"/>
@@ -41460,8 +41476,41 @@
                 <w:sz w:val="18"/>
                 <w:szCs w:val="18"/>
               </w:rPr>
-              <w:t xml:space="preserve"> o la ruta en AulaPlaneta</w:t>
-            </w:r>
+              <w:t>Shutterstock</w:t>
+            </w:r>
+            <w:proofErr w:type="spellEnd"/>
+            <w:r>
+              <w:rPr>
+                <w:rFonts w:ascii="Times New Roman" w:hAnsi="Times New Roman" w:cs="Times New Roman"/>
+                <w:b/>
+                <w:color w:val="000000"/>
+                <w:sz w:val="18"/>
+                <w:szCs w:val="18"/>
+              </w:rPr>
+              <w:t xml:space="preserve"> (o URL</w:t>
+            </w:r>
+            <w:r>
+              <w:rPr>
+                <w:rFonts w:ascii="Times New Roman" w:hAnsi="Times New Roman" w:cs="Times New Roman"/>
+                <w:b/>
+                <w:color w:val="000000"/>
+                <w:sz w:val="18"/>
+                <w:szCs w:val="18"/>
+              </w:rPr>
+              <w:t xml:space="preserve"> o la ruta en </w:t>
+            </w:r>
+            <w:proofErr w:type="spellStart"/>
+            <w:r>
+              <w:rPr>
+                <w:rFonts w:ascii="Times New Roman" w:hAnsi="Times New Roman" w:cs="Times New Roman"/>
+                <w:b/>
+                <w:color w:val="000000"/>
+                <w:sz w:val="18"/>
+                <w:szCs w:val="18"/>
+              </w:rPr>
+              <w:t>AulaPlaneta</w:t>
+            </w:r>
+            <w:proofErr w:type="spellEnd"/>
             <w:r>
               <w:rPr>
                 <w:rFonts w:ascii="Times New Roman" w:hAnsi="Times New Roman" w:cs="Times New Roman"/>
@@ -41766,6 +41815,7 @@
         </w:rPr>
         <w:t xml:space="preserve">Un proyectil es lanzado desde el suelo hacia arriba y su altura en función del tiempo queda descrita mediante la función </w:t>
       </w:r>
+      <w:proofErr w:type="gramStart"/>
       <w:r>
         <w:rPr>
           <w:rFonts w:ascii="Times" w:hAnsi="Times"/>
@@ -41779,6 +41829,7 @@
         </w:rPr>
         <w:t>(</w:t>
       </w:r>
+      <w:proofErr w:type="gramEnd"/>
       <w:r>
         <w:rPr>
           <w:rFonts w:ascii="Times" w:hAnsi="Times"/>
@@ -42306,6 +42357,107 @@
     </w:p>
     <w:p>
       <w:pPr>
+        <w:tabs>
+          <w:tab w:val="right" w:pos="8498"/>
+        </w:tabs>
+        <w:spacing w:after="0"/>
+        <w:jc w:val="center"/>
+        <w:rPr>
+          <w:rFonts w:ascii="Times" w:hAnsi="Times"/>
+        </w:rPr>
+      </w:pPr>
+      <w:r>
+        <w:rPr>
+          <w:rFonts w:ascii="Times" w:hAnsi="Times"/>
+          <w:highlight w:val="yellow"/>
+        </w:rPr>
+        <w:t>&lt;&lt;MA_08_07_0</w:t>
+      </w:r>
+      <w:r>
+        <w:rPr>
+          <w:rFonts w:ascii="Times" w:hAnsi="Times"/>
+          <w:highlight w:val="yellow"/>
+        </w:rPr>
+        <w:t>24</w:t>
+      </w:r>
+      <w:r>
+        <w:rPr>
+          <w:rFonts w:ascii="Times" w:hAnsi="Times"/>
+          <w:highlight w:val="yellow"/>
+        </w:rPr>
+        <w:t>&gt;&gt;</w:t>
+      </w:r>
+    </w:p>
+    <w:p>
+      <w:pPr>
+        <w:tabs>
+          <w:tab w:val="right" w:pos="8498"/>
+        </w:tabs>
+        <w:spacing w:after="0"/>
+        <w:jc w:val="center"/>
+        <w:rPr>
+          <w:rFonts w:ascii="Times" w:hAnsi="Times"/>
+        </w:rPr>
+      </w:pPr>
+      <w:r>
+        <w:rPr>
+          <w:rFonts w:ascii="Times" w:hAnsi="Times"/>
+          <w:highlight w:val="yellow"/>
+        </w:rPr>
+        <w:t>&lt;&lt;MA_08_07_02</w:t>
+      </w:r>
+      <w:r>
+        <w:rPr>
+          <w:rFonts w:ascii="Times" w:hAnsi="Times"/>
+          <w:highlight w:val="yellow"/>
+        </w:rPr>
+        <w:t>5</w:t>
+      </w:r>
+      <w:r>
+        <w:rPr>
+          <w:rFonts w:ascii="Times" w:hAnsi="Times"/>
+          <w:highlight w:val="yellow"/>
+        </w:rPr>
+        <w:t>&gt;&gt;</w:t>
+      </w:r>
+      <w:bookmarkStart w:id="0" w:name="_GoBack"/>
+      <w:bookmarkEnd w:id="0"/>
+    </w:p>
+    <w:p>
+      <w:pPr>
+        <w:tabs>
+          <w:tab w:val="right" w:pos="8498"/>
+        </w:tabs>
+        <w:spacing w:after="0"/>
+        <w:jc w:val="center"/>
+        <w:rPr>
+          <w:rFonts w:ascii="Times" w:hAnsi="Times"/>
+        </w:rPr>
+      </w:pPr>
+      <w:r>
+        <w:rPr>
+          <w:rFonts w:ascii="Times" w:hAnsi="Times"/>
+          <w:highlight w:val="yellow"/>
+        </w:rPr>
+        <w:t>&lt;&lt;MA_08_07_02</w:t>
+      </w:r>
+      <w:r>
+        <w:rPr>
+          <w:rFonts w:ascii="Times" w:hAnsi="Times"/>
+          <w:highlight w:val="yellow"/>
+        </w:rPr>
+        <w:t>6</w:t>
+      </w:r>
+      <w:r>
+        <w:rPr>
+          <w:rFonts w:ascii="Times" w:hAnsi="Times"/>
+          <w:highlight w:val="yellow"/>
+        </w:rPr>
+        <w:t>&gt;&gt;</w:t>
+      </w:r>
+    </w:p>
+    <w:p>
+      <w:pPr>
         <w:pStyle w:val="Prrafodelista"/>
         <w:tabs>
           <w:tab w:val="right" w:pos="8498"/>
@@ -42316,164 +42468,6 @@
           <w:rFonts w:ascii="Times" w:eastAsiaTheme="minorEastAsia" w:hAnsi="Times"/>
         </w:rPr>
       </w:pPr>
-      <m:oMathPara>
-        <m:oMath>
-          <m:r>
-            <w:rPr>
-              <w:rFonts w:ascii="Cambria Math" w:hAnsi="Cambria Math"/>
-              <w:highlight w:val="yellow"/>
-            </w:rPr>
-            <w:lastRenderedPageBreak/>
-            <m:t>h</m:t>
-          </m:r>
-          <m:r>
-            <m:rPr>
-              <m:aln/>
-            </m:rPr>
-            <w:rPr>
-              <w:rFonts w:ascii="Cambria Math" w:hAnsi="Cambria Math"/>
-              <w:highlight w:val="yellow"/>
-            </w:rPr>
-            <m:t>=-</m:t>
-          </m:r>
-          <m:f>
-            <m:fPr>
-              <m:ctrlPr>
-                <w:rPr>
-                  <w:rFonts w:ascii="Cambria Math" w:hAnsi="Cambria Math"/>
-                  <w:i/>
-                  <w:highlight w:val="yellow"/>
-                </w:rPr>
-              </m:ctrlPr>
-            </m:fPr>
-            <m:num>
-              <m:r>
-                <w:rPr>
-                  <w:rFonts w:ascii="Cambria Math" w:hAnsi="Cambria Math"/>
-                  <w:highlight w:val="yellow"/>
-                </w:rPr>
-                <m:t>32</m:t>
-              </m:r>
-            </m:num>
-            <m:den>
-              <m:r>
-                <w:rPr>
-                  <w:rFonts w:ascii="Cambria Math" w:hAnsi="Cambria Math"/>
-                  <w:highlight w:val="yellow"/>
-                </w:rPr>
-                <m:t>2</m:t>
-              </m:r>
-              <m:d>
-                <m:dPr>
-                  <m:ctrlPr>
-                    <w:rPr>
-                      <w:rFonts w:ascii="Cambria Math" w:hAnsi="Cambria Math"/>
-                      <w:i/>
-                      <w:highlight w:val="yellow"/>
-                    </w:rPr>
-                  </m:ctrlPr>
-                </m:dPr>
-                <m:e>
-                  <m:r>
-                    <w:rPr>
-                      <w:rFonts w:ascii="Cambria Math" w:hAnsi="Cambria Math"/>
-                      <w:highlight w:val="yellow"/>
-                    </w:rPr>
-                    <m:t>-2</m:t>
-                  </m:r>
-                </m:e>
-              </m:d>
-            </m:den>
-          </m:f>
-          <m:r>
-            <m:rPr>
-              <m:sty m:val="p"/>
-            </m:rPr>
-            <w:rPr>
-              <w:rFonts w:ascii="Times" w:eastAsiaTheme="minorEastAsia" w:hAnsi="Times"/>
-              <w:highlight w:val="yellow"/>
-            </w:rPr>
-            <w:br/>
-          </m:r>
-        </m:oMath>
-        <m:oMath>
-          <m:r>
-            <w:rPr>
-              <w:rFonts w:ascii="Cambria Math" w:hAnsi="Cambria Math"/>
-              <w:highlight w:val="yellow"/>
-            </w:rPr>
-            <m:t>h</m:t>
-          </m:r>
-          <m:r>
-            <m:rPr>
-              <m:aln/>
-            </m:rPr>
-            <w:rPr>
-              <w:rFonts w:ascii="Cambria Math" w:hAnsi="Cambria Math"/>
-              <w:highlight w:val="yellow"/>
-            </w:rPr>
-            <m:t>=-</m:t>
-          </m:r>
-          <m:f>
-            <m:fPr>
-              <m:ctrlPr>
-                <w:rPr>
-                  <w:rFonts w:ascii="Cambria Math" w:hAnsi="Cambria Math"/>
-                  <w:i/>
-                  <w:highlight w:val="yellow"/>
-                </w:rPr>
-              </m:ctrlPr>
-            </m:fPr>
-            <m:num>
-              <m:r>
-                <w:rPr>
-                  <w:rFonts w:ascii="Cambria Math" w:hAnsi="Cambria Math"/>
-                  <w:highlight w:val="yellow"/>
-                </w:rPr>
-                <m:t>32</m:t>
-              </m:r>
-            </m:num>
-            <m:den>
-              <m:r>
-                <w:rPr>
-                  <w:rFonts w:ascii="Cambria Math" w:hAnsi="Cambria Math"/>
-                  <w:highlight w:val="yellow"/>
-                </w:rPr>
-                <m:t>-4</m:t>
-              </m:r>
-            </m:den>
-          </m:f>
-          <m:r>
-            <m:rPr>
-              <m:sty m:val="p"/>
-            </m:rPr>
-            <w:rPr>
-              <w:rFonts w:ascii="Times" w:eastAsiaTheme="minorEastAsia" w:hAnsi="Times"/>
-              <w:highlight w:val="yellow"/>
-            </w:rPr>
-            <w:br/>
-          </m:r>
-        </m:oMath>
-        <m:oMath>
-          <m:r>
-            <w:rPr>
-              <w:rFonts w:ascii="Cambria Math" w:hAnsi="Cambria Math"/>
-              <w:highlight w:val="yellow"/>
-            </w:rPr>
-            <m:t>h</m:t>
-          </m:r>
-          <m:r>
-            <m:rPr>
-              <m:aln/>
-            </m:rPr>
-            <w:rPr>
-              <w:rFonts w:ascii="Cambria Math" w:hAnsi="Cambria Math"/>
-              <w:highlight w:val="yellow"/>
-            </w:rPr>
-            <m:t>=8</m:t>
-          </m:r>
-        </m:oMath>
-      </m:oMathPara>
     </w:p>
     <w:p>
       <w:pPr>
@@ -42487,6 +42481,31 @@
           <w:rFonts w:ascii="Times" w:eastAsiaTheme="minorEastAsia" w:hAnsi="Times"/>
         </w:rPr>
       </w:pPr>
+      <w:r>
+        <w:rPr>
+          <w:rFonts w:ascii="Times" w:eastAsiaTheme="minorEastAsia" w:hAnsi="Times"/>
+        </w:rPr>
+        <w:t>Se reemplaza y s</w:t>
+      </w:r>
+      <w:r>
+        <w:rPr>
+          <w:rFonts w:ascii="Times" w:eastAsiaTheme="minorEastAsia" w:hAnsi="Times"/>
+        </w:rPr>
+        <w:t xml:space="preserve">e determina el valor de </w:t>
+      </w:r>
+      <w:r>
+        <w:rPr>
+          <w:rFonts w:ascii="Times" w:eastAsiaTheme="minorEastAsia" w:hAnsi="Times"/>
+          <w:i/>
+        </w:rPr>
+        <w:t>k</w:t>
+      </w:r>
+      <w:r>
+        <w:rPr>
+          <w:rFonts w:ascii="Times" w:eastAsiaTheme="minorEastAsia" w:hAnsi="Times"/>
+        </w:rPr>
+        <w:t>:</w:t>
+      </w:r>
     </w:p>
     <w:p>
       <w:pPr>
@@ -42500,433 +42519,403 @@
           <w:rFonts w:ascii="Times" w:eastAsiaTheme="minorEastAsia" w:hAnsi="Times"/>
         </w:rPr>
       </w:pPr>
+    </w:p>
+    <w:p>
+      <w:pPr>
+        <w:pStyle w:val="Prrafodelista"/>
+        <w:tabs>
+          <w:tab w:val="right" w:pos="8498"/>
+        </w:tabs>
+        <w:spacing w:after="0"/>
+        <w:ind w:left="4248"/>
+        <w:rPr>
+          <w:rFonts w:ascii="Times" w:hAnsi="Times"/>
+        </w:rPr>
+      </w:pPr>
+      <w:proofErr w:type="gramStart"/>
       <w:r>
         <w:rPr>
           <w:rFonts w:ascii="Times" w:eastAsiaTheme="minorEastAsia" w:hAnsi="Times"/>
-        </w:rPr>
-        <w:t>Se reemplaza y s</w:t>
+          <w:i/>
+        </w:rPr>
+        <w:t>f</w:t>
       </w:r>
       <w:r>
         <w:rPr>
           <w:rFonts w:ascii="Times" w:eastAsiaTheme="minorEastAsia" w:hAnsi="Times"/>
         </w:rPr>
-        <w:t xml:space="preserve">e determina el valor de </w:t>
-      </w:r>
+        <w:t>(</w:t>
+      </w:r>
+      <w:proofErr w:type="gramEnd"/>
       <w:r>
         <w:rPr>
           <w:rFonts w:ascii="Times" w:eastAsiaTheme="minorEastAsia" w:hAnsi="Times"/>
-          <w:i/>
-        </w:rPr>
-        <w:t>k</w:t>
-      </w:r>
-      <w:r>
+        </w:rPr>
+        <w:t xml:space="preserve">8) = </w:t>
+      </w:r>
+      <w:r>
+        <w:rPr>
+          <w:rFonts w:ascii="Times" w:hAnsi="Times"/>
+          <w:i/>
+        </w:rPr>
+        <w:t>–</w:t>
+      </w:r>
+      <w:r>
+        <w:rPr>
+          <w:rFonts w:ascii="Times" w:hAnsi="Times"/>
+        </w:rPr>
+        <w:t>2(8)</w:t>
+      </w:r>
+      <w:r>
+        <w:rPr>
+          <w:rFonts w:ascii="Times" w:hAnsi="Times"/>
+          <w:vertAlign w:val="superscript"/>
+        </w:rPr>
+        <w:t>2</w:t>
+      </w:r>
+      <w:r>
+        <w:rPr>
+          <w:rFonts w:ascii="Times" w:hAnsi="Times"/>
+        </w:rPr>
+        <w:t xml:space="preserve"> + 32</w:t>
+      </w:r>
+      <w:r>
+        <w:rPr>
+          <w:rFonts w:ascii="Times" w:hAnsi="Times"/>
+        </w:rPr>
+        <w:t>(8)</w:t>
+      </w:r>
+    </w:p>
+    <w:p>
+      <w:pPr>
+        <w:pStyle w:val="Prrafodelista"/>
+        <w:tabs>
+          <w:tab w:val="right" w:pos="8498"/>
+        </w:tabs>
+        <w:spacing w:after="0"/>
+        <w:ind w:left="4248"/>
         <w:rPr>
           <w:rFonts w:ascii="Times" w:eastAsiaTheme="minorEastAsia" w:hAnsi="Times"/>
         </w:rPr>
+      </w:pPr>
+      <w:proofErr w:type="gramStart"/>
+      <w:r>
+        <w:rPr>
+          <w:rFonts w:ascii="Times" w:eastAsiaTheme="minorEastAsia" w:hAnsi="Times"/>
+          <w:i/>
+        </w:rPr>
+        <w:t>f</w:t>
+      </w:r>
+      <w:r>
+        <w:rPr>
+          <w:rFonts w:ascii="Times" w:eastAsiaTheme="minorEastAsia" w:hAnsi="Times"/>
+        </w:rPr>
+        <w:t>(</w:t>
+      </w:r>
+      <w:proofErr w:type="gramEnd"/>
+      <w:r>
+        <w:rPr>
+          <w:rFonts w:ascii="Times" w:eastAsiaTheme="minorEastAsia" w:hAnsi="Times"/>
+        </w:rPr>
+        <w:t xml:space="preserve">8) = </w:t>
+      </w:r>
+      <w:r>
+        <w:rPr>
+          <w:rFonts w:ascii="Times" w:hAnsi="Times"/>
+          <w:i/>
+        </w:rPr>
+        <w:t>–</w:t>
+      </w:r>
+      <w:r>
+        <w:rPr>
+          <w:rFonts w:ascii="Times" w:hAnsi="Times"/>
+        </w:rPr>
+        <w:t>128</w:t>
+      </w:r>
+      <w:r>
+        <w:rPr>
+          <w:rFonts w:ascii="Times" w:hAnsi="Times"/>
+        </w:rPr>
+        <w:t xml:space="preserve"> + </w:t>
+      </w:r>
+      <w:r>
+        <w:rPr>
+          <w:rFonts w:ascii="Times" w:hAnsi="Times"/>
+        </w:rPr>
+        <w:t>256</w:t>
+      </w:r>
+    </w:p>
+    <w:p>
+      <w:pPr>
+        <w:pStyle w:val="Prrafodelista"/>
+        <w:tabs>
+          <w:tab w:val="right" w:pos="8498"/>
+        </w:tabs>
+        <w:spacing w:after="0"/>
+        <w:ind w:left="4248"/>
+        <w:rPr>
+          <w:rFonts w:ascii="Times" w:eastAsiaTheme="minorEastAsia" w:hAnsi="Times"/>
+        </w:rPr>
+      </w:pPr>
+      <w:proofErr w:type="gramStart"/>
+      <w:r>
+        <w:rPr>
+          <w:rFonts w:ascii="Times" w:eastAsiaTheme="minorEastAsia" w:hAnsi="Times"/>
+          <w:i/>
+        </w:rPr>
+        <w:t>f</w:t>
+      </w:r>
+      <w:r>
+        <w:rPr>
+          <w:rFonts w:ascii="Times" w:eastAsiaTheme="minorEastAsia" w:hAnsi="Times"/>
+        </w:rPr>
+        <w:t>(</w:t>
+      </w:r>
+      <w:proofErr w:type="gramEnd"/>
+      <w:r>
+        <w:rPr>
+          <w:rFonts w:ascii="Times" w:eastAsiaTheme="minorEastAsia" w:hAnsi="Times"/>
+        </w:rPr>
+        <w:t xml:space="preserve">8) = </w:t>
+      </w:r>
+      <w:r>
+        <w:rPr>
+          <w:rFonts w:ascii="Times" w:hAnsi="Times"/>
+        </w:rPr>
+        <w:t>128</w:t>
+      </w:r>
+    </w:p>
+    <w:p>
+      <w:pPr>
+        <w:tabs>
+          <w:tab w:val="right" w:pos="8498"/>
+        </w:tabs>
+        <w:spacing w:after="0"/>
+        <w:rPr>
+          <w:rFonts w:ascii="Times" w:hAnsi="Times"/>
+          <w:b/>
+        </w:rPr>
+      </w:pPr>
+    </w:p>
+    <w:p>
+      <w:pPr>
+        <w:tabs>
+          <w:tab w:val="right" w:pos="8498"/>
+        </w:tabs>
+        <w:spacing w:after="0"/>
+        <w:rPr>
+          <w:rFonts w:ascii="Times" w:hAnsi="Times"/>
+        </w:rPr>
+      </w:pPr>
+      <w:r>
+        <w:rPr>
+          <w:rFonts w:ascii="Times" w:hAnsi="Times"/>
+        </w:rPr>
+        <w:t xml:space="preserve">El vértice de la parábola es el punto </w:t>
+      </w:r>
+      <w:r>
+        <w:rPr>
+          <w:rFonts w:ascii="Times" w:hAnsi="Times"/>
+          <w:b/>
+        </w:rPr>
+        <w:t>(8,</w:t>
+      </w:r>
+      <w:r>
+        <w:rPr>
+          <w:rFonts w:ascii="Times" w:hAnsi="Times"/>
+          <w:b/>
+        </w:rPr>
+        <w:t xml:space="preserve"> </w:t>
+      </w:r>
+      <w:r>
+        <w:rPr>
+          <w:rFonts w:ascii="Times" w:hAnsi="Times"/>
+          <w:b/>
+        </w:rPr>
+        <w:t>1</w:t>
+      </w:r>
+      <w:r>
+        <w:rPr>
+          <w:rFonts w:ascii="Times" w:hAnsi="Times"/>
+          <w:b/>
+        </w:rPr>
+        <w:t>28</w:t>
+      </w:r>
+      <w:r>
+        <w:rPr>
+          <w:rFonts w:ascii="Times" w:hAnsi="Times"/>
+          <w:b/>
+        </w:rPr>
+        <w:t>)</w:t>
+      </w:r>
+      <w:r>
+        <w:rPr>
+          <w:rFonts w:ascii="Times" w:hAnsi="Times"/>
+        </w:rPr>
+        <w:t>,</w:t>
+      </w:r>
+      <w:r>
+        <w:rPr>
+          <w:rFonts w:ascii="Times" w:hAnsi="Times"/>
+        </w:rPr>
+        <w:t xml:space="preserve"> lo que significa que el proyectil alcanza la altura máxima a los 8 segundos y es de </w:t>
+      </w:r>
+      <w:r>
+        <w:rPr>
+          <w:rFonts w:ascii="Times" w:hAnsi="Times"/>
+        </w:rPr>
+        <w:t>128</w:t>
+      </w:r>
+      <w:r>
+        <w:rPr>
+          <w:rFonts w:ascii="Times" w:hAnsi="Times"/>
+        </w:rPr>
+        <w:t xml:space="preserve"> metros.</w:t>
+      </w:r>
+    </w:p>
+    <w:p>
+      <w:pPr>
+        <w:tabs>
+          <w:tab w:val="right" w:pos="8498"/>
+        </w:tabs>
+        <w:spacing w:after="0"/>
+        <w:rPr>
+          <w:rFonts w:ascii="Times" w:hAnsi="Times"/>
+        </w:rPr>
+      </w:pPr>
+    </w:p>
+    <w:p>
+      <w:pPr>
+        <w:tabs>
+          <w:tab w:val="right" w:pos="8498"/>
+        </w:tabs>
+        <w:spacing w:after="0"/>
+        <w:rPr>
+          <w:rFonts w:ascii="Times" w:hAnsi="Times"/>
+        </w:rPr>
+      </w:pPr>
+      <w:r>
+        <w:rPr>
+          <w:rFonts w:ascii="Times" w:hAnsi="Times"/>
+        </w:rPr>
+        <w:t xml:space="preserve">Para determinar cuánto tiempo tarda el proyectil en llegar al suelo </w:t>
+      </w:r>
+      <w:r>
+        <w:rPr>
+          <w:rFonts w:ascii="Times" w:hAnsi="Times"/>
+        </w:rPr>
+        <w:t>se debe</w:t>
+      </w:r>
+      <w:r>
+        <w:rPr>
+          <w:rFonts w:ascii="Times" w:hAnsi="Times"/>
+        </w:rPr>
+        <w:t>n</w:t>
+      </w:r>
+      <w:r>
+        <w:rPr>
+          <w:rFonts w:ascii="Times" w:hAnsi="Times"/>
+        </w:rPr>
+        <w:t xml:space="preserve"> calcular las raíces</w:t>
+      </w:r>
+      <w:r>
+        <w:rPr>
+          <w:rFonts w:ascii="Times" w:hAnsi="Times"/>
+        </w:rPr>
+        <w:t>,</w:t>
+      </w:r>
+      <w:r>
+        <w:rPr>
+          <w:rFonts w:ascii="Times" w:hAnsi="Times"/>
+        </w:rPr>
+        <w:t xml:space="preserve"> es decir</w:t>
+      </w:r>
+      <w:r>
+        <w:rPr>
+          <w:rFonts w:ascii="Times" w:hAnsi="Times"/>
+        </w:rPr>
+        <w:t>,</w:t>
+      </w:r>
+      <w:r>
+        <w:rPr>
+          <w:rFonts w:ascii="Times" w:hAnsi="Times"/>
+        </w:rPr>
+        <w:t xml:space="preserve"> cuando la altura es cero</w:t>
+      </w:r>
+      <w:r>
+        <w:rPr>
+          <w:rFonts w:ascii="Times" w:hAnsi="Times"/>
+        </w:rPr>
+        <w:t>,</w:t>
+      </w:r>
+      <w:r>
+        <w:rPr>
+          <w:rFonts w:ascii="Times" w:hAnsi="Times"/>
+        </w:rPr>
+        <w:t xml:space="preserve"> por tanto</w:t>
+      </w:r>
+      <w:r>
+        <w:rPr>
+          <w:rFonts w:ascii="Times" w:hAnsi="Times"/>
+        </w:rPr>
+        <w:t>,</w:t>
+      </w:r>
+      <w:r>
+        <w:rPr>
+          <w:rFonts w:ascii="Times" w:hAnsi="Times"/>
+        </w:rPr>
+        <w:t xml:space="preserve"> </w:t>
+      </w:r>
+      <w:r>
+        <w:rPr>
+          <w:rFonts w:ascii="Times" w:hAnsi="Times"/>
+        </w:rPr>
+        <w:t>se tiene</w:t>
+      </w:r>
+      <w:r>
+        <w:rPr>
+          <w:rFonts w:ascii="Times" w:hAnsi="Times"/>
+        </w:rPr>
         <w:t>:</w:t>
       </w:r>
     </w:p>
     <w:p>
       <w:pPr>
-        <w:pStyle w:val="Prrafodelista"/>
-        <w:tabs>
-          <w:tab w:val="right" w:pos="8498"/>
-        </w:tabs>
-        <w:spacing w:after="0"/>
-        <w:ind w:left="360"/>
-        <w:rPr>
-          <w:rFonts w:ascii="Times" w:eastAsiaTheme="minorEastAsia" w:hAnsi="Times"/>
-        </w:rPr>
-      </w:pPr>
-    </w:p>
-    <w:p>
-      <w:pPr>
-        <w:pStyle w:val="Prrafodelista"/>
-        <w:tabs>
-          <w:tab w:val="right" w:pos="8498"/>
-        </w:tabs>
-        <w:spacing w:after="0"/>
-        <w:ind w:left="4248"/>
-        <w:rPr>
-          <w:rFonts w:ascii="Times" w:hAnsi="Times"/>
-        </w:rPr>
-      </w:pPr>
-      <w:r>
-        <w:rPr>
-          <w:rFonts w:ascii="Times" w:eastAsiaTheme="minorEastAsia" w:hAnsi="Times"/>
+        <w:tabs>
+          <w:tab w:val="right" w:pos="8498"/>
+        </w:tabs>
+        <w:spacing w:after="0"/>
+        <w:rPr>
+          <w:rFonts w:ascii="Times" w:hAnsi="Times"/>
+        </w:rPr>
+      </w:pPr>
+    </w:p>
+    <w:p>
+      <w:pPr>
+        <w:tabs>
+          <w:tab w:val="right" w:pos="8498"/>
+        </w:tabs>
+        <w:spacing w:after="0"/>
+        <w:jc w:val="center"/>
+        <w:rPr>
+          <w:rFonts w:ascii="Times" w:hAnsi="Times"/>
+        </w:rPr>
+      </w:pPr>
+      <w:proofErr w:type="gramStart"/>
+      <w:r>
+        <w:rPr>
+          <w:rFonts w:ascii="Times" w:hAnsi="Times"/>
           <w:i/>
         </w:rPr>
         <w:t>f</w:t>
       </w:r>
       <w:r>
         <w:rPr>
-          <w:rFonts w:ascii="Times" w:eastAsiaTheme="minorEastAsia" w:hAnsi="Times"/>
+          <w:rFonts w:ascii="Times" w:hAnsi="Times"/>
         </w:rPr>
         <w:t>(</w:t>
       </w:r>
-      <w:r>
-        <w:rPr>
-          <w:rFonts w:ascii="Times" w:eastAsiaTheme="minorEastAsia" w:hAnsi="Times"/>
-        </w:rPr>
-        <w:t xml:space="preserve">8) = </w:t>
-      </w:r>
-      <w:r>
-        <w:rPr>
-          <w:rFonts w:ascii="Times" w:hAnsi="Times"/>
-          <w:i/>
-        </w:rPr>
-        <w:t>–</w:t>
-      </w:r>
-      <w:r>
-        <w:rPr>
-          <w:rFonts w:ascii="Times" w:hAnsi="Times"/>
-        </w:rPr>
-        <w:t>2(8)</w:t>
-      </w:r>
-      <w:r>
-        <w:rPr>
-          <w:rFonts w:ascii="Times" w:hAnsi="Times"/>
-          <w:vertAlign w:val="superscript"/>
-        </w:rPr>
-        <w:t>2</w:t>
-      </w:r>
-      <w:r>
-        <w:rPr>
-          <w:rFonts w:ascii="Times" w:hAnsi="Times"/>
-        </w:rPr>
-        <w:t xml:space="preserve"> + 32</w:t>
-      </w:r>
-      <w:r>
-        <w:rPr>
-          <w:rFonts w:ascii="Times" w:hAnsi="Times"/>
-        </w:rPr>
-        <w:t>(8)</w:t>
-      </w:r>
-    </w:p>
-    <w:p>
-      <w:pPr>
-        <w:pStyle w:val="Prrafodelista"/>
-        <w:tabs>
-          <w:tab w:val="right" w:pos="8498"/>
-        </w:tabs>
-        <w:spacing w:after="0"/>
-        <w:ind w:left="4248"/>
-        <w:rPr>
-          <w:rFonts w:ascii="Times" w:eastAsiaTheme="minorEastAsia" w:hAnsi="Times"/>
-        </w:rPr>
-      </w:pPr>
-      <w:r>
-        <w:rPr>
-          <w:rFonts w:ascii="Times" w:eastAsiaTheme="minorEastAsia" w:hAnsi="Times"/>
-          <w:i/>
-        </w:rPr>
-        <w:t>f</w:t>
-      </w:r>
-      <w:r>
-        <w:rPr>
-          <w:rFonts w:ascii="Times" w:eastAsiaTheme="minorEastAsia" w:hAnsi="Times"/>
-        </w:rPr>
-        <w:t>(</w:t>
-      </w:r>
-      <w:r>
-        <w:rPr>
-          <w:rFonts w:ascii="Times" w:eastAsiaTheme="minorEastAsia" w:hAnsi="Times"/>
-        </w:rPr>
-        <w:t xml:space="preserve">8) = </w:t>
-      </w:r>
-      <w:r>
-        <w:rPr>
-          <w:rFonts w:ascii="Times" w:hAnsi="Times"/>
-          <w:i/>
-        </w:rPr>
-        <w:t>–</w:t>
-      </w:r>
-      <w:r>
-        <w:rPr>
-          <w:rFonts w:ascii="Times" w:hAnsi="Times"/>
-        </w:rPr>
-        <w:t>128</w:t>
-      </w:r>
-      <w:r>
-        <w:rPr>
-          <w:rFonts w:ascii="Times" w:hAnsi="Times"/>
-        </w:rPr>
-        <w:t xml:space="preserve"> + </w:t>
-      </w:r>
-      <w:r>
-        <w:rPr>
-          <w:rFonts w:ascii="Times" w:hAnsi="Times"/>
-        </w:rPr>
-        <w:t>256</w:t>
-      </w:r>
-    </w:p>
-    <w:p>
-      <w:pPr>
-        <w:pStyle w:val="Prrafodelista"/>
-        <w:tabs>
-          <w:tab w:val="right" w:pos="8498"/>
-        </w:tabs>
-        <w:spacing w:after="0"/>
-        <w:ind w:left="4248"/>
-        <w:rPr>
-          <w:rFonts w:ascii="Times" w:eastAsiaTheme="minorEastAsia" w:hAnsi="Times"/>
-        </w:rPr>
-      </w:pPr>
-      <w:r>
-        <w:rPr>
-          <w:rFonts w:ascii="Times" w:eastAsiaTheme="minorEastAsia" w:hAnsi="Times"/>
-          <w:i/>
-        </w:rPr>
-        <w:t>f</w:t>
-      </w:r>
-      <w:r>
-        <w:rPr>
-          <w:rFonts w:ascii="Times" w:eastAsiaTheme="minorEastAsia" w:hAnsi="Times"/>
-        </w:rPr>
-        <w:t>(</w:t>
-      </w:r>
-      <w:r>
-        <w:rPr>
-          <w:rFonts w:ascii="Times" w:eastAsiaTheme="minorEastAsia" w:hAnsi="Times"/>
-        </w:rPr>
-        <w:t xml:space="preserve">8) = </w:t>
-      </w:r>
-      <w:r>
-        <w:rPr>
-          <w:rFonts w:ascii="Times" w:hAnsi="Times"/>
-        </w:rPr>
-        <w:t>128</w:t>
-      </w:r>
-    </w:p>
-    <w:p>
-      <w:pPr>
-        <w:tabs>
-          <w:tab w:val="right" w:pos="8498"/>
-        </w:tabs>
-        <w:spacing w:after="0"/>
-        <w:rPr>
-          <w:rFonts w:ascii="Times" w:hAnsi="Times"/>
-          <w:b/>
-        </w:rPr>
-      </w:pPr>
-    </w:p>
-    <w:p>
-      <w:pPr>
-        <w:tabs>
-          <w:tab w:val="right" w:pos="8498"/>
-        </w:tabs>
-        <w:spacing w:after="0"/>
-        <w:rPr>
-          <w:rFonts w:ascii="Times" w:hAnsi="Times"/>
-        </w:rPr>
-      </w:pPr>
-      <w:r>
-        <w:rPr>
-          <w:rFonts w:ascii="Times" w:hAnsi="Times"/>
-        </w:rPr>
-        <w:t xml:space="preserve">El vértice de la parábola es el punto </w:t>
-      </w:r>
-      <w:r>
-        <w:rPr>
-          <w:rFonts w:ascii="Times" w:hAnsi="Times"/>
-          <w:b/>
-        </w:rPr>
-        <w:t>(8,</w:t>
-      </w:r>
-      <w:r>
-        <w:rPr>
-          <w:rFonts w:ascii="Times" w:hAnsi="Times"/>
-          <w:b/>
-        </w:rPr>
-        <w:t xml:space="preserve"> </w:t>
-      </w:r>
-      <w:r>
-        <w:rPr>
-          <w:rFonts w:ascii="Times" w:hAnsi="Times"/>
-          <w:b/>
-        </w:rPr>
-        <w:t>1</w:t>
-      </w:r>
-      <w:r>
-        <w:rPr>
-          <w:rFonts w:ascii="Times" w:hAnsi="Times"/>
-          <w:b/>
-        </w:rPr>
-        <w:t>28</w:t>
-      </w:r>
-      <w:r>
-        <w:rPr>
-          <w:rFonts w:ascii="Times" w:hAnsi="Times"/>
-          <w:b/>
-        </w:rPr>
-        <w:t>)</w:t>
-      </w:r>
-      <w:r>
-        <w:rPr>
-          <w:rFonts w:ascii="Times" w:hAnsi="Times"/>
-        </w:rPr>
-        <w:t>,</w:t>
-      </w:r>
-      <w:r>
-        <w:rPr>
-          <w:rFonts w:ascii="Times" w:hAnsi="Times"/>
-        </w:rPr>
-        <w:t xml:space="preserve"> lo que significa que el proyectil alcanza la altura máxima a los 8 segundos y es de </w:t>
-      </w:r>
-      <w:r>
-        <w:rPr>
-          <w:rFonts w:ascii="Times" w:hAnsi="Times"/>
-        </w:rPr>
-        <w:t>128</w:t>
-      </w:r>
-      <w:r>
-        <w:rPr>
-          <w:rFonts w:ascii="Times" w:hAnsi="Times"/>
-        </w:rPr>
-        <w:t xml:space="preserve"> metros.</w:t>
-      </w:r>
-    </w:p>
-    <w:p>
-      <w:pPr>
-        <w:tabs>
-          <w:tab w:val="right" w:pos="8498"/>
-        </w:tabs>
-        <w:spacing w:after="0"/>
-        <w:rPr>
-          <w:rFonts w:ascii="Times" w:hAnsi="Times"/>
-        </w:rPr>
-      </w:pPr>
-    </w:p>
-    <w:p>
-      <w:pPr>
-        <w:tabs>
-          <w:tab w:val="right" w:pos="8498"/>
-        </w:tabs>
-        <w:spacing w:after="0"/>
-        <w:rPr>
-          <w:rFonts w:ascii="Times" w:hAnsi="Times"/>
-        </w:rPr>
-      </w:pPr>
-      <w:r>
-        <w:rPr>
-          <w:rFonts w:ascii="Times" w:hAnsi="Times"/>
-        </w:rPr>
-        <w:t xml:space="preserve">Para determinar cuánto tiempo tarda el proyectil en llegar al suelo </w:t>
-      </w:r>
-      <w:r>
-        <w:rPr>
-          <w:rFonts w:ascii="Times" w:hAnsi="Times"/>
-        </w:rPr>
-        <w:t>se debe</w:t>
-      </w:r>
-      <w:r>
-        <w:rPr>
-          <w:rFonts w:ascii="Times" w:hAnsi="Times"/>
-        </w:rPr>
-        <w:t>n</w:t>
-      </w:r>
-      <w:r>
-        <w:rPr>
-          <w:rFonts w:ascii="Times" w:hAnsi="Times"/>
-        </w:rPr>
-        <w:t xml:space="preserve"> calcular las raíces</w:t>
-      </w:r>
-      <w:r>
-        <w:rPr>
-          <w:rFonts w:ascii="Times" w:hAnsi="Times"/>
-        </w:rPr>
-        <w:t>,</w:t>
-      </w:r>
-      <w:r>
-        <w:rPr>
-          <w:rFonts w:ascii="Times" w:hAnsi="Times"/>
-        </w:rPr>
-        <w:t xml:space="preserve"> es decir</w:t>
-      </w:r>
-      <w:r>
-        <w:rPr>
-          <w:rFonts w:ascii="Times" w:hAnsi="Times"/>
-        </w:rPr>
-        <w:t>,</w:t>
-      </w:r>
-      <w:r>
-        <w:rPr>
-          <w:rFonts w:ascii="Times" w:hAnsi="Times"/>
-        </w:rPr>
-        <w:t xml:space="preserve"> cuando la altura es cero</w:t>
-      </w:r>
-      <w:r>
-        <w:rPr>
-          <w:rFonts w:ascii="Times" w:hAnsi="Times"/>
-        </w:rPr>
-        <w:t>,</w:t>
-      </w:r>
-      <w:r>
-        <w:rPr>
-          <w:rFonts w:ascii="Times" w:hAnsi="Times"/>
-        </w:rPr>
-        <w:t xml:space="preserve"> por tanto</w:t>
-      </w:r>
-      <w:r>
-        <w:rPr>
-          <w:rFonts w:ascii="Times" w:hAnsi="Times"/>
-        </w:rPr>
-        <w:t>,</w:t>
-      </w:r>
-      <w:r>
-        <w:rPr>
-          <w:rFonts w:ascii="Times" w:hAnsi="Times"/>
-        </w:rPr>
-        <w:t xml:space="preserve"> </w:t>
-      </w:r>
-      <w:r>
-        <w:rPr>
-          <w:rFonts w:ascii="Times" w:hAnsi="Times"/>
-        </w:rPr>
-        <w:t>se tiene</w:t>
-      </w:r>
-      <w:r>
-        <w:rPr>
-          <w:rFonts w:ascii="Times" w:hAnsi="Times"/>
-        </w:rPr>
-        <w:t>:</w:t>
-      </w:r>
-    </w:p>
-    <w:p>
-      <w:pPr>
-        <w:tabs>
-          <w:tab w:val="right" w:pos="8498"/>
-        </w:tabs>
-        <w:spacing w:after="0"/>
-        <w:rPr>
-          <w:rFonts w:ascii="Times" w:hAnsi="Times"/>
-        </w:rPr>
-      </w:pPr>
-    </w:p>
-    <w:p>
-      <w:pPr>
-        <w:tabs>
-          <w:tab w:val="right" w:pos="8498"/>
-        </w:tabs>
-        <w:spacing w:after="0"/>
-        <w:jc w:val="center"/>
-        <w:rPr>
-          <w:rFonts w:ascii="Times" w:hAnsi="Times"/>
-        </w:rPr>
-      </w:pPr>
-      <w:r>
-        <w:rPr>
-          <w:rFonts w:ascii="Times" w:hAnsi="Times"/>
-          <w:i/>
-        </w:rPr>
-        <w:t>f</w:t>
-      </w:r>
-      <w:r>
-        <w:rPr>
-          <w:rFonts w:ascii="Times" w:hAnsi="Times"/>
-        </w:rPr>
-        <w:t>(</w:t>
-      </w:r>
+      <w:proofErr w:type="gramEnd"/>
       <w:r>
         <w:rPr>
           <w:rFonts w:ascii="Times" w:hAnsi="Times"/>
@@ -44321,11 +44310,19 @@
                 <w:rFonts w:ascii="Times New Roman" w:hAnsi="Times New Roman" w:cs="Times New Roman"/>
               </w:rPr>
             </w:pPr>
-            <w:r>
-              <w:rPr>
-                <w:rFonts w:ascii="Times New Roman" w:hAnsi="Times New Roman" w:cs="Times New Roman"/>
-              </w:rPr>
-              <w:t>Vitutor, Funciones</w:t>
+            <w:proofErr w:type="spellStart"/>
+            <w:r>
+              <w:rPr>
+                <w:rFonts w:ascii="Times New Roman" w:hAnsi="Times New Roman" w:cs="Times New Roman"/>
+              </w:rPr>
+              <w:t>Vitutor</w:t>
+            </w:r>
+            <w:proofErr w:type="spellEnd"/>
+            <w:r>
+              <w:rPr>
+                <w:rFonts w:ascii="Times New Roman" w:hAnsi="Times New Roman" w:cs="Times New Roman"/>
+              </w:rPr>
+              <w:t>, Funciones</w:t>
             </w:r>
           </w:p>
         </w:tc>
@@ -44388,12 +44385,14 @@
                 <w:rFonts w:ascii="Times New Roman" w:hAnsi="Times New Roman" w:cs="Times New Roman"/>
               </w:rPr>
             </w:pPr>
+            <w:proofErr w:type="spellStart"/>
             <w:r>
               <w:rPr>
                 <w:rFonts w:ascii="Times New Roman" w:hAnsi="Times New Roman" w:cs="Times New Roman"/>
               </w:rPr>
               <w:t>Khanacademy</w:t>
             </w:r>
+            <w:proofErr w:type="spellEnd"/>
           </w:p>
         </w:tc>
         <w:tc>
@@ -44643,7 +44642,7 @@
         <w:rStyle w:val="Nmerodepgina"/>
         <w:noProof/>
       </w:rPr>
-      <w:t>32</w:t>
+      <w:t>21</w:t>
     </w:r>
     <w:r>
       <w:rPr>
@@ -47013,7 +47012,6 @@
       <w:lang w:val="es-MX"/>
     </w:rPr>
     <w:tblPr>
-      <w:tblInd w:w="0" w:type="dxa"/>
       <w:tblBorders>
         <w:top w:val="single" w:sz="4" w:space="0" w:color="000000" w:themeColor="text1"/>
         <w:left w:val="single" w:sz="4" w:space="0" w:color="000000" w:themeColor="text1"/>
@@ -47022,12 +47020,6 @@
         <w:insideH w:val="single" w:sz="4" w:space="0" w:color="000000" w:themeColor="text1"/>
         <w:insideV w:val="single" w:sz="4" w:space="0" w:color="000000" w:themeColor="text1"/>
       </w:tblBorders>
-      <w:tblCellMar>
-        <w:top w:w="0" w:type="dxa"/>
-        <w:left w:w="108" w:type="dxa"/>
-        <w:bottom w:w="0" w:type="dxa"/>
-        <w:right w:w="108" w:type="dxa"/>
-      </w:tblCellMar>
     </w:tblPr>
   </w:style>
   <w:style w:type="paragraph" w:styleId="Prrafodelista">
@@ -47490,7 +47482,7 @@
 </file>
 
 <file path=customXml/itemProps1.xml><?xml version="1.0" encoding="utf-8"?>
-<ds:datastoreItem xmlns:ds="http://schemas.openxmlformats.org/officeDocument/2006/customXml" ds:itemID="{01D0EF1C-2149-4A97-9831-C90A7BE80E35}">
+<ds:datastoreItem xmlns:ds="http://schemas.openxmlformats.org/officeDocument/2006/customXml" ds:itemID="{36385BB9-E56E-4CB7-8084-DB84744EC6EC}">
   <ds:schemaRefs>
     <ds:schemaRef ds:uri="http://schemas.openxmlformats.org/officeDocument/2006/bibliography"/>
   </ds:schemaRefs>

--- a/fuentes/contenidos/grado08/guion07/MA_08_07_CO.docx
+++ b/fuentes/contenidos/grado08/guion07/MA_08_07_CO.docx
@@ -1820,10 +1820,10 @@
                   <v:path o:extrusionok="f" gradientshapeok="t" o:connecttype="rect"/>
                   <o:lock v:ext="edit" aspectratio="t"/>
                 </v:shapetype>
-                <v:shape id="_x0000_i1025" type="#_x0000_t75" style="width:329.25pt;height:246pt" o:ole="">
+                <v:shape id="_x0000_i1025" type="#_x0000_t75" style="width:331.2pt;height:244.8pt" o:ole="">
                   <v:imagedata r:id="rId9" o:title=""/>
                 </v:shape>
-                <o:OLEObject Type="Embed" ProgID="PBrush" ShapeID="_x0000_i1025" DrawAspect="Content" ObjectID="_1513827620" r:id="rId10"/>
+                <o:OLEObject Type="Embed" ProgID="PBrush" ShapeID="_x0000_i1025" DrawAspect="Content" ObjectID="_1514623196" r:id="rId10"/>
               </w:object>
             </w:r>
           </w:p>
@@ -2569,10 +2569,10 @@
             </w:pPr>
             <w:r>
               <w:object w:dxaOrig="1740" w:dyaOrig="3630" w14:anchorId="279BCB34">
-                <v:shape id="_x0000_i1026" type="#_x0000_t75" style="width:87pt;height:181.5pt" o:ole="">
+                <v:shape id="_x0000_i1026" type="#_x0000_t75" style="width:86.4pt;height:180pt" o:ole="">
                   <v:imagedata r:id="rId11" o:title=""/>
                 </v:shape>
-                <o:OLEObject Type="Embed" ProgID="PBrush" ShapeID="_x0000_i1026" DrawAspect="Content" ObjectID="_1513827621" r:id="rId12"/>
+                <o:OLEObject Type="Embed" ProgID="PBrush" ShapeID="_x0000_i1026" DrawAspect="Content" ObjectID="_1514623197" r:id="rId12"/>
               </w:object>
             </w:r>
           </w:p>
@@ -6260,10 +6260,10 @@
             </w:pPr>
             <w:r>
               <w:object w:dxaOrig="3615" w:dyaOrig="1785" w14:anchorId="260AE159">
-                <v:shape id="_x0000_i1027" type="#_x0000_t75" style="width:180.75pt;height:89.25pt" o:ole="">
+                <v:shape id="_x0000_i1027" type="#_x0000_t75" style="width:180pt;height:86.4pt" o:ole="">
                   <v:imagedata r:id="rId14" o:title=""/>
                 </v:shape>
-                <o:OLEObject Type="Embed" ProgID="PBrush" ShapeID="_x0000_i1027" DrawAspect="Content" ObjectID="_1513827622" r:id="rId15"/>
+                <o:OLEObject Type="Embed" ProgID="PBrush" ShapeID="_x0000_i1027" DrawAspect="Content" ObjectID="_1514623198" r:id="rId15"/>
               </w:object>
             </w:r>
           </w:p>
@@ -9827,6 +9827,13 @@
         </w:rPr>
         <w:t>lineales</w:t>
       </w:r>
+      <w:r>
+        <w:rPr>
+          <w:rFonts w:ascii="Times" w:hAnsi="Times"/>
+          <w:b/>
+        </w:rPr>
+        <w:t xml:space="preserve"> y afines</w:t>
+      </w:r>
     </w:p>
     <w:p>
       <w:pPr>
@@ -12332,6 +12339,8 @@
             </w:pPr>
           </w:p>
         </w:tc>
+        <w:bookmarkStart w:id="0" w:name="_GoBack"/>
+        <w:bookmarkEnd w:id="0"/>
       </w:tr>
       <w:tr>
         <w:tc>
@@ -22149,47 +22158,33 @@
           <w:rFonts w:ascii="Times" w:hAnsi="Times"/>
           <w:highlight w:val="yellow"/>
         </w:rPr>
-        <w:t>&lt;&lt;MA_08_07_00</w:t>
+        <w:t>&lt;&lt;MA_08_07_008</w:t>
       </w:r>
       <w:r>
         <w:rPr>
           <w:rFonts w:ascii="Times" w:hAnsi="Times"/>
           <w:highlight w:val="yellow"/>
         </w:rPr>
-        <w:t>8</w:t>
-      </w:r>
+        <w:t>&gt;&gt;</w:t>
+      </w:r>
+    </w:p>
+    <w:p>
+      <w:pPr>
+        <w:tabs>
+          <w:tab w:val="right" w:pos="8498"/>
+        </w:tabs>
+        <w:spacing w:after="0"/>
+        <w:jc w:val="center"/>
+        <w:rPr>
+          <w:rFonts w:ascii="Times" w:hAnsi="Times"/>
+        </w:rPr>
+      </w:pPr>
       <w:r>
         <w:rPr>
           <w:rFonts w:ascii="Times" w:hAnsi="Times"/>
           <w:highlight w:val="yellow"/>
         </w:rPr>
-        <w:t>&gt;&gt;</w:t>
-      </w:r>
-    </w:p>
-    <w:p>
-      <w:pPr>
-        <w:tabs>
-          <w:tab w:val="right" w:pos="8498"/>
-        </w:tabs>
-        <w:spacing w:after="0"/>
-        <w:jc w:val="center"/>
-        <w:rPr>
-          <w:rFonts w:ascii="Times" w:hAnsi="Times"/>
-        </w:rPr>
-      </w:pPr>
-      <w:r>
-        <w:rPr>
-          <w:rFonts w:ascii="Times" w:hAnsi="Times"/>
-          <w:highlight w:val="yellow"/>
-        </w:rPr>
-        <w:t>&lt;&lt;MA_08_07_00</w:t>
-      </w:r>
-      <w:r>
-        <w:rPr>
-          <w:rFonts w:ascii="Times" w:hAnsi="Times"/>
-          <w:highlight w:val="yellow"/>
-        </w:rPr>
-        <w:t>9</w:t>
+        <w:t>&lt;&lt;MA_08_07_009</w:t>
       </w:r>
       <w:r>
         <w:rPr>
@@ -25397,21 +25392,7 @@
           <w:highlight w:val="yellow"/>
         </w:rPr>
         <w:lastRenderedPageBreak/>
-        <w:t>&lt;&lt;MA_08_07_0</w:t>
-      </w:r>
-      <w:r>
-        <w:rPr>
-          <w:rFonts w:ascii="Times" w:hAnsi="Times"/>
-          <w:highlight w:val="yellow"/>
-        </w:rPr>
-        <w:t>1</w:t>
-      </w:r>
-      <w:r>
-        <w:rPr>
-          <w:rFonts w:ascii="Times" w:hAnsi="Times"/>
-          <w:highlight w:val="yellow"/>
-        </w:rPr>
-        <w:t>0</w:t>
+        <w:t>&lt;&lt;MA_08_07_010</w:t>
       </w:r>
       <w:r>
         <w:rPr>
@@ -26313,58 +26294,44 @@
           <w:rFonts w:ascii="Times" w:hAnsi="Times"/>
           <w:highlight w:val="yellow"/>
         </w:rPr>
-        <w:t>&lt;&lt;MA_08_07_01</w:t>
+        <w:t>&lt;&lt;MA_08_07_011</w:t>
       </w:r>
       <w:r>
         <w:rPr>
           <w:rFonts w:ascii="Times" w:hAnsi="Times"/>
           <w:highlight w:val="yellow"/>
         </w:rPr>
-        <w:t>1</w:t>
-      </w:r>
+        <w:t>&gt;&gt;</w:t>
+      </w:r>
+    </w:p>
+    <w:p>
+      <w:pPr>
+        <w:tabs>
+          <w:tab w:val="right" w:pos="8498"/>
+        </w:tabs>
+        <w:spacing w:after="0"/>
+        <w:rPr>
+          <w:rFonts w:ascii="Times" w:hAnsi="Times"/>
+        </w:rPr>
+      </w:pPr>
+    </w:p>
+    <w:p>
+      <w:pPr>
+        <w:tabs>
+          <w:tab w:val="right" w:pos="8498"/>
+        </w:tabs>
+        <w:spacing w:after="0"/>
+        <w:jc w:val="center"/>
+        <w:rPr>
+          <w:rFonts w:ascii="Times" w:hAnsi="Times"/>
+        </w:rPr>
+      </w:pPr>
       <w:r>
         <w:rPr>
           <w:rFonts w:ascii="Times" w:hAnsi="Times"/>
           <w:highlight w:val="yellow"/>
         </w:rPr>
-        <w:t>&gt;&gt;</w:t>
-      </w:r>
-    </w:p>
-    <w:p>
-      <w:pPr>
-        <w:tabs>
-          <w:tab w:val="right" w:pos="8498"/>
-        </w:tabs>
-        <w:spacing w:after="0"/>
-        <w:rPr>
-          <w:rFonts w:ascii="Times" w:hAnsi="Times"/>
-        </w:rPr>
-      </w:pPr>
-    </w:p>
-    <w:p>
-      <w:pPr>
-        <w:tabs>
-          <w:tab w:val="right" w:pos="8498"/>
-        </w:tabs>
-        <w:spacing w:after="0"/>
-        <w:jc w:val="center"/>
-        <w:rPr>
-          <w:rFonts w:ascii="Times" w:hAnsi="Times"/>
-        </w:rPr>
-      </w:pPr>
-      <w:r>
-        <w:rPr>
-          <w:rFonts w:ascii="Times" w:hAnsi="Times"/>
-          <w:highlight w:val="yellow"/>
-        </w:rPr>
-        <w:t>&lt;&lt;MA_08_07_01</w:t>
-      </w:r>
-      <w:r>
-        <w:rPr>
-          <w:rFonts w:ascii="Times" w:hAnsi="Times"/>
-          <w:highlight w:val="yellow"/>
-        </w:rPr>
-        <w:t>2</w:t>
+        <w:t>&lt;&lt;MA_08_07_012</w:t>
       </w:r>
       <w:r>
         <w:rPr>
@@ -28186,14 +28153,7 @@
           <w:rFonts w:ascii="Times" w:hAnsi="Times"/>
           <w:highlight w:val="yellow"/>
         </w:rPr>
-        <w:t>&lt;&lt;MA_08_07_01</w:t>
-      </w:r>
-      <w:r>
-        <w:rPr>
-          <w:rFonts w:ascii="Times" w:hAnsi="Times"/>
-          <w:highlight w:val="yellow"/>
-        </w:rPr>
-        <w:t>3</w:t>
+        <w:t>&lt;&lt;MA_08_07_013</w:t>
       </w:r>
       <w:r>
         <w:rPr>
@@ -28601,20 +28561,39 @@
           <w:rFonts w:ascii="Times" w:hAnsi="Times"/>
           <w:highlight w:val="yellow"/>
         </w:rPr>
-        <w:t>&lt;&lt;MA_08_07_01</w:t>
+        <w:t>&lt;&lt;MA_08_07_014</w:t>
       </w:r>
       <w:r>
         <w:rPr>
           <w:rFonts w:ascii="Times" w:hAnsi="Times"/>
           <w:highlight w:val="yellow"/>
         </w:rPr>
-        <w:t>4</w:t>
-      </w:r>
+        <w:t>&gt;&gt;</w:t>
+      </w:r>
+    </w:p>
+    <w:p>
+      <w:pPr>
+        <w:tabs>
+          <w:tab w:val="right" w:pos="8498"/>
+        </w:tabs>
+        <w:spacing w:after="0"/>
+        <w:jc w:val="center"/>
+        <w:rPr>
+          <w:rFonts w:ascii="Times" w:hAnsi="Times"/>
+        </w:rPr>
+      </w:pPr>
       <w:r>
         <w:rPr>
           <w:rFonts w:ascii="Times" w:hAnsi="Times"/>
           <w:highlight w:val="yellow"/>
         </w:rPr>
+        <w:t>&lt;&lt;MA_08_07_015</w:t>
+      </w:r>
+      <w:r>
+        <w:rPr>
+          <w:rFonts w:ascii="Times" w:hAnsi="Times"/>
+          <w:highlight w:val="yellow"/>
+        </w:rPr>
         <w:t>&gt;&gt;</w:t>
       </w:r>
     </w:p>
@@ -28634,47 +28613,7 @@
           <w:rFonts w:ascii="Times" w:hAnsi="Times"/>
           <w:highlight w:val="yellow"/>
         </w:rPr>
-        <w:t>&lt;&lt;MA_08_07_01</w:t>
-      </w:r>
-      <w:r>
-        <w:rPr>
-          <w:rFonts w:ascii="Times" w:hAnsi="Times"/>
-          <w:highlight w:val="yellow"/>
-        </w:rPr>
-        <w:t>5</w:t>
-      </w:r>
-      <w:r>
-        <w:rPr>
-          <w:rFonts w:ascii="Times" w:hAnsi="Times"/>
-          <w:highlight w:val="yellow"/>
-        </w:rPr>
-        <w:t>&gt;&gt;</w:t>
-      </w:r>
-    </w:p>
-    <w:p>
-      <w:pPr>
-        <w:tabs>
-          <w:tab w:val="right" w:pos="8498"/>
-        </w:tabs>
-        <w:spacing w:after="0"/>
-        <w:jc w:val="center"/>
-        <w:rPr>
-          <w:rFonts w:ascii="Times" w:hAnsi="Times"/>
-        </w:rPr>
-      </w:pPr>
-      <w:r>
-        <w:rPr>
-          <w:rFonts w:ascii="Times" w:hAnsi="Times"/>
-          <w:highlight w:val="yellow"/>
-        </w:rPr>
-        <w:t>&lt;&lt;MA_08_07_01</w:t>
-      </w:r>
-      <w:r>
-        <w:rPr>
-          <w:rFonts w:ascii="Times" w:hAnsi="Times"/>
-          <w:highlight w:val="yellow"/>
-        </w:rPr>
-        <w:t>6</w:t>
+        <w:t>&lt;&lt;MA_08_07_016</w:t>
       </w:r>
       <w:r>
         <w:rPr>
@@ -31654,14 +31593,7 @@
           <w:rFonts w:ascii="Times" w:hAnsi="Times"/>
           <w:highlight w:val="yellow"/>
         </w:rPr>
-        <w:t>&lt;&lt;MA_08_07_01</w:t>
-      </w:r>
-      <w:r>
-        <w:rPr>
-          <w:rFonts w:ascii="Times" w:hAnsi="Times"/>
-          <w:highlight w:val="yellow"/>
-        </w:rPr>
-        <w:t>7</w:t>
+        <w:t>&lt;&lt;MA_08_07_017</w:t>
       </w:r>
       <w:r>
         <w:rPr>
@@ -38228,47 +38160,33 @@
           <w:rFonts w:ascii="Times" w:hAnsi="Times"/>
           <w:highlight w:val="yellow"/>
         </w:rPr>
-        <w:t>&lt;&lt;MA_08_07_01</w:t>
+        <w:t>&lt;&lt;MA_08_07_018</w:t>
       </w:r>
       <w:r>
         <w:rPr>
           <w:rFonts w:ascii="Times" w:hAnsi="Times"/>
           <w:highlight w:val="yellow"/>
         </w:rPr>
-        <w:t>8</w:t>
-      </w:r>
+        <w:t>&gt;&gt;</w:t>
+      </w:r>
+    </w:p>
+    <w:p>
+      <w:pPr>
+        <w:tabs>
+          <w:tab w:val="right" w:pos="8498"/>
+        </w:tabs>
+        <w:spacing w:after="0"/>
+        <w:jc w:val="center"/>
+        <w:rPr>
+          <w:rFonts w:ascii="Times" w:hAnsi="Times"/>
+        </w:rPr>
+      </w:pPr>
       <w:r>
         <w:rPr>
           <w:rFonts w:ascii="Times" w:hAnsi="Times"/>
           <w:highlight w:val="yellow"/>
         </w:rPr>
-        <w:t>&gt;&gt;</w:t>
-      </w:r>
-    </w:p>
-    <w:p>
-      <w:pPr>
-        <w:tabs>
-          <w:tab w:val="right" w:pos="8498"/>
-        </w:tabs>
-        <w:spacing w:after="0"/>
-        <w:jc w:val="center"/>
-        <w:rPr>
-          <w:rFonts w:ascii="Times" w:hAnsi="Times"/>
-        </w:rPr>
-      </w:pPr>
-      <w:r>
-        <w:rPr>
-          <w:rFonts w:ascii="Times" w:hAnsi="Times"/>
-          <w:highlight w:val="yellow"/>
-        </w:rPr>
-        <w:t>&lt;&lt;MA_08_07_01</w:t>
-      </w:r>
-      <w:r>
-        <w:rPr>
-          <w:rFonts w:ascii="Times" w:hAnsi="Times"/>
-          <w:highlight w:val="yellow"/>
-        </w:rPr>
-        <w:t>9</w:t>
+        <w:t>&lt;&lt;MA_08_07_019</w:t>
       </w:r>
       <w:r>
         <w:rPr>
@@ -38369,20 +38287,39 @@
           <w:rFonts w:ascii="Times" w:hAnsi="Times"/>
           <w:highlight w:val="yellow"/>
         </w:rPr>
-        <w:t>&lt;&lt;MA_08_07_0</w:t>
+        <w:t>&lt;&lt;MA_08_07_020</w:t>
       </w:r>
       <w:r>
         <w:rPr>
           <w:rFonts w:ascii="Times" w:hAnsi="Times"/>
           <w:highlight w:val="yellow"/>
         </w:rPr>
-        <w:t>20</w:t>
-      </w:r>
+        <w:t>&gt;&gt;</w:t>
+      </w:r>
+    </w:p>
+    <w:p>
+      <w:pPr>
+        <w:tabs>
+          <w:tab w:val="right" w:pos="8498"/>
+        </w:tabs>
+        <w:spacing w:after="0"/>
+        <w:jc w:val="center"/>
+        <w:rPr>
+          <w:rFonts w:ascii="Times" w:hAnsi="Times"/>
+        </w:rPr>
+      </w:pPr>
       <w:r>
         <w:rPr>
           <w:rFonts w:ascii="Times" w:hAnsi="Times"/>
           <w:highlight w:val="yellow"/>
         </w:rPr>
+        <w:t>&lt;&lt;MA_08_07_021</w:t>
+      </w:r>
+      <w:r>
+        <w:rPr>
+          <w:rFonts w:ascii="Times" w:hAnsi="Times"/>
+          <w:highlight w:val="yellow"/>
+        </w:rPr>
         <w:t>&gt;&gt;</w:t>
       </w:r>
     </w:p>
@@ -38402,47 +38339,7 @@
           <w:rFonts w:ascii="Times" w:hAnsi="Times"/>
           <w:highlight w:val="yellow"/>
         </w:rPr>
-        <w:t>&lt;&lt;MA_08_07_0</w:t>
-      </w:r>
-      <w:r>
-        <w:rPr>
-          <w:rFonts w:ascii="Times" w:hAnsi="Times"/>
-          <w:highlight w:val="yellow"/>
-        </w:rPr>
-        <w:t>21</w:t>
-      </w:r>
-      <w:r>
-        <w:rPr>
-          <w:rFonts w:ascii="Times" w:hAnsi="Times"/>
-          <w:highlight w:val="yellow"/>
-        </w:rPr>
-        <w:t>&gt;&gt;</w:t>
-      </w:r>
-    </w:p>
-    <w:p>
-      <w:pPr>
-        <w:tabs>
-          <w:tab w:val="right" w:pos="8498"/>
-        </w:tabs>
-        <w:spacing w:after="0"/>
-        <w:jc w:val="center"/>
-        <w:rPr>
-          <w:rFonts w:ascii="Times" w:hAnsi="Times"/>
-        </w:rPr>
-      </w:pPr>
-      <w:r>
-        <w:rPr>
-          <w:rFonts w:ascii="Times" w:hAnsi="Times"/>
-          <w:highlight w:val="yellow"/>
-        </w:rPr>
-        <w:t>&lt;&lt;MA_08_07_0</w:t>
-      </w:r>
-      <w:r>
-        <w:rPr>
-          <w:rFonts w:ascii="Times" w:hAnsi="Times"/>
-          <w:highlight w:val="yellow"/>
-        </w:rPr>
-        <w:t>22</w:t>
+        <w:t>&lt;&lt;MA_08_07_022</w:t>
       </w:r>
       <w:r>
         <w:rPr>
@@ -39005,14 +38902,7 @@
           <w:rFonts w:ascii="Times" w:hAnsi="Times"/>
           <w:highlight w:val="yellow"/>
         </w:rPr>
-        <w:t>&lt;&lt;MA_08_07_0</w:t>
-      </w:r>
-      <w:r>
-        <w:rPr>
-          <w:rFonts w:ascii="Times" w:hAnsi="Times"/>
-          <w:highlight w:val="yellow"/>
-        </w:rPr>
-        <w:t>23</w:t>
+        <w:t>&lt;&lt;MA_08_07_023</w:t>
       </w:r>
       <w:r>
         <w:rPr>
@@ -42371,20 +42261,39 @@
           <w:rFonts w:ascii="Times" w:hAnsi="Times"/>
           <w:highlight w:val="yellow"/>
         </w:rPr>
-        <w:t>&lt;&lt;MA_08_07_0</w:t>
+        <w:t>&lt;&lt;MA_08_07_024</w:t>
       </w:r>
       <w:r>
         <w:rPr>
           <w:rFonts w:ascii="Times" w:hAnsi="Times"/>
           <w:highlight w:val="yellow"/>
         </w:rPr>
-        <w:t>24</w:t>
-      </w:r>
+        <w:t>&gt;&gt;</w:t>
+      </w:r>
+    </w:p>
+    <w:p>
+      <w:pPr>
+        <w:tabs>
+          <w:tab w:val="right" w:pos="8498"/>
+        </w:tabs>
+        <w:spacing w:after="0"/>
+        <w:jc w:val="center"/>
+        <w:rPr>
+          <w:rFonts w:ascii="Times" w:hAnsi="Times"/>
+        </w:rPr>
+      </w:pPr>
       <w:r>
         <w:rPr>
           <w:rFonts w:ascii="Times" w:hAnsi="Times"/>
           <w:highlight w:val="yellow"/>
         </w:rPr>
+        <w:t>&lt;&lt;MA_08_07_025</w:t>
+      </w:r>
+      <w:r>
+        <w:rPr>
+          <w:rFonts w:ascii="Times" w:hAnsi="Times"/>
+          <w:highlight w:val="yellow"/>
+        </w:rPr>
         <w:t>&gt;&gt;</w:t>
       </w:r>
     </w:p>
@@ -42404,49 +42313,7 @@
           <w:rFonts w:ascii="Times" w:hAnsi="Times"/>
           <w:highlight w:val="yellow"/>
         </w:rPr>
-        <w:t>&lt;&lt;MA_08_07_02</w:t>
-      </w:r>
-      <w:r>
-        <w:rPr>
-          <w:rFonts w:ascii="Times" w:hAnsi="Times"/>
-          <w:highlight w:val="yellow"/>
-        </w:rPr>
-        <w:t>5</w:t>
-      </w:r>
-      <w:r>
-        <w:rPr>
-          <w:rFonts w:ascii="Times" w:hAnsi="Times"/>
-          <w:highlight w:val="yellow"/>
-        </w:rPr>
-        <w:t>&gt;&gt;</w:t>
-      </w:r>
-      <w:bookmarkStart w:id="0" w:name="_GoBack"/>
-      <w:bookmarkEnd w:id="0"/>
-    </w:p>
-    <w:p>
-      <w:pPr>
-        <w:tabs>
-          <w:tab w:val="right" w:pos="8498"/>
-        </w:tabs>
-        <w:spacing w:after="0"/>
-        <w:jc w:val="center"/>
-        <w:rPr>
-          <w:rFonts w:ascii="Times" w:hAnsi="Times"/>
-        </w:rPr>
-      </w:pPr>
-      <w:r>
-        <w:rPr>
-          <w:rFonts w:ascii="Times" w:hAnsi="Times"/>
-          <w:highlight w:val="yellow"/>
-        </w:rPr>
-        <w:t>&lt;&lt;MA_08_07_02</w:t>
-      </w:r>
-      <w:r>
-        <w:rPr>
-          <w:rFonts w:ascii="Times" w:hAnsi="Times"/>
-          <w:highlight w:val="yellow"/>
-        </w:rPr>
-        <w:t>6</w:t>
+        <w:t>&lt;&lt;MA_08_07_026</w:t>
       </w:r>
       <w:r>
         <w:rPr>
@@ -44642,7 +44509,7 @@
         <w:rStyle w:val="Nmerodepgina"/>
         <w:noProof/>
       </w:rPr>
-      <w:t>21</w:t>
+      <w:t>20</w:t>
     </w:r>
     <w:r>
       <w:rPr>
@@ -44703,7 +44570,7 @@
 
 <file path=word/numbering.xml><?xml version="1.0" encoding="utf-8"?>
 <w:numbering xmlns:wpc="http://schemas.microsoft.com/office/word/2010/wordprocessingCanvas" xmlns:mc="http://schemas.openxmlformats.org/markup-compatibility/2006" xmlns:o="urn:schemas-microsoft-com:office:office" xmlns:r="http://schemas.openxmlformats.org/officeDocument/2006/relationships" xmlns:m="http://schemas.openxmlformats.org/officeDocument/2006/math" xmlns:v="urn:schemas-microsoft-com:vml" xmlns:wp14="http://schemas.microsoft.com/office/word/2010/wordprocessingDrawing" xmlns:wp="http://schemas.openxmlformats.org/drawingml/2006/wordprocessingDrawing" xmlns:w10="urn:schemas-microsoft-com:office:word" xmlns:w="http://schemas.openxmlformats.org/wordprocessingml/2006/main" xmlns:w14="http://schemas.microsoft.com/office/word/2010/wordml" xmlns:w15="http://schemas.microsoft.com/office/word/2012/wordml" xmlns:wpg="http://schemas.microsoft.com/office/word/2010/wordprocessingGroup" xmlns:wpi="http://schemas.microsoft.com/office/word/2010/wordprocessingInk" xmlns:wne="http://schemas.microsoft.com/office/word/2006/wordml" xmlns:wps="http://schemas.microsoft.com/office/word/2010/wordprocessingShape" mc:Ignorable="w14 w15 wp14">
-  <w:abstractNum w:abstractNumId="0">
+  <w:abstractNum w:abstractNumId="0" w15:restartNumberingAfterBreak="0">
     <w:nsid w:val="03D00309"/>
     <w:multiLevelType w:val="hybridMultilevel"/>
     <w:tmpl w:val="650E3E38"/>
@@ -44816,7 +44683,7 @@
       </w:rPr>
     </w:lvl>
   </w:abstractNum>
-  <w:abstractNum w:abstractNumId="1">
+  <w:abstractNum w:abstractNumId="1" w15:restartNumberingAfterBreak="0">
     <w:nsid w:val="060409A3"/>
     <w:multiLevelType w:val="hybridMultilevel"/>
     <w:tmpl w:val="B5BC9B16"/>
@@ -44929,7 +44796,7 @@
       </w:rPr>
     </w:lvl>
   </w:abstractNum>
-  <w:abstractNum w:abstractNumId="2">
+  <w:abstractNum w:abstractNumId="2" w15:restartNumberingAfterBreak="0">
     <w:nsid w:val="196F6F0C"/>
     <w:multiLevelType w:val="hybridMultilevel"/>
     <w:tmpl w:val="748C7D98"/>
@@ -45042,7 +44909,7 @@
       </w:rPr>
     </w:lvl>
   </w:abstractNum>
-  <w:abstractNum w:abstractNumId="3">
+  <w:abstractNum w:abstractNumId="3" w15:restartNumberingAfterBreak="0">
     <w:nsid w:val="208B3507"/>
     <w:multiLevelType w:val="hybridMultilevel"/>
     <w:tmpl w:val="0944D616"/>
@@ -45128,7 +44995,7 @@
       </w:pPr>
     </w:lvl>
   </w:abstractNum>
-  <w:abstractNum w:abstractNumId="4">
+  <w:abstractNum w:abstractNumId="4" w15:restartNumberingAfterBreak="0">
     <w:nsid w:val="22986CCC"/>
     <w:multiLevelType w:val="hybridMultilevel"/>
     <w:tmpl w:val="1DB288B8"/>
@@ -45241,7 +45108,7 @@
       </w:rPr>
     </w:lvl>
   </w:abstractNum>
-  <w:abstractNum w:abstractNumId="5">
+  <w:abstractNum w:abstractNumId="5" w15:restartNumberingAfterBreak="0">
     <w:nsid w:val="2FDB1AAD"/>
     <w:multiLevelType w:val="hybridMultilevel"/>
     <w:tmpl w:val="6D001182"/>
@@ -45354,7 +45221,7 @@
       </w:rPr>
     </w:lvl>
   </w:abstractNum>
-  <w:abstractNum w:abstractNumId="6">
+  <w:abstractNum w:abstractNumId="6" w15:restartNumberingAfterBreak="0">
     <w:nsid w:val="347E76A4"/>
     <w:multiLevelType w:val="hybridMultilevel"/>
     <w:tmpl w:val="B9A468DE"/>
@@ -45467,7 +45334,7 @@
       </w:rPr>
     </w:lvl>
   </w:abstractNum>
-  <w:abstractNum w:abstractNumId="7">
+  <w:abstractNum w:abstractNumId="7" w15:restartNumberingAfterBreak="0">
     <w:nsid w:val="3A516E06"/>
     <w:multiLevelType w:val="hybridMultilevel"/>
     <w:tmpl w:val="6522376C"/>
@@ -45580,7 +45447,7 @@
       </w:rPr>
     </w:lvl>
   </w:abstractNum>
-  <w:abstractNum w:abstractNumId="8">
+  <w:abstractNum w:abstractNumId="8" w15:restartNumberingAfterBreak="0">
     <w:nsid w:val="460B5B62"/>
     <w:multiLevelType w:val="hybridMultilevel"/>
     <w:tmpl w:val="F58451A4"/>
@@ -45693,7 +45560,7 @@
       </w:rPr>
     </w:lvl>
   </w:abstractNum>
-  <w:abstractNum w:abstractNumId="9">
+  <w:abstractNum w:abstractNumId="9" w15:restartNumberingAfterBreak="0">
     <w:nsid w:val="4C46569D"/>
     <w:multiLevelType w:val="hybridMultilevel"/>
     <w:tmpl w:val="1B724710"/>
@@ -45805,7 +45672,7 @@
       </w:rPr>
     </w:lvl>
   </w:abstractNum>
-  <w:abstractNum w:abstractNumId="10">
+  <w:abstractNum w:abstractNumId="10" w15:restartNumberingAfterBreak="0">
     <w:nsid w:val="4FCB592D"/>
     <w:multiLevelType w:val="hybridMultilevel"/>
     <w:tmpl w:val="C096DFA4"/>
@@ -45918,7 +45785,7 @@
       </w:rPr>
     </w:lvl>
   </w:abstractNum>
-  <w:abstractNum w:abstractNumId="11">
+  <w:abstractNum w:abstractNumId="11" w15:restartNumberingAfterBreak="0">
     <w:nsid w:val="57151600"/>
     <w:multiLevelType w:val="hybridMultilevel"/>
     <w:tmpl w:val="277AF854"/>
@@ -46031,7 +45898,7 @@
       </w:rPr>
     </w:lvl>
   </w:abstractNum>
-  <w:abstractNum w:abstractNumId="12">
+  <w:abstractNum w:abstractNumId="12" w15:restartNumberingAfterBreak="0">
     <w:nsid w:val="5D054507"/>
     <w:multiLevelType w:val="hybridMultilevel"/>
     <w:tmpl w:val="9D680BB0"/>
@@ -46144,7 +46011,7 @@
       </w:rPr>
     </w:lvl>
   </w:abstractNum>
-  <w:abstractNum w:abstractNumId="13">
+  <w:abstractNum w:abstractNumId="13" w15:restartNumberingAfterBreak="0">
     <w:nsid w:val="68071423"/>
     <w:multiLevelType w:val="hybridMultilevel"/>
     <w:tmpl w:val="3E42FEF6"/>
@@ -46257,7 +46124,7 @@
       </w:rPr>
     </w:lvl>
   </w:abstractNum>
-  <w:abstractNum w:abstractNumId="14">
+  <w:abstractNum w:abstractNumId="14" w15:restartNumberingAfterBreak="0">
     <w:nsid w:val="6906569C"/>
     <w:multiLevelType w:val="hybridMultilevel"/>
     <w:tmpl w:val="23946B24"/>
@@ -46370,7 +46237,7 @@
       </w:rPr>
     </w:lvl>
   </w:abstractNum>
-  <w:abstractNum w:abstractNumId="15">
+  <w:abstractNum w:abstractNumId="15" w15:restartNumberingAfterBreak="0">
     <w:nsid w:val="7C7207B2"/>
     <w:multiLevelType w:val="hybridMultilevel"/>
     <w:tmpl w:val="23167E9C"/>
@@ -47482,7 +47349,7 @@
 </file>
 
 <file path=customXml/itemProps1.xml><?xml version="1.0" encoding="utf-8"?>
-<ds:datastoreItem xmlns:ds="http://schemas.openxmlformats.org/officeDocument/2006/customXml" ds:itemID="{36385BB9-E56E-4CB7-8084-DB84744EC6EC}">
+<ds:datastoreItem xmlns:ds="http://schemas.openxmlformats.org/officeDocument/2006/customXml" ds:itemID="{F56C3B38-3DFF-41C9-A203-FE9D863F6AF2}">
   <ds:schemaRefs>
     <ds:schemaRef ds:uri="http://schemas.openxmlformats.org/officeDocument/2006/bibliography"/>
   </ds:schemaRefs>

--- a/fuentes/contenidos/grado08/guion07/MA_08_07_CO.docx
+++ b/fuentes/contenidos/grado08/guion07/MA_08_07_CO.docx
@@ -826,6 +826,375 @@
         </w:rPr>
       </w:pPr>
     </w:p>
+    <w:tbl>
+      <w:tblPr>
+        <w:tblStyle w:val="Tablaconcuadrcula"/>
+        <w:tblW w:w="0" w:type="auto"/>
+        <w:tblLook w:val="04A0" w:firstRow="1" w:lastRow="0" w:firstColumn="1" w:lastColumn="0" w:noHBand="0" w:noVBand="1"/>
+      </w:tblPr>
+      <w:tblGrid>
+        <w:gridCol w:w="2460"/>
+        <w:gridCol w:w="6368"/>
+      </w:tblGrid>
+      <w:tr>
+        <w:tc>
+          <w:tcPr>
+            <w:tcW w:w="9054" w:type="dxa"/>
+            <w:gridSpan w:val="2"/>
+            <w:shd w:val="clear" w:color="auto" w:fill="000000" w:themeFill="text1"/>
+          </w:tcPr>
+          <w:p>
+            <w:pPr>
+              <w:jc w:val="center"/>
+              <w:rPr>
+                <w:rFonts w:ascii="Times New Roman" w:hAnsi="Times New Roman" w:cs="Times New Roman"/>
+                <w:b/>
+                <w:color w:val="FFFFFF" w:themeColor="background1"/>
+              </w:rPr>
+            </w:pPr>
+            <w:r>
+              <w:rPr>
+                <w:rFonts w:ascii="Times New Roman" w:hAnsi="Times New Roman" w:cs="Times New Roman"/>
+                <w:b/>
+                <w:color w:val="FFFFFF" w:themeColor="background1"/>
+              </w:rPr>
+              <w:lastRenderedPageBreak/>
+              <w:t>Profundiza</w:t>
+            </w:r>
+            <w:r>
+              <w:rPr>
+                <w:rFonts w:ascii="Times New Roman" w:hAnsi="Times New Roman" w:cs="Times New Roman"/>
+                <w:b/>
+                <w:color w:val="FFFFFF" w:themeColor="background1"/>
+              </w:rPr>
+              <w:t>: recurso aprovechado</w:t>
+            </w:r>
+          </w:p>
+        </w:tc>
+      </w:tr>
+      <w:tr>
+        <w:tc>
+          <w:tcPr>
+            <w:tcW w:w="2518" w:type="dxa"/>
+          </w:tcPr>
+          <w:p>
+            <w:pPr>
+              <w:rPr>
+                <w:rFonts w:ascii="Times New Roman" w:hAnsi="Times New Roman" w:cs="Times New Roman"/>
+                <w:b/>
+                <w:color w:val="000000"/>
+                <w:sz w:val="18"/>
+                <w:szCs w:val="18"/>
+              </w:rPr>
+            </w:pPr>
+            <w:r>
+              <w:rPr>
+                <w:rFonts w:ascii="Times New Roman" w:hAnsi="Times New Roman" w:cs="Times New Roman"/>
+                <w:b/>
+                <w:color w:val="000000"/>
+                <w:sz w:val="18"/>
+                <w:szCs w:val="18"/>
+              </w:rPr>
+              <w:t>Código</w:t>
+            </w:r>
+          </w:p>
+        </w:tc>
+        <w:tc>
+          <w:tcPr>
+            <w:tcW w:w="6536" w:type="dxa"/>
+          </w:tcPr>
+          <w:p>
+            <w:pPr>
+              <w:rPr>
+                <w:rFonts w:ascii="Times New Roman" w:hAnsi="Times New Roman" w:cs="Times New Roman"/>
+                <w:b/>
+                <w:color w:val="000000"/>
+                <w:sz w:val="18"/>
+                <w:szCs w:val="18"/>
+              </w:rPr>
+            </w:pPr>
+            <w:r>
+              <w:rPr>
+                <w:rFonts w:ascii="Times New Roman" w:hAnsi="Times New Roman" w:cs="Times New Roman"/>
+                <w:color w:val="000000"/>
+              </w:rPr>
+              <w:t>MA_08_07_CO_REC10</w:t>
+            </w:r>
+          </w:p>
+        </w:tc>
+      </w:tr>
+      <w:tr>
+        <w:tc>
+          <w:tcPr>
+            <w:tcW w:w="2518" w:type="dxa"/>
+          </w:tcPr>
+          <w:p>
+            <w:pPr>
+              <w:rPr>
+                <w:rFonts w:ascii="Times New Roman" w:hAnsi="Times New Roman" w:cs="Times New Roman"/>
+                <w:color w:val="000000"/>
+              </w:rPr>
+            </w:pPr>
+            <w:r>
+              <w:rPr>
+                <w:rFonts w:ascii="Times New Roman" w:hAnsi="Times New Roman" w:cs="Times New Roman"/>
+                <w:b/>
+                <w:color w:val="000000"/>
+                <w:sz w:val="18"/>
+                <w:szCs w:val="18"/>
+              </w:rPr>
+              <w:t>Ubicación en Aula Planeta</w:t>
+            </w:r>
+          </w:p>
+        </w:tc>
+        <w:tc>
+          <w:tcPr>
+            <w:tcW w:w="6536" w:type="dxa"/>
+          </w:tcPr>
+          <w:p>
+            <w:pPr>
+              <w:rPr>
+                <w:rFonts w:ascii="Times" w:hAnsi="Times"/>
+              </w:rPr>
+            </w:pPr>
+            <w:r>
+              <w:rPr>
+                <w:rFonts w:ascii="Times New Roman" w:hAnsi="Times New Roman" w:cs="Times New Roman"/>
+                <w:color w:val="000000"/>
+              </w:rPr>
+              <w:t>3° ESO</w:t>
+            </w:r>
+            <w:r>
+              <w:rPr>
+                <w:rFonts w:ascii="Times New Roman" w:hAnsi="Times New Roman" w:cs="Times New Roman"/>
+                <w:color w:val="000000"/>
+              </w:rPr>
+              <w:t>/</w:t>
+            </w:r>
+            <w:r>
+              <w:rPr>
+                <w:rFonts w:ascii="Times New Roman" w:hAnsi="Times New Roman" w:cs="Times New Roman"/>
+                <w:color w:val="000000"/>
+              </w:rPr>
+              <w:t>M</w:t>
+            </w:r>
+            <w:r>
+              <w:rPr>
+                <w:rFonts w:ascii="Times New Roman" w:hAnsi="Times New Roman" w:cs="Times New Roman"/>
+                <w:color w:val="000000"/>
+              </w:rPr>
+              <w:t xml:space="preserve">atemáticas </w:t>
+            </w:r>
+            <w:proofErr w:type="spellStart"/>
+            <w:r>
+              <w:rPr>
+                <w:rFonts w:ascii="Times New Roman" w:hAnsi="Times New Roman" w:cs="Times New Roman"/>
+                <w:color w:val="000000"/>
+              </w:rPr>
+              <w:t>acádemicas</w:t>
+            </w:r>
+            <w:proofErr w:type="spellEnd"/>
+            <w:r>
+              <w:rPr>
+                <w:rFonts w:ascii="Times" w:hAnsi="Times"/>
+              </w:rPr>
+              <w:t>/</w:t>
+            </w:r>
+            <w:r>
+              <w:rPr>
+                <w:rFonts w:ascii="Times" w:hAnsi="Times"/>
+              </w:rPr>
+              <w:t>Las funciones y gráficas</w:t>
+            </w:r>
+            <w:r>
+              <w:rPr>
+                <w:rFonts w:ascii="Times" w:hAnsi="Times"/>
+              </w:rPr>
+              <w:t>/</w:t>
+            </w:r>
+            <w:r>
+              <w:rPr>
+                <w:rFonts w:ascii="Times" w:hAnsi="Times"/>
+              </w:rPr>
+              <w:t>Introducción a las funciones y gráficas</w:t>
+            </w:r>
+          </w:p>
+          <w:p>
+            <w:pPr>
+              <w:rPr>
+                <w:rFonts w:ascii="Times New Roman" w:hAnsi="Times New Roman" w:cs="Times New Roman"/>
+                <w:color w:val="000000"/>
+              </w:rPr>
+            </w:pPr>
+            <w:r>
+              <w:rPr>
+                <w:rFonts w:ascii="Times" w:hAnsi="Times"/>
+              </w:rPr>
+              <w:t>Fuente código MTC_09_10</w:t>
+            </w:r>
+          </w:p>
+        </w:tc>
+      </w:tr>
+      <w:tr>
+        <w:tc>
+          <w:tcPr>
+            <w:tcW w:w="2518" w:type="dxa"/>
+          </w:tcPr>
+          <w:p>
+            <w:pPr>
+              <w:rPr>
+                <w:rFonts w:ascii="Times New Roman" w:hAnsi="Times New Roman" w:cs="Times New Roman"/>
+                <w:color w:val="000000"/>
+              </w:rPr>
+            </w:pPr>
+            <w:r>
+              <w:rPr>
+                <w:rFonts w:ascii="Times New Roman" w:hAnsi="Times New Roman" w:cs="Times New Roman"/>
+                <w:b/>
+                <w:color w:val="000000"/>
+                <w:sz w:val="18"/>
+                <w:szCs w:val="18"/>
+              </w:rPr>
+              <w:t>Cambio (descripción o capturas de pantallas)</w:t>
+            </w:r>
+          </w:p>
+        </w:tc>
+        <w:tc>
+          <w:tcPr>
+            <w:tcW w:w="6536" w:type="dxa"/>
+          </w:tcPr>
+          <w:p>
+            <w:pPr>
+              <w:rPr>
+                <w:rFonts w:ascii="Times New Roman" w:hAnsi="Times New Roman" w:cs="Times New Roman"/>
+                <w:color w:val="000000"/>
+              </w:rPr>
+            </w:pPr>
+          </w:p>
+        </w:tc>
+      </w:tr>
+      <w:tr>
+        <w:tc>
+          <w:tcPr>
+            <w:tcW w:w="2518" w:type="dxa"/>
+          </w:tcPr>
+          <w:p>
+            <w:pPr>
+              <w:rPr>
+                <w:rFonts w:ascii="Times New Roman" w:hAnsi="Times New Roman" w:cs="Times New Roman"/>
+                <w:b/>
+                <w:color w:val="000000"/>
+                <w:sz w:val="18"/>
+                <w:szCs w:val="18"/>
+              </w:rPr>
+            </w:pPr>
+            <w:r>
+              <w:rPr>
+                <w:rFonts w:ascii="Times New Roman" w:hAnsi="Times New Roman" w:cs="Times New Roman"/>
+                <w:b/>
+                <w:color w:val="000000"/>
+                <w:sz w:val="18"/>
+                <w:szCs w:val="18"/>
+              </w:rPr>
+              <w:t>Título</w:t>
+            </w:r>
+          </w:p>
+        </w:tc>
+        <w:tc>
+          <w:tcPr>
+            <w:tcW w:w="6536" w:type="dxa"/>
+          </w:tcPr>
+          <w:p>
+            <w:pPr>
+              <w:rPr>
+                <w:rFonts w:ascii="Times" w:hAnsi="Times"/>
+              </w:rPr>
+            </w:pPr>
+            <w:r>
+              <w:rPr>
+                <w:rFonts w:ascii="Times" w:hAnsi="Times"/>
+              </w:rPr>
+              <w:t>Introducción a las funciones y sus gráficas</w:t>
+            </w:r>
+          </w:p>
+          <w:p>
+            <w:pPr>
+              <w:rPr>
+                <w:rFonts w:ascii="Times New Roman" w:hAnsi="Times New Roman" w:cs="Times New Roman"/>
+                <w:color w:val="000000"/>
+              </w:rPr>
+            </w:pPr>
+          </w:p>
+        </w:tc>
+      </w:tr>
+      <w:tr>
+        <w:tc>
+          <w:tcPr>
+            <w:tcW w:w="2518" w:type="dxa"/>
+          </w:tcPr>
+          <w:p>
+            <w:pPr>
+              <w:rPr>
+                <w:rFonts w:ascii="Times New Roman" w:hAnsi="Times New Roman" w:cs="Times New Roman"/>
+                <w:b/>
+                <w:color w:val="000000"/>
+                <w:sz w:val="18"/>
+                <w:szCs w:val="18"/>
+              </w:rPr>
+            </w:pPr>
+            <w:r>
+              <w:rPr>
+                <w:rFonts w:ascii="Times New Roman" w:hAnsi="Times New Roman" w:cs="Times New Roman"/>
+                <w:b/>
+                <w:color w:val="000000"/>
+                <w:sz w:val="18"/>
+                <w:szCs w:val="18"/>
+              </w:rPr>
+              <w:t>Descripción</w:t>
+            </w:r>
+          </w:p>
+        </w:tc>
+        <w:tc>
+          <w:tcPr>
+            <w:tcW w:w="6536" w:type="dxa"/>
+          </w:tcPr>
+          <w:p>
+            <w:pPr>
+              <w:rPr>
+                <w:rFonts w:ascii="Times" w:hAnsi="Times"/>
+                <w:color w:val="000000" w:themeColor="text1"/>
+              </w:rPr>
+            </w:pPr>
+            <w:r>
+              <w:rPr>
+                <w:rFonts w:ascii="Times" w:hAnsi="Times"/>
+                <w:color w:val="000000" w:themeColor="text1"/>
+              </w:rPr>
+              <w:t>Interactivo para explicar el concepto de función, sus formas de representación y aplicaciones</w:t>
+            </w:r>
+          </w:p>
+          <w:p>
+            <w:pPr>
+              <w:rPr>
+                <w:rFonts w:ascii="Times New Roman" w:hAnsi="Times New Roman" w:cs="Times New Roman"/>
+                <w:color w:val="000000"/>
+              </w:rPr>
+            </w:pPr>
+          </w:p>
+        </w:tc>
+      </w:tr>
+    </w:tbl>
+    <w:p>
+      <w:pPr>
+        <w:tabs>
+          <w:tab w:val="right" w:pos="8498"/>
+        </w:tabs>
+        <w:spacing w:after="0"/>
+        <w:rPr>
+          <w:rFonts w:ascii="Times" w:hAnsi="Times"/>
+        </w:rPr>
+      </w:pPr>
+    </w:p>
     <w:p>
       <w:pPr>
         <w:tabs>
@@ -869,7 +1238,6 @@
                 <w:b/>
                 <w:color w:val="FFFFFF" w:themeColor="background1"/>
               </w:rPr>
-              <w:lastRenderedPageBreak/>
               <w:t>Destacado</w:t>
             </w:r>
           </w:p>
@@ -1686,8 +2054,8 @@
         <w:tblLook w:val="04A0" w:firstRow="1" w:lastRow="0" w:firstColumn="1" w:lastColumn="0" w:noHBand="0" w:noVBand="1"/>
       </w:tblPr>
       <w:tblGrid>
-        <w:gridCol w:w="2024"/>
-        <w:gridCol w:w="6804"/>
+        <w:gridCol w:w="1984"/>
+        <w:gridCol w:w="6844"/>
       </w:tblGrid>
       <w:tr>
         <w:tc>
@@ -1739,6 +2107,7 @@
                 <w:sz w:val="18"/>
                 <w:szCs w:val="18"/>
               </w:rPr>
+              <w:lastRenderedPageBreak/>
               <w:t>Código</w:t>
             </w:r>
           </w:p>
@@ -1820,10 +2189,10 @@
                   <v:path o:extrusionok="f" gradientshapeok="t" o:connecttype="rect"/>
                   <o:lock v:ext="edit" aspectratio="t"/>
                 </v:shapetype>
-                <v:shape id="_x0000_i1025" type="#_x0000_t75" style="width:331.2pt;height:244.8pt" o:ole="">
+                <v:shape id="_x0000_i1025" type="#_x0000_t75" style="width:331.5pt;height:244.5pt" o:ole="">
                   <v:imagedata r:id="rId9" o:title=""/>
                 </v:shape>
-                <o:OLEObject Type="Embed" ProgID="PBrush" ShapeID="_x0000_i1025" DrawAspect="Content" ObjectID="_1514623196" r:id="rId10"/>
+                <o:OLEObject Type="Embed" ProgID="PBrush" ShapeID="_x0000_i1025" DrawAspect="Content" ObjectID="_1514996692" r:id="rId10"/>
               </w:object>
             </w:r>
           </w:p>
@@ -1832,7 +2201,6 @@
               <w:pStyle w:val="Textocomentario"/>
             </w:pPr>
             <w:r>
-              <w:lastRenderedPageBreak/>
               <w:t>Ojo: corregir textos</w:t>
             </w:r>
           </w:p>
@@ -1890,7 +2258,6 @@
                 <w:sz w:val="18"/>
                 <w:szCs w:val="18"/>
               </w:rPr>
-              <w:lastRenderedPageBreak/>
               <w:t xml:space="preserve">Código </w:t>
             </w:r>
             <w:proofErr w:type="spellStart"/>
@@ -2555,6 +2922,7 @@
                 <w:sz w:val="18"/>
                 <w:szCs w:val="18"/>
               </w:rPr>
+              <w:lastRenderedPageBreak/>
               <w:t>Descripción</w:t>
             </w:r>
           </w:p>
@@ -2569,10 +2937,10 @@
             </w:pPr>
             <w:r>
               <w:object w:dxaOrig="1740" w:dyaOrig="3630" w14:anchorId="279BCB34">
-                <v:shape id="_x0000_i1026" type="#_x0000_t75" style="width:86.4pt;height:180pt" o:ole="">
+                <v:shape id="_x0000_i1026" type="#_x0000_t75" style="width:86.25pt;height:180pt" o:ole="">
                   <v:imagedata r:id="rId11" o:title=""/>
                 </v:shape>
-                <o:OLEObject Type="Embed" ProgID="PBrush" ShapeID="_x0000_i1026" DrawAspect="Content" ObjectID="_1514623197" r:id="rId12"/>
+                <o:OLEObject Type="Embed" ProgID="PBrush" ShapeID="_x0000_i1026" DrawAspect="Content" ObjectID="_1514996693" r:id="rId12"/>
               </w:object>
             </w:r>
           </w:p>
@@ -2738,7 +3106,6 @@
                 <w:sz w:val="18"/>
                 <w:szCs w:val="18"/>
               </w:rPr>
-              <w:lastRenderedPageBreak/>
               <w:t>Pie de imagen</w:t>
             </w:r>
           </w:p>
@@ -3707,6 +4074,7 @@
                 <w:b/>
                 <w:color w:val="FFFFFF" w:themeColor="background1"/>
               </w:rPr>
+              <w:lastRenderedPageBreak/>
               <w:t>Imagen (fotografía, gráfica o ilustración)</w:t>
             </w:r>
           </w:p>
@@ -3974,7 +4342,6 @@
                 <w:sz w:val="18"/>
                 <w:szCs w:val="18"/>
               </w:rPr>
-              <w:lastRenderedPageBreak/>
               <w:t>Pie de imagen</w:t>
             </w:r>
           </w:p>
@@ -6001,7 +6368,6 @@
           <w:i/>
           <w:lang w:val="es-CO"/>
         </w:rPr>
-        <w:lastRenderedPageBreak/>
         <w:t>R</w:t>
       </w:r>
       <w:r>
@@ -6133,8 +6499,8 @@
         <w:tblLook w:val="04A0" w:firstRow="1" w:lastRow="0" w:firstColumn="1" w:lastColumn="0" w:noHBand="0" w:noVBand="1"/>
       </w:tblPr>
       <w:tblGrid>
-        <w:gridCol w:w="2451"/>
-        <w:gridCol w:w="6377"/>
+        <w:gridCol w:w="2452"/>
+        <w:gridCol w:w="6376"/>
       </w:tblGrid>
       <w:tr>
         <w:tc>
@@ -6260,10 +6626,10 @@
             </w:pPr>
             <w:r>
               <w:object w:dxaOrig="3615" w:dyaOrig="1785" w14:anchorId="260AE159">
-                <v:shape id="_x0000_i1027" type="#_x0000_t75" style="width:180pt;height:86.4pt" o:ole="">
+                <v:shape id="_x0000_i1027" type="#_x0000_t75" style="width:180pt;height:86.25pt" o:ole="">
                   <v:imagedata r:id="rId14" o:title=""/>
                 </v:shape>
-                <o:OLEObject Type="Embed" ProgID="PBrush" ShapeID="_x0000_i1027" DrawAspect="Content" ObjectID="_1514623198" r:id="rId15"/>
+                <o:OLEObject Type="Embed" ProgID="PBrush" ShapeID="_x0000_i1027" DrawAspect="Content" ObjectID="_1514996694" r:id="rId15"/>
               </w:object>
             </w:r>
           </w:p>
@@ -7055,6 +7421,204 @@
         </w:rPr>
       </w:pPr>
     </w:p>
+    <w:tbl>
+      <w:tblPr>
+        <w:tblStyle w:val="Tablaconcuadrcula"/>
+        <w:tblW w:w="0" w:type="auto"/>
+        <w:tblLook w:val="04A0" w:firstRow="1" w:lastRow="0" w:firstColumn="1" w:lastColumn="0" w:noHBand="0" w:noVBand="1"/>
+      </w:tblPr>
+      <w:tblGrid>
+        <w:gridCol w:w="2464"/>
+        <w:gridCol w:w="6364"/>
+      </w:tblGrid>
+      <w:tr>
+        <w:tc>
+          <w:tcPr>
+            <w:tcW w:w="9033" w:type="dxa"/>
+            <w:gridSpan w:val="2"/>
+            <w:shd w:val="clear" w:color="auto" w:fill="000000" w:themeFill="text1"/>
+          </w:tcPr>
+          <w:p>
+            <w:pPr>
+              <w:jc w:val="center"/>
+              <w:rPr>
+                <w:rFonts w:ascii="Times New Roman" w:hAnsi="Times New Roman" w:cs="Times New Roman"/>
+                <w:b/>
+                <w:color w:val="FFFFFF" w:themeColor="background1"/>
+              </w:rPr>
+            </w:pPr>
+            <w:r>
+              <w:rPr>
+                <w:rFonts w:ascii="Times New Roman" w:hAnsi="Times New Roman" w:cs="Times New Roman"/>
+                <w:b/>
+                <w:color w:val="FFFFFF" w:themeColor="background1"/>
+              </w:rPr>
+              <w:t>Practica</w:t>
+            </w:r>
+            <w:r>
+              <w:rPr>
+                <w:rFonts w:ascii="Times New Roman" w:hAnsi="Times New Roman" w:cs="Times New Roman"/>
+                <w:b/>
+                <w:color w:val="FFFFFF" w:themeColor="background1"/>
+              </w:rPr>
+              <w:t>: recurso nuevo</w:t>
+            </w:r>
+          </w:p>
+        </w:tc>
+      </w:tr>
+      <w:tr>
+        <w:tc>
+          <w:tcPr>
+            <w:tcW w:w="2518" w:type="dxa"/>
+          </w:tcPr>
+          <w:p>
+            <w:pPr>
+              <w:rPr>
+                <w:rFonts w:ascii="Times New Roman" w:hAnsi="Times New Roman" w:cs="Times New Roman"/>
+                <w:b/>
+                <w:color w:val="000000"/>
+                <w:sz w:val="18"/>
+                <w:szCs w:val="18"/>
+              </w:rPr>
+            </w:pPr>
+            <w:r>
+              <w:rPr>
+                <w:rFonts w:ascii="Times New Roman" w:hAnsi="Times New Roman" w:cs="Times New Roman"/>
+                <w:b/>
+                <w:color w:val="000000"/>
+                <w:sz w:val="18"/>
+                <w:szCs w:val="18"/>
+              </w:rPr>
+              <w:t>Código</w:t>
+            </w:r>
+          </w:p>
+        </w:tc>
+        <w:tc>
+          <w:tcPr>
+            <w:tcW w:w="6515" w:type="dxa"/>
+          </w:tcPr>
+          <w:p>
+            <w:pPr>
+              <w:rPr>
+                <w:rFonts w:ascii="Times New Roman" w:hAnsi="Times New Roman" w:cs="Times New Roman"/>
+                <w:b/>
+                <w:color w:val="000000"/>
+                <w:sz w:val="18"/>
+                <w:szCs w:val="18"/>
+              </w:rPr>
+            </w:pPr>
+            <w:r>
+              <w:rPr>
+                <w:rFonts w:ascii="Times New Roman" w:hAnsi="Times New Roman" w:cs="Times New Roman"/>
+                <w:color w:val="000000"/>
+              </w:rPr>
+              <w:t>MA_08_07_CO_REC20</w:t>
+            </w:r>
+          </w:p>
+        </w:tc>
+      </w:tr>
+      <w:tr>
+        <w:tc>
+          <w:tcPr>
+            <w:tcW w:w="2518" w:type="dxa"/>
+          </w:tcPr>
+          <w:p>
+            <w:pPr>
+              <w:rPr>
+                <w:rFonts w:ascii="Times New Roman" w:hAnsi="Times New Roman" w:cs="Times New Roman"/>
+                <w:color w:val="000000"/>
+              </w:rPr>
+            </w:pPr>
+            <w:r>
+              <w:rPr>
+                <w:rFonts w:ascii="Times New Roman" w:hAnsi="Times New Roman" w:cs="Times New Roman"/>
+                <w:b/>
+                <w:color w:val="000000"/>
+                <w:sz w:val="18"/>
+                <w:szCs w:val="18"/>
+              </w:rPr>
+              <w:t>Título</w:t>
+            </w:r>
+          </w:p>
+        </w:tc>
+        <w:tc>
+          <w:tcPr>
+            <w:tcW w:w="6515" w:type="dxa"/>
+          </w:tcPr>
+          <w:p>
+            <w:pPr>
+              <w:rPr>
+                <w:rFonts w:ascii="Times New Roman" w:hAnsi="Times New Roman" w:cs="Times New Roman"/>
+                <w:color w:val="000000"/>
+              </w:rPr>
+            </w:pPr>
+            <w:r>
+              <w:rPr>
+                <w:rFonts w:ascii="Times" w:hAnsi="Times"/>
+              </w:rPr>
+              <w:t>Identifica que relaciones son funciones</w:t>
+            </w:r>
+          </w:p>
+        </w:tc>
+      </w:tr>
+      <w:tr>
+        <w:tc>
+          <w:tcPr>
+            <w:tcW w:w="2518" w:type="dxa"/>
+          </w:tcPr>
+          <w:p>
+            <w:pPr>
+              <w:rPr>
+                <w:rFonts w:ascii="Times New Roman" w:hAnsi="Times New Roman" w:cs="Times New Roman"/>
+                <w:color w:val="000000"/>
+              </w:rPr>
+            </w:pPr>
+            <w:r>
+              <w:rPr>
+                <w:rFonts w:ascii="Times New Roman" w:hAnsi="Times New Roman" w:cs="Times New Roman"/>
+                <w:b/>
+                <w:color w:val="000000"/>
+                <w:sz w:val="18"/>
+                <w:szCs w:val="18"/>
+              </w:rPr>
+              <w:t>Descripción</w:t>
+            </w:r>
+          </w:p>
+        </w:tc>
+        <w:tc>
+          <w:tcPr>
+            <w:tcW w:w="6515" w:type="dxa"/>
+          </w:tcPr>
+          <w:p>
+            <w:pPr>
+              <w:rPr>
+                <w:rFonts w:ascii="Times New Roman" w:hAnsi="Times New Roman" w:cs="Times New Roman"/>
+                <w:color w:val="000000"/>
+              </w:rPr>
+            </w:pPr>
+            <w:r>
+              <w:rPr>
+                <w:rFonts w:ascii="Times" w:hAnsi="Times"/>
+                <w:color w:val="000000" w:themeColor="text1"/>
+              </w:rPr>
+              <w:t>Actividad para identificar cuáles de las relaciones dadas corresponden a funciones</w:t>
+            </w:r>
+          </w:p>
+        </w:tc>
+      </w:tr>
+    </w:tbl>
+    <w:p>
+      <w:pPr>
+        <w:tabs>
+          <w:tab w:val="right" w:pos="8498"/>
+        </w:tabs>
+        <w:spacing w:after="0"/>
+        <w:rPr>
+          <w:rFonts w:ascii="Times" w:hAnsi="Times"/>
+          <w:b/>
+        </w:rPr>
+      </w:pPr>
+    </w:p>
     <w:p>
       <w:pPr>
         <w:tabs>
@@ -7505,6 +8069,7 @@
         <w:rPr>
           <w:rFonts w:ascii="Times" w:hAnsi="Times"/>
         </w:rPr>
+        <w:lastRenderedPageBreak/>
         <w:t>Para realizar la tabla de valores primero se le asignan unos valo</w:t>
       </w:r>
       <w:r>
@@ -9674,6 +10239,433 @@
         </w:rPr>
       </w:pPr>
     </w:p>
+    <w:tbl>
+      <w:tblPr>
+        <w:tblStyle w:val="Tablaconcuadrcula"/>
+        <w:tblW w:w="0" w:type="auto"/>
+        <w:tblLook w:val="04A0" w:firstRow="1" w:lastRow="0" w:firstColumn="1" w:lastColumn="0" w:noHBand="0" w:noVBand="1"/>
+      </w:tblPr>
+      <w:tblGrid>
+        <w:gridCol w:w="2464"/>
+        <w:gridCol w:w="6364"/>
+      </w:tblGrid>
+      <w:tr>
+        <w:tc>
+          <w:tcPr>
+            <w:tcW w:w="9033" w:type="dxa"/>
+            <w:gridSpan w:val="2"/>
+            <w:shd w:val="clear" w:color="auto" w:fill="000000" w:themeFill="text1"/>
+          </w:tcPr>
+          <w:p>
+            <w:pPr>
+              <w:jc w:val="center"/>
+              <w:rPr>
+                <w:rFonts w:ascii="Times New Roman" w:hAnsi="Times New Roman" w:cs="Times New Roman"/>
+                <w:b/>
+                <w:color w:val="FFFFFF" w:themeColor="background1"/>
+              </w:rPr>
+            </w:pPr>
+            <w:r>
+              <w:rPr>
+                <w:rFonts w:ascii="Times New Roman" w:hAnsi="Times New Roman" w:cs="Times New Roman"/>
+                <w:b/>
+                <w:color w:val="FFFFFF" w:themeColor="background1"/>
+              </w:rPr>
+              <w:t>Practica</w:t>
+            </w:r>
+            <w:r>
+              <w:rPr>
+                <w:rFonts w:ascii="Times New Roman" w:hAnsi="Times New Roman" w:cs="Times New Roman"/>
+                <w:b/>
+                <w:color w:val="FFFFFF" w:themeColor="background1"/>
+              </w:rPr>
+              <w:t>: recurso nuevo</w:t>
+            </w:r>
+          </w:p>
+        </w:tc>
+      </w:tr>
+      <w:tr>
+        <w:tc>
+          <w:tcPr>
+            <w:tcW w:w="2518" w:type="dxa"/>
+          </w:tcPr>
+          <w:p>
+            <w:pPr>
+              <w:rPr>
+                <w:rFonts w:ascii="Times New Roman" w:hAnsi="Times New Roman" w:cs="Times New Roman"/>
+                <w:b/>
+                <w:color w:val="000000"/>
+                <w:sz w:val="18"/>
+                <w:szCs w:val="18"/>
+              </w:rPr>
+            </w:pPr>
+            <w:r>
+              <w:rPr>
+                <w:rFonts w:ascii="Times New Roman" w:hAnsi="Times New Roman" w:cs="Times New Roman"/>
+                <w:b/>
+                <w:color w:val="000000"/>
+                <w:sz w:val="18"/>
+                <w:szCs w:val="18"/>
+              </w:rPr>
+              <w:t>Código</w:t>
+            </w:r>
+          </w:p>
+        </w:tc>
+        <w:tc>
+          <w:tcPr>
+            <w:tcW w:w="6515" w:type="dxa"/>
+          </w:tcPr>
+          <w:p>
+            <w:pPr>
+              <w:rPr>
+                <w:rFonts w:ascii="Times New Roman" w:hAnsi="Times New Roman" w:cs="Times New Roman"/>
+                <w:b/>
+                <w:color w:val="000000"/>
+                <w:sz w:val="18"/>
+                <w:szCs w:val="18"/>
+              </w:rPr>
+            </w:pPr>
+            <w:r>
+              <w:rPr>
+                <w:rFonts w:ascii="Times New Roman" w:hAnsi="Times New Roman" w:cs="Times New Roman"/>
+                <w:color w:val="000000"/>
+              </w:rPr>
+              <w:t>MA_08_07_CO_REC30</w:t>
+            </w:r>
+          </w:p>
+        </w:tc>
+      </w:tr>
+      <w:tr>
+        <w:tc>
+          <w:tcPr>
+            <w:tcW w:w="2518" w:type="dxa"/>
+          </w:tcPr>
+          <w:p>
+            <w:pPr>
+              <w:rPr>
+                <w:rFonts w:ascii="Times New Roman" w:hAnsi="Times New Roman" w:cs="Times New Roman"/>
+                <w:color w:val="000000"/>
+              </w:rPr>
+            </w:pPr>
+            <w:r>
+              <w:rPr>
+                <w:rFonts w:ascii="Times New Roman" w:hAnsi="Times New Roman" w:cs="Times New Roman"/>
+                <w:b/>
+                <w:color w:val="000000"/>
+                <w:sz w:val="18"/>
+                <w:szCs w:val="18"/>
+              </w:rPr>
+              <w:t>Título</w:t>
+            </w:r>
+          </w:p>
+        </w:tc>
+        <w:tc>
+          <w:tcPr>
+            <w:tcW w:w="6515" w:type="dxa"/>
+          </w:tcPr>
+          <w:p>
+            <w:pPr>
+              <w:rPr>
+                <w:rFonts w:ascii="Times New Roman" w:hAnsi="Times New Roman" w:cs="Times New Roman"/>
+                <w:color w:val="000000"/>
+              </w:rPr>
+            </w:pPr>
+            <w:r>
+              <w:rPr>
+                <w:rFonts w:ascii="Times" w:hAnsi="Times"/>
+              </w:rPr>
+              <w:t>Identifica el domino de la función</w:t>
+            </w:r>
+          </w:p>
+        </w:tc>
+      </w:tr>
+      <w:tr>
+        <w:tc>
+          <w:tcPr>
+            <w:tcW w:w="2518" w:type="dxa"/>
+          </w:tcPr>
+          <w:p>
+            <w:pPr>
+              <w:rPr>
+                <w:rFonts w:ascii="Times New Roman" w:hAnsi="Times New Roman" w:cs="Times New Roman"/>
+                <w:color w:val="000000"/>
+              </w:rPr>
+            </w:pPr>
+            <w:r>
+              <w:rPr>
+                <w:rFonts w:ascii="Times New Roman" w:hAnsi="Times New Roman" w:cs="Times New Roman"/>
+                <w:b/>
+                <w:color w:val="000000"/>
+                <w:sz w:val="18"/>
+                <w:szCs w:val="18"/>
+              </w:rPr>
+              <w:t>Descripción</w:t>
+            </w:r>
+          </w:p>
+        </w:tc>
+        <w:tc>
+          <w:tcPr>
+            <w:tcW w:w="6515" w:type="dxa"/>
+          </w:tcPr>
+          <w:p>
+            <w:pPr>
+              <w:rPr>
+                <w:rFonts w:ascii="Times New Roman" w:hAnsi="Times New Roman" w:cs="Times New Roman"/>
+                <w:color w:val="000000"/>
+              </w:rPr>
+            </w:pPr>
+            <w:r>
+              <w:rPr>
+                <w:rFonts w:ascii="Times" w:hAnsi="Times"/>
+                <w:color w:val="000000" w:themeColor="text1"/>
+              </w:rPr>
+              <w:t xml:space="preserve">Actividad para identificar </w:t>
+            </w:r>
+            <w:r>
+              <w:rPr>
+                <w:rFonts w:ascii="Times" w:hAnsi="Times"/>
+                <w:color w:val="000000" w:themeColor="text1"/>
+              </w:rPr>
+              <w:t>el dominio de una función</w:t>
+            </w:r>
+          </w:p>
+        </w:tc>
+      </w:tr>
+    </w:tbl>
+    <w:p>
+      <w:pPr>
+        <w:tabs>
+          <w:tab w:val="right" w:pos="8498"/>
+        </w:tabs>
+        <w:spacing w:after="0"/>
+        <w:rPr>
+          <w:rFonts w:ascii="Times" w:hAnsi="Times"/>
+          <w:b/>
+        </w:rPr>
+      </w:pPr>
+    </w:p>
+    <w:p>
+      <w:pPr>
+        <w:tabs>
+          <w:tab w:val="right" w:pos="8498"/>
+        </w:tabs>
+        <w:spacing w:after="0"/>
+        <w:rPr>
+          <w:rFonts w:ascii="Times" w:hAnsi="Times"/>
+          <w:b/>
+        </w:rPr>
+      </w:pPr>
+    </w:p>
+    <w:tbl>
+      <w:tblPr>
+        <w:tblStyle w:val="Tablaconcuadrcula"/>
+        <w:tblW w:w="0" w:type="auto"/>
+        <w:tblLook w:val="04A0" w:firstRow="1" w:lastRow="0" w:firstColumn="1" w:lastColumn="0" w:noHBand="0" w:noVBand="1"/>
+      </w:tblPr>
+      <w:tblGrid>
+        <w:gridCol w:w="2464"/>
+        <w:gridCol w:w="6364"/>
+      </w:tblGrid>
+      <w:tr>
+        <w:tc>
+          <w:tcPr>
+            <w:tcW w:w="9033" w:type="dxa"/>
+            <w:gridSpan w:val="2"/>
+            <w:shd w:val="clear" w:color="auto" w:fill="000000" w:themeFill="text1"/>
+          </w:tcPr>
+          <w:p>
+            <w:pPr>
+              <w:jc w:val="center"/>
+              <w:rPr>
+                <w:rFonts w:ascii="Times New Roman" w:hAnsi="Times New Roman" w:cs="Times New Roman"/>
+                <w:b/>
+                <w:color w:val="FFFFFF" w:themeColor="background1"/>
+              </w:rPr>
+            </w:pPr>
+            <w:r>
+              <w:rPr>
+                <w:rFonts w:ascii="Times New Roman" w:hAnsi="Times New Roman" w:cs="Times New Roman"/>
+                <w:b/>
+                <w:color w:val="FFFFFF" w:themeColor="background1"/>
+              </w:rPr>
+              <w:t>Profundiza</w:t>
+            </w:r>
+            <w:r>
+              <w:rPr>
+                <w:rFonts w:ascii="Times New Roman" w:hAnsi="Times New Roman" w:cs="Times New Roman"/>
+                <w:b/>
+                <w:color w:val="FFFFFF" w:themeColor="background1"/>
+              </w:rPr>
+              <w:t>: recurso nuevo</w:t>
+            </w:r>
+          </w:p>
+        </w:tc>
+      </w:tr>
+      <w:tr>
+        <w:tc>
+          <w:tcPr>
+            <w:tcW w:w="2518" w:type="dxa"/>
+          </w:tcPr>
+          <w:p>
+            <w:pPr>
+              <w:rPr>
+                <w:rFonts w:ascii="Times New Roman" w:hAnsi="Times New Roman" w:cs="Times New Roman"/>
+                <w:b/>
+                <w:color w:val="000000"/>
+                <w:sz w:val="18"/>
+                <w:szCs w:val="18"/>
+              </w:rPr>
+            </w:pPr>
+            <w:r>
+              <w:rPr>
+                <w:rFonts w:ascii="Times New Roman" w:hAnsi="Times New Roman" w:cs="Times New Roman"/>
+                <w:b/>
+                <w:color w:val="000000"/>
+                <w:sz w:val="18"/>
+                <w:szCs w:val="18"/>
+              </w:rPr>
+              <w:t>Código</w:t>
+            </w:r>
+          </w:p>
+        </w:tc>
+        <w:tc>
+          <w:tcPr>
+            <w:tcW w:w="6515" w:type="dxa"/>
+          </w:tcPr>
+          <w:p>
+            <w:pPr>
+              <w:rPr>
+                <w:rFonts w:ascii="Times New Roman" w:hAnsi="Times New Roman" w:cs="Times New Roman"/>
+                <w:b/>
+                <w:color w:val="000000"/>
+                <w:sz w:val="18"/>
+                <w:szCs w:val="18"/>
+              </w:rPr>
+            </w:pPr>
+            <w:r>
+              <w:rPr>
+                <w:rFonts w:ascii="Times New Roman" w:hAnsi="Times New Roman" w:cs="Times New Roman"/>
+                <w:color w:val="000000"/>
+              </w:rPr>
+              <w:t>MA_08_07_CO_REC40</w:t>
+            </w:r>
+          </w:p>
+        </w:tc>
+      </w:tr>
+      <w:tr>
+        <w:tc>
+          <w:tcPr>
+            <w:tcW w:w="2518" w:type="dxa"/>
+          </w:tcPr>
+          <w:p>
+            <w:pPr>
+              <w:rPr>
+                <w:rFonts w:ascii="Times New Roman" w:hAnsi="Times New Roman" w:cs="Times New Roman"/>
+                <w:color w:val="000000"/>
+              </w:rPr>
+            </w:pPr>
+            <w:r>
+              <w:rPr>
+                <w:rFonts w:ascii="Times New Roman" w:hAnsi="Times New Roman" w:cs="Times New Roman"/>
+                <w:b/>
+                <w:color w:val="000000"/>
+                <w:sz w:val="18"/>
+                <w:szCs w:val="18"/>
+              </w:rPr>
+              <w:t>Título</w:t>
+            </w:r>
+          </w:p>
+        </w:tc>
+        <w:tc>
+          <w:tcPr>
+            <w:tcW w:w="6515" w:type="dxa"/>
+          </w:tcPr>
+          <w:p>
+            <w:pPr>
+              <w:rPr>
+                <w:rFonts w:ascii="Times New Roman" w:hAnsi="Times New Roman" w:cs="Times New Roman"/>
+                <w:color w:val="000000"/>
+              </w:rPr>
+            </w:pPr>
+            <w:r>
+              <w:rPr>
+                <w:rFonts w:ascii="Times" w:hAnsi="Times"/>
+              </w:rPr>
+              <w:t xml:space="preserve">La variación entre </w:t>
+            </w:r>
+            <w:r>
+              <w:rPr>
+                <w:rFonts w:ascii="Times" w:hAnsi="Times"/>
+              </w:rPr>
+              <w:t xml:space="preserve">las </w:t>
+            </w:r>
+            <w:r>
+              <w:rPr>
+                <w:rFonts w:ascii="Times" w:hAnsi="Times"/>
+              </w:rPr>
+              <w:t>magnitudes</w:t>
+            </w:r>
+          </w:p>
+        </w:tc>
+      </w:tr>
+      <w:tr>
+        <w:tc>
+          <w:tcPr>
+            <w:tcW w:w="2518" w:type="dxa"/>
+          </w:tcPr>
+          <w:p>
+            <w:pPr>
+              <w:rPr>
+                <w:rFonts w:ascii="Times New Roman" w:hAnsi="Times New Roman" w:cs="Times New Roman"/>
+                <w:color w:val="000000"/>
+              </w:rPr>
+            </w:pPr>
+            <w:r>
+              <w:rPr>
+                <w:rFonts w:ascii="Times New Roman" w:hAnsi="Times New Roman" w:cs="Times New Roman"/>
+                <w:b/>
+                <w:color w:val="000000"/>
+                <w:sz w:val="18"/>
+                <w:szCs w:val="18"/>
+              </w:rPr>
+              <w:t>Descripción</w:t>
+            </w:r>
+          </w:p>
+        </w:tc>
+        <w:tc>
+          <w:tcPr>
+            <w:tcW w:w="6515" w:type="dxa"/>
+          </w:tcPr>
+          <w:p>
+            <w:pPr>
+              <w:rPr>
+                <w:rFonts w:ascii="Times New Roman" w:hAnsi="Times New Roman" w:cs="Times New Roman"/>
+                <w:color w:val="000000"/>
+              </w:rPr>
+            </w:pPr>
+            <w:r>
+              <w:rPr>
+                <w:rFonts w:ascii="Times" w:hAnsi="Times"/>
+                <w:color w:val="000000" w:themeColor="text1"/>
+              </w:rPr>
+              <w:t>Actividad para identificar funciones representadas gráficamente</w:t>
+            </w:r>
+          </w:p>
+        </w:tc>
+      </w:tr>
+    </w:tbl>
+    <w:p>
+      <w:pPr>
+        <w:tabs>
+          <w:tab w:val="right" w:pos="8498"/>
+        </w:tabs>
+        <w:spacing w:after="0"/>
+        <w:rPr>
+          <w:rFonts w:ascii="Times" w:hAnsi="Times"/>
+          <w:b/>
+        </w:rPr>
+      </w:pPr>
+    </w:p>
     <w:p>
       <w:pPr>
         <w:tabs>
@@ -9753,6 +10745,219 @@
         </w:rPr>
       </w:pPr>
     </w:p>
+    <w:tbl>
+      <w:tblPr>
+        <w:tblStyle w:val="Tablaconcuadrcula"/>
+        <w:tblW w:w="0" w:type="auto"/>
+        <w:tblLook w:val="04A0" w:firstRow="1" w:lastRow="0" w:firstColumn="1" w:lastColumn="0" w:noHBand="0" w:noVBand="1"/>
+      </w:tblPr>
+      <w:tblGrid>
+        <w:gridCol w:w="2464"/>
+        <w:gridCol w:w="6364"/>
+      </w:tblGrid>
+      <w:tr>
+        <w:tc>
+          <w:tcPr>
+            <w:tcW w:w="9033" w:type="dxa"/>
+            <w:gridSpan w:val="2"/>
+            <w:shd w:val="clear" w:color="auto" w:fill="000000" w:themeFill="text1"/>
+          </w:tcPr>
+          <w:p>
+            <w:pPr>
+              <w:jc w:val="center"/>
+              <w:rPr>
+                <w:rFonts w:ascii="Times New Roman" w:hAnsi="Times New Roman" w:cs="Times New Roman"/>
+                <w:b/>
+                <w:color w:val="FFFFFF" w:themeColor="background1"/>
+              </w:rPr>
+            </w:pPr>
+            <w:r>
+              <w:rPr>
+                <w:rFonts w:ascii="Times New Roman" w:hAnsi="Times New Roman" w:cs="Times New Roman"/>
+                <w:b/>
+                <w:color w:val="FFFFFF" w:themeColor="background1"/>
+              </w:rPr>
+              <w:t>Practica: recurso nuevo</w:t>
+            </w:r>
+          </w:p>
+        </w:tc>
+      </w:tr>
+      <w:tr>
+        <w:tc>
+          <w:tcPr>
+            <w:tcW w:w="2518" w:type="dxa"/>
+          </w:tcPr>
+          <w:p>
+            <w:pPr>
+              <w:rPr>
+                <w:rFonts w:ascii="Times New Roman" w:hAnsi="Times New Roman" w:cs="Times New Roman"/>
+                <w:b/>
+                <w:color w:val="000000"/>
+                <w:sz w:val="18"/>
+                <w:szCs w:val="18"/>
+              </w:rPr>
+            </w:pPr>
+            <w:r>
+              <w:rPr>
+                <w:rFonts w:ascii="Times New Roman" w:hAnsi="Times New Roman" w:cs="Times New Roman"/>
+                <w:b/>
+                <w:color w:val="000000"/>
+                <w:sz w:val="18"/>
+                <w:szCs w:val="18"/>
+              </w:rPr>
+              <w:t>Código</w:t>
+            </w:r>
+          </w:p>
+        </w:tc>
+        <w:tc>
+          <w:tcPr>
+            <w:tcW w:w="6515" w:type="dxa"/>
+          </w:tcPr>
+          <w:p>
+            <w:pPr>
+              <w:rPr>
+                <w:rFonts w:ascii="Times New Roman" w:hAnsi="Times New Roman" w:cs="Times New Roman"/>
+                <w:b/>
+                <w:color w:val="000000"/>
+                <w:sz w:val="18"/>
+                <w:szCs w:val="18"/>
+              </w:rPr>
+            </w:pPr>
+            <w:r>
+              <w:rPr>
+                <w:rFonts w:ascii="Times New Roman" w:hAnsi="Times New Roman" w:cs="Times New Roman"/>
+                <w:color w:val="000000"/>
+              </w:rPr>
+              <w:t>MA_08_07_CO_REC60</w:t>
+            </w:r>
+          </w:p>
+        </w:tc>
+      </w:tr>
+      <w:tr>
+        <w:tc>
+          <w:tcPr>
+            <w:tcW w:w="2518" w:type="dxa"/>
+          </w:tcPr>
+          <w:p>
+            <w:pPr>
+              <w:rPr>
+                <w:rFonts w:ascii="Times New Roman" w:hAnsi="Times New Roman" w:cs="Times New Roman"/>
+                <w:color w:val="000000"/>
+              </w:rPr>
+            </w:pPr>
+            <w:r>
+              <w:rPr>
+                <w:rFonts w:ascii="Times New Roman" w:hAnsi="Times New Roman" w:cs="Times New Roman"/>
+                <w:b/>
+                <w:color w:val="000000"/>
+                <w:sz w:val="18"/>
+                <w:szCs w:val="18"/>
+              </w:rPr>
+              <w:lastRenderedPageBreak/>
+              <w:t>Título</w:t>
+            </w:r>
+          </w:p>
+        </w:tc>
+        <w:tc>
+          <w:tcPr>
+            <w:tcW w:w="6515" w:type="dxa"/>
+          </w:tcPr>
+          <w:p>
+            <w:pPr>
+              <w:rPr>
+                <w:rFonts w:ascii="Times" w:hAnsi="Times"/>
+              </w:rPr>
+            </w:pPr>
+            <w:r>
+              <w:rPr>
+                <w:rFonts w:ascii="Times" w:hAnsi="Times"/>
+              </w:rPr>
+              <w:t>Refuerza tu aprendizaje: Las funciones</w:t>
+            </w:r>
+          </w:p>
+          <w:p>
+            <w:pPr>
+              <w:rPr>
+                <w:rFonts w:ascii="Times New Roman" w:hAnsi="Times New Roman" w:cs="Times New Roman"/>
+                <w:color w:val="000000"/>
+              </w:rPr>
+            </w:pPr>
+          </w:p>
+        </w:tc>
+      </w:tr>
+      <w:tr>
+        <w:tc>
+          <w:tcPr>
+            <w:tcW w:w="2518" w:type="dxa"/>
+          </w:tcPr>
+          <w:p>
+            <w:pPr>
+              <w:rPr>
+                <w:rFonts w:ascii="Times New Roman" w:hAnsi="Times New Roman" w:cs="Times New Roman"/>
+                <w:color w:val="000000"/>
+              </w:rPr>
+            </w:pPr>
+            <w:r>
+              <w:rPr>
+                <w:rFonts w:ascii="Times New Roman" w:hAnsi="Times New Roman" w:cs="Times New Roman"/>
+                <w:b/>
+                <w:color w:val="000000"/>
+                <w:sz w:val="18"/>
+                <w:szCs w:val="18"/>
+              </w:rPr>
+              <w:t>Descripción</w:t>
+            </w:r>
+          </w:p>
+        </w:tc>
+        <w:tc>
+          <w:tcPr>
+            <w:tcW w:w="6515" w:type="dxa"/>
+          </w:tcPr>
+          <w:p>
+            <w:pPr>
+              <w:rPr>
+                <w:rFonts w:ascii="Times" w:hAnsi="Times"/>
+                <w:color w:val="000000" w:themeColor="text1"/>
+              </w:rPr>
+            </w:pPr>
+            <w:r>
+              <w:rPr>
+                <w:rFonts w:ascii="Times" w:hAnsi="Times"/>
+                <w:color w:val="000000" w:themeColor="text1"/>
+              </w:rPr>
+              <w:t>Actividad</w:t>
+            </w:r>
+            <w:r>
+              <w:rPr>
+                <w:rFonts w:ascii="Times" w:hAnsi="Times"/>
+                <w:color w:val="000000" w:themeColor="text1"/>
+              </w:rPr>
+              <w:t>es sobre Las funciones</w:t>
+            </w:r>
+          </w:p>
+          <w:p>
+            <w:pPr>
+              <w:rPr>
+                <w:rFonts w:ascii="Times New Roman" w:hAnsi="Times New Roman" w:cs="Times New Roman"/>
+                <w:color w:val="000000"/>
+              </w:rPr>
+            </w:pPr>
+          </w:p>
+        </w:tc>
+      </w:tr>
+    </w:tbl>
+    <w:p>
+      <w:pPr>
+        <w:tabs>
+          <w:tab w:val="right" w:pos="8498"/>
+        </w:tabs>
+        <w:spacing w:after="0"/>
+        <w:rPr>
+          <w:rFonts w:ascii="Times" w:hAnsi="Times"/>
+          <w:b/>
+        </w:rPr>
+      </w:pPr>
+    </w:p>
     <w:p>
       <w:pPr>
         <w:spacing w:after="160" w:line="259" w:lineRule="auto"/>
@@ -9953,6 +11158,357 @@
         <w:t>.</w:t>
       </w:r>
     </w:p>
+    <w:p>
+      <w:pPr>
+        <w:tabs>
+          <w:tab w:val="right" w:pos="8498"/>
+        </w:tabs>
+        <w:spacing w:after="0"/>
+        <w:rPr>
+          <w:rFonts w:ascii="Times" w:hAnsi="Times"/>
+        </w:rPr>
+      </w:pPr>
+    </w:p>
+    <w:tbl>
+      <w:tblPr>
+        <w:tblStyle w:val="Tablaconcuadrcula"/>
+        <w:tblW w:w="0" w:type="auto"/>
+        <w:tblLook w:val="04A0" w:firstRow="1" w:lastRow="0" w:firstColumn="1" w:lastColumn="0" w:noHBand="0" w:noVBand="1"/>
+      </w:tblPr>
+      <w:tblGrid>
+        <w:gridCol w:w="2460"/>
+        <w:gridCol w:w="6368"/>
+      </w:tblGrid>
+      <w:tr>
+        <w:tc>
+          <w:tcPr>
+            <w:tcW w:w="9054" w:type="dxa"/>
+            <w:gridSpan w:val="2"/>
+            <w:shd w:val="clear" w:color="auto" w:fill="000000" w:themeFill="text1"/>
+          </w:tcPr>
+          <w:p>
+            <w:pPr>
+              <w:jc w:val="center"/>
+              <w:rPr>
+                <w:rFonts w:ascii="Times New Roman" w:hAnsi="Times New Roman" w:cs="Times New Roman"/>
+                <w:b/>
+                <w:color w:val="FFFFFF" w:themeColor="background1"/>
+              </w:rPr>
+            </w:pPr>
+            <w:r>
+              <w:rPr>
+                <w:rFonts w:ascii="Times New Roman" w:hAnsi="Times New Roman" w:cs="Times New Roman"/>
+                <w:b/>
+                <w:color w:val="FFFFFF" w:themeColor="background1"/>
+              </w:rPr>
+              <w:t>Profundiza</w:t>
+            </w:r>
+            <w:r>
+              <w:rPr>
+                <w:rFonts w:ascii="Times New Roman" w:hAnsi="Times New Roman" w:cs="Times New Roman"/>
+                <w:b/>
+                <w:color w:val="FFFFFF" w:themeColor="background1"/>
+              </w:rPr>
+              <w:t>: recurso aprovechado</w:t>
+            </w:r>
+          </w:p>
+        </w:tc>
+      </w:tr>
+      <w:tr>
+        <w:tc>
+          <w:tcPr>
+            <w:tcW w:w="2518" w:type="dxa"/>
+          </w:tcPr>
+          <w:p>
+            <w:pPr>
+              <w:rPr>
+                <w:rFonts w:ascii="Times New Roman" w:hAnsi="Times New Roman" w:cs="Times New Roman"/>
+                <w:b/>
+                <w:color w:val="000000"/>
+                <w:sz w:val="18"/>
+                <w:szCs w:val="18"/>
+              </w:rPr>
+            </w:pPr>
+            <w:r>
+              <w:rPr>
+                <w:rFonts w:ascii="Times New Roman" w:hAnsi="Times New Roman" w:cs="Times New Roman"/>
+                <w:b/>
+                <w:color w:val="000000"/>
+                <w:sz w:val="18"/>
+                <w:szCs w:val="18"/>
+              </w:rPr>
+              <w:t>Código</w:t>
+            </w:r>
+          </w:p>
+        </w:tc>
+        <w:tc>
+          <w:tcPr>
+            <w:tcW w:w="6536" w:type="dxa"/>
+          </w:tcPr>
+          <w:p>
+            <w:pPr>
+              <w:rPr>
+                <w:rFonts w:ascii="Times New Roman" w:hAnsi="Times New Roman" w:cs="Times New Roman"/>
+                <w:b/>
+                <w:color w:val="000000"/>
+                <w:sz w:val="18"/>
+                <w:szCs w:val="18"/>
+              </w:rPr>
+            </w:pPr>
+            <w:r>
+              <w:rPr>
+                <w:rFonts w:ascii="Times New Roman" w:hAnsi="Times New Roman" w:cs="Times New Roman"/>
+                <w:color w:val="000000"/>
+              </w:rPr>
+              <w:t>MA_08_07_CO_REC8</w:t>
+            </w:r>
+            <w:r>
+              <w:rPr>
+                <w:rFonts w:ascii="Times New Roman" w:hAnsi="Times New Roman" w:cs="Times New Roman"/>
+                <w:color w:val="000000"/>
+              </w:rPr>
+              <w:t>0</w:t>
+            </w:r>
+          </w:p>
+        </w:tc>
+      </w:tr>
+      <w:tr>
+        <w:tc>
+          <w:tcPr>
+            <w:tcW w:w="2518" w:type="dxa"/>
+          </w:tcPr>
+          <w:p>
+            <w:pPr>
+              <w:rPr>
+                <w:rFonts w:ascii="Times New Roman" w:hAnsi="Times New Roman" w:cs="Times New Roman"/>
+                <w:color w:val="000000"/>
+              </w:rPr>
+            </w:pPr>
+            <w:r>
+              <w:rPr>
+                <w:rFonts w:ascii="Times New Roman" w:hAnsi="Times New Roman" w:cs="Times New Roman"/>
+                <w:b/>
+                <w:color w:val="000000"/>
+                <w:sz w:val="18"/>
+                <w:szCs w:val="18"/>
+              </w:rPr>
+              <w:t>Ubicación en Aula Planeta</w:t>
+            </w:r>
+          </w:p>
+        </w:tc>
+        <w:tc>
+          <w:tcPr>
+            <w:tcW w:w="6536" w:type="dxa"/>
+          </w:tcPr>
+          <w:p>
+            <w:pPr>
+              <w:rPr>
+                <w:rFonts w:ascii="Times" w:hAnsi="Times"/>
+              </w:rPr>
+            </w:pPr>
+            <w:r>
+              <w:rPr>
+                <w:rFonts w:ascii="Times New Roman" w:hAnsi="Times New Roman" w:cs="Times New Roman"/>
+                <w:color w:val="000000"/>
+              </w:rPr>
+              <w:t>3° ESO</w:t>
+            </w:r>
+            <w:r>
+              <w:rPr>
+                <w:rFonts w:ascii="Times New Roman" w:hAnsi="Times New Roman" w:cs="Times New Roman"/>
+                <w:color w:val="000000"/>
+              </w:rPr>
+              <w:t>/</w:t>
+            </w:r>
+            <w:r>
+              <w:rPr>
+                <w:rFonts w:ascii="Times New Roman" w:hAnsi="Times New Roman" w:cs="Times New Roman"/>
+                <w:color w:val="000000"/>
+              </w:rPr>
+              <w:t xml:space="preserve">Matemáticas </w:t>
+            </w:r>
+            <w:r>
+              <w:rPr>
+                <w:rFonts w:ascii="Times New Roman" w:hAnsi="Times New Roman" w:cs="Times New Roman"/>
+                <w:color w:val="000000"/>
+              </w:rPr>
+              <w:t>académicas</w:t>
+            </w:r>
+            <w:r>
+              <w:rPr>
+                <w:rFonts w:ascii="Times" w:hAnsi="Times"/>
+              </w:rPr>
+              <w:t>/</w:t>
+            </w:r>
+            <w:r>
+              <w:rPr>
+                <w:rFonts w:ascii="Times" w:hAnsi="Times"/>
+              </w:rPr>
+              <w:t>Las funciones y gráficas</w:t>
+            </w:r>
+            <w:r>
+              <w:rPr>
+                <w:rFonts w:ascii="Times" w:hAnsi="Times"/>
+              </w:rPr>
+              <w:t>/</w:t>
+            </w:r>
+            <w:r>
+              <w:rPr>
+                <w:rFonts w:ascii="Times" w:hAnsi="Times"/>
+              </w:rPr>
+              <w:t>Las funciones lineales</w:t>
+            </w:r>
+          </w:p>
+          <w:p>
+            <w:pPr>
+              <w:rPr>
+                <w:rFonts w:ascii="Times New Roman" w:hAnsi="Times New Roman" w:cs="Times New Roman"/>
+                <w:color w:val="000000"/>
+              </w:rPr>
+            </w:pPr>
+            <w:r>
+              <w:rPr>
+                <w:rFonts w:ascii="Times" w:hAnsi="Times"/>
+              </w:rPr>
+              <w:t>Fuente código MT_09_10</w:t>
+            </w:r>
+          </w:p>
+        </w:tc>
+      </w:tr>
+      <w:tr>
+        <w:tc>
+          <w:tcPr>
+            <w:tcW w:w="2518" w:type="dxa"/>
+          </w:tcPr>
+          <w:p>
+            <w:pPr>
+              <w:rPr>
+                <w:rFonts w:ascii="Times New Roman" w:hAnsi="Times New Roman" w:cs="Times New Roman"/>
+                <w:color w:val="000000"/>
+              </w:rPr>
+            </w:pPr>
+            <w:r>
+              <w:rPr>
+                <w:rFonts w:ascii="Times New Roman" w:hAnsi="Times New Roman" w:cs="Times New Roman"/>
+                <w:b/>
+                <w:color w:val="000000"/>
+                <w:sz w:val="18"/>
+                <w:szCs w:val="18"/>
+              </w:rPr>
+              <w:t>Cambio (descripción o capturas de pantallas)</w:t>
+            </w:r>
+          </w:p>
+        </w:tc>
+        <w:tc>
+          <w:tcPr>
+            <w:tcW w:w="6536" w:type="dxa"/>
+          </w:tcPr>
+          <w:p>
+            <w:pPr>
+              <w:rPr>
+                <w:rFonts w:ascii="Times New Roman" w:hAnsi="Times New Roman" w:cs="Times New Roman"/>
+                <w:color w:val="000000"/>
+              </w:rPr>
+            </w:pPr>
+          </w:p>
+        </w:tc>
+      </w:tr>
+      <w:tr>
+        <w:tc>
+          <w:tcPr>
+            <w:tcW w:w="2518" w:type="dxa"/>
+          </w:tcPr>
+          <w:p>
+            <w:pPr>
+              <w:rPr>
+                <w:rFonts w:ascii="Times New Roman" w:hAnsi="Times New Roman" w:cs="Times New Roman"/>
+                <w:b/>
+                <w:color w:val="000000"/>
+                <w:sz w:val="18"/>
+                <w:szCs w:val="18"/>
+              </w:rPr>
+            </w:pPr>
+            <w:r>
+              <w:rPr>
+                <w:rFonts w:ascii="Times New Roman" w:hAnsi="Times New Roman" w:cs="Times New Roman"/>
+                <w:b/>
+                <w:color w:val="000000"/>
+                <w:sz w:val="18"/>
+                <w:szCs w:val="18"/>
+              </w:rPr>
+              <w:t>Título</w:t>
+            </w:r>
+          </w:p>
+        </w:tc>
+        <w:tc>
+          <w:tcPr>
+            <w:tcW w:w="6536" w:type="dxa"/>
+          </w:tcPr>
+          <w:p>
+            <w:pPr>
+              <w:rPr>
+                <w:rFonts w:ascii="Times New Roman" w:hAnsi="Times New Roman" w:cs="Times New Roman"/>
+                <w:color w:val="000000"/>
+              </w:rPr>
+            </w:pPr>
+            <w:r>
+              <w:rPr>
+                <w:rFonts w:ascii="Times" w:hAnsi="Times"/>
+              </w:rPr>
+              <w:t>Las funciones lineales</w:t>
+            </w:r>
+          </w:p>
+        </w:tc>
+      </w:tr>
+      <w:tr>
+        <w:tc>
+          <w:tcPr>
+            <w:tcW w:w="2518" w:type="dxa"/>
+          </w:tcPr>
+          <w:p>
+            <w:pPr>
+              <w:rPr>
+                <w:rFonts w:ascii="Times New Roman" w:hAnsi="Times New Roman" w:cs="Times New Roman"/>
+                <w:b/>
+                <w:color w:val="000000"/>
+                <w:sz w:val="18"/>
+                <w:szCs w:val="18"/>
+              </w:rPr>
+            </w:pPr>
+            <w:r>
+              <w:rPr>
+                <w:rFonts w:ascii="Times New Roman" w:hAnsi="Times New Roman" w:cs="Times New Roman"/>
+                <w:b/>
+                <w:color w:val="000000"/>
+                <w:sz w:val="18"/>
+                <w:szCs w:val="18"/>
+              </w:rPr>
+              <w:t>Descripción</w:t>
+            </w:r>
+          </w:p>
+        </w:tc>
+        <w:tc>
+          <w:tcPr>
+            <w:tcW w:w="6536" w:type="dxa"/>
+          </w:tcPr>
+          <w:p>
+            <w:pPr>
+              <w:rPr>
+                <w:rFonts w:ascii="Times New Roman" w:hAnsi="Times New Roman" w:cs="Times New Roman"/>
+                <w:color w:val="000000"/>
+              </w:rPr>
+            </w:pPr>
+            <w:r>
+              <w:rPr>
+                <w:rFonts w:ascii="Times" w:hAnsi="Times"/>
+                <w:color w:val="000000" w:themeColor="text1"/>
+              </w:rPr>
+              <w:t>Interactivo para reconocer las características de las funciones lineales</w:t>
+            </w:r>
+          </w:p>
+        </w:tc>
+      </w:tr>
+    </w:tbl>
     <w:p>
       <w:pPr>
         <w:tabs>
@@ -11292,7 +12848,6 @@
                 <w:i/>
                 <w:lang w:val="es-CO"/>
               </w:rPr>
-              <w:lastRenderedPageBreak/>
               <w:t>x</w:t>
             </w:r>
           </w:p>
@@ -12143,6 +13698,7 @@
                 <w:color w:val="000000"/>
                 <w:lang w:val="es-CO" w:eastAsia="es-CO"/>
               </w:rPr>
+              <w:lastRenderedPageBreak/>
               <w:drawing>
                 <wp:inline distT="0" distB="0" distL="0" distR="0" wp14:anchorId="48203358" wp14:editId="165E9BE6">
                   <wp:extent cx="3823348" cy="3022600"/>
@@ -12339,8 +13895,6 @@
             </w:pPr>
           </w:p>
         </w:tc>
-        <w:bookmarkStart w:id="0" w:name="_GoBack"/>
-        <w:bookmarkEnd w:id="0"/>
       </w:tr>
       <w:tr>
         <w:tc>
@@ -12362,6 +13916,7 @@
                 <w:sz w:val="18"/>
                 <w:szCs w:val="18"/>
               </w:rPr>
+              <w:lastRenderedPageBreak/>
               <w:t xml:space="preserve">Código </w:t>
             </w:r>
             <w:proofErr w:type="spellStart"/>
@@ -12612,6 +14167,358 @@
         </w:rPr>
       </w:pPr>
     </w:p>
+    <w:tbl>
+      <w:tblPr>
+        <w:tblStyle w:val="Tablaconcuadrcula"/>
+        <w:tblW w:w="0" w:type="auto"/>
+        <w:tblLook w:val="04A0" w:firstRow="1" w:lastRow="0" w:firstColumn="1" w:lastColumn="0" w:noHBand="0" w:noVBand="1"/>
+      </w:tblPr>
+      <w:tblGrid>
+        <w:gridCol w:w="2460"/>
+        <w:gridCol w:w="6368"/>
+      </w:tblGrid>
+      <w:tr>
+        <w:tc>
+          <w:tcPr>
+            <w:tcW w:w="9054" w:type="dxa"/>
+            <w:gridSpan w:val="2"/>
+            <w:shd w:val="clear" w:color="auto" w:fill="000000" w:themeFill="text1"/>
+          </w:tcPr>
+          <w:p>
+            <w:pPr>
+              <w:jc w:val="center"/>
+              <w:rPr>
+                <w:rFonts w:ascii="Times New Roman" w:hAnsi="Times New Roman" w:cs="Times New Roman"/>
+                <w:b/>
+                <w:color w:val="FFFFFF" w:themeColor="background1"/>
+              </w:rPr>
+            </w:pPr>
+            <w:r>
+              <w:rPr>
+                <w:rFonts w:ascii="Times New Roman" w:hAnsi="Times New Roman" w:cs="Times New Roman"/>
+                <w:b/>
+                <w:color w:val="FFFFFF" w:themeColor="background1"/>
+              </w:rPr>
+              <w:t>Profundiza</w:t>
+            </w:r>
+            <w:r>
+              <w:rPr>
+                <w:rFonts w:ascii="Times New Roman" w:hAnsi="Times New Roman" w:cs="Times New Roman"/>
+                <w:b/>
+                <w:color w:val="FFFFFF" w:themeColor="background1"/>
+              </w:rPr>
+              <w:t>: recurso aprovechado</w:t>
+            </w:r>
+          </w:p>
+        </w:tc>
+      </w:tr>
+      <w:tr>
+        <w:tc>
+          <w:tcPr>
+            <w:tcW w:w="2518" w:type="dxa"/>
+          </w:tcPr>
+          <w:p>
+            <w:pPr>
+              <w:rPr>
+                <w:rFonts w:ascii="Times New Roman" w:hAnsi="Times New Roman" w:cs="Times New Roman"/>
+                <w:b/>
+                <w:color w:val="000000"/>
+                <w:sz w:val="18"/>
+                <w:szCs w:val="18"/>
+              </w:rPr>
+            </w:pPr>
+            <w:r>
+              <w:rPr>
+                <w:rFonts w:ascii="Times New Roman" w:hAnsi="Times New Roman" w:cs="Times New Roman"/>
+                <w:b/>
+                <w:color w:val="000000"/>
+                <w:sz w:val="18"/>
+                <w:szCs w:val="18"/>
+              </w:rPr>
+              <w:t>Código</w:t>
+            </w:r>
+          </w:p>
+        </w:tc>
+        <w:tc>
+          <w:tcPr>
+            <w:tcW w:w="6536" w:type="dxa"/>
+          </w:tcPr>
+          <w:p>
+            <w:pPr>
+              <w:rPr>
+                <w:rFonts w:ascii="Times New Roman" w:hAnsi="Times New Roman" w:cs="Times New Roman"/>
+                <w:b/>
+                <w:color w:val="000000"/>
+                <w:sz w:val="18"/>
+                <w:szCs w:val="18"/>
+              </w:rPr>
+            </w:pPr>
+            <w:r>
+              <w:rPr>
+                <w:rFonts w:ascii="Times New Roman" w:hAnsi="Times New Roman" w:cs="Times New Roman"/>
+                <w:color w:val="000000"/>
+              </w:rPr>
+              <w:t>MA_08_07_CO_REC9</w:t>
+            </w:r>
+            <w:r>
+              <w:rPr>
+                <w:rFonts w:ascii="Times New Roman" w:hAnsi="Times New Roman" w:cs="Times New Roman"/>
+                <w:color w:val="000000"/>
+              </w:rPr>
+              <w:t>0</w:t>
+            </w:r>
+          </w:p>
+        </w:tc>
+      </w:tr>
+      <w:tr>
+        <w:tc>
+          <w:tcPr>
+            <w:tcW w:w="2518" w:type="dxa"/>
+          </w:tcPr>
+          <w:p>
+            <w:pPr>
+              <w:rPr>
+                <w:rFonts w:ascii="Times New Roman" w:hAnsi="Times New Roman" w:cs="Times New Roman"/>
+                <w:color w:val="000000"/>
+              </w:rPr>
+            </w:pPr>
+            <w:r>
+              <w:rPr>
+                <w:rFonts w:ascii="Times New Roman" w:hAnsi="Times New Roman" w:cs="Times New Roman"/>
+                <w:b/>
+                <w:color w:val="000000"/>
+                <w:sz w:val="18"/>
+                <w:szCs w:val="18"/>
+              </w:rPr>
+              <w:t>Ubicación en Aula Planeta</w:t>
+            </w:r>
+          </w:p>
+        </w:tc>
+        <w:tc>
+          <w:tcPr>
+            <w:tcW w:w="6536" w:type="dxa"/>
+          </w:tcPr>
+          <w:p>
+            <w:pPr>
+              <w:rPr>
+                <w:rFonts w:ascii="Times" w:hAnsi="Times"/>
+              </w:rPr>
+            </w:pPr>
+            <w:r>
+              <w:rPr>
+                <w:rFonts w:ascii="Times New Roman" w:hAnsi="Times New Roman" w:cs="Times New Roman"/>
+                <w:color w:val="000000"/>
+              </w:rPr>
+              <w:t>3° ESO</w:t>
+            </w:r>
+            <w:r>
+              <w:rPr>
+                <w:rFonts w:ascii="Times New Roman" w:hAnsi="Times New Roman" w:cs="Times New Roman"/>
+                <w:color w:val="000000"/>
+              </w:rPr>
+              <w:t>/</w:t>
+            </w:r>
+            <w:r>
+              <w:rPr>
+                <w:rFonts w:ascii="Times New Roman" w:hAnsi="Times New Roman" w:cs="Times New Roman"/>
+                <w:color w:val="000000"/>
+              </w:rPr>
+              <w:t xml:space="preserve">Matemáticas </w:t>
+            </w:r>
+            <w:r>
+              <w:rPr>
+                <w:rFonts w:ascii="Times New Roman" w:hAnsi="Times New Roman" w:cs="Times New Roman"/>
+                <w:color w:val="000000"/>
+              </w:rPr>
+              <w:t>académicas</w:t>
+            </w:r>
+            <w:r>
+              <w:rPr>
+                <w:rFonts w:ascii="Times" w:hAnsi="Times"/>
+              </w:rPr>
+              <w:t>/</w:t>
+            </w:r>
+            <w:r>
+              <w:rPr>
+                <w:rFonts w:ascii="Times" w:hAnsi="Times"/>
+              </w:rPr>
+              <w:t>Las funciones y gráficas</w:t>
+            </w:r>
+            <w:r>
+              <w:rPr>
+                <w:rFonts w:ascii="Times" w:hAnsi="Times"/>
+              </w:rPr>
+              <w:t>/</w:t>
+            </w:r>
+            <w:r>
+              <w:rPr>
+                <w:rFonts w:ascii="Times" w:hAnsi="Times"/>
+              </w:rPr>
+              <w:t>Las gráficas de las funciones lineales y afines</w:t>
+            </w:r>
+          </w:p>
+          <w:p>
+            <w:pPr>
+              <w:rPr>
+                <w:rFonts w:ascii="Times New Roman" w:hAnsi="Times New Roman" w:cs="Times New Roman"/>
+                <w:color w:val="000000"/>
+              </w:rPr>
+            </w:pPr>
+            <w:r>
+              <w:rPr>
+                <w:rFonts w:ascii="Times" w:hAnsi="Times"/>
+              </w:rPr>
+              <w:t>Fuente código MT</w:t>
+            </w:r>
+            <w:r>
+              <w:rPr>
+                <w:rFonts w:ascii="Times" w:hAnsi="Times"/>
+              </w:rPr>
+              <w:t>C</w:t>
+            </w:r>
+            <w:r>
+              <w:rPr>
+                <w:rFonts w:ascii="Times" w:hAnsi="Times"/>
+              </w:rPr>
+              <w:t>_09_10</w:t>
+            </w:r>
+          </w:p>
+        </w:tc>
+      </w:tr>
+      <w:tr>
+        <w:tc>
+          <w:tcPr>
+            <w:tcW w:w="2518" w:type="dxa"/>
+          </w:tcPr>
+          <w:p>
+            <w:pPr>
+              <w:rPr>
+                <w:rFonts w:ascii="Times New Roman" w:hAnsi="Times New Roman" w:cs="Times New Roman"/>
+                <w:color w:val="000000"/>
+              </w:rPr>
+            </w:pPr>
+            <w:r>
+              <w:rPr>
+                <w:rFonts w:ascii="Times New Roman" w:hAnsi="Times New Roman" w:cs="Times New Roman"/>
+                <w:b/>
+                <w:color w:val="000000"/>
+                <w:sz w:val="18"/>
+                <w:szCs w:val="18"/>
+              </w:rPr>
+              <w:t>Cambio (descripción o capturas de pantallas)</w:t>
+            </w:r>
+          </w:p>
+        </w:tc>
+        <w:tc>
+          <w:tcPr>
+            <w:tcW w:w="6536" w:type="dxa"/>
+          </w:tcPr>
+          <w:p>
+            <w:pPr>
+              <w:rPr>
+                <w:rFonts w:ascii="Times New Roman" w:hAnsi="Times New Roman" w:cs="Times New Roman"/>
+                <w:color w:val="000000"/>
+              </w:rPr>
+            </w:pPr>
+          </w:p>
+        </w:tc>
+      </w:tr>
+      <w:tr>
+        <w:tc>
+          <w:tcPr>
+            <w:tcW w:w="2518" w:type="dxa"/>
+          </w:tcPr>
+          <w:p>
+            <w:pPr>
+              <w:rPr>
+                <w:rFonts w:ascii="Times New Roman" w:hAnsi="Times New Roman" w:cs="Times New Roman"/>
+                <w:b/>
+                <w:color w:val="000000"/>
+                <w:sz w:val="18"/>
+                <w:szCs w:val="18"/>
+              </w:rPr>
+            </w:pPr>
+            <w:r>
+              <w:rPr>
+                <w:rFonts w:ascii="Times New Roman" w:hAnsi="Times New Roman" w:cs="Times New Roman"/>
+                <w:b/>
+                <w:color w:val="000000"/>
+                <w:sz w:val="18"/>
+                <w:szCs w:val="18"/>
+              </w:rPr>
+              <w:t>Título</w:t>
+            </w:r>
+          </w:p>
+        </w:tc>
+        <w:tc>
+          <w:tcPr>
+            <w:tcW w:w="6536" w:type="dxa"/>
+          </w:tcPr>
+          <w:p>
+            <w:pPr>
+              <w:rPr>
+                <w:rFonts w:ascii="Times New Roman" w:hAnsi="Times New Roman" w:cs="Times New Roman"/>
+                <w:color w:val="000000"/>
+              </w:rPr>
+            </w:pPr>
+            <w:r>
+              <w:rPr>
+                <w:rFonts w:ascii="Times" w:hAnsi="Times"/>
+              </w:rPr>
+              <w:t>Las gráficas de las funciones afines y lineales</w:t>
+            </w:r>
+          </w:p>
+        </w:tc>
+      </w:tr>
+      <w:tr>
+        <w:tc>
+          <w:tcPr>
+            <w:tcW w:w="2518" w:type="dxa"/>
+          </w:tcPr>
+          <w:p>
+            <w:pPr>
+              <w:rPr>
+                <w:rFonts w:ascii="Times New Roman" w:hAnsi="Times New Roman" w:cs="Times New Roman"/>
+                <w:b/>
+                <w:color w:val="000000"/>
+                <w:sz w:val="18"/>
+                <w:szCs w:val="18"/>
+              </w:rPr>
+            </w:pPr>
+            <w:r>
+              <w:rPr>
+                <w:rFonts w:ascii="Times New Roman" w:hAnsi="Times New Roman" w:cs="Times New Roman"/>
+                <w:b/>
+                <w:color w:val="000000"/>
+                <w:sz w:val="18"/>
+                <w:szCs w:val="18"/>
+              </w:rPr>
+              <w:t>Descripción</w:t>
+            </w:r>
+          </w:p>
+        </w:tc>
+        <w:tc>
+          <w:tcPr>
+            <w:tcW w:w="6536" w:type="dxa"/>
+          </w:tcPr>
+          <w:p>
+            <w:pPr>
+              <w:rPr>
+                <w:rFonts w:ascii="Times New Roman" w:hAnsi="Times New Roman" w:cs="Times New Roman"/>
+                <w:color w:val="000000"/>
+              </w:rPr>
+            </w:pPr>
+            <w:r>
+              <w:rPr>
+                <w:rFonts w:ascii="Times" w:hAnsi="Times"/>
+                <w:color w:val="000000" w:themeColor="text1"/>
+              </w:rPr>
+              <w:t>Interactivo que muestra representaciones de funciones lineales y afines</w:t>
+            </w:r>
+          </w:p>
+        </w:tc>
+      </w:tr>
+    </w:tbl>
     <w:p>
       <w:pPr>
         <w:tabs>
@@ -12640,7 +14547,6 @@
           <w:rFonts w:ascii="Times" w:hAnsi="Times"/>
           <w:highlight w:val="yellow"/>
         </w:rPr>
-        <w:lastRenderedPageBreak/>
         <w:t>[SECCIÓN 3</w:t>
       </w:r>
       <w:r>
@@ -16009,6 +17915,378 @@
         </w:rPr>
       </w:pPr>
     </w:p>
+    <w:tbl>
+      <w:tblPr>
+        <w:tblStyle w:val="Tablaconcuadrcula"/>
+        <w:tblW w:w="0" w:type="auto"/>
+        <w:tblLook w:val="04A0" w:firstRow="1" w:lastRow="0" w:firstColumn="1" w:lastColumn="0" w:noHBand="0" w:noVBand="1"/>
+      </w:tblPr>
+      <w:tblGrid>
+        <w:gridCol w:w="2459"/>
+        <w:gridCol w:w="6369"/>
+      </w:tblGrid>
+      <w:tr>
+        <w:tc>
+          <w:tcPr>
+            <w:tcW w:w="9054" w:type="dxa"/>
+            <w:gridSpan w:val="2"/>
+            <w:shd w:val="clear" w:color="auto" w:fill="000000" w:themeFill="text1"/>
+          </w:tcPr>
+          <w:p>
+            <w:pPr>
+              <w:jc w:val="center"/>
+              <w:rPr>
+                <w:rFonts w:ascii="Times New Roman" w:hAnsi="Times New Roman" w:cs="Times New Roman"/>
+                <w:b/>
+                <w:color w:val="FFFFFF" w:themeColor="background1"/>
+              </w:rPr>
+            </w:pPr>
+            <w:r>
+              <w:rPr>
+                <w:rFonts w:ascii="Times New Roman" w:hAnsi="Times New Roman" w:cs="Times New Roman"/>
+                <w:b/>
+                <w:color w:val="FFFFFF" w:themeColor="background1"/>
+              </w:rPr>
+              <w:t>Practica: recurso aprovechado</w:t>
+            </w:r>
+          </w:p>
+        </w:tc>
+      </w:tr>
+      <w:tr>
+        <w:tc>
+          <w:tcPr>
+            <w:tcW w:w="2518" w:type="dxa"/>
+          </w:tcPr>
+          <w:p>
+            <w:pPr>
+              <w:rPr>
+                <w:rFonts w:ascii="Times New Roman" w:hAnsi="Times New Roman" w:cs="Times New Roman"/>
+                <w:b/>
+                <w:color w:val="000000"/>
+                <w:sz w:val="18"/>
+                <w:szCs w:val="18"/>
+              </w:rPr>
+            </w:pPr>
+            <w:r>
+              <w:rPr>
+                <w:rFonts w:ascii="Times New Roman" w:hAnsi="Times New Roman" w:cs="Times New Roman"/>
+                <w:b/>
+                <w:color w:val="000000"/>
+                <w:sz w:val="18"/>
+                <w:szCs w:val="18"/>
+              </w:rPr>
+              <w:t>Código</w:t>
+            </w:r>
+          </w:p>
+        </w:tc>
+        <w:tc>
+          <w:tcPr>
+            <w:tcW w:w="6536" w:type="dxa"/>
+          </w:tcPr>
+          <w:p>
+            <w:pPr>
+              <w:rPr>
+                <w:rFonts w:ascii="Times New Roman" w:hAnsi="Times New Roman" w:cs="Times New Roman"/>
+                <w:b/>
+                <w:color w:val="000000"/>
+                <w:sz w:val="18"/>
+                <w:szCs w:val="18"/>
+              </w:rPr>
+            </w:pPr>
+            <w:r>
+              <w:rPr>
+                <w:rFonts w:ascii="Times New Roman" w:hAnsi="Times New Roman" w:cs="Times New Roman"/>
+                <w:color w:val="000000"/>
+              </w:rPr>
+              <w:t>MA</w:t>
+            </w:r>
+            <w:r>
+              <w:rPr>
+                <w:rFonts w:ascii="Times New Roman" w:hAnsi="Times New Roman" w:cs="Times New Roman"/>
+                <w:color w:val="000000"/>
+              </w:rPr>
+              <w:t>_08_0</w:t>
+            </w:r>
+            <w:r>
+              <w:rPr>
+                <w:rFonts w:ascii="Times New Roman" w:hAnsi="Times New Roman" w:cs="Times New Roman"/>
+                <w:color w:val="000000"/>
+              </w:rPr>
+              <w:t>7</w:t>
+            </w:r>
+            <w:r>
+              <w:rPr>
+                <w:rFonts w:ascii="Times New Roman" w:hAnsi="Times New Roman" w:cs="Times New Roman"/>
+                <w:color w:val="000000"/>
+              </w:rPr>
+              <w:t>_CO_REC</w:t>
+            </w:r>
+            <w:r>
+              <w:rPr>
+                <w:rFonts w:ascii="Times New Roman" w:hAnsi="Times New Roman" w:cs="Times New Roman"/>
+                <w:color w:val="000000"/>
+              </w:rPr>
+              <w:t>10</w:t>
+            </w:r>
+            <w:r>
+              <w:rPr>
+                <w:rFonts w:ascii="Times New Roman" w:hAnsi="Times New Roman" w:cs="Times New Roman"/>
+                <w:color w:val="000000"/>
+              </w:rPr>
+              <w:t>0</w:t>
+            </w:r>
+          </w:p>
+        </w:tc>
+      </w:tr>
+      <w:tr>
+        <w:tc>
+          <w:tcPr>
+            <w:tcW w:w="2518" w:type="dxa"/>
+          </w:tcPr>
+          <w:p>
+            <w:pPr>
+              <w:rPr>
+                <w:rFonts w:ascii="Times New Roman" w:hAnsi="Times New Roman" w:cs="Times New Roman"/>
+                <w:color w:val="000000"/>
+              </w:rPr>
+            </w:pPr>
+            <w:r>
+              <w:rPr>
+                <w:rFonts w:ascii="Times New Roman" w:hAnsi="Times New Roman" w:cs="Times New Roman"/>
+                <w:b/>
+                <w:color w:val="000000"/>
+                <w:sz w:val="18"/>
+                <w:szCs w:val="18"/>
+              </w:rPr>
+              <w:lastRenderedPageBreak/>
+              <w:t>Ubicación en Aula Planeta</w:t>
+            </w:r>
+          </w:p>
+        </w:tc>
+        <w:tc>
+          <w:tcPr>
+            <w:tcW w:w="6536" w:type="dxa"/>
+          </w:tcPr>
+          <w:p>
+            <w:pPr>
+              <w:rPr>
+                <w:rFonts w:ascii="Times" w:hAnsi="Times"/>
+              </w:rPr>
+            </w:pPr>
+            <w:r>
+              <w:rPr>
+                <w:rFonts w:ascii="Times New Roman" w:hAnsi="Times New Roman" w:cs="Times New Roman"/>
+                <w:color w:val="000000"/>
+              </w:rPr>
+              <w:t>3° ESO</w:t>
+            </w:r>
+            <w:r>
+              <w:rPr>
+                <w:rFonts w:ascii="Times New Roman" w:hAnsi="Times New Roman" w:cs="Times New Roman"/>
+                <w:color w:val="000000"/>
+              </w:rPr>
+              <w:t>/</w:t>
+            </w:r>
+            <w:r>
+              <w:rPr>
+                <w:rFonts w:ascii="Times New Roman" w:hAnsi="Times New Roman" w:cs="Times New Roman"/>
+                <w:color w:val="000000"/>
+              </w:rPr>
+              <w:t xml:space="preserve">Matemáticas </w:t>
+            </w:r>
+            <w:r>
+              <w:rPr>
+                <w:rFonts w:ascii="Times New Roman" w:hAnsi="Times New Roman" w:cs="Times New Roman"/>
+                <w:color w:val="000000"/>
+              </w:rPr>
+              <w:t>académicas</w:t>
+            </w:r>
+            <w:r>
+              <w:rPr>
+                <w:rFonts w:ascii="Times" w:hAnsi="Times"/>
+              </w:rPr>
+              <w:t>/</w:t>
+            </w:r>
+            <w:r>
+              <w:rPr>
+                <w:rFonts w:ascii="Times" w:hAnsi="Times"/>
+              </w:rPr>
+              <w:t>Las funciones y gráficas</w:t>
+            </w:r>
+            <w:r>
+              <w:rPr>
+                <w:rFonts w:ascii="Times" w:hAnsi="Times"/>
+              </w:rPr>
+              <w:t>/</w:t>
+            </w:r>
+            <w:r>
+              <w:rPr>
+                <w:rFonts w:ascii="Times" w:hAnsi="Times"/>
+              </w:rPr>
+              <w:t>Practica la representación de las funciones lineales</w:t>
+            </w:r>
+          </w:p>
+          <w:p>
+            <w:pPr>
+              <w:rPr>
+                <w:rFonts w:ascii="Times New Roman" w:hAnsi="Times New Roman" w:cs="Times New Roman"/>
+                <w:color w:val="000000"/>
+              </w:rPr>
+            </w:pPr>
+            <w:r>
+              <w:rPr>
+                <w:rFonts w:ascii="Times" w:hAnsi="Times"/>
+              </w:rPr>
+              <w:t>Fuente código MT_09_10</w:t>
+            </w:r>
+          </w:p>
+        </w:tc>
+      </w:tr>
+      <w:tr>
+        <w:tc>
+          <w:tcPr>
+            <w:tcW w:w="2518" w:type="dxa"/>
+          </w:tcPr>
+          <w:p>
+            <w:pPr>
+              <w:rPr>
+                <w:rFonts w:ascii="Times New Roman" w:hAnsi="Times New Roman" w:cs="Times New Roman"/>
+                <w:color w:val="000000"/>
+              </w:rPr>
+            </w:pPr>
+            <w:r>
+              <w:rPr>
+                <w:rFonts w:ascii="Times New Roman" w:hAnsi="Times New Roman" w:cs="Times New Roman"/>
+                <w:b/>
+                <w:color w:val="000000"/>
+                <w:sz w:val="18"/>
+                <w:szCs w:val="18"/>
+              </w:rPr>
+              <w:t>Cambio (descripción o capturas de pantallas)</w:t>
+            </w:r>
+          </w:p>
+        </w:tc>
+        <w:tc>
+          <w:tcPr>
+            <w:tcW w:w="6536" w:type="dxa"/>
+          </w:tcPr>
+          <w:p>
+            <w:pPr>
+              <w:rPr>
+                <w:rFonts w:ascii="Times New Roman" w:hAnsi="Times New Roman" w:cs="Times New Roman"/>
+                <w:color w:val="000000"/>
+              </w:rPr>
+            </w:pPr>
+          </w:p>
+        </w:tc>
+      </w:tr>
+      <w:tr>
+        <w:tc>
+          <w:tcPr>
+            <w:tcW w:w="2518" w:type="dxa"/>
+          </w:tcPr>
+          <w:p>
+            <w:pPr>
+              <w:rPr>
+                <w:rFonts w:ascii="Times New Roman" w:hAnsi="Times New Roman" w:cs="Times New Roman"/>
+                <w:b/>
+                <w:color w:val="000000"/>
+                <w:sz w:val="18"/>
+                <w:szCs w:val="18"/>
+              </w:rPr>
+            </w:pPr>
+            <w:r>
+              <w:rPr>
+                <w:rFonts w:ascii="Times New Roman" w:hAnsi="Times New Roman" w:cs="Times New Roman"/>
+                <w:b/>
+                <w:color w:val="000000"/>
+                <w:sz w:val="18"/>
+                <w:szCs w:val="18"/>
+              </w:rPr>
+              <w:t>Título</w:t>
+            </w:r>
+          </w:p>
+        </w:tc>
+        <w:tc>
+          <w:tcPr>
+            <w:tcW w:w="6536" w:type="dxa"/>
+          </w:tcPr>
+          <w:p>
+            <w:pPr>
+              <w:rPr>
+                <w:rFonts w:ascii="Times New Roman" w:hAnsi="Times New Roman" w:cs="Times New Roman"/>
+                <w:color w:val="000000"/>
+              </w:rPr>
+            </w:pPr>
+            <w:r>
+              <w:rPr>
+                <w:rFonts w:ascii="Times" w:hAnsi="Times"/>
+              </w:rPr>
+              <w:t>Practica la representación de las funciones lineales</w:t>
+            </w:r>
+          </w:p>
+        </w:tc>
+      </w:tr>
+      <w:tr>
+        <w:tc>
+          <w:tcPr>
+            <w:tcW w:w="2518" w:type="dxa"/>
+          </w:tcPr>
+          <w:p>
+            <w:pPr>
+              <w:rPr>
+                <w:rFonts w:ascii="Times New Roman" w:hAnsi="Times New Roman" w:cs="Times New Roman"/>
+                <w:b/>
+                <w:color w:val="000000"/>
+                <w:sz w:val="18"/>
+                <w:szCs w:val="18"/>
+              </w:rPr>
+            </w:pPr>
+            <w:r>
+              <w:rPr>
+                <w:rFonts w:ascii="Times New Roman" w:hAnsi="Times New Roman" w:cs="Times New Roman"/>
+                <w:b/>
+                <w:color w:val="000000"/>
+                <w:sz w:val="18"/>
+                <w:szCs w:val="18"/>
+              </w:rPr>
+              <w:t>Descripción</w:t>
+            </w:r>
+          </w:p>
+        </w:tc>
+        <w:tc>
+          <w:tcPr>
+            <w:tcW w:w="6536" w:type="dxa"/>
+          </w:tcPr>
+          <w:p>
+            <w:pPr>
+              <w:rPr>
+                <w:rFonts w:ascii="Times New Roman" w:hAnsi="Times New Roman" w:cs="Times New Roman"/>
+                <w:color w:val="000000"/>
+              </w:rPr>
+            </w:pPr>
+            <w:r>
+              <w:rPr>
+                <w:rFonts w:ascii="Times" w:hAnsi="Times"/>
+                <w:color w:val="000000" w:themeColor="text1"/>
+              </w:rPr>
+              <w:t>Actividad para practicar la representación de funciones lineales y afines</w:t>
+            </w:r>
+          </w:p>
+        </w:tc>
+      </w:tr>
+    </w:tbl>
+    <w:p>
+      <w:pPr>
+        <w:tabs>
+          <w:tab w:val="right" w:pos="8498"/>
+        </w:tabs>
+        <w:spacing w:after="0"/>
+        <w:rPr>
+          <w:rFonts w:ascii="Times" w:hAnsi="Times"/>
+        </w:rPr>
+      </w:pPr>
+    </w:p>
     <w:p>
       <w:pPr>
         <w:tabs>
@@ -16128,7 +18406,6 @@
         <w:rPr>
           <w:rFonts w:ascii="Times" w:hAnsi="Times"/>
         </w:rPr>
-        <w:lastRenderedPageBreak/>
         <w:t>La función</w:t>
       </w:r>
       <w:r>
@@ -17427,6 +19704,7 @@
           <w:rFonts w:ascii="Times" w:hAnsi="Times"/>
           <w:lang w:val="es-CO"/>
         </w:rPr>
+        <w:lastRenderedPageBreak/>
         <w:t>E</w:t>
       </w:r>
       <w:r>
@@ -17737,7 +20015,6 @@
                 <w:color w:val="000000"/>
                 <w:lang w:val="es-CO" w:eastAsia="es-CO"/>
               </w:rPr>
-              <w:lastRenderedPageBreak/>
               <w:drawing>
                 <wp:inline distT="0" distB="0" distL="0" distR="0" wp14:anchorId="1DE325A8" wp14:editId="2E28534F">
                   <wp:extent cx="4576869" cy="3810000"/>
@@ -17969,7 +20246,6 @@
                 <w:sz w:val="18"/>
                 <w:szCs w:val="18"/>
               </w:rPr>
-              <w:lastRenderedPageBreak/>
               <w:t xml:space="preserve">Código </w:t>
             </w:r>
             <w:proofErr w:type="spellStart"/>
@@ -18062,6 +20338,7 @@
                 <w:sz w:val="18"/>
                 <w:szCs w:val="18"/>
               </w:rPr>
+              <w:lastRenderedPageBreak/>
               <w:t>Pie de imagen</w:t>
             </w:r>
           </w:p>
@@ -18272,6 +20549,358 @@
         </w:rPr>
       </w:pPr>
     </w:p>
+    <w:tbl>
+      <w:tblPr>
+        <w:tblStyle w:val="Tablaconcuadrcula"/>
+        <w:tblW w:w="0" w:type="auto"/>
+        <w:tblLook w:val="04A0" w:firstRow="1" w:lastRow="0" w:firstColumn="1" w:lastColumn="0" w:noHBand="0" w:noVBand="1"/>
+      </w:tblPr>
+      <w:tblGrid>
+        <w:gridCol w:w="2459"/>
+        <w:gridCol w:w="6369"/>
+      </w:tblGrid>
+      <w:tr>
+        <w:tc>
+          <w:tcPr>
+            <w:tcW w:w="9054" w:type="dxa"/>
+            <w:gridSpan w:val="2"/>
+            <w:shd w:val="clear" w:color="auto" w:fill="000000" w:themeFill="text1"/>
+          </w:tcPr>
+          <w:p>
+            <w:pPr>
+              <w:jc w:val="center"/>
+              <w:rPr>
+                <w:rFonts w:ascii="Times New Roman" w:hAnsi="Times New Roman" w:cs="Times New Roman"/>
+                <w:b/>
+                <w:color w:val="FFFFFF" w:themeColor="background1"/>
+              </w:rPr>
+            </w:pPr>
+            <w:r>
+              <w:rPr>
+                <w:rFonts w:ascii="Times New Roman" w:hAnsi="Times New Roman" w:cs="Times New Roman"/>
+                <w:b/>
+                <w:color w:val="FFFFFF" w:themeColor="background1"/>
+              </w:rPr>
+              <w:t>Practica: recurso aprovechado</w:t>
+            </w:r>
+          </w:p>
+        </w:tc>
+      </w:tr>
+      <w:tr>
+        <w:tc>
+          <w:tcPr>
+            <w:tcW w:w="2518" w:type="dxa"/>
+          </w:tcPr>
+          <w:p>
+            <w:pPr>
+              <w:rPr>
+                <w:rFonts w:ascii="Times New Roman" w:hAnsi="Times New Roman" w:cs="Times New Roman"/>
+                <w:b/>
+                <w:color w:val="000000"/>
+                <w:sz w:val="18"/>
+                <w:szCs w:val="18"/>
+              </w:rPr>
+            </w:pPr>
+            <w:r>
+              <w:rPr>
+                <w:rFonts w:ascii="Times New Roman" w:hAnsi="Times New Roman" w:cs="Times New Roman"/>
+                <w:b/>
+                <w:color w:val="000000"/>
+                <w:sz w:val="18"/>
+                <w:szCs w:val="18"/>
+              </w:rPr>
+              <w:t>Código</w:t>
+            </w:r>
+          </w:p>
+        </w:tc>
+        <w:tc>
+          <w:tcPr>
+            <w:tcW w:w="6536" w:type="dxa"/>
+          </w:tcPr>
+          <w:p>
+            <w:pPr>
+              <w:rPr>
+                <w:rFonts w:ascii="Times New Roman" w:hAnsi="Times New Roman" w:cs="Times New Roman"/>
+                <w:b/>
+                <w:color w:val="000000"/>
+                <w:sz w:val="18"/>
+                <w:szCs w:val="18"/>
+              </w:rPr>
+            </w:pPr>
+            <w:r>
+              <w:rPr>
+                <w:rFonts w:ascii="Times New Roman" w:hAnsi="Times New Roman" w:cs="Times New Roman"/>
+                <w:color w:val="000000"/>
+              </w:rPr>
+              <w:t>MA_08_07_CO_REC</w:t>
+            </w:r>
+            <w:r>
+              <w:rPr>
+                <w:rFonts w:ascii="Times New Roman" w:hAnsi="Times New Roman" w:cs="Times New Roman"/>
+                <w:color w:val="000000"/>
+              </w:rPr>
+              <w:t>11</w:t>
+            </w:r>
+            <w:r>
+              <w:rPr>
+                <w:rFonts w:ascii="Times New Roman" w:hAnsi="Times New Roman" w:cs="Times New Roman"/>
+                <w:color w:val="000000"/>
+              </w:rPr>
+              <w:t>0</w:t>
+            </w:r>
+          </w:p>
+        </w:tc>
+      </w:tr>
+      <w:tr>
+        <w:tc>
+          <w:tcPr>
+            <w:tcW w:w="2518" w:type="dxa"/>
+          </w:tcPr>
+          <w:p>
+            <w:pPr>
+              <w:rPr>
+                <w:rFonts w:ascii="Times New Roman" w:hAnsi="Times New Roman" w:cs="Times New Roman"/>
+                <w:color w:val="000000"/>
+              </w:rPr>
+            </w:pPr>
+            <w:r>
+              <w:rPr>
+                <w:rFonts w:ascii="Times New Roman" w:hAnsi="Times New Roman" w:cs="Times New Roman"/>
+                <w:b/>
+                <w:color w:val="000000"/>
+                <w:sz w:val="18"/>
+                <w:szCs w:val="18"/>
+              </w:rPr>
+              <w:t>Ubicación en Aula Planeta</w:t>
+            </w:r>
+          </w:p>
+        </w:tc>
+        <w:tc>
+          <w:tcPr>
+            <w:tcW w:w="6536" w:type="dxa"/>
+          </w:tcPr>
+          <w:p>
+            <w:pPr>
+              <w:rPr>
+                <w:rFonts w:ascii="Times" w:hAnsi="Times"/>
+              </w:rPr>
+            </w:pPr>
+            <w:r>
+              <w:rPr>
+                <w:rFonts w:ascii="Times New Roman" w:hAnsi="Times New Roman" w:cs="Times New Roman"/>
+                <w:color w:val="000000"/>
+              </w:rPr>
+              <w:t>3° ESO</w:t>
+            </w:r>
+            <w:r>
+              <w:rPr>
+                <w:rFonts w:ascii="Times New Roman" w:hAnsi="Times New Roman" w:cs="Times New Roman"/>
+                <w:color w:val="000000"/>
+              </w:rPr>
+              <w:t>/</w:t>
+            </w:r>
+            <w:r>
+              <w:rPr>
+                <w:rFonts w:ascii="Times New Roman" w:hAnsi="Times New Roman" w:cs="Times New Roman"/>
+                <w:color w:val="000000"/>
+              </w:rPr>
+              <w:t xml:space="preserve">Matemáticas </w:t>
+            </w:r>
+            <w:r>
+              <w:rPr>
+                <w:rFonts w:ascii="Times New Roman" w:hAnsi="Times New Roman" w:cs="Times New Roman"/>
+                <w:color w:val="000000"/>
+              </w:rPr>
+              <w:t>académicas</w:t>
+            </w:r>
+            <w:r>
+              <w:rPr>
+                <w:rFonts w:ascii="Times" w:hAnsi="Times"/>
+              </w:rPr>
+              <w:t>/</w:t>
+            </w:r>
+            <w:r>
+              <w:rPr>
+                <w:rFonts w:ascii="Times" w:hAnsi="Times"/>
+              </w:rPr>
+              <w:t>Las funciones y gráficas</w:t>
+            </w:r>
+            <w:r>
+              <w:rPr>
+                <w:rFonts w:ascii="Times" w:hAnsi="Times"/>
+              </w:rPr>
+              <w:t>/</w:t>
+            </w:r>
+            <w:r>
+              <w:rPr>
+                <w:rFonts w:ascii="Times" w:hAnsi="Times"/>
+              </w:rPr>
+              <w:t>Practica las funciones afines</w:t>
+            </w:r>
+          </w:p>
+          <w:p>
+            <w:pPr>
+              <w:rPr>
+                <w:rFonts w:ascii="Times New Roman" w:hAnsi="Times New Roman" w:cs="Times New Roman"/>
+                <w:color w:val="000000"/>
+              </w:rPr>
+            </w:pPr>
+            <w:r>
+              <w:rPr>
+                <w:rFonts w:ascii="Times" w:hAnsi="Times"/>
+              </w:rPr>
+              <w:t>Fuente código MT_09_10</w:t>
+            </w:r>
+          </w:p>
+        </w:tc>
+      </w:tr>
+      <w:tr>
+        <w:tc>
+          <w:tcPr>
+            <w:tcW w:w="2518" w:type="dxa"/>
+          </w:tcPr>
+          <w:p>
+            <w:pPr>
+              <w:rPr>
+                <w:rFonts w:ascii="Times New Roman" w:hAnsi="Times New Roman" w:cs="Times New Roman"/>
+                <w:color w:val="000000"/>
+              </w:rPr>
+            </w:pPr>
+            <w:r>
+              <w:rPr>
+                <w:rFonts w:ascii="Times New Roman" w:hAnsi="Times New Roman" w:cs="Times New Roman"/>
+                <w:b/>
+                <w:color w:val="000000"/>
+                <w:sz w:val="18"/>
+                <w:szCs w:val="18"/>
+              </w:rPr>
+              <w:t>Cambio (descripción o capturas de pantallas)</w:t>
+            </w:r>
+          </w:p>
+        </w:tc>
+        <w:tc>
+          <w:tcPr>
+            <w:tcW w:w="6536" w:type="dxa"/>
+          </w:tcPr>
+          <w:p>
+            <w:pPr>
+              <w:rPr>
+                <w:rFonts w:ascii="Times New Roman" w:hAnsi="Times New Roman" w:cs="Times New Roman"/>
+                <w:color w:val="000000"/>
+              </w:rPr>
+            </w:pPr>
+          </w:p>
+        </w:tc>
+      </w:tr>
+      <w:tr>
+        <w:tc>
+          <w:tcPr>
+            <w:tcW w:w="2518" w:type="dxa"/>
+          </w:tcPr>
+          <w:p>
+            <w:pPr>
+              <w:rPr>
+                <w:rFonts w:ascii="Times New Roman" w:hAnsi="Times New Roman" w:cs="Times New Roman"/>
+                <w:b/>
+                <w:color w:val="000000"/>
+                <w:sz w:val="18"/>
+                <w:szCs w:val="18"/>
+              </w:rPr>
+            </w:pPr>
+            <w:r>
+              <w:rPr>
+                <w:rFonts w:ascii="Times New Roman" w:hAnsi="Times New Roman" w:cs="Times New Roman"/>
+                <w:b/>
+                <w:color w:val="000000"/>
+                <w:sz w:val="18"/>
+                <w:szCs w:val="18"/>
+              </w:rPr>
+              <w:t>Título</w:t>
+            </w:r>
+          </w:p>
+        </w:tc>
+        <w:tc>
+          <w:tcPr>
+            <w:tcW w:w="6536" w:type="dxa"/>
+          </w:tcPr>
+          <w:p>
+            <w:pPr>
+              <w:rPr>
+                <w:rFonts w:ascii="Times New Roman" w:hAnsi="Times New Roman" w:cs="Times New Roman"/>
+                <w:color w:val="000000"/>
+              </w:rPr>
+            </w:pPr>
+            <w:r>
+              <w:rPr>
+                <w:rFonts w:ascii="Times" w:hAnsi="Times"/>
+              </w:rPr>
+              <w:t>Practica la</w:t>
+            </w:r>
+            <w:r>
+              <w:rPr>
+                <w:rFonts w:ascii="Times" w:hAnsi="Times"/>
+              </w:rPr>
+              <w:t>s funciones afines</w:t>
+            </w:r>
+          </w:p>
+        </w:tc>
+      </w:tr>
+      <w:tr>
+        <w:tc>
+          <w:tcPr>
+            <w:tcW w:w="2518" w:type="dxa"/>
+          </w:tcPr>
+          <w:p>
+            <w:pPr>
+              <w:rPr>
+                <w:rFonts w:ascii="Times New Roman" w:hAnsi="Times New Roman" w:cs="Times New Roman"/>
+                <w:b/>
+                <w:color w:val="000000"/>
+                <w:sz w:val="18"/>
+                <w:szCs w:val="18"/>
+              </w:rPr>
+            </w:pPr>
+            <w:r>
+              <w:rPr>
+                <w:rFonts w:ascii="Times New Roman" w:hAnsi="Times New Roman" w:cs="Times New Roman"/>
+                <w:b/>
+                <w:color w:val="000000"/>
+                <w:sz w:val="18"/>
+                <w:szCs w:val="18"/>
+              </w:rPr>
+              <w:t>Descripción</w:t>
+            </w:r>
+          </w:p>
+        </w:tc>
+        <w:tc>
+          <w:tcPr>
+            <w:tcW w:w="6536" w:type="dxa"/>
+          </w:tcPr>
+          <w:p>
+            <w:pPr>
+              <w:rPr>
+                <w:rFonts w:ascii="Times New Roman" w:hAnsi="Times New Roman" w:cs="Times New Roman"/>
+                <w:color w:val="000000"/>
+              </w:rPr>
+            </w:pPr>
+            <w:r>
+              <w:rPr>
+                <w:rFonts w:ascii="Times" w:hAnsi="Times"/>
+                <w:color w:val="000000" w:themeColor="text1"/>
+              </w:rPr>
+              <w:t>Actividad</w:t>
+            </w:r>
+            <w:r>
+              <w:rPr>
+                <w:rFonts w:ascii="Times" w:hAnsi="Times"/>
+                <w:color w:val="000000" w:themeColor="text1"/>
+              </w:rPr>
+              <w:t xml:space="preserve"> para repasar lo aprendido acerca de las funciones lineales</w:t>
+            </w:r>
+          </w:p>
+        </w:tc>
+      </w:tr>
+    </w:tbl>
     <w:p>
       <w:pPr>
         <w:tabs>
@@ -18284,6 +20913,365 @@
         </w:rPr>
       </w:pPr>
     </w:p>
+    <w:tbl>
+      <w:tblPr>
+        <w:tblStyle w:val="Tablaconcuadrcula"/>
+        <w:tblW w:w="0" w:type="auto"/>
+        <w:tblLook w:val="04A0" w:firstRow="1" w:lastRow="0" w:firstColumn="1" w:lastColumn="0" w:noHBand="0" w:noVBand="1"/>
+      </w:tblPr>
+      <w:tblGrid>
+        <w:gridCol w:w="2459"/>
+        <w:gridCol w:w="6369"/>
+      </w:tblGrid>
+      <w:tr>
+        <w:tc>
+          <w:tcPr>
+            <w:tcW w:w="9054" w:type="dxa"/>
+            <w:gridSpan w:val="2"/>
+            <w:shd w:val="clear" w:color="auto" w:fill="000000" w:themeFill="text1"/>
+          </w:tcPr>
+          <w:p>
+            <w:pPr>
+              <w:jc w:val="center"/>
+              <w:rPr>
+                <w:rFonts w:ascii="Times New Roman" w:hAnsi="Times New Roman" w:cs="Times New Roman"/>
+                <w:b/>
+                <w:color w:val="FFFFFF" w:themeColor="background1"/>
+              </w:rPr>
+            </w:pPr>
+            <w:r>
+              <w:rPr>
+                <w:rFonts w:ascii="Times New Roman" w:hAnsi="Times New Roman" w:cs="Times New Roman"/>
+                <w:b/>
+                <w:color w:val="FFFFFF" w:themeColor="background1"/>
+              </w:rPr>
+              <w:t>Practica: recurso aprovechado</w:t>
+            </w:r>
+          </w:p>
+        </w:tc>
+      </w:tr>
+      <w:tr>
+        <w:tc>
+          <w:tcPr>
+            <w:tcW w:w="2518" w:type="dxa"/>
+          </w:tcPr>
+          <w:p>
+            <w:pPr>
+              <w:rPr>
+                <w:rFonts w:ascii="Times New Roman" w:hAnsi="Times New Roman" w:cs="Times New Roman"/>
+                <w:b/>
+                <w:color w:val="000000"/>
+                <w:sz w:val="18"/>
+                <w:szCs w:val="18"/>
+              </w:rPr>
+            </w:pPr>
+            <w:r>
+              <w:rPr>
+                <w:rFonts w:ascii="Times New Roman" w:hAnsi="Times New Roman" w:cs="Times New Roman"/>
+                <w:b/>
+                <w:color w:val="000000"/>
+                <w:sz w:val="18"/>
+                <w:szCs w:val="18"/>
+              </w:rPr>
+              <w:t>Código</w:t>
+            </w:r>
+          </w:p>
+        </w:tc>
+        <w:tc>
+          <w:tcPr>
+            <w:tcW w:w="6536" w:type="dxa"/>
+          </w:tcPr>
+          <w:p>
+            <w:pPr>
+              <w:rPr>
+                <w:rFonts w:ascii="Times New Roman" w:hAnsi="Times New Roman" w:cs="Times New Roman"/>
+                <w:b/>
+                <w:color w:val="000000"/>
+                <w:sz w:val="18"/>
+                <w:szCs w:val="18"/>
+              </w:rPr>
+            </w:pPr>
+            <w:r>
+              <w:rPr>
+                <w:rFonts w:ascii="Times New Roman" w:hAnsi="Times New Roman" w:cs="Times New Roman"/>
+                <w:color w:val="000000"/>
+              </w:rPr>
+              <w:t>MA_08_07_CO_REC</w:t>
+            </w:r>
+            <w:r>
+              <w:rPr>
+                <w:rFonts w:ascii="Times New Roman" w:hAnsi="Times New Roman" w:cs="Times New Roman"/>
+                <w:color w:val="000000"/>
+              </w:rPr>
+              <w:t>12</w:t>
+            </w:r>
+            <w:r>
+              <w:rPr>
+                <w:rFonts w:ascii="Times New Roman" w:hAnsi="Times New Roman" w:cs="Times New Roman"/>
+                <w:color w:val="000000"/>
+              </w:rPr>
+              <w:t>0</w:t>
+            </w:r>
+          </w:p>
+        </w:tc>
+      </w:tr>
+      <w:tr>
+        <w:tc>
+          <w:tcPr>
+            <w:tcW w:w="2518" w:type="dxa"/>
+          </w:tcPr>
+          <w:p>
+            <w:pPr>
+              <w:rPr>
+                <w:rFonts w:ascii="Times New Roman" w:hAnsi="Times New Roman" w:cs="Times New Roman"/>
+                <w:color w:val="000000"/>
+              </w:rPr>
+            </w:pPr>
+            <w:r>
+              <w:rPr>
+                <w:rFonts w:ascii="Times New Roman" w:hAnsi="Times New Roman" w:cs="Times New Roman"/>
+                <w:b/>
+                <w:color w:val="000000"/>
+                <w:sz w:val="18"/>
+                <w:szCs w:val="18"/>
+              </w:rPr>
+              <w:t>Ubicación en Aula Planeta</w:t>
+            </w:r>
+          </w:p>
+        </w:tc>
+        <w:tc>
+          <w:tcPr>
+            <w:tcW w:w="6536" w:type="dxa"/>
+          </w:tcPr>
+          <w:p>
+            <w:pPr>
+              <w:rPr>
+                <w:rFonts w:ascii="Times" w:hAnsi="Times"/>
+              </w:rPr>
+            </w:pPr>
+            <w:r>
+              <w:rPr>
+                <w:rFonts w:ascii="Times New Roman" w:hAnsi="Times New Roman" w:cs="Times New Roman"/>
+                <w:color w:val="000000"/>
+              </w:rPr>
+              <w:t>3° ESO</w:t>
+            </w:r>
+            <w:r>
+              <w:rPr>
+                <w:rFonts w:ascii="Times New Roman" w:hAnsi="Times New Roman" w:cs="Times New Roman"/>
+                <w:color w:val="000000"/>
+              </w:rPr>
+              <w:t>/</w:t>
+            </w:r>
+            <w:r>
+              <w:rPr>
+                <w:rFonts w:ascii="Times New Roman" w:hAnsi="Times New Roman" w:cs="Times New Roman"/>
+                <w:color w:val="000000"/>
+              </w:rPr>
+              <w:t xml:space="preserve">Matemáticas </w:t>
+            </w:r>
+            <w:r>
+              <w:rPr>
+                <w:rFonts w:ascii="Times New Roman" w:hAnsi="Times New Roman" w:cs="Times New Roman"/>
+                <w:color w:val="000000"/>
+              </w:rPr>
+              <w:t>académicas</w:t>
+            </w:r>
+            <w:r>
+              <w:rPr>
+                <w:rFonts w:ascii="Times" w:hAnsi="Times"/>
+              </w:rPr>
+              <w:t>/</w:t>
+            </w:r>
+            <w:r>
+              <w:rPr>
+                <w:rFonts w:ascii="Times" w:hAnsi="Times"/>
+              </w:rPr>
+              <w:t>Las funciones y gráficas</w:t>
+            </w:r>
+            <w:r>
+              <w:rPr>
+                <w:rFonts w:ascii="Times" w:hAnsi="Times"/>
+              </w:rPr>
+              <w:t>/</w:t>
+            </w:r>
+            <w:r>
+              <w:rPr>
+                <w:rFonts w:ascii="Times" w:hAnsi="Times"/>
+              </w:rPr>
+              <w:t xml:space="preserve"> </w:t>
+            </w:r>
+            <w:r>
+              <w:rPr>
+                <w:rFonts w:ascii="Times" w:hAnsi="Times"/>
+              </w:rPr>
+              <w:t>Clasifica funciones afines</w:t>
+            </w:r>
+          </w:p>
+          <w:p>
+            <w:pPr>
+              <w:rPr>
+                <w:rFonts w:ascii="Times New Roman" w:hAnsi="Times New Roman" w:cs="Times New Roman"/>
+                <w:color w:val="000000"/>
+              </w:rPr>
+            </w:pPr>
+            <w:r>
+              <w:rPr>
+                <w:rFonts w:ascii="Times" w:hAnsi="Times"/>
+              </w:rPr>
+              <w:t>Fuente código MT_09_10</w:t>
+            </w:r>
+          </w:p>
+        </w:tc>
+      </w:tr>
+      <w:tr>
+        <w:tc>
+          <w:tcPr>
+            <w:tcW w:w="2518" w:type="dxa"/>
+          </w:tcPr>
+          <w:p>
+            <w:pPr>
+              <w:rPr>
+                <w:rFonts w:ascii="Times New Roman" w:hAnsi="Times New Roman" w:cs="Times New Roman"/>
+                <w:color w:val="000000"/>
+              </w:rPr>
+            </w:pPr>
+            <w:r>
+              <w:rPr>
+                <w:rFonts w:ascii="Times New Roman" w:hAnsi="Times New Roman" w:cs="Times New Roman"/>
+                <w:b/>
+                <w:color w:val="000000"/>
+                <w:sz w:val="18"/>
+                <w:szCs w:val="18"/>
+              </w:rPr>
+              <w:t>Cambio (descripción o capturas de pantallas)</w:t>
+            </w:r>
+          </w:p>
+        </w:tc>
+        <w:tc>
+          <w:tcPr>
+            <w:tcW w:w="6536" w:type="dxa"/>
+          </w:tcPr>
+          <w:p>
+            <w:pPr>
+              <w:rPr>
+                <w:rFonts w:ascii="Times New Roman" w:hAnsi="Times New Roman" w:cs="Times New Roman"/>
+                <w:color w:val="000000"/>
+              </w:rPr>
+            </w:pPr>
+          </w:p>
+        </w:tc>
+      </w:tr>
+      <w:tr>
+        <w:tc>
+          <w:tcPr>
+            <w:tcW w:w="2518" w:type="dxa"/>
+          </w:tcPr>
+          <w:p>
+            <w:pPr>
+              <w:rPr>
+                <w:rFonts w:ascii="Times New Roman" w:hAnsi="Times New Roman" w:cs="Times New Roman"/>
+                <w:b/>
+                <w:color w:val="000000"/>
+                <w:sz w:val="18"/>
+                <w:szCs w:val="18"/>
+              </w:rPr>
+            </w:pPr>
+            <w:r>
+              <w:rPr>
+                <w:rFonts w:ascii="Times New Roman" w:hAnsi="Times New Roman" w:cs="Times New Roman"/>
+                <w:b/>
+                <w:color w:val="000000"/>
+                <w:sz w:val="18"/>
+                <w:szCs w:val="18"/>
+              </w:rPr>
+              <w:t>Título</w:t>
+            </w:r>
+          </w:p>
+        </w:tc>
+        <w:tc>
+          <w:tcPr>
+            <w:tcW w:w="6536" w:type="dxa"/>
+          </w:tcPr>
+          <w:p>
+            <w:pPr>
+              <w:rPr>
+                <w:rFonts w:ascii="Times New Roman" w:hAnsi="Times New Roman" w:cs="Times New Roman"/>
+                <w:color w:val="000000"/>
+              </w:rPr>
+            </w:pPr>
+            <w:r>
+              <w:rPr>
+                <w:rFonts w:ascii="Times" w:hAnsi="Times"/>
+              </w:rPr>
+              <w:t>Clasifica funciones afines</w:t>
+            </w:r>
+          </w:p>
+        </w:tc>
+      </w:tr>
+      <w:tr>
+        <w:tc>
+          <w:tcPr>
+            <w:tcW w:w="2518" w:type="dxa"/>
+          </w:tcPr>
+          <w:p>
+            <w:pPr>
+              <w:rPr>
+                <w:rFonts w:ascii="Times New Roman" w:hAnsi="Times New Roman" w:cs="Times New Roman"/>
+                <w:b/>
+                <w:color w:val="000000"/>
+                <w:sz w:val="18"/>
+                <w:szCs w:val="18"/>
+              </w:rPr>
+            </w:pPr>
+            <w:r>
+              <w:rPr>
+                <w:rFonts w:ascii="Times New Roman" w:hAnsi="Times New Roman" w:cs="Times New Roman"/>
+                <w:b/>
+                <w:color w:val="000000"/>
+                <w:sz w:val="18"/>
+                <w:szCs w:val="18"/>
+              </w:rPr>
+              <w:t>Descripción</w:t>
+            </w:r>
+          </w:p>
+        </w:tc>
+        <w:tc>
+          <w:tcPr>
+            <w:tcW w:w="6536" w:type="dxa"/>
+          </w:tcPr>
+          <w:p>
+            <w:pPr>
+              <w:rPr>
+                <w:rFonts w:ascii="Times New Roman" w:hAnsi="Times New Roman" w:cs="Times New Roman"/>
+                <w:color w:val="000000"/>
+              </w:rPr>
+            </w:pPr>
+            <w:r>
+              <w:rPr>
+                <w:rFonts w:ascii="Times" w:hAnsi="Times"/>
+                <w:color w:val="000000" w:themeColor="text1"/>
+              </w:rPr>
+              <w:t xml:space="preserve">Actividad </w:t>
+            </w:r>
+            <w:r>
+              <w:rPr>
+                <w:rFonts w:ascii="Times" w:hAnsi="Times"/>
+                <w:color w:val="000000" w:themeColor="text1"/>
+              </w:rPr>
+              <w:t>para</w:t>
+            </w:r>
+            <w:r>
+              <w:rPr>
+                <w:rFonts w:ascii="Times" w:hAnsi="Times"/>
+                <w:color w:val="000000" w:themeColor="text1"/>
+              </w:rPr>
+              <w:t xml:space="preserve"> clasificar funciones afines según ciertas condiciones</w:t>
+            </w:r>
+          </w:p>
+        </w:tc>
+      </w:tr>
+    </w:tbl>
     <w:p>
       <w:pPr>
         <w:tabs>
@@ -18296,6 +21284,357 @@
         </w:rPr>
       </w:pPr>
     </w:p>
+    <w:tbl>
+      <w:tblPr>
+        <w:tblStyle w:val="Tablaconcuadrcula"/>
+        <w:tblW w:w="0" w:type="auto"/>
+        <w:tblLook w:val="04A0" w:firstRow="1" w:lastRow="0" w:firstColumn="1" w:lastColumn="0" w:noHBand="0" w:noVBand="1"/>
+      </w:tblPr>
+      <w:tblGrid>
+        <w:gridCol w:w="2459"/>
+        <w:gridCol w:w="6369"/>
+      </w:tblGrid>
+      <w:tr>
+        <w:tc>
+          <w:tcPr>
+            <w:tcW w:w="9054" w:type="dxa"/>
+            <w:gridSpan w:val="2"/>
+            <w:shd w:val="clear" w:color="auto" w:fill="000000" w:themeFill="text1"/>
+          </w:tcPr>
+          <w:p>
+            <w:pPr>
+              <w:jc w:val="center"/>
+              <w:rPr>
+                <w:rFonts w:ascii="Times New Roman" w:hAnsi="Times New Roman" w:cs="Times New Roman"/>
+                <w:b/>
+                <w:color w:val="FFFFFF" w:themeColor="background1"/>
+              </w:rPr>
+            </w:pPr>
+            <w:r>
+              <w:rPr>
+                <w:rFonts w:ascii="Times New Roman" w:hAnsi="Times New Roman" w:cs="Times New Roman"/>
+                <w:b/>
+                <w:color w:val="FFFFFF" w:themeColor="background1"/>
+              </w:rPr>
+              <w:t>Practica: recurso aprovechado</w:t>
+            </w:r>
+          </w:p>
+        </w:tc>
+      </w:tr>
+      <w:tr>
+        <w:tc>
+          <w:tcPr>
+            <w:tcW w:w="2518" w:type="dxa"/>
+          </w:tcPr>
+          <w:p>
+            <w:pPr>
+              <w:rPr>
+                <w:rFonts w:ascii="Times New Roman" w:hAnsi="Times New Roman" w:cs="Times New Roman"/>
+                <w:b/>
+                <w:color w:val="000000"/>
+                <w:sz w:val="18"/>
+                <w:szCs w:val="18"/>
+              </w:rPr>
+            </w:pPr>
+            <w:r>
+              <w:rPr>
+                <w:rFonts w:ascii="Times New Roman" w:hAnsi="Times New Roman" w:cs="Times New Roman"/>
+                <w:b/>
+                <w:color w:val="000000"/>
+                <w:sz w:val="18"/>
+                <w:szCs w:val="18"/>
+              </w:rPr>
+              <w:t>Código</w:t>
+            </w:r>
+          </w:p>
+        </w:tc>
+        <w:tc>
+          <w:tcPr>
+            <w:tcW w:w="6536" w:type="dxa"/>
+          </w:tcPr>
+          <w:p>
+            <w:pPr>
+              <w:rPr>
+                <w:rFonts w:ascii="Times New Roman" w:hAnsi="Times New Roman" w:cs="Times New Roman"/>
+                <w:b/>
+                <w:color w:val="000000"/>
+                <w:sz w:val="18"/>
+                <w:szCs w:val="18"/>
+              </w:rPr>
+            </w:pPr>
+            <w:r>
+              <w:rPr>
+                <w:rFonts w:ascii="Times New Roman" w:hAnsi="Times New Roman" w:cs="Times New Roman"/>
+                <w:color w:val="000000"/>
+              </w:rPr>
+              <w:t>MA_08_07_CO_REC</w:t>
+            </w:r>
+            <w:r>
+              <w:rPr>
+                <w:rFonts w:ascii="Times New Roman" w:hAnsi="Times New Roman" w:cs="Times New Roman"/>
+                <w:color w:val="000000"/>
+              </w:rPr>
+              <w:t>13</w:t>
+            </w:r>
+            <w:r>
+              <w:rPr>
+                <w:rFonts w:ascii="Times New Roman" w:hAnsi="Times New Roman" w:cs="Times New Roman"/>
+                <w:color w:val="000000"/>
+              </w:rPr>
+              <w:t>0</w:t>
+            </w:r>
+          </w:p>
+        </w:tc>
+      </w:tr>
+      <w:tr>
+        <w:tc>
+          <w:tcPr>
+            <w:tcW w:w="2518" w:type="dxa"/>
+          </w:tcPr>
+          <w:p>
+            <w:pPr>
+              <w:rPr>
+                <w:rFonts w:ascii="Times New Roman" w:hAnsi="Times New Roman" w:cs="Times New Roman"/>
+                <w:color w:val="000000"/>
+              </w:rPr>
+            </w:pPr>
+            <w:r>
+              <w:rPr>
+                <w:rFonts w:ascii="Times New Roman" w:hAnsi="Times New Roman" w:cs="Times New Roman"/>
+                <w:b/>
+                <w:color w:val="000000"/>
+                <w:sz w:val="18"/>
+                <w:szCs w:val="18"/>
+              </w:rPr>
+              <w:t>Ubicación en Aula Planeta</w:t>
+            </w:r>
+          </w:p>
+        </w:tc>
+        <w:tc>
+          <w:tcPr>
+            <w:tcW w:w="6536" w:type="dxa"/>
+          </w:tcPr>
+          <w:p>
+            <w:pPr>
+              <w:rPr>
+                <w:rFonts w:ascii="Times" w:hAnsi="Times"/>
+              </w:rPr>
+            </w:pPr>
+            <w:r>
+              <w:rPr>
+                <w:rFonts w:ascii="Times New Roman" w:hAnsi="Times New Roman" w:cs="Times New Roman"/>
+                <w:color w:val="000000"/>
+              </w:rPr>
+              <w:t>3° ESO</w:t>
+            </w:r>
+            <w:r>
+              <w:rPr>
+                <w:rFonts w:ascii="Times New Roman" w:hAnsi="Times New Roman" w:cs="Times New Roman"/>
+                <w:color w:val="000000"/>
+              </w:rPr>
+              <w:t>/</w:t>
+            </w:r>
+            <w:r>
+              <w:rPr>
+                <w:rFonts w:ascii="Times New Roman" w:hAnsi="Times New Roman" w:cs="Times New Roman"/>
+                <w:color w:val="000000"/>
+              </w:rPr>
+              <w:t>Matemáticas académicas</w:t>
+            </w:r>
+            <w:r>
+              <w:rPr>
+                <w:rFonts w:ascii="Times" w:hAnsi="Times"/>
+              </w:rPr>
+              <w:t>/</w:t>
+            </w:r>
+            <w:r>
+              <w:rPr>
+                <w:rFonts w:ascii="Times" w:hAnsi="Times"/>
+              </w:rPr>
+              <w:t>Las funciones y gráficas</w:t>
+            </w:r>
+            <w:r>
+              <w:rPr>
+                <w:rFonts w:ascii="Times" w:hAnsi="Times"/>
+              </w:rPr>
+              <w:t>/</w:t>
+            </w:r>
+            <w:r>
+              <w:rPr>
+                <w:rFonts w:ascii="Times" w:hAnsi="Times"/>
+              </w:rPr>
+              <w:t xml:space="preserve"> </w:t>
+            </w:r>
+            <w:r>
+              <w:rPr>
+                <w:rFonts w:ascii="Times" w:hAnsi="Times"/>
+              </w:rPr>
+              <w:t>Reconoce el tipo de cada función</w:t>
+            </w:r>
+          </w:p>
+          <w:p>
+            <w:pPr>
+              <w:rPr>
+                <w:rFonts w:ascii="Times New Roman" w:hAnsi="Times New Roman" w:cs="Times New Roman"/>
+                <w:color w:val="000000"/>
+              </w:rPr>
+            </w:pPr>
+            <w:r>
+              <w:rPr>
+                <w:rFonts w:ascii="Times" w:hAnsi="Times"/>
+              </w:rPr>
+              <w:t>Fuente código MT</w:t>
+            </w:r>
+            <w:r>
+              <w:rPr>
+                <w:rFonts w:ascii="Times" w:hAnsi="Times"/>
+              </w:rPr>
+              <w:t>C</w:t>
+            </w:r>
+            <w:r>
+              <w:rPr>
+                <w:rFonts w:ascii="Times" w:hAnsi="Times"/>
+              </w:rPr>
+              <w:t>_09_10</w:t>
+            </w:r>
+          </w:p>
+        </w:tc>
+      </w:tr>
+      <w:tr>
+        <w:tc>
+          <w:tcPr>
+            <w:tcW w:w="2518" w:type="dxa"/>
+          </w:tcPr>
+          <w:p>
+            <w:pPr>
+              <w:rPr>
+                <w:rFonts w:ascii="Times New Roman" w:hAnsi="Times New Roman" w:cs="Times New Roman"/>
+                <w:color w:val="000000"/>
+              </w:rPr>
+            </w:pPr>
+            <w:r>
+              <w:rPr>
+                <w:rFonts w:ascii="Times New Roman" w:hAnsi="Times New Roman" w:cs="Times New Roman"/>
+                <w:b/>
+                <w:color w:val="000000"/>
+                <w:sz w:val="18"/>
+                <w:szCs w:val="18"/>
+              </w:rPr>
+              <w:t>Cambio (descripción o capturas de pantallas)</w:t>
+            </w:r>
+          </w:p>
+        </w:tc>
+        <w:tc>
+          <w:tcPr>
+            <w:tcW w:w="6536" w:type="dxa"/>
+          </w:tcPr>
+          <w:p>
+            <w:pPr>
+              <w:rPr>
+                <w:rFonts w:ascii="Times New Roman" w:hAnsi="Times New Roman" w:cs="Times New Roman"/>
+                <w:color w:val="000000"/>
+              </w:rPr>
+            </w:pPr>
+          </w:p>
+        </w:tc>
+      </w:tr>
+      <w:tr>
+        <w:tc>
+          <w:tcPr>
+            <w:tcW w:w="2518" w:type="dxa"/>
+          </w:tcPr>
+          <w:p>
+            <w:pPr>
+              <w:rPr>
+                <w:rFonts w:ascii="Times New Roman" w:hAnsi="Times New Roman" w:cs="Times New Roman"/>
+                <w:b/>
+                <w:color w:val="000000"/>
+                <w:sz w:val="18"/>
+                <w:szCs w:val="18"/>
+              </w:rPr>
+            </w:pPr>
+            <w:r>
+              <w:rPr>
+                <w:rFonts w:ascii="Times New Roman" w:hAnsi="Times New Roman" w:cs="Times New Roman"/>
+                <w:b/>
+                <w:color w:val="000000"/>
+                <w:sz w:val="18"/>
+                <w:szCs w:val="18"/>
+              </w:rPr>
+              <w:lastRenderedPageBreak/>
+              <w:t>Título</w:t>
+            </w:r>
+          </w:p>
+        </w:tc>
+        <w:tc>
+          <w:tcPr>
+            <w:tcW w:w="6536" w:type="dxa"/>
+          </w:tcPr>
+          <w:p>
+            <w:pPr>
+              <w:rPr>
+                <w:rFonts w:ascii="Times New Roman" w:hAnsi="Times New Roman" w:cs="Times New Roman"/>
+                <w:color w:val="000000"/>
+              </w:rPr>
+            </w:pPr>
+            <w:r>
+              <w:rPr>
+                <w:rFonts w:ascii="Times" w:hAnsi="Times"/>
+              </w:rPr>
+              <w:t>Reconoce el tipo de cada función</w:t>
+            </w:r>
+          </w:p>
+        </w:tc>
+      </w:tr>
+      <w:tr>
+        <w:tc>
+          <w:tcPr>
+            <w:tcW w:w="2518" w:type="dxa"/>
+          </w:tcPr>
+          <w:p>
+            <w:pPr>
+              <w:rPr>
+                <w:rFonts w:ascii="Times New Roman" w:hAnsi="Times New Roman" w:cs="Times New Roman"/>
+                <w:b/>
+                <w:color w:val="000000"/>
+                <w:sz w:val="18"/>
+                <w:szCs w:val="18"/>
+              </w:rPr>
+            </w:pPr>
+            <w:r>
+              <w:rPr>
+                <w:rFonts w:ascii="Times New Roman" w:hAnsi="Times New Roman" w:cs="Times New Roman"/>
+                <w:b/>
+                <w:color w:val="000000"/>
+                <w:sz w:val="18"/>
+                <w:szCs w:val="18"/>
+              </w:rPr>
+              <w:t>Descripción</w:t>
+            </w:r>
+          </w:p>
+        </w:tc>
+        <w:tc>
+          <w:tcPr>
+            <w:tcW w:w="6536" w:type="dxa"/>
+          </w:tcPr>
+          <w:p>
+            <w:pPr>
+              <w:rPr>
+                <w:rFonts w:ascii="Times New Roman" w:hAnsi="Times New Roman" w:cs="Times New Roman"/>
+                <w:color w:val="000000"/>
+              </w:rPr>
+            </w:pPr>
+            <w:r>
+              <w:rPr>
+                <w:rFonts w:ascii="Times" w:hAnsi="Times"/>
+                <w:color w:val="000000" w:themeColor="text1"/>
+              </w:rPr>
+              <w:t>Actividad para clasificar funciones según sean lineales, afines o proporcionales</w:t>
+            </w:r>
+          </w:p>
+        </w:tc>
+      </w:tr>
+    </w:tbl>
     <w:p>
       <w:pPr>
         <w:tabs>
@@ -18307,6 +21646,30 @@
           <w:b/>
         </w:rPr>
       </w:pPr>
+    </w:p>
+    <w:p>
+      <w:pPr>
+        <w:tabs>
+          <w:tab w:val="right" w:pos="8498"/>
+        </w:tabs>
+        <w:spacing w:after="0"/>
+        <w:rPr>
+          <w:rFonts w:ascii="Times" w:hAnsi="Times"/>
+          <w:b/>
+        </w:rPr>
+      </w:pPr>
+    </w:p>
+    <w:p>
+      <w:pPr>
+        <w:tabs>
+          <w:tab w:val="right" w:pos="8498"/>
+        </w:tabs>
+        <w:spacing w:after="0"/>
+        <w:rPr>
+          <w:rFonts w:ascii="Times" w:hAnsi="Times"/>
+          <w:b/>
+        </w:rPr>
+      </w:pPr>
       <w:r>
         <w:rPr>
           <w:rFonts w:ascii="Times" w:hAnsi="Times"/>
@@ -18398,18 +21761,6 @@
         </w:rPr>
         <w:t>La pendiente de una recta indica el número de unidades que una recta “sube” o “baja” por unidad de cambio horizontal.</w:t>
       </w:r>
-    </w:p>
-    <w:p>
-      <w:pPr>
-        <w:tabs>
-          <w:tab w:val="right" w:pos="8498"/>
-        </w:tabs>
-        <w:spacing w:after="0"/>
-        <w:rPr>
-          <w:rFonts w:ascii="Times" w:hAnsi="Times"/>
-          <w:b/>
-        </w:rPr>
-      </w:pPr>
     </w:p>
     <w:p>
       <w:pPr>
@@ -18483,7 +21834,6 @@
                 <w:sz w:val="18"/>
                 <w:szCs w:val="18"/>
               </w:rPr>
-              <w:lastRenderedPageBreak/>
               <w:t>Código</w:t>
             </w:r>
           </w:p>
@@ -18981,6 +22331,7 @@
           <w:color w:val="000000"/>
           <w:lang w:val="en-US"/>
         </w:rPr>
+        <w:lastRenderedPageBreak/>
         <w:t>f</w:t>
       </w:r>
       <w:r>
@@ -19658,7 +23009,6 @@
         <w:rPr>
           <w:rFonts w:ascii="Times" w:hAnsi="Times"/>
         </w:rPr>
-        <w:lastRenderedPageBreak/>
         <w:t>Estudiar el comportamiento de la siguiente recta a partir de su pendiente</w:t>
       </w:r>
       <w:r>
@@ -19990,6 +23340,7 @@
                 <w:color w:val="000000"/>
                 <w:lang w:val="es-CO" w:eastAsia="es-CO"/>
               </w:rPr>
+              <w:lastRenderedPageBreak/>
               <w:drawing>
                 <wp:inline distT="0" distB="0" distL="0" distR="0" wp14:anchorId="51F1E801" wp14:editId="485E58B0">
                   <wp:extent cx="4138295" cy="3163570"/>
@@ -20062,6 +23413,7 @@
                 <w:sz w:val="18"/>
                 <w:szCs w:val="18"/>
               </w:rPr>
+              <w:lastRenderedPageBreak/>
               <w:t xml:space="preserve">Código </w:t>
             </w:r>
             <w:proofErr w:type="spellStart"/>
@@ -20332,7 +23684,6 @@
           <w:rFonts w:ascii="Times" w:hAnsi="Times"/>
           <w:lang w:val="es-CO"/>
         </w:rPr>
-        <w:lastRenderedPageBreak/>
         <w:t xml:space="preserve">Un incremento de </w:t>
       </w:r>
       <w:r>
@@ -21085,6 +24436,7 @@
                 <w:sz w:val="18"/>
                 <w:szCs w:val="18"/>
               </w:rPr>
+              <w:lastRenderedPageBreak/>
               <w:t xml:space="preserve">Código </w:t>
             </w:r>
             <w:proofErr w:type="spellStart"/>
@@ -21298,7 +24650,6 @@
                 <w:rFonts w:ascii="Times New Roman" w:hAnsi="Times New Roman" w:cs="Times New Roman"/>
                 <w:color w:val="000000"/>
               </w:rPr>
-              <w:lastRenderedPageBreak/>
               <w:t>Escribir así: Cambio vertical</w:t>
             </w:r>
           </w:p>
@@ -21324,7 +24675,6 @@
                 <w:sz w:val="18"/>
                 <w:szCs w:val="18"/>
               </w:rPr>
-              <w:lastRenderedPageBreak/>
               <w:t>Pie de imagen</w:t>
             </w:r>
           </w:p>
@@ -21358,6 +24708,369 @@
         </w:tc>
       </w:tr>
     </w:tbl>
+    <w:p>
+      <w:pPr>
+        <w:tabs>
+          <w:tab w:val="right" w:pos="8498"/>
+        </w:tabs>
+        <w:spacing w:after="0"/>
+        <w:rPr>
+          <w:rFonts w:ascii="Times" w:hAnsi="Times"/>
+          <w:lang w:val="es-CO"/>
+        </w:rPr>
+      </w:pPr>
+    </w:p>
+    <w:tbl>
+      <w:tblPr>
+        <w:tblStyle w:val="Tablaconcuadrcula"/>
+        <w:tblW w:w="0" w:type="auto"/>
+        <w:tblLook w:val="04A0" w:firstRow="1" w:lastRow="0" w:firstColumn="1" w:lastColumn="0" w:noHBand="0" w:noVBand="1"/>
+      </w:tblPr>
+      <w:tblGrid>
+        <w:gridCol w:w="2459"/>
+        <w:gridCol w:w="6369"/>
+      </w:tblGrid>
+      <w:tr>
+        <w:tc>
+          <w:tcPr>
+            <w:tcW w:w="9054" w:type="dxa"/>
+            <w:gridSpan w:val="2"/>
+            <w:shd w:val="clear" w:color="auto" w:fill="000000" w:themeFill="text1"/>
+          </w:tcPr>
+          <w:p>
+            <w:pPr>
+              <w:jc w:val="center"/>
+              <w:rPr>
+                <w:rFonts w:ascii="Times New Roman" w:hAnsi="Times New Roman" w:cs="Times New Roman"/>
+                <w:b/>
+                <w:color w:val="FFFFFF" w:themeColor="background1"/>
+              </w:rPr>
+            </w:pPr>
+            <w:r>
+              <w:rPr>
+                <w:rFonts w:ascii="Times New Roman" w:hAnsi="Times New Roman" w:cs="Times New Roman"/>
+                <w:b/>
+                <w:color w:val="FFFFFF" w:themeColor="background1"/>
+              </w:rPr>
+              <w:t>Profundiza</w:t>
+            </w:r>
+            <w:r>
+              <w:rPr>
+                <w:rFonts w:ascii="Times New Roman" w:hAnsi="Times New Roman" w:cs="Times New Roman"/>
+                <w:b/>
+                <w:color w:val="FFFFFF" w:themeColor="background1"/>
+              </w:rPr>
+              <w:t>: recurso aprovechado</w:t>
+            </w:r>
+          </w:p>
+        </w:tc>
+      </w:tr>
+      <w:tr>
+        <w:tc>
+          <w:tcPr>
+            <w:tcW w:w="2518" w:type="dxa"/>
+          </w:tcPr>
+          <w:p>
+            <w:pPr>
+              <w:rPr>
+                <w:rFonts w:ascii="Times New Roman" w:hAnsi="Times New Roman" w:cs="Times New Roman"/>
+                <w:b/>
+                <w:color w:val="000000"/>
+                <w:sz w:val="18"/>
+                <w:szCs w:val="18"/>
+              </w:rPr>
+            </w:pPr>
+            <w:r>
+              <w:rPr>
+                <w:rFonts w:ascii="Times New Roman" w:hAnsi="Times New Roman" w:cs="Times New Roman"/>
+                <w:b/>
+                <w:color w:val="000000"/>
+                <w:sz w:val="18"/>
+                <w:szCs w:val="18"/>
+              </w:rPr>
+              <w:t>Código</w:t>
+            </w:r>
+          </w:p>
+        </w:tc>
+        <w:tc>
+          <w:tcPr>
+            <w:tcW w:w="6536" w:type="dxa"/>
+          </w:tcPr>
+          <w:p>
+            <w:pPr>
+              <w:rPr>
+                <w:rFonts w:ascii="Times New Roman" w:hAnsi="Times New Roman" w:cs="Times New Roman"/>
+                <w:b/>
+                <w:color w:val="000000"/>
+                <w:sz w:val="18"/>
+                <w:szCs w:val="18"/>
+              </w:rPr>
+            </w:pPr>
+            <w:r>
+              <w:rPr>
+                <w:rFonts w:ascii="Times New Roman" w:hAnsi="Times New Roman" w:cs="Times New Roman"/>
+                <w:color w:val="000000"/>
+              </w:rPr>
+              <w:t>MA_08_07_CO_REC140</w:t>
+            </w:r>
+          </w:p>
+        </w:tc>
+      </w:tr>
+      <w:tr>
+        <w:tc>
+          <w:tcPr>
+            <w:tcW w:w="2518" w:type="dxa"/>
+          </w:tcPr>
+          <w:p>
+            <w:pPr>
+              <w:rPr>
+                <w:rFonts w:ascii="Times New Roman" w:hAnsi="Times New Roman" w:cs="Times New Roman"/>
+                <w:color w:val="000000"/>
+              </w:rPr>
+            </w:pPr>
+            <w:r>
+              <w:rPr>
+                <w:rFonts w:ascii="Times New Roman" w:hAnsi="Times New Roman" w:cs="Times New Roman"/>
+                <w:b/>
+                <w:color w:val="000000"/>
+                <w:sz w:val="18"/>
+                <w:szCs w:val="18"/>
+              </w:rPr>
+              <w:t>Ubicación en Aula Planeta</w:t>
+            </w:r>
+          </w:p>
+        </w:tc>
+        <w:tc>
+          <w:tcPr>
+            <w:tcW w:w="6536" w:type="dxa"/>
+          </w:tcPr>
+          <w:p>
+            <w:pPr>
+              <w:rPr>
+                <w:rFonts w:ascii="Times" w:hAnsi="Times"/>
+              </w:rPr>
+            </w:pPr>
+            <w:r>
+              <w:rPr>
+                <w:rFonts w:ascii="Times New Roman" w:hAnsi="Times New Roman" w:cs="Times New Roman"/>
+                <w:color w:val="000000"/>
+              </w:rPr>
+              <w:t>3° ESO</w:t>
+            </w:r>
+            <w:r>
+              <w:rPr>
+                <w:rFonts w:ascii="Times New Roman" w:hAnsi="Times New Roman" w:cs="Times New Roman"/>
+                <w:color w:val="000000"/>
+              </w:rPr>
+              <w:t>/</w:t>
+            </w:r>
+            <w:r>
+              <w:rPr>
+                <w:rFonts w:ascii="Times New Roman" w:hAnsi="Times New Roman" w:cs="Times New Roman"/>
+                <w:color w:val="000000"/>
+              </w:rPr>
+              <w:t>Matemáticas académicas</w:t>
+            </w:r>
+            <w:r>
+              <w:rPr>
+                <w:rFonts w:ascii="Times" w:hAnsi="Times"/>
+              </w:rPr>
+              <w:t>/</w:t>
+            </w:r>
+            <w:r>
+              <w:rPr>
+                <w:rFonts w:ascii="Times" w:hAnsi="Times"/>
+              </w:rPr>
+              <w:t>Las funciones y gráficas</w:t>
+            </w:r>
+            <w:r>
+              <w:rPr>
+                <w:rFonts w:ascii="Times" w:hAnsi="Times"/>
+              </w:rPr>
+              <w:t>/</w:t>
+            </w:r>
+            <w:r>
+              <w:rPr>
+                <w:rFonts w:ascii="Times" w:hAnsi="Times"/>
+              </w:rPr>
+              <w:t>Conoce la ecuación de la recta que pasa por dos puntos</w:t>
+            </w:r>
+          </w:p>
+          <w:p>
+            <w:pPr>
+              <w:rPr>
+                <w:rFonts w:ascii="Times New Roman" w:hAnsi="Times New Roman" w:cs="Times New Roman"/>
+                <w:color w:val="000000"/>
+              </w:rPr>
+            </w:pPr>
+            <w:r>
+              <w:rPr>
+                <w:rFonts w:ascii="Times" w:hAnsi="Times"/>
+              </w:rPr>
+              <w:t>Fuente código MT</w:t>
+            </w:r>
+            <w:r>
+              <w:rPr>
+                <w:rFonts w:ascii="Times" w:hAnsi="Times"/>
+              </w:rPr>
+              <w:t>P</w:t>
+            </w:r>
+            <w:r>
+              <w:rPr>
+                <w:rFonts w:ascii="Times" w:hAnsi="Times"/>
+              </w:rPr>
+              <w:t>_09_10</w:t>
+            </w:r>
+          </w:p>
+        </w:tc>
+      </w:tr>
+      <w:tr>
+        <w:tc>
+          <w:tcPr>
+            <w:tcW w:w="2518" w:type="dxa"/>
+          </w:tcPr>
+          <w:p>
+            <w:pPr>
+              <w:rPr>
+                <w:rFonts w:ascii="Times New Roman" w:hAnsi="Times New Roman" w:cs="Times New Roman"/>
+                <w:color w:val="000000"/>
+              </w:rPr>
+            </w:pPr>
+            <w:r>
+              <w:rPr>
+                <w:rFonts w:ascii="Times New Roman" w:hAnsi="Times New Roman" w:cs="Times New Roman"/>
+                <w:b/>
+                <w:color w:val="000000"/>
+                <w:sz w:val="18"/>
+                <w:szCs w:val="18"/>
+              </w:rPr>
+              <w:t>Cambio (descripción o capturas de pantallas)</w:t>
+            </w:r>
+          </w:p>
+        </w:tc>
+        <w:tc>
+          <w:tcPr>
+            <w:tcW w:w="6536" w:type="dxa"/>
+          </w:tcPr>
+          <w:p>
+            <w:pPr>
+              <w:rPr>
+                <w:rFonts w:ascii="Times New Roman" w:hAnsi="Times New Roman" w:cs="Times New Roman"/>
+                <w:color w:val="000000"/>
+              </w:rPr>
+            </w:pPr>
+          </w:p>
+        </w:tc>
+      </w:tr>
+      <w:tr>
+        <w:tc>
+          <w:tcPr>
+            <w:tcW w:w="2518" w:type="dxa"/>
+          </w:tcPr>
+          <w:p>
+            <w:pPr>
+              <w:rPr>
+                <w:rFonts w:ascii="Times New Roman" w:hAnsi="Times New Roman" w:cs="Times New Roman"/>
+                <w:b/>
+                <w:color w:val="000000"/>
+                <w:sz w:val="18"/>
+                <w:szCs w:val="18"/>
+              </w:rPr>
+            </w:pPr>
+            <w:r>
+              <w:rPr>
+                <w:rFonts w:ascii="Times New Roman" w:hAnsi="Times New Roman" w:cs="Times New Roman"/>
+                <w:b/>
+                <w:color w:val="000000"/>
+                <w:sz w:val="18"/>
+                <w:szCs w:val="18"/>
+              </w:rPr>
+              <w:t>Título</w:t>
+            </w:r>
+          </w:p>
+        </w:tc>
+        <w:tc>
+          <w:tcPr>
+            <w:tcW w:w="6536" w:type="dxa"/>
+          </w:tcPr>
+          <w:p>
+            <w:pPr>
+              <w:rPr>
+                <w:rFonts w:ascii="Times New Roman" w:hAnsi="Times New Roman" w:cs="Times New Roman"/>
+                <w:color w:val="000000"/>
+              </w:rPr>
+            </w:pPr>
+            <w:r>
+              <w:rPr>
+                <w:rFonts w:ascii="Times" w:hAnsi="Times"/>
+              </w:rPr>
+              <w:t>Conoce la ecuación de la recta que pasa por dos puntos</w:t>
+            </w:r>
+          </w:p>
+        </w:tc>
+      </w:tr>
+      <w:tr>
+        <w:tc>
+          <w:tcPr>
+            <w:tcW w:w="2518" w:type="dxa"/>
+          </w:tcPr>
+          <w:p>
+            <w:pPr>
+              <w:rPr>
+                <w:rFonts w:ascii="Times New Roman" w:hAnsi="Times New Roman" w:cs="Times New Roman"/>
+                <w:b/>
+                <w:color w:val="000000"/>
+                <w:sz w:val="18"/>
+                <w:szCs w:val="18"/>
+              </w:rPr>
+            </w:pPr>
+            <w:r>
+              <w:rPr>
+                <w:rFonts w:ascii="Times New Roman" w:hAnsi="Times New Roman" w:cs="Times New Roman"/>
+                <w:b/>
+                <w:color w:val="000000"/>
+                <w:sz w:val="18"/>
+                <w:szCs w:val="18"/>
+              </w:rPr>
+              <w:lastRenderedPageBreak/>
+              <w:t>Descripción</w:t>
+            </w:r>
+          </w:p>
+        </w:tc>
+        <w:tc>
+          <w:tcPr>
+            <w:tcW w:w="6536" w:type="dxa"/>
+          </w:tcPr>
+          <w:p>
+            <w:pPr>
+              <w:rPr>
+                <w:rFonts w:ascii="Times New Roman" w:hAnsi="Times New Roman" w:cs="Times New Roman"/>
+                <w:color w:val="000000"/>
+              </w:rPr>
+            </w:pPr>
+            <w:r>
+              <w:rPr>
+                <w:rFonts w:ascii="Times" w:hAnsi="Times"/>
+                <w:color w:val="000000" w:themeColor="text1"/>
+              </w:rPr>
+              <w:t>Interactivo para entender cómo se define la ecuación de la recta que pasa por dos puntos</w:t>
+            </w:r>
+          </w:p>
+        </w:tc>
+      </w:tr>
+    </w:tbl>
+    <w:p>
+      <w:pPr>
+        <w:tabs>
+          <w:tab w:val="right" w:pos="8498"/>
+        </w:tabs>
+        <w:spacing w:after="0"/>
+        <w:rPr>
+          <w:rFonts w:ascii="Times" w:hAnsi="Times"/>
+          <w:lang w:val="es-CO"/>
+        </w:rPr>
+      </w:pPr>
+    </w:p>
     <w:p>
       <w:pPr>
         <w:tabs>
@@ -29318,6 +33031,1404 @@
         </w:rPr>
       </w:pPr>
     </w:p>
+    <w:tbl>
+      <w:tblPr>
+        <w:tblStyle w:val="Tablaconcuadrcula"/>
+        <w:tblW w:w="0" w:type="auto"/>
+        <w:tblLook w:val="04A0" w:firstRow="1" w:lastRow="0" w:firstColumn="1" w:lastColumn="0" w:noHBand="0" w:noVBand="1"/>
+      </w:tblPr>
+      <w:tblGrid>
+        <w:gridCol w:w="2459"/>
+        <w:gridCol w:w="6369"/>
+      </w:tblGrid>
+      <w:tr>
+        <w:tc>
+          <w:tcPr>
+            <w:tcW w:w="9054" w:type="dxa"/>
+            <w:gridSpan w:val="2"/>
+            <w:shd w:val="clear" w:color="auto" w:fill="000000" w:themeFill="text1"/>
+          </w:tcPr>
+          <w:p>
+            <w:pPr>
+              <w:jc w:val="center"/>
+              <w:rPr>
+                <w:rFonts w:ascii="Times New Roman" w:hAnsi="Times New Roman" w:cs="Times New Roman"/>
+                <w:b/>
+                <w:color w:val="FFFFFF" w:themeColor="background1"/>
+              </w:rPr>
+            </w:pPr>
+            <w:r>
+              <w:rPr>
+                <w:rFonts w:ascii="Times New Roman" w:hAnsi="Times New Roman" w:cs="Times New Roman"/>
+                <w:b/>
+                <w:color w:val="FFFFFF" w:themeColor="background1"/>
+              </w:rPr>
+              <w:t>Practica: recurso aprovechado</w:t>
+            </w:r>
+          </w:p>
+        </w:tc>
+      </w:tr>
+      <w:tr>
+        <w:tc>
+          <w:tcPr>
+            <w:tcW w:w="2518" w:type="dxa"/>
+          </w:tcPr>
+          <w:p>
+            <w:pPr>
+              <w:rPr>
+                <w:rFonts w:ascii="Times New Roman" w:hAnsi="Times New Roman" w:cs="Times New Roman"/>
+                <w:b/>
+                <w:color w:val="000000"/>
+                <w:sz w:val="18"/>
+                <w:szCs w:val="18"/>
+              </w:rPr>
+            </w:pPr>
+            <w:r>
+              <w:rPr>
+                <w:rFonts w:ascii="Times New Roman" w:hAnsi="Times New Roman" w:cs="Times New Roman"/>
+                <w:b/>
+                <w:color w:val="000000"/>
+                <w:sz w:val="18"/>
+                <w:szCs w:val="18"/>
+              </w:rPr>
+              <w:t>Código</w:t>
+            </w:r>
+          </w:p>
+        </w:tc>
+        <w:tc>
+          <w:tcPr>
+            <w:tcW w:w="6536" w:type="dxa"/>
+          </w:tcPr>
+          <w:p>
+            <w:pPr>
+              <w:rPr>
+                <w:rFonts w:ascii="Times New Roman" w:hAnsi="Times New Roman" w:cs="Times New Roman"/>
+                <w:b/>
+                <w:color w:val="000000"/>
+                <w:sz w:val="18"/>
+                <w:szCs w:val="18"/>
+              </w:rPr>
+            </w:pPr>
+            <w:r>
+              <w:rPr>
+                <w:rFonts w:ascii="Times New Roman" w:hAnsi="Times New Roman" w:cs="Times New Roman"/>
+                <w:color w:val="000000"/>
+              </w:rPr>
+              <w:t>MA_08_07_CO_REC</w:t>
+            </w:r>
+            <w:r>
+              <w:rPr>
+                <w:rFonts w:ascii="Times New Roman" w:hAnsi="Times New Roman" w:cs="Times New Roman"/>
+                <w:color w:val="000000"/>
+              </w:rPr>
+              <w:t>15</w:t>
+            </w:r>
+            <w:r>
+              <w:rPr>
+                <w:rFonts w:ascii="Times New Roman" w:hAnsi="Times New Roman" w:cs="Times New Roman"/>
+                <w:color w:val="000000"/>
+              </w:rPr>
+              <w:t>0</w:t>
+            </w:r>
+          </w:p>
+        </w:tc>
+      </w:tr>
+      <w:tr>
+        <w:tc>
+          <w:tcPr>
+            <w:tcW w:w="2518" w:type="dxa"/>
+          </w:tcPr>
+          <w:p>
+            <w:pPr>
+              <w:rPr>
+                <w:rFonts w:ascii="Times New Roman" w:hAnsi="Times New Roman" w:cs="Times New Roman"/>
+                <w:color w:val="000000"/>
+              </w:rPr>
+            </w:pPr>
+            <w:r>
+              <w:rPr>
+                <w:rFonts w:ascii="Times New Roman" w:hAnsi="Times New Roman" w:cs="Times New Roman"/>
+                <w:b/>
+                <w:color w:val="000000"/>
+                <w:sz w:val="18"/>
+                <w:szCs w:val="18"/>
+              </w:rPr>
+              <w:t>Ubicación en Aula Planeta</w:t>
+            </w:r>
+          </w:p>
+        </w:tc>
+        <w:tc>
+          <w:tcPr>
+            <w:tcW w:w="6536" w:type="dxa"/>
+          </w:tcPr>
+          <w:p>
+            <w:pPr>
+              <w:rPr>
+                <w:rFonts w:ascii="Times" w:hAnsi="Times"/>
+              </w:rPr>
+            </w:pPr>
+            <w:r>
+              <w:rPr>
+                <w:rFonts w:ascii="Times New Roman" w:hAnsi="Times New Roman" w:cs="Times New Roman"/>
+                <w:color w:val="000000"/>
+              </w:rPr>
+              <w:t>3° ESO</w:t>
+            </w:r>
+            <w:r>
+              <w:rPr>
+                <w:rFonts w:ascii="Times New Roman" w:hAnsi="Times New Roman" w:cs="Times New Roman"/>
+                <w:color w:val="000000"/>
+              </w:rPr>
+              <w:t>/</w:t>
+            </w:r>
+            <w:r>
+              <w:rPr>
+                <w:rFonts w:ascii="Times New Roman" w:hAnsi="Times New Roman" w:cs="Times New Roman"/>
+                <w:color w:val="000000"/>
+              </w:rPr>
+              <w:t>Matemáticas académicas</w:t>
+            </w:r>
+            <w:r>
+              <w:rPr>
+                <w:rFonts w:ascii="Times" w:hAnsi="Times"/>
+              </w:rPr>
+              <w:t>/</w:t>
+            </w:r>
+            <w:r>
+              <w:rPr>
+                <w:rFonts w:ascii="Times" w:hAnsi="Times"/>
+              </w:rPr>
+              <w:t>Practica la ecuación general de la recta</w:t>
+            </w:r>
+          </w:p>
+          <w:p>
+            <w:pPr>
+              <w:rPr>
+                <w:rFonts w:ascii="Times New Roman" w:hAnsi="Times New Roman" w:cs="Times New Roman"/>
+                <w:color w:val="000000"/>
+              </w:rPr>
+            </w:pPr>
+            <w:r>
+              <w:rPr>
+                <w:rFonts w:ascii="Times" w:hAnsi="Times"/>
+              </w:rPr>
+              <w:t>Fuente código MTP_09_10</w:t>
+            </w:r>
+          </w:p>
+        </w:tc>
+      </w:tr>
+      <w:tr>
+        <w:tc>
+          <w:tcPr>
+            <w:tcW w:w="2518" w:type="dxa"/>
+          </w:tcPr>
+          <w:p>
+            <w:pPr>
+              <w:rPr>
+                <w:rFonts w:ascii="Times New Roman" w:hAnsi="Times New Roman" w:cs="Times New Roman"/>
+                <w:color w:val="000000"/>
+              </w:rPr>
+            </w:pPr>
+            <w:r>
+              <w:rPr>
+                <w:rFonts w:ascii="Times New Roman" w:hAnsi="Times New Roman" w:cs="Times New Roman"/>
+                <w:b/>
+                <w:color w:val="000000"/>
+                <w:sz w:val="18"/>
+                <w:szCs w:val="18"/>
+              </w:rPr>
+              <w:t>Cambio (descripción o capturas de pantallas)</w:t>
+            </w:r>
+          </w:p>
+        </w:tc>
+        <w:tc>
+          <w:tcPr>
+            <w:tcW w:w="6536" w:type="dxa"/>
+          </w:tcPr>
+          <w:p>
+            <w:pPr>
+              <w:rPr>
+                <w:rFonts w:ascii="Times New Roman" w:hAnsi="Times New Roman" w:cs="Times New Roman"/>
+                <w:color w:val="000000"/>
+              </w:rPr>
+            </w:pPr>
+          </w:p>
+        </w:tc>
+      </w:tr>
+      <w:tr>
+        <w:tc>
+          <w:tcPr>
+            <w:tcW w:w="2518" w:type="dxa"/>
+          </w:tcPr>
+          <w:p>
+            <w:pPr>
+              <w:rPr>
+                <w:rFonts w:ascii="Times New Roman" w:hAnsi="Times New Roman" w:cs="Times New Roman"/>
+                <w:b/>
+                <w:color w:val="000000"/>
+                <w:sz w:val="18"/>
+                <w:szCs w:val="18"/>
+              </w:rPr>
+            </w:pPr>
+            <w:r>
+              <w:rPr>
+                <w:rFonts w:ascii="Times New Roman" w:hAnsi="Times New Roman" w:cs="Times New Roman"/>
+                <w:b/>
+                <w:color w:val="000000"/>
+                <w:sz w:val="18"/>
+                <w:szCs w:val="18"/>
+              </w:rPr>
+              <w:t>Título</w:t>
+            </w:r>
+          </w:p>
+        </w:tc>
+        <w:tc>
+          <w:tcPr>
+            <w:tcW w:w="6536" w:type="dxa"/>
+          </w:tcPr>
+          <w:p>
+            <w:pPr>
+              <w:rPr>
+                <w:rFonts w:ascii="Times New Roman" w:hAnsi="Times New Roman" w:cs="Times New Roman"/>
+                <w:color w:val="000000"/>
+              </w:rPr>
+            </w:pPr>
+            <w:r>
+              <w:rPr>
+                <w:rFonts w:ascii="Times" w:hAnsi="Times"/>
+              </w:rPr>
+              <w:t>Practica la ecuación de la recta</w:t>
+            </w:r>
+          </w:p>
+        </w:tc>
+      </w:tr>
+      <w:tr>
+        <w:tc>
+          <w:tcPr>
+            <w:tcW w:w="2518" w:type="dxa"/>
+          </w:tcPr>
+          <w:p>
+            <w:pPr>
+              <w:rPr>
+                <w:rFonts w:ascii="Times New Roman" w:hAnsi="Times New Roman" w:cs="Times New Roman"/>
+                <w:b/>
+                <w:color w:val="000000"/>
+                <w:sz w:val="18"/>
+                <w:szCs w:val="18"/>
+              </w:rPr>
+            </w:pPr>
+            <w:r>
+              <w:rPr>
+                <w:rFonts w:ascii="Times New Roman" w:hAnsi="Times New Roman" w:cs="Times New Roman"/>
+                <w:b/>
+                <w:color w:val="000000"/>
+                <w:sz w:val="18"/>
+                <w:szCs w:val="18"/>
+              </w:rPr>
+              <w:t>Descripción</w:t>
+            </w:r>
+          </w:p>
+        </w:tc>
+        <w:tc>
+          <w:tcPr>
+            <w:tcW w:w="6536" w:type="dxa"/>
+          </w:tcPr>
+          <w:p>
+            <w:pPr>
+              <w:rPr>
+                <w:rFonts w:ascii="Times New Roman" w:hAnsi="Times New Roman" w:cs="Times New Roman"/>
+                <w:color w:val="000000"/>
+              </w:rPr>
+            </w:pPr>
+            <w:r>
+              <w:rPr>
+                <w:rFonts w:ascii="Times" w:hAnsi="Times"/>
+                <w:color w:val="000000" w:themeColor="text1"/>
+              </w:rPr>
+              <w:t>Actividad para identificar funciones lineales y su representación gráfica</w:t>
+            </w:r>
+          </w:p>
+        </w:tc>
+      </w:tr>
+    </w:tbl>
+    <w:p>
+      <w:pPr>
+        <w:tabs>
+          <w:tab w:val="right" w:pos="8498"/>
+        </w:tabs>
+        <w:spacing w:after="0"/>
+        <w:jc w:val="center"/>
+        <w:rPr>
+          <w:rFonts w:ascii="Times" w:hAnsi="Times"/>
+        </w:rPr>
+      </w:pPr>
+    </w:p>
+    <w:tbl>
+      <w:tblPr>
+        <w:tblStyle w:val="Tablaconcuadrcula"/>
+        <w:tblW w:w="0" w:type="auto"/>
+        <w:tblLook w:val="04A0" w:firstRow="1" w:lastRow="0" w:firstColumn="1" w:lastColumn="0" w:noHBand="0" w:noVBand="1"/>
+      </w:tblPr>
+      <w:tblGrid>
+        <w:gridCol w:w="2459"/>
+        <w:gridCol w:w="6369"/>
+      </w:tblGrid>
+      <w:tr>
+        <w:tc>
+          <w:tcPr>
+            <w:tcW w:w="9054" w:type="dxa"/>
+            <w:gridSpan w:val="2"/>
+            <w:shd w:val="clear" w:color="auto" w:fill="000000" w:themeFill="text1"/>
+          </w:tcPr>
+          <w:p>
+            <w:pPr>
+              <w:jc w:val="center"/>
+              <w:rPr>
+                <w:rFonts w:ascii="Times New Roman" w:hAnsi="Times New Roman" w:cs="Times New Roman"/>
+                <w:b/>
+                <w:color w:val="FFFFFF" w:themeColor="background1"/>
+              </w:rPr>
+            </w:pPr>
+            <w:r>
+              <w:rPr>
+                <w:rFonts w:ascii="Times New Roman" w:hAnsi="Times New Roman" w:cs="Times New Roman"/>
+                <w:b/>
+                <w:color w:val="FFFFFF" w:themeColor="background1"/>
+              </w:rPr>
+              <w:t>Practica: recurso aprovechado</w:t>
+            </w:r>
+          </w:p>
+        </w:tc>
+      </w:tr>
+      <w:tr>
+        <w:tc>
+          <w:tcPr>
+            <w:tcW w:w="2518" w:type="dxa"/>
+          </w:tcPr>
+          <w:p>
+            <w:pPr>
+              <w:rPr>
+                <w:rFonts w:ascii="Times New Roman" w:hAnsi="Times New Roman" w:cs="Times New Roman"/>
+                <w:b/>
+                <w:color w:val="000000"/>
+                <w:sz w:val="18"/>
+                <w:szCs w:val="18"/>
+              </w:rPr>
+            </w:pPr>
+            <w:r>
+              <w:rPr>
+                <w:rFonts w:ascii="Times New Roman" w:hAnsi="Times New Roman" w:cs="Times New Roman"/>
+                <w:b/>
+                <w:color w:val="000000"/>
+                <w:sz w:val="18"/>
+                <w:szCs w:val="18"/>
+              </w:rPr>
+              <w:t>Código</w:t>
+            </w:r>
+          </w:p>
+        </w:tc>
+        <w:tc>
+          <w:tcPr>
+            <w:tcW w:w="6536" w:type="dxa"/>
+          </w:tcPr>
+          <w:p>
+            <w:pPr>
+              <w:rPr>
+                <w:rFonts w:ascii="Times New Roman" w:hAnsi="Times New Roman" w:cs="Times New Roman"/>
+                <w:b/>
+                <w:color w:val="000000"/>
+                <w:sz w:val="18"/>
+                <w:szCs w:val="18"/>
+              </w:rPr>
+            </w:pPr>
+            <w:r>
+              <w:rPr>
+                <w:rFonts w:ascii="Times New Roman" w:hAnsi="Times New Roman" w:cs="Times New Roman"/>
+                <w:color w:val="000000"/>
+              </w:rPr>
+              <w:t>MA_08_07_CO_REC</w:t>
+            </w:r>
+            <w:r>
+              <w:rPr>
+                <w:rFonts w:ascii="Times New Roman" w:hAnsi="Times New Roman" w:cs="Times New Roman"/>
+                <w:color w:val="000000"/>
+              </w:rPr>
+              <w:t>16</w:t>
+            </w:r>
+            <w:r>
+              <w:rPr>
+                <w:rFonts w:ascii="Times New Roman" w:hAnsi="Times New Roman" w:cs="Times New Roman"/>
+                <w:color w:val="000000"/>
+              </w:rPr>
+              <w:t>0</w:t>
+            </w:r>
+          </w:p>
+        </w:tc>
+      </w:tr>
+      <w:tr>
+        <w:tc>
+          <w:tcPr>
+            <w:tcW w:w="2518" w:type="dxa"/>
+          </w:tcPr>
+          <w:p>
+            <w:pPr>
+              <w:rPr>
+                <w:rFonts w:ascii="Times New Roman" w:hAnsi="Times New Roman" w:cs="Times New Roman"/>
+                <w:color w:val="000000"/>
+              </w:rPr>
+            </w:pPr>
+            <w:r>
+              <w:rPr>
+                <w:rFonts w:ascii="Times New Roman" w:hAnsi="Times New Roman" w:cs="Times New Roman"/>
+                <w:b/>
+                <w:color w:val="000000"/>
+                <w:sz w:val="18"/>
+                <w:szCs w:val="18"/>
+              </w:rPr>
+              <w:lastRenderedPageBreak/>
+              <w:t>Ubicación en Aula Planeta</w:t>
+            </w:r>
+          </w:p>
+        </w:tc>
+        <w:tc>
+          <w:tcPr>
+            <w:tcW w:w="6536" w:type="dxa"/>
+          </w:tcPr>
+          <w:p>
+            <w:pPr>
+              <w:rPr>
+                <w:rFonts w:ascii="Times" w:hAnsi="Times"/>
+              </w:rPr>
+            </w:pPr>
+            <w:r>
+              <w:rPr>
+                <w:rFonts w:ascii="Times New Roman" w:hAnsi="Times New Roman" w:cs="Times New Roman"/>
+                <w:color w:val="000000"/>
+              </w:rPr>
+              <w:t>3° ESO</w:t>
+            </w:r>
+            <w:r>
+              <w:rPr>
+                <w:rFonts w:ascii="Times New Roman" w:hAnsi="Times New Roman" w:cs="Times New Roman"/>
+                <w:color w:val="000000"/>
+              </w:rPr>
+              <w:t>/</w:t>
+            </w:r>
+            <w:r>
+              <w:rPr>
+                <w:rFonts w:ascii="Times New Roman" w:hAnsi="Times New Roman" w:cs="Times New Roman"/>
+                <w:color w:val="000000"/>
+              </w:rPr>
+              <w:t>Matemáticas académicas</w:t>
+            </w:r>
+            <w:r>
+              <w:rPr>
+                <w:rFonts w:ascii="Times" w:hAnsi="Times"/>
+              </w:rPr>
+              <w:t>/</w:t>
+            </w:r>
+            <w:r>
+              <w:rPr>
+                <w:rFonts w:ascii="Times" w:hAnsi="Times"/>
+              </w:rPr>
+              <w:t>Practica la ecuación punto-pendiente de la recta</w:t>
+            </w:r>
+          </w:p>
+          <w:p>
+            <w:pPr>
+              <w:rPr>
+                <w:rFonts w:ascii="Times New Roman" w:hAnsi="Times New Roman" w:cs="Times New Roman"/>
+                <w:color w:val="000000"/>
+              </w:rPr>
+            </w:pPr>
+            <w:r>
+              <w:rPr>
+                <w:rFonts w:ascii="Times" w:hAnsi="Times"/>
+              </w:rPr>
+              <w:t>Fuente código MTP_09_10</w:t>
+            </w:r>
+          </w:p>
+        </w:tc>
+      </w:tr>
+      <w:tr>
+        <w:tc>
+          <w:tcPr>
+            <w:tcW w:w="2518" w:type="dxa"/>
+          </w:tcPr>
+          <w:p>
+            <w:pPr>
+              <w:rPr>
+                <w:rFonts w:ascii="Times New Roman" w:hAnsi="Times New Roman" w:cs="Times New Roman"/>
+                <w:color w:val="000000"/>
+              </w:rPr>
+            </w:pPr>
+            <w:r>
+              <w:rPr>
+                <w:rFonts w:ascii="Times New Roman" w:hAnsi="Times New Roman" w:cs="Times New Roman"/>
+                <w:b/>
+                <w:color w:val="000000"/>
+                <w:sz w:val="18"/>
+                <w:szCs w:val="18"/>
+              </w:rPr>
+              <w:t>Cambio (descripción o capturas de pantallas)</w:t>
+            </w:r>
+          </w:p>
+        </w:tc>
+        <w:tc>
+          <w:tcPr>
+            <w:tcW w:w="6536" w:type="dxa"/>
+          </w:tcPr>
+          <w:p>
+            <w:pPr>
+              <w:rPr>
+                <w:rFonts w:ascii="Times New Roman" w:hAnsi="Times New Roman" w:cs="Times New Roman"/>
+                <w:color w:val="000000"/>
+              </w:rPr>
+            </w:pPr>
+          </w:p>
+        </w:tc>
+      </w:tr>
+      <w:tr>
+        <w:tc>
+          <w:tcPr>
+            <w:tcW w:w="2518" w:type="dxa"/>
+          </w:tcPr>
+          <w:p>
+            <w:pPr>
+              <w:rPr>
+                <w:rFonts w:ascii="Times New Roman" w:hAnsi="Times New Roman" w:cs="Times New Roman"/>
+                <w:b/>
+                <w:color w:val="000000"/>
+                <w:sz w:val="18"/>
+                <w:szCs w:val="18"/>
+              </w:rPr>
+            </w:pPr>
+            <w:r>
+              <w:rPr>
+                <w:rFonts w:ascii="Times New Roman" w:hAnsi="Times New Roman" w:cs="Times New Roman"/>
+                <w:b/>
+                <w:color w:val="000000"/>
+                <w:sz w:val="18"/>
+                <w:szCs w:val="18"/>
+              </w:rPr>
+              <w:t>Título</w:t>
+            </w:r>
+          </w:p>
+        </w:tc>
+        <w:tc>
+          <w:tcPr>
+            <w:tcW w:w="6536" w:type="dxa"/>
+          </w:tcPr>
+          <w:p>
+            <w:pPr>
+              <w:rPr>
+                <w:rFonts w:ascii="Times New Roman" w:hAnsi="Times New Roman" w:cs="Times New Roman"/>
+                <w:color w:val="000000"/>
+              </w:rPr>
+            </w:pPr>
+            <w:r>
+              <w:rPr>
+                <w:rFonts w:ascii="Times" w:hAnsi="Times"/>
+              </w:rPr>
+              <w:t>Practica la ecuación punto-pendiente de la recta</w:t>
+            </w:r>
+          </w:p>
+        </w:tc>
+      </w:tr>
+      <w:tr>
+        <w:tc>
+          <w:tcPr>
+            <w:tcW w:w="2518" w:type="dxa"/>
+          </w:tcPr>
+          <w:p>
+            <w:pPr>
+              <w:rPr>
+                <w:rFonts w:ascii="Times New Roman" w:hAnsi="Times New Roman" w:cs="Times New Roman"/>
+                <w:b/>
+                <w:color w:val="000000"/>
+                <w:sz w:val="18"/>
+                <w:szCs w:val="18"/>
+              </w:rPr>
+            </w:pPr>
+            <w:r>
+              <w:rPr>
+                <w:rFonts w:ascii="Times New Roman" w:hAnsi="Times New Roman" w:cs="Times New Roman"/>
+                <w:b/>
+                <w:color w:val="000000"/>
+                <w:sz w:val="18"/>
+                <w:szCs w:val="18"/>
+              </w:rPr>
+              <w:t>Descripción</w:t>
+            </w:r>
+          </w:p>
+        </w:tc>
+        <w:tc>
+          <w:tcPr>
+            <w:tcW w:w="6536" w:type="dxa"/>
+          </w:tcPr>
+          <w:p>
+            <w:pPr>
+              <w:rPr>
+                <w:rFonts w:ascii="Times New Roman" w:hAnsi="Times New Roman" w:cs="Times New Roman"/>
+                <w:color w:val="000000"/>
+              </w:rPr>
+            </w:pPr>
+            <w:r>
+              <w:rPr>
+                <w:rFonts w:ascii="Times" w:hAnsi="Times"/>
+                <w:color w:val="000000" w:themeColor="text1"/>
+              </w:rPr>
+              <w:t>Actividad para practicar</w:t>
+            </w:r>
+            <w:r>
+              <w:rPr>
+                <w:rFonts w:ascii="Times" w:hAnsi="Times"/>
+                <w:color w:val="000000" w:themeColor="text1"/>
+              </w:rPr>
+              <w:t xml:space="preserve"> lo aprendido acerca de la ecuación punto-pendiente de la recta</w:t>
+            </w:r>
+          </w:p>
+        </w:tc>
+      </w:tr>
+    </w:tbl>
+    <w:p>
+      <w:pPr>
+        <w:tabs>
+          <w:tab w:val="right" w:pos="8498"/>
+        </w:tabs>
+        <w:spacing w:after="0"/>
+        <w:jc w:val="center"/>
+        <w:rPr>
+          <w:rFonts w:ascii="Times" w:hAnsi="Times"/>
+        </w:rPr>
+      </w:pPr>
+    </w:p>
+    <w:tbl>
+      <w:tblPr>
+        <w:tblStyle w:val="Tablaconcuadrcula"/>
+        <w:tblW w:w="0" w:type="auto"/>
+        <w:tblLook w:val="04A0" w:firstRow="1" w:lastRow="0" w:firstColumn="1" w:lastColumn="0" w:noHBand="0" w:noVBand="1"/>
+      </w:tblPr>
+      <w:tblGrid>
+        <w:gridCol w:w="2459"/>
+        <w:gridCol w:w="6369"/>
+      </w:tblGrid>
+      <w:tr>
+        <w:tc>
+          <w:tcPr>
+            <w:tcW w:w="9054" w:type="dxa"/>
+            <w:gridSpan w:val="2"/>
+            <w:shd w:val="clear" w:color="auto" w:fill="000000" w:themeFill="text1"/>
+          </w:tcPr>
+          <w:p>
+            <w:pPr>
+              <w:jc w:val="center"/>
+              <w:rPr>
+                <w:rFonts w:ascii="Times New Roman" w:hAnsi="Times New Roman" w:cs="Times New Roman"/>
+                <w:b/>
+                <w:color w:val="FFFFFF" w:themeColor="background1"/>
+              </w:rPr>
+            </w:pPr>
+            <w:r>
+              <w:rPr>
+                <w:rFonts w:ascii="Times New Roman" w:hAnsi="Times New Roman" w:cs="Times New Roman"/>
+                <w:b/>
+                <w:color w:val="FFFFFF" w:themeColor="background1"/>
+              </w:rPr>
+              <w:t>Practica: recurso aprovechado</w:t>
+            </w:r>
+          </w:p>
+        </w:tc>
+      </w:tr>
+      <w:tr>
+        <w:tc>
+          <w:tcPr>
+            <w:tcW w:w="2518" w:type="dxa"/>
+          </w:tcPr>
+          <w:p>
+            <w:pPr>
+              <w:rPr>
+                <w:rFonts w:ascii="Times New Roman" w:hAnsi="Times New Roman" w:cs="Times New Roman"/>
+                <w:b/>
+                <w:color w:val="000000"/>
+                <w:sz w:val="18"/>
+                <w:szCs w:val="18"/>
+              </w:rPr>
+            </w:pPr>
+            <w:r>
+              <w:rPr>
+                <w:rFonts w:ascii="Times New Roman" w:hAnsi="Times New Roman" w:cs="Times New Roman"/>
+                <w:b/>
+                <w:color w:val="000000"/>
+                <w:sz w:val="18"/>
+                <w:szCs w:val="18"/>
+              </w:rPr>
+              <w:t>Código</w:t>
+            </w:r>
+          </w:p>
+        </w:tc>
+        <w:tc>
+          <w:tcPr>
+            <w:tcW w:w="6536" w:type="dxa"/>
+          </w:tcPr>
+          <w:p>
+            <w:pPr>
+              <w:rPr>
+                <w:rFonts w:ascii="Times New Roman" w:hAnsi="Times New Roman" w:cs="Times New Roman"/>
+                <w:b/>
+                <w:color w:val="000000"/>
+                <w:sz w:val="18"/>
+                <w:szCs w:val="18"/>
+              </w:rPr>
+            </w:pPr>
+            <w:r>
+              <w:rPr>
+                <w:rFonts w:ascii="Times New Roman" w:hAnsi="Times New Roman" w:cs="Times New Roman"/>
+                <w:color w:val="000000"/>
+              </w:rPr>
+              <w:t>MA_08_07_CO_REC</w:t>
+            </w:r>
+            <w:r>
+              <w:rPr>
+                <w:rFonts w:ascii="Times New Roman" w:hAnsi="Times New Roman" w:cs="Times New Roman"/>
+                <w:color w:val="000000"/>
+              </w:rPr>
+              <w:t>17</w:t>
+            </w:r>
+            <w:r>
+              <w:rPr>
+                <w:rFonts w:ascii="Times New Roman" w:hAnsi="Times New Roman" w:cs="Times New Roman"/>
+                <w:color w:val="000000"/>
+              </w:rPr>
+              <w:t>0</w:t>
+            </w:r>
+          </w:p>
+        </w:tc>
+      </w:tr>
+      <w:tr>
+        <w:tc>
+          <w:tcPr>
+            <w:tcW w:w="2518" w:type="dxa"/>
+          </w:tcPr>
+          <w:p>
+            <w:pPr>
+              <w:rPr>
+                <w:rFonts w:ascii="Times New Roman" w:hAnsi="Times New Roman" w:cs="Times New Roman"/>
+                <w:color w:val="000000"/>
+              </w:rPr>
+            </w:pPr>
+            <w:r>
+              <w:rPr>
+                <w:rFonts w:ascii="Times New Roman" w:hAnsi="Times New Roman" w:cs="Times New Roman"/>
+                <w:b/>
+                <w:color w:val="000000"/>
+                <w:sz w:val="18"/>
+                <w:szCs w:val="18"/>
+              </w:rPr>
+              <w:t>Ubicación en Aula Planeta</w:t>
+            </w:r>
+          </w:p>
+        </w:tc>
+        <w:tc>
+          <w:tcPr>
+            <w:tcW w:w="6536" w:type="dxa"/>
+          </w:tcPr>
+          <w:p>
+            <w:pPr>
+              <w:rPr>
+                <w:rFonts w:ascii="Times" w:hAnsi="Times"/>
+              </w:rPr>
+            </w:pPr>
+            <w:r>
+              <w:rPr>
+                <w:rFonts w:ascii="Times New Roman" w:hAnsi="Times New Roman" w:cs="Times New Roman"/>
+                <w:color w:val="000000"/>
+              </w:rPr>
+              <w:t>3° ESO</w:t>
+            </w:r>
+            <w:r>
+              <w:rPr>
+                <w:rFonts w:ascii="Times New Roman" w:hAnsi="Times New Roman" w:cs="Times New Roman"/>
+                <w:color w:val="000000"/>
+              </w:rPr>
+              <w:t>/</w:t>
+            </w:r>
+            <w:r>
+              <w:rPr>
+                <w:rFonts w:ascii="Times New Roman" w:hAnsi="Times New Roman" w:cs="Times New Roman"/>
+                <w:color w:val="000000"/>
+              </w:rPr>
+              <w:t>Matemáticas académicas</w:t>
+            </w:r>
+            <w:r>
+              <w:rPr>
+                <w:rFonts w:ascii="Times" w:hAnsi="Times"/>
+              </w:rPr>
+              <w:t>/</w:t>
+            </w:r>
+            <w:r>
+              <w:t xml:space="preserve"> </w:t>
+            </w:r>
+            <w:r>
+              <w:rPr>
+                <w:rFonts w:ascii="Times" w:hAnsi="Times"/>
+              </w:rPr>
+              <w:t>Practica la ecuación continua de la recta</w:t>
+            </w:r>
+          </w:p>
+          <w:p>
+            <w:pPr>
+              <w:rPr>
+                <w:rFonts w:ascii="Times New Roman" w:hAnsi="Times New Roman" w:cs="Times New Roman"/>
+                <w:color w:val="000000"/>
+              </w:rPr>
+            </w:pPr>
+            <w:r>
+              <w:rPr>
+                <w:rFonts w:ascii="Times" w:hAnsi="Times"/>
+              </w:rPr>
+              <w:t>Fuente código MTP_09_10</w:t>
+            </w:r>
+          </w:p>
+        </w:tc>
+      </w:tr>
+      <w:tr>
+        <w:tc>
+          <w:tcPr>
+            <w:tcW w:w="2518" w:type="dxa"/>
+          </w:tcPr>
+          <w:p>
+            <w:pPr>
+              <w:rPr>
+                <w:rFonts w:ascii="Times New Roman" w:hAnsi="Times New Roman" w:cs="Times New Roman"/>
+                <w:color w:val="000000"/>
+              </w:rPr>
+            </w:pPr>
+            <w:r>
+              <w:rPr>
+                <w:rFonts w:ascii="Times New Roman" w:hAnsi="Times New Roman" w:cs="Times New Roman"/>
+                <w:b/>
+                <w:color w:val="000000"/>
+                <w:sz w:val="18"/>
+                <w:szCs w:val="18"/>
+              </w:rPr>
+              <w:t>Cambio (descripción o capturas de pantallas)</w:t>
+            </w:r>
+          </w:p>
+        </w:tc>
+        <w:tc>
+          <w:tcPr>
+            <w:tcW w:w="6536" w:type="dxa"/>
+          </w:tcPr>
+          <w:p>
+            <w:pPr>
+              <w:rPr>
+                <w:rFonts w:ascii="Times New Roman" w:hAnsi="Times New Roman" w:cs="Times New Roman"/>
+                <w:color w:val="000000"/>
+              </w:rPr>
+            </w:pPr>
+          </w:p>
+        </w:tc>
+      </w:tr>
+      <w:tr>
+        <w:tc>
+          <w:tcPr>
+            <w:tcW w:w="2518" w:type="dxa"/>
+          </w:tcPr>
+          <w:p>
+            <w:pPr>
+              <w:rPr>
+                <w:rFonts w:ascii="Times New Roman" w:hAnsi="Times New Roman" w:cs="Times New Roman"/>
+                <w:b/>
+                <w:color w:val="000000"/>
+                <w:sz w:val="18"/>
+                <w:szCs w:val="18"/>
+              </w:rPr>
+            </w:pPr>
+            <w:r>
+              <w:rPr>
+                <w:rFonts w:ascii="Times New Roman" w:hAnsi="Times New Roman" w:cs="Times New Roman"/>
+                <w:b/>
+                <w:color w:val="000000"/>
+                <w:sz w:val="18"/>
+                <w:szCs w:val="18"/>
+              </w:rPr>
+              <w:t>Título</w:t>
+            </w:r>
+          </w:p>
+        </w:tc>
+        <w:tc>
+          <w:tcPr>
+            <w:tcW w:w="6536" w:type="dxa"/>
+          </w:tcPr>
+          <w:p>
+            <w:pPr>
+              <w:rPr>
+                <w:rFonts w:ascii="Times New Roman" w:hAnsi="Times New Roman" w:cs="Times New Roman"/>
+                <w:color w:val="000000"/>
+              </w:rPr>
+            </w:pPr>
+            <w:r>
+              <w:rPr>
+                <w:rFonts w:ascii="Times" w:hAnsi="Times"/>
+              </w:rPr>
+              <w:t>Practica la ecuación continua de la recta</w:t>
+            </w:r>
+          </w:p>
+        </w:tc>
+      </w:tr>
+      <w:tr>
+        <w:tc>
+          <w:tcPr>
+            <w:tcW w:w="2518" w:type="dxa"/>
+          </w:tcPr>
+          <w:p>
+            <w:pPr>
+              <w:rPr>
+                <w:rFonts w:ascii="Times New Roman" w:hAnsi="Times New Roman" w:cs="Times New Roman"/>
+                <w:b/>
+                <w:color w:val="000000"/>
+                <w:sz w:val="18"/>
+                <w:szCs w:val="18"/>
+              </w:rPr>
+            </w:pPr>
+            <w:r>
+              <w:rPr>
+                <w:rFonts w:ascii="Times New Roman" w:hAnsi="Times New Roman" w:cs="Times New Roman"/>
+                <w:b/>
+                <w:color w:val="000000"/>
+                <w:sz w:val="18"/>
+                <w:szCs w:val="18"/>
+              </w:rPr>
+              <w:t>Descripción</w:t>
+            </w:r>
+          </w:p>
+        </w:tc>
+        <w:tc>
+          <w:tcPr>
+            <w:tcW w:w="6536" w:type="dxa"/>
+          </w:tcPr>
+          <w:p>
+            <w:pPr>
+              <w:rPr>
+                <w:rFonts w:ascii="Times New Roman" w:hAnsi="Times New Roman" w:cs="Times New Roman"/>
+                <w:color w:val="000000"/>
+              </w:rPr>
+            </w:pPr>
+            <w:r>
+              <w:rPr>
+                <w:rFonts w:ascii="Times" w:hAnsi="Times"/>
+                <w:color w:val="000000" w:themeColor="text1"/>
+              </w:rPr>
+              <w:t>Actividad</w:t>
+            </w:r>
+            <w:r>
+              <w:rPr>
+                <w:rFonts w:ascii="Times" w:hAnsi="Times"/>
+                <w:color w:val="000000" w:themeColor="text1"/>
+              </w:rPr>
+              <w:t xml:space="preserve"> para </w:t>
+            </w:r>
+            <w:r>
+              <w:rPr>
+                <w:rFonts w:ascii="Times" w:hAnsi="Times"/>
+                <w:color w:val="000000" w:themeColor="text1"/>
+              </w:rPr>
+              <w:t>practica</w:t>
+            </w:r>
+            <w:r>
+              <w:rPr>
+                <w:rFonts w:ascii="Times" w:hAnsi="Times"/>
+                <w:color w:val="000000" w:themeColor="text1"/>
+              </w:rPr>
+              <w:t>r</w:t>
+            </w:r>
+            <w:r>
+              <w:rPr>
+                <w:rFonts w:ascii="Times" w:hAnsi="Times"/>
+                <w:color w:val="000000" w:themeColor="text1"/>
+              </w:rPr>
+              <w:t xml:space="preserve"> lo aprendido acerca de la ecuación continua de la recta</w:t>
+            </w:r>
+          </w:p>
+        </w:tc>
+      </w:tr>
+    </w:tbl>
+    <w:p>
+      <w:pPr>
+        <w:tabs>
+          <w:tab w:val="right" w:pos="8498"/>
+        </w:tabs>
+        <w:spacing w:after="0"/>
+        <w:jc w:val="center"/>
+        <w:rPr>
+          <w:rFonts w:ascii="Times" w:hAnsi="Times"/>
+        </w:rPr>
+      </w:pPr>
+    </w:p>
+    <w:tbl>
+      <w:tblPr>
+        <w:tblStyle w:val="Tablaconcuadrcula"/>
+        <w:tblW w:w="0" w:type="auto"/>
+        <w:tblLook w:val="04A0" w:firstRow="1" w:lastRow="0" w:firstColumn="1" w:lastColumn="0" w:noHBand="0" w:noVBand="1"/>
+      </w:tblPr>
+      <w:tblGrid>
+        <w:gridCol w:w="2459"/>
+        <w:gridCol w:w="6369"/>
+      </w:tblGrid>
+      <w:tr>
+        <w:tc>
+          <w:tcPr>
+            <w:tcW w:w="9054" w:type="dxa"/>
+            <w:gridSpan w:val="2"/>
+            <w:shd w:val="clear" w:color="auto" w:fill="000000" w:themeFill="text1"/>
+          </w:tcPr>
+          <w:p>
+            <w:pPr>
+              <w:jc w:val="center"/>
+              <w:rPr>
+                <w:rFonts w:ascii="Times New Roman" w:hAnsi="Times New Roman" w:cs="Times New Roman"/>
+                <w:b/>
+                <w:color w:val="FFFFFF" w:themeColor="background1"/>
+              </w:rPr>
+            </w:pPr>
+            <w:r>
+              <w:rPr>
+                <w:rFonts w:ascii="Times New Roman" w:hAnsi="Times New Roman" w:cs="Times New Roman"/>
+                <w:b/>
+                <w:color w:val="FFFFFF" w:themeColor="background1"/>
+              </w:rPr>
+              <w:t>Practica: recurso aprovechado</w:t>
+            </w:r>
+          </w:p>
+        </w:tc>
+      </w:tr>
+      <w:tr>
+        <w:tc>
+          <w:tcPr>
+            <w:tcW w:w="2518" w:type="dxa"/>
+          </w:tcPr>
+          <w:p>
+            <w:pPr>
+              <w:rPr>
+                <w:rFonts w:ascii="Times New Roman" w:hAnsi="Times New Roman" w:cs="Times New Roman"/>
+                <w:b/>
+                <w:color w:val="000000"/>
+                <w:sz w:val="18"/>
+                <w:szCs w:val="18"/>
+              </w:rPr>
+            </w:pPr>
+            <w:r>
+              <w:rPr>
+                <w:rFonts w:ascii="Times New Roman" w:hAnsi="Times New Roman" w:cs="Times New Roman"/>
+                <w:b/>
+                <w:color w:val="000000"/>
+                <w:sz w:val="18"/>
+                <w:szCs w:val="18"/>
+              </w:rPr>
+              <w:t>Código</w:t>
+            </w:r>
+          </w:p>
+        </w:tc>
+        <w:tc>
+          <w:tcPr>
+            <w:tcW w:w="6536" w:type="dxa"/>
+          </w:tcPr>
+          <w:p>
+            <w:pPr>
+              <w:rPr>
+                <w:rFonts w:ascii="Times New Roman" w:hAnsi="Times New Roman" w:cs="Times New Roman"/>
+                <w:b/>
+                <w:color w:val="000000"/>
+                <w:sz w:val="18"/>
+                <w:szCs w:val="18"/>
+              </w:rPr>
+            </w:pPr>
+            <w:r>
+              <w:rPr>
+                <w:rFonts w:ascii="Times New Roman" w:hAnsi="Times New Roman" w:cs="Times New Roman"/>
+                <w:color w:val="000000"/>
+              </w:rPr>
+              <w:t>MA_08_07_CO_REC</w:t>
+            </w:r>
+            <w:r>
+              <w:rPr>
+                <w:rFonts w:ascii="Times New Roman" w:hAnsi="Times New Roman" w:cs="Times New Roman"/>
+                <w:color w:val="000000"/>
+              </w:rPr>
+              <w:t>18</w:t>
+            </w:r>
+            <w:r>
+              <w:rPr>
+                <w:rFonts w:ascii="Times New Roman" w:hAnsi="Times New Roman" w:cs="Times New Roman"/>
+                <w:color w:val="000000"/>
+              </w:rPr>
+              <w:t>0</w:t>
+            </w:r>
+          </w:p>
+        </w:tc>
+      </w:tr>
+      <w:tr>
+        <w:tc>
+          <w:tcPr>
+            <w:tcW w:w="2518" w:type="dxa"/>
+          </w:tcPr>
+          <w:p>
+            <w:pPr>
+              <w:rPr>
+                <w:rFonts w:ascii="Times New Roman" w:hAnsi="Times New Roman" w:cs="Times New Roman"/>
+                <w:color w:val="000000"/>
+              </w:rPr>
+            </w:pPr>
+            <w:r>
+              <w:rPr>
+                <w:rFonts w:ascii="Times New Roman" w:hAnsi="Times New Roman" w:cs="Times New Roman"/>
+                <w:b/>
+                <w:color w:val="000000"/>
+                <w:sz w:val="18"/>
+                <w:szCs w:val="18"/>
+              </w:rPr>
+              <w:t>Ubicación en Aula Planeta</w:t>
+            </w:r>
+          </w:p>
+        </w:tc>
+        <w:tc>
+          <w:tcPr>
+            <w:tcW w:w="6536" w:type="dxa"/>
+          </w:tcPr>
+          <w:p>
+            <w:pPr>
+              <w:rPr>
+                <w:rFonts w:ascii="Times" w:hAnsi="Times"/>
+              </w:rPr>
+            </w:pPr>
+            <w:r>
+              <w:rPr>
+                <w:rFonts w:ascii="Times New Roman" w:hAnsi="Times New Roman" w:cs="Times New Roman"/>
+                <w:color w:val="000000"/>
+              </w:rPr>
+              <w:t>3° ESO</w:t>
+            </w:r>
+            <w:r>
+              <w:rPr>
+                <w:rFonts w:ascii="Times New Roman" w:hAnsi="Times New Roman" w:cs="Times New Roman"/>
+                <w:color w:val="000000"/>
+              </w:rPr>
+              <w:t>/</w:t>
+            </w:r>
+            <w:r>
+              <w:rPr>
+                <w:rFonts w:ascii="Times New Roman" w:hAnsi="Times New Roman" w:cs="Times New Roman"/>
+                <w:color w:val="000000"/>
+              </w:rPr>
+              <w:t>Matemáticas académicas</w:t>
+            </w:r>
+            <w:r>
+              <w:rPr>
+                <w:rFonts w:ascii="Times" w:hAnsi="Times"/>
+              </w:rPr>
+              <w:t>/</w:t>
+            </w:r>
+            <w:r>
+              <w:rPr>
+                <w:rFonts w:ascii="Times" w:hAnsi="Times"/>
+              </w:rPr>
+              <w:t>Practica la ecuación explícita de la recta</w:t>
+            </w:r>
+          </w:p>
+          <w:p>
+            <w:pPr>
+              <w:rPr>
+                <w:rFonts w:ascii="Times New Roman" w:hAnsi="Times New Roman" w:cs="Times New Roman"/>
+                <w:color w:val="000000"/>
+              </w:rPr>
+            </w:pPr>
+            <w:r>
+              <w:rPr>
+                <w:rFonts w:ascii="Times" w:hAnsi="Times"/>
+              </w:rPr>
+              <w:t>Fuente código MTP_09_10</w:t>
+            </w:r>
+          </w:p>
+        </w:tc>
+      </w:tr>
+      <w:tr>
+        <w:tc>
+          <w:tcPr>
+            <w:tcW w:w="2518" w:type="dxa"/>
+          </w:tcPr>
+          <w:p>
+            <w:pPr>
+              <w:rPr>
+                <w:rFonts w:ascii="Times New Roman" w:hAnsi="Times New Roman" w:cs="Times New Roman"/>
+                <w:color w:val="000000"/>
+              </w:rPr>
+            </w:pPr>
+            <w:r>
+              <w:rPr>
+                <w:rFonts w:ascii="Times New Roman" w:hAnsi="Times New Roman" w:cs="Times New Roman"/>
+                <w:b/>
+                <w:color w:val="000000"/>
+                <w:sz w:val="18"/>
+                <w:szCs w:val="18"/>
+              </w:rPr>
+              <w:t>Cambio (descripción o capturas de pantallas)</w:t>
+            </w:r>
+          </w:p>
+        </w:tc>
+        <w:tc>
+          <w:tcPr>
+            <w:tcW w:w="6536" w:type="dxa"/>
+          </w:tcPr>
+          <w:p>
+            <w:pPr>
+              <w:rPr>
+                <w:rFonts w:ascii="Times New Roman" w:hAnsi="Times New Roman" w:cs="Times New Roman"/>
+                <w:color w:val="000000"/>
+              </w:rPr>
+            </w:pPr>
+          </w:p>
+        </w:tc>
+      </w:tr>
+      <w:tr>
+        <w:tc>
+          <w:tcPr>
+            <w:tcW w:w="2518" w:type="dxa"/>
+          </w:tcPr>
+          <w:p>
+            <w:pPr>
+              <w:rPr>
+                <w:rFonts w:ascii="Times New Roman" w:hAnsi="Times New Roman" w:cs="Times New Roman"/>
+                <w:b/>
+                <w:color w:val="000000"/>
+                <w:sz w:val="18"/>
+                <w:szCs w:val="18"/>
+              </w:rPr>
+            </w:pPr>
+            <w:r>
+              <w:rPr>
+                <w:rFonts w:ascii="Times New Roman" w:hAnsi="Times New Roman" w:cs="Times New Roman"/>
+                <w:b/>
+                <w:color w:val="000000"/>
+                <w:sz w:val="18"/>
+                <w:szCs w:val="18"/>
+              </w:rPr>
+              <w:t>Título</w:t>
+            </w:r>
+          </w:p>
+        </w:tc>
+        <w:tc>
+          <w:tcPr>
+            <w:tcW w:w="6536" w:type="dxa"/>
+          </w:tcPr>
+          <w:p>
+            <w:pPr>
+              <w:rPr>
+                <w:rFonts w:ascii="Times New Roman" w:hAnsi="Times New Roman" w:cs="Times New Roman"/>
+                <w:color w:val="000000"/>
+              </w:rPr>
+            </w:pPr>
+            <w:r>
+              <w:rPr>
+                <w:rFonts w:ascii="Times" w:hAnsi="Times"/>
+              </w:rPr>
+              <w:t>Practica la ecuación explícita de la re</w:t>
+            </w:r>
+            <w:r>
+              <w:rPr>
+                <w:rFonts w:ascii="Times" w:hAnsi="Times"/>
+              </w:rPr>
+              <w:t>c</w:t>
+            </w:r>
+            <w:r>
+              <w:rPr>
+                <w:rFonts w:ascii="Times" w:hAnsi="Times"/>
+              </w:rPr>
+              <w:t>ta</w:t>
+            </w:r>
+          </w:p>
+        </w:tc>
+      </w:tr>
+      <w:tr>
+        <w:tc>
+          <w:tcPr>
+            <w:tcW w:w="2518" w:type="dxa"/>
+          </w:tcPr>
+          <w:p>
+            <w:pPr>
+              <w:rPr>
+                <w:rFonts w:ascii="Times New Roman" w:hAnsi="Times New Roman" w:cs="Times New Roman"/>
+                <w:b/>
+                <w:color w:val="000000"/>
+                <w:sz w:val="18"/>
+                <w:szCs w:val="18"/>
+              </w:rPr>
+            </w:pPr>
+            <w:r>
+              <w:rPr>
+                <w:rFonts w:ascii="Times New Roman" w:hAnsi="Times New Roman" w:cs="Times New Roman"/>
+                <w:b/>
+                <w:color w:val="000000"/>
+                <w:sz w:val="18"/>
+                <w:szCs w:val="18"/>
+              </w:rPr>
+              <w:t>Descripción</w:t>
+            </w:r>
+          </w:p>
+        </w:tc>
+        <w:tc>
+          <w:tcPr>
+            <w:tcW w:w="6536" w:type="dxa"/>
+          </w:tcPr>
+          <w:p>
+            <w:pPr>
+              <w:rPr>
+                <w:rFonts w:ascii="Times New Roman" w:hAnsi="Times New Roman" w:cs="Times New Roman"/>
+                <w:color w:val="000000"/>
+              </w:rPr>
+            </w:pPr>
+            <w:r>
+              <w:rPr>
+                <w:rFonts w:ascii="Times" w:hAnsi="Times"/>
+                <w:color w:val="000000" w:themeColor="text1"/>
+              </w:rPr>
+              <w:t>Actividad</w:t>
+            </w:r>
+            <w:r>
+              <w:rPr>
+                <w:rFonts w:ascii="Times" w:hAnsi="Times"/>
+                <w:color w:val="000000" w:themeColor="text1"/>
+              </w:rPr>
+              <w:t xml:space="preserve"> para practicar la ecuación explícita de la recta</w:t>
+            </w:r>
+          </w:p>
+        </w:tc>
+      </w:tr>
+    </w:tbl>
+    <w:p>
+      <w:pPr>
+        <w:tabs>
+          <w:tab w:val="right" w:pos="8498"/>
+        </w:tabs>
+        <w:spacing w:after="0"/>
+        <w:jc w:val="both"/>
+        <w:rPr>
+          <w:rFonts w:ascii="Times" w:hAnsi="Times"/>
+        </w:rPr>
+      </w:pPr>
+    </w:p>
+    <w:p>
+      <w:pPr>
+        <w:tabs>
+          <w:tab w:val="right" w:pos="8498"/>
+        </w:tabs>
+        <w:spacing w:after="0"/>
+        <w:jc w:val="center"/>
+        <w:rPr>
+          <w:rFonts w:ascii="Times" w:hAnsi="Times"/>
+        </w:rPr>
+      </w:pPr>
+    </w:p>
     <w:p>
       <w:pPr>
         <w:tabs>
@@ -29390,7 +34501,14 @@
         <w:rPr>
           <w:rFonts w:ascii="Times" w:hAnsi="Times"/>
         </w:rPr>
-        <w:t xml:space="preserve"> representación que se esté trabajando. En la representación gráfica o desde un punto de vista geométrico, dos rectas serán paralelas si al graficarlas están orientadas en la misma dirección y la distancia que las separa siempre es la misma</w:t>
+        <w:t xml:space="preserve"> representación que se esté trabajando. En la representación gráfica o desde un punto de vista geométrico, dos </w:t>
+      </w:r>
+      <w:r>
+        <w:rPr>
+          <w:rFonts w:ascii="Times" w:hAnsi="Times"/>
+        </w:rPr>
+        <w:lastRenderedPageBreak/>
+        <w:t>rectas serán paralelas si al graficarlas están orientadas en la misma dirección y la distancia que las separa siempre es la misma</w:t>
       </w:r>
       <w:r>
         <w:rPr>
@@ -29538,7 +34656,6 @@
                 <w:sz w:val="18"/>
                 <w:szCs w:val="18"/>
               </w:rPr>
-              <w:lastRenderedPageBreak/>
               <w:t>Descripción</w:t>
             </w:r>
           </w:p>
@@ -30329,6 +35446,7 @@
         <w:rPr>
           <w:rFonts w:ascii="Times" w:hAnsi="Times"/>
         </w:rPr>
+        <w:lastRenderedPageBreak/>
         <w:t>Por e</w:t>
       </w:r>
       <w:r>
@@ -30494,14 +35612,7 @@
         <w:rPr>
           <w:rFonts w:ascii="Times" w:hAnsi="Times"/>
         </w:rPr>
-        <w:t xml:space="preserve"> </w:t>
-      </w:r>
-      <w:r>
-        <w:rPr>
-          <w:rFonts w:ascii="Times" w:hAnsi="Times"/>
-        </w:rPr>
-        <w:lastRenderedPageBreak/>
-        <w:t>además</w:t>
+        <w:t xml:space="preserve"> además</w:t>
       </w:r>
       <w:r>
         <w:rPr>
@@ -31097,6 +36208,7 @@
                 <w:sz w:val="18"/>
                 <w:szCs w:val="18"/>
               </w:rPr>
+              <w:lastRenderedPageBreak/>
               <w:t>Contenido</w:t>
             </w:r>
           </w:p>
@@ -31603,6 +36715,721 @@
         <w:t>&gt;&gt;</w:t>
       </w:r>
     </w:p>
+    <w:p>
+      <w:pPr>
+        <w:tabs>
+          <w:tab w:val="right" w:pos="8498"/>
+        </w:tabs>
+        <w:spacing w:after="0"/>
+        <w:rPr>
+          <w:rFonts w:ascii="Times" w:hAnsi="Times"/>
+          <w:b/>
+        </w:rPr>
+      </w:pPr>
+    </w:p>
+    <w:tbl>
+      <w:tblPr>
+        <w:tblStyle w:val="Tablaconcuadrcula"/>
+        <w:tblW w:w="0" w:type="auto"/>
+        <w:tblLook w:val="04A0" w:firstRow="1" w:lastRow="0" w:firstColumn="1" w:lastColumn="0" w:noHBand="0" w:noVBand="1"/>
+      </w:tblPr>
+      <w:tblGrid>
+        <w:gridCol w:w="2459"/>
+        <w:gridCol w:w="6369"/>
+      </w:tblGrid>
+      <w:tr>
+        <w:tc>
+          <w:tcPr>
+            <w:tcW w:w="9054" w:type="dxa"/>
+            <w:gridSpan w:val="2"/>
+            <w:shd w:val="clear" w:color="auto" w:fill="000000" w:themeFill="text1"/>
+          </w:tcPr>
+          <w:p>
+            <w:pPr>
+              <w:jc w:val="center"/>
+              <w:rPr>
+                <w:rFonts w:ascii="Times New Roman" w:hAnsi="Times New Roman" w:cs="Times New Roman"/>
+                <w:b/>
+                <w:color w:val="FFFFFF" w:themeColor="background1"/>
+              </w:rPr>
+            </w:pPr>
+            <w:r>
+              <w:rPr>
+                <w:rFonts w:ascii="Times New Roman" w:hAnsi="Times New Roman" w:cs="Times New Roman"/>
+                <w:b/>
+                <w:color w:val="FFFFFF" w:themeColor="background1"/>
+              </w:rPr>
+              <w:t>Practica: recurso aprovechado</w:t>
+            </w:r>
+          </w:p>
+        </w:tc>
+      </w:tr>
+      <w:tr>
+        <w:tc>
+          <w:tcPr>
+            <w:tcW w:w="2518" w:type="dxa"/>
+          </w:tcPr>
+          <w:p>
+            <w:pPr>
+              <w:rPr>
+                <w:rFonts w:ascii="Times New Roman" w:hAnsi="Times New Roman" w:cs="Times New Roman"/>
+                <w:b/>
+                <w:color w:val="000000"/>
+                <w:sz w:val="18"/>
+                <w:szCs w:val="18"/>
+              </w:rPr>
+            </w:pPr>
+            <w:r>
+              <w:rPr>
+                <w:rFonts w:ascii="Times New Roman" w:hAnsi="Times New Roman" w:cs="Times New Roman"/>
+                <w:b/>
+                <w:color w:val="000000"/>
+                <w:sz w:val="18"/>
+                <w:szCs w:val="18"/>
+              </w:rPr>
+              <w:t>Código</w:t>
+            </w:r>
+          </w:p>
+        </w:tc>
+        <w:tc>
+          <w:tcPr>
+            <w:tcW w:w="6536" w:type="dxa"/>
+          </w:tcPr>
+          <w:p>
+            <w:pPr>
+              <w:rPr>
+                <w:rFonts w:ascii="Times New Roman" w:hAnsi="Times New Roman" w:cs="Times New Roman"/>
+                <w:b/>
+                <w:color w:val="000000"/>
+                <w:sz w:val="18"/>
+                <w:szCs w:val="18"/>
+              </w:rPr>
+            </w:pPr>
+            <w:r>
+              <w:rPr>
+                <w:rFonts w:ascii="Times New Roman" w:hAnsi="Times New Roman" w:cs="Times New Roman"/>
+                <w:color w:val="000000"/>
+              </w:rPr>
+              <w:t>MA_08_07_CO_REC</w:t>
+            </w:r>
+            <w:r>
+              <w:rPr>
+                <w:rFonts w:ascii="Times New Roman" w:hAnsi="Times New Roman" w:cs="Times New Roman"/>
+                <w:color w:val="000000"/>
+              </w:rPr>
+              <w:t>19</w:t>
+            </w:r>
+            <w:r>
+              <w:rPr>
+                <w:rFonts w:ascii="Times New Roman" w:hAnsi="Times New Roman" w:cs="Times New Roman"/>
+                <w:color w:val="000000"/>
+              </w:rPr>
+              <w:t>0</w:t>
+            </w:r>
+          </w:p>
+        </w:tc>
+      </w:tr>
+      <w:tr>
+        <w:tc>
+          <w:tcPr>
+            <w:tcW w:w="2518" w:type="dxa"/>
+          </w:tcPr>
+          <w:p>
+            <w:pPr>
+              <w:rPr>
+                <w:rFonts w:ascii="Times New Roman" w:hAnsi="Times New Roman" w:cs="Times New Roman"/>
+                <w:color w:val="000000"/>
+              </w:rPr>
+            </w:pPr>
+            <w:r>
+              <w:rPr>
+                <w:rFonts w:ascii="Times New Roman" w:hAnsi="Times New Roman" w:cs="Times New Roman"/>
+                <w:b/>
+                <w:color w:val="000000"/>
+                <w:sz w:val="18"/>
+                <w:szCs w:val="18"/>
+              </w:rPr>
+              <w:t>Ubicación en Aula Planeta</w:t>
+            </w:r>
+          </w:p>
+        </w:tc>
+        <w:tc>
+          <w:tcPr>
+            <w:tcW w:w="6536" w:type="dxa"/>
+          </w:tcPr>
+          <w:p>
+            <w:pPr>
+              <w:rPr>
+                <w:rFonts w:ascii="Times" w:hAnsi="Times"/>
+              </w:rPr>
+            </w:pPr>
+            <w:r>
+              <w:rPr>
+                <w:rFonts w:ascii="Times New Roman" w:hAnsi="Times New Roman" w:cs="Times New Roman"/>
+                <w:color w:val="000000"/>
+              </w:rPr>
+              <w:t>3° ESO</w:t>
+            </w:r>
+            <w:r>
+              <w:rPr>
+                <w:rFonts w:ascii="Times New Roman" w:hAnsi="Times New Roman" w:cs="Times New Roman"/>
+                <w:color w:val="000000"/>
+              </w:rPr>
+              <w:t>/</w:t>
+            </w:r>
+            <w:r>
+              <w:rPr>
+                <w:rFonts w:ascii="Times New Roman" w:hAnsi="Times New Roman" w:cs="Times New Roman"/>
+                <w:color w:val="000000"/>
+              </w:rPr>
+              <w:t>Matemáticas académicas</w:t>
+            </w:r>
+            <w:r>
+              <w:rPr>
+                <w:rFonts w:ascii="Times" w:hAnsi="Times"/>
+              </w:rPr>
+              <w:t>/</w:t>
+            </w:r>
+            <w:r>
+              <w:rPr>
+                <w:rFonts w:ascii="Times" w:hAnsi="Times"/>
+              </w:rPr>
+              <w:t xml:space="preserve"> </w:t>
+            </w:r>
+            <w:r>
+              <w:rPr>
+                <w:rFonts w:ascii="Times" w:hAnsi="Times"/>
+              </w:rPr>
+              <w:t>Rectas secantes y rectas paralelas</w:t>
+            </w:r>
+          </w:p>
+          <w:p>
+            <w:pPr>
+              <w:rPr>
+                <w:rFonts w:ascii="Times New Roman" w:hAnsi="Times New Roman" w:cs="Times New Roman"/>
+                <w:color w:val="000000"/>
+              </w:rPr>
+            </w:pPr>
+            <w:r>
+              <w:rPr>
+                <w:rFonts w:ascii="Times" w:hAnsi="Times"/>
+              </w:rPr>
+              <w:t>Fuente código MT</w:t>
+            </w:r>
+            <w:r>
+              <w:rPr>
+                <w:rFonts w:ascii="Times" w:hAnsi="Times"/>
+              </w:rPr>
+              <w:t>P</w:t>
+            </w:r>
+            <w:r>
+              <w:rPr>
+                <w:rFonts w:ascii="Times" w:hAnsi="Times"/>
+              </w:rPr>
+              <w:t>_09_10</w:t>
+            </w:r>
+          </w:p>
+        </w:tc>
+      </w:tr>
+      <w:tr>
+        <w:tc>
+          <w:tcPr>
+            <w:tcW w:w="2518" w:type="dxa"/>
+          </w:tcPr>
+          <w:p>
+            <w:pPr>
+              <w:rPr>
+                <w:rFonts w:ascii="Times New Roman" w:hAnsi="Times New Roman" w:cs="Times New Roman"/>
+                <w:color w:val="000000"/>
+              </w:rPr>
+            </w:pPr>
+            <w:r>
+              <w:rPr>
+                <w:rFonts w:ascii="Times New Roman" w:hAnsi="Times New Roman" w:cs="Times New Roman"/>
+                <w:b/>
+                <w:color w:val="000000"/>
+                <w:sz w:val="18"/>
+                <w:szCs w:val="18"/>
+              </w:rPr>
+              <w:t>Cambio (descripción o capturas de pantallas)</w:t>
+            </w:r>
+          </w:p>
+        </w:tc>
+        <w:tc>
+          <w:tcPr>
+            <w:tcW w:w="6536" w:type="dxa"/>
+          </w:tcPr>
+          <w:p>
+            <w:pPr>
+              <w:rPr>
+                <w:rFonts w:ascii="Times New Roman" w:hAnsi="Times New Roman" w:cs="Times New Roman"/>
+                <w:color w:val="000000"/>
+              </w:rPr>
+            </w:pPr>
+          </w:p>
+        </w:tc>
+      </w:tr>
+      <w:tr>
+        <w:tc>
+          <w:tcPr>
+            <w:tcW w:w="2518" w:type="dxa"/>
+          </w:tcPr>
+          <w:p>
+            <w:pPr>
+              <w:rPr>
+                <w:rFonts w:ascii="Times New Roman" w:hAnsi="Times New Roman" w:cs="Times New Roman"/>
+                <w:b/>
+                <w:color w:val="000000"/>
+                <w:sz w:val="18"/>
+                <w:szCs w:val="18"/>
+              </w:rPr>
+            </w:pPr>
+            <w:r>
+              <w:rPr>
+                <w:rFonts w:ascii="Times New Roman" w:hAnsi="Times New Roman" w:cs="Times New Roman"/>
+                <w:b/>
+                <w:color w:val="000000"/>
+                <w:sz w:val="18"/>
+                <w:szCs w:val="18"/>
+              </w:rPr>
+              <w:t>Título</w:t>
+            </w:r>
+          </w:p>
+        </w:tc>
+        <w:tc>
+          <w:tcPr>
+            <w:tcW w:w="6536" w:type="dxa"/>
+          </w:tcPr>
+          <w:p>
+            <w:pPr>
+              <w:rPr>
+                <w:rFonts w:ascii="Times New Roman" w:hAnsi="Times New Roman" w:cs="Times New Roman"/>
+                <w:color w:val="000000"/>
+              </w:rPr>
+            </w:pPr>
+            <w:r>
+              <w:rPr>
+                <w:rFonts w:ascii="Times" w:hAnsi="Times"/>
+              </w:rPr>
+              <w:t>Identifica las características de r</w:t>
+            </w:r>
+            <w:r>
+              <w:rPr>
+                <w:rFonts w:ascii="Times" w:hAnsi="Times"/>
+              </w:rPr>
+              <w:t>ectas perpendiculares y paralelas</w:t>
+            </w:r>
+          </w:p>
+        </w:tc>
+      </w:tr>
+      <w:tr>
+        <w:tc>
+          <w:tcPr>
+            <w:tcW w:w="2518" w:type="dxa"/>
+          </w:tcPr>
+          <w:p>
+            <w:pPr>
+              <w:rPr>
+                <w:rFonts w:ascii="Times New Roman" w:hAnsi="Times New Roman" w:cs="Times New Roman"/>
+                <w:b/>
+                <w:color w:val="000000"/>
+                <w:sz w:val="18"/>
+                <w:szCs w:val="18"/>
+              </w:rPr>
+            </w:pPr>
+            <w:r>
+              <w:rPr>
+                <w:rFonts w:ascii="Times New Roman" w:hAnsi="Times New Roman" w:cs="Times New Roman"/>
+                <w:b/>
+                <w:color w:val="000000"/>
+                <w:sz w:val="18"/>
+                <w:szCs w:val="18"/>
+              </w:rPr>
+              <w:t>Descripción</w:t>
+            </w:r>
+          </w:p>
+        </w:tc>
+        <w:tc>
+          <w:tcPr>
+            <w:tcW w:w="6536" w:type="dxa"/>
+          </w:tcPr>
+          <w:p>
+            <w:pPr>
+              <w:rPr>
+                <w:rFonts w:ascii="Times New Roman" w:hAnsi="Times New Roman" w:cs="Times New Roman"/>
+                <w:color w:val="000000"/>
+              </w:rPr>
+            </w:pPr>
+            <w:r>
+              <w:rPr>
+                <w:rFonts w:ascii="Times" w:hAnsi="Times"/>
+                <w:color w:val="000000" w:themeColor="text1"/>
+              </w:rPr>
+              <w:t xml:space="preserve">Actividad para repasar las </w:t>
+            </w:r>
+            <w:r>
+              <w:rPr>
+                <w:rFonts w:ascii="Times" w:hAnsi="Times"/>
+                <w:color w:val="000000" w:themeColor="text1"/>
+              </w:rPr>
+              <w:t>características</w:t>
+            </w:r>
+            <w:r>
+              <w:rPr>
+                <w:rFonts w:ascii="Times" w:hAnsi="Times"/>
+                <w:color w:val="000000" w:themeColor="text1"/>
+              </w:rPr>
+              <w:t xml:space="preserve"> de rectas paralelas y </w:t>
+            </w:r>
+            <w:r>
+              <w:rPr>
+                <w:rFonts w:ascii="Times" w:hAnsi="Times"/>
+                <w:color w:val="000000" w:themeColor="text1"/>
+              </w:rPr>
+              <w:t>perpendiculares</w:t>
+            </w:r>
+          </w:p>
+        </w:tc>
+      </w:tr>
+    </w:tbl>
+    <w:p>
+      <w:pPr>
+        <w:tabs>
+          <w:tab w:val="right" w:pos="8498"/>
+        </w:tabs>
+        <w:spacing w:after="0"/>
+        <w:rPr>
+          <w:rFonts w:ascii="Times" w:hAnsi="Times"/>
+          <w:b/>
+        </w:rPr>
+      </w:pPr>
+    </w:p>
+    <w:tbl>
+      <w:tblPr>
+        <w:tblStyle w:val="Tablaconcuadrcula"/>
+        <w:tblW w:w="0" w:type="auto"/>
+        <w:tblLook w:val="04A0" w:firstRow="1" w:lastRow="0" w:firstColumn="1" w:lastColumn="0" w:noHBand="0" w:noVBand="1"/>
+      </w:tblPr>
+      <w:tblGrid>
+        <w:gridCol w:w="2459"/>
+        <w:gridCol w:w="6369"/>
+      </w:tblGrid>
+      <w:tr>
+        <w:tc>
+          <w:tcPr>
+            <w:tcW w:w="9054" w:type="dxa"/>
+            <w:gridSpan w:val="2"/>
+            <w:shd w:val="clear" w:color="auto" w:fill="000000" w:themeFill="text1"/>
+          </w:tcPr>
+          <w:p>
+            <w:pPr>
+              <w:jc w:val="center"/>
+              <w:rPr>
+                <w:rFonts w:ascii="Times New Roman" w:hAnsi="Times New Roman" w:cs="Times New Roman"/>
+                <w:b/>
+                <w:color w:val="FFFFFF" w:themeColor="background1"/>
+              </w:rPr>
+            </w:pPr>
+            <w:r>
+              <w:rPr>
+                <w:rFonts w:ascii="Times New Roman" w:hAnsi="Times New Roman" w:cs="Times New Roman"/>
+                <w:b/>
+                <w:color w:val="FFFFFF" w:themeColor="background1"/>
+              </w:rPr>
+              <w:t>Practica: recurso aprovechado</w:t>
+            </w:r>
+          </w:p>
+        </w:tc>
+      </w:tr>
+      <w:tr>
+        <w:tc>
+          <w:tcPr>
+            <w:tcW w:w="2518" w:type="dxa"/>
+          </w:tcPr>
+          <w:p>
+            <w:pPr>
+              <w:rPr>
+                <w:rFonts w:ascii="Times New Roman" w:hAnsi="Times New Roman" w:cs="Times New Roman"/>
+                <w:b/>
+                <w:color w:val="000000"/>
+                <w:sz w:val="18"/>
+                <w:szCs w:val="18"/>
+              </w:rPr>
+            </w:pPr>
+            <w:r>
+              <w:rPr>
+                <w:rFonts w:ascii="Times New Roman" w:hAnsi="Times New Roman" w:cs="Times New Roman"/>
+                <w:b/>
+                <w:color w:val="000000"/>
+                <w:sz w:val="18"/>
+                <w:szCs w:val="18"/>
+              </w:rPr>
+              <w:t>Código</w:t>
+            </w:r>
+          </w:p>
+        </w:tc>
+        <w:tc>
+          <w:tcPr>
+            <w:tcW w:w="6536" w:type="dxa"/>
+          </w:tcPr>
+          <w:p>
+            <w:pPr>
+              <w:rPr>
+                <w:rFonts w:ascii="Times New Roman" w:hAnsi="Times New Roman" w:cs="Times New Roman"/>
+                <w:b/>
+                <w:color w:val="000000"/>
+                <w:sz w:val="18"/>
+                <w:szCs w:val="18"/>
+              </w:rPr>
+            </w:pPr>
+            <w:r>
+              <w:rPr>
+                <w:rFonts w:ascii="Times New Roman" w:hAnsi="Times New Roman" w:cs="Times New Roman"/>
+                <w:color w:val="000000"/>
+              </w:rPr>
+              <w:t>MA_08_07_CO_REC2</w:t>
+            </w:r>
+            <w:r>
+              <w:rPr>
+                <w:rFonts w:ascii="Times New Roman" w:hAnsi="Times New Roman" w:cs="Times New Roman"/>
+                <w:color w:val="000000"/>
+              </w:rPr>
+              <w:t>0</w:t>
+            </w:r>
+            <w:r>
+              <w:rPr>
+                <w:rFonts w:ascii="Times New Roman" w:hAnsi="Times New Roman" w:cs="Times New Roman"/>
+                <w:color w:val="000000"/>
+              </w:rPr>
+              <w:t>0</w:t>
+            </w:r>
+          </w:p>
+        </w:tc>
+      </w:tr>
+      <w:tr>
+        <w:tc>
+          <w:tcPr>
+            <w:tcW w:w="2518" w:type="dxa"/>
+          </w:tcPr>
+          <w:p>
+            <w:pPr>
+              <w:rPr>
+                <w:rFonts w:ascii="Times New Roman" w:hAnsi="Times New Roman" w:cs="Times New Roman"/>
+                <w:color w:val="000000"/>
+              </w:rPr>
+            </w:pPr>
+            <w:r>
+              <w:rPr>
+                <w:rFonts w:ascii="Times New Roman" w:hAnsi="Times New Roman" w:cs="Times New Roman"/>
+                <w:b/>
+                <w:color w:val="000000"/>
+                <w:sz w:val="18"/>
+                <w:szCs w:val="18"/>
+              </w:rPr>
+              <w:t>Ubicación en Aula Planeta</w:t>
+            </w:r>
+          </w:p>
+        </w:tc>
+        <w:tc>
+          <w:tcPr>
+            <w:tcW w:w="6536" w:type="dxa"/>
+          </w:tcPr>
+          <w:p>
+            <w:pPr>
+              <w:rPr>
+                <w:rFonts w:ascii="Times" w:hAnsi="Times"/>
+              </w:rPr>
+            </w:pPr>
+            <w:r>
+              <w:rPr>
+                <w:rFonts w:ascii="Times New Roman" w:hAnsi="Times New Roman" w:cs="Times New Roman"/>
+                <w:color w:val="000000"/>
+              </w:rPr>
+              <w:t>3° ESO</w:t>
+            </w:r>
+            <w:r>
+              <w:rPr>
+                <w:rFonts w:ascii="Times New Roman" w:hAnsi="Times New Roman" w:cs="Times New Roman"/>
+                <w:color w:val="000000"/>
+              </w:rPr>
+              <w:t>/</w:t>
+            </w:r>
+            <w:r>
+              <w:rPr>
+                <w:rFonts w:ascii="Times New Roman" w:hAnsi="Times New Roman" w:cs="Times New Roman"/>
+                <w:color w:val="000000"/>
+              </w:rPr>
+              <w:t>Matemáticas académicas</w:t>
+            </w:r>
+            <w:r>
+              <w:rPr>
+                <w:rFonts w:ascii="Times" w:hAnsi="Times"/>
+              </w:rPr>
+              <w:t>/</w:t>
+            </w:r>
+            <w:r>
+              <w:rPr>
+                <w:rFonts w:ascii="Times" w:hAnsi="Times"/>
+              </w:rPr>
+              <w:t xml:space="preserve"> </w:t>
+            </w:r>
+            <w:r>
+              <w:rPr>
+                <w:rFonts w:ascii="Times" w:hAnsi="Times"/>
+              </w:rPr>
+              <w:t>Indica la posición relativa de dos rectas</w:t>
+            </w:r>
+          </w:p>
+          <w:p>
+            <w:pPr>
+              <w:rPr>
+                <w:rFonts w:ascii="Times New Roman" w:hAnsi="Times New Roman" w:cs="Times New Roman"/>
+                <w:color w:val="000000"/>
+              </w:rPr>
+            </w:pPr>
+            <w:r>
+              <w:rPr>
+                <w:rFonts w:ascii="Times" w:hAnsi="Times"/>
+              </w:rPr>
+              <w:t>Fuente código MT_09_10</w:t>
+            </w:r>
+          </w:p>
+        </w:tc>
+      </w:tr>
+      <w:tr>
+        <w:tc>
+          <w:tcPr>
+            <w:tcW w:w="2518" w:type="dxa"/>
+          </w:tcPr>
+          <w:p>
+            <w:pPr>
+              <w:rPr>
+                <w:rFonts w:ascii="Times New Roman" w:hAnsi="Times New Roman" w:cs="Times New Roman"/>
+                <w:color w:val="000000"/>
+              </w:rPr>
+            </w:pPr>
+            <w:r>
+              <w:rPr>
+                <w:rFonts w:ascii="Times New Roman" w:hAnsi="Times New Roman" w:cs="Times New Roman"/>
+                <w:b/>
+                <w:color w:val="000000"/>
+                <w:sz w:val="18"/>
+                <w:szCs w:val="18"/>
+              </w:rPr>
+              <w:t>Cambio (descripción o capturas de pantallas)</w:t>
+            </w:r>
+          </w:p>
+        </w:tc>
+        <w:tc>
+          <w:tcPr>
+            <w:tcW w:w="6536" w:type="dxa"/>
+          </w:tcPr>
+          <w:p>
+            <w:pPr>
+              <w:rPr>
+                <w:rFonts w:ascii="Times New Roman" w:hAnsi="Times New Roman" w:cs="Times New Roman"/>
+                <w:color w:val="000000"/>
+              </w:rPr>
+            </w:pPr>
+          </w:p>
+        </w:tc>
+      </w:tr>
+      <w:tr>
+        <w:tc>
+          <w:tcPr>
+            <w:tcW w:w="2518" w:type="dxa"/>
+          </w:tcPr>
+          <w:p>
+            <w:pPr>
+              <w:rPr>
+                <w:rFonts w:ascii="Times New Roman" w:hAnsi="Times New Roman" w:cs="Times New Roman"/>
+                <w:b/>
+                <w:color w:val="000000"/>
+                <w:sz w:val="18"/>
+                <w:szCs w:val="18"/>
+              </w:rPr>
+            </w:pPr>
+            <w:r>
+              <w:rPr>
+                <w:rFonts w:ascii="Times New Roman" w:hAnsi="Times New Roman" w:cs="Times New Roman"/>
+                <w:b/>
+                <w:color w:val="000000"/>
+                <w:sz w:val="18"/>
+                <w:szCs w:val="18"/>
+              </w:rPr>
+              <w:t>Título</w:t>
+            </w:r>
+          </w:p>
+        </w:tc>
+        <w:tc>
+          <w:tcPr>
+            <w:tcW w:w="6536" w:type="dxa"/>
+          </w:tcPr>
+          <w:p>
+            <w:pPr>
+              <w:rPr>
+                <w:rFonts w:ascii="Times New Roman" w:hAnsi="Times New Roman" w:cs="Times New Roman"/>
+                <w:color w:val="000000"/>
+              </w:rPr>
+            </w:pPr>
+            <w:r>
+              <w:rPr>
+                <w:rFonts w:ascii="Times" w:hAnsi="Times"/>
+              </w:rPr>
+              <w:t>Indica la posición relativa de dos rectas</w:t>
+            </w:r>
+          </w:p>
+        </w:tc>
+      </w:tr>
+      <w:tr>
+        <w:tc>
+          <w:tcPr>
+            <w:tcW w:w="2518" w:type="dxa"/>
+          </w:tcPr>
+          <w:p>
+            <w:pPr>
+              <w:rPr>
+                <w:rFonts w:ascii="Times New Roman" w:hAnsi="Times New Roman" w:cs="Times New Roman"/>
+                <w:b/>
+                <w:color w:val="000000"/>
+                <w:sz w:val="18"/>
+                <w:szCs w:val="18"/>
+              </w:rPr>
+            </w:pPr>
+            <w:r>
+              <w:rPr>
+                <w:rFonts w:ascii="Times New Roman" w:hAnsi="Times New Roman" w:cs="Times New Roman"/>
+                <w:b/>
+                <w:color w:val="000000"/>
+                <w:sz w:val="18"/>
+                <w:szCs w:val="18"/>
+              </w:rPr>
+              <w:t>Descripción</w:t>
+            </w:r>
+          </w:p>
+        </w:tc>
+        <w:tc>
+          <w:tcPr>
+            <w:tcW w:w="6536" w:type="dxa"/>
+          </w:tcPr>
+          <w:p>
+            <w:pPr>
+              <w:rPr>
+                <w:rFonts w:ascii="Times New Roman" w:hAnsi="Times New Roman" w:cs="Times New Roman"/>
+                <w:color w:val="000000"/>
+              </w:rPr>
+            </w:pPr>
+            <w:r>
+              <w:rPr>
+                <w:rFonts w:ascii="Times" w:hAnsi="Times"/>
+                <w:color w:val="000000" w:themeColor="text1"/>
+              </w:rPr>
+              <w:t>Actividad que permite reconocer la posición relativa de dos rectas</w:t>
+            </w:r>
+          </w:p>
+        </w:tc>
+      </w:tr>
+    </w:tbl>
     <w:p>
       <w:pPr>
         <w:tabs>
@@ -31785,6 +37612,7 @@
         <w:rPr>
           <w:rFonts w:ascii="Times" w:hAnsi="Times"/>
         </w:rPr>
+        <w:lastRenderedPageBreak/>
         <w:t>Asignar letras a las variables dependientes y las variables independientes</w:t>
       </w:r>
       <w:r>
@@ -32828,225 +38656,225 @@
         <w:rPr>
           <w:rFonts w:ascii="Times" w:hAnsi="Times"/>
         </w:rPr>
+        <w:t>Las variables son la altura de la vela y el tiempo que transcurre</w:t>
+      </w:r>
+      <w:r>
+        <w:rPr>
+          <w:rFonts w:ascii="Times" w:hAnsi="Times"/>
+        </w:rPr>
+        <w:t>,</w:t>
+      </w:r>
+      <w:r>
+        <w:rPr>
+          <w:rFonts w:ascii="Times" w:hAnsi="Times"/>
+        </w:rPr>
+        <w:t xml:space="preserve"> </w:t>
+      </w:r>
+      <w:r>
+        <w:rPr>
+          <w:rFonts w:ascii="Times" w:hAnsi="Times"/>
+        </w:rPr>
+        <w:t xml:space="preserve">y </w:t>
+      </w:r>
+      <w:r>
+        <w:rPr>
+          <w:rFonts w:ascii="Times" w:hAnsi="Times"/>
+        </w:rPr>
+        <w:t>el término independiente es 40.</w:t>
+      </w:r>
+    </w:p>
+    <w:p>
+      <w:pPr>
+        <w:pStyle w:val="Prrafodelista"/>
+        <w:tabs>
+          <w:tab w:val="right" w:pos="8498"/>
+        </w:tabs>
+        <w:spacing w:after="0"/>
+        <w:ind w:left="360"/>
+        <w:rPr>
+          <w:rFonts w:ascii="Times" w:hAnsi="Times"/>
+        </w:rPr>
+      </w:pPr>
+    </w:p>
+    <w:p>
+      <w:pPr>
+        <w:pStyle w:val="Prrafodelista"/>
+        <w:tabs>
+          <w:tab w:val="right" w:pos="8498"/>
+        </w:tabs>
+        <w:spacing w:after="0"/>
+        <w:ind w:left="360"/>
+        <w:rPr>
+          <w:rFonts w:ascii="Times" w:hAnsi="Times"/>
+        </w:rPr>
+      </w:pPr>
+      <w:proofErr w:type="gramStart"/>
+      <w:r>
+        <w:rPr>
+          <w:rFonts w:ascii="Times" w:hAnsi="Times"/>
+          <w:i/>
+        </w:rPr>
+        <w:t>t</w:t>
+      </w:r>
+      <w:proofErr w:type="gramEnd"/>
+      <w:r>
+        <w:rPr>
+          <w:rFonts w:ascii="Times" w:hAnsi="Times"/>
+          <w:i/>
+        </w:rPr>
+        <w:t xml:space="preserve"> </w:t>
+      </w:r>
+      <w:r>
+        <w:rPr>
+          <w:rFonts w:ascii="Times" w:hAnsi="Times"/>
+        </w:rPr>
+        <w:t xml:space="preserve">representa </w:t>
+      </w:r>
+      <w:r>
+        <w:rPr>
+          <w:rFonts w:ascii="Times" w:hAnsi="Times"/>
+        </w:rPr>
+        <w:t xml:space="preserve">el tiempo </w:t>
+      </w:r>
+      <w:r>
+        <w:rPr>
+          <w:rFonts w:ascii="Times" w:hAnsi="Times"/>
+        </w:rPr>
+        <w:t xml:space="preserve">y este </w:t>
+      </w:r>
+      <w:r>
+        <w:rPr>
+          <w:rFonts w:ascii="Times" w:hAnsi="Times"/>
+        </w:rPr>
+        <w:t>se mide en minutos</w:t>
+      </w:r>
+      <w:r>
+        <w:rPr>
+          <w:rFonts w:ascii="Times" w:hAnsi="Times"/>
+        </w:rPr>
+        <w:t>.</w:t>
+      </w:r>
+      <w:r>
+        <w:rPr>
+          <w:rFonts w:ascii="Times" w:hAnsi="Times"/>
+        </w:rPr>
+        <w:t xml:space="preserve"> </w:t>
+      </w:r>
+    </w:p>
+    <w:p>
+      <w:pPr>
+        <w:pStyle w:val="Prrafodelista"/>
+        <w:tabs>
+          <w:tab w:val="right" w:pos="8498"/>
+        </w:tabs>
+        <w:spacing w:after="0"/>
+        <w:ind w:left="360"/>
+        <w:rPr>
+          <w:rFonts w:ascii="Times" w:hAnsi="Times"/>
+        </w:rPr>
+      </w:pPr>
+      <w:proofErr w:type="gramStart"/>
+      <w:r>
+        <w:rPr>
+          <w:rFonts w:ascii="Times" w:hAnsi="Times"/>
+          <w:i/>
+        </w:rPr>
+        <w:t>h</w:t>
+      </w:r>
+      <w:r>
+        <w:rPr>
+          <w:rFonts w:ascii="Times" w:hAnsi="Times"/>
+        </w:rPr>
+        <w:t>(</w:t>
+      </w:r>
+      <w:proofErr w:type="gramEnd"/>
+      <w:r>
+        <w:rPr>
+          <w:rFonts w:ascii="Times" w:hAnsi="Times"/>
+          <w:i/>
+        </w:rPr>
+        <w:t>t</w:t>
+      </w:r>
+      <w:r>
+        <w:rPr>
+          <w:rFonts w:ascii="Times" w:hAnsi="Times"/>
+        </w:rPr>
+        <w:t>)</w:t>
+      </w:r>
+      <w:r>
+        <w:rPr>
+          <w:rFonts w:ascii="Times" w:hAnsi="Times"/>
+          <w:i/>
+        </w:rPr>
+        <w:t xml:space="preserve"> </w:t>
+      </w:r>
+      <w:r>
+        <w:rPr>
+          <w:rFonts w:ascii="Times" w:hAnsi="Times"/>
+        </w:rPr>
+        <w:t xml:space="preserve">representa </w:t>
+      </w:r>
+      <w:r>
+        <w:rPr>
+          <w:rFonts w:ascii="Times" w:hAnsi="Times"/>
+        </w:rPr>
+        <w:t xml:space="preserve">la altura de la vela que se mide en </w:t>
+      </w:r>
+      <w:r>
+        <w:rPr>
+          <w:rFonts w:ascii="Times" w:hAnsi="Times"/>
+        </w:rPr>
+        <w:t>centímetros</w:t>
+      </w:r>
+      <w:r>
+        <w:rPr>
+          <w:rFonts w:ascii="Times" w:hAnsi="Times"/>
+        </w:rPr>
+        <w:t xml:space="preserve"> </w:t>
+      </w:r>
+      <w:r>
+        <w:rPr>
+          <w:rFonts w:ascii="Times" w:hAnsi="Times"/>
+        </w:rPr>
+        <w:t>y está en función del tiempo</w:t>
+      </w:r>
+      <w:r>
+        <w:rPr>
+          <w:rFonts w:ascii="Times" w:hAnsi="Times"/>
+        </w:rPr>
+        <w:t>.</w:t>
+      </w:r>
+    </w:p>
+    <w:p>
+      <w:pPr>
+        <w:pStyle w:val="Prrafodelista"/>
+        <w:tabs>
+          <w:tab w:val="right" w:pos="8498"/>
+        </w:tabs>
+        <w:spacing w:after="0"/>
+        <w:ind w:left="360"/>
+        <w:rPr>
+          <w:rFonts w:ascii="Times" w:hAnsi="Times"/>
+        </w:rPr>
+      </w:pPr>
+    </w:p>
+    <w:p>
+      <w:pPr>
+        <w:pStyle w:val="Prrafodelista"/>
+        <w:tabs>
+          <w:tab w:val="right" w:pos="8498"/>
+        </w:tabs>
+        <w:spacing w:after="0"/>
+        <w:ind w:left="360"/>
+        <w:rPr>
+          <w:rFonts w:ascii="Times" w:hAnsi="Times"/>
+        </w:rPr>
+      </w:pPr>
+      <w:r>
+        <w:rPr>
+          <w:rFonts w:ascii="Times" w:hAnsi="Times"/>
+        </w:rPr>
         <w:lastRenderedPageBreak/>
-        <w:t>Las variables son la altura de la vela y el tiempo que transcurre</w:t>
-      </w:r>
-      <w:r>
-        <w:rPr>
-          <w:rFonts w:ascii="Times" w:hAnsi="Times"/>
-        </w:rPr>
-        <w:t>,</w:t>
-      </w:r>
-      <w:r>
-        <w:rPr>
-          <w:rFonts w:ascii="Times" w:hAnsi="Times"/>
-        </w:rPr>
-        <w:t xml:space="preserve"> </w:t>
-      </w:r>
-      <w:r>
-        <w:rPr>
-          <w:rFonts w:ascii="Times" w:hAnsi="Times"/>
-        </w:rPr>
-        <w:t xml:space="preserve">y </w:t>
-      </w:r>
-      <w:r>
-        <w:rPr>
-          <w:rFonts w:ascii="Times" w:hAnsi="Times"/>
-        </w:rPr>
-        <w:t>el término independiente es 40.</w:t>
-      </w:r>
-    </w:p>
-    <w:p>
-      <w:pPr>
-        <w:pStyle w:val="Prrafodelista"/>
-        <w:tabs>
-          <w:tab w:val="right" w:pos="8498"/>
-        </w:tabs>
-        <w:spacing w:after="0"/>
-        <w:ind w:left="360"/>
-        <w:rPr>
-          <w:rFonts w:ascii="Times" w:hAnsi="Times"/>
-        </w:rPr>
-      </w:pPr>
-    </w:p>
-    <w:p>
-      <w:pPr>
-        <w:pStyle w:val="Prrafodelista"/>
-        <w:tabs>
-          <w:tab w:val="right" w:pos="8498"/>
-        </w:tabs>
-        <w:spacing w:after="0"/>
-        <w:ind w:left="360"/>
-        <w:rPr>
-          <w:rFonts w:ascii="Times" w:hAnsi="Times"/>
-        </w:rPr>
-      </w:pPr>
-      <w:proofErr w:type="gramStart"/>
-      <w:r>
-        <w:rPr>
-          <w:rFonts w:ascii="Times" w:hAnsi="Times"/>
-          <w:i/>
-        </w:rPr>
-        <w:t>t</w:t>
-      </w:r>
-      <w:proofErr w:type="gramEnd"/>
-      <w:r>
-        <w:rPr>
-          <w:rFonts w:ascii="Times" w:hAnsi="Times"/>
-          <w:i/>
-        </w:rPr>
-        <w:t xml:space="preserve"> </w:t>
-      </w:r>
-      <w:r>
-        <w:rPr>
-          <w:rFonts w:ascii="Times" w:hAnsi="Times"/>
-        </w:rPr>
-        <w:t xml:space="preserve">representa </w:t>
-      </w:r>
-      <w:r>
-        <w:rPr>
-          <w:rFonts w:ascii="Times" w:hAnsi="Times"/>
-        </w:rPr>
-        <w:t xml:space="preserve">el tiempo </w:t>
-      </w:r>
-      <w:r>
-        <w:rPr>
-          <w:rFonts w:ascii="Times" w:hAnsi="Times"/>
-        </w:rPr>
-        <w:t xml:space="preserve">y este </w:t>
-      </w:r>
-      <w:r>
-        <w:rPr>
-          <w:rFonts w:ascii="Times" w:hAnsi="Times"/>
-        </w:rPr>
-        <w:t>se mide en minutos</w:t>
-      </w:r>
-      <w:r>
-        <w:rPr>
-          <w:rFonts w:ascii="Times" w:hAnsi="Times"/>
-        </w:rPr>
-        <w:t>.</w:t>
-      </w:r>
-      <w:r>
-        <w:rPr>
-          <w:rFonts w:ascii="Times" w:hAnsi="Times"/>
-        </w:rPr>
-        <w:t xml:space="preserve"> </w:t>
-      </w:r>
-    </w:p>
-    <w:p>
-      <w:pPr>
-        <w:pStyle w:val="Prrafodelista"/>
-        <w:tabs>
-          <w:tab w:val="right" w:pos="8498"/>
-        </w:tabs>
-        <w:spacing w:after="0"/>
-        <w:ind w:left="360"/>
-        <w:rPr>
-          <w:rFonts w:ascii="Times" w:hAnsi="Times"/>
-        </w:rPr>
-      </w:pPr>
-      <w:proofErr w:type="gramStart"/>
-      <w:r>
-        <w:rPr>
-          <w:rFonts w:ascii="Times" w:hAnsi="Times"/>
-          <w:i/>
-        </w:rPr>
-        <w:t>h</w:t>
-      </w:r>
-      <w:r>
-        <w:rPr>
-          <w:rFonts w:ascii="Times" w:hAnsi="Times"/>
-        </w:rPr>
-        <w:t>(</w:t>
-      </w:r>
-      <w:proofErr w:type="gramEnd"/>
-      <w:r>
-        <w:rPr>
-          <w:rFonts w:ascii="Times" w:hAnsi="Times"/>
-          <w:i/>
-        </w:rPr>
-        <w:t>t</w:t>
-      </w:r>
-      <w:r>
-        <w:rPr>
-          <w:rFonts w:ascii="Times" w:hAnsi="Times"/>
-        </w:rPr>
-        <w:t>)</w:t>
-      </w:r>
-      <w:r>
-        <w:rPr>
-          <w:rFonts w:ascii="Times" w:hAnsi="Times"/>
-          <w:i/>
-        </w:rPr>
-        <w:t xml:space="preserve"> </w:t>
-      </w:r>
-      <w:r>
-        <w:rPr>
-          <w:rFonts w:ascii="Times" w:hAnsi="Times"/>
-        </w:rPr>
-        <w:t xml:space="preserve">representa </w:t>
-      </w:r>
-      <w:r>
-        <w:rPr>
-          <w:rFonts w:ascii="Times" w:hAnsi="Times"/>
-        </w:rPr>
-        <w:t xml:space="preserve">la altura de la vela que se mide en </w:t>
-      </w:r>
-      <w:r>
-        <w:rPr>
-          <w:rFonts w:ascii="Times" w:hAnsi="Times"/>
-        </w:rPr>
-        <w:t>centímetros</w:t>
-      </w:r>
-      <w:r>
-        <w:rPr>
-          <w:rFonts w:ascii="Times" w:hAnsi="Times"/>
-        </w:rPr>
-        <w:t xml:space="preserve"> </w:t>
-      </w:r>
-      <w:r>
-        <w:rPr>
-          <w:rFonts w:ascii="Times" w:hAnsi="Times"/>
-        </w:rPr>
-        <w:t>y está en función del tiempo</w:t>
-      </w:r>
-      <w:r>
-        <w:rPr>
-          <w:rFonts w:ascii="Times" w:hAnsi="Times"/>
-        </w:rPr>
-        <w:t>.</w:t>
-      </w:r>
-    </w:p>
-    <w:p>
-      <w:pPr>
-        <w:pStyle w:val="Prrafodelista"/>
-        <w:tabs>
-          <w:tab w:val="right" w:pos="8498"/>
-        </w:tabs>
-        <w:spacing w:after="0"/>
-        <w:ind w:left="360"/>
-        <w:rPr>
-          <w:rFonts w:ascii="Times" w:hAnsi="Times"/>
-        </w:rPr>
-      </w:pPr>
-    </w:p>
-    <w:p>
-      <w:pPr>
-        <w:pStyle w:val="Prrafodelista"/>
-        <w:tabs>
-          <w:tab w:val="right" w:pos="8498"/>
-        </w:tabs>
-        <w:spacing w:after="0"/>
-        <w:ind w:left="360"/>
-        <w:rPr>
-          <w:rFonts w:ascii="Times" w:hAnsi="Times"/>
-        </w:rPr>
-      </w:pPr>
-      <w:r>
-        <w:rPr>
-          <w:rFonts w:ascii="Times" w:hAnsi="Times"/>
-        </w:rPr>
         <w:t>Se sabe</w:t>
       </w:r>
       <w:r>
@@ -33280,6 +39108,356 @@
         </w:rPr>
       </w:pPr>
     </w:p>
+    <w:tbl>
+      <w:tblPr>
+        <w:tblStyle w:val="Tablaconcuadrcula"/>
+        <w:tblW w:w="0" w:type="auto"/>
+        <w:tblLook w:val="04A0" w:firstRow="1" w:lastRow="0" w:firstColumn="1" w:lastColumn="0" w:noHBand="0" w:noVBand="1"/>
+      </w:tblPr>
+      <w:tblGrid>
+        <w:gridCol w:w="2459"/>
+        <w:gridCol w:w="6369"/>
+      </w:tblGrid>
+      <w:tr>
+        <w:tc>
+          <w:tcPr>
+            <w:tcW w:w="9054" w:type="dxa"/>
+            <w:gridSpan w:val="2"/>
+            <w:shd w:val="clear" w:color="auto" w:fill="000000" w:themeFill="text1"/>
+          </w:tcPr>
+          <w:p>
+            <w:pPr>
+              <w:jc w:val="center"/>
+              <w:rPr>
+                <w:rFonts w:ascii="Times New Roman" w:hAnsi="Times New Roman" w:cs="Times New Roman"/>
+                <w:b/>
+                <w:color w:val="FFFFFF" w:themeColor="background1"/>
+              </w:rPr>
+            </w:pPr>
+            <w:r>
+              <w:rPr>
+                <w:rFonts w:ascii="Times New Roman" w:hAnsi="Times New Roman" w:cs="Times New Roman"/>
+                <w:b/>
+                <w:color w:val="FFFFFF" w:themeColor="background1"/>
+              </w:rPr>
+              <w:t>Practica: recurso aprovechado</w:t>
+            </w:r>
+          </w:p>
+        </w:tc>
+      </w:tr>
+      <w:tr>
+        <w:tc>
+          <w:tcPr>
+            <w:tcW w:w="2518" w:type="dxa"/>
+          </w:tcPr>
+          <w:p>
+            <w:pPr>
+              <w:rPr>
+                <w:rFonts w:ascii="Times New Roman" w:hAnsi="Times New Roman" w:cs="Times New Roman"/>
+                <w:b/>
+                <w:color w:val="000000"/>
+                <w:sz w:val="18"/>
+                <w:szCs w:val="18"/>
+              </w:rPr>
+            </w:pPr>
+            <w:r>
+              <w:rPr>
+                <w:rFonts w:ascii="Times New Roman" w:hAnsi="Times New Roman" w:cs="Times New Roman"/>
+                <w:b/>
+                <w:color w:val="000000"/>
+                <w:sz w:val="18"/>
+                <w:szCs w:val="18"/>
+              </w:rPr>
+              <w:t>Código</w:t>
+            </w:r>
+          </w:p>
+        </w:tc>
+        <w:tc>
+          <w:tcPr>
+            <w:tcW w:w="6536" w:type="dxa"/>
+          </w:tcPr>
+          <w:p>
+            <w:pPr>
+              <w:rPr>
+                <w:rFonts w:ascii="Times New Roman" w:hAnsi="Times New Roman" w:cs="Times New Roman"/>
+                <w:b/>
+                <w:color w:val="000000"/>
+                <w:sz w:val="18"/>
+                <w:szCs w:val="18"/>
+              </w:rPr>
+            </w:pPr>
+            <w:r>
+              <w:rPr>
+                <w:rFonts w:ascii="Times New Roman" w:hAnsi="Times New Roman" w:cs="Times New Roman"/>
+                <w:color w:val="000000"/>
+              </w:rPr>
+              <w:t>MA_08_07_CO_REC</w:t>
+            </w:r>
+            <w:r>
+              <w:rPr>
+                <w:rFonts w:ascii="Times New Roman" w:hAnsi="Times New Roman" w:cs="Times New Roman"/>
+                <w:color w:val="000000"/>
+              </w:rPr>
+              <w:t>2</w:t>
+            </w:r>
+            <w:r>
+              <w:rPr>
+                <w:rFonts w:ascii="Times New Roman" w:hAnsi="Times New Roman" w:cs="Times New Roman"/>
+                <w:color w:val="000000"/>
+              </w:rPr>
+              <w:t>10</w:t>
+            </w:r>
+          </w:p>
+        </w:tc>
+      </w:tr>
+      <w:tr>
+        <w:tc>
+          <w:tcPr>
+            <w:tcW w:w="2518" w:type="dxa"/>
+          </w:tcPr>
+          <w:p>
+            <w:pPr>
+              <w:rPr>
+                <w:rFonts w:ascii="Times New Roman" w:hAnsi="Times New Roman" w:cs="Times New Roman"/>
+                <w:color w:val="000000"/>
+              </w:rPr>
+            </w:pPr>
+            <w:r>
+              <w:rPr>
+                <w:rFonts w:ascii="Times New Roman" w:hAnsi="Times New Roman" w:cs="Times New Roman"/>
+                <w:b/>
+                <w:color w:val="000000"/>
+                <w:sz w:val="18"/>
+                <w:szCs w:val="18"/>
+              </w:rPr>
+              <w:t>Ubicación en Aula Planeta</w:t>
+            </w:r>
+          </w:p>
+        </w:tc>
+        <w:tc>
+          <w:tcPr>
+            <w:tcW w:w="6536" w:type="dxa"/>
+          </w:tcPr>
+          <w:p>
+            <w:pPr>
+              <w:rPr>
+                <w:rFonts w:ascii="Times" w:hAnsi="Times"/>
+              </w:rPr>
+            </w:pPr>
+            <w:r>
+              <w:rPr>
+                <w:rFonts w:ascii="Times New Roman" w:hAnsi="Times New Roman" w:cs="Times New Roman"/>
+                <w:color w:val="000000"/>
+              </w:rPr>
+              <w:t>3° ESO</w:t>
+            </w:r>
+            <w:r>
+              <w:rPr>
+                <w:rFonts w:ascii="Times New Roman" w:hAnsi="Times New Roman" w:cs="Times New Roman"/>
+                <w:color w:val="000000"/>
+              </w:rPr>
+              <w:t>/</w:t>
+            </w:r>
+            <w:r>
+              <w:rPr>
+                <w:rFonts w:ascii="Times New Roman" w:hAnsi="Times New Roman" w:cs="Times New Roman"/>
+                <w:color w:val="000000"/>
+              </w:rPr>
+              <w:t>Matemáticas académicas</w:t>
+            </w:r>
+            <w:r>
+              <w:rPr>
+                <w:rFonts w:ascii="Times" w:hAnsi="Times"/>
+              </w:rPr>
+              <w:t>/</w:t>
+            </w:r>
+            <w:r>
+              <w:rPr>
+                <w:rFonts w:ascii="Times" w:hAnsi="Times"/>
+              </w:rPr>
+              <w:t>Aplicaciones de las funciones lineales y afines</w:t>
+            </w:r>
+          </w:p>
+          <w:p>
+            <w:pPr>
+              <w:rPr>
+                <w:rFonts w:ascii="Times New Roman" w:hAnsi="Times New Roman" w:cs="Times New Roman"/>
+                <w:color w:val="000000"/>
+              </w:rPr>
+            </w:pPr>
+            <w:r>
+              <w:rPr>
+                <w:rFonts w:ascii="Times" w:hAnsi="Times"/>
+              </w:rPr>
+              <w:t>Fuente código MT_09_10</w:t>
+            </w:r>
+          </w:p>
+        </w:tc>
+      </w:tr>
+      <w:tr>
+        <w:tc>
+          <w:tcPr>
+            <w:tcW w:w="2518" w:type="dxa"/>
+          </w:tcPr>
+          <w:p>
+            <w:pPr>
+              <w:rPr>
+                <w:rFonts w:ascii="Times New Roman" w:hAnsi="Times New Roman" w:cs="Times New Roman"/>
+                <w:color w:val="000000"/>
+              </w:rPr>
+            </w:pPr>
+            <w:r>
+              <w:rPr>
+                <w:rFonts w:ascii="Times New Roman" w:hAnsi="Times New Roman" w:cs="Times New Roman"/>
+                <w:b/>
+                <w:color w:val="000000"/>
+                <w:sz w:val="18"/>
+                <w:szCs w:val="18"/>
+              </w:rPr>
+              <w:t>Cambio (descripción o capturas de pantallas)</w:t>
+            </w:r>
+          </w:p>
+        </w:tc>
+        <w:tc>
+          <w:tcPr>
+            <w:tcW w:w="6536" w:type="dxa"/>
+          </w:tcPr>
+          <w:p>
+            <w:pPr>
+              <w:rPr>
+                <w:rFonts w:ascii="Times New Roman" w:hAnsi="Times New Roman" w:cs="Times New Roman"/>
+                <w:color w:val="000000"/>
+              </w:rPr>
+            </w:pPr>
+          </w:p>
+        </w:tc>
+      </w:tr>
+      <w:tr>
+        <w:tc>
+          <w:tcPr>
+            <w:tcW w:w="2518" w:type="dxa"/>
+          </w:tcPr>
+          <w:p>
+            <w:pPr>
+              <w:rPr>
+                <w:rFonts w:ascii="Times New Roman" w:hAnsi="Times New Roman" w:cs="Times New Roman"/>
+                <w:b/>
+                <w:color w:val="000000"/>
+                <w:sz w:val="18"/>
+                <w:szCs w:val="18"/>
+              </w:rPr>
+            </w:pPr>
+            <w:r>
+              <w:rPr>
+                <w:rFonts w:ascii="Times New Roman" w:hAnsi="Times New Roman" w:cs="Times New Roman"/>
+                <w:b/>
+                <w:color w:val="000000"/>
+                <w:sz w:val="18"/>
+                <w:szCs w:val="18"/>
+              </w:rPr>
+              <w:t>Título</w:t>
+            </w:r>
+          </w:p>
+        </w:tc>
+        <w:tc>
+          <w:tcPr>
+            <w:tcW w:w="6536" w:type="dxa"/>
+          </w:tcPr>
+          <w:p>
+            <w:pPr>
+              <w:rPr>
+                <w:rFonts w:ascii="Times New Roman" w:hAnsi="Times New Roman" w:cs="Times New Roman"/>
+                <w:color w:val="000000"/>
+              </w:rPr>
+            </w:pPr>
+            <w:r>
+              <w:rPr>
+                <w:rFonts w:ascii="Times" w:hAnsi="Times"/>
+              </w:rPr>
+              <w:t>Aplica las funciones lineales y afines</w:t>
+            </w:r>
+          </w:p>
+        </w:tc>
+      </w:tr>
+      <w:tr>
+        <w:tc>
+          <w:tcPr>
+            <w:tcW w:w="2518" w:type="dxa"/>
+          </w:tcPr>
+          <w:p>
+            <w:pPr>
+              <w:rPr>
+                <w:rFonts w:ascii="Times New Roman" w:hAnsi="Times New Roman" w:cs="Times New Roman"/>
+                <w:b/>
+                <w:color w:val="000000"/>
+                <w:sz w:val="18"/>
+                <w:szCs w:val="18"/>
+              </w:rPr>
+            </w:pPr>
+            <w:r>
+              <w:rPr>
+                <w:rFonts w:ascii="Times New Roman" w:hAnsi="Times New Roman" w:cs="Times New Roman"/>
+                <w:b/>
+                <w:color w:val="000000"/>
+                <w:sz w:val="18"/>
+                <w:szCs w:val="18"/>
+              </w:rPr>
+              <w:t>Descripción</w:t>
+            </w:r>
+          </w:p>
+        </w:tc>
+        <w:tc>
+          <w:tcPr>
+            <w:tcW w:w="6536" w:type="dxa"/>
+          </w:tcPr>
+          <w:p>
+            <w:pPr>
+              <w:rPr>
+                <w:rFonts w:ascii="Times New Roman" w:hAnsi="Times New Roman" w:cs="Times New Roman"/>
+                <w:color w:val="000000"/>
+              </w:rPr>
+            </w:pPr>
+            <w:r>
+              <w:rPr>
+                <w:rFonts w:ascii="Times" w:hAnsi="Times"/>
+                <w:color w:val="000000" w:themeColor="text1"/>
+              </w:rPr>
+              <w:t>Actividad para aplicar las funciones  lineales y afines</w:t>
+            </w:r>
+          </w:p>
+        </w:tc>
+      </w:tr>
+    </w:tbl>
+    <w:p>
+      <w:pPr>
+        <w:pStyle w:val="Prrafodelista"/>
+        <w:tabs>
+          <w:tab w:val="right" w:pos="8498"/>
+        </w:tabs>
+        <w:spacing w:after="0"/>
+        <w:ind w:left="360"/>
+        <w:jc w:val="both"/>
+        <w:rPr>
+          <w:rFonts w:ascii="Times" w:eastAsiaTheme="minorEastAsia" w:hAnsi="Times"/>
+          <w:b/>
+        </w:rPr>
+      </w:pPr>
+    </w:p>
+    <w:p>
+      <w:pPr>
+        <w:pStyle w:val="Prrafodelista"/>
+        <w:tabs>
+          <w:tab w:val="right" w:pos="8498"/>
+        </w:tabs>
+        <w:spacing w:after="0"/>
+        <w:ind w:left="360"/>
+        <w:jc w:val="both"/>
+        <w:rPr>
+          <w:rFonts w:ascii="Times" w:eastAsiaTheme="minorEastAsia" w:hAnsi="Times"/>
+          <w:b/>
+        </w:rPr>
+      </w:pPr>
+    </w:p>
     <w:p>
       <w:pPr>
         <w:tabs>
@@ -33335,6 +39513,231 @@
         <w:t>Actividades para consolidar lo aprendido en esta sección.</w:t>
       </w:r>
     </w:p>
+    <w:p>
+      <w:pPr>
+        <w:tabs>
+          <w:tab w:val="right" w:pos="8498"/>
+        </w:tabs>
+        <w:spacing w:after="0"/>
+        <w:rPr>
+          <w:rFonts w:ascii="Times" w:hAnsi="Times"/>
+          <w:b/>
+        </w:rPr>
+      </w:pPr>
+    </w:p>
+    <w:tbl>
+      <w:tblPr>
+        <w:tblStyle w:val="Tablaconcuadrcula"/>
+        <w:tblW w:w="0" w:type="auto"/>
+        <w:tblLook w:val="04A0" w:firstRow="1" w:lastRow="0" w:firstColumn="1" w:lastColumn="0" w:noHBand="0" w:noVBand="1"/>
+      </w:tblPr>
+      <w:tblGrid>
+        <w:gridCol w:w="2459"/>
+        <w:gridCol w:w="6369"/>
+      </w:tblGrid>
+      <w:tr>
+        <w:tc>
+          <w:tcPr>
+            <w:tcW w:w="8828" w:type="dxa"/>
+            <w:gridSpan w:val="2"/>
+            <w:shd w:val="clear" w:color="auto" w:fill="000000" w:themeFill="text1"/>
+          </w:tcPr>
+          <w:p>
+            <w:pPr>
+              <w:jc w:val="center"/>
+              <w:rPr>
+                <w:rFonts w:ascii="Times New Roman" w:hAnsi="Times New Roman" w:cs="Times New Roman"/>
+                <w:b/>
+                <w:color w:val="FFFFFF" w:themeColor="background1"/>
+              </w:rPr>
+            </w:pPr>
+            <w:r>
+              <w:rPr>
+                <w:rFonts w:ascii="Times New Roman" w:hAnsi="Times New Roman" w:cs="Times New Roman"/>
+                <w:b/>
+                <w:color w:val="FFFFFF" w:themeColor="background1"/>
+              </w:rPr>
+              <w:t xml:space="preserve">Practica: recurso </w:t>
+            </w:r>
+            <w:r>
+              <w:rPr>
+                <w:rFonts w:ascii="Times New Roman" w:hAnsi="Times New Roman" w:cs="Times New Roman"/>
+                <w:b/>
+                <w:color w:val="FFFFFF" w:themeColor="background1"/>
+              </w:rPr>
+              <w:t>nuevo</w:t>
+            </w:r>
+          </w:p>
+        </w:tc>
+      </w:tr>
+      <w:tr>
+        <w:tc>
+          <w:tcPr>
+            <w:tcW w:w="2459" w:type="dxa"/>
+          </w:tcPr>
+          <w:p>
+            <w:pPr>
+              <w:rPr>
+                <w:rFonts w:ascii="Times New Roman" w:hAnsi="Times New Roman" w:cs="Times New Roman"/>
+                <w:b/>
+                <w:color w:val="000000"/>
+                <w:sz w:val="18"/>
+                <w:szCs w:val="18"/>
+              </w:rPr>
+            </w:pPr>
+            <w:r>
+              <w:rPr>
+                <w:rFonts w:ascii="Times New Roman" w:hAnsi="Times New Roman" w:cs="Times New Roman"/>
+                <w:b/>
+                <w:color w:val="000000"/>
+                <w:sz w:val="18"/>
+                <w:szCs w:val="18"/>
+              </w:rPr>
+              <w:t>Código</w:t>
+            </w:r>
+          </w:p>
+        </w:tc>
+        <w:tc>
+          <w:tcPr>
+            <w:tcW w:w="6369" w:type="dxa"/>
+          </w:tcPr>
+          <w:p>
+            <w:pPr>
+              <w:rPr>
+                <w:rFonts w:ascii="Times New Roman" w:hAnsi="Times New Roman" w:cs="Times New Roman"/>
+                <w:b/>
+                <w:color w:val="000000"/>
+                <w:sz w:val="18"/>
+                <w:szCs w:val="18"/>
+              </w:rPr>
+            </w:pPr>
+            <w:r>
+              <w:rPr>
+                <w:rFonts w:ascii="Times New Roman" w:hAnsi="Times New Roman" w:cs="Times New Roman"/>
+                <w:color w:val="000000"/>
+              </w:rPr>
+              <w:t>MA_08_07_CO_REC</w:t>
+            </w:r>
+            <w:r>
+              <w:rPr>
+                <w:rFonts w:ascii="Times New Roman" w:hAnsi="Times New Roman" w:cs="Times New Roman"/>
+                <w:color w:val="000000"/>
+              </w:rPr>
+              <w:t>22</w:t>
+            </w:r>
+            <w:r>
+              <w:rPr>
+                <w:rFonts w:ascii="Times New Roman" w:hAnsi="Times New Roman" w:cs="Times New Roman"/>
+                <w:color w:val="000000"/>
+              </w:rPr>
+              <w:t>0</w:t>
+            </w:r>
+          </w:p>
+        </w:tc>
+      </w:tr>
+      <w:tr>
+        <w:tc>
+          <w:tcPr>
+            <w:tcW w:w="2459" w:type="dxa"/>
+          </w:tcPr>
+          <w:p>
+            <w:pPr>
+              <w:rPr>
+                <w:rFonts w:ascii="Times New Roman" w:hAnsi="Times New Roman" w:cs="Times New Roman"/>
+                <w:b/>
+                <w:color w:val="000000"/>
+                <w:sz w:val="18"/>
+                <w:szCs w:val="18"/>
+              </w:rPr>
+            </w:pPr>
+            <w:r>
+              <w:rPr>
+                <w:rFonts w:ascii="Times New Roman" w:hAnsi="Times New Roman" w:cs="Times New Roman"/>
+                <w:b/>
+                <w:color w:val="000000"/>
+                <w:sz w:val="18"/>
+                <w:szCs w:val="18"/>
+              </w:rPr>
+              <w:t>Título</w:t>
+            </w:r>
+          </w:p>
+        </w:tc>
+        <w:tc>
+          <w:tcPr>
+            <w:tcW w:w="6369" w:type="dxa"/>
+          </w:tcPr>
+          <w:p>
+            <w:pPr>
+              <w:rPr>
+                <w:rFonts w:ascii="Times New Roman" w:hAnsi="Times New Roman" w:cs="Times New Roman"/>
+                <w:color w:val="000000"/>
+              </w:rPr>
+            </w:pPr>
+            <w:r>
+              <w:rPr>
+                <w:rFonts w:ascii="Times" w:hAnsi="Times"/>
+              </w:rPr>
+              <w:t>Refuerza tu aprendizaje: Las funciones lineales y afines</w:t>
+            </w:r>
+          </w:p>
+        </w:tc>
+      </w:tr>
+      <w:tr>
+        <w:tc>
+          <w:tcPr>
+            <w:tcW w:w="2459" w:type="dxa"/>
+          </w:tcPr>
+          <w:p>
+            <w:pPr>
+              <w:rPr>
+                <w:rFonts w:ascii="Times New Roman" w:hAnsi="Times New Roman" w:cs="Times New Roman"/>
+                <w:b/>
+                <w:color w:val="000000"/>
+                <w:sz w:val="18"/>
+                <w:szCs w:val="18"/>
+              </w:rPr>
+            </w:pPr>
+            <w:r>
+              <w:rPr>
+                <w:rFonts w:ascii="Times New Roman" w:hAnsi="Times New Roman" w:cs="Times New Roman"/>
+                <w:b/>
+                <w:color w:val="000000"/>
+                <w:sz w:val="18"/>
+                <w:szCs w:val="18"/>
+              </w:rPr>
+              <w:t>Descripción</w:t>
+            </w:r>
+          </w:p>
+        </w:tc>
+        <w:tc>
+          <w:tcPr>
+            <w:tcW w:w="6369" w:type="dxa"/>
+          </w:tcPr>
+          <w:p>
+            <w:pPr>
+              <w:rPr>
+                <w:rFonts w:ascii="Times New Roman" w:hAnsi="Times New Roman" w:cs="Times New Roman"/>
+                <w:color w:val="000000"/>
+              </w:rPr>
+            </w:pPr>
+            <w:r>
+              <w:rPr>
+                <w:rFonts w:ascii="Times" w:hAnsi="Times"/>
+                <w:color w:val="000000" w:themeColor="text1"/>
+              </w:rPr>
+              <w:t>Actividades sobre Las funciones lineales</w:t>
+            </w:r>
+            <w:r>
+              <w:rPr>
+                <w:rFonts w:ascii="Times" w:hAnsi="Times"/>
+                <w:color w:val="000000" w:themeColor="text1"/>
+              </w:rPr>
+              <w:t xml:space="preserve"> y afines</w:t>
+            </w:r>
+          </w:p>
+        </w:tc>
+      </w:tr>
+    </w:tbl>
     <w:p>
       <w:pPr>
         <w:tabs>
@@ -36333,6 +42736,367 @@
         </w:rPr>
       </w:pPr>
     </w:p>
+    <w:tbl>
+      <w:tblPr>
+        <w:tblStyle w:val="Tablaconcuadrcula"/>
+        <w:tblW w:w="0" w:type="auto"/>
+        <w:tblLook w:val="04A0" w:firstRow="1" w:lastRow="0" w:firstColumn="1" w:lastColumn="0" w:noHBand="0" w:noVBand="1"/>
+      </w:tblPr>
+      <w:tblGrid>
+        <w:gridCol w:w="2459"/>
+        <w:gridCol w:w="6369"/>
+      </w:tblGrid>
+      <w:tr>
+        <w:tc>
+          <w:tcPr>
+            <w:tcW w:w="9054" w:type="dxa"/>
+            <w:gridSpan w:val="2"/>
+            <w:shd w:val="clear" w:color="auto" w:fill="000000" w:themeFill="text1"/>
+          </w:tcPr>
+          <w:p>
+            <w:pPr>
+              <w:jc w:val="center"/>
+              <w:rPr>
+                <w:rFonts w:ascii="Times New Roman" w:hAnsi="Times New Roman" w:cs="Times New Roman"/>
+                <w:b/>
+                <w:color w:val="FFFFFF" w:themeColor="background1"/>
+              </w:rPr>
+            </w:pPr>
+            <w:r>
+              <w:rPr>
+                <w:rFonts w:ascii="Times New Roman" w:hAnsi="Times New Roman" w:cs="Times New Roman"/>
+                <w:b/>
+                <w:color w:val="FFFFFF" w:themeColor="background1"/>
+              </w:rPr>
+              <w:t>Profundiza</w:t>
+            </w:r>
+            <w:r>
+              <w:rPr>
+                <w:rFonts w:ascii="Times New Roman" w:hAnsi="Times New Roman" w:cs="Times New Roman"/>
+                <w:b/>
+                <w:color w:val="FFFFFF" w:themeColor="background1"/>
+              </w:rPr>
+              <w:t>: recurso aprovechado</w:t>
+            </w:r>
+          </w:p>
+        </w:tc>
+      </w:tr>
+      <w:tr>
+        <w:tc>
+          <w:tcPr>
+            <w:tcW w:w="2518" w:type="dxa"/>
+          </w:tcPr>
+          <w:p>
+            <w:pPr>
+              <w:rPr>
+                <w:rFonts w:ascii="Times New Roman" w:hAnsi="Times New Roman" w:cs="Times New Roman"/>
+                <w:b/>
+                <w:color w:val="000000"/>
+                <w:sz w:val="18"/>
+                <w:szCs w:val="18"/>
+              </w:rPr>
+            </w:pPr>
+            <w:r>
+              <w:rPr>
+                <w:rFonts w:ascii="Times New Roman" w:hAnsi="Times New Roman" w:cs="Times New Roman"/>
+                <w:b/>
+                <w:color w:val="000000"/>
+                <w:sz w:val="18"/>
+                <w:szCs w:val="18"/>
+              </w:rPr>
+              <w:lastRenderedPageBreak/>
+              <w:t>Código</w:t>
+            </w:r>
+          </w:p>
+        </w:tc>
+        <w:tc>
+          <w:tcPr>
+            <w:tcW w:w="6536" w:type="dxa"/>
+          </w:tcPr>
+          <w:p>
+            <w:pPr>
+              <w:rPr>
+                <w:rFonts w:ascii="Times New Roman" w:hAnsi="Times New Roman" w:cs="Times New Roman"/>
+                <w:b/>
+                <w:color w:val="000000"/>
+                <w:sz w:val="18"/>
+                <w:szCs w:val="18"/>
+              </w:rPr>
+            </w:pPr>
+            <w:r>
+              <w:rPr>
+                <w:rFonts w:ascii="Times New Roman" w:hAnsi="Times New Roman" w:cs="Times New Roman"/>
+                <w:color w:val="000000"/>
+              </w:rPr>
+              <w:t>MA_08_07_CO_RE</w:t>
+            </w:r>
+            <w:r>
+              <w:rPr>
+                <w:rFonts w:ascii="Times New Roman" w:hAnsi="Times New Roman" w:cs="Times New Roman"/>
+                <w:color w:val="000000"/>
+              </w:rPr>
+              <w:t>C23</w:t>
+            </w:r>
+            <w:r>
+              <w:rPr>
+                <w:rFonts w:ascii="Times New Roman" w:hAnsi="Times New Roman" w:cs="Times New Roman"/>
+                <w:color w:val="000000"/>
+              </w:rPr>
+              <w:t>0</w:t>
+            </w:r>
+          </w:p>
+        </w:tc>
+      </w:tr>
+      <w:tr>
+        <w:tc>
+          <w:tcPr>
+            <w:tcW w:w="2518" w:type="dxa"/>
+          </w:tcPr>
+          <w:p>
+            <w:pPr>
+              <w:rPr>
+                <w:rFonts w:ascii="Times New Roman" w:hAnsi="Times New Roman" w:cs="Times New Roman"/>
+                <w:color w:val="000000"/>
+              </w:rPr>
+            </w:pPr>
+            <w:r>
+              <w:rPr>
+                <w:rFonts w:ascii="Times New Roman" w:hAnsi="Times New Roman" w:cs="Times New Roman"/>
+                <w:b/>
+                <w:color w:val="000000"/>
+                <w:sz w:val="18"/>
+                <w:szCs w:val="18"/>
+              </w:rPr>
+              <w:t>Ubicación en Aula Planeta</w:t>
+            </w:r>
+          </w:p>
+        </w:tc>
+        <w:tc>
+          <w:tcPr>
+            <w:tcW w:w="6536" w:type="dxa"/>
+          </w:tcPr>
+          <w:p>
+            <w:pPr>
+              <w:rPr>
+                <w:rFonts w:ascii="Times" w:hAnsi="Times"/>
+              </w:rPr>
+            </w:pPr>
+            <w:r>
+              <w:rPr>
+                <w:rFonts w:ascii="Times New Roman" w:hAnsi="Times New Roman" w:cs="Times New Roman"/>
+                <w:color w:val="000000"/>
+              </w:rPr>
+              <w:t>3° ESO</w:t>
+            </w:r>
+            <w:r>
+              <w:rPr>
+                <w:rFonts w:ascii="Times New Roman" w:hAnsi="Times New Roman" w:cs="Times New Roman"/>
+                <w:color w:val="000000"/>
+              </w:rPr>
+              <w:t>/</w:t>
+            </w:r>
+            <w:r>
+              <w:rPr>
+                <w:rFonts w:ascii="Times New Roman" w:hAnsi="Times New Roman" w:cs="Times New Roman"/>
+                <w:color w:val="000000"/>
+              </w:rPr>
+              <w:t>Matemáticas académicas</w:t>
+            </w:r>
+            <w:r>
+              <w:rPr>
+                <w:rFonts w:ascii="Times" w:hAnsi="Times"/>
+              </w:rPr>
+              <w:t>/</w:t>
+            </w:r>
+            <w:r>
+              <w:rPr>
+                <w:rFonts w:ascii="Times" w:hAnsi="Times"/>
+              </w:rPr>
+              <w:t>Las funciones y gráficas</w:t>
+            </w:r>
+            <w:r>
+              <w:rPr>
+                <w:rFonts w:ascii="Times" w:hAnsi="Times"/>
+              </w:rPr>
+              <w:t>/</w:t>
+            </w:r>
+            <w:r>
+              <w:rPr>
+                <w:rFonts w:ascii="Times" w:hAnsi="Times"/>
+              </w:rPr>
+              <w:t>La función cuadrática</w:t>
+            </w:r>
+          </w:p>
+          <w:p>
+            <w:pPr>
+              <w:rPr>
+                <w:rFonts w:ascii="Times New Roman" w:hAnsi="Times New Roman" w:cs="Times New Roman"/>
+                <w:color w:val="000000"/>
+              </w:rPr>
+            </w:pPr>
+            <w:r>
+              <w:rPr>
+                <w:rFonts w:ascii="Times" w:hAnsi="Times"/>
+              </w:rPr>
+              <w:t>Fuente código MT_</w:t>
+            </w:r>
+            <w:r>
+              <w:rPr>
+                <w:rFonts w:ascii="Times" w:hAnsi="Times"/>
+              </w:rPr>
+              <w:t>1</w:t>
+            </w:r>
+            <w:r>
+              <w:rPr>
+                <w:rFonts w:ascii="Times" w:hAnsi="Times"/>
+              </w:rPr>
+              <w:t>0</w:t>
+            </w:r>
+            <w:r>
+              <w:rPr>
+                <w:rFonts w:ascii="Times" w:hAnsi="Times"/>
+              </w:rPr>
+              <w:t>_07</w:t>
+            </w:r>
+            <w:bookmarkStart w:id="0" w:name="_GoBack"/>
+            <w:bookmarkEnd w:id="0"/>
+          </w:p>
+        </w:tc>
+      </w:tr>
+      <w:tr>
+        <w:tc>
+          <w:tcPr>
+            <w:tcW w:w="2518" w:type="dxa"/>
+          </w:tcPr>
+          <w:p>
+            <w:pPr>
+              <w:rPr>
+                <w:rFonts w:ascii="Times New Roman" w:hAnsi="Times New Roman" w:cs="Times New Roman"/>
+                <w:color w:val="000000"/>
+              </w:rPr>
+            </w:pPr>
+            <w:r>
+              <w:rPr>
+                <w:rFonts w:ascii="Times New Roman" w:hAnsi="Times New Roman" w:cs="Times New Roman"/>
+                <w:b/>
+                <w:color w:val="000000"/>
+                <w:sz w:val="18"/>
+                <w:szCs w:val="18"/>
+              </w:rPr>
+              <w:t>Cambio (descripción o capturas de pantallas)</w:t>
+            </w:r>
+          </w:p>
+        </w:tc>
+        <w:tc>
+          <w:tcPr>
+            <w:tcW w:w="6536" w:type="dxa"/>
+          </w:tcPr>
+          <w:p>
+            <w:pPr>
+              <w:rPr>
+                <w:rFonts w:ascii="Times New Roman" w:hAnsi="Times New Roman" w:cs="Times New Roman"/>
+                <w:color w:val="000000"/>
+              </w:rPr>
+            </w:pPr>
+          </w:p>
+        </w:tc>
+      </w:tr>
+      <w:tr>
+        <w:tc>
+          <w:tcPr>
+            <w:tcW w:w="2518" w:type="dxa"/>
+          </w:tcPr>
+          <w:p>
+            <w:pPr>
+              <w:rPr>
+                <w:rFonts w:ascii="Times New Roman" w:hAnsi="Times New Roman" w:cs="Times New Roman"/>
+                <w:b/>
+                <w:color w:val="000000"/>
+                <w:sz w:val="18"/>
+                <w:szCs w:val="18"/>
+              </w:rPr>
+            </w:pPr>
+            <w:r>
+              <w:rPr>
+                <w:rFonts w:ascii="Times New Roman" w:hAnsi="Times New Roman" w:cs="Times New Roman"/>
+                <w:b/>
+                <w:color w:val="000000"/>
+                <w:sz w:val="18"/>
+                <w:szCs w:val="18"/>
+              </w:rPr>
+              <w:t>Título</w:t>
+            </w:r>
+          </w:p>
+        </w:tc>
+        <w:tc>
+          <w:tcPr>
+            <w:tcW w:w="6536" w:type="dxa"/>
+          </w:tcPr>
+          <w:p>
+            <w:pPr>
+              <w:rPr>
+                <w:rFonts w:ascii="Times New Roman" w:hAnsi="Times New Roman" w:cs="Times New Roman"/>
+                <w:color w:val="000000"/>
+              </w:rPr>
+            </w:pPr>
+            <w:r>
+              <w:rPr>
+                <w:rFonts w:ascii="Times" w:hAnsi="Times"/>
+              </w:rPr>
+              <w:t>La función cuadrática</w:t>
+            </w:r>
+          </w:p>
+        </w:tc>
+      </w:tr>
+      <w:tr>
+        <w:tc>
+          <w:tcPr>
+            <w:tcW w:w="2518" w:type="dxa"/>
+          </w:tcPr>
+          <w:p>
+            <w:pPr>
+              <w:rPr>
+                <w:rFonts w:ascii="Times New Roman" w:hAnsi="Times New Roman" w:cs="Times New Roman"/>
+                <w:b/>
+                <w:color w:val="000000"/>
+                <w:sz w:val="18"/>
+                <w:szCs w:val="18"/>
+              </w:rPr>
+            </w:pPr>
+            <w:r>
+              <w:rPr>
+                <w:rFonts w:ascii="Times New Roman" w:hAnsi="Times New Roman" w:cs="Times New Roman"/>
+                <w:b/>
+                <w:color w:val="000000"/>
+                <w:sz w:val="18"/>
+                <w:szCs w:val="18"/>
+              </w:rPr>
+              <w:t>Descripción</w:t>
+            </w:r>
+          </w:p>
+        </w:tc>
+        <w:tc>
+          <w:tcPr>
+            <w:tcW w:w="6536" w:type="dxa"/>
+          </w:tcPr>
+          <w:p>
+            <w:pPr>
+              <w:rPr>
+                <w:rFonts w:ascii="Times New Roman" w:hAnsi="Times New Roman" w:cs="Times New Roman"/>
+                <w:color w:val="000000"/>
+              </w:rPr>
+            </w:pPr>
+            <w:r>
+              <w:rPr>
+                <w:rFonts w:ascii="Times" w:hAnsi="Times"/>
+                <w:color w:val="000000" w:themeColor="text1"/>
+              </w:rPr>
+              <w:t>Interactivo que presenta las propiedades de la función cuadrática</w:t>
+            </w:r>
+          </w:p>
+        </w:tc>
+      </w:tr>
+    </w:tbl>
     <w:p>
       <w:pPr>
         <w:tabs>
@@ -36373,7 +43137,6 @@
           <w:rFonts w:ascii="Times" w:hAnsi="Times"/>
           <w:highlight w:val="yellow"/>
         </w:rPr>
-        <w:lastRenderedPageBreak/>
         <w:t>[SECCIÓN 2</w:t>
       </w:r>
       <w:r>
@@ -36849,6 +43612,7 @@
                 <w:color w:val="000000"/>
                 <w:lang w:val="es-CO" w:eastAsia="es-CO"/>
               </w:rPr>
+              <w:lastRenderedPageBreak/>
               <w:drawing>
                 <wp:inline distT="0" distB="0" distL="0" distR="0" wp14:anchorId="1DC85269" wp14:editId="290E4097">
                   <wp:extent cx="3877310" cy="4300220"/>
@@ -36976,7 +43740,6 @@
                 <w:rFonts w:ascii="Times New Roman" w:hAnsi="Times New Roman" w:cs="Times New Roman"/>
                 <w:color w:val="000000"/>
               </w:rPr>
-              <w:lastRenderedPageBreak/>
               <w:t xml:space="preserve">La palabra </w:t>
             </w:r>
             <w:r>
@@ -37365,6 +44128,7 @@
                 <w:sz w:val="18"/>
                 <w:szCs w:val="18"/>
               </w:rPr>
+              <w:lastRenderedPageBreak/>
               <w:t>Descripción</w:t>
             </w:r>
           </w:p>
@@ -37842,14 +44606,7 @@
         <w:rPr>
           <w:rFonts w:ascii="Times" w:hAnsi="Times"/>
         </w:rPr>
-        <w:t xml:space="preserve"> los </w:t>
-      </w:r>
-      <w:r>
-        <w:rPr>
-          <w:rFonts w:ascii="Times" w:hAnsi="Times"/>
-        </w:rPr>
-        <w:lastRenderedPageBreak/>
-        <w:t xml:space="preserve">elementos de la función </w:t>
+        <w:t xml:space="preserve"> los elementos de la función </w:t>
       </w:r>
       <w:r>
         <w:rPr>
@@ -38675,6 +45432,7 @@
           <w:rFonts w:ascii="Times" w:eastAsiaTheme="minorEastAsia" w:hAnsi="Times"/>
           <w:i/>
         </w:rPr>
+        <w:lastRenderedPageBreak/>
         <w:t>f</w:t>
       </w:r>
       <w:proofErr w:type="gramEnd"/>
@@ -40119,7 +46877,6 @@
         <w:rPr>
           <w:rFonts w:ascii="Times" w:hAnsi="Times"/>
         </w:rPr>
-        <w:lastRenderedPageBreak/>
         <w:t>(</w:t>
       </w:r>
       <w:proofErr w:type="gramStart"/>
@@ -41066,6 +47823,7 @@
                 <w:b/>
                 <w:color w:val="FFFFFF" w:themeColor="background1"/>
               </w:rPr>
+              <w:lastRenderedPageBreak/>
               <w:t>Imagen (fotografía, gráfica o ilustración)</w:t>
             </w:r>
           </w:p>
@@ -41252,7 +48010,6 @@
                 <w:rFonts w:ascii="Times New Roman" w:hAnsi="Times New Roman" w:cs="Times New Roman"/>
                 <w:color w:val="000000"/>
               </w:rPr>
-              <w:lastRenderedPageBreak/>
               <w:t xml:space="preserve">Agregar nombres </w:t>
             </w:r>
             <w:r>
@@ -41354,7 +48111,6 @@
                 <w:sz w:val="18"/>
                 <w:szCs w:val="18"/>
               </w:rPr>
-              <w:lastRenderedPageBreak/>
               <w:t xml:space="preserve">Código </w:t>
             </w:r>
             <w:proofErr w:type="spellStart"/>
@@ -41919,6 +48675,7 @@
         <w:rPr>
           <w:rFonts w:ascii="Times" w:hAnsi="Times"/>
         </w:rPr>
+        <w:lastRenderedPageBreak/>
         <w:t>¿</w:t>
       </w:r>
       <w:r>
@@ -44509,7 +51266,7 @@
         <w:rStyle w:val="Nmerodepgina"/>
         <w:noProof/>
       </w:rPr>
-      <w:t>20</w:t>
+      <w:t>43</w:t>
     </w:r>
     <w:r>
       <w:rPr>
@@ -47349,7 +54106,7 @@
 </file>
 
 <file path=customXml/itemProps1.xml><?xml version="1.0" encoding="utf-8"?>
-<ds:datastoreItem xmlns:ds="http://schemas.openxmlformats.org/officeDocument/2006/customXml" ds:itemID="{F56C3B38-3DFF-41C9-A203-FE9D863F6AF2}">
+<ds:datastoreItem xmlns:ds="http://schemas.openxmlformats.org/officeDocument/2006/customXml" ds:itemID="{2A85750B-776C-45C1-8DDC-701735B46D8B}">
   <ds:schemaRefs>
     <ds:schemaRef ds:uri="http://schemas.openxmlformats.org/officeDocument/2006/bibliography"/>
   </ds:schemaRefs>

--- a/fuentes/contenidos/grado08/guion07/MA_08_07_CO.docx
+++ b/fuentes/contenidos/grado08/guion07/MA_08_07_CO.docx
@@ -2189,10 +2189,10 @@
                   <v:path o:extrusionok="f" gradientshapeok="t" o:connecttype="rect"/>
                   <o:lock v:ext="edit" aspectratio="t"/>
                 </v:shapetype>
-                <v:shape id="_x0000_i1025" type="#_x0000_t75" style="width:331.5pt;height:244.5pt" o:ole="">
+                <v:shape id="_x0000_i1025" type="#_x0000_t75" style="width:331.55pt;height:244.45pt" o:ole="">
                   <v:imagedata r:id="rId9" o:title=""/>
                 </v:shape>
-                <o:OLEObject Type="Embed" ProgID="PBrush" ShapeID="_x0000_i1025" DrawAspect="Content" ObjectID="_1514996692" r:id="rId10"/>
+                <o:OLEObject Type="Embed" ProgID="PBrush" ShapeID="_x0000_i1025" DrawAspect="Content" ObjectID="_1515042556" r:id="rId10"/>
               </w:object>
             </w:r>
           </w:p>
@@ -2940,7 +2940,7 @@
                 <v:shape id="_x0000_i1026" type="#_x0000_t75" style="width:86.25pt;height:180pt" o:ole="">
                   <v:imagedata r:id="rId11" o:title=""/>
                 </v:shape>
-                <o:OLEObject Type="Embed" ProgID="PBrush" ShapeID="_x0000_i1026" DrawAspect="Content" ObjectID="_1514996693" r:id="rId12"/>
+                <o:OLEObject Type="Embed" ProgID="PBrush" ShapeID="_x0000_i1026" DrawAspect="Content" ObjectID="_1515042557" r:id="rId12"/>
               </w:object>
             </w:r>
           </w:p>
@@ -6629,7 +6629,7 @@
                 <v:shape id="_x0000_i1027" type="#_x0000_t75" style="width:180pt;height:86.25pt" o:ole="">
                   <v:imagedata r:id="rId14" o:title=""/>
                 </v:shape>
-                <o:OLEObject Type="Embed" ProgID="PBrush" ShapeID="_x0000_i1027" DrawAspect="Content" ObjectID="_1514996694" r:id="rId15"/>
+                <o:OLEObject Type="Embed" ProgID="PBrush" ShapeID="_x0000_i1027" DrawAspect="Content" ObjectID="_1515042558" r:id="rId15"/>
               </w:object>
             </w:r>
           </w:p>
@@ -9235,8 +9235,8 @@
         <w:tblLook w:val="04A0" w:firstRow="1" w:lastRow="0" w:firstColumn="1" w:lastColumn="0" w:noHBand="0" w:noVBand="1"/>
       </w:tblPr>
       <w:tblGrid>
-        <w:gridCol w:w="2418"/>
-        <w:gridCol w:w="6410"/>
+        <w:gridCol w:w="2442"/>
+        <w:gridCol w:w="6386"/>
       </w:tblGrid>
       <w:tr>
         <w:tc>
@@ -9369,9 +9369,9 @@
                 <w:lang w:val="es-CO" w:eastAsia="es-CO"/>
               </w:rPr>
               <w:drawing>
-                <wp:inline distT="0" distB="0" distL="0" distR="0" wp14:anchorId="1ECF62AF" wp14:editId="1509906B">
-                  <wp:extent cx="3130550" cy="5125720"/>
-                  <wp:effectExtent l="0" t="0" r="0" b="0"/>
+                <wp:inline distT="0" distB="0" distL="0" distR="0" wp14:anchorId="1ECF62AF" wp14:editId="7324C026">
+                  <wp:extent cx="2604977" cy="4265187"/>
+                  <wp:effectExtent l="0" t="0" r="5080" b="2540"/>
                   <wp:docPr id="5" name="Imagen 5" descr="C:\Users\MIGUEL MUÑOZ\AppData\Local\Temp\geogebra.png"/>
                   <wp:cNvGraphicFramePr>
                     <a:graphicFrameLocks xmlns:a="http://schemas.openxmlformats.org/drawingml/2006/main" noChangeAspect="1"/>
@@ -9401,7 +9401,7 @@
                         <pic:spPr bwMode="auto">
                           <a:xfrm>
                             <a:off x="0" y="0"/>
-                            <a:ext cx="3130550" cy="5125720"/>
+                            <a:ext cx="2605618" cy="4266236"/>
                           </a:xfrm>
                           <a:prstGeom prst="rect">
                             <a:avLst/>
@@ -13547,8 +13547,8 @@
         <w:tblLook w:val="04A0" w:firstRow="1" w:lastRow="0" w:firstColumn="1" w:lastColumn="0" w:noHBand="0" w:noVBand="1"/>
       </w:tblPr>
       <w:tblGrid>
-        <w:gridCol w:w="2348"/>
-        <w:gridCol w:w="6480"/>
+        <w:gridCol w:w="2429"/>
+        <w:gridCol w:w="6399"/>
       </w:tblGrid>
       <w:tr>
         <w:tc>
@@ -13698,11 +13698,10 @@
                 <w:color w:val="000000"/>
                 <w:lang w:val="es-CO" w:eastAsia="es-CO"/>
               </w:rPr>
-              <w:lastRenderedPageBreak/>
               <w:drawing>
-                <wp:inline distT="0" distB="0" distL="0" distR="0" wp14:anchorId="48203358" wp14:editId="165E9BE6">
-                  <wp:extent cx="3823348" cy="3022600"/>
-                  <wp:effectExtent l="0" t="0" r="5715" b="6350"/>
+                <wp:inline distT="0" distB="0" distL="0" distR="0" wp14:anchorId="48203358" wp14:editId="7F0E0A2A">
+                  <wp:extent cx="2923953" cy="2311570"/>
+                  <wp:effectExtent l="0" t="0" r="0" b="0"/>
                   <wp:docPr id="7" name="Imagen 7"/>
                   <wp:cNvGraphicFramePr>
                     <a:graphicFrameLocks xmlns:a="http://schemas.openxmlformats.org/drawingml/2006/main" noChangeAspect="1"/>
@@ -13723,7 +13722,7 @@
                         <pic:spPr>
                           <a:xfrm>
                             <a:off x="0" y="0"/>
-                            <a:ext cx="3823762" cy="3022927"/>
+                            <a:ext cx="2926275" cy="2313406"/>
                           </a:xfrm>
                           <a:prstGeom prst="rect">
                             <a:avLst/>
@@ -13740,18 +13739,17 @@
             <w:pPr>
               <w:rPr>
                 <w:rFonts w:ascii="Times New Roman" w:hAnsi="Times New Roman" w:cs="Times New Roman"/>
+                <w:color w:val="000000"/>
+              </w:rPr>
+            </w:pPr>
+            <w:r>
+              <w:rPr>
+                <w:rFonts w:ascii="Times New Roman" w:hAnsi="Times New Roman" w:cs="Times New Roman"/>
                 <w:noProof/>
                 <w:color w:val="000000"/>
                 <w:lang w:val="es-CO" w:eastAsia="es-CO"/>
               </w:rPr>
-            </w:pPr>
-            <w:r>
-              <w:rPr>
-                <w:rFonts w:ascii="Times New Roman" w:hAnsi="Times New Roman" w:cs="Times New Roman"/>
-                <w:noProof/>
-                <w:color w:val="000000"/>
-                <w:lang w:val="es-CO" w:eastAsia="es-CO"/>
-              </w:rPr>
+              <w:lastRenderedPageBreak/>
               <w:t>Dejar espacio en las unidades de mil</w:t>
             </w:r>
             <w:r>
@@ -13884,15 +13882,6 @@
               </w:rPr>
               <w:t xml:space="preserve"> en mayúscula y cursiva.</w:t>
             </w:r>
-          </w:p>
-          <w:p>
-            <w:pPr>
-              <w:jc w:val="center"/>
-              <w:rPr>
-                <w:rFonts w:ascii="Times New Roman" w:hAnsi="Times New Roman" w:cs="Times New Roman"/>
-                <w:color w:val="000000"/>
-              </w:rPr>
-            </w:pPr>
           </w:p>
         </w:tc>
       </w:tr>
@@ -14258,14 +14247,7 @@
                 <w:rFonts w:ascii="Times New Roman" w:hAnsi="Times New Roman" w:cs="Times New Roman"/>
                 <w:color w:val="000000"/>
               </w:rPr>
-              <w:t>MA_08_07_CO_REC9</w:t>
-            </w:r>
-            <w:r>
-              <w:rPr>
-                <w:rFonts w:ascii="Times New Roman" w:hAnsi="Times New Roman" w:cs="Times New Roman"/>
-                <w:color w:val="000000"/>
-              </w:rPr>
-              <w:t>0</w:t>
+              <w:t>MA_08_07_CO_REC90</w:t>
             </w:r>
           </w:p>
         </w:tc>
@@ -14368,19 +14350,7 @@
               <w:rPr>
                 <w:rFonts w:ascii="Times" w:hAnsi="Times"/>
               </w:rPr>
-              <w:t>Fuente código MT</w:t>
-            </w:r>
-            <w:r>
-              <w:rPr>
-                <w:rFonts w:ascii="Times" w:hAnsi="Times"/>
-              </w:rPr>
-              <w:t>C</w:t>
-            </w:r>
-            <w:r>
-              <w:rPr>
-                <w:rFonts w:ascii="Times" w:hAnsi="Times"/>
-              </w:rPr>
-              <w:t>_09_10</w:t>
+              <w:t>Fuente código MTC_09_10</w:t>
             </w:r>
           </w:p>
         </w:tc>
@@ -15304,6 +15274,7 @@
           <w:rFonts w:ascii="Times" w:hAnsi="Times"/>
           <w:lang w:val="es-CO"/>
         </w:rPr>
+        <w:lastRenderedPageBreak/>
         <w:t>donde</w:t>
       </w:r>
       <w:proofErr w:type="gramEnd"/>
@@ -17285,7 +17256,6 @@
           <w:rFonts w:ascii="Times" w:hAnsi="Times"/>
           <w:lang w:val="es-CO"/>
         </w:rPr>
-        <w:lastRenderedPageBreak/>
         <w:t>y su representación gráfica</w:t>
       </w:r>
       <w:r>
@@ -17475,6 +17445,7 @@
                 <w:color w:val="000000"/>
                 <w:lang w:val="es-CO" w:eastAsia="es-CO"/>
               </w:rPr>
+              <w:lastRenderedPageBreak/>
               <w:drawing>
                 <wp:inline distT="0" distB="0" distL="0" distR="0" wp14:anchorId="468F93BB" wp14:editId="0D234A39">
                   <wp:extent cx="2908300" cy="3965864"/>
@@ -17667,6 +17638,7 @@
                 <w:sz w:val="18"/>
                 <w:szCs w:val="18"/>
               </w:rPr>
+              <w:lastRenderedPageBreak/>
               <w:t xml:space="preserve">Código </w:t>
             </w:r>
             <w:proofErr w:type="spellStart"/>
@@ -17998,42 +17970,7 @@
                 <w:rFonts w:ascii="Times New Roman" w:hAnsi="Times New Roman" w:cs="Times New Roman"/>
                 <w:color w:val="000000"/>
               </w:rPr>
-              <w:t>MA</w:t>
-            </w:r>
-            <w:r>
-              <w:rPr>
-                <w:rFonts w:ascii="Times New Roman" w:hAnsi="Times New Roman" w:cs="Times New Roman"/>
-                <w:color w:val="000000"/>
-              </w:rPr>
-              <w:t>_08_0</w:t>
-            </w:r>
-            <w:r>
-              <w:rPr>
-                <w:rFonts w:ascii="Times New Roman" w:hAnsi="Times New Roman" w:cs="Times New Roman"/>
-                <w:color w:val="000000"/>
-              </w:rPr>
-              <w:t>7</w:t>
-            </w:r>
-            <w:r>
-              <w:rPr>
-                <w:rFonts w:ascii="Times New Roman" w:hAnsi="Times New Roman" w:cs="Times New Roman"/>
-                <w:color w:val="000000"/>
-              </w:rPr>
-              <w:t>_CO_REC</w:t>
-            </w:r>
-            <w:r>
-              <w:rPr>
-                <w:rFonts w:ascii="Times New Roman" w:hAnsi="Times New Roman" w:cs="Times New Roman"/>
-                <w:color w:val="000000"/>
-              </w:rPr>
-              <w:t>10</w:t>
-            </w:r>
-            <w:r>
-              <w:rPr>
-                <w:rFonts w:ascii="Times New Roman" w:hAnsi="Times New Roman" w:cs="Times New Roman"/>
-                <w:color w:val="000000"/>
-              </w:rPr>
-              <w:t>0</w:t>
+              <w:t>MA_08_07_CO_REC100</w:t>
             </w:r>
           </w:p>
         </w:tc>
@@ -18058,7 +17995,6 @@
                 <w:sz w:val="18"/>
                 <w:szCs w:val="18"/>
               </w:rPr>
-              <w:lastRenderedPageBreak/>
               <w:t>Ubicación en Aula Planeta</w:t>
             </w:r>
           </w:p>
@@ -18250,6 +18186,7 @@
                 <w:sz w:val="18"/>
                 <w:szCs w:val="18"/>
               </w:rPr>
+              <w:lastRenderedPageBreak/>
               <w:t>Descripción</w:t>
             </w:r>
           </w:p>
@@ -19704,7 +19641,6 @@
           <w:rFonts w:ascii="Times" w:hAnsi="Times"/>
           <w:lang w:val="es-CO"/>
         </w:rPr>
-        <w:lastRenderedPageBreak/>
         <w:t>E</w:t>
       </w:r>
       <w:r>
@@ -19978,6 +19914,7 @@
                 <w:sz w:val="18"/>
                 <w:szCs w:val="18"/>
               </w:rPr>
+              <w:lastRenderedPageBreak/>
               <w:t>Descripción</w:t>
             </w:r>
           </w:p>
@@ -20338,7 +20275,6 @@
                 <w:sz w:val="18"/>
                 <w:szCs w:val="18"/>
               </w:rPr>
-              <w:lastRenderedPageBreak/>
               <w:t>Pie de imagen</w:t>
             </w:r>
           </w:p>
@@ -20632,21 +20568,7 @@
                 <w:rFonts w:ascii="Times New Roman" w:hAnsi="Times New Roman" w:cs="Times New Roman"/>
                 <w:color w:val="000000"/>
               </w:rPr>
-              <w:t>MA_08_07_CO_REC</w:t>
-            </w:r>
-            <w:r>
-              <w:rPr>
-                <w:rFonts w:ascii="Times New Roman" w:hAnsi="Times New Roman" w:cs="Times New Roman"/>
-                <w:color w:val="000000"/>
-              </w:rPr>
-              <w:t>11</w:t>
-            </w:r>
-            <w:r>
-              <w:rPr>
-                <w:rFonts w:ascii="Times New Roman" w:hAnsi="Times New Roman" w:cs="Times New Roman"/>
-                <w:color w:val="000000"/>
-              </w:rPr>
-              <w:t>0</w:t>
+              <w:t>MA_08_07_CO_REC110</w:t>
             </w:r>
           </w:p>
         </w:tc>
@@ -20774,6 +20696,7 @@
                 <w:sz w:val="18"/>
                 <w:szCs w:val="18"/>
               </w:rPr>
+              <w:lastRenderedPageBreak/>
               <w:t>Cambio (descripción o capturas de pantallas)</w:t>
             </w:r>
           </w:p>
@@ -20996,21 +20919,7 @@
                 <w:rFonts w:ascii="Times New Roman" w:hAnsi="Times New Roman" w:cs="Times New Roman"/>
                 <w:color w:val="000000"/>
               </w:rPr>
-              <w:t>MA_08_07_CO_REC</w:t>
-            </w:r>
-            <w:r>
-              <w:rPr>
-                <w:rFonts w:ascii="Times New Roman" w:hAnsi="Times New Roman" w:cs="Times New Roman"/>
-                <w:color w:val="000000"/>
-              </w:rPr>
-              <w:t>12</w:t>
-            </w:r>
-            <w:r>
-              <w:rPr>
-                <w:rFonts w:ascii="Times New Roman" w:hAnsi="Times New Roman" w:cs="Times New Roman"/>
-                <w:color w:val="000000"/>
-              </w:rPr>
-              <w:t>0</w:t>
+              <w:t>MA_08_07_CO_REC120</w:t>
             </w:r>
           </w:p>
         </w:tc>
@@ -21099,13 +21008,7 @@
               <w:rPr>
                 <w:rFonts w:ascii="Times" w:hAnsi="Times"/>
               </w:rPr>
-              <w:t xml:space="preserve"> </w:t>
-            </w:r>
-            <w:r>
-              <w:rPr>
-                <w:rFonts w:ascii="Times" w:hAnsi="Times"/>
-              </w:rPr>
-              <w:t>Clasifica funciones afines</w:t>
+              <w:t xml:space="preserve"> Clasifica funciones afines</w:t>
             </w:r>
           </w:p>
           <w:p>
@@ -21367,21 +21270,7 @@
                 <w:rFonts w:ascii="Times New Roman" w:hAnsi="Times New Roman" w:cs="Times New Roman"/>
                 <w:color w:val="000000"/>
               </w:rPr>
-              <w:t>MA_08_07_CO_REC</w:t>
-            </w:r>
-            <w:r>
-              <w:rPr>
-                <w:rFonts w:ascii="Times New Roman" w:hAnsi="Times New Roman" w:cs="Times New Roman"/>
-                <w:color w:val="000000"/>
-              </w:rPr>
-              <w:t>13</w:t>
-            </w:r>
-            <w:r>
-              <w:rPr>
-                <w:rFonts w:ascii="Times New Roman" w:hAnsi="Times New Roman" w:cs="Times New Roman"/>
-                <w:color w:val="000000"/>
-              </w:rPr>
-              <w:t>0</w:t>
+              <w:t>MA_08_07_CO_REC130</w:t>
             </w:r>
           </w:p>
         </w:tc>
@@ -21561,7 +21450,6 @@
                 <w:sz w:val="18"/>
                 <w:szCs w:val="18"/>
               </w:rPr>
-              <w:lastRenderedPageBreak/>
               <w:t>Título</w:t>
             </w:r>
           </w:p>
@@ -21806,6 +21694,7 @@
                 <w:b/>
                 <w:color w:val="FFFFFF" w:themeColor="background1"/>
               </w:rPr>
+              <w:lastRenderedPageBreak/>
               <w:t>Imagen (fotografía, gráfica o ilustración)</w:t>
             </w:r>
           </w:p>
@@ -22331,7 +22220,6 @@
           <w:color w:val="000000"/>
           <w:lang w:val="en-US"/>
         </w:rPr>
-        <w:lastRenderedPageBreak/>
         <w:t>f</w:t>
       </w:r>
       <w:r>
@@ -23340,7 +23228,6 @@
                 <w:color w:val="000000"/>
                 <w:lang w:val="es-CO" w:eastAsia="es-CO"/>
               </w:rPr>
-              <w:lastRenderedPageBreak/>
               <w:drawing>
                 <wp:inline distT="0" distB="0" distL="0" distR="0" wp14:anchorId="51F1E801" wp14:editId="485E58B0">
                   <wp:extent cx="4138295" cy="3163570"/>
@@ -23413,7 +23300,6 @@
                 <w:sz w:val="18"/>
                 <w:szCs w:val="18"/>
               </w:rPr>
-              <w:lastRenderedPageBreak/>
               <w:t xml:space="preserve">Código </w:t>
             </w:r>
             <w:proofErr w:type="spellStart"/>
@@ -23684,6 +23570,7 @@
           <w:rFonts w:ascii="Times" w:hAnsi="Times"/>
           <w:lang w:val="es-CO"/>
         </w:rPr>
+        <w:lastRenderedPageBreak/>
         <w:t xml:space="preserve">Un incremento de </w:t>
       </w:r>
       <w:r>
@@ -24436,7 +24323,6 @@
                 <w:sz w:val="18"/>
                 <w:szCs w:val="18"/>
               </w:rPr>
-              <w:lastRenderedPageBreak/>
               <w:t xml:space="preserve">Código </w:t>
             </w:r>
             <w:proofErr w:type="spellStart"/>
@@ -24650,6 +24536,7 @@
                 <w:rFonts w:ascii="Times New Roman" w:hAnsi="Times New Roman" w:cs="Times New Roman"/>
                 <w:color w:val="000000"/>
               </w:rPr>
+              <w:lastRenderedPageBreak/>
               <w:t>Escribir así: Cambio vertical</w:t>
             </w:r>
           </w:p>
@@ -24675,6 +24562,7 @@
                 <w:sz w:val="18"/>
                 <w:szCs w:val="18"/>
               </w:rPr>
+              <w:lastRenderedPageBreak/>
               <w:t>Pie de imagen</w:t>
             </w:r>
           </w:p>
@@ -24907,19 +24795,7 @@
               <w:rPr>
                 <w:rFonts w:ascii="Times" w:hAnsi="Times"/>
               </w:rPr>
-              <w:t>Fuente código MT</w:t>
-            </w:r>
-            <w:r>
-              <w:rPr>
-                <w:rFonts w:ascii="Times" w:hAnsi="Times"/>
-              </w:rPr>
-              <w:t>P</w:t>
-            </w:r>
-            <w:r>
-              <w:rPr>
-                <w:rFonts w:ascii="Times" w:hAnsi="Times"/>
-              </w:rPr>
-              <w:t>_09_10</w:t>
+              <w:t>Fuente código MTP_09_10</w:t>
             </w:r>
           </w:p>
         </w:tc>
@@ -25032,7 +24908,6 @@
                 <w:sz w:val="18"/>
                 <w:szCs w:val="18"/>
               </w:rPr>
-              <w:lastRenderedPageBreak/>
               <w:t>Descripción</w:t>
             </w:r>
           </w:p>
@@ -26029,6 +25904,7 @@
           <w:rFonts w:ascii="Times" w:hAnsi="Times"/>
           <w:highlight w:val="yellow"/>
         </w:rPr>
+        <w:lastRenderedPageBreak/>
         <w:t>[SECCIÓN 3</w:t>
       </w:r>
       <w:r>
@@ -26544,7 +26420,6 @@
                 <w:rFonts w:ascii="Times" w:hAnsi="Times"/>
                 <w:b/>
               </w:rPr>
-              <w:lastRenderedPageBreak/>
               <w:t>Ecuación de la recta</w:t>
             </w:r>
           </w:p>
@@ -27612,6 +27487,7 @@
                 <w:rFonts w:ascii="Times New Roman" w:hAnsi="Times New Roman" w:cs="Times New Roman"/>
                 <w:color w:val="000000"/>
               </w:rPr>
+              <w:lastRenderedPageBreak/>
               <w:t>En las fórmulas</w:t>
             </w:r>
             <w:r>
@@ -27708,6 +27584,7 @@
                 <w:sz w:val="18"/>
                 <w:szCs w:val="18"/>
               </w:rPr>
+              <w:lastRenderedPageBreak/>
               <w:t xml:space="preserve">Código </w:t>
             </w:r>
             <w:proofErr w:type="spellStart"/>
@@ -28007,7 +27884,6 @@
                 <w:sz w:val="18"/>
                 <w:szCs w:val="18"/>
               </w:rPr>
-              <w:lastRenderedPageBreak/>
               <w:t>Descripción</w:t>
             </w:r>
           </w:p>
@@ -28638,6 +28514,7 @@
         <w:rPr>
           <w:rFonts w:ascii="Times" w:hAnsi="Times"/>
         </w:rPr>
+        <w:lastRenderedPageBreak/>
         <w:t>donde</w:t>
       </w:r>
       <w:proofErr w:type="gramEnd"/>
@@ -29104,7 +28981,6 @@
           <w:rFonts w:ascii="Times" w:hAnsi="Times"/>
           <w:highlight w:val="yellow"/>
         </w:rPr>
-        <w:lastRenderedPageBreak/>
         <w:t>&lt;&lt;MA_08_07_010</w:t>
       </w:r>
       <w:r>
@@ -29683,6 +29559,7 @@
                 <w:sz w:val="18"/>
                 <w:szCs w:val="18"/>
               </w:rPr>
+              <w:lastRenderedPageBreak/>
               <w:t xml:space="preserve">Código </w:t>
             </w:r>
             <w:proofErr w:type="spellStart"/>
@@ -30080,7 +29957,6 @@
         <w:rPr>
           <w:rFonts w:ascii="Times" w:hAnsi="Times"/>
         </w:rPr>
-        <w:lastRenderedPageBreak/>
         <w:t xml:space="preserve">Si </w:t>
       </w:r>
       <w:r>
@@ -31641,6 +31517,7 @@
           <w:rFonts w:ascii="Times" w:hAnsi="Times"/>
           <w:i/>
         </w:rPr>
+        <w:lastRenderedPageBreak/>
         <w:t xml:space="preserve">y = </w:t>
       </w:r>
       <w:r>
@@ -33114,21 +32991,7 @@
                 <w:rFonts w:ascii="Times New Roman" w:hAnsi="Times New Roman" w:cs="Times New Roman"/>
                 <w:color w:val="000000"/>
               </w:rPr>
-              <w:t>MA_08_07_CO_REC</w:t>
-            </w:r>
-            <w:r>
-              <w:rPr>
-                <w:rFonts w:ascii="Times New Roman" w:hAnsi="Times New Roman" w:cs="Times New Roman"/>
-                <w:color w:val="000000"/>
-              </w:rPr>
-              <w:t>15</w:t>
-            </w:r>
-            <w:r>
-              <w:rPr>
-                <w:rFonts w:ascii="Times New Roman" w:hAnsi="Times New Roman" w:cs="Times New Roman"/>
-                <w:color w:val="000000"/>
-              </w:rPr>
-              <w:t>0</w:t>
+              <w:t>MA_08_07_CO_REC150</w:t>
             </w:r>
           </w:p>
         </w:tc>
@@ -33195,6 +33058,21 @@
               <w:t>/</w:t>
             </w:r>
             <w:r>
+              <w:t xml:space="preserve"> </w:t>
+            </w:r>
+            <w:r>
+              <w:rPr>
+                <w:rFonts w:ascii="Times" w:hAnsi="Times"/>
+              </w:rPr>
+              <w:t>Las funciones y gráficas</w:t>
+            </w:r>
+            <w:r>
+              <w:rPr>
+                <w:rFonts w:ascii="Times" w:hAnsi="Times"/>
+              </w:rPr>
+              <w:t>/</w:t>
+            </w:r>
+            <w:r>
               <w:rPr>
                 <w:rFonts w:ascii="Times" w:hAnsi="Times"/>
               </w:rPr>
@@ -33208,12 +33086,6 @@
                 <w:color w:val="000000"/>
               </w:rPr>
             </w:pPr>
-            <w:r>
-              <w:rPr>
-                <w:rFonts w:ascii="Times" w:hAnsi="Times"/>
-              </w:rPr>
-              <w:t>Fuente código MTP_09_10</w:t>
-            </w:r>
           </w:p>
         </w:tc>
       </w:tr>
@@ -33237,6 +33109,7 @@
                 <w:sz w:val="18"/>
                 <w:szCs w:val="18"/>
               </w:rPr>
+              <w:lastRenderedPageBreak/>
               <w:t>Cambio (descripción o capturas de pantallas)</w:t>
             </w:r>
           </w:p>
@@ -33446,21 +33319,7 @@
                 <w:rFonts w:ascii="Times New Roman" w:hAnsi="Times New Roman" w:cs="Times New Roman"/>
                 <w:color w:val="000000"/>
               </w:rPr>
-              <w:t>MA_08_07_CO_REC</w:t>
-            </w:r>
-            <w:r>
-              <w:rPr>
-                <w:rFonts w:ascii="Times New Roman" w:hAnsi="Times New Roman" w:cs="Times New Roman"/>
-                <w:color w:val="000000"/>
-              </w:rPr>
-              <w:t>16</w:t>
-            </w:r>
-            <w:r>
-              <w:rPr>
-                <w:rFonts w:ascii="Times New Roman" w:hAnsi="Times New Roman" w:cs="Times New Roman"/>
-                <w:color w:val="000000"/>
-              </w:rPr>
-              <w:t>0</w:t>
+              <w:t>MA_08_07_CO_REC160</w:t>
             </w:r>
           </w:p>
         </w:tc>
@@ -33485,7 +33344,6 @@
                 <w:sz w:val="18"/>
                 <w:szCs w:val="18"/>
               </w:rPr>
-              <w:lastRenderedPageBreak/>
               <w:t>Ubicación en Aula Planeta</w:t>
             </w:r>
           </w:p>
@@ -33520,6 +33378,21 @@
                 <w:color w:val="000000"/>
               </w:rPr>
               <w:t>Matemáticas académicas</w:t>
+            </w:r>
+            <w:r>
+              <w:rPr>
+                <w:rFonts w:ascii="Times" w:hAnsi="Times"/>
+              </w:rPr>
+              <w:t>/</w:t>
+            </w:r>
+            <w:r>
+              <w:t xml:space="preserve"> </w:t>
+            </w:r>
+            <w:r>
+              <w:rPr>
+                <w:rFonts w:ascii="Times" w:hAnsi="Times"/>
+              </w:rPr>
+              <w:t>Las funciones y gráficas</w:t>
             </w:r>
             <w:r>
               <w:rPr>
@@ -33786,21 +33659,7 @@
                 <w:rFonts w:ascii="Times New Roman" w:hAnsi="Times New Roman" w:cs="Times New Roman"/>
                 <w:color w:val="000000"/>
               </w:rPr>
-              <w:t>MA_08_07_CO_REC</w:t>
-            </w:r>
-            <w:r>
-              <w:rPr>
-                <w:rFonts w:ascii="Times New Roman" w:hAnsi="Times New Roman" w:cs="Times New Roman"/>
-                <w:color w:val="000000"/>
-              </w:rPr>
-              <w:t>17</w:t>
-            </w:r>
-            <w:r>
-              <w:rPr>
-                <w:rFonts w:ascii="Times New Roman" w:hAnsi="Times New Roman" w:cs="Times New Roman"/>
-                <w:color w:val="000000"/>
-              </w:rPr>
-              <w:t>0</w:t>
+              <w:t>MA_08_07_CO_REC170</w:t>
             </w:r>
           </w:p>
         </w:tc>
@@ -33859,6 +33718,21 @@
                 <w:color w:val="000000"/>
               </w:rPr>
               <w:t>Matemáticas académicas</w:t>
+            </w:r>
+            <w:r>
+              <w:rPr>
+                <w:rFonts w:ascii="Times" w:hAnsi="Times"/>
+              </w:rPr>
+              <w:t>/</w:t>
+            </w:r>
+            <w:r>
+              <w:t xml:space="preserve"> </w:t>
+            </w:r>
+            <w:r>
+              <w:rPr>
+                <w:rFonts w:ascii="Times" w:hAnsi="Times"/>
+              </w:rPr>
+              <w:t>Las funciones y gráficas</w:t>
             </w:r>
             <w:r>
               <w:rPr>
@@ -34149,21 +34023,7 @@
                 <w:rFonts w:ascii="Times New Roman" w:hAnsi="Times New Roman" w:cs="Times New Roman"/>
                 <w:color w:val="000000"/>
               </w:rPr>
-              <w:t>MA_08_07_CO_REC</w:t>
-            </w:r>
-            <w:r>
-              <w:rPr>
-                <w:rFonts w:ascii="Times New Roman" w:hAnsi="Times New Roman" w:cs="Times New Roman"/>
-                <w:color w:val="000000"/>
-              </w:rPr>
-              <w:t>18</w:t>
-            </w:r>
-            <w:r>
-              <w:rPr>
-                <w:rFonts w:ascii="Times New Roman" w:hAnsi="Times New Roman" w:cs="Times New Roman"/>
-                <w:color w:val="000000"/>
-              </w:rPr>
-              <w:t>0</w:t>
+              <w:t>MA_08_07_CO_REC180</w:t>
             </w:r>
           </w:p>
         </w:tc>
@@ -34188,6 +34048,7 @@
                 <w:sz w:val="18"/>
                 <w:szCs w:val="18"/>
               </w:rPr>
+              <w:lastRenderedPageBreak/>
               <w:t>Ubicación en Aula Planeta</w:t>
             </w:r>
           </w:p>
@@ -34222,6 +34083,21 @@
                 <w:color w:val="000000"/>
               </w:rPr>
               <w:t>Matemáticas académicas</w:t>
+            </w:r>
+            <w:r>
+              <w:rPr>
+                <w:rFonts w:ascii="Times" w:hAnsi="Times"/>
+              </w:rPr>
+              <w:t>/</w:t>
+            </w:r>
+            <w:r>
+              <w:t xml:space="preserve"> </w:t>
+            </w:r>
+            <w:r>
+              <w:rPr>
+                <w:rFonts w:ascii="Times" w:hAnsi="Times"/>
+              </w:rPr>
+              <w:t>Las funciones y gráficas</w:t>
             </w:r>
             <w:r>
               <w:rPr>
@@ -34501,14 +34377,7 @@
         <w:rPr>
           <w:rFonts w:ascii="Times" w:hAnsi="Times"/>
         </w:rPr>
-        <w:t xml:space="preserve"> representación que se esté trabajando. En la representación gráfica o desde un punto de vista geométrico, dos </w:t>
-      </w:r>
-      <w:r>
-        <w:rPr>
-          <w:rFonts w:ascii="Times" w:hAnsi="Times"/>
-        </w:rPr>
-        <w:lastRenderedPageBreak/>
-        <w:t>rectas serán paralelas si al graficarlas están orientadas en la misma dirección y la distancia que las separa siempre es la misma</w:t>
+        <w:t xml:space="preserve"> representación que se esté trabajando. En la representación gráfica o desde un punto de vista geométrico, dos rectas serán paralelas si al graficarlas están orientadas en la misma dirección y la distancia que las separa siempre es la misma</w:t>
       </w:r>
       <w:r>
         <w:rPr>
@@ -34821,6 +34690,7 @@
                 <w:rFonts w:ascii="Times New Roman" w:hAnsi="Times New Roman" w:cs="Times New Roman"/>
                 <w:color w:val="000000"/>
               </w:rPr>
+              <w:lastRenderedPageBreak/>
               <w:t xml:space="preserve">Agregar </w:t>
             </w:r>
             <w:r>
@@ -34861,6 +34731,7 @@
                 <w:sz w:val="18"/>
                 <w:szCs w:val="18"/>
               </w:rPr>
+              <w:lastRenderedPageBreak/>
               <w:t xml:space="preserve">Código </w:t>
             </w:r>
             <w:proofErr w:type="spellStart"/>
@@ -35446,7 +35317,6 @@
         <w:rPr>
           <w:rFonts w:ascii="Times" w:hAnsi="Times"/>
         </w:rPr>
-        <w:lastRenderedPageBreak/>
         <w:t>Por e</w:t>
       </w:r>
       <w:r>
@@ -35878,6 +35748,7 @@
                 <w:rFonts w:ascii="Times New Roman" w:hAnsi="Times New Roman" w:cs="Times New Roman"/>
                 <w:color w:val="000000"/>
               </w:rPr>
+              <w:lastRenderedPageBreak/>
               <w:t xml:space="preserve">Agregar nombres </w:t>
             </w:r>
             <w:r>
@@ -35951,6 +35822,7 @@
                 <w:sz w:val="18"/>
                 <w:szCs w:val="18"/>
               </w:rPr>
+              <w:lastRenderedPageBreak/>
               <w:t xml:space="preserve">Código </w:t>
             </w:r>
             <w:proofErr w:type="spellStart"/>
@@ -36208,7 +36080,6 @@
                 <w:sz w:val="18"/>
                 <w:szCs w:val="18"/>
               </w:rPr>
-              <w:lastRenderedPageBreak/>
               <w:t>Contenido</w:t>
             </w:r>
           </w:p>
@@ -36810,21 +36681,7 @@
                 <w:rFonts w:ascii="Times New Roman" w:hAnsi="Times New Roman" w:cs="Times New Roman"/>
                 <w:color w:val="000000"/>
               </w:rPr>
-              <w:t>MA_08_07_CO_REC</w:t>
-            </w:r>
-            <w:r>
-              <w:rPr>
-                <w:rFonts w:ascii="Times New Roman" w:hAnsi="Times New Roman" w:cs="Times New Roman"/>
-                <w:color w:val="000000"/>
-              </w:rPr>
-              <w:t>19</w:t>
-            </w:r>
-            <w:r>
-              <w:rPr>
-                <w:rFonts w:ascii="Times New Roman" w:hAnsi="Times New Roman" w:cs="Times New Roman"/>
-                <w:color w:val="000000"/>
-              </w:rPr>
-              <w:t>0</w:t>
+              <w:t>MA_08_07_CO_REC190</w:t>
             </w:r>
           </w:p>
         </w:tc>
@@ -36883,6 +36740,21 @@
                 <w:color w:val="000000"/>
               </w:rPr>
               <w:t>Matemáticas académicas</w:t>
+            </w:r>
+            <w:r>
+              <w:rPr>
+                <w:rFonts w:ascii="Times" w:hAnsi="Times"/>
+              </w:rPr>
+              <w:t>/</w:t>
+            </w:r>
+            <w:r>
+              <w:t xml:space="preserve"> </w:t>
+            </w:r>
+            <w:r>
+              <w:rPr>
+                <w:rFonts w:ascii="Times" w:hAnsi="Times"/>
+              </w:rPr>
+              <w:t>Las funciones y gráficas</w:t>
             </w:r>
             <w:r>
               <w:rPr>
@@ -37187,21 +37059,7 @@
                 <w:rFonts w:ascii="Times New Roman" w:hAnsi="Times New Roman" w:cs="Times New Roman"/>
                 <w:color w:val="000000"/>
               </w:rPr>
-              <w:t>MA_08_07_CO_REC2</w:t>
-            </w:r>
-            <w:r>
-              <w:rPr>
-                <w:rFonts w:ascii="Times New Roman" w:hAnsi="Times New Roman" w:cs="Times New Roman"/>
-                <w:color w:val="000000"/>
-              </w:rPr>
-              <w:t>0</w:t>
-            </w:r>
-            <w:r>
-              <w:rPr>
-                <w:rFonts w:ascii="Times New Roman" w:hAnsi="Times New Roman" w:cs="Times New Roman"/>
-                <w:color w:val="000000"/>
-              </w:rPr>
-              <w:t>0</w:t>
+              <w:t>MA_08_07_CO_REC200</w:t>
             </w:r>
           </w:p>
         </w:tc>
@@ -37268,29 +37126,39 @@
               <w:t>/</w:t>
             </w:r>
             <w:r>
-              <w:rPr>
-                <w:rFonts w:ascii="Times" w:hAnsi="Times"/>
-              </w:rPr>
               <w:t xml:space="preserve"> </w:t>
             </w:r>
             <w:r>
               <w:rPr>
                 <w:rFonts w:ascii="Times" w:hAnsi="Times"/>
               </w:rPr>
-              <w:t>Indica la posición relativa de dos rectas</w:t>
-            </w:r>
-          </w:p>
-          <w:p>
-            <w:pPr>
-              <w:rPr>
-                <w:rFonts w:ascii="Times New Roman" w:hAnsi="Times New Roman" w:cs="Times New Roman"/>
-                <w:color w:val="000000"/>
-              </w:rPr>
-            </w:pPr>
-            <w:r>
-              <w:rPr>
-                <w:rFonts w:ascii="Times" w:hAnsi="Times"/>
-              </w:rPr>
+              <w:t>Las funciones y gráficas</w:t>
+            </w:r>
+            <w:r>
+              <w:rPr>
+                <w:rFonts w:ascii="Times" w:hAnsi="Times"/>
+              </w:rPr>
+              <w:t>/</w:t>
+            </w:r>
+            <w:r>
+              <w:rPr>
+                <w:rFonts w:ascii="Times" w:hAnsi="Times"/>
+              </w:rPr>
+              <w:t xml:space="preserve"> Indica la posición relativa de dos rectas</w:t>
+            </w:r>
+          </w:p>
+          <w:p>
+            <w:pPr>
+              <w:rPr>
+                <w:rFonts w:ascii="Times New Roman" w:hAnsi="Times New Roman" w:cs="Times New Roman"/>
+                <w:color w:val="000000"/>
+              </w:rPr>
+            </w:pPr>
+            <w:r>
+              <w:rPr>
+                <w:rFonts w:ascii="Times" w:hAnsi="Times"/>
+              </w:rPr>
+              <w:lastRenderedPageBreak/>
               <w:t>Fuente código MT_09_10</w:t>
             </w:r>
           </w:p>
@@ -37316,6 +37184,7 @@
                 <w:sz w:val="18"/>
                 <w:szCs w:val="18"/>
               </w:rPr>
+              <w:lastRenderedPageBreak/>
               <w:t>Cambio (descripción o capturas de pantallas)</w:t>
             </w:r>
           </w:p>
@@ -37612,7 +37481,6 @@
         <w:rPr>
           <w:rFonts w:ascii="Times" w:hAnsi="Times"/>
         </w:rPr>
-        <w:lastRenderedPageBreak/>
         <w:t>Asignar letras a las variables dependientes y las variables independientes</w:t>
       </w:r>
       <w:r>
@@ -38425,6 +38293,7 @@
           <w:rFonts w:ascii="Times" w:hAnsi="Times"/>
           <w:i/>
         </w:rPr>
+        <w:lastRenderedPageBreak/>
         <w:t>S</w:t>
       </w:r>
       <w:r>
@@ -38874,7 +38743,6 @@
         <w:rPr>
           <w:rFonts w:ascii="Times" w:hAnsi="Times"/>
         </w:rPr>
-        <w:lastRenderedPageBreak/>
         <w:t>Se sabe</w:t>
       </w:r>
       <w:r>
@@ -39191,21 +39059,7 @@
                 <w:rFonts w:ascii="Times New Roman" w:hAnsi="Times New Roman" w:cs="Times New Roman"/>
                 <w:color w:val="000000"/>
               </w:rPr>
-              <w:t>MA_08_07_CO_REC</w:t>
-            </w:r>
-            <w:r>
-              <w:rPr>
-                <w:rFonts w:ascii="Times New Roman" w:hAnsi="Times New Roman" w:cs="Times New Roman"/>
-                <w:color w:val="000000"/>
-              </w:rPr>
-              <w:t>2</w:t>
-            </w:r>
-            <w:r>
-              <w:rPr>
-                <w:rFonts w:ascii="Times New Roman" w:hAnsi="Times New Roman" w:cs="Times New Roman"/>
-                <w:color w:val="000000"/>
-              </w:rPr>
-              <w:t>10</w:t>
+              <w:t>MA_08_07_CO_REC210</w:t>
             </w:r>
           </w:p>
         </w:tc>
@@ -39272,6 +39126,21 @@
               <w:t>/</w:t>
             </w:r>
             <w:r>
+              <w:t xml:space="preserve"> </w:t>
+            </w:r>
+            <w:r>
+              <w:rPr>
+                <w:rFonts w:ascii="Times" w:hAnsi="Times"/>
+              </w:rPr>
+              <w:t>Las funciones y gráficas</w:t>
+            </w:r>
+            <w:r>
+              <w:rPr>
+                <w:rFonts w:ascii="Times" w:hAnsi="Times"/>
+              </w:rPr>
+              <w:t>/</w:t>
+            </w:r>
+            <w:r>
               <w:rPr>
                 <w:rFonts w:ascii="Times" w:hAnsi="Times"/>
               </w:rPr>
@@ -39428,21 +39297,6 @@
         </w:tc>
       </w:tr>
     </w:tbl>
-    <w:p>
-      <w:pPr>
-        <w:pStyle w:val="Prrafodelista"/>
-        <w:tabs>
-          <w:tab w:val="right" w:pos="8498"/>
-        </w:tabs>
-        <w:spacing w:after="0"/>
-        <w:ind w:left="360"/>
-        <w:jc w:val="both"/>
-        <w:rPr>
-          <w:rFonts w:ascii="Times" w:eastAsiaTheme="minorEastAsia" w:hAnsi="Times"/>
-          <w:b/>
-        </w:rPr>
-      </w:pPr>
-    </w:p>
     <w:p>
       <w:pPr>
         <w:pStyle w:val="Prrafodelista"/>
@@ -39616,21 +39470,7 @@
                 <w:rFonts w:ascii="Times New Roman" w:hAnsi="Times New Roman" w:cs="Times New Roman"/>
                 <w:color w:val="000000"/>
               </w:rPr>
-              <w:t>MA_08_07_CO_REC</w:t>
-            </w:r>
-            <w:r>
-              <w:rPr>
-                <w:rFonts w:ascii="Times New Roman" w:hAnsi="Times New Roman" w:cs="Times New Roman"/>
-                <w:color w:val="000000"/>
-              </w:rPr>
-              <w:t>22</w:t>
-            </w:r>
-            <w:r>
-              <w:rPr>
-                <w:rFonts w:ascii="Times New Roman" w:hAnsi="Times New Roman" w:cs="Times New Roman"/>
-                <w:color w:val="000000"/>
-              </w:rPr>
-              <w:t>0</w:t>
+              <w:t>MA_08_07_CO_REC220</w:t>
             </w:r>
           </w:p>
         </w:tc>
@@ -39774,18 +39614,6 @@
         <w:spacing w:after="0"/>
         <w:rPr>
           <w:rFonts w:ascii="Times" w:hAnsi="Times"/>
-          <w:b/>
-        </w:rPr>
-      </w:pPr>
-    </w:p>
-    <w:p>
-      <w:pPr>
-        <w:tabs>
-          <w:tab w:val="right" w:pos="8498"/>
-        </w:tabs>
-        <w:spacing w:after="0"/>
-        <w:rPr>
-          <w:rFonts w:ascii="Times" w:hAnsi="Times"/>
         </w:rPr>
       </w:pPr>
       <w:r>
@@ -39793,6 +39621,7 @@
           <w:rFonts w:ascii="Times" w:hAnsi="Times"/>
           <w:highlight w:val="yellow"/>
         </w:rPr>
+        <w:lastRenderedPageBreak/>
         <w:t>[SECCIÓN 1]</w:t>
       </w:r>
       <w:r>
@@ -41355,6 +41184,355 @@
         </w:rPr>
       </w:pPr>
     </w:p>
+    <w:tbl>
+      <w:tblPr>
+        <w:tblStyle w:val="Tablaconcuadrcula"/>
+        <w:tblW w:w="0" w:type="auto"/>
+        <w:tblLook w:val="04A0" w:firstRow="1" w:lastRow="0" w:firstColumn="1" w:lastColumn="0" w:noHBand="0" w:noVBand="1"/>
+      </w:tblPr>
+      <w:tblGrid>
+        <w:gridCol w:w="2459"/>
+        <w:gridCol w:w="6369"/>
+      </w:tblGrid>
+      <w:tr>
+        <w:tc>
+          <w:tcPr>
+            <w:tcW w:w="9054" w:type="dxa"/>
+            <w:gridSpan w:val="2"/>
+            <w:shd w:val="clear" w:color="auto" w:fill="000000" w:themeFill="text1"/>
+          </w:tcPr>
+          <w:p>
+            <w:pPr>
+              <w:jc w:val="center"/>
+              <w:rPr>
+                <w:rFonts w:ascii="Times New Roman" w:hAnsi="Times New Roman" w:cs="Times New Roman"/>
+                <w:b/>
+                <w:color w:val="FFFFFF" w:themeColor="background1"/>
+              </w:rPr>
+            </w:pPr>
+            <w:r>
+              <w:rPr>
+                <w:rFonts w:ascii="Times New Roman" w:hAnsi="Times New Roman" w:cs="Times New Roman"/>
+                <w:b/>
+                <w:color w:val="FFFFFF" w:themeColor="background1"/>
+              </w:rPr>
+              <w:t>Profundiza</w:t>
+            </w:r>
+            <w:r>
+              <w:rPr>
+                <w:rFonts w:ascii="Times New Roman" w:hAnsi="Times New Roman" w:cs="Times New Roman"/>
+                <w:b/>
+                <w:color w:val="FFFFFF" w:themeColor="background1"/>
+              </w:rPr>
+              <w:t>: recurso aprovechado</w:t>
+            </w:r>
+          </w:p>
+        </w:tc>
+      </w:tr>
+      <w:tr>
+        <w:tc>
+          <w:tcPr>
+            <w:tcW w:w="2518" w:type="dxa"/>
+          </w:tcPr>
+          <w:p>
+            <w:pPr>
+              <w:rPr>
+                <w:rFonts w:ascii="Times New Roman" w:hAnsi="Times New Roman" w:cs="Times New Roman"/>
+                <w:b/>
+                <w:color w:val="000000"/>
+                <w:sz w:val="18"/>
+                <w:szCs w:val="18"/>
+              </w:rPr>
+            </w:pPr>
+            <w:r>
+              <w:rPr>
+                <w:rFonts w:ascii="Times New Roman" w:hAnsi="Times New Roman" w:cs="Times New Roman"/>
+                <w:b/>
+                <w:color w:val="000000"/>
+                <w:sz w:val="18"/>
+                <w:szCs w:val="18"/>
+              </w:rPr>
+              <w:t>Código</w:t>
+            </w:r>
+          </w:p>
+        </w:tc>
+        <w:tc>
+          <w:tcPr>
+            <w:tcW w:w="6536" w:type="dxa"/>
+          </w:tcPr>
+          <w:p>
+            <w:pPr>
+              <w:rPr>
+                <w:rFonts w:ascii="Times New Roman" w:hAnsi="Times New Roman" w:cs="Times New Roman"/>
+                <w:b/>
+                <w:color w:val="000000"/>
+                <w:sz w:val="18"/>
+                <w:szCs w:val="18"/>
+              </w:rPr>
+            </w:pPr>
+            <w:r>
+              <w:rPr>
+                <w:rFonts w:ascii="Times New Roman" w:hAnsi="Times New Roman" w:cs="Times New Roman"/>
+                <w:color w:val="000000"/>
+              </w:rPr>
+              <w:t>MA_08_07_CO_REC230</w:t>
+            </w:r>
+          </w:p>
+        </w:tc>
+      </w:tr>
+      <w:tr>
+        <w:tc>
+          <w:tcPr>
+            <w:tcW w:w="2518" w:type="dxa"/>
+          </w:tcPr>
+          <w:p>
+            <w:pPr>
+              <w:rPr>
+                <w:rFonts w:ascii="Times New Roman" w:hAnsi="Times New Roman" w:cs="Times New Roman"/>
+                <w:color w:val="000000"/>
+              </w:rPr>
+            </w:pPr>
+            <w:r>
+              <w:rPr>
+                <w:rFonts w:ascii="Times New Roman" w:hAnsi="Times New Roman" w:cs="Times New Roman"/>
+                <w:b/>
+                <w:color w:val="000000"/>
+                <w:sz w:val="18"/>
+                <w:szCs w:val="18"/>
+              </w:rPr>
+              <w:lastRenderedPageBreak/>
+              <w:t>Ubicación en Aula Planeta</w:t>
+            </w:r>
+          </w:p>
+        </w:tc>
+        <w:tc>
+          <w:tcPr>
+            <w:tcW w:w="6536" w:type="dxa"/>
+          </w:tcPr>
+          <w:p>
+            <w:pPr>
+              <w:rPr>
+                <w:rFonts w:ascii="Times" w:hAnsi="Times"/>
+              </w:rPr>
+            </w:pPr>
+            <w:r>
+              <w:rPr>
+                <w:rFonts w:ascii="Times New Roman" w:hAnsi="Times New Roman" w:cs="Times New Roman"/>
+                <w:color w:val="000000"/>
+              </w:rPr>
+              <w:t>3° ESO</w:t>
+            </w:r>
+            <w:r>
+              <w:rPr>
+                <w:rFonts w:ascii="Times New Roman" w:hAnsi="Times New Roman" w:cs="Times New Roman"/>
+                <w:color w:val="000000"/>
+              </w:rPr>
+              <w:t>/</w:t>
+            </w:r>
+            <w:r>
+              <w:rPr>
+                <w:rFonts w:ascii="Times New Roman" w:hAnsi="Times New Roman" w:cs="Times New Roman"/>
+                <w:color w:val="000000"/>
+              </w:rPr>
+              <w:t>Matemáticas académicas</w:t>
+            </w:r>
+            <w:r>
+              <w:rPr>
+                <w:rFonts w:ascii="Times" w:hAnsi="Times"/>
+              </w:rPr>
+              <w:t>/</w:t>
+            </w:r>
+            <w:r>
+              <w:rPr>
+                <w:rFonts w:ascii="Times" w:hAnsi="Times"/>
+              </w:rPr>
+              <w:t>Las funciones y gráficas</w:t>
+            </w:r>
+            <w:r>
+              <w:rPr>
+                <w:rFonts w:ascii="Times" w:hAnsi="Times"/>
+              </w:rPr>
+              <w:t>/</w:t>
+            </w:r>
+            <w:r>
+              <w:rPr>
+                <w:rFonts w:ascii="Times" w:hAnsi="Times"/>
+              </w:rPr>
+              <w:t>La función cuadrática</w:t>
+            </w:r>
+          </w:p>
+          <w:p>
+            <w:pPr>
+              <w:rPr>
+                <w:rFonts w:ascii="Times New Roman" w:hAnsi="Times New Roman" w:cs="Times New Roman"/>
+                <w:color w:val="000000"/>
+              </w:rPr>
+            </w:pPr>
+            <w:r>
+              <w:rPr>
+                <w:rFonts w:ascii="Times" w:hAnsi="Times"/>
+              </w:rPr>
+              <w:t>Fuente código MT_10_07</w:t>
+            </w:r>
+          </w:p>
+        </w:tc>
+      </w:tr>
+      <w:tr>
+        <w:tc>
+          <w:tcPr>
+            <w:tcW w:w="2518" w:type="dxa"/>
+          </w:tcPr>
+          <w:p>
+            <w:pPr>
+              <w:rPr>
+                <w:rFonts w:ascii="Times New Roman" w:hAnsi="Times New Roman" w:cs="Times New Roman"/>
+                <w:color w:val="000000"/>
+              </w:rPr>
+            </w:pPr>
+            <w:r>
+              <w:rPr>
+                <w:rFonts w:ascii="Times New Roman" w:hAnsi="Times New Roman" w:cs="Times New Roman"/>
+                <w:b/>
+                <w:color w:val="000000"/>
+                <w:sz w:val="18"/>
+                <w:szCs w:val="18"/>
+              </w:rPr>
+              <w:t>Cambio (descripción o capturas de pantallas)</w:t>
+            </w:r>
+          </w:p>
+        </w:tc>
+        <w:tc>
+          <w:tcPr>
+            <w:tcW w:w="6536" w:type="dxa"/>
+          </w:tcPr>
+          <w:p>
+            <w:pPr>
+              <w:rPr>
+                <w:rFonts w:ascii="Times New Roman" w:hAnsi="Times New Roman" w:cs="Times New Roman"/>
+                <w:color w:val="000000"/>
+              </w:rPr>
+            </w:pPr>
+          </w:p>
+        </w:tc>
+      </w:tr>
+      <w:tr>
+        <w:tc>
+          <w:tcPr>
+            <w:tcW w:w="2518" w:type="dxa"/>
+          </w:tcPr>
+          <w:p>
+            <w:pPr>
+              <w:rPr>
+                <w:rFonts w:ascii="Times New Roman" w:hAnsi="Times New Roman" w:cs="Times New Roman"/>
+                <w:b/>
+                <w:color w:val="000000"/>
+                <w:sz w:val="18"/>
+                <w:szCs w:val="18"/>
+              </w:rPr>
+            </w:pPr>
+            <w:r>
+              <w:rPr>
+                <w:rFonts w:ascii="Times New Roman" w:hAnsi="Times New Roman" w:cs="Times New Roman"/>
+                <w:b/>
+                <w:color w:val="000000"/>
+                <w:sz w:val="18"/>
+                <w:szCs w:val="18"/>
+              </w:rPr>
+              <w:t>Título</w:t>
+            </w:r>
+          </w:p>
+        </w:tc>
+        <w:tc>
+          <w:tcPr>
+            <w:tcW w:w="6536" w:type="dxa"/>
+          </w:tcPr>
+          <w:p>
+            <w:pPr>
+              <w:rPr>
+                <w:rFonts w:ascii="Times New Roman" w:hAnsi="Times New Roman" w:cs="Times New Roman"/>
+                <w:color w:val="000000"/>
+              </w:rPr>
+            </w:pPr>
+            <w:r>
+              <w:rPr>
+                <w:rFonts w:ascii="Times" w:hAnsi="Times"/>
+              </w:rPr>
+              <w:t>La función cuadrática</w:t>
+            </w:r>
+          </w:p>
+        </w:tc>
+      </w:tr>
+      <w:tr>
+        <w:tc>
+          <w:tcPr>
+            <w:tcW w:w="2518" w:type="dxa"/>
+          </w:tcPr>
+          <w:p>
+            <w:pPr>
+              <w:rPr>
+                <w:rFonts w:ascii="Times New Roman" w:hAnsi="Times New Roman" w:cs="Times New Roman"/>
+                <w:b/>
+                <w:color w:val="000000"/>
+                <w:sz w:val="18"/>
+                <w:szCs w:val="18"/>
+              </w:rPr>
+            </w:pPr>
+            <w:r>
+              <w:rPr>
+                <w:rFonts w:ascii="Times New Roman" w:hAnsi="Times New Roman" w:cs="Times New Roman"/>
+                <w:b/>
+                <w:color w:val="000000"/>
+                <w:sz w:val="18"/>
+                <w:szCs w:val="18"/>
+              </w:rPr>
+              <w:t>Descripción</w:t>
+            </w:r>
+          </w:p>
+        </w:tc>
+        <w:tc>
+          <w:tcPr>
+            <w:tcW w:w="6536" w:type="dxa"/>
+          </w:tcPr>
+          <w:p>
+            <w:pPr>
+              <w:rPr>
+                <w:rFonts w:ascii="Times New Roman" w:hAnsi="Times New Roman" w:cs="Times New Roman"/>
+                <w:color w:val="000000"/>
+              </w:rPr>
+            </w:pPr>
+            <w:r>
+              <w:rPr>
+                <w:rFonts w:ascii="Times" w:hAnsi="Times"/>
+                <w:color w:val="000000" w:themeColor="text1"/>
+              </w:rPr>
+              <w:t>Interactivo que presenta las propiedades de la función cuadrática</w:t>
+            </w:r>
+          </w:p>
+        </w:tc>
+      </w:tr>
+    </w:tbl>
+    <w:p>
+      <w:pPr>
+        <w:tabs>
+          <w:tab w:val="right" w:pos="8498"/>
+        </w:tabs>
+        <w:spacing w:after="0"/>
+        <w:rPr>
+          <w:rFonts w:ascii="Times" w:hAnsi="Times"/>
+        </w:rPr>
+      </w:pPr>
+    </w:p>
+    <w:p>
+      <w:pPr>
+        <w:tabs>
+          <w:tab w:val="right" w:pos="8498"/>
+        </w:tabs>
+        <w:spacing w:after="0"/>
+        <w:rPr>
+          <w:rFonts w:ascii="Times" w:hAnsi="Times"/>
+        </w:rPr>
+      </w:pPr>
+    </w:p>
     <w:p>
       <w:pPr>
         <w:tabs>
@@ -41485,7 +41663,6 @@
         <w:rPr>
           <w:rFonts w:ascii="Times" w:hAnsi="Times"/>
         </w:rPr>
-        <w:lastRenderedPageBreak/>
         <w:t>Por ejemplo</w:t>
       </w:r>
       <w:r>
@@ -42373,6 +42550,7 @@
                 <w:color w:val="000000"/>
                 <w:lang w:val="es-CO" w:eastAsia="es-CO"/>
               </w:rPr>
+              <w:lastRenderedPageBreak/>
               <w:drawing>
                 <wp:inline distT="0" distB="0" distL="0" distR="0" wp14:anchorId="2492C7D3" wp14:editId="2E08AC57">
                   <wp:extent cx="3425825" cy="4311650"/>
@@ -42445,6 +42623,7 @@
                 <w:sz w:val="18"/>
                 <w:szCs w:val="18"/>
               </w:rPr>
+              <w:lastRenderedPageBreak/>
               <w:t xml:space="preserve">Código </w:t>
             </w:r>
             <w:proofErr w:type="spellStart"/>
@@ -42733,6 +42912,18 @@
         <w:spacing w:after="0"/>
         <w:rPr>
           <w:rFonts w:ascii="Times" w:hAnsi="Times"/>
+        </w:rPr>
+      </w:pPr>
+    </w:p>
+    <w:p>
+      <w:pPr>
+        <w:tabs>
+          <w:tab w:val="right" w:pos="8498"/>
+        </w:tabs>
+        <w:spacing w:after="0"/>
+        <w:rPr>
+          <w:rFonts w:ascii="Times" w:hAnsi="Times"/>
+          <w:b/>
         </w:rPr>
       </w:pPr>
     </w:p>
@@ -42804,7 +42995,6 @@
                 <w:sz w:val="18"/>
                 <w:szCs w:val="18"/>
               </w:rPr>
-              <w:lastRenderedPageBreak/>
               <w:t>Código</w:t>
             </w:r>
           </w:p>
@@ -42828,14 +43018,7 @@
                 <w:rFonts w:ascii="Times New Roman" w:hAnsi="Times New Roman" w:cs="Times New Roman"/>
                 <w:color w:val="000000"/>
               </w:rPr>
-              <w:t>MA_08_07_CO_RE</w:t>
-            </w:r>
-            <w:r>
-              <w:rPr>
-                <w:rFonts w:ascii="Times New Roman" w:hAnsi="Times New Roman" w:cs="Times New Roman"/>
-                <w:color w:val="000000"/>
-              </w:rPr>
-              <w:t>C23</w:t>
+              <w:t>MA_08_07_CO_REC24</w:t>
             </w:r>
             <w:r>
               <w:rPr>
@@ -42886,7 +43069,14 @@
                 <w:rFonts w:ascii="Times New Roman" w:hAnsi="Times New Roman" w:cs="Times New Roman"/>
                 <w:color w:val="000000"/>
               </w:rPr>
-              <w:t>3° ESO</w:t>
+              <w:t>4</w:t>
+            </w:r>
+            <w:r>
+              <w:rPr>
+                <w:rFonts w:ascii="Times New Roman" w:hAnsi="Times New Roman" w:cs="Times New Roman"/>
+                <w:color w:val="000000"/>
+              </w:rPr>
+              <w:t>° ESO</w:t>
             </w:r>
             <w:r>
               <w:rPr>
@@ -42900,7 +43090,14 @@
                 <w:rFonts w:ascii="Times New Roman" w:hAnsi="Times New Roman" w:cs="Times New Roman"/>
                 <w:color w:val="000000"/>
               </w:rPr>
-              <w:t>Matemáticas académicas</w:t>
+              <w:t xml:space="preserve">Matemáticas </w:t>
+            </w:r>
+            <w:r>
+              <w:rPr>
+                <w:rFonts w:ascii="Times New Roman" w:hAnsi="Times New Roman" w:cs="Times New Roman"/>
+                <w:color w:val="000000"/>
+              </w:rPr>
+              <w:t>académicas</w:t>
             </w:r>
             <w:r>
               <w:rPr>
@@ -42912,7 +43109,7 @@
               <w:rPr>
                 <w:rFonts w:ascii="Times" w:hAnsi="Times"/>
               </w:rPr>
-              <w:t>Las funciones y gráficas</w:t>
+              <w:t>Las funciones lineales y cuadráticas</w:t>
             </w:r>
             <w:r>
               <w:rPr>
@@ -42924,27 +43121,21 @@
               <w:rPr>
                 <w:rFonts w:ascii="Times" w:hAnsi="Times"/>
               </w:rPr>
-              <w:t>La función cuadrática</w:t>
-            </w:r>
-          </w:p>
-          <w:p>
-            <w:pPr>
-              <w:rPr>
-                <w:rFonts w:ascii="Times New Roman" w:hAnsi="Times New Roman" w:cs="Times New Roman"/>
-                <w:color w:val="000000"/>
-              </w:rPr>
-            </w:pPr>
-            <w:r>
-              <w:rPr>
-                <w:rFonts w:ascii="Times" w:hAnsi="Times"/>
-              </w:rPr>
-              <w:t>Fuente código MT_</w:t>
-            </w:r>
-            <w:r>
-              <w:rPr>
-                <w:rFonts w:ascii="Times" w:hAnsi="Times"/>
-              </w:rPr>
-              <w:t>1</w:t>
+              <w:t>La función polinómica de segundo grado</w:t>
+            </w:r>
+          </w:p>
+          <w:p>
+            <w:pPr>
+              <w:rPr>
+                <w:rFonts w:ascii="Times New Roman" w:hAnsi="Times New Roman" w:cs="Times New Roman"/>
+                <w:color w:val="000000"/>
+              </w:rPr>
+            </w:pPr>
+            <w:r>
+              <w:rPr>
+                <w:rFonts w:ascii="Times" w:hAnsi="Times"/>
+              </w:rPr>
+              <w:t>Fuente código MT_10_</w:t>
             </w:r>
             <w:r>
               <w:rPr>
@@ -42956,10 +43147,8 @@
               <w:rPr>
                 <w:rFonts w:ascii="Times" w:hAnsi="Times"/>
               </w:rPr>
-              <w:t>_07</w:t>
-            </w:r>
-            <w:bookmarkStart w:id="0" w:name="_GoBack"/>
-            <w:bookmarkEnd w:id="0"/>
+              <w:t>7</w:t>
+            </w:r>
           </w:p>
         </w:tc>
       </w:tr>
@@ -43043,7 +43232,7 @@
               <w:rPr>
                 <w:rFonts w:ascii="Times" w:hAnsi="Times"/>
               </w:rPr>
-              <w:t>La función cuadrática</w:t>
+              <w:t>La función polinómica de segundo grado</w:t>
             </w:r>
           </w:p>
         </w:tc>
@@ -43071,6 +43260,7 @@
                 <w:sz w:val="18"/>
                 <w:szCs w:val="18"/>
               </w:rPr>
+              <w:lastRenderedPageBreak/>
               <w:t>Descripción</w:t>
             </w:r>
           </w:p>
@@ -43091,7 +43281,7 @@
                 <w:rFonts w:ascii="Times" w:hAnsi="Times"/>
                 <w:color w:val="000000" w:themeColor="text1"/>
               </w:rPr>
-              <w:t>Interactivo que presenta las propiedades de la función cuadrática</w:t>
+              <w:t>Simulador que sirve para trabajar las propiedades de la función y = ax^2 y su representación gráfica</w:t>
             </w:r>
           </w:p>
         </w:tc>
@@ -48343,6 +48533,378 @@
         </w:rPr>
       </w:pPr>
     </w:p>
+    <w:tbl>
+      <w:tblPr>
+        <w:tblStyle w:val="Tablaconcuadrcula"/>
+        <w:tblW w:w="0" w:type="auto"/>
+        <w:tblLook w:val="04A0" w:firstRow="1" w:lastRow="0" w:firstColumn="1" w:lastColumn="0" w:noHBand="0" w:noVBand="1"/>
+      </w:tblPr>
+      <w:tblGrid>
+        <w:gridCol w:w="2459"/>
+        <w:gridCol w:w="6369"/>
+      </w:tblGrid>
+      <w:tr>
+        <w:tc>
+          <w:tcPr>
+            <w:tcW w:w="9054" w:type="dxa"/>
+            <w:gridSpan w:val="2"/>
+            <w:shd w:val="clear" w:color="auto" w:fill="000000" w:themeFill="text1"/>
+          </w:tcPr>
+          <w:p>
+            <w:pPr>
+              <w:jc w:val="center"/>
+              <w:rPr>
+                <w:rFonts w:ascii="Times New Roman" w:hAnsi="Times New Roman" w:cs="Times New Roman"/>
+                <w:b/>
+                <w:color w:val="FFFFFF" w:themeColor="background1"/>
+              </w:rPr>
+            </w:pPr>
+            <w:r>
+              <w:rPr>
+                <w:rFonts w:ascii="Times New Roman" w:hAnsi="Times New Roman" w:cs="Times New Roman"/>
+                <w:b/>
+                <w:color w:val="FFFFFF" w:themeColor="background1"/>
+              </w:rPr>
+              <w:t>Practica: recurso aprovechado</w:t>
+            </w:r>
+          </w:p>
+        </w:tc>
+      </w:tr>
+      <w:tr>
+        <w:tc>
+          <w:tcPr>
+            <w:tcW w:w="2518" w:type="dxa"/>
+          </w:tcPr>
+          <w:p>
+            <w:pPr>
+              <w:rPr>
+                <w:rFonts w:ascii="Times New Roman" w:hAnsi="Times New Roman" w:cs="Times New Roman"/>
+                <w:b/>
+                <w:color w:val="000000"/>
+                <w:sz w:val="18"/>
+                <w:szCs w:val="18"/>
+              </w:rPr>
+            </w:pPr>
+            <w:r>
+              <w:rPr>
+                <w:rFonts w:ascii="Times New Roman" w:hAnsi="Times New Roman" w:cs="Times New Roman"/>
+                <w:b/>
+                <w:color w:val="000000"/>
+                <w:sz w:val="18"/>
+                <w:szCs w:val="18"/>
+              </w:rPr>
+              <w:t>Código</w:t>
+            </w:r>
+          </w:p>
+        </w:tc>
+        <w:tc>
+          <w:tcPr>
+            <w:tcW w:w="6536" w:type="dxa"/>
+          </w:tcPr>
+          <w:p>
+            <w:pPr>
+              <w:rPr>
+                <w:rFonts w:ascii="Times New Roman" w:hAnsi="Times New Roman" w:cs="Times New Roman"/>
+                <w:b/>
+                <w:color w:val="000000"/>
+                <w:sz w:val="18"/>
+                <w:szCs w:val="18"/>
+              </w:rPr>
+            </w:pPr>
+            <w:r>
+              <w:rPr>
+                <w:rFonts w:ascii="Times New Roman" w:hAnsi="Times New Roman" w:cs="Times New Roman"/>
+                <w:color w:val="000000"/>
+              </w:rPr>
+              <w:t>MA_08_07_CO_REC</w:t>
+            </w:r>
+            <w:r>
+              <w:rPr>
+                <w:rFonts w:ascii="Times New Roman" w:hAnsi="Times New Roman" w:cs="Times New Roman"/>
+                <w:color w:val="000000"/>
+              </w:rPr>
+              <w:t>270</w:t>
+            </w:r>
+          </w:p>
+        </w:tc>
+      </w:tr>
+      <w:tr>
+        <w:tc>
+          <w:tcPr>
+            <w:tcW w:w="2518" w:type="dxa"/>
+          </w:tcPr>
+          <w:p>
+            <w:pPr>
+              <w:rPr>
+                <w:rFonts w:ascii="Times New Roman" w:hAnsi="Times New Roman" w:cs="Times New Roman"/>
+                <w:color w:val="000000"/>
+              </w:rPr>
+            </w:pPr>
+            <w:r>
+              <w:rPr>
+                <w:rFonts w:ascii="Times New Roman" w:hAnsi="Times New Roman" w:cs="Times New Roman"/>
+                <w:b/>
+                <w:color w:val="000000"/>
+                <w:sz w:val="18"/>
+                <w:szCs w:val="18"/>
+              </w:rPr>
+              <w:t>Ubicación en Aula Planeta</w:t>
+            </w:r>
+          </w:p>
+        </w:tc>
+        <w:tc>
+          <w:tcPr>
+            <w:tcW w:w="6536" w:type="dxa"/>
+          </w:tcPr>
+          <w:p>
+            <w:pPr>
+              <w:rPr>
+                <w:rFonts w:ascii="Times" w:hAnsi="Times"/>
+              </w:rPr>
+            </w:pPr>
+            <w:r>
+              <w:rPr>
+                <w:rFonts w:ascii="Times New Roman" w:hAnsi="Times New Roman" w:cs="Times New Roman"/>
+                <w:color w:val="000000"/>
+              </w:rPr>
+              <w:t>4</w:t>
+            </w:r>
+            <w:r>
+              <w:rPr>
+                <w:rFonts w:ascii="Times New Roman" w:hAnsi="Times New Roman" w:cs="Times New Roman"/>
+                <w:color w:val="000000"/>
+              </w:rPr>
+              <w:t>° ESO</w:t>
+            </w:r>
+            <w:r>
+              <w:rPr>
+                <w:rFonts w:ascii="Times New Roman" w:hAnsi="Times New Roman" w:cs="Times New Roman"/>
+                <w:color w:val="000000"/>
+              </w:rPr>
+              <w:t>/</w:t>
+            </w:r>
+            <w:r>
+              <w:rPr>
+                <w:rFonts w:ascii="Times New Roman" w:hAnsi="Times New Roman" w:cs="Times New Roman"/>
+                <w:color w:val="000000"/>
+              </w:rPr>
+              <w:t>Matemáticas</w:t>
+            </w:r>
+            <w:r>
+              <w:rPr>
+                <w:rFonts w:ascii="Times" w:hAnsi="Times"/>
+              </w:rPr>
+              <w:t>/</w:t>
+            </w:r>
+            <w:r>
+              <w:t xml:space="preserve"> </w:t>
+            </w:r>
+            <w:r>
+              <w:rPr>
+                <w:rFonts w:ascii="Times" w:hAnsi="Times"/>
+              </w:rPr>
+              <w:t>Las funciones lineales y cuadráticas</w:t>
+            </w:r>
+            <w:r>
+              <w:rPr>
+                <w:rFonts w:ascii="Times" w:hAnsi="Times"/>
+              </w:rPr>
+              <w:t>/</w:t>
+            </w:r>
+            <w:r>
+              <w:rPr>
+                <w:rFonts w:ascii="Times" w:hAnsi="Times"/>
+              </w:rPr>
+              <w:t>Practica la representación de funciones cuadráticas</w:t>
+            </w:r>
+          </w:p>
+          <w:p>
+            <w:pPr>
+              <w:rPr>
+                <w:rFonts w:ascii="Times New Roman" w:hAnsi="Times New Roman" w:cs="Times New Roman"/>
+                <w:color w:val="000000"/>
+              </w:rPr>
+            </w:pPr>
+            <w:r>
+              <w:rPr>
+                <w:rFonts w:ascii="Times" w:hAnsi="Times"/>
+              </w:rPr>
+              <w:t>Fuente código MT</w:t>
+            </w:r>
+            <w:r>
+              <w:rPr>
+                <w:rFonts w:ascii="Times" w:hAnsi="Times"/>
+              </w:rPr>
+              <w:t>C_</w:t>
+            </w:r>
+            <w:r>
+              <w:rPr>
+                <w:rFonts w:ascii="Times" w:hAnsi="Times"/>
+              </w:rPr>
+              <w:t>0</w:t>
+            </w:r>
+            <w:r>
+              <w:rPr>
+                <w:rFonts w:ascii="Times" w:hAnsi="Times"/>
+              </w:rPr>
+              <w:t>9</w:t>
+            </w:r>
+            <w:r>
+              <w:rPr>
+                <w:rFonts w:ascii="Times" w:hAnsi="Times"/>
+              </w:rPr>
+              <w:t>_</w:t>
+            </w:r>
+            <w:r>
+              <w:rPr>
+                <w:rFonts w:ascii="Times" w:hAnsi="Times"/>
+              </w:rPr>
+              <w:t>1</w:t>
+            </w:r>
+            <w:r>
+              <w:rPr>
+                <w:rFonts w:ascii="Times" w:hAnsi="Times"/>
+              </w:rPr>
+              <w:t>0</w:t>
+            </w:r>
+          </w:p>
+        </w:tc>
+      </w:tr>
+      <w:tr>
+        <w:tc>
+          <w:tcPr>
+            <w:tcW w:w="2518" w:type="dxa"/>
+          </w:tcPr>
+          <w:p>
+            <w:pPr>
+              <w:rPr>
+                <w:rFonts w:ascii="Times New Roman" w:hAnsi="Times New Roman" w:cs="Times New Roman"/>
+                <w:color w:val="000000"/>
+              </w:rPr>
+            </w:pPr>
+            <w:r>
+              <w:rPr>
+                <w:rFonts w:ascii="Times New Roman" w:hAnsi="Times New Roman" w:cs="Times New Roman"/>
+                <w:b/>
+                <w:color w:val="000000"/>
+                <w:sz w:val="18"/>
+                <w:szCs w:val="18"/>
+              </w:rPr>
+              <w:lastRenderedPageBreak/>
+              <w:t>Cambio (descripción o capturas de pantallas)</w:t>
+            </w:r>
+          </w:p>
+        </w:tc>
+        <w:tc>
+          <w:tcPr>
+            <w:tcW w:w="6536" w:type="dxa"/>
+          </w:tcPr>
+          <w:p>
+            <w:pPr>
+              <w:rPr>
+                <w:rFonts w:ascii="Times New Roman" w:hAnsi="Times New Roman" w:cs="Times New Roman"/>
+                <w:color w:val="000000"/>
+              </w:rPr>
+            </w:pPr>
+          </w:p>
+        </w:tc>
+      </w:tr>
+      <w:tr>
+        <w:tc>
+          <w:tcPr>
+            <w:tcW w:w="2518" w:type="dxa"/>
+          </w:tcPr>
+          <w:p>
+            <w:pPr>
+              <w:rPr>
+                <w:rFonts w:ascii="Times New Roman" w:hAnsi="Times New Roman" w:cs="Times New Roman"/>
+                <w:b/>
+                <w:color w:val="000000"/>
+                <w:sz w:val="18"/>
+                <w:szCs w:val="18"/>
+              </w:rPr>
+            </w:pPr>
+            <w:r>
+              <w:rPr>
+                <w:rFonts w:ascii="Times New Roman" w:hAnsi="Times New Roman" w:cs="Times New Roman"/>
+                <w:b/>
+                <w:color w:val="000000"/>
+                <w:sz w:val="18"/>
+                <w:szCs w:val="18"/>
+              </w:rPr>
+              <w:t>Título</w:t>
+            </w:r>
+          </w:p>
+        </w:tc>
+        <w:tc>
+          <w:tcPr>
+            <w:tcW w:w="6536" w:type="dxa"/>
+          </w:tcPr>
+          <w:p>
+            <w:pPr>
+              <w:rPr>
+                <w:rFonts w:ascii="Times New Roman" w:hAnsi="Times New Roman" w:cs="Times New Roman"/>
+                <w:color w:val="000000"/>
+              </w:rPr>
+            </w:pPr>
+            <w:r>
+              <w:rPr>
+                <w:rFonts w:ascii="Times" w:hAnsi="Times"/>
+              </w:rPr>
+              <w:t>Practica la representación de funciones cuadráticas</w:t>
+            </w:r>
+          </w:p>
+        </w:tc>
+      </w:tr>
+      <w:tr>
+        <w:tc>
+          <w:tcPr>
+            <w:tcW w:w="2518" w:type="dxa"/>
+          </w:tcPr>
+          <w:p>
+            <w:pPr>
+              <w:rPr>
+                <w:rFonts w:ascii="Times New Roman" w:hAnsi="Times New Roman" w:cs="Times New Roman"/>
+                <w:b/>
+                <w:color w:val="000000"/>
+                <w:sz w:val="18"/>
+                <w:szCs w:val="18"/>
+              </w:rPr>
+            </w:pPr>
+            <w:r>
+              <w:rPr>
+                <w:rFonts w:ascii="Times New Roman" w:hAnsi="Times New Roman" w:cs="Times New Roman"/>
+                <w:b/>
+                <w:color w:val="000000"/>
+                <w:sz w:val="18"/>
+                <w:szCs w:val="18"/>
+              </w:rPr>
+              <w:t>Descripción</w:t>
+            </w:r>
+          </w:p>
+        </w:tc>
+        <w:tc>
+          <w:tcPr>
+            <w:tcW w:w="6536" w:type="dxa"/>
+          </w:tcPr>
+          <w:p>
+            <w:pPr>
+              <w:rPr>
+                <w:rFonts w:ascii="Times New Roman" w:hAnsi="Times New Roman" w:cs="Times New Roman"/>
+                <w:color w:val="000000"/>
+              </w:rPr>
+            </w:pPr>
+            <w:r>
+              <w:rPr>
+                <w:rFonts w:ascii="Times" w:hAnsi="Times"/>
+                <w:color w:val="000000" w:themeColor="text1"/>
+              </w:rPr>
+              <w:t>Actividad diseñada para trabajar la representación de parábolas</w:t>
+            </w:r>
+          </w:p>
+        </w:tc>
+      </w:tr>
+    </w:tbl>
     <w:p>
       <w:pPr>
         <w:tabs>
@@ -48355,6 +48917,971 @@
         </w:rPr>
       </w:pPr>
     </w:p>
+    <w:tbl>
+      <w:tblPr>
+        <w:tblStyle w:val="Tablaconcuadrcula"/>
+        <w:tblW w:w="0" w:type="auto"/>
+        <w:tblLook w:val="04A0" w:firstRow="1" w:lastRow="0" w:firstColumn="1" w:lastColumn="0" w:noHBand="0" w:noVBand="1"/>
+      </w:tblPr>
+      <w:tblGrid>
+        <w:gridCol w:w="2459"/>
+        <w:gridCol w:w="6369"/>
+      </w:tblGrid>
+      <w:tr>
+        <w:tc>
+          <w:tcPr>
+            <w:tcW w:w="8828" w:type="dxa"/>
+            <w:gridSpan w:val="2"/>
+            <w:shd w:val="clear" w:color="auto" w:fill="000000" w:themeFill="text1"/>
+          </w:tcPr>
+          <w:p>
+            <w:pPr>
+              <w:jc w:val="center"/>
+              <w:rPr>
+                <w:rFonts w:ascii="Times New Roman" w:hAnsi="Times New Roman" w:cs="Times New Roman"/>
+                <w:b/>
+                <w:color w:val="FFFFFF" w:themeColor="background1"/>
+              </w:rPr>
+            </w:pPr>
+            <w:r>
+              <w:rPr>
+                <w:rFonts w:ascii="Times New Roman" w:hAnsi="Times New Roman" w:cs="Times New Roman"/>
+                <w:b/>
+                <w:color w:val="FFFFFF" w:themeColor="background1"/>
+              </w:rPr>
+              <w:t>Profundiza</w:t>
+            </w:r>
+            <w:r>
+              <w:rPr>
+                <w:rFonts w:ascii="Times New Roman" w:hAnsi="Times New Roman" w:cs="Times New Roman"/>
+                <w:b/>
+                <w:color w:val="FFFFFF" w:themeColor="background1"/>
+              </w:rPr>
+              <w:t>: recurso nuevo</w:t>
+            </w:r>
+          </w:p>
+        </w:tc>
+      </w:tr>
+      <w:tr>
+        <w:tc>
+          <w:tcPr>
+            <w:tcW w:w="2459" w:type="dxa"/>
+          </w:tcPr>
+          <w:p>
+            <w:pPr>
+              <w:rPr>
+                <w:rFonts w:ascii="Times New Roman" w:hAnsi="Times New Roman" w:cs="Times New Roman"/>
+                <w:b/>
+                <w:color w:val="000000"/>
+                <w:sz w:val="18"/>
+                <w:szCs w:val="18"/>
+              </w:rPr>
+            </w:pPr>
+            <w:r>
+              <w:rPr>
+                <w:rFonts w:ascii="Times New Roman" w:hAnsi="Times New Roman" w:cs="Times New Roman"/>
+                <w:b/>
+                <w:color w:val="000000"/>
+                <w:sz w:val="18"/>
+                <w:szCs w:val="18"/>
+              </w:rPr>
+              <w:t>Código</w:t>
+            </w:r>
+          </w:p>
+        </w:tc>
+        <w:tc>
+          <w:tcPr>
+            <w:tcW w:w="6369" w:type="dxa"/>
+          </w:tcPr>
+          <w:p>
+            <w:pPr>
+              <w:rPr>
+                <w:rFonts w:ascii="Times New Roman" w:hAnsi="Times New Roman" w:cs="Times New Roman"/>
+                <w:b/>
+                <w:color w:val="000000"/>
+                <w:sz w:val="18"/>
+                <w:szCs w:val="18"/>
+              </w:rPr>
+            </w:pPr>
+            <w:r>
+              <w:rPr>
+                <w:rFonts w:ascii="Times New Roman" w:hAnsi="Times New Roman" w:cs="Times New Roman"/>
+                <w:color w:val="000000"/>
+              </w:rPr>
+              <w:t>MA_08_07_CO_REC28</w:t>
+            </w:r>
+            <w:r>
+              <w:rPr>
+                <w:rFonts w:ascii="Times New Roman" w:hAnsi="Times New Roman" w:cs="Times New Roman"/>
+                <w:color w:val="000000"/>
+              </w:rPr>
+              <w:t>0</w:t>
+            </w:r>
+          </w:p>
+        </w:tc>
+      </w:tr>
+      <w:tr>
+        <w:tc>
+          <w:tcPr>
+            <w:tcW w:w="2459" w:type="dxa"/>
+          </w:tcPr>
+          <w:p>
+            <w:pPr>
+              <w:rPr>
+                <w:rFonts w:ascii="Times New Roman" w:hAnsi="Times New Roman" w:cs="Times New Roman"/>
+                <w:b/>
+                <w:color w:val="000000"/>
+                <w:sz w:val="18"/>
+                <w:szCs w:val="18"/>
+              </w:rPr>
+            </w:pPr>
+            <w:r>
+              <w:rPr>
+                <w:rFonts w:ascii="Times New Roman" w:hAnsi="Times New Roman" w:cs="Times New Roman"/>
+                <w:b/>
+                <w:color w:val="000000"/>
+                <w:sz w:val="18"/>
+                <w:szCs w:val="18"/>
+              </w:rPr>
+              <w:t>Título</w:t>
+            </w:r>
+          </w:p>
+        </w:tc>
+        <w:tc>
+          <w:tcPr>
+            <w:tcW w:w="6369" w:type="dxa"/>
+          </w:tcPr>
+          <w:p>
+            <w:pPr>
+              <w:rPr>
+                <w:rFonts w:ascii="Times New Roman" w:hAnsi="Times New Roman" w:cs="Times New Roman"/>
+                <w:color w:val="000000"/>
+              </w:rPr>
+            </w:pPr>
+            <w:r>
+              <w:rPr>
+                <w:rFonts w:ascii="Times" w:hAnsi="Times"/>
+              </w:rPr>
+              <w:t>Clases de funciones cuadráticas</w:t>
+            </w:r>
+          </w:p>
+        </w:tc>
+      </w:tr>
+      <w:tr>
+        <w:tc>
+          <w:tcPr>
+            <w:tcW w:w="2459" w:type="dxa"/>
+          </w:tcPr>
+          <w:p>
+            <w:pPr>
+              <w:rPr>
+                <w:rFonts w:ascii="Times New Roman" w:hAnsi="Times New Roman" w:cs="Times New Roman"/>
+                <w:b/>
+                <w:color w:val="000000"/>
+                <w:sz w:val="18"/>
+                <w:szCs w:val="18"/>
+              </w:rPr>
+            </w:pPr>
+            <w:r>
+              <w:rPr>
+                <w:rFonts w:ascii="Times New Roman" w:hAnsi="Times New Roman" w:cs="Times New Roman"/>
+                <w:b/>
+                <w:color w:val="000000"/>
+                <w:sz w:val="18"/>
+                <w:szCs w:val="18"/>
+              </w:rPr>
+              <w:t>Descripción</w:t>
+            </w:r>
+          </w:p>
+        </w:tc>
+        <w:tc>
+          <w:tcPr>
+            <w:tcW w:w="6369" w:type="dxa"/>
+          </w:tcPr>
+          <w:p>
+            <w:pPr>
+              <w:rPr>
+                <w:rFonts w:ascii="Times New Roman" w:hAnsi="Times New Roman" w:cs="Times New Roman"/>
+                <w:color w:val="000000"/>
+              </w:rPr>
+            </w:pPr>
+            <w:r>
+              <w:rPr>
+                <w:rFonts w:ascii="Times" w:hAnsi="Times"/>
+                <w:color w:val="000000" w:themeColor="text1"/>
+              </w:rPr>
+              <w:t>Interactivo para explicar la clasificación de las funciones cuadráticas</w:t>
+            </w:r>
+          </w:p>
+        </w:tc>
+      </w:tr>
+    </w:tbl>
+    <w:p>
+      <w:pPr>
+        <w:tabs>
+          <w:tab w:val="right" w:pos="8498"/>
+        </w:tabs>
+        <w:spacing w:after="0"/>
+        <w:rPr>
+          <w:rFonts w:ascii="Times" w:hAnsi="Times"/>
+          <w:highlight w:val="yellow"/>
+        </w:rPr>
+      </w:pPr>
+    </w:p>
+    <w:tbl>
+      <w:tblPr>
+        <w:tblStyle w:val="Tablaconcuadrcula"/>
+        <w:tblW w:w="0" w:type="auto"/>
+        <w:tblLook w:val="04A0" w:firstRow="1" w:lastRow="0" w:firstColumn="1" w:lastColumn="0" w:noHBand="0" w:noVBand="1"/>
+      </w:tblPr>
+      <w:tblGrid>
+        <w:gridCol w:w="2459"/>
+        <w:gridCol w:w="6369"/>
+      </w:tblGrid>
+      <w:tr>
+        <w:tc>
+          <w:tcPr>
+            <w:tcW w:w="9054" w:type="dxa"/>
+            <w:gridSpan w:val="2"/>
+            <w:shd w:val="clear" w:color="auto" w:fill="000000" w:themeFill="text1"/>
+          </w:tcPr>
+          <w:p>
+            <w:pPr>
+              <w:jc w:val="center"/>
+              <w:rPr>
+                <w:rFonts w:ascii="Times New Roman" w:hAnsi="Times New Roman" w:cs="Times New Roman"/>
+                <w:b/>
+                <w:color w:val="FFFFFF" w:themeColor="background1"/>
+              </w:rPr>
+            </w:pPr>
+            <w:r>
+              <w:rPr>
+                <w:rFonts w:ascii="Times New Roman" w:hAnsi="Times New Roman" w:cs="Times New Roman"/>
+                <w:b/>
+                <w:color w:val="FFFFFF" w:themeColor="background1"/>
+              </w:rPr>
+              <w:t>Practica: recurso aprovechado</w:t>
+            </w:r>
+          </w:p>
+        </w:tc>
+      </w:tr>
+      <w:tr>
+        <w:tc>
+          <w:tcPr>
+            <w:tcW w:w="2518" w:type="dxa"/>
+          </w:tcPr>
+          <w:p>
+            <w:pPr>
+              <w:rPr>
+                <w:rFonts w:ascii="Times New Roman" w:hAnsi="Times New Roman" w:cs="Times New Roman"/>
+                <w:b/>
+                <w:color w:val="000000"/>
+                <w:sz w:val="18"/>
+                <w:szCs w:val="18"/>
+              </w:rPr>
+            </w:pPr>
+            <w:r>
+              <w:rPr>
+                <w:rFonts w:ascii="Times New Roman" w:hAnsi="Times New Roman" w:cs="Times New Roman"/>
+                <w:b/>
+                <w:color w:val="000000"/>
+                <w:sz w:val="18"/>
+                <w:szCs w:val="18"/>
+              </w:rPr>
+              <w:t>Código</w:t>
+            </w:r>
+          </w:p>
+        </w:tc>
+        <w:tc>
+          <w:tcPr>
+            <w:tcW w:w="6536" w:type="dxa"/>
+          </w:tcPr>
+          <w:p>
+            <w:pPr>
+              <w:rPr>
+                <w:rFonts w:ascii="Times New Roman" w:hAnsi="Times New Roman" w:cs="Times New Roman"/>
+                <w:b/>
+                <w:color w:val="000000"/>
+                <w:sz w:val="18"/>
+                <w:szCs w:val="18"/>
+              </w:rPr>
+            </w:pPr>
+            <w:r>
+              <w:rPr>
+                <w:rFonts w:ascii="Times New Roman" w:hAnsi="Times New Roman" w:cs="Times New Roman"/>
+                <w:color w:val="000000"/>
+              </w:rPr>
+              <w:t>MA_08_07_CO_REC</w:t>
+            </w:r>
+            <w:r>
+              <w:rPr>
+                <w:rFonts w:ascii="Times New Roman" w:hAnsi="Times New Roman" w:cs="Times New Roman"/>
+                <w:color w:val="000000"/>
+              </w:rPr>
+              <w:t>29</w:t>
+            </w:r>
+            <w:r>
+              <w:rPr>
+                <w:rFonts w:ascii="Times New Roman" w:hAnsi="Times New Roman" w:cs="Times New Roman"/>
+                <w:color w:val="000000"/>
+              </w:rPr>
+              <w:t>0</w:t>
+            </w:r>
+          </w:p>
+        </w:tc>
+      </w:tr>
+      <w:tr>
+        <w:tc>
+          <w:tcPr>
+            <w:tcW w:w="2518" w:type="dxa"/>
+          </w:tcPr>
+          <w:p>
+            <w:pPr>
+              <w:rPr>
+                <w:rFonts w:ascii="Times New Roman" w:hAnsi="Times New Roman" w:cs="Times New Roman"/>
+                <w:color w:val="000000"/>
+              </w:rPr>
+            </w:pPr>
+            <w:r>
+              <w:rPr>
+                <w:rFonts w:ascii="Times New Roman" w:hAnsi="Times New Roman" w:cs="Times New Roman"/>
+                <w:b/>
+                <w:color w:val="000000"/>
+                <w:sz w:val="18"/>
+                <w:szCs w:val="18"/>
+              </w:rPr>
+              <w:t>Ubicación en Aula Planeta</w:t>
+            </w:r>
+          </w:p>
+        </w:tc>
+        <w:tc>
+          <w:tcPr>
+            <w:tcW w:w="6536" w:type="dxa"/>
+          </w:tcPr>
+          <w:p>
+            <w:pPr>
+              <w:rPr>
+                <w:rFonts w:ascii="Times" w:hAnsi="Times"/>
+              </w:rPr>
+            </w:pPr>
+            <w:r>
+              <w:rPr>
+                <w:rFonts w:ascii="Times New Roman" w:hAnsi="Times New Roman" w:cs="Times New Roman"/>
+                <w:color w:val="000000"/>
+              </w:rPr>
+              <w:t>4</w:t>
+            </w:r>
+            <w:r>
+              <w:rPr>
+                <w:rFonts w:ascii="Times New Roman" w:hAnsi="Times New Roman" w:cs="Times New Roman"/>
+                <w:color w:val="000000"/>
+              </w:rPr>
+              <w:t>° ESO</w:t>
+            </w:r>
+            <w:r>
+              <w:rPr>
+                <w:rFonts w:ascii="Times New Roman" w:hAnsi="Times New Roman" w:cs="Times New Roman"/>
+                <w:color w:val="000000"/>
+              </w:rPr>
+              <w:t>/</w:t>
+            </w:r>
+            <w:r>
+              <w:rPr>
+                <w:rFonts w:ascii="Times New Roman" w:hAnsi="Times New Roman" w:cs="Times New Roman"/>
+                <w:color w:val="000000"/>
+              </w:rPr>
+              <w:t>Matemáticas</w:t>
+            </w:r>
+            <w:r>
+              <w:rPr>
+                <w:rFonts w:ascii="Times" w:hAnsi="Times"/>
+              </w:rPr>
+              <w:t>/</w:t>
+            </w:r>
+            <w:r>
+              <w:t xml:space="preserve"> </w:t>
+            </w:r>
+            <w:r>
+              <w:rPr>
+                <w:rFonts w:ascii="Times" w:hAnsi="Times"/>
+              </w:rPr>
+              <w:t>Las funciones lineales y cuadráticas</w:t>
+            </w:r>
+            <w:r>
+              <w:rPr>
+                <w:rFonts w:ascii="Times" w:hAnsi="Times"/>
+              </w:rPr>
+              <w:t>/</w:t>
+            </w:r>
+            <w:r>
+              <w:rPr>
+                <w:rFonts w:ascii="Times New Roman" w:eastAsia="Times New Roman" w:hAnsi="Times New Roman" w:cs="Times New Roman"/>
+                <w:b/>
+                <w:bCs/>
+                <w:sz w:val="20"/>
+                <w:szCs w:val="20"/>
+                <w:lang w:val="es-CO" w:eastAsia="es-CO"/>
+              </w:rPr>
+              <w:t xml:space="preserve"> ¿Qué sabes de la gráfica de una función cuadrática?</w:t>
+            </w:r>
+          </w:p>
+          <w:p>
+            <w:pPr>
+              <w:rPr>
+                <w:rFonts w:ascii="Times New Roman" w:hAnsi="Times New Roman" w:cs="Times New Roman"/>
+                <w:color w:val="000000"/>
+              </w:rPr>
+            </w:pPr>
+            <w:r>
+              <w:rPr>
+                <w:rFonts w:ascii="Times" w:hAnsi="Times"/>
+              </w:rPr>
+              <w:t>Fuente código MTC_09_10</w:t>
+            </w:r>
+          </w:p>
+        </w:tc>
+      </w:tr>
+      <w:tr>
+        <w:tc>
+          <w:tcPr>
+            <w:tcW w:w="2518" w:type="dxa"/>
+          </w:tcPr>
+          <w:p>
+            <w:pPr>
+              <w:rPr>
+                <w:rFonts w:ascii="Times New Roman" w:hAnsi="Times New Roman" w:cs="Times New Roman"/>
+                <w:color w:val="000000"/>
+              </w:rPr>
+            </w:pPr>
+            <w:r>
+              <w:rPr>
+                <w:rFonts w:ascii="Times New Roman" w:hAnsi="Times New Roman" w:cs="Times New Roman"/>
+                <w:b/>
+                <w:color w:val="000000"/>
+                <w:sz w:val="18"/>
+                <w:szCs w:val="18"/>
+              </w:rPr>
+              <w:t>Cambio (descripción o capturas de pantallas)</w:t>
+            </w:r>
+          </w:p>
+        </w:tc>
+        <w:tc>
+          <w:tcPr>
+            <w:tcW w:w="6536" w:type="dxa"/>
+          </w:tcPr>
+          <w:p>
+            <w:pPr>
+              <w:rPr>
+                <w:rFonts w:ascii="Times New Roman" w:hAnsi="Times New Roman" w:cs="Times New Roman"/>
+                <w:color w:val="000000"/>
+              </w:rPr>
+            </w:pPr>
+          </w:p>
+        </w:tc>
+      </w:tr>
+      <w:tr>
+        <w:tc>
+          <w:tcPr>
+            <w:tcW w:w="2518" w:type="dxa"/>
+          </w:tcPr>
+          <w:p>
+            <w:pPr>
+              <w:rPr>
+                <w:rFonts w:ascii="Times New Roman" w:hAnsi="Times New Roman" w:cs="Times New Roman"/>
+                <w:b/>
+                <w:color w:val="000000"/>
+                <w:sz w:val="18"/>
+                <w:szCs w:val="18"/>
+              </w:rPr>
+            </w:pPr>
+            <w:r>
+              <w:rPr>
+                <w:rFonts w:ascii="Times New Roman" w:hAnsi="Times New Roman" w:cs="Times New Roman"/>
+                <w:b/>
+                <w:color w:val="000000"/>
+                <w:sz w:val="18"/>
+                <w:szCs w:val="18"/>
+              </w:rPr>
+              <w:t>Título</w:t>
+            </w:r>
+          </w:p>
+        </w:tc>
+        <w:tc>
+          <w:tcPr>
+            <w:tcW w:w="6536" w:type="dxa"/>
+          </w:tcPr>
+          <w:p>
+            <w:pPr>
+              <w:rPr>
+                <w:rFonts w:ascii="Times New Roman" w:hAnsi="Times New Roman" w:cs="Times New Roman"/>
+                <w:color w:val="000000"/>
+              </w:rPr>
+            </w:pPr>
+            <w:r>
+              <w:rPr>
+                <w:rFonts w:ascii="Times" w:hAnsi="Times"/>
+              </w:rPr>
+              <w:t>Expresa lo que</w:t>
+            </w:r>
+            <w:r>
+              <w:rPr>
+                <w:rFonts w:ascii="Times" w:hAnsi="Times"/>
+              </w:rPr>
+              <w:t xml:space="preserve"> sabes de la gráfica de una función cuadrática</w:t>
+            </w:r>
+          </w:p>
+        </w:tc>
+      </w:tr>
+      <w:tr>
+        <w:tc>
+          <w:tcPr>
+            <w:tcW w:w="2518" w:type="dxa"/>
+          </w:tcPr>
+          <w:p>
+            <w:pPr>
+              <w:rPr>
+                <w:rFonts w:ascii="Times New Roman" w:hAnsi="Times New Roman" w:cs="Times New Roman"/>
+                <w:b/>
+                <w:color w:val="000000"/>
+                <w:sz w:val="18"/>
+                <w:szCs w:val="18"/>
+              </w:rPr>
+            </w:pPr>
+            <w:r>
+              <w:rPr>
+                <w:rFonts w:ascii="Times New Roman" w:hAnsi="Times New Roman" w:cs="Times New Roman"/>
+                <w:b/>
+                <w:color w:val="000000"/>
+                <w:sz w:val="18"/>
+                <w:szCs w:val="18"/>
+              </w:rPr>
+              <w:t>Descripción</w:t>
+            </w:r>
+          </w:p>
+        </w:tc>
+        <w:tc>
+          <w:tcPr>
+            <w:tcW w:w="6536" w:type="dxa"/>
+          </w:tcPr>
+          <w:p>
+            <w:pPr>
+              <w:rPr>
+                <w:rFonts w:ascii="Times New Roman" w:hAnsi="Times New Roman" w:cs="Times New Roman"/>
+                <w:color w:val="000000"/>
+              </w:rPr>
+            </w:pPr>
+            <w:r>
+              <w:rPr>
+                <w:rFonts w:ascii="Times" w:hAnsi="Times"/>
+                <w:color w:val="000000" w:themeColor="text1"/>
+              </w:rPr>
+              <w:t xml:space="preserve">Actividad para </w:t>
+            </w:r>
+            <w:r>
+              <w:rPr>
+                <w:rFonts w:ascii="Times" w:hAnsi="Times"/>
+                <w:color w:val="000000" w:themeColor="text1"/>
+              </w:rPr>
+              <w:t>expresar lo que sabes</w:t>
+            </w:r>
+            <w:r>
+              <w:rPr>
+                <w:rFonts w:ascii="Times" w:hAnsi="Times"/>
+                <w:color w:val="000000" w:themeColor="text1"/>
+              </w:rPr>
+              <w:t xml:space="preserve"> de</w:t>
+            </w:r>
+            <w:r>
+              <w:rPr>
+                <w:rFonts w:ascii="Times" w:hAnsi="Times"/>
+                <w:color w:val="000000" w:themeColor="text1"/>
+              </w:rPr>
+              <w:t xml:space="preserve"> la gráfica de una</w:t>
+            </w:r>
+            <w:r>
+              <w:rPr>
+                <w:rFonts w:ascii="Times" w:hAnsi="Times"/>
+                <w:color w:val="000000" w:themeColor="text1"/>
+              </w:rPr>
+              <w:t xml:space="preserve"> función cuadrática</w:t>
+            </w:r>
+          </w:p>
+        </w:tc>
+      </w:tr>
+    </w:tbl>
+    <w:p>
+      <w:pPr>
+        <w:tabs>
+          <w:tab w:val="right" w:pos="8498"/>
+        </w:tabs>
+        <w:spacing w:after="0"/>
+        <w:rPr>
+          <w:rFonts w:ascii="Times" w:hAnsi="Times"/>
+          <w:highlight w:val="yellow"/>
+        </w:rPr>
+      </w:pPr>
+    </w:p>
+    <w:tbl>
+      <w:tblPr>
+        <w:tblStyle w:val="Tablaconcuadrcula"/>
+        <w:tblW w:w="0" w:type="auto"/>
+        <w:tblLook w:val="04A0" w:firstRow="1" w:lastRow="0" w:firstColumn="1" w:lastColumn="0" w:noHBand="0" w:noVBand="1"/>
+      </w:tblPr>
+      <w:tblGrid>
+        <w:gridCol w:w="2459"/>
+        <w:gridCol w:w="6369"/>
+      </w:tblGrid>
+      <w:tr>
+        <w:tc>
+          <w:tcPr>
+            <w:tcW w:w="9054" w:type="dxa"/>
+            <w:gridSpan w:val="2"/>
+            <w:shd w:val="clear" w:color="auto" w:fill="000000" w:themeFill="text1"/>
+          </w:tcPr>
+          <w:p>
+            <w:pPr>
+              <w:jc w:val="center"/>
+              <w:rPr>
+                <w:rFonts w:ascii="Times New Roman" w:hAnsi="Times New Roman" w:cs="Times New Roman"/>
+                <w:b/>
+                <w:color w:val="FFFFFF" w:themeColor="background1"/>
+              </w:rPr>
+            </w:pPr>
+            <w:r>
+              <w:rPr>
+                <w:rFonts w:ascii="Times New Roman" w:hAnsi="Times New Roman" w:cs="Times New Roman"/>
+                <w:b/>
+                <w:color w:val="FFFFFF" w:themeColor="background1"/>
+              </w:rPr>
+              <w:t>Practica: recurso aprovechado</w:t>
+            </w:r>
+          </w:p>
+        </w:tc>
+      </w:tr>
+      <w:tr>
+        <w:tc>
+          <w:tcPr>
+            <w:tcW w:w="2518" w:type="dxa"/>
+          </w:tcPr>
+          <w:p>
+            <w:pPr>
+              <w:rPr>
+                <w:rFonts w:ascii="Times New Roman" w:hAnsi="Times New Roman" w:cs="Times New Roman"/>
+                <w:b/>
+                <w:color w:val="000000"/>
+                <w:sz w:val="18"/>
+                <w:szCs w:val="18"/>
+              </w:rPr>
+            </w:pPr>
+            <w:r>
+              <w:rPr>
+                <w:rFonts w:ascii="Times New Roman" w:hAnsi="Times New Roman" w:cs="Times New Roman"/>
+                <w:b/>
+                <w:color w:val="000000"/>
+                <w:sz w:val="18"/>
+                <w:szCs w:val="18"/>
+              </w:rPr>
+              <w:t>Código</w:t>
+            </w:r>
+          </w:p>
+        </w:tc>
+        <w:tc>
+          <w:tcPr>
+            <w:tcW w:w="6536" w:type="dxa"/>
+          </w:tcPr>
+          <w:p>
+            <w:pPr>
+              <w:rPr>
+                <w:rFonts w:ascii="Times New Roman" w:hAnsi="Times New Roman" w:cs="Times New Roman"/>
+                <w:b/>
+                <w:color w:val="000000"/>
+                <w:sz w:val="18"/>
+                <w:szCs w:val="18"/>
+              </w:rPr>
+            </w:pPr>
+            <w:r>
+              <w:rPr>
+                <w:rFonts w:ascii="Times New Roman" w:hAnsi="Times New Roman" w:cs="Times New Roman"/>
+                <w:color w:val="000000"/>
+              </w:rPr>
+              <w:t>MA_08_07_CO_REC</w:t>
+            </w:r>
+            <w:r>
+              <w:rPr>
+                <w:rFonts w:ascii="Times New Roman" w:hAnsi="Times New Roman" w:cs="Times New Roman"/>
+                <w:color w:val="000000"/>
+              </w:rPr>
+              <w:t>300</w:t>
+            </w:r>
+          </w:p>
+        </w:tc>
+      </w:tr>
+      <w:tr>
+        <w:tc>
+          <w:tcPr>
+            <w:tcW w:w="2518" w:type="dxa"/>
+          </w:tcPr>
+          <w:p>
+            <w:pPr>
+              <w:rPr>
+                <w:rFonts w:ascii="Times New Roman" w:hAnsi="Times New Roman" w:cs="Times New Roman"/>
+                <w:color w:val="000000"/>
+              </w:rPr>
+            </w:pPr>
+            <w:r>
+              <w:rPr>
+                <w:rFonts w:ascii="Times New Roman" w:hAnsi="Times New Roman" w:cs="Times New Roman"/>
+                <w:b/>
+                <w:color w:val="000000"/>
+                <w:sz w:val="18"/>
+                <w:szCs w:val="18"/>
+              </w:rPr>
+              <w:t>Ubicación en Aula Planeta</w:t>
+            </w:r>
+          </w:p>
+        </w:tc>
+        <w:tc>
+          <w:tcPr>
+            <w:tcW w:w="6536" w:type="dxa"/>
+          </w:tcPr>
+          <w:p>
+            <w:pPr>
+              <w:rPr>
+                <w:rFonts w:ascii="Times" w:hAnsi="Times"/>
+              </w:rPr>
+            </w:pPr>
+            <w:r>
+              <w:rPr>
+                <w:rFonts w:ascii="Times New Roman" w:hAnsi="Times New Roman" w:cs="Times New Roman"/>
+                <w:color w:val="000000"/>
+              </w:rPr>
+              <w:t>4</w:t>
+            </w:r>
+            <w:r>
+              <w:rPr>
+                <w:rFonts w:ascii="Times New Roman" w:hAnsi="Times New Roman" w:cs="Times New Roman"/>
+                <w:color w:val="000000"/>
+              </w:rPr>
+              <w:t>° ESO</w:t>
+            </w:r>
+            <w:r>
+              <w:rPr>
+                <w:rFonts w:ascii="Times New Roman" w:hAnsi="Times New Roman" w:cs="Times New Roman"/>
+                <w:color w:val="000000"/>
+              </w:rPr>
+              <w:t>/</w:t>
+            </w:r>
+            <w:r>
+              <w:rPr>
+                <w:rFonts w:ascii="Times New Roman" w:hAnsi="Times New Roman" w:cs="Times New Roman"/>
+                <w:color w:val="000000"/>
+              </w:rPr>
+              <w:t>Matemáticas</w:t>
+            </w:r>
+            <w:r>
+              <w:rPr>
+                <w:rFonts w:ascii="Times" w:hAnsi="Times"/>
+              </w:rPr>
+              <w:t>/</w:t>
+            </w:r>
+            <w:r>
+              <w:t xml:space="preserve"> </w:t>
+            </w:r>
+            <w:r>
+              <w:rPr>
+                <w:rFonts w:ascii="Times" w:hAnsi="Times"/>
+              </w:rPr>
+              <w:t>Las funciones lineales y cuadráticas</w:t>
+            </w:r>
+            <w:r>
+              <w:rPr>
+                <w:rFonts w:ascii="Times" w:hAnsi="Times"/>
+              </w:rPr>
+              <w:t>/</w:t>
+            </w:r>
+            <w:r>
+              <w:rPr>
+                <w:rFonts w:ascii="Times New Roman" w:eastAsia="Times New Roman" w:hAnsi="Times New Roman" w:cs="Times New Roman"/>
+                <w:b/>
+                <w:bCs/>
+                <w:sz w:val="20"/>
+                <w:szCs w:val="20"/>
+                <w:lang w:val="es-CO" w:eastAsia="es-CO"/>
+              </w:rPr>
+              <w:t xml:space="preserve"> </w:t>
+            </w:r>
+            <w:r>
+              <w:rPr>
+                <w:rFonts w:ascii="Times New Roman" w:eastAsia="Times New Roman" w:hAnsi="Times New Roman" w:cs="Times New Roman"/>
+                <w:b/>
+                <w:bCs/>
+                <w:sz w:val="20"/>
+                <w:szCs w:val="20"/>
+                <w:lang w:val="es-CO" w:eastAsia="es-CO"/>
+              </w:rPr>
+              <w:t>Calcula los vértices de las parábolas</w:t>
+            </w:r>
+          </w:p>
+        </w:tc>
+      </w:tr>
+      <w:tr>
+        <w:tc>
+          <w:tcPr>
+            <w:tcW w:w="2518" w:type="dxa"/>
+          </w:tcPr>
+          <w:p>
+            <w:pPr>
+              <w:rPr>
+                <w:rFonts w:ascii="Times New Roman" w:hAnsi="Times New Roman" w:cs="Times New Roman"/>
+                <w:color w:val="000000"/>
+              </w:rPr>
+            </w:pPr>
+            <w:r>
+              <w:rPr>
+                <w:rFonts w:ascii="Times New Roman" w:hAnsi="Times New Roman" w:cs="Times New Roman"/>
+                <w:b/>
+                <w:color w:val="000000"/>
+                <w:sz w:val="18"/>
+                <w:szCs w:val="18"/>
+              </w:rPr>
+              <w:t>Cambio (descripción o capturas de pantallas)</w:t>
+            </w:r>
+          </w:p>
+        </w:tc>
+        <w:tc>
+          <w:tcPr>
+            <w:tcW w:w="6536" w:type="dxa"/>
+          </w:tcPr>
+          <w:p>
+            <w:pPr>
+              <w:rPr>
+                <w:rFonts w:ascii="Times New Roman" w:hAnsi="Times New Roman" w:cs="Times New Roman"/>
+                <w:color w:val="000000"/>
+              </w:rPr>
+            </w:pPr>
+          </w:p>
+        </w:tc>
+      </w:tr>
+      <w:tr>
+        <w:tc>
+          <w:tcPr>
+            <w:tcW w:w="2518" w:type="dxa"/>
+          </w:tcPr>
+          <w:p>
+            <w:pPr>
+              <w:rPr>
+                <w:rFonts w:ascii="Times New Roman" w:hAnsi="Times New Roman" w:cs="Times New Roman"/>
+                <w:b/>
+                <w:color w:val="000000"/>
+                <w:sz w:val="18"/>
+                <w:szCs w:val="18"/>
+              </w:rPr>
+            </w:pPr>
+            <w:r>
+              <w:rPr>
+                <w:rFonts w:ascii="Times New Roman" w:hAnsi="Times New Roman" w:cs="Times New Roman"/>
+                <w:b/>
+                <w:color w:val="000000"/>
+                <w:sz w:val="18"/>
+                <w:szCs w:val="18"/>
+              </w:rPr>
+              <w:t>Título</w:t>
+            </w:r>
+          </w:p>
+        </w:tc>
+        <w:tc>
+          <w:tcPr>
+            <w:tcW w:w="6536" w:type="dxa"/>
+          </w:tcPr>
+          <w:p>
+            <w:pPr>
+              <w:rPr>
+                <w:rFonts w:ascii="Times New Roman" w:hAnsi="Times New Roman" w:cs="Times New Roman"/>
+                <w:color w:val="000000"/>
+              </w:rPr>
+            </w:pPr>
+            <w:r>
+              <w:rPr>
+                <w:rFonts w:ascii="Times" w:hAnsi="Times"/>
+              </w:rPr>
+              <w:t>Calcula los vértices de las parábolas</w:t>
+            </w:r>
+          </w:p>
+        </w:tc>
+      </w:tr>
+      <w:tr>
+        <w:tc>
+          <w:tcPr>
+            <w:tcW w:w="2518" w:type="dxa"/>
+          </w:tcPr>
+          <w:p>
+            <w:pPr>
+              <w:rPr>
+                <w:rFonts w:ascii="Times New Roman" w:hAnsi="Times New Roman" w:cs="Times New Roman"/>
+                <w:b/>
+                <w:color w:val="000000"/>
+                <w:sz w:val="18"/>
+                <w:szCs w:val="18"/>
+              </w:rPr>
+            </w:pPr>
+            <w:r>
+              <w:rPr>
+                <w:rFonts w:ascii="Times New Roman" w:hAnsi="Times New Roman" w:cs="Times New Roman"/>
+                <w:b/>
+                <w:color w:val="000000"/>
+                <w:sz w:val="18"/>
+                <w:szCs w:val="18"/>
+              </w:rPr>
+              <w:t>Descripción</w:t>
+            </w:r>
+          </w:p>
+        </w:tc>
+        <w:tc>
+          <w:tcPr>
+            <w:tcW w:w="6536" w:type="dxa"/>
+          </w:tcPr>
+          <w:p>
+            <w:pPr>
+              <w:rPr>
+                <w:rFonts w:ascii="Times New Roman" w:hAnsi="Times New Roman" w:cs="Times New Roman"/>
+                <w:color w:val="000000"/>
+              </w:rPr>
+            </w:pPr>
+            <w:r>
+              <w:rPr>
+                <w:rFonts w:ascii="Times" w:hAnsi="Times"/>
+                <w:color w:val="000000" w:themeColor="text1"/>
+              </w:rPr>
+              <w:t>Actividad para practica el cálculo del vértice de una parábola</w:t>
+            </w:r>
+          </w:p>
+        </w:tc>
+      </w:tr>
+    </w:tbl>
+    <w:p>
+      <w:pPr>
+        <w:tabs>
+          <w:tab w:val="right" w:pos="8498"/>
+        </w:tabs>
+        <w:spacing w:after="0"/>
+        <w:rPr>
+          <w:rFonts w:ascii="Times" w:hAnsi="Times"/>
+          <w:highlight w:val="yellow"/>
+        </w:rPr>
+      </w:pPr>
+    </w:p>
+    <w:p>
+      <w:pPr>
+        <w:tabs>
+          <w:tab w:val="right" w:pos="8498"/>
+        </w:tabs>
+        <w:spacing w:after="0"/>
+        <w:rPr>
+          <w:rFonts w:ascii="Times" w:hAnsi="Times"/>
+          <w:highlight w:val="yellow"/>
+        </w:rPr>
+      </w:pPr>
+    </w:p>
     <w:p>
       <w:pPr>
         <w:tabs>
@@ -48408,6 +49935,7 @@
         <w:rPr>
           <w:rFonts w:ascii="Times" w:hAnsi="Times"/>
         </w:rPr>
+        <w:lastRenderedPageBreak/>
         <w:t xml:space="preserve">La función cuadrática sirve como modelo para diversas situaciones, </w:t>
       </w:r>
       <w:r>
@@ -48675,7 +50203,6 @@
         <w:rPr>
           <w:rFonts w:ascii="Times" w:hAnsi="Times"/>
         </w:rPr>
-        <w:lastRenderedPageBreak/>
         <w:t>¿</w:t>
       </w:r>
       <w:r>
@@ -50237,6 +51764,362 @@
           <w:rFonts w:ascii="Times" w:hAnsi="Times"/>
         </w:rPr>
       </w:pPr>
+    </w:p>
+    <w:tbl>
+      <w:tblPr>
+        <w:tblStyle w:val="Tablaconcuadrcula"/>
+        <w:tblW w:w="0" w:type="auto"/>
+        <w:tblLook w:val="04A0" w:firstRow="1" w:lastRow="0" w:firstColumn="1" w:lastColumn="0" w:noHBand="0" w:noVBand="1"/>
+      </w:tblPr>
+      <w:tblGrid>
+        <w:gridCol w:w="2459"/>
+        <w:gridCol w:w="6369"/>
+      </w:tblGrid>
+      <w:tr>
+        <w:tc>
+          <w:tcPr>
+            <w:tcW w:w="9054" w:type="dxa"/>
+            <w:gridSpan w:val="2"/>
+            <w:shd w:val="clear" w:color="auto" w:fill="000000" w:themeFill="text1"/>
+          </w:tcPr>
+          <w:p>
+            <w:pPr>
+              <w:jc w:val="center"/>
+              <w:rPr>
+                <w:rFonts w:ascii="Times New Roman" w:hAnsi="Times New Roman" w:cs="Times New Roman"/>
+                <w:b/>
+                <w:color w:val="FFFFFF" w:themeColor="background1"/>
+              </w:rPr>
+            </w:pPr>
+            <w:r>
+              <w:rPr>
+                <w:rFonts w:ascii="Times New Roman" w:hAnsi="Times New Roman" w:cs="Times New Roman"/>
+                <w:b/>
+                <w:color w:val="FFFFFF" w:themeColor="background1"/>
+              </w:rPr>
+              <w:lastRenderedPageBreak/>
+              <w:t>Practica: recurso aprovechado</w:t>
+            </w:r>
+          </w:p>
+        </w:tc>
+      </w:tr>
+      <w:tr>
+        <w:tc>
+          <w:tcPr>
+            <w:tcW w:w="2518" w:type="dxa"/>
+          </w:tcPr>
+          <w:p>
+            <w:pPr>
+              <w:rPr>
+                <w:rFonts w:ascii="Times New Roman" w:hAnsi="Times New Roman" w:cs="Times New Roman"/>
+                <w:b/>
+                <w:color w:val="000000"/>
+                <w:sz w:val="18"/>
+                <w:szCs w:val="18"/>
+              </w:rPr>
+            </w:pPr>
+            <w:r>
+              <w:rPr>
+                <w:rFonts w:ascii="Times New Roman" w:hAnsi="Times New Roman" w:cs="Times New Roman"/>
+                <w:b/>
+                <w:color w:val="000000"/>
+                <w:sz w:val="18"/>
+                <w:szCs w:val="18"/>
+              </w:rPr>
+              <w:t>Código</w:t>
+            </w:r>
+          </w:p>
+        </w:tc>
+        <w:tc>
+          <w:tcPr>
+            <w:tcW w:w="6536" w:type="dxa"/>
+          </w:tcPr>
+          <w:p>
+            <w:pPr>
+              <w:rPr>
+                <w:rFonts w:ascii="Times New Roman" w:hAnsi="Times New Roman" w:cs="Times New Roman"/>
+                <w:b/>
+                <w:color w:val="000000"/>
+                <w:sz w:val="18"/>
+                <w:szCs w:val="18"/>
+              </w:rPr>
+            </w:pPr>
+            <w:r>
+              <w:rPr>
+                <w:rFonts w:ascii="Times New Roman" w:hAnsi="Times New Roman" w:cs="Times New Roman"/>
+                <w:color w:val="000000"/>
+              </w:rPr>
+              <w:t>MA_08_07_CO_REC320</w:t>
+            </w:r>
+          </w:p>
+        </w:tc>
+      </w:tr>
+      <w:tr>
+        <w:tc>
+          <w:tcPr>
+            <w:tcW w:w="2518" w:type="dxa"/>
+          </w:tcPr>
+          <w:p>
+            <w:pPr>
+              <w:rPr>
+                <w:rFonts w:ascii="Times New Roman" w:hAnsi="Times New Roman" w:cs="Times New Roman"/>
+                <w:color w:val="000000"/>
+              </w:rPr>
+            </w:pPr>
+            <w:r>
+              <w:rPr>
+                <w:rFonts w:ascii="Times New Roman" w:hAnsi="Times New Roman" w:cs="Times New Roman"/>
+                <w:b/>
+                <w:color w:val="000000"/>
+                <w:sz w:val="18"/>
+                <w:szCs w:val="18"/>
+              </w:rPr>
+              <w:t>Ubicación en Aula Planeta</w:t>
+            </w:r>
+          </w:p>
+        </w:tc>
+        <w:tc>
+          <w:tcPr>
+            <w:tcW w:w="6536" w:type="dxa"/>
+          </w:tcPr>
+          <w:p>
+            <w:pPr>
+              <w:rPr>
+                <w:rFonts w:ascii="Times" w:hAnsi="Times"/>
+              </w:rPr>
+            </w:pPr>
+            <w:r>
+              <w:rPr>
+                <w:rFonts w:ascii="Times New Roman" w:hAnsi="Times New Roman" w:cs="Times New Roman"/>
+                <w:color w:val="000000"/>
+              </w:rPr>
+              <w:t>4</w:t>
+            </w:r>
+            <w:r>
+              <w:rPr>
+                <w:rFonts w:ascii="Times New Roman" w:hAnsi="Times New Roman" w:cs="Times New Roman"/>
+                <w:color w:val="000000"/>
+              </w:rPr>
+              <w:t>° ESO</w:t>
+            </w:r>
+            <w:r>
+              <w:rPr>
+                <w:rFonts w:ascii="Times New Roman" w:hAnsi="Times New Roman" w:cs="Times New Roman"/>
+                <w:color w:val="000000"/>
+              </w:rPr>
+              <w:t>/</w:t>
+            </w:r>
+            <w:r>
+              <w:rPr>
+                <w:rFonts w:ascii="Times New Roman" w:hAnsi="Times New Roman" w:cs="Times New Roman"/>
+                <w:color w:val="000000"/>
+              </w:rPr>
+              <w:t>Matemáticas/Las funciones lineales y cuadráticas</w:t>
+            </w:r>
+            <w:r>
+              <w:rPr>
+                <w:rFonts w:ascii="Times" w:hAnsi="Times"/>
+              </w:rPr>
+              <w:t>/</w:t>
+            </w:r>
+            <w:r>
+              <w:rPr>
+                <w:rFonts w:ascii="Times" w:hAnsi="Times"/>
+              </w:rPr>
+              <w:t>Refuerza tu aprendizaje: Las funciones cuadráticas</w:t>
+            </w:r>
+          </w:p>
+          <w:p>
+            <w:pPr>
+              <w:rPr>
+                <w:rFonts w:ascii="Times New Roman" w:hAnsi="Times New Roman" w:cs="Times New Roman"/>
+                <w:color w:val="000000"/>
+              </w:rPr>
+            </w:pPr>
+            <w:r>
+              <w:rPr>
+                <w:rFonts w:ascii="Times" w:hAnsi="Times"/>
+              </w:rPr>
+              <w:t xml:space="preserve">Fuente código </w:t>
+            </w:r>
+            <w:r>
+              <w:rPr>
+                <w:rFonts w:ascii="Times" w:hAnsi="Times"/>
+              </w:rPr>
+              <w:t>MT</w:t>
+            </w:r>
+            <w:r>
+              <w:rPr>
+                <w:rFonts w:ascii="Times" w:hAnsi="Times"/>
+              </w:rPr>
+              <w:t>_10</w:t>
+            </w:r>
+            <w:r>
+              <w:rPr>
+                <w:rFonts w:ascii="Times" w:hAnsi="Times"/>
+              </w:rPr>
+              <w:t>_07</w:t>
+            </w:r>
+          </w:p>
+        </w:tc>
+      </w:tr>
+      <w:tr>
+        <w:tc>
+          <w:tcPr>
+            <w:tcW w:w="2518" w:type="dxa"/>
+          </w:tcPr>
+          <w:p>
+            <w:pPr>
+              <w:rPr>
+                <w:rFonts w:ascii="Times New Roman" w:hAnsi="Times New Roman" w:cs="Times New Roman"/>
+                <w:color w:val="000000"/>
+              </w:rPr>
+            </w:pPr>
+            <w:r>
+              <w:rPr>
+                <w:rFonts w:ascii="Times New Roman" w:hAnsi="Times New Roman" w:cs="Times New Roman"/>
+                <w:b/>
+                <w:color w:val="000000"/>
+                <w:sz w:val="18"/>
+                <w:szCs w:val="18"/>
+              </w:rPr>
+              <w:t>Cambio (descripción o capturas de pantallas)</w:t>
+            </w:r>
+          </w:p>
+        </w:tc>
+        <w:tc>
+          <w:tcPr>
+            <w:tcW w:w="6536" w:type="dxa"/>
+          </w:tcPr>
+          <w:p>
+            <w:pPr>
+              <w:rPr>
+                <w:rFonts w:ascii="Times New Roman" w:hAnsi="Times New Roman" w:cs="Times New Roman"/>
+                <w:color w:val="000000"/>
+              </w:rPr>
+            </w:pPr>
+          </w:p>
+        </w:tc>
+      </w:tr>
+      <w:tr>
+        <w:tc>
+          <w:tcPr>
+            <w:tcW w:w="2518" w:type="dxa"/>
+          </w:tcPr>
+          <w:p>
+            <w:pPr>
+              <w:rPr>
+                <w:rFonts w:ascii="Times New Roman" w:hAnsi="Times New Roman" w:cs="Times New Roman"/>
+                <w:b/>
+                <w:color w:val="000000"/>
+                <w:sz w:val="18"/>
+                <w:szCs w:val="18"/>
+              </w:rPr>
+            </w:pPr>
+            <w:r>
+              <w:rPr>
+                <w:rFonts w:ascii="Times New Roman" w:hAnsi="Times New Roman" w:cs="Times New Roman"/>
+                <w:b/>
+                <w:color w:val="000000"/>
+                <w:sz w:val="18"/>
+                <w:szCs w:val="18"/>
+              </w:rPr>
+              <w:t>Título</w:t>
+            </w:r>
+          </w:p>
+        </w:tc>
+        <w:tc>
+          <w:tcPr>
+            <w:tcW w:w="6536" w:type="dxa"/>
+          </w:tcPr>
+          <w:p>
+            <w:pPr>
+              <w:rPr>
+                <w:rFonts w:ascii="Times New Roman" w:hAnsi="Times New Roman" w:cs="Times New Roman"/>
+                <w:color w:val="000000"/>
+              </w:rPr>
+            </w:pPr>
+            <w:r>
+              <w:rPr>
+                <w:rFonts w:ascii="Times" w:hAnsi="Times"/>
+              </w:rPr>
+              <w:t>Refuerza tu aprendizaje: La función cuadrática</w:t>
+            </w:r>
+          </w:p>
+        </w:tc>
+      </w:tr>
+      <w:tr>
+        <w:tc>
+          <w:tcPr>
+            <w:tcW w:w="2518" w:type="dxa"/>
+          </w:tcPr>
+          <w:p>
+            <w:pPr>
+              <w:rPr>
+                <w:rFonts w:ascii="Times New Roman" w:hAnsi="Times New Roman" w:cs="Times New Roman"/>
+                <w:b/>
+                <w:color w:val="000000"/>
+                <w:sz w:val="18"/>
+                <w:szCs w:val="18"/>
+              </w:rPr>
+            </w:pPr>
+            <w:r>
+              <w:rPr>
+                <w:rFonts w:ascii="Times New Roman" w:hAnsi="Times New Roman" w:cs="Times New Roman"/>
+                <w:b/>
+                <w:color w:val="000000"/>
+                <w:sz w:val="18"/>
+                <w:szCs w:val="18"/>
+              </w:rPr>
+              <w:t>Descripción</w:t>
+            </w:r>
+          </w:p>
+        </w:tc>
+        <w:tc>
+          <w:tcPr>
+            <w:tcW w:w="6536" w:type="dxa"/>
+          </w:tcPr>
+          <w:p>
+            <w:pPr>
+              <w:rPr>
+                <w:rFonts w:ascii="Times New Roman" w:hAnsi="Times New Roman" w:cs="Times New Roman"/>
+                <w:color w:val="000000"/>
+              </w:rPr>
+            </w:pPr>
+            <w:r>
+              <w:rPr>
+                <w:rFonts w:ascii="Times" w:hAnsi="Times"/>
+                <w:color w:val="000000" w:themeColor="text1"/>
+              </w:rPr>
+              <w:t>Actividades sobre La</w:t>
+            </w:r>
+            <w:r>
+              <w:rPr>
+                <w:rFonts w:ascii="Times" w:hAnsi="Times"/>
+                <w:color w:val="000000" w:themeColor="text1"/>
+              </w:rPr>
+              <w:t xml:space="preserve"> funció</w:t>
+            </w:r>
+            <w:r>
+              <w:rPr>
+                <w:rFonts w:ascii="Times" w:hAnsi="Times"/>
+                <w:color w:val="000000" w:themeColor="text1"/>
+              </w:rPr>
+              <w:t>n cuadrática</w:t>
+            </w:r>
+            <w:bookmarkStart w:id="0" w:name="_GoBack"/>
+            <w:bookmarkEnd w:id="0"/>
+          </w:p>
+        </w:tc>
+      </w:tr>
+    </w:tbl>
+    <w:p>
+      <w:pPr>
+        <w:spacing w:after="160" w:line="259" w:lineRule="auto"/>
+        <w:rPr>
+          <w:rFonts w:ascii="Times" w:hAnsi="Times"/>
+        </w:rPr>
+      </w:pPr>
       <w:r>
         <w:rPr>
           <w:rFonts w:ascii="Times" w:hAnsi="Times"/>
@@ -50346,6 +52229,461 @@
         </w:rPr>
         <w:t xml:space="preserve"> </w:t>
       </w:r>
+    </w:p>
+    <w:tbl>
+      <w:tblPr>
+        <w:tblStyle w:val="Tablaconcuadrcula"/>
+        <w:tblW w:w="0" w:type="auto"/>
+        <w:tblLayout w:type="fixed"/>
+        <w:tblLook w:val="04A0" w:firstRow="1" w:lastRow="0" w:firstColumn="1" w:lastColumn="0" w:noHBand="0" w:noVBand="1"/>
+      </w:tblPr>
+      <w:tblGrid>
+        <w:gridCol w:w="2518"/>
+        <w:gridCol w:w="6536"/>
+      </w:tblGrid>
+      <w:tr>
+        <w:tc>
+          <w:tcPr>
+            <w:tcW w:w="9054" w:type="dxa"/>
+            <w:gridSpan w:val="2"/>
+            <w:tcBorders>
+              <w:top w:val="single" w:sz="4" w:space="0" w:color="000000" w:themeColor="text1"/>
+              <w:left w:val="single" w:sz="4" w:space="0" w:color="000000" w:themeColor="text1"/>
+              <w:bottom w:val="single" w:sz="4" w:space="0" w:color="000000" w:themeColor="text1"/>
+              <w:right w:val="single" w:sz="4" w:space="0" w:color="000000" w:themeColor="text1"/>
+            </w:tcBorders>
+            <w:shd w:val="clear" w:color="auto" w:fill="000000" w:themeFill="text1"/>
+            <w:hideMark/>
+          </w:tcPr>
+          <w:p>
+            <w:pPr>
+              <w:jc w:val="center"/>
+              <w:rPr>
+                <w:rFonts w:ascii="Times New Roman" w:hAnsi="Times New Roman" w:cs="Times New Roman"/>
+                <w:b/>
+                <w:color w:val="FFFFFF" w:themeColor="background1"/>
+                <w:sz w:val="22"/>
+                <w:szCs w:val="22"/>
+                <w:lang w:val="es-MX"/>
+              </w:rPr>
+            </w:pPr>
+            <w:r>
+              <w:rPr>
+                <w:rFonts w:ascii="Times New Roman" w:hAnsi="Times New Roman" w:cs="Times New Roman"/>
+                <w:b/>
+                <w:color w:val="FFFFFF" w:themeColor="background1"/>
+              </w:rPr>
+              <w:t>Profundiza: recurso aprovechado</w:t>
+            </w:r>
+          </w:p>
+        </w:tc>
+      </w:tr>
+      <w:tr>
+        <w:tc>
+          <w:tcPr>
+            <w:tcW w:w="2518" w:type="dxa"/>
+            <w:tcBorders>
+              <w:top w:val="single" w:sz="4" w:space="0" w:color="000000" w:themeColor="text1"/>
+              <w:left w:val="single" w:sz="4" w:space="0" w:color="000000" w:themeColor="text1"/>
+              <w:bottom w:val="single" w:sz="4" w:space="0" w:color="000000" w:themeColor="text1"/>
+              <w:right w:val="single" w:sz="4" w:space="0" w:color="000000" w:themeColor="text1"/>
+            </w:tcBorders>
+            <w:hideMark/>
+          </w:tcPr>
+          <w:p>
+            <w:pPr>
+              <w:rPr>
+                <w:rFonts w:ascii="Times New Roman" w:hAnsi="Times New Roman" w:cs="Times New Roman"/>
+                <w:b/>
+                <w:color w:val="000000"/>
+                <w:sz w:val="18"/>
+                <w:szCs w:val="18"/>
+              </w:rPr>
+            </w:pPr>
+            <w:r>
+              <w:rPr>
+                <w:rFonts w:ascii="Times New Roman" w:hAnsi="Times New Roman" w:cs="Times New Roman"/>
+                <w:b/>
+                <w:color w:val="000000"/>
+                <w:sz w:val="18"/>
+                <w:szCs w:val="18"/>
+              </w:rPr>
+              <w:t>Código</w:t>
+            </w:r>
+          </w:p>
+        </w:tc>
+        <w:tc>
+          <w:tcPr>
+            <w:tcW w:w="6536" w:type="dxa"/>
+            <w:tcBorders>
+              <w:top w:val="single" w:sz="4" w:space="0" w:color="000000" w:themeColor="text1"/>
+              <w:left w:val="single" w:sz="4" w:space="0" w:color="000000" w:themeColor="text1"/>
+              <w:bottom w:val="single" w:sz="4" w:space="0" w:color="000000" w:themeColor="text1"/>
+              <w:right w:val="single" w:sz="4" w:space="0" w:color="000000" w:themeColor="text1"/>
+            </w:tcBorders>
+            <w:hideMark/>
+          </w:tcPr>
+          <w:p>
+            <w:pPr>
+              <w:rPr>
+                <w:rFonts w:ascii="Times New Roman" w:hAnsi="Times New Roman" w:cs="Times New Roman"/>
+                <w:b/>
+                <w:color w:val="000000"/>
+                <w:sz w:val="18"/>
+                <w:szCs w:val="18"/>
+              </w:rPr>
+            </w:pPr>
+            <w:r>
+              <w:rPr>
+                <w:rFonts w:ascii="Times New Roman" w:hAnsi="Times New Roman" w:cs="Times New Roman"/>
+                <w:color w:val="000000"/>
+              </w:rPr>
+              <w:t>MA_08_07_REC330</w:t>
+            </w:r>
+          </w:p>
+        </w:tc>
+      </w:tr>
+      <w:tr>
+        <w:tc>
+          <w:tcPr>
+            <w:tcW w:w="2518" w:type="dxa"/>
+            <w:tcBorders>
+              <w:top w:val="single" w:sz="4" w:space="0" w:color="000000" w:themeColor="text1"/>
+              <w:left w:val="single" w:sz="4" w:space="0" w:color="000000" w:themeColor="text1"/>
+              <w:bottom w:val="single" w:sz="4" w:space="0" w:color="000000" w:themeColor="text1"/>
+              <w:right w:val="single" w:sz="4" w:space="0" w:color="000000" w:themeColor="text1"/>
+            </w:tcBorders>
+            <w:hideMark/>
+          </w:tcPr>
+          <w:p>
+            <w:pPr>
+              <w:rPr>
+                <w:rFonts w:ascii="Times New Roman" w:hAnsi="Times New Roman" w:cs="Times New Roman"/>
+                <w:color w:val="000000"/>
+                <w:sz w:val="22"/>
+                <w:szCs w:val="22"/>
+              </w:rPr>
+            </w:pPr>
+            <w:r>
+              <w:rPr>
+                <w:rFonts w:ascii="Times New Roman" w:hAnsi="Times New Roman" w:cs="Times New Roman"/>
+                <w:b/>
+                <w:color w:val="000000"/>
+                <w:sz w:val="18"/>
+                <w:szCs w:val="18"/>
+              </w:rPr>
+              <w:t>Ubicación en Aula Planeta</w:t>
+            </w:r>
+          </w:p>
+        </w:tc>
+        <w:tc>
+          <w:tcPr>
+            <w:tcW w:w="6536" w:type="dxa"/>
+            <w:tcBorders>
+              <w:top w:val="single" w:sz="4" w:space="0" w:color="000000" w:themeColor="text1"/>
+              <w:left w:val="single" w:sz="4" w:space="0" w:color="000000" w:themeColor="text1"/>
+              <w:bottom w:val="single" w:sz="4" w:space="0" w:color="000000" w:themeColor="text1"/>
+              <w:right w:val="single" w:sz="4" w:space="0" w:color="000000" w:themeColor="text1"/>
+            </w:tcBorders>
+            <w:hideMark/>
+          </w:tcPr>
+          <w:p>
+            <w:pPr>
+              <w:pStyle w:val="Ttulo3"/>
+              <w:rPr>
+                <w:sz w:val="27"/>
+                <w:szCs w:val="27"/>
+                <w:lang w:val="es-CO"/>
+              </w:rPr>
+            </w:pPr>
+            <w:r>
+              <w:rPr>
+                <w:rFonts w:ascii="Times New Roman" w:hAnsi="Times New Roman" w:cs="Times New Roman"/>
+                <w:color w:val="000000"/>
+              </w:rPr>
+              <w:t xml:space="preserve">3° ESO/ </w:t>
+            </w:r>
+            <w:r>
+              <w:rPr>
+                <w:rFonts w:ascii="Times New Roman" w:hAnsi="Times New Roman" w:cs="Times New Roman"/>
+                <w:color w:val="000000"/>
+              </w:rPr>
+              <w:t>Matemáticas académicas</w:t>
+            </w:r>
+            <w:r>
+              <w:rPr>
+                <w:rFonts w:ascii="Times New Roman" w:hAnsi="Times New Roman" w:cs="Times New Roman"/>
+                <w:color w:val="000000"/>
+              </w:rPr>
+              <w:t xml:space="preserve"> /</w:t>
+            </w:r>
+            <w:r>
+              <w:t xml:space="preserve"> </w:t>
+            </w:r>
+            <w:r>
+              <w:rPr>
+                <w:color w:val="auto"/>
+              </w:rPr>
+              <w:t>Las funciones y gráficas</w:t>
+            </w:r>
+            <w:r>
+              <w:rPr>
+                <w:color w:val="auto"/>
+              </w:rPr>
+              <w:t>/</w:t>
+            </w:r>
+            <w:r>
+              <w:t xml:space="preserve"> </w:t>
+            </w:r>
+            <w:r>
+              <w:rPr>
+                <w:color w:val="auto"/>
+              </w:rPr>
+              <w:t>Competencias: práctica de las ecuaciones de la recta</w:t>
+            </w:r>
+          </w:p>
+          <w:p>
+            <w:pPr>
+              <w:rPr>
+                <w:rFonts w:ascii="Times New Roman" w:hAnsi="Times New Roman" w:cs="Times New Roman"/>
+                <w:color w:val="000000"/>
+              </w:rPr>
+            </w:pPr>
+          </w:p>
+        </w:tc>
+      </w:tr>
+      <w:tr>
+        <w:tc>
+          <w:tcPr>
+            <w:tcW w:w="2518" w:type="dxa"/>
+            <w:tcBorders>
+              <w:top w:val="single" w:sz="4" w:space="0" w:color="000000" w:themeColor="text1"/>
+              <w:left w:val="single" w:sz="4" w:space="0" w:color="000000" w:themeColor="text1"/>
+              <w:bottom w:val="single" w:sz="4" w:space="0" w:color="000000" w:themeColor="text1"/>
+              <w:right w:val="single" w:sz="4" w:space="0" w:color="000000" w:themeColor="text1"/>
+            </w:tcBorders>
+            <w:hideMark/>
+          </w:tcPr>
+          <w:p>
+            <w:pPr>
+              <w:rPr>
+                <w:rFonts w:ascii="Times New Roman" w:hAnsi="Times New Roman" w:cs="Times New Roman"/>
+                <w:color w:val="000000"/>
+              </w:rPr>
+            </w:pPr>
+            <w:r>
+              <w:rPr>
+                <w:rFonts w:ascii="Times New Roman" w:hAnsi="Times New Roman" w:cs="Times New Roman"/>
+                <w:b/>
+                <w:color w:val="000000"/>
+                <w:sz w:val="18"/>
+                <w:szCs w:val="18"/>
+              </w:rPr>
+              <w:t>Cambio (descripción o capturas de pantallas)</w:t>
+            </w:r>
+          </w:p>
+        </w:tc>
+        <w:tc>
+          <w:tcPr>
+            <w:tcW w:w="6536" w:type="dxa"/>
+            <w:tcBorders>
+              <w:top w:val="single" w:sz="4" w:space="0" w:color="000000" w:themeColor="text1"/>
+              <w:left w:val="single" w:sz="4" w:space="0" w:color="000000" w:themeColor="text1"/>
+              <w:bottom w:val="single" w:sz="4" w:space="0" w:color="000000" w:themeColor="text1"/>
+              <w:right w:val="single" w:sz="4" w:space="0" w:color="000000" w:themeColor="text1"/>
+            </w:tcBorders>
+          </w:tcPr>
+          <w:p>
+            <w:pPr>
+              <w:rPr>
+                <w:rFonts w:ascii="Times New Roman" w:hAnsi="Times New Roman" w:cs="Times New Roman"/>
+                <w:color w:val="000000"/>
+              </w:rPr>
+            </w:pPr>
+          </w:p>
+        </w:tc>
+      </w:tr>
+      <w:tr>
+        <w:tc>
+          <w:tcPr>
+            <w:tcW w:w="2518" w:type="dxa"/>
+            <w:tcBorders>
+              <w:top w:val="single" w:sz="4" w:space="0" w:color="000000" w:themeColor="text1"/>
+              <w:left w:val="single" w:sz="4" w:space="0" w:color="000000" w:themeColor="text1"/>
+              <w:bottom w:val="single" w:sz="4" w:space="0" w:color="000000" w:themeColor="text1"/>
+              <w:right w:val="single" w:sz="4" w:space="0" w:color="000000" w:themeColor="text1"/>
+            </w:tcBorders>
+            <w:hideMark/>
+          </w:tcPr>
+          <w:p>
+            <w:pPr>
+              <w:rPr>
+                <w:rFonts w:ascii="Times New Roman" w:hAnsi="Times New Roman" w:cs="Times New Roman"/>
+                <w:b/>
+                <w:color w:val="000000"/>
+                <w:sz w:val="18"/>
+                <w:szCs w:val="18"/>
+              </w:rPr>
+            </w:pPr>
+            <w:r>
+              <w:rPr>
+                <w:rFonts w:ascii="Times New Roman" w:hAnsi="Times New Roman" w:cs="Times New Roman"/>
+                <w:b/>
+                <w:color w:val="000000"/>
+                <w:sz w:val="18"/>
+                <w:szCs w:val="18"/>
+              </w:rPr>
+              <w:t>Título</w:t>
+            </w:r>
+          </w:p>
+        </w:tc>
+        <w:tc>
+          <w:tcPr>
+            <w:tcW w:w="6536" w:type="dxa"/>
+            <w:tcBorders>
+              <w:top w:val="single" w:sz="4" w:space="0" w:color="000000" w:themeColor="text1"/>
+              <w:left w:val="single" w:sz="4" w:space="0" w:color="000000" w:themeColor="text1"/>
+              <w:bottom w:val="single" w:sz="4" w:space="0" w:color="000000" w:themeColor="text1"/>
+              <w:right w:val="single" w:sz="4" w:space="0" w:color="000000" w:themeColor="text1"/>
+            </w:tcBorders>
+            <w:hideMark/>
+          </w:tcPr>
+          <w:p>
+            <w:pPr>
+              <w:rPr>
+                <w:rFonts w:ascii="Times New Roman" w:hAnsi="Times New Roman" w:cs="Times New Roman"/>
+                <w:color w:val="000000"/>
+                <w:sz w:val="22"/>
+                <w:szCs w:val="22"/>
+              </w:rPr>
+            </w:pPr>
+            <w:r>
+              <w:rPr>
+                <w:rFonts w:ascii="Times New Roman" w:hAnsi="Times New Roman" w:cs="Times New Roman"/>
+                <w:color w:val="000000"/>
+              </w:rPr>
+              <w:t xml:space="preserve">Competencias: </w:t>
+            </w:r>
+            <w:r>
+              <w:rPr>
+                <w:rFonts w:ascii="Times New Roman" w:hAnsi="Times New Roman" w:cs="Times New Roman"/>
+                <w:color w:val="000000"/>
+              </w:rPr>
+              <w:t>P</w:t>
+            </w:r>
+            <w:r>
+              <w:rPr>
+                <w:rFonts w:ascii="Times New Roman" w:hAnsi="Times New Roman" w:cs="Times New Roman"/>
+                <w:color w:val="000000"/>
+              </w:rPr>
+              <w:t>ractica de las ecuaciones de una recta</w:t>
+            </w:r>
+          </w:p>
+        </w:tc>
+      </w:tr>
+      <w:tr>
+        <w:tc>
+          <w:tcPr>
+            <w:tcW w:w="2518" w:type="dxa"/>
+            <w:tcBorders>
+              <w:top w:val="single" w:sz="4" w:space="0" w:color="000000" w:themeColor="text1"/>
+              <w:left w:val="single" w:sz="4" w:space="0" w:color="000000" w:themeColor="text1"/>
+              <w:bottom w:val="single" w:sz="4" w:space="0" w:color="000000" w:themeColor="text1"/>
+              <w:right w:val="single" w:sz="4" w:space="0" w:color="000000" w:themeColor="text1"/>
+            </w:tcBorders>
+            <w:hideMark/>
+          </w:tcPr>
+          <w:p>
+            <w:pPr>
+              <w:rPr>
+                <w:rFonts w:ascii="Times New Roman" w:hAnsi="Times New Roman" w:cs="Times New Roman"/>
+                <w:b/>
+                <w:color w:val="000000"/>
+                <w:sz w:val="18"/>
+                <w:szCs w:val="18"/>
+              </w:rPr>
+            </w:pPr>
+            <w:r>
+              <w:rPr>
+                <w:rFonts w:ascii="Times New Roman" w:hAnsi="Times New Roman" w:cs="Times New Roman"/>
+                <w:b/>
+                <w:color w:val="000000"/>
+                <w:sz w:val="18"/>
+                <w:szCs w:val="18"/>
+              </w:rPr>
+              <w:t>Descripción</w:t>
+            </w:r>
+          </w:p>
+        </w:tc>
+        <w:tc>
+          <w:tcPr>
+            <w:tcW w:w="6536" w:type="dxa"/>
+            <w:tcBorders>
+              <w:top w:val="single" w:sz="4" w:space="0" w:color="000000" w:themeColor="text1"/>
+              <w:left w:val="single" w:sz="4" w:space="0" w:color="000000" w:themeColor="text1"/>
+              <w:bottom w:val="single" w:sz="4" w:space="0" w:color="000000" w:themeColor="text1"/>
+              <w:right w:val="single" w:sz="4" w:space="0" w:color="000000" w:themeColor="text1"/>
+            </w:tcBorders>
+            <w:hideMark/>
+          </w:tcPr>
+          <w:p>
+            <w:pPr>
+              <w:rPr>
+                <w:rFonts w:ascii="Times New Roman" w:hAnsi="Times New Roman" w:cs="Times New Roman"/>
+                <w:color w:val="000000"/>
+                <w:sz w:val="22"/>
+                <w:szCs w:val="22"/>
+              </w:rPr>
+            </w:pPr>
+            <w:r>
+              <w:rPr>
+                <w:rFonts w:ascii="Times New Roman" w:hAnsi="Times New Roman" w:cs="Times New Roman"/>
+                <w:color w:val="000000"/>
+              </w:rPr>
+              <w:t xml:space="preserve">Actividad </w:t>
+            </w:r>
+            <w:r>
+              <w:rPr>
+                <w:rFonts w:ascii="Times New Roman" w:hAnsi="Times New Roman" w:cs="Times New Roman"/>
+                <w:color w:val="000000"/>
+              </w:rPr>
+              <w:t>para practicar</w:t>
+            </w:r>
+            <w:r>
+              <w:rPr>
+                <w:rFonts w:ascii="Times New Roman" w:hAnsi="Times New Roman" w:cs="Times New Roman"/>
+                <w:color w:val="000000"/>
+              </w:rPr>
+              <w:t xml:space="preserve"> las ecuaciones de </w:t>
+            </w:r>
+            <w:r>
+              <w:rPr>
+                <w:rFonts w:ascii="Times New Roman" w:hAnsi="Times New Roman" w:cs="Times New Roman"/>
+                <w:color w:val="000000"/>
+              </w:rPr>
+              <w:t>una</w:t>
+            </w:r>
+            <w:r>
+              <w:rPr>
+                <w:rFonts w:ascii="Times New Roman" w:hAnsi="Times New Roman" w:cs="Times New Roman"/>
+                <w:color w:val="000000"/>
+              </w:rPr>
+              <w:t xml:space="preserve"> recta</w:t>
+            </w:r>
+          </w:p>
+        </w:tc>
+      </w:tr>
+    </w:tbl>
+    <w:p>
+      <w:pPr>
+        <w:tabs>
+          <w:tab w:val="right" w:pos="8498"/>
+        </w:tabs>
+        <w:spacing w:after="0"/>
+        <w:rPr>
+          <w:rFonts w:ascii="Times" w:hAnsi="Times"/>
+        </w:rPr>
+      </w:pPr>
     </w:p>
     <w:p>
       <w:pPr>
@@ -50529,7 +52867,49 @@
                 <w:rFonts w:ascii="Times New Roman" w:hAnsi="Times New Roman" w:cs="Times New Roman"/>
                 <w:color w:val="000000"/>
               </w:rPr>
-              <w:t>XX_G00_00_REC00</w:t>
+              <w:t>MA</w:t>
+            </w:r>
+            <w:r>
+              <w:rPr>
+                <w:rFonts w:ascii="Times New Roman" w:hAnsi="Times New Roman" w:cs="Times New Roman"/>
+                <w:color w:val="000000"/>
+              </w:rPr>
+              <w:t>_</w:t>
+            </w:r>
+            <w:r>
+              <w:rPr>
+                <w:rFonts w:ascii="Times New Roman" w:hAnsi="Times New Roman" w:cs="Times New Roman"/>
+                <w:color w:val="000000"/>
+              </w:rPr>
+              <w:t>08</w:t>
+            </w:r>
+            <w:r>
+              <w:rPr>
+                <w:rFonts w:ascii="Times New Roman" w:hAnsi="Times New Roman" w:cs="Times New Roman"/>
+                <w:color w:val="000000"/>
+              </w:rPr>
+              <w:t>_0</w:t>
+            </w:r>
+            <w:r>
+              <w:rPr>
+                <w:rFonts w:ascii="Times New Roman" w:hAnsi="Times New Roman" w:cs="Times New Roman"/>
+                <w:color w:val="000000"/>
+              </w:rPr>
+              <w:t>7</w:t>
+            </w:r>
+            <w:r>
+              <w:rPr>
+                <w:rFonts w:ascii="Times New Roman" w:hAnsi="Times New Roman" w:cs="Times New Roman"/>
+                <w:color w:val="000000"/>
+              </w:rPr>
+              <w:t>_REC</w:t>
+            </w:r>
+            <w:r>
+              <w:rPr>
+                <w:rFonts w:ascii="Times New Roman" w:hAnsi="Times New Roman" w:cs="Times New Roman"/>
+                <w:color w:val="000000"/>
+              </w:rPr>
+              <w:t>340</w:t>
             </w:r>
           </w:p>
         </w:tc>
@@ -50614,6 +52994,13 @@
                 <w:color w:val="000000"/>
               </w:rPr>
             </w:pPr>
+            <w:r>
+              <w:rPr>
+                <w:rFonts w:ascii="Times New Roman" w:hAnsi="Times New Roman" w:cs="Times New Roman"/>
+                <w:color w:val="000000"/>
+              </w:rPr>
+              <w:t>Mapa conceptual sobre el tema de Las funciones</w:t>
+            </w:r>
           </w:p>
         </w:tc>
       </w:tr>
@@ -50718,7 +53105,21 @@
                 <w:rFonts w:ascii="Times New Roman" w:hAnsi="Times New Roman" w:cs="Times New Roman"/>
                 <w:color w:val="000000"/>
               </w:rPr>
-              <w:t>XX_G00_00_REC00</w:t>
+              <w:t>MA_08_07_REC</w:t>
+            </w:r>
+            <w:r>
+              <w:rPr>
+                <w:rFonts w:ascii="Times New Roman" w:hAnsi="Times New Roman" w:cs="Times New Roman"/>
+                <w:color w:val="000000"/>
+              </w:rPr>
+              <w:t>35</w:t>
+            </w:r>
+            <w:r>
+              <w:rPr>
+                <w:rFonts w:ascii="Times New Roman" w:hAnsi="Times New Roman" w:cs="Times New Roman"/>
+                <w:color w:val="000000"/>
+              </w:rPr>
+              <w:t>0</w:t>
             </w:r>
           </w:p>
         </w:tc>
@@ -50758,6 +53159,13 @@
                 <w:color w:val="000000"/>
               </w:rPr>
             </w:pPr>
+            <w:r>
+              <w:rPr>
+                <w:rFonts w:ascii="Times New Roman" w:hAnsi="Times New Roman" w:cs="Times New Roman"/>
+                <w:color w:val="000000"/>
+              </w:rPr>
+              <w:t>Evaluación</w:t>
+            </w:r>
           </w:p>
         </w:tc>
       </w:tr>
@@ -50796,6 +53204,13 @@
                 <w:color w:val="000000"/>
               </w:rPr>
             </w:pPr>
+            <w:r>
+              <w:rPr>
+                <w:rFonts w:ascii="Times New Roman" w:hAnsi="Times New Roman" w:cs="Times New Roman"/>
+                <w:color w:val="000000"/>
+              </w:rPr>
+              <w:t>Evalúa tus conocimientos sobre el tema Las funciones</w:t>
+            </w:r>
           </w:p>
         </w:tc>
       </w:tr>
@@ -50894,7 +53309,21 @@
                 <w:rFonts w:ascii="Times New Roman" w:hAnsi="Times New Roman" w:cs="Times New Roman"/>
                 <w:color w:val="000000"/>
               </w:rPr>
-              <w:t>XX_G00_00_REC00</w:t>
+              <w:t>MA_08_07_REC</w:t>
+            </w:r>
+            <w:r>
+              <w:rPr>
+                <w:rFonts w:ascii="Times New Roman" w:hAnsi="Times New Roman" w:cs="Times New Roman"/>
+                <w:color w:val="000000"/>
+              </w:rPr>
+              <w:t>37</w:t>
+            </w:r>
+            <w:r>
+              <w:rPr>
+                <w:rFonts w:ascii="Times New Roman" w:hAnsi="Times New Roman" w:cs="Times New Roman"/>
+                <w:color w:val="000000"/>
+              </w:rPr>
+              <w:t>0</w:t>
             </w:r>
           </w:p>
         </w:tc>
@@ -50919,6 +53348,7 @@
                 <w:sz w:val="18"/>
                 <w:szCs w:val="18"/>
               </w:rPr>
+              <w:lastRenderedPageBreak/>
               <w:t>Web 01</w:t>
             </w:r>
           </w:p>
@@ -51266,7 +53696,7 @@
         <w:rStyle w:val="Nmerodepgina"/>
         <w:noProof/>
       </w:rPr>
-      <w:t>43</w:t>
+      <w:t>47</w:t>
     </w:r>
     <w:r>
       <w:rPr>
@@ -53561,6 +55991,47 @@
       <w:lang w:val="es-ES_tradnl"/>
     </w:rPr>
   </w:style>
+  <w:style w:type="paragraph" w:styleId="Ttulo3">
+    <w:name w:val="heading 3"/>
+    <w:basedOn w:val="Normal"/>
+    <w:next w:val="Normal"/>
+    <w:link w:val="Ttulo3Car"/>
+    <w:uiPriority w:val="9"/>
+    <w:semiHidden/>
+    <w:unhideWhenUsed/>
+    <w:qFormat/>
+    <w:rsid w:val="00E606A0"/>
+    <w:pPr>
+      <w:keepNext/>
+      <w:keepLines/>
+      <w:spacing w:before="40" w:after="0"/>
+      <w:outlineLvl w:val="2"/>
+    </w:pPr>
+    <w:rPr>
+      <w:rFonts w:asciiTheme="majorHAnsi" w:eastAsiaTheme="majorEastAsia" w:hAnsiTheme="majorHAnsi" w:cstheme="majorBidi"/>
+      <w:color w:val="1F4D78" w:themeColor="accent1" w:themeShade="7F"/>
+    </w:rPr>
+  </w:style>
+  <w:style w:type="paragraph" w:styleId="Ttulo5">
+    <w:name w:val="heading 5"/>
+    <w:basedOn w:val="Normal"/>
+    <w:link w:val="Ttulo5Car"/>
+    <w:uiPriority w:val="9"/>
+    <w:qFormat/>
+    <w:rsid w:val="005D69BB"/>
+    <w:pPr>
+      <w:spacing w:before="100" w:beforeAutospacing="1" w:after="100" w:afterAutospacing="1"/>
+      <w:outlineLvl w:val="4"/>
+    </w:pPr>
+    <w:rPr>
+      <w:rFonts w:ascii="Times New Roman" w:eastAsia="Times New Roman" w:hAnsi="Times New Roman" w:cs="Times New Roman"/>
+      <w:b/>
+      <w:bCs/>
+      <w:sz w:val="20"/>
+      <w:szCs w:val="20"/>
+      <w:lang w:val="es-CO" w:eastAsia="es-CO"/>
+    </w:rPr>
+  </w:style>
   <w:style w:type="character" w:default="1" w:styleId="Fuentedeprrafopredeter">
     <w:name w:val="Default Paragraph Font"/>
     <w:uiPriority w:val="1"/>
@@ -53837,6 +56308,41 @@
     <w:basedOn w:val="Fuentedeprrafopredeter"/>
     <w:rsid w:val="00217680"/>
   </w:style>
+  <w:style w:type="character" w:customStyle="1" w:styleId="Ttulo5Car">
+    <w:name w:val="Título 5 Car"/>
+    <w:basedOn w:val="Fuentedeprrafopredeter"/>
+    <w:link w:val="Ttulo5"/>
+    <w:uiPriority w:val="9"/>
+    <w:rsid w:val="005D69BB"/>
+    <w:rPr>
+      <w:rFonts w:ascii="Times New Roman" w:eastAsia="Times New Roman" w:hAnsi="Times New Roman" w:cs="Times New Roman"/>
+      <w:b/>
+      <w:bCs/>
+      <w:sz w:val="20"/>
+      <w:szCs w:val="20"/>
+      <w:lang w:eastAsia="es-CO"/>
+    </w:rPr>
+  </w:style>
+  <w:style w:type="character" w:customStyle="1" w:styleId="cantinf">
+    <w:name w:val="cantinf"/>
+    <w:basedOn w:val="Fuentedeprrafopredeter"/>
+    <w:rsid w:val="005D69BB"/>
+  </w:style>
+  <w:style w:type="character" w:customStyle="1" w:styleId="Ttulo3Car">
+    <w:name w:val="Título 3 Car"/>
+    <w:basedOn w:val="Fuentedeprrafopredeter"/>
+    <w:link w:val="Ttulo3"/>
+    <w:uiPriority w:val="9"/>
+    <w:semiHidden/>
+    <w:rsid w:val="00E606A0"/>
+    <w:rPr>
+      <w:rFonts w:asciiTheme="majorHAnsi" w:eastAsiaTheme="majorEastAsia" w:hAnsiTheme="majorHAnsi" w:cstheme="majorBidi"/>
+      <w:color w:val="1F4D78" w:themeColor="accent1" w:themeShade="7F"/>
+      <w:sz w:val="24"/>
+      <w:szCs w:val="24"/>
+      <w:lang w:val="es-ES_tradnl"/>
+    </w:rPr>
+  </w:style>
 </w:styles>
 </file>
 
@@ -54106,7 +56612,7 @@
 </file>
 
 <file path=customXml/itemProps1.xml><?xml version="1.0" encoding="utf-8"?>
-<ds:datastoreItem xmlns:ds="http://schemas.openxmlformats.org/officeDocument/2006/customXml" ds:itemID="{2A85750B-776C-45C1-8DDC-701735B46D8B}">
+<ds:datastoreItem xmlns:ds="http://schemas.openxmlformats.org/officeDocument/2006/customXml" ds:itemID="{FF4DF647-6993-40E2-AFB6-8C730B47FB67}">
   <ds:schemaRefs>
     <ds:schemaRef ds:uri="http://schemas.openxmlformats.org/officeDocument/2006/bibliography"/>
   </ds:schemaRefs>

--- a/fuentes/contenidos/grado08/guion07/MA_08_07_CO.docx
+++ b/fuentes/contenidos/grado08/guion07/MA_08_07_CO.docx
@@ -644,9 +644,8 @@
                 <w:sz w:val="18"/>
                 <w:szCs w:val="18"/>
               </w:rPr>
-              <w:t xml:space="preserve">Código </w:t>
-            </w:r>
-            <w:proofErr w:type="spellStart"/>
+              <w:t>Código Shutterstock (o URL</w:t>
+            </w:r>
             <w:r>
               <w:rPr>
                 <w:rFonts w:ascii="Times New Roman" w:hAnsi="Times New Roman" w:cs="Times New Roman"/>
@@ -655,41 +654,8 @@
                 <w:sz w:val="18"/>
                 <w:szCs w:val="18"/>
               </w:rPr>
-              <w:t>Shutterstock</w:t>
-            </w:r>
-            <w:proofErr w:type="spellEnd"/>
-            <w:r>
-              <w:rPr>
-                <w:rFonts w:ascii="Times New Roman" w:hAnsi="Times New Roman" w:cs="Times New Roman"/>
-                <w:b/>
-                <w:color w:val="000000"/>
-                <w:sz w:val="18"/>
-                <w:szCs w:val="18"/>
-              </w:rPr>
-              <w:t xml:space="preserve"> (o URL</w:t>
-            </w:r>
-            <w:r>
-              <w:rPr>
-                <w:rFonts w:ascii="Times New Roman" w:hAnsi="Times New Roman" w:cs="Times New Roman"/>
-                <w:b/>
-                <w:color w:val="000000"/>
-                <w:sz w:val="18"/>
-                <w:szCs w:val="18"/>
-              </w:rPr>
-              <w:t xml:space="preserve"> o la ruta en </w:t>
-            </w:r>
-            <w:proofErr w:type="spellStart"/>
-            <w:r>
-              <w:rPr>
-                <w:rFonts w:ascii="Times New Roman" w:hAnsi="Times New Roman" w:cs="Times New Roman"/>
-                <w:b/>
-                <w:color w:val="000000"/>
-                <w:sz w:val="18"/>
-                <w:szCs w:val="18"/>
-              </w:rPr>
-              <w:t>AulaPlaneta</w:t>
-            </w:r>
-            <w:proofErr w:type="spellEnd"/>
+              <w:t xml:space="preserve"> o la ruta en AulaPlaneta</w:t>
+            </w:r>
             <w:r>
               <w:rPr>
                 <w:rFonts w:ascii="Times New Roman" w:hAnsi="Times New Roman" w:cs="Times New Roman"/>
@@ -983,17 +949,8 @@
                 <w:rFonts w:ascii="Times New Roman" w:hAnsi="Times New Roman" w:cs="Times New Roman"/>
                 <w:color w:val="000000"/>
               </w:rPr>
-              <w:t xml:space="preserve">atemáticas </w:t>
-            </w:r>
-            <w:proofErr w:type="spellStart"/>
-            <w:r>
-              <w:rPr>
-                <w:rFonts w:ascii="Times New Roman" w:hAnsi="Times New Roman" w:cs="Times New Roman"/>
-                <w:color w:val="000000"/>
-              </w:rPr>
-              <w:t>acádemicas</w:t>
-            </w:r>
-            <w:proofErr w:type="spellEnd"/>
+              <w:t>atemáticas acádemicas</w:t>
+            </w:r>
             <w:r>
               <w:rPr>
                 <w:rFonts w:ascii="Times" w:hAnsi="Times"/>
@@ -1581,7 +1538,6 @@
                 <w:i/>
               </w:rPr>
             </w:pPr>
-            <w:proofErr w:type="gramStart"/>
             <w:r>
               <w:rPr>
                 <w:rFonts w:ascii="Times" w:hAnsi="Times"/>
@@ -1589,7 +1545,6 @@
               </w:rPr>
               <w:t>f</w:t>
             </w:r>
-            <w:proofErr w:type="gramEnd"/>
             <w:r>
               <w:rPr>
                 <w:rFonts w:ascii="Times" w:hAnsi="Times"/>
@@ -2054,8 +2009,8 @@
         <w:tblLook w:val="04A0" w:firstRow="1" w:lastRow="0" w:firstColumn="1" w:lastColumn="0" w:noHBand="0" w:noVBand="1"/>
       </w:tblPr>
       <w:tblGrid>
-        <w:gridCol w:w="1984"/>
-        <w:gridCol w:w="6844"/>
+        <w:gridCol w:w="1978"/>
+        <w:gridCol w:w="6850"/>
       </w:tblGrid>
       <w:tr>
         <w:tc>
@@ -2189,10 +2144,10 @@
                   <v:path o:extrusionok="f" gradientshapeok="t" o:connecttype="rect"/>
                   <o:lock v:ext="edit" aspectratio="t"/>
                 </v:shapetype>
-                <v:shape id="_x0000_i1025" type="#_x0000_t75" style="width:331.55pt;height:244.45pt" o:ole="">
+                <v:shape id="_x0000_i1025" type="#_x0000_t75" style="width:331.5pt;height:244.5pt" o:ole="">
                   <v:imagedata r:id="rId9" o:title=""/>
                 </v:shape>
-                <o:OLEObject Type="Embed" ProgID="PBrush" ShapeID="_x0000_i1025" DrawAspect="Content" ObjectID="_1515042556" r:id="rId10"/>
+                <o:OLEObject Type="Embed" ProgID="PBrush" ShapeID="_x0000_i1025" DrawAspect="Content" ObjectID="_1516633571" r:id="rId10"/>
               </w:object>
             </w:r>
           </w:p>
@@ -2258,9 +2213,8 @@
                 <w:sz w:val="18"/>
                 <w:szCs w:val="18"/>
               </w:rPr>
-              <w:t xml:space="preserve">Código </w:t>
-            </w:r>
-            <w:proofErr w:type="spellStart"/>
+              <w:t>Código Shutterstock (o URL</w:t>
+            </w:r>
             <w:r>
               <w:rPr>
                 <w:rFonts w:ascii="Times New Roman" w:hAnsi="Times New Roman" w:cs="Times New Roman"/>
@@ -2269,9 +2223,8 @@
                 <w:sz w:val="18"/>
                 <w:szCs w:val="18"/>
               </w:rPr>
-              <w:t>Shutterstock</w:t>
-            </w:r>
-            <w:proofErr w:type="spellEnd"/>
+              <w:t xml:space="preserve"> o la ruta en AulaPlaneta</w:t>
+            </w:r>
             <w:r>
               <w:rPr>
                 <w:rFonts w:ascii="Times New Roman" w:hAnsi="Times New Roman" w:cs="Times New Roman"/>
@@ -2280,8 +2233,36 @@
                 <w:sz w:val="18"/>
                 <w:szCs w:val="18"/>
               </w:rPr>
-              <w:t xml:space="preserve"> (o URL</w:t>
-            </w:r>
+              <w:t>)</w:t>
+            </w:r>
+          </w:p>
+        </w:tc>
+        <w:tc>
+          <w:tcPr>
+            <w:tcW w:w="6515" w:type="dxa"/>
+          </w:tcPr>
+          <w:p>
+            <w:pPr>
+              <w:rPr>
+                <w:rFonts w:ascii="Times New Roman" w:hAnsi="Times New Roman" w:cs="Times New Roman"/>
+                <w:color w:val="000000"/>
+              </w:rPr>
+            </w:pPr>
+          </w:p>
+        </w:tc>
+      </w:tr>
+      <w:tr>
+        <w:tc>
+          <w:tcPr>
+            <w:tcW w:w="2518" w:type="dxa"/>
+          </w:tcPr>
+          <w:p>
+            <w:pPr>
+              <w:rPr>
+                <w:rFonts w:ascii="Times New Roman" w:hAnsi="Times New Roman" w:cs="Times New Roman"/>
+                <w:color w:val="000000"/>
+              </w:rPr>
+            </w:pPr>
             <w:r>
               <w:rPr>
                 <w:rFonts w:ascii="Times New Roman" w:hAnsi="Times New Roman" w:cs="Times New Roman"/>
@@ -2290,66 +2271,6 @@
                 <w:sz w:val="18"/>
                 <w:szCs w:val="18"/>
               </w:rPr>
-              <w:t xml:space="preserve"> o la ruta en </w:t>
-            </w:r>
-            <w:proofErr w:type="spellStart"/>
-            <w:r>
-              <w:rPr>
-                <w:rFonts w:ascii="Times New Roman" w:hAnsi="Times New Roman" w:cs="Times New Roman"/>
-                <w:b/>
-                <w:color w:val="000000"/>
-                <w:sz w:val="18"/>
-                <w:szCs w:val="18"/>
-              </w:rPr>
-              <w:t>AulaPlaneta</w:t>
-            </w:r>
-            <w:proofErr w:type="spellEnd"/>
-            <w:r>
-              <w:rPr>
-                <w:rFonts w:ascii="Times New Roman" w:hAnsi="Times New Roman" w:cs="Times New Roman"/>
-                <w:b/>
-                <w:color w:val="000000"/>
-                <w:sz w:val="18"/>
-                <w:szCs w:val="18"/>
-              </w:rPr>
-              <w:t>)</w:t>
-            </w:r>
-          </w:p>
-        </w:tc>
-        <w:tc>
-          <w:tcPr>
-            <w:tcW w:w="6515" w:type="dxa"/>
-          </w:tcPr>
-          <w:p>
-            <w:pPr>
-              <w:rPr>
-                <w:rFonts w:ascii="Times New Roman" w:hAnsi="Times New Roman" w:cs="Times New Roman"/>
-                <w:color w:val="000000"/>
-              </w:rPr>
-            </w:pPr>
-          </w:p>
-        </w:tc>
-      </w:tr>
-      <w:tr>
-        <w:tc>
-          <w:tcPr>
-            <w:tcW w:w="2518" w:type="dxa"/>
-          </w:tcPr>
-          <w:p>
-            <w:pPr>
-              <w:rPr>
-                <w:rFonts w:ascii="Times New Roman" w:hAnsi="Times New Roman" w:cs="Times New Roman"/>
-                <w:color w:val="000000"/>
-              </w:rPr>
-            </w:pPr>
-            <w:r>
-              <w:rPr>
-                <w:rFonts w:ascii="Times New Roman" w:hAnsi="Times New Roman" w:cs="Times New Roman"/>
-                <w:b/>
-                <w:color w:val="000000"/>
-                <w:sz w:val="18"/>
-                <w:szCs w:val="18"/>
-              </w:rPr>
               <w:t>Pie de imagen</w:t>
             </w:r>
           </w:p>
@@ -2689,39 +2610,29 @@
           <w:lang w:val="es-CO"/>
         </w:rPr>
       </w:pPr>
-      <w:proofErr w:type="gramStart"/>
       <w:r>
         <w:rPr>
           <w:rFonts w:ascii="Times" w:hAnsi="Times" w:cs="Times"/>
           <w:i/>
           <w:lang w:val="es-CO"/>
         </w:rPr>
+        <w:t xml:space="preserve">x → </w:t>
+      </w:r>
+      <w:r>
+        <w:rPr>
+          <w:rFonts w:ascii="Times" w:hAnsi="Times"/>
+          <w:lang w:val="es-CO"/>
+        </w:rPr>
+        <w:t>2</w:t>
+      </w:r>
+      <w:r>
+        <w:rPr>
+          <w:rFonts w:ascii="Times" w:hAnsi="Times"/>
+          <w:i/>
+          <w:lang w:val="es-CO"/>
+        </w:rPr>
         <w:t>x</w:t>
       </w:r>
-      <w:proofErr w:type="gramEnd"/>
-      <w:r>
-        <w:rPr>
-          <w:rFonts w:ascii="Times" w:hAnsi="Times" w:cs="Times"/>
-          <w:i/>
-          <w:lang w:val="es-CO"/>
-        </w:rPr>
-        <w:t xml:space="preserve"> → </w:t>
-      </w:r>
-      <w:r>
-        <w:rPr>
-          <w:rFonts w:ascii="Times" w:hAnsi="Times"/>
-          <w:lang w:val="es-CO"/>
-        </w:rPr>
-        <w:t>2</w:t>
-      </w:r>
-      <w:r>
-        <w:rPr>
-          <w:rFonts w:ascii="Times" w:hAnsi="Times"/>
-          <w:i/>
-          <w:lang w:val="es-CO"/>
-        </w:rPr>
-        <w:t>x</w:t>
-      </w:r>
     </w:p>
     <w:p>
       <w:pPr>
@@ -2749,21 +2660,12 @@
           <w:lang w:val="es-CO"/>
         </w:rPr>
       </w:pPr>
-      <w:proofErr w:type="gramStart"/>
-      <w:r>
-        <w:rPr>
-          <w:rFonts w:ascii="Times" w:hAnsi="Times"/>
-          <w:lang w:val="es-CO"/>
-        </w:rPr>
-        <w:t>con</w:t>
-      </w:r>
-      <w:proofErr w:type="gramEnd"/>
-      <w:r>
-        <w:rPr>
-          <w:rFonts w:ascii="Times" w:hAnsi="Times"/>
-          <w:lang w:val="es-CO"/>
-        </w:rPr>
-        <w:t xml:space="preserve"> </w:t>
+      <w:r>
+        <w:rPr>
+          <w:rFonts w:ascii="Times" w:hAnsi="Times"/>
+          <w:lang w:val="es-CO"/>
+        </w:rPr>
+        <w:t xml:space="preserve">con </w:t>
       </w:r>
       <w:r>
         <w:rPr>
@@ -2940,7 +2842,7 @@
                 <v:shape id="_x0000_i1026" type="#_x0000_t75" style="width:86.25pt;height:180pt" o:ole="">
                   <v:imagedata r:id="rId11" o:title=""/>
                 </v:shape>
-                <o:OLEObject Type="Embed" ProgID="PBrush" ShapeID="_x0000_i1026" DrawAspect="Content" ObjectID="_1515042557" r:id="rId12"/>
+                <o:OLEObject Type="Embed" ProgID="PBrush" ShapeID="_x0000_i1026" DrawAspect="Content" ObjectID="_1516633572" r:id="rId12"/>
               </w:object>
             </w:r>
           </w:p>
@@ -3014,9 +2916,8 @@
                 <w:sz w:val="18"/>
                 <w:szCs w:val="18"/>
               </w:rPr>
-              <w:t xml:space="preserve">Código </w:t>
-            </w:r>
-            <w:proofErr w:type="spellStart"/>
+              <w:t>Código Shutterstock (o URL</w:t>
+            </w:r>
             <w:r>
               <w:rPr>
                 <w:rFonts w:ascii="Times New Roman" w:hAnsi="Times New Roman" w:cs="Times New Roman"/>
@@ -3025,9 +2926,8 @@
                 <w:sz w:val="18"/>
                 <w:szCs w:val="18"/>
               </w:rPr>
-              <w:t>Shutterstock</w:t>
-            </w:r>
-            <w:proofErr w:type="spellEnd"/>
+              <w:t xml:space="preserve"> o la ruta en AulaPlaneta</w:t>
+            </w:r>
             <w:r>
               <w:rPr>
                 <w:rFonts w:ascii="Times New Roman" w:hAnsi="Times New Roman" w:cs="Times New Roman"/>
@@ -3036,8 +2936,36 @@
                 <w:sz w:val="18"/>
                 <w:szCs w:val="18"/>
               </w:rPr>
-              <w:t xml:space="preserve"> (o URL</w:t>
-            </w:r>
+              <w:t>)</w:t>
+            </w:r>
+          </w:p>
+        </w:tc>
+        <w:tc>
+          <w:tcPr>
+            <w:tcW w:w="6515" w:type="dxa"/>
+          </w:tcPr>
+          <w:p>
+            <w:pPr>
+              <w:rPr>
+                <w:rFonts w:ascii="Times New Roman" w:hAnsi="Times New Roman" w:cs="Times New Roman"/>
+                <w:color w:val="000000"/>
+              </w:rPr>
+            </w:pPr>
+          </w:p>
+        </w:tc>
+      </w:tr>
+      <w:tr>
+        <w:tc>
+          <w:tcPr>
+            <w:tcW w:w="2518" w:type="dxa"/>
+          </w:tcPr>
+          <w:p>
+            <w:pPr>
+              <w:rPr>
+                <w:rFonts w:ascii="Times New Roman" w:hAnsi="Times New Roman" w:cs="Times New Roman"/>
+                <w:color w:val="000000"/>
+              </w:rPr>
+            </w:pPr>
             <w:r>
               <w:rPr>
                 <w:rFonts w:ascii="Times New Roman" w:hAnsi="Times New Roman" w:cs="Times New Roman"/>
@@ -3046,66 +2974,6 @@
                 <w:sz w:val="18"/>
                 <w:szCs w:val="18"/>
               </w:rPr>
-              <w:t xml:space="preserve"> o la ruta en </w:t>
-            </w:r>
-            <w:proofErr w:type="spellStart"/>
-            <w:r>
-              <w:rPr>
-                <w:rFonts w:ascii="Times New Roman" w:hAnsi="Times New Roman" w:cs="Times New Roman"/>
-                <w:b/>
-                <w:color w:val="000000"/>
-                <w:sz w:val="18"/>
-                <w:szCs w:val="18"/>
-              </w:rPr>
-              <w:t>AulaPlaneta</w:t>
-            </w:r>
-            <w:proofErr w:type="spellEnd"/>
-            <w:r>
-              <w:rPr>
-                <w:rFonts w:ascii="Times New Roman" w:hAnsi="Times New Roman" w:cs="Times New Roman"/>
-                <w:b/>
-                <w:color w:val="000000"/>
-                <w:sz w:val="18"/>
-                <w:szCs w:val="18"/>
-              </w:rPr>
-              <w:t>)</w:t>
-            </w:r>
-          </w:p>
-        </w:tc>
-        <w:tc>
-          <w:tcPr>
-            <w:tcW w:w="6515" w:type="dxa"/>
-          </w:tcPr>
-          <w:p>
-            <w:pPr>
-              <w:rPr>
-                <w:rFonts w:ascii="Times New Roman" w:hAnsi="Times New Roman" w:cs="Times New Roman"/>
-                <w:color w:val="000000"/>
-              </w:rPr>
-            </w:pPr>
-          </w:p>
-        </w:tc>
-      </w:tr>
-      <w:tr>
-        <w:tc>
-          <w:tcPr>
-            <w:tcW w:w="2518" w:type="dxa"/>
-          </w:tcPr>
-          <w:p>
-            <w:pPr>
-              <w:rPr>
-                <w:rFonts w:ascii="Times New Roman" w:hAnsi="Times New Roman" w:cs="Times New Roman"/>
-                <w:color w:val="000000"/>
-              </w:rPr>
-            </w:pPr>
-            <w:r>
-              <w:rPr>
-                <w:rFonts w:ascii="Times New Roman" w:hAnsi="Times New Roman" w:cs="Times New Roman"/>
-                <w:b/>
-                <w:color w:val="000000"/>
-                <w:sz w:val="18"/>
-                <w:szCs w:val="18"/>
-              </w:rPr>
               <w:t>Pie de imagen</w:t>
             </w:r>
           </w:p>
@@ -3665,7 +3533,6 @@
         </w:rPr>
         <w:t xml:space="preserve">on los elementos que pertenecen al conjunto de partida y se escribe como </w:t>
       </w:r>
-      <w:proofErr w:type="spellStart"/>
       <w:r>
         <w:rPr>
           <w:rFonts w:ascii="Times" w:hAnsi="Times"/>
@@ -3683,7 +3550,6 @@
         </w:rPr>
         <w:t>f</w:t>
       </w:r>
-      <w:proofErr w:type="spellEnd"/>
       <w:r>
         <w:rPr>
           <w:rFonts w:ascii="Times" w:hAnsi="Times"/>
@@ -3803,7 +3669,6 @@
         </w:rPr>
         <w:t xml:space="preserve"> el </w:t>
       </w:r>
-      <w:proofErr w:type="spellStart"/>
       <w:r>
         <w:rPr>
           <w:rFonts w:ascii="Times" w:hAnsi="Times"/>
@@ -3812,7 +3677,6 @@
         </w:rPr>
         <w:t>codominio</w:t>
       </w:r>
-      <w:proofErr w:type="spellEnd"/>
       <w:r>
         <w:rPr>
           <w:rFonts w:ascii="Times" w:hAnsi="Times"/>
@@ -4250,9 +4114,8 @@
                 <w:sz w:val="18"/>
                 <w:szCs w:val="18"/>
               </w:rPr>
-              <w:t xml:space="preserve">Código </w:t>
-            </w:r>
-            <w:proofErr w:type="spellStart"/>
+              <w:t>Código Shutterstock (o URL</w:t>
+            </w:r>
             <w:r>
               <w:rPr>
                 <w:rFonts w:ascii="Times New Roman" w:hAnsi="Times New Roman" w:cs="Times New Roman"/>
@@ -4261,9 +4124,8 @@
                 <w:sz w:val="18"/>
                 <w:szCs w:val="18"/>
               </w:rPr>
-              <w:t>Shutterstock</w:t>
-            </w:r>
-            <w:proofErr w:type="spellEnd"/>
+              <w:t xml:space="preserve"> o la ruta en AulaPlaneta</w:t>
+            </w:r>
             <w:r>
               <w:rPr>
                 <w:rFonts w:ascii="Times New Roman" w:hAnsi="Times New Roman" w:cs="Times New Roman"/>
@@ -4272,8 +4134,36 @@
                 <w:sz w:val="18"/>
                 <w:szCs w:val="18"/>
               </w:rPr>
-              <w:t xml:space="preserve"> (o URL</w:t>
-            </w:r>
+              <w:t>)</w:t>
+            </w:r>
+          </w:p>
+        </w:tc>
+        <w:tc>
+          <w:tcPr>
+            <w:tcW w:w="6515" w:type="dxa"/>
+          </w:tcPr>
+          <w:p>
+            <w:pPr>
+              <w:rPr>
+                <w:rFonts w:ascii="Times New Roman" w:hAnsi="Times New Roman" w:cs="Times New Roman"/>
+                <w:color w:val="000000"/>
+              </w:rPr>
+            </w:pPr>
+          </w:p>
+        </w:tc>
+      </w:tr>
+      <w:tr>
+        <w:tc>
+          <w:tcPr>
+            <w:tcW w:w="2518" w:type="dxa"/>
+          </w:tcPr>
+          <w:p>
+            <w:pPr>
+              <w:rPr>
+                <w:rFonts w:ascii="Times New Roman" w:hAnsi="Times New Roman" w:cs="Times New Roman"/>
+                <w:color w:val="000000"/>
+              </w:rPr>
+            </w:pPr>
             <w:r>
               <w:rPr>
                 <w:rFonts w:ascii="Times New Roman" w:hAnsi="Times New Roman" w:cs="Times New Roman"/>
@@ -4282,29 +4172,7 @@
                 <w:sz w:val="18"/>
                 <w:szCs w:val="18"/>
               </w:rPr>
-              <w:t xml:space="preserve"> o la ruta en </w:t>
-            </w:r>
-            <w:proofErr w:type="spellStart"/>
-            <w:r>
-              <w:rPr>
-                <w:rFonts w:ascii="Times New Roman" w:hAnsi="Times New Roman" w:cs="Times New Roman"/>
-                <w:b/>
-                <w:color w:val="000000"/>
-                <w:sz w:val="18"/>
-                <w:szCs w:val="18"/>
-              </w:rPr>
-              <w:t>AulaPlaneta</w:t>
-            </w:r>
-            <w:proofErr w:type="spellEnd"/>
-            <w:r>
-              <w:rPr>
-                <w:rFonts w:ascii="Times New Roman" w:hAnsi="Times New Roman" w:cs="Times New Roman"/>
-                <w:b/>
-                <w:color w:val="000000"/>
-                <w:sz w:val="18"/>
-                <w:szCs w:val="18"/>
-              </w:rPr>
-              <w:t>)</w:t>
+              <w:t>Pie de imagen</w:t>
             </w:r>
           </w:p>
         </w:tc>
@@ -4319,66 +4187,12 @@
                 <w:color w:val="000000"/>
               </w:rPr>
             </w:pPr>
-          </w:p>
-        </w:tc>
-      </w:tr>
-      <w:tr>
-        <w:tc>
-          <w:tcPr>
-            <w:tcW w:w="2518" w:type="dxa"/>
-          </w:tcPr>
-          <w:p>
-            <w:pPr>
-              <w:rPr>
-                <w:rFonts w:ascii="Times New Roman" w:hAnsi="Times New Roman" w:cs="Times New Roman"/>
-                <w:color w:val="000000"/>
-              </w:rPr>
-            </w:pPr>
-            <w:r>
-              <w:rPr>
-                <w:rFonts w:ascii="Times New Roman" w:hAnsi="Times New Roman" w:cs="Times New Roman"/>
-                <w:b/>
-                <w:color w:val="000000"/>
-                <w:sz w:val="18"/>
-                <w:szCs w:val="18"/>
-              </w:rPr>
-              <w:t>Pie de imagen</w:t>
-            </w:r>
-          </w:p>
-        </w:tc>
-        <w:tc>
-          <w:tcPr>
-            <w:tcW w:w="6515" w:type="dxa"/>
-          </w:tcPr>
-          <w:p>
-            <w:pPr>
-              <w:rPr>
-                <w:rFonts w:ascii="Times New Roman" w:hAnsi="Times New Roman" w:cs="Times New Roman"/>
-                <w:color w:val="000000"/>
-              </w:rPr>
-            </w:pPr>
-            <w:r>
-              <w:rPr>
-                <w:rFonts w:ascii="Times New Roman" w:hAnsi="Times New Roman" w:cs="Times New Roman"/>
-                <w:color w:val="000000"/>
-              </w:rPr>
-              <w:t xml:space="preserve">Representación gráfica del dominio, </w:t>
-            </w:r>
-            <w:proofErr w:type="spellStart"/>
-            <w:r>
-              <w:rPr>
-                <w:rFonts w:ascii="Times New Roman" w:hAnsi="Times New Roman" w:cs="Times New Roman"/>
-                <w:color w:val="000000"/>
-              </w:rPr>
-              <w:t>codominio</w:t>
-            </w:r>
-            <w:proofErr w:type="spellEnd"/>
-            <w:r>
-              <w:rPr>
-                <w:rFonts w:ascii="Times New Roman" w:hAnsi="Times New Roman" w:cs="Times New Roman"/>
-                <w:color w:val="000000"/>
-              </w:rPr>
-              <w:t xml:space="preserve"> y rango de una función dada.</w:t>
+            <w:r>
+              <w:rPr>
+                <w:rFonts w:ascii="Times New Roman" w:hAnsi="Times New Roman" w:cs="Times New Roman"/>
+                <w:color w:val="000000"/>
+              </w:rPr>
+              <w:t>Representación gráfica del dominio, codominio y rango de una función dada.</w:t>
             </w:r>
           </w:p>
         </w:tc>
@@ -4584,8 +4398,6 @@
           <w:lang w:val="es-CO"/>
         </w:rPr>
       </w:pPr>
-      <w:proofErr w:type="spellStart"/>
-      <w:proofErr w:type="gramStart"/>
       <w:r>
         <w:rPr>
           <w:rFonts w:ascii="Times" w:hAnsi="Times"/>
@@ -4603,7 +4415,6 @@
         </w:rPr>
         <w:t>f</w:t>
       </w:r>
-      <w:proofErr w:type="spellEnd"/>
       <w:r>
         <w:rPr>
           <w:rFonts w:ascii="Times" w:hAnsi="Times"/>
@@ -4620,7 +4431,6 @@
         </w:rPr>
         <w:t xml:space="preserve"> =</w:t>
       </w:r>
-      <w:proofErr w:type="gramEnd"/>
       <w:r>
         <w:rPr>
           <w:rFonts w:ascii="Times" w:hAnsi="Times"/>
@@ -4992,7 +4802,6 @@
           <w:lang w:val="es-CO"/>
         </w:rPr>
       </w:pPr>
-      <w:proofErr w:type="gramStart"/>
       <w:r>
         <w:rPr>
           <w:rFonts w:ascii="Times" w:hAnsi="Times"/>
@@ -5008,7 +4817,6 @@
         </w:rPr>
         <w:t>(</w:t>
       </w:r>
-      <w:proofErr w:type="gramEnd"/>
       <w:r>
         <w:rPr>
           <w:rFonts w:ascii="Times" w:hAnsi="Times"/>
@@ -5167,8 +4975,6 @@
           <w:lang w:val="es-CO"/>
         </w:rPr>
       </w:pPr>
-      <w:proofErr w:type="spellStart"/>
-      <w:proofErr w:type="gramStart"/>
       <w:r>
         <w:rPr>
           <w:rFonts w:ascii="Times" w:hAnsi="Times"/>
@@ -5186,7 +4992,6 @@
         </w:rPr>
         <w:t>f</w:t>
       </w:r>
-      <w:proofErr w:type="spellEnd"/>
       <w:r>
         <w:rPr>
           <w:rFonts w:ascii="Times" w:hAnsi="Times"/>
@@ -5201,15 +5006,7 @@
           <w:rFonts w:ascii="Times" w:hAnsi="Times"/>
           <w:lang w:val="es-CO"/>
         </w:rPr>
-        <w:t>=</w:t>
-      </w:r>
-      <w:proofErr w:type="gramEnd"/>
-      <w:r>
-        <w:rPr>
-          <w:rFonts w:ascii="Times" w:hAnsi="Times"/>
-          <w:lang w:val="es-CO"/>
-        </w:rPr>
-        <w:t xml:space="preserve"> {1, 2, 3, 4, 5, 6, 7, 8, 9}</w:t>
+        <w:t>= {1, 2, 3, 4, 5, 6, 7, 8, 9}</w:t>
       </w:r>
     </w:p>
     <w:p>
@@ -5317,7 +5114,6 @@
           <w:lang w:val="es-CO"/>
         </w:rPr>
       </w:pPr>
-      <w:proofErr w:type="gramStart"/>
       <w:r>
         <w:rPr>
           <w:rFonts w:ascii="Times" w:hAnsi="Times"/>
@@ -5331,15 +5127,7 @@
           <w:rFonts w:ascii="Times" w:hAnsi="Times"/>
           <w:lang w:val="es-CO"/>
         </w:rPr>
-        <w:t>(</w:t>
-      </w:r>
-      <w:proofErr w:type="gramEnd"/>
-      <w:r>
-        <w:rPr>
-          <w:rFonts w:ascii="Times" w:hAnsi="Times"/>
-          <w:lang w:val="es-CO"/>
-        </w:rPr>
-        <w:t>1)</w:t>
+        <w:t>(1)</w:t>
       </w:r>
       <w:r>
         <w:rPr>
@@ -5401,7 +5189,6 @@
           <w:lang w:val="es-CO"/>
         </w:rPr>
       </w:pPr>
-      <w:proofErr w:type="gramStart"/>
       <w:r>
         <w:rPr>
           <w:rFonts w:ascii="Times" w:hAnsi="Times"/>
@@ -5415,15 +5202,7 @@
           <w:rFonts w:ascii="Times" w:hAnsi="Times"/>
           <w:lang w:val="es-CO"/>
         </w:rPr>
-        <w:t>(</w:t>
-      </w:r>
-      <w:proofErr w:type="gramEnd"/>
-      <w:r>
-        <w:rPr>
-          <w:rFonts w:ascii="Times" w:hAnsi="Times"/>
-          <w:lang w:val="es-CO"/>
-        </w:rPr>
-        <w:t>2)</w:t>
+        <w:t>(2)</w:t>
       </w:r>
       <w:r>
         <w:rPr>
@@ -5508,7 +5287,6 @@
           <w:lang w:val="es-CO"/>
         </w:rPr>
       </w:pPr>
-      <w:proofErr w:type="gramStart"/>
       <w:r>
         <w:rPr>
           <w:rFonts w:ascii="Times" w:hAnsi="Times"/>
@@ -5522,15 +5300,7 @@
           <w:rFonts w:ascii="Times" w:hAnsi="Times"/>
           <w:lang w:val="es-CO"/>
         </w:rPr>
-        <w:t>(</w:t>
-      </w:r>
-      <w:proofErr w:type="gramEnd"/>
-      <w:r>
-        <w:rPr>
-          <w:rFonts w:ascii="Times" w:hAnsi="Times"/>
-          <w:lang w:val="es-CO"/>
-        </w:rPr>
-        <w:t>3)</w:t>
+        <w:t>(3)</w:t>
       </w:r>
       <w:r>
         <w:rPr>
@@ -5606,7 +5376,6 @@
           <w:lang w:val="es-CO"/>
         </w:rPr>
       </w:pPr>
-      <w:proofErr w:type="gramStart"/>
       <w:r>
         <w:rPr>
           <w:rFonts w:ascii="Times" w:hAnsi="Times"/>
@@ -5620,15 +5389,7 @@
           <w:rFonts w:ascii="Times" w:hAnsi="Times"/>
           <w:lang w:val="es-CO"/>
         </w:rPr>
-        <w:t>(</w:t>
-      </w:r>
-      <w:proofErr w:type="gramEnd"/>
-      <w:r>
-        <w:rPr>
-          <w:rFonts w:ascii="Times" w:hAnsi="Times"/>
-          <w:lang w:val="es-CO"/>
-        </w:rPr>
-        <w:t>4)</w:t>
+        <w:t>(4)</w:t>
       </w:r>
       <w:r>
         <w:rPr>
@@ -5704,7 +5465,6 @@
           <w:lang w:val="es-CO"/>
         </w:rPr>
       </w:pPr>
-      <w:proofErr w:type="gramStart"/>
       <w:r>
         <w:rPr>
           <w:rFonts w:ascii="Times" w:hAnsi="Times"/>
@@ -5718,15 +5478,7 @@
           <w:rFonts w:ascii="Times" w:hAnsi="Times"/>
           <w:lang w:val="es-CO"/>
         </w:rPr>
-        <w:t>(</w:t>
-      </w:r>
-      <w:proofErr w:type="gramEnd"/>
-      <w:r>
-        <w:rPr>
-          <w:rFonts w:ascii="Times" w:hAnsi="Times"/>
-          <w:lang w:val="es-CO"/>
-        </w:rPr>
-        <w:t>5)</w:t>
+        <w:t>(5)</w:t>
       </w:r>
       <w:r>
         <w:rPr>
@@ -5802,7 +5554,6 @@
           <w:lang w:val="es-CO"/>
         </w:rPr>
       </w:pPr>
-      <w:proofErr w:type="gramStart"/>
       <w:r>
         <w:rPr>
           <w:rFonts w:ascii="Times" w:hAnsi="Times"/>
@@ -5816,15 +5567,7 @@
           <w:rFonts w:ascii="Times" w:hAnsi="Times"/>
           <w:lang w:val="es-CO"/>
         </w:rPr>
-        <w:t>(</w:t>
-      </w:r>
-      <w:proofErr w:type="gramEnd"/>
-      <w:r>
-        <w:rPr>
-          <w:rFonts w:ascii="Times" w:hAnsi="Times"/>
-          <w:lang w:val="es-CO"/>
-        </w:rPr>
-        <w:t>6)</w:t>
+        <w:t>(6)</w:t>
       </w:r>
       <w:r>
         <w:rPr>
@@ -5900,7 +5643,6 @@
           <w:lang w:val="es-CO"/>
         </w:rPr>
       </w:pPr>
-      <w:proofErr w:type="gramStart"/>
       <w:r>
         <w:rPr>
           <w:rFonts w:ascii="Times" w:hAnsi="Times"/>
@@ -5914,15 +5656,7 @@
           <w:rFonts w:ascii="Times" w:hAnsi="Times"/>
           <w:lang w:val="es-CO"/>
         </w:rPr>
-        <w:t>(</w:t>
-      </w:r>
-      <w:proofErr w:type="gramEnd"/>
-      <w:r>
-        <w:rPr>
-          <w:rFonts w:ascii="Times" w:hAnsi="Times"/>
-          <w:lang w:val="es-CO"/>
-        </w:rPr>
-        <w:t>7)</w:t>
+        <w:t>(7)</w:t>
       </w:r>
       <w:r>
         <w:rPr>
@@ -5998,7 +5732,6 @@
           <w:lang w:val="es-CO"/>
         </w:rPr>
       </w:pPr>
-      <w:proofErr w:type="gramStart"/>
       <w:r>
         <w:rPr>
           <w:rFonts w:ascii="Times" w:hAnsi="Times"/>
@@ -6012,15 +5745,7 @@
           <w:rFonts w:ascii="Times" w:hAnsi="Times"/>
           <w:lang w:val="es-CO"/>
         </w:rPr>
-        <w:t>(</w:t>
-      </w:r>
-      <w:proofErr w:type="gramEnd"/>
-      <w:r>
-        <w:rPr>
-          <w:rFonts w:ascii="Times" w:hAnsi="Times"/>
-          <w:lang w:val="es-CO"/>
-        </w:rPr>
-        <w:t>8)</w:t>
+        <w:t>(8)</w:t>
       </w:r>
       <w:r>
         <w:rPr>
@@ -6097,7 +5822,6 @@
           <w:lang w:val="es-CO"/>
         </w:rPr>
       </w:pPr>
-      <w:proofErr w:type="gramStart"/>
       <w:r>
         <w:rPr>
           <w:rFonts w:ascii="Times" w:hAnsi="Times"/>
@@ -6111,15 +5835,7 @@
           <w:rFonts w:ascii="Times" w:hAnsi="Times"/>
           <w:lang w:val="es-CO"/>
         </w:rPr>
-        <w:t>(</w:t>
-      </w:r>
-      <w:proofErr w:type="gramEnd"/>
-      <w:r>
-        <w:rPr>
-          <w:rFonts w:ascii="Times" w:hAnsi="Times"/>
-          <w:lang w:val="es-CO"/>
-        </w:rPr>
-        <w:t>9)</w:t>
+        <w:t>(9)</w:t>
       </w:r>
       <w:r>
         <w:rPr>
@@ -6629,7 +6345,7 @@
                 <v:shape id="_x0000_i1027" type="#_x0000_t75" style="width:180pt;height:86.25pt" o:ole="">
                   <v:imagedata r:id="rId14" o:title=""/>
                 </v:shape>
-                <o:OLEObject Type="Embed" ProgID="PBrush" ShapeID="_x0000_i1027" DrawAspect="Content" ObjectID="_1515042558" r:id="rId15"/>
+                <o:OLEObject Type="Embed" ProgID="PBrush" ShapeID="_x0000_i1027" DrawAspect="Content" ObjectID="_1516633573" r:id="rId15"/>
               </w:object>
             </w:r>
           </w:p>
@@ -6655,9 +6371,8 @@
                 <w:sz w:val="18"/>
                 <w:szCs w:val="18"/>
               </w:rPr>
-              <w:t xml:space="preserve">Código </w:t>
-            </w:r>
-            <w:proofErr w:type="spellStart"/>
+              <w:t>Código Shutterstock (o URL</w:t>
+            </w:r>
             <w:r>
               <w:rPr>
                 <w:rFonts w:ascii="Times New Roman" w:hAnsi="Times New Roman" w:cs="Times New Roman"/>
@@ -6666,41 +6381,8 @@
                 <w:sz w:val="18"/>
                 <w:szCs w:val="18"/>
               </w:rPr>
-              <w:t>Shutterstock</w:t>
-            </w:r>
-            <w:proofErr w:type="spellEnd"/>
-            <w:r>
-              <w:rPr>
-                <w:rFonts w:ascii="Times New Roman" w:hAnsi="Times New Roman" w:cs="Times New Roman"/>
-                <w:b/>
-                <w:color w:val="000000"/>
-                <w:sz w:val="18"/>
-                <w:szCs w:val="18"/>
-              </w:rPr>
-              <w:t xml:space="preserve"> (o URL</w:t>
-            </w:r>
-            <w:r>
-              <w:rPr>
-                <w:rFonts w:ascii="Times New Roman" w:hAnsi="Times New Roman" w:cs="Times New Roman"/>
-                <w:b/>
-                <w:color w:val="000000"/>
-                <w:sz w:val="18"/>
-                <w:szCs w:val="18"/>
-              </w:rPr>
-              <w:t xml:space="preserve"> o la ruta en </w:t>
-            </w:r>
-            <w:proofErr w:type="spellStart"/>
-            <w:r>
-              <w:rPr>
-                <w:rFonts w:ascii="Times New Roman" w:hAnsi="Times New Roman" w:cs="Times New Roman"/>
-                <w:b/>
-                <w:color w:val="000000"/>
-                <w:sz w:val="18"/>
-                <w:szCs w:val="18"/>
-              </w:rPr>
-              <w:t>AulaPlaneta</w:t>
-            </w:r>
-            <w:proofErr w:type="spellEnd"/>
+              <w:t xml:space="preserve"> o la ruta en AulaPlaneta</w:t>
+            </w:r>
             <w:r>
               <w:rPr>
                 <w:rFonts w:ascii="Times New Roman" w:hAnsi="Times New Roman" w:cs="Times New Roman"/>
@@ -7875,7 +7557,6 @@
           <w:i/>
         </w:rPr>
       </w:pPr>
-      <w:proofErr w:type="gramStart"/>
       <w:r>
         <w:rPr>
           <w:rFonts w:ascii="Times" w:hAnsi="Times"/>
@@ -7889,7 +7570,6 @@
         </w:rPr>
         <w:t>(</w:t>
       </w:r>
-      <w:proofErr w:type="gramEnd"/>
       <w:r>
         <w:rPr>
           <w:rFonts w:ascii="Times" w:hAnsi="Times"/>
@@ -9456,9 +9136,8 @@
                 <w:sz w:val="18"/>
                 <w:szCs w:val="18"/>
               </w:rPr>
-              <w:t xml:space="preserve">Código </w:t>
-            </w:r>
-            <w:proofErr w:type="spellStart"/>
+              <w:t>Código Shutterstock (o URL</w:t>
+            </w:r>
             <w:r>
               <w:rPr>
                 <w:rFonts w:ascii="Times New Roman" w:hAnsi="Times New Roman" w:cs="Times New Roman"/>
@@ -9467,41 +9146,8 @@
                 <w:sz w:val="18"/>
                 <w:szCs w:val="18"/>
               </w:rPr>
-              <w:t>Shutterstock</w:t>
-            </w:r>
-            <w:proofErr w:type="spellEnd"/>
-            <w:r>
-              <w:rPr>
-                <w:rFonts w:ascii="Times New Roman" w:hAnsi="Times New Roman" w:cs="Times New Roman"/>
-                <w:b/>
-                <w:color w:val="000000"/>
-                <w:sz w:val="18"/>
-                <w:szCs w:val="18"/>
-              </w:rPr>
-              <w:t xml:space="preserve"> (o URL</w:t>
-            </w:r>
-            <w:r>
-              <w:rPr>
-                <w:rFonts w:ascii="Times New Roman" w:hAnsi="Times New Roman" w:cs="Times New Roman"/>
-                <w:b/>
-                <w:color w:val="000000"/>
-                <w:sz w:val="18"/>
-                <w:szCs w:val="18"/>
-              </w:rPr>
-              <w:t xml:space="preserve"> o la ruta en </w:t>
-            </w:r>
-            <w:proofErr w:type="spellStart"/>
-            <w:r>
-              <w:rPr>
-                <w:rFonts w:ascii="Times New Roman" w:hAnsi="Times New Roman" w:cs="Times New Roman"/>
-                <w:b/>
-                <w:color w:val="000000"/>
-                <w:sz w:val="18"/>
-                <w:szCs w:val="18"/>
-              </w:rPr>
-              <w:t>AulaPlaneta</w:t>
-            </w:r>
-            <w:proofErr w:type="spellEnd"/>
+              <w:t xml:space="preserve"> o la ruta en AulaPlaneta</w:t>
+            </w:r>
             <w:r>
               <w:rPr>
                 <w:rFonts w:ascii="Times New Roman" w:hAnsi="Times New Roman" w:cs="Times New Roman"/>
@@ -10088,9 +9734,8 @@
                 <w:szCs w:val="18"/>
               </w:rPr>
               <w:lastRenderedPageBreak/>
-              <w:t xml:space="preserve">Código </w:t>
-            </w:r>
-            <w:proofErr w:type="spellStart"/>
+              <w:t>Código Shutterstock (o URL</w:t>
+            </w:r>
             <w:r>
               <w:rPr>
                 <w:rFonts w:ascii="Times New Roman" w:hAnsi="Times New Roman" w:cs="Times New Roman"/>
@@ -10099,41 +9744,8 @@
                 <w:sz w:val="18"/>
                 <w:szCs w:val="18"/>
               </w:rPr>
-              <w:t>Shutterstock</w:t>
-            </w:r>
-            <w:proofErr w:type="spellEnd"/>
-            <w:r>
-              <w:rPr>
-                <w:rFonts w:ascii="Times New Roman" w:hAnsi="Times New Roman" w:cs="Times New Roman"/>
-                <w:b/>
-                <w:color w:val="000000"/>
-                <w:sz w:val="18"/>
-                <w:szCs w:val="18"/>
-              </w:rPr>
-              <w:t xml:space="preserve"> (o URL</w:t>
-            </w:r>
-            <w:r>
-              <w:rPr>
-                <w:rFonts w:ascii="Times New Roman" w:hAnsi="Times New Roman" w:cs="Times New Roman"/>
-                <w:b/>
-                <w:color w:val="000000"/>
-                <w:sz w:val="18"/>
-                <w:szCs w:val="18"/>
-              </w:rPr>
-              <w:t xml:space="preserve"> o la ruta en </w:t>
-            </w:r>
-            <w:proofErr w:type="spellStart"/>
-            <w:r>
-              <w:rPr>
-                <w:rFonts w:ascii="Times New Roman" w:hAnsi="Times New Roman" w:cs="Times New Roman"/>
-                <w:b/>
-                <w:color w:val="000000"/>
-                <w:sz w:val="18"/>
-                <w:szCs w:val="18"/>
-              </w:rPr>
-              <w:t>AulaPlaneta</w:t>
-            </w:r>
-            <w:proofErr w:type="spellEnd"/>
+              <w:t xml:space="preserve"> o la ruta en AulaPlaneta</w:t>
+            </w:r>
             <w:r>
               <w:rPr>
                 <w:rFonts w:ascii="Times New Roman" w:hAnsi="Times New Roman" w:cs="Times New Roman"/>
@@ -12044,7 +11656,6 @@
           <w:color w:val="000000"/>
         </w:rPr>
       </w:pPr>
-      <w:proofErr w:type="gramStart"/>
       <w:r>
         <w:rPr>
           <w:rFonts w:ascii="Times New Roman" w:hAnsi="Times New Roman" w:cs="Times New Roman"/>
@@ -12060,7 +11671,6 @@
         </w:rPr>
         <w:t>(</w:t>
       </w:r>
-      <w:proofErr w:type="gramEnd"/>
       <w:r>
         <w:rPr>
           <w:rFonts w:ascii="Times New Roman" w:hAnsi="Times New Roman" w:cs="Times New Roman"/>
@@ -12134,50 +11744,41 @@
           <w:b/>
         </w:rPr>
       </w:pPr>
-      <w:proofErr w:type="gramStart"/>
       <w:r>
         <w:rPr>
           <w:rFonts w:ascii="Times New Roman" w:hAnsi="Times New Roman" w:cs="Times New Roman"/>
           <w:color w:val="000000"/>
         </w:rPr>
-        <w:t>donde</w:t>
-      </w:r>
-      <w:proofErr w:type="gramEnd"/>
+        <w:t xml:space="preserve">donde </w:t>
+      </w:r>
+      <w:r>
+        <w:rPr>
+          <w:rFonts w:ascii="Times New Roman" w:hAnsi="Times New Roman" w:cs="Times New Roman"/>
+          <w:i/>
+          <w:color w:val="000000"/>
+        </w:rPr>
+        <w:t>k</w:t>
+      </w:r>
+      <w:r>
+        <w:rPr>
+          <w:rFonts w:ascii="Times New Roman" w:hAnsi="Times New Roman" w:cs="Times New Roman"/>
+          <w:i/>
+          <w:color w:val="000000"/>
+        </w:rPr>
+        <w:t xml:space="preserve"> </w:t>
+      </w:r>
       <w:r>
         <w:rPr>
           <w:rFonts w:ascii="Times New Roman" w:hAnsi="Times New Roman" w:cs="Times New Roman"/>
           <w:color w:val="000000"/>
         </w:rPr>
-        <w:t xml:space="preserve"> </w:t>
-      </w:r>
-      <w:r>
-        <w:rPr>
-          <w:rFonts w:ascii="Times New Roman" w:hAnsi="Times New Roman" w:cs="Times New Roman"/>
-          <w:i/>
-          <w:color w:val="000000"/>
-        </w:rPr>
-        <w:t>k</w:t>
-      </w:r>
-      <w:r>
-        <w:rPr>
-          <w:rFonts w:ascii="Times New Roman" w:hAnsi="Times New Roman" w:cs="Times New Roman"/>
-          <w:i/>
-          <w:color w:val="000000"/>
-        </w:rPr>
-        <w:t xml:space="preserve"> </w:t>
+        <w:t>es un número real cualquiera</w:t>
       </w:r>
       <w:r>
         <w:rPr>
           <w:rFonts w:ascii="Times New Roman" w:hAnsi="Times New Roman" w:cs="Times New Roman"/>
           <w:color w:val="000000"/>
         </w:rPr>
-        <w:t>es un número real cualquiera</w:t>
-      </w:r>
-      <w:r>
-        <w:rPr>
-          <w:rFonts w:ascii="Times New Roman" w:hAnsi="Times New Roman" w:cs="Times New Roman"/>
-          <w:color w:val="000000"/>
-        </w:rPr>
         <w:t>.</w:t>
       </w:r>
     </w:p>
@@ -12456,21 +12057,12 @@
           <w:lang w:val="es-CO"/>
         </w:rPr>
       </w:pPr>
-      <w:proofErr w:type="gramStart"/>
-      <w:r>
-        <w:rPr>
-          <w:rFonts w:ascii="Times" w:hAnsi="Times"/>
-          <w:lang w:val="es-CO"/>
-        </w:rPr>
-        <w:t>donde</w:t>
-      </w:r>
-      <w:proofErr w:type="gramEnd"/>
-      <w:r>
-        <w:rPr>
-          <w:rFonts w:ascii="Times" w:hAnsi="Times"/>
-          <w:lang w:val="es-CO"/>
-        </w:rPr>
-        <w:t xml:space="preserve"> </w:t>
+      <w:r>
+        <w:rPr>
+          <w:rFonts w:ascii="Times" w:hAnsi="Times"/>
+          <w:lang w:val="es-CO"/>
+        </w:rPr>
+        <w:t xml:space="preserve">donde </w:t>
       </w:r>
       <w:r>
         <w:rPr>
@@ -13906,9 +13498,8 @@
                 <w:szCs w:val="18"/>
               </w:rPr>
               <w:lastRenderedPageBreak/>
-              <w:t xml:space="preserve">Código </w:t>
-            </w:r>
-            <w:proofErr w:type="spellStart"/>
+              <w:t>Código Shutterstock (o URL</w:t>
+            </w:r>
             <w:r>
               <w:rPr>
                 <w:rFonts w:ascii="Times New Roman" w:hAnsi="Times New Roman" w:cs="Times New Roman"/>
@@ -13917,41 +13508,8 @@
                 <w:sz w:val="18"/>
                 <w:szCs w:val="18"/>
               </w:rPr>
-              <w:t>Shutterstock</w:t>
-            </w:r>
-            <w:proofErr w:type="spellEnd"/>
-            <w:r>
-              <w:rPr>
-                <w:rFonts w:ascii="Times New Roman" w:hAnsi="Times New Roman" w:cs="Times New Roman"/>
-                <w:b/>
-                <w:color w:val="000000"/>
-                <w:sz w:val="18"/>
-                <w:szCs w:val="18"/>
-              </w:rPr>
-              <w:t xml:space="preserve"> (o URL</w:t>
-            </w:r>
-            <w:r>
-              <w:rPr>
-                <w:rFonts w:ascii="Times New Roman" w:hAnsi="Times New Roman" w:cs="Times New Roman"/>
-                <w:b/>
-                <w:color w:val="000000"/>
-                <w:sz w:val="18"/>
-                <w:szCs w:val="18"/>
-              </w:rPr>
-              <w:t xml:space="preserve"> o la ruta en </w:t>
-            </w:r>
-            <w:proofErr w:type="spellStart"/>
-            <w:r>
-              <w:rPr>
-                <w:rFonts w:ascii="Times New Roman" w:hAnsi="Times New Roman" w:cs="Times New Roman"/>
-                <w:b/>
-                <w:color w:val="000000"/>
-                <w:sz w:val="18"/>
-                <w:szCs w:val="18"/>
-              </w:rPr>
-              <w:t>AulaPlaneta</w:t>
-            </w:r>
-            <w:proofErr w:type="spellEnd"/>
+              <w:t xml:space="preserve"> o la ruta en AulaPlaneta</w:t>
+            </w:r>
             <w:r>
               <w:rPr>
                 <w:rFonts w:ascii="Times New Roman" w:hAnsi="Times New Roman" w:cs="Times New Roman"/>
@@ -14741,7 +14299,6 @@
           <w:lang w:val="en-US"/>
         </w:rPr>
       </w:pPr>
-      <w:proofErr w:type="gramStart"/>
       <w:r>
         <w:rPr>
           <w:rFonts w:ascii="Times" w:hAnsi="Times"/>
@@ -14757,7 +14314,6 @@
         </w:rPr>
         <w:t>(</w:t>
       </w:r>
-      <w:proofErr w:type="gramEnd"/>
       <w:r>
         <w:rPr>
           <w:rFonts w:ascii="Times" w:hAnsi="Times"/>
@@ -14928,7 +14484,6 @@
           <w:lang w:val="en-US"/>
         </w:rPr>
       </w:pPr>
-      <w:proofErr w:type="gramStart"/>
       <w:r>
         <w:rPr>
           <w:rFonts w:ascii="Times" w:hAnsi="Times"/>
@@ -14937,7 +14492,6 @@
         </w:rPr>
         <w:t>k</w:t>
       </w:r>
-      <w:proofErr w:type="gramEnd"/>
       <w:r>
         <w:rPr>
           <w:rFonts w:ascii="Times" w:hAnsi="Times"/>
@@ -15022,7 +14576,6 @@
         </w:rPr>
         <w:t>(</w:t>
       </w:r>
-      <w:proofErr w:type="spellStart"/>
       <w:r>
         <w:rPr>
           <w:rFonts w:ascii="Times" w:hAnsi="Times"/>
@@ -15031,7 +14584,6 @@
         </w:rPr>
         <w:t>kx</w:t>
       </w:r>
-      <w:proofErr w:type="spellEnd"/>
       <w:r>
         <w:rPr>
           <w:rFonts w:ascii="Times" w:hAnsi="Times"/>
@@ -15268,22 +14820,13 @@
           <w:lang w:val="es-CO"/>
         </w:rPr>
       </w:pPr>
-      <w:proofErr w:type="gramStart"/>
       <w:r>
         <w:rPr>
           <w:rFonts w:ascii="Times" w:hAnsi="Times"/>
           <w:lang w:val="es-CO"/>
         </w:rPr>
         <w:lastRenderedPageBreak/>
-        <w:t>donde</w:t>
-      </w:r>
-      <w:proofErr w:type="gramEnd"/>
-      <w:r>
-        <w:rPr>
-          <w:rFonts w:ascii="Times" w:hAnsi="Times"/>
-          <w:lang w:val="es-CO"/>
-        </w:rPr>
-        <w:t xml:space="preserve"> </w:t>
+        <w:t xml:space="preserve">donde </w:t>
       </w:r>
       <w:r>
         <w:rPr>
@@ -16183,7 +15726,6 @@
         </w:rPr>
         <w:t xml:space="preserve">Si </w:t>
       </w:r>
-      <w:proofErr w:type="gramStart"/>
       <w:r>
         <w:rPr>
           <w:rFonts w:ascii="Times" w:hAnsi="Times"/>
@@ -16197,9 +15739,291 @@
           <w:rFonts w:ascii="Times" w:hAnsi="Times"/>
           <w:lang w:val="es-CO"/>
         </w:rPr>
+        <w:t>(2)</w:t>
+      </w:r>
+      <w:r>
+        <w:rPr>
+          <w:rFonts w:ascii="Times" w:hAnsi="Times"/>
+          <w:i/>
+          <w:lang w:val="es-CO"/>
+        </w:rPr>
+        <w:t xml:space="preserve"> </w:t>
+      </w:r>
+      <w:r>
+        <w:rPr>
+          <w:rFonts w:ascii="Times" w:hAnsi="Times"/>
+          <w:i/>
+          <w:lang w:val="es-CO"/>
+        </w:rPr>
+        <w:t>=</w:t>
+      </w:r>
+      <w:r>
+        <w:rPr>
+          <w:rFonts w:ascii="Times" w:hAnsi="Times"/>
+          <w:i/>
+          <w:lang w:val="es-CO"/>
+        </w:rPr>
+        <w:t xml:space="preserve"> </w:t>
+      </w:r>
+      <w:r>
+        <w:rPr>
+          <w:rFonts w:ascii="Times" w:hAnsi="Times"/>
+          <w:lang w:val="es-CO"/>
+        </w:rPr>
+        <w:t>160</w:t>
+      </w:r>
+      <w:r>
+        <w:rPr>
+          <w:rFonts w:ascii="Times" w:hAnsi="Times"/>
+          <w:i/>
+          <w:lang w:val="es-CO"/>
+        </w:rPr>
+        <w:t>, f</w:t>
+      </w:r>
+      <w:r>
+        <w:rPr>
+          <w:rFonts w:ascii="Times" w:hAnsi="Times"/>
+          <w:lang w:val="es-CO"/>
+        </w:rPr>
+        <w:t>(4)</w:t>
+      </w:r>
+      <w:r>
+        <w:rPr>
+          <w:rFonts w:ascii="Times" w:hAnsi="Times"/>
+          <w:i/>
+          <w:lang w:val="es-CO"/>
+        </w:rPr>
+        <w:t xml:space="preserve"> </w:t>
+      </w:r>
+      <w:r>
+        <w:rPr>
+          <w:rFonts w:ascii="Times" w:hAnsi="Times"/>
+          <w:i/>
+          <w:lang w:val="es-CO"/>
+        </w:rPr>
+        <w:t>=</w:t>
+      </w:r>
+      <w:r>
+        <w:rPr>
+          <w:rFonts w:ascii="Times" w:hAnsi="Times"/>
+          <w:i/>
+          <w:lang w:val="es-CO"/>
+        </w:rPr>
+        <w:t xml:space="preserve"> </w:t>
+      </w:r>
+      <w:r>
+        <w:rPr>
+          <w:rFonts w:ascii="Times" w:hAnsi="Times"/>
+          <w:lang w:val="es-CO"/>
+        </w:rPr>
+        <w:t>320</w:t>
+      </w:r>
+      <w:r>
+        <w:rPr>
+          <w:rFonts w:ascii="Times" w:hAnsi="Times"/>
+          <w:i/>
+          <w:lang w:val="es-CO"/>
+        </w:rPr>
+        <w:t xml:space="preserve"> </w:t>
+      </w:r>
+      <w:r>
+        <w:rPr>
+          <w:rFonts w:ascii="Times" w:hAnsi="Times"/>
+          <w:lang w:val="es-CO"/>
+        </w:rPr>
+        <w:t>y</w:t>
+      </w:r>
+      <w:r>
+        <w:rPr>
+          <w:rFonts w:ascii="Times" w:hAnsi="Times"/>
+          <w:i/>
+          <w:lang w:val="es-CO"/>
+        </w:rPr>
+        <w:t xml:space="preserve"> f</w:t>
+      </w:r>
+      <w:r>
+        <w:rPr>
+          <w:rFonts w:ascii="Times" w:hAnsi="Times"/>
+          <w:lang w:val="es-CO"/>
+        </w:rPr>
+        <w:t>(6)</w:t>
+      </w:r>
+      <w:r>
+        <w:rPr>
+          <w:rFonts w:ascii="Times" w:hAnsi="Times"/>
+          <w:i/>
+          <w:lang w:val="es-CO"/>
+        </w:rPr>
+        <w:t xml:space="preserve"> </w:t>
+      </w:r>
+      <w:r>
+        <w:rPr>
+          <w:rFonts w:ascii="Times" w:hAnsi="Times"/>
+          <w:i/>
+          <w:lang w:val="es-CO"/>
+        </w:rPr>
+        <w:t>=</w:t>
+      </w:r>
+      <w:r>
+        <w:rPr>
+          <w:rFonts w:ascii="Times" w:hAnsi="Times"/>
+          <w:i/>
+          <w:lang w:val="es-CO"/>
+        </w:rPr>
+        <w:t xml:space="preserve"> </w:t>
+      </w:r>
+      <w:r>
+        <w:rPr>
+          <w:rFonts w:ascii="Times" w:hAnsi="Times"/>
+          <w:lang w:val="es-CO"/>
+        </w:rPr>
+        <w:t>4</w:t>
+      </w:r>
+      <w:r>
+        <w:rPr>
+          <w:rFonts w:ascii="Times" w:hAnsi="Times"/>
+          <w:lang w:val="es-CO"/>
+        </w:rPr>
+        <w:t>8</w:t>
+      </w:r>
+      <w:r>
+        <w:rPr>
+          <w:rFonts w:ascii="Times" w:hAnsi="Times"/>
+          <w:lang w:val="es-CO"/>
+        </w:rPr>
+        <w:t>0</w:t>
+      </w:r>
+    </w:p>
+    <w:p>
+      <w:pPr>
+        <w:pStyle w:val="Prrafodelista"/>
+        <w:tabs>
+          <w:tab w:val="right" w:pos="8498"/>
+        </w:tabs>
+        <w:spacing w:after="0"/>
+        <w:jc w:val="center"/>
+        <w:rPr>
+          <w:rFonts w:ascii="Times" w:hAnsi="Times"/>
+          <w:lang w:val="es-CO"/>
+        </w:rPr>
+      </w:pPr>
+      <w:r>
+        <w:rPr>
+          <w:rFonts w:ascii="Times" w:hAnsi="Times"/>
+          <w:i/>
+          <w:lang w:val="es-CO"/>
+        </w:rPr>
+        <w:t>f</w:t>
+      </w:r>
+      <w:r>
+        <w:rPr>
+          <w:rFonts w:ascii="Times" w:hAnsi="Times"/>
+          <w:lang w:val="es-CO"/>
+        </w:rPr>
+        <w:t>(2)</w:t>
+      </w:r>
+      <w:r>
+        <w:rPr>
+          <w:rFonts w:ascii="Times" w:hAnsi="Times"/>
+          <w:i/>
+          <w:lang w:val="es-CO"/>
+        </w:rPr>
+        <w:t xml:space="preserve"> + f</w:t>
+      </w:r>
+      <w:r>
+        <w:rPr>
+          <w:rFonts w:ascii="Times" w:hAnsi="Times"/>
+          <w:lang w:val="es-CO"/>
+        </w:rPr>
         <w:t>(</w:t>
       </w:r>
-      <w:proofErr w:type="gramEnd"/>
+      <w:r>
+        <w:rPr>
+          <w:rFonts w:ascii="Times" w:hAnsi="Times"/>
+          <w:lang w:val="es-CO"/>
+        </w:rPr>
+        <w:t>4</w:t>
+      </w:r>
+      <w:r>
+        <w:rPr>
+          <w:rFonts w:ascii="Times" w:hAnsi="Times"/>
+          <w:lang w:val="es-CO"/>
+        </w:rPr>
+        <w:t>)</w:t>
+      </w:r>
+      <w:r>
+        <w:rPr>
+          <w:rFonts w:ascii="Times" w:hAnsi="Times"/>
+          <w:i/>
+          <w:lang w:val="es-CO"/>
+        </w:rPr>
+        <w:t xml:space="preserve"> = f</w:t>
+      </w:r>
+      <w:r>
+        <w:rPr>
+          <w:rFonts w:ascii="Times" w:hAnsi="Times"/>
+          <w:lang w:val="es-CO"/>
+        </w:rPr>
+        <w:t>(2</w:t>
+      </w:r>
+      <w:r>
+        <w:rPr>
+          <w:rFonts w:ascii="Times" w:hAnsi="Times"/>
+          <w:lang w:val="es-CO"/>
+        </w:rPr>
+        <w:t xml:space="preserve"> </w:t>
+      </w:r>
+      <w:r>
+        <w:rPr>
+          <w:rFonts w:ascii="Times" w:hAnsi="Times"/>
+          <w:lang w:val="es-CO"/>
+        </w:rPr>
+        <w:t>+</w:t>
+      </w:r>
+      <w:r>
+        <w:rPr>
+          <w:rFonts w:ascii="Times" w:hAnsi="Times"/>
+          <w:lang w:val="es-CO"/>
+        </w:rPr>
+        <w:t xml:space="preserve"> </w:t>
+      </w:r>
+      <w:r>
+        <w:rPr>
+          <w:rFonts w:ascii="Times" w:hAnsi="Times"/>
+          <w:lang w:val="es-CO"/>
+        </w:rPr>
+        <w:t>4)</w:t>
+      </w:r>
+    </w:p>
+    <w:p>
+      <w:pPr>
+        <w:pStyle w:val="Prrafodelista"/>
+        <w:tabs>
+          <w:tab w:val="right" w:pos="8498"/>
+        </w:tabs>
+        <w:spacing w:after="0"/>
+        <w:jc w:val="center"/>
+        <w:rPr>
+          <w:rFonts w:ascii="Times" w:hAnsi="Times"/>
+          <w:i/>
+          <w:lang w:val="es-CO"/>
+        </w:rPr>
+      </w:pPr>
+      <w:r>
+        <w:rPr>
+          <w:rFonts w:ascii="Times" w:hAnsi="Times"/>
+          <w:i/>
+          <w:lang w:val="es-CO"/>
+        </w:rPr>
+        <w:t>f</w:t>
+      </w:r>
+      <w:r>
+        <w:rPr>
+          <w:rFonts w:ascii="Times" w:hAnsi="Times"/>
+          <w:lang w:val="es-CO"/>
+        </w:rPr>
+        <w:t>(</w:t>
+      </w:r>
       <w:r>
         <w:rPr>
           <w:rFonts w:ascii="Times" w:hAnsi="Times"/>
@@ -16213,11 +16037,247 @@
           <w:i/>
           <w:lang w:val="es-CO"/>
         </w:rPr>
+        <w:t xml:space="preserve"> + </w:t>
+      </w:r>
+      <w:r>
+        <w:rPr>
+          <w:rFonts w:ascii="Times" w:hAnsi="Times"/>
+          <w:i/>
+          <w:lang w:val="es-CO"/>
+        </w:rPr>
+        <w:t>f</w:t>
+      </w:r>
+      <w:r>
+        <w:rPr>
+          <w:rFonts w:ascii="Times" w:hAnsi="Times"/>
+          <w:lang w:val="es-CO"/>
+        </w:rPr>
+        <w:t>(</w:t>
+      </w:r>
+      <w:r>
+        <w:rPr>
+          <w:rFonts w:ascii="Times" w:hAnsi="Times"/>
+          <w:lang w:val="es-CO"/>
+        </w:rPr>
+        <w:t>4</w:t>
+      </w:r>
+      <w:r>
+        <w:rPr>
+          <w:rFonts w:ascii="Times" w:hAnsi="Times"/>
+          <w:lang w:val="es-CO"/>
+        </w:rPr>
+        <w:t>)</w:t>
+      </w:r>
+      <w:r>
+        <w:rPr>
+          <w:rFonts w:ascii="Times" w:hAnsi="Times"/>
+          <w:i/>
+          <w:lang w:val="es-CO"/>
+        </w:rPr>
+        <w:t xml:space="preserve"> = </w:t>
+      </w:r>
+      <w:r>
+        <w:rPr>
+          <w:rFonts w:ascii="Times" w:hAnsi="Times"/>
+          <w:i/>
+          <w:lang w:val="es-CO"/>
+        </w:rPr>
+        <w:t>f</w:t>
+      </w:r>
+      <w:r>
+        <w:rPr>
+          <w:rFonts w:ascii="Times" w:hAnsi="Times"/>
+          <w:lang w:val="es-CO"/>
+        </w:rPr>
+        <w:t>(</w:t>
+      </w:r>
+      <w:r>
+        <w:rPr>
+          <w:rFonts w:ascii="Times" w:hAnsi="Times"/>
+          <w:lang w:val="es-CO"/>
+        </w:rPr>
+        <w:t>6)</w:t>
+      </w:r>
+    </w:p>
+    <w:p>
+      <w:pPr>
+        <w:pStyle w:val="Prrafodelista"/>
+        <w:tabs>
+          <w:tab w:val="right" w:pos="8498"/>
+        </w:tabs>
+        <w:spacing w:after="0"/>
+        <w:jc w:val="center"/>
+        <w:rPr>
+          <w:rFonts w:ascii="Times" w:hAnsi="Times"/>
+          <w:i/>
+          <w:lang w:val="es-CO"/>
+        </w:rPr>
+      </w:pPr>
+      <w:r>
+        <w:rPr>
+          <w:rFonts w:ascii="Times" w:hAnsi="Times"/>
+          <w:lang w:val="es-CO"/>
+        </w:rPr>
+        <w:t>160 + 320 = 4</w:t>
+      </w:r>
+      <w:r>
+        <w:rPr>
+          <w:rFonts w:ascii="Times" w:hAnsi="Times"/>
+          <w:lang w:val="es-CO"/>
+        </w:rPr>
+        <w:t>8</w:t>
+      </w:r>
+      <w:r>
+        <w:rPr>
+          <w:rFonts w:ascii="Times" w:hAnsi="Times"/>
+          <w:lang w:val="es-CO"/>
+        </w:rPr>
+        <w:t>0</w:t>
+      </w:r>
+    </w:p>
+    <w:p>
+      <w:pPr>
+        <w:pStyle w:val="Prrafodelista"/>
+        <w:tabs>
+          <w:tab w:val="right" w:pos="8498"/>
+        </w:tabs>
+        <w:spacing w:after="0"/>
+        <w:jc w:val="center"/>
+        <w:rPr>
+          <w:rFonts w:ascii="Times" w:hAnsi="Times"/>
+          <w:lang w:val="es-CO"/>
+        </w:rPr>
+      </w:pPr>
+      <w:r>
+        <w:rPr>
+          <w:rFonts w:ascii="Times" w:hAnsi="Times"/>
+          <w:lang w:val="es-CO"/>
+        </w:rPr>
+        <w:t>4</w:t>
+      </w:r>
+      <w:r>
+        <w:rPr>
+          <w:rFonts w:ascii="Times" w:hAnsi="Times"/>
+          <w:lang w:val="es-CO"/>
+        </w:rPr>
+        <w:t>8</w:t>
+      </w:r>
+      <w:r>
+        <w:rPr>
+          <w:rFonts w:ascii="Times" w:hAnsi="Times"/>
+          <w:lang w:val="es-CO"/>
+        </w:rPr>
+        <w:t>0 = 4</w:t>
+      </w:r>
+      <w:r>
+        <w:rPr>
+          <w:rFonts w:ascii="Times" w:hAnsi="Times"/>
+          <w:lang w:val="es-CO"/>
+        </w:rPr>
+        <w:t>8</w:t>
+      </w:r>
+      <w:r>
+        <w:rPr>
+          <w:rFonts w:ascii="Times" w:hAnsi="Times"/>
+          <w:lang w:val="es-CO"/>
+        </w:rPr>
+        <w:t>0</w:t>
+      </w:r>
+    </w:p>
+    <w:p>
+      <w:pPr>
+        <w:pStyle w:val="Prrafodelista"/>
+        <w:tabs>
+          <w:tab w:val="right" w:pos="8498"/>
+        </w:tabs>
+        <w:spacing w:after="0"/>
+        <w:rPr>
+          <w:rFonts w:ascii="Times" w:hAnsi="Times"/>
+          <w:lang w:val="es-CO"/>
+        </w:rPr>
+      </w:pPr>
+    </w:p>
+    <w:p>
+      <w:pPr>
+        <w:pStyle w:val="Prrafodelista"/>
+        <w:tabs>
+          <w:tab w:val="right" w:pos="8498"/>
+        </w:tabs>
+        <w:spacing w:after="0"/>
+        <w:rPr>
+          <w:rFonts w:ascii="Times" w:hAnsi="Times"/>
+          <w:lang w:val="es-CO"/>
+        </w:rPr>
+      </w:pPr>
+      <w:r>
+        <w:rPr>
+          <w:rFonts w:ascii="Times" w:hAnsi="Times"/>
+          <w:lang w:val="es-CO"/>
+        </w:rPr>
+        <w:t>Propiedad 2</w:t>
+      </w:r>
+      <w:r>
+        <w:rPr>
+          <w:rFonts w:ascii="Times" w:hAnsi="Times"/>
+          <w:lang w:val="es-CO"/>
+        </w:rPr>
+        <w:t>.</w:t>
+      </w:r>
+      <w:r>
+        <w:rPr>
+          <w:rFonts w:ascii="Times" w:hAnsi="Times"/>
+          <w:lang w:val="es-CO"/>
+        </w:rPr>
         <w:t xml:space="preserve"> </w:t>
       </w:r>
       <w:r>
         <w:rPr>
           <w:rFonts w:ascii="Times" w:hAnsi="Times"/>
+          <w:lang w:val="es-CO"/>
+        </w:rPr>
+        <w:t>Si</w:t>
+      </w:r>
+      <w:r>
+        <w:rPr>
+          <w:rFonts w:ascii="Times" w:hAnsi="Times"/>
+          <w:i/>
+          <w:lang w:val="es-CO"/>
+        </w:rPr>
+        <w:t xml:space="preserve"> </w:t>
+      </w:r>
+      <w:r>
+        <w:rPr>
+          <w:rFonts w:ascii="Times" w:hAnsi="Times"/>
+          <w:i/>
+          <w:lang w:val="es-CO"/>
+        </w:rPr>
+        <w:t>f</w:t>
+      </w:r>
+      <w:r>
+        <w:rPr>
+          <w:rFonts w:ascii="Times" w:hAnsi="Times"/>
+          <w:lang w:val="es-CO"/>
+        </w:rPr>
+        <w:t xml:space="preserve"> (</w:t>
+      </w:r>
+      <w:r>
+        <w:rPr>
+          <w:rFonts w:ascii="Times" w:hAnsi="Times"/>
+          <w:lang w:val="es-CO"/>
+        </w:rPr>
+        <w:t>2)</w:t>
+      </w:r>
+      <w:r>
+        <w:rPr>
+          <w:rFonts w:ascii="Times" w:hAnsi="Times"/>
+          <w:i/>
+          <w:lang w:val="es-CO"/>
+        </w:rPr>
+        <w:t xml:space="preserve"> </w:t>
+      </w:r>
+      <w:r>
+        <w:rPr>
+          <w:rFonts w:ascii="Times" w:hAnsi="Times"/>
           <w:i/>
           <w:lang w:val="es-CO"/>
         </w:rPr>
@@ -16244,30 +16304,14 @@
           <w:i/>
           <w:lang w:val="es-CO"/>
         </w:rPr>
-        <w:t>, f</w:t>
-      </w:r>
-      <w:r>
-        <w:rPr>
-          <w:rFonts w:ascii="Times" w:hAnsi="Times"/>
-          <w:lang w:val="es-CO"/>
-        </w:rPr>
-        <w:t>(4)</w:t>
-      </w:r>
-      <w:r>
-        <w:rPr>
-          <w:rFonts w:ascii="Times" w:hAnsi="Times"/>
-          <w:i/>
-          <w:lang w:val="es-CO"/>
-        </w:rPr>
         <w:t xml:space="preserve"> </w:t>
       </w:r>
       <w:r>
         <w:rPr>
           <w:rFonts w:ascii="Times" w:hAnsi="Times"/>
-          <w:i/>
-          <w:lang w:val="es-CO"/>
-        </w:rPr>
-        <w:t>=</w:t>
+          <w:lang w:val="es-CO"/>
+        </w:rPr>
+        <w:t>y</w:t>
       </w:r>
       <w:r>
         <w:rPr>
@@ -16280,9 +16324,10 @@
       <w:r>
         <w:rPr>
           <w:rFonts w:ascii="Times" w:hAnsi="Times"/>
-          <w:lang w:val="es-CO"/>
-        </w:rPr>
-        <w:t>320</w:t>
+          <w:i/>
+          <w:lang w:val="es-CO"/>
+        </w:rPr>
+        <w:t>k =</w:t>
       </w:r>
       <w:r>
         <w:rPr>
@@ -16297,22 +16342,29 @@
           <w:rFonts w:ascii="Times" w:hAnsi="Times"/>
           <w:lang w:val="es-CO"/>
         </w:rPr>
-        <w:t>y</w:t>
-      </w:r>
-      <w:r>
-        <w:rPr>
-          <w:rFonts w:ascii="Times" w:hAnsi="Times"/>
-          <w:i/>
-          <w:lang w:val="es-CO"/>
-        </w:rPr>
-        <w:t xml:space="preserve"> f</w:t>
-      </w:r>
-      <w:r>
-        <w:rPr>
-          <w:rFonts w:ascii="Times" w:hAnsi="Times"/>
-          <w:lang w:val="es-CO"/>
-        </w:rPr>
-        <w:t>(6)</w:t>
+        <w:t>3</w:t>
+      </w:r>
+    </w:p>
+    <w:p>
+      <w:pPr>
+        <w:pStyle w:val="Prrafodelista"/>
+        <w:tabs>
+          <w:tab w:val="right" w:pos="8498"/>
+        </w:tabs>
+        <w:spacing w:after="0"/>
+        <w:jc w:val="center"/>
+        <w:rPr>
+          <w:rFonts w:ascii="Times" w:hAnsi="Times"/>
+          <w:i/>
+          <w:lang w:val="es-CO"/>
+        </w:rPr>
+      </w:pPr>
+      <w:r>
+        <w:rPr>
+          <w:rFonts w:ascii="Times" w:hAnsi="Times"/>
+          <w:lang w:val="es-CO"/>
+        </w:rPr>
+        <w:t>3</w:t>
       </w:r>
       <w:r>
         <w:rPr>
@@ -16324,11 +16376,11 @@
       </w:r>
       <w:r>
         <w:rPr>
-          <w:rFonts w:ascii="Times" w:hAnsi="Times"/>
-          <w:i/>
-          <w:lang w:val="es-CO"/>
-        </w:rPr>
-        <w:t>=</w:t>
+          <w:rFonts w:ascii="Times" w:hAnsi="Times" w:cs="Times"/>
+          <w:i/>
+          <w:lang w:val="es-CO"/>
+        </w:rPr>
+        <w:t>∙</w:t>
       </w:r>
       <w:r>
         <w:rPr>
@@ -16341,23 +16393,82 @@
       <w:r>
         <w:rPr>
           <w:rFonts w:ascii="Times" w:hAnsi="Times"/>
-          <w:lang w:val="es-CO"/>
-        </w:rPr>
-        <w:t>4</w:t>
-      </w:r>
-      <w:r>
-        <w:rPr>
-          <w:rFonts w:ascii="Times" w:hAnsi="Times"/>
-          <w:lang w:val="es-CO"/>
-        </w:rPr>
-        <w:t>8</w:t>
-      </w:r>
-      <w:r>
-        <w:rPr>
-          <w:rFonts w:ascii="Times" w:hAnsi="Times"/>
-          <w:lang w:val="es-CO"/>
-        </w:rPr>
-        <w:t>0</w:t>
+          <w:i/>
+          <w:lang w:val="es-CO"/>
+        </w:rPr>
+        <w:t>f</w:t>
+      </w:r>
+      <w:r>
+        <w:rPr>
+          <w:rFonts w:ascii="Times" w:hAnsi="Times"/>
+          <w:lang w:val="es-CO"/>
+        </w:rPr>
+        <w:t>(</w:t>
+      </w:r>
+      <w:r>
+        <w:rPr>
+          <w:rFonts w:ascii="Times" w:hAnsi="Times"/>
+          <w:lang w:val="es-CO"/>
+        </w:rPr>
+        <w:t>2)</w:t>
+      </w:r>
+      <w:r>
+        <w:rPr>
+          <w:rFonts w:ascii="Times" w:hAnsi="Times"/>
+          <w:i/>
+          <w:lang w:val="es-CO"/>
+        </w:rPr>
+        <w:t xml:space="preserve"> = </w:t>
+      </w:r>
+      <w:r>
+        <w:rPr>
+          <w:rFonts w:ascii="Times" w:hAnsi="Times"/>
+          <w:i/>
+          <w:lang w:val="es-CO"/>
+        </w:rPr>
+        <w:t>f</w:t>
+      </w:r>
+      <w:r>
+        <w:rPr>
+          <w:rFonts w:ascii="Times" w:hAnsi="Times"/>
+          <w:lang w:val="es-CO"/>
+        </w:rPr>
+        <w:t>(</w:t>
+      </w:r>
+      <w:r>
+        <w:rPr>
+          <w:rFonts w:ascii="Times" w:hAnsi="Times"/>
+          <w:lang w:val="es-CO"/>
+        </w:rPr>
+        <w:t>2</w:t>
+      </w:r>
+      <w:r>
+        <w:rPr>
+          <w:rFonts w:ascii="Times" w:hAnsi="Times"/>
+          <w:lang w:val="es-CO"/>
+        </w:rPr>
+        <w:t xml:space="preserve"> </w:t>
+      </w:r>
+      <w:r>
+        <w:rPr>
+          <w:rFonts w:ascii="Times" w:hAnsi="Times" w:cs="Times"/>
+          <w:lang w:val="es-CO"/>
+        </w:rPr>
+        <w:t>∙</w:t>
+      </w:r>
+      <w:r>
+        <w:rPr>
+          <w:rFonts w:ascii="Times" w:hAnsi="Times" w:cs="Times"/>
+          <w:lang w:val="es-CO"/>
+        </w:rPr>
+        <w:t xml:space="preserve"> </w:t>
+      </w:r>
+      <w:r>
+        <w:rPr>
+          <w:rFonts w:ascii="Times" w:hAnsi="Times"/>
+          <w:lang w:val="es-CO"/>
+        </w:rPr>
+        <w:t>3)</w:t>
       </w:r>
     </w:p>
     <w:p>
@@ -16370,10 +16481,33 @@
         <w:jc w:val="center"/>
         <w:rPr>
           <w:rFonts w:ascii="Times" w:hAnsi="Times"/>
-          <w:lang w:val="es-CO"/>
-        </w:rPr>
-      </w:pPr>
-      <w:proofErr w:type="gramStart"/>
+          <w:i/>
+          <w:lang w:val="es-CO"/>
+        </w:rPr>
+      </w:pPr>
+      <w:r>
+        <w:rPr>
+          <w:rFonts w:ascii="Times" w:hAnsi="Times"/>
+          <w:lang w:val="es-CO"/>
+        </w:rPr>
+        <w:t>3</w:t>
+      </w:r>
+      <w:r>
+        <w:rPr>
+          <w:rFonts w:ascii="Times" w:hAnsi="Times"/>
+          <w:i/>
+          <w:lang w:val="es-CO"/>
+        </w:rPr>
+        <w:t xml:space="preserve"> </w:t>
+      </w:r>
+      <w:r>
+        <w:rPr>
+          <w:rFonts w:ascii="Times" w:hAnsi="Times" w:cs="Times"/>
+          <w:i/>
+          <w:lang w:val="es-CO"/>
+        </w:rPr>
+        <w:t xml:space="preserve">∙ </w:t>
+      </w:r>
       <w:r>
         <w:rPr>
           <w:rFonts w:ascii="Times" w:hAnsi="Times"/>
@@ -16389,621 +16523,6 @@
         </w:rPr>
         <w:t>(</w:t>
       </w:r>
-      <w:proofErr w:type="gramEnd"/>
-      <w:r>
-        <w:rPr>
-          <w:rFonts w:ascii="Times" w:hAnsi="Times"/>
-          <w:lang w:val="es-CO"/>
-        </w:rPr>
-        <w:t>2)</w:t>
-      </w:r>
-      <w:r>
-        <w:rPr>
-          <w:rFonts w:ascii="Times" w:hAnsi="Times"/>
-          <w:i/>
-          <w:lang w:val="es-CO"/>
-        </w:rPr>
-        <w:t xml:space="preserve"> + f</w:t>
-      </w:r>
-      <w:r>
-        <w:rPr>
-          <w:rFonts w:ascii="Times" w:hAnsi="Times"/>
-          <w:lang w:val="es-CO"/>
-        </w:rPr>
-        <w:t>(</w:t>
-      </w:r>
-      <w:r>
-        <w:rPr>
-          <w:rFonts w:ascii="Times" w:hAnsi="Times"/>
-          <w:lang w:val="es-CO"/>
-        </w:rPr>
-        <w:t>4</w:t>
-      </w:r>
-      <w:r>
-        <w:rPr>
-          <w:rFonts w:ascii="Times" w:hAnsi="Times"/>
-          <w:lang w:val="es-CO"/>
-        </w:rPr>
-        <w:t>)</w:t>
-      </w:r>
-      <w:r>
-        <w:rPr>
-          <w:rFonts w:ascii="Times" w:hAnsi="Times"/>
-          <w:i/>
-          <w:lang w:val="es-CO"/>
-        </w:rPr>
-        <w:t xml:space="preserve"> = f</w:t>
-      </w:r>
-      <w:r>
-        <w:rPr>
-          <w:rFonts w:ascii="Times" w:hAnsi="Times"/>
-          <w:lang w:val="es-CO"/>
-        </w:rPr>
-        <w:t>(2</w:t>
-      </w:r>
-      <w:r>
-        <w:rPr>
-          <w:rFonts w:ascii="Times" w:hAnsi="Times"/>
-          <w:lang w:val="es-CO"/>
-        </w:rPr>
-        <w:t xml:space="preserve"> </w:t>
-      </w:r>
-      <w:r>
-        <w:rPr>
-          <w:rFonts w:ascii="Times" w:hAnsi="Times"/>
-          <w:lang w:val="es-CO"/>
-        </w:rPr>
-        <w:t>+</w:t>
-      </w:r>
-      <w:r>
-        <w:rPr>
-          <w:rFonts w:ascii="Times" w:hAnsi="Times"/>
-          <w:lang w:val="es-CO"/>
-        </w:rPr>
-        <w:t xml:space="preserve"> </w:t>
-      </w:r>
-      <w:r>
-        <w:rPr>
-          <w:rFonts w:ascii="Times" w:hAnsi="Times"/>
-          <w:lang w:val="es-CO"/>
-        </w:rPr>
-        <w:t>4)</w:t>
-      </w:r>
-    </w:p>
-    <w:p>
-      <w:pPr>
-        <w:pStyle w:val="Prrafodelista"/>
-        <w:tabs>
-          <w:tab w:val="right" w:pos="8498"/>
-        </w:tabs>
-        <w:spacing w:after="0"/>
-        <w:jc w:val="center"/>
-        <w:rPr>
-          <w:rFonts w:ascii="Times" w:hAnsi="Times"/>
-          <w:i/>
-          <w:lang w:val="es-CO"/>
-        </w:rPr>
-      </w:pPr>
-      <w:proofErr w:type="gramStart"/>
-      <w:r>
-        <w:rPr>
-          <w:rFonts w:ascii="Times" w:hAnsi="Times"/>
-          <w:i/>
-          <w:lang w:val="es-CO"/>
-        </w:rPr>
-        <w:t>f</w:t>
-      </w:r>
-      <w:r>
-        <w:rPr>
-          <w:rFonts w:ascii="Times" w:hAnsi="Times"/>
-          <w:lang w:val="es-CO"/>
-        </w:rPr>
-        <w:t>(</w:t>
-      </w:r>
-      <w:proofErr w:type="gramEnd"/>
-      <w:r>
-        <w:rPr>
-          <w:rFonts w:ascii="Times" w:hAnsi="Times"/>
-          <w:lang w:val="es-CO"/>
-        </w:rPr>
-        <w:t>2)</w:t>
-      </w:r>
-      <w:r>
-        <w:rPr>
-          <w:rFonts w:ascii="Times" w:hAnsi="Times"/>
-          <w:i/>
-          <w:lang w:val="es-CO"/>
-        </w:rPr>
-        <w:t xml:space="preserve"> + </w:t>
-      </w:r>
-      <w:r>
-        <w:rPr>
-          <w:rFonts w:ascii="Times" w:hAnsi="Times"/>
-          <w:i/>
-          <w:lang w:val="es-CO"/>
-        </w:rPr>
-        <w:t>f</w:t>
-      </w:r>
-      <w:r>
-        <w:rPr>
-          <w:rFonts w:ascii="Times" w:hAnsi="Times"/>
-          <w:lang w:val="es-CO"/>
-        </w:rPr>
-        <w:t>(</w:t>
-      </w:r>
-      <w:r>
-        <w:rPr>
-          <w:rFonts w:ascii="Times" w:hAnsi="Times"/>
-          <w:lang w:val="es-CO"/>
-        </w:rPr>
-        <w:t>4</w:t>
-      </w:r>
-      <w:r>
-        <w:rPr>
-          <w:rFonts w:ascii="Times" w:hAnsi="Times"/>
-          <w:lang w:val="es-CO"/>
-        </w:rPr>
-        <w:t>)</w:t>
-      </w:r>
-      <w:r>
-        <w:rPr>
-          <w:rFonts w:ascii="Times" w:hAnsi="Times"/>
-          <w:i/>
-          <w:lang w:val="es-CO"/>
-        </w:rPr>
-        <w:t xml:space="preserve"> = </w:t>
-      </w:r>
-      <w:r>
-        <w:rPr>
-          <w:rFonts w:ascii="Times" w:hAnsi="Times"/>
-          <w:i/>
-          <w:lang w:val="es-CO"/>
-        </w:rPr>
-        <w:t>f</w:t>
-      </w:r>
-      <w:r>
-        <w:rPr>
-          <w:rFonts w:ascii="Times" w:hAnsi="Times"/>
-          <w:lang w:val="es-CO"/>
-        </w:rPr>
-        <w:t>(</w:t>
-      </w:r>
-      <w:r>
-        <w:rPr>
-          <w:rFonts w:ascii="Times" w:hAnsi="Times"/>
-          <w:lang w:val="es-CO"/>
-        </w:rPr>
-        <w:t>6)</w:t>
-      </w:r>
-    </w:p>
-    <w:p>
-      <w:pPr>
-        <w:pStyle w:val="Prrafodelista"/>
-        <w:tabs>
-          <w:tab w:val="right" w:pos="8498"/>
-        </w:tabs>
-        <w:spacing w:after="0"/>
-        <w:jc w:val="center"/>
-        <w:rPr>
-          <w:rFonts w:ascii="Times" w:hAnsi="Times"/>
-          <w:i/>
-          <w:lang w:val="es-CO"/>
-        </w:rPr>
-      </w:pPr>
-      <w:r>
-        <w:rPr>
-          <w:rFonts w:ascii="Times" w:hAnsi="Times"/>
-          <w:lang w:val="es-CO"/>
-        </w:rPr>
-        <w:t>160 + 320 = 4</w:t>
-      </w:r>
-      <w:r>
-        <w:rPr>
-          <w:rFonts w:ascii="Times" w:hAnsi="Times"/>
-          <w:lang w:val="es-CO"/>
-        </w:rPr>
-        <w:t>8</w:t>
-      </w:r>
-      <w:r>
-        <w:rPr>
-          <w:rFonts w:ascii="Times" w:hAnsi="Times"/>
-          <w:lang w:val="es-CO"/>
-        </w:rPr>
-        <w:t>0</w:t>
-      </w:r>
-    </w:p>
-    <w:p>
-      <w:pPr>
-        <w:pStyle w:val="Prrafodelista"/>
-        <w:tabs>
-          <w:tab w:val="right" w:pos="8498"/>
-        </w:tabs>
-        <w:spacing w:after="0"/>
-        <w:jc w:val="center"/>
-        <w:rPr>
-          <w:rFonts w:ascii="Times" w:hAnsi="Times"/>
-          <w:lang w:val="es-CO"/>
-        </w:rPr>
-      </w:pPr>
-      <w:r>
-        <w:rPr>
-          <w:rFonts w:ascii="Times" w:hAnsi="Times"/>
-          <w:lang w:val="es-CO"/>
-        </w:rPr>
-        <w:t>4</w:t>
-      </w:r>
-      <w:r>
-        <w:rPr>
-          <w:rFonts w:ascii="Times" w:hAnsi="Times"/>
-          <w:lang w:val="es-CO"/>
-        </w:rPr>
-        <w:t>8</w:t>
-      </w:r>
-      <w:r>
-        <w:rPr>
-          <w:rFonts w:ascii="Times" w:hAnsi="Times"/>
-          <w:lang w:val="es-CO"/>
-        </w:rPr>
-        <w:t>0 = 4</w:t>
-      </w:r>
-      <w:r>
-        <w:rPr>
-          <w:rFonts w:ascii="Times" w:hAnsi="Times"/>
-          <w:lang w:val="es-CO"/>
-        </w:rPr>
-        <w:t>8</w:t>
-      </w:r>
-      <w:r>
-        <w:rPr>
-          <w:rFonts w:ascii="Times" w:hAnsi="Times"/>
-          <w:lang w:val="es-CO"/>
-        </w:rPr>
-        <w:t>0</w:t>
-      </w:r>
-    </w:p>
-    <w:p>
-      <w:pPr>
-        <w:pStyle w:val="Prrafodelista"/>
-        <w:tabs>
-          <w:tab w:val="right" w:pos="8498"/>
-        </w:tabs>
-        <w:spacing w:after="0"/>
-        <w:rPr>
-          <w:rFonts w:ascii="Times" w:hAnsi="Times"/>
-          <w:lang w:val="es-CO"/>
-        </w:rPr>
-      </w:pPr>
-    </w:p>
-    <w:p>
-      <w:pPr>
-        <w:pStyle w:val="Prrafodelista"/>
-        <w:tabs>
-          <w:tab w:val="right" w:pos="8498"/>
-        </w:tabs>
-        <w:spacing w:after="0"/>
-        <w:rPr>
-          <w:rFonts w:ascii="Times" w:hAnsi="Times"/>
-          <w:lang w:val="es-CO"/>
-        </w:rPr>
-      </w:pPr>
-      <w:r>
-        <w:rPr>
-          <w:rFonts w:ascii="Times" w:hAnsi="Times"/>
-          <w:lang w:val="es-CO"/>
-        </w:rPr>
-        <w:t>Propiedad 2</w:t>
-      </w:r>
-      <w:r>
-        <w:rPr>
-          <w:rFonts w:ascii="Times" w:hAnsi="Times"/>
-          <w:lang w:val="es-CO"/>
-        </w:rPr>
-        <w:t>.</w:t>
-      </w:r>
-      <w:r>
-        <w:rPr>
-          <w:rFonts w:ascii="Times" w:hAnsi="Times"/>
-          <w:lang w:val="es-CO"/>
-        </w:rPr>
-        <w:t xml:space="preserve"> </w:t>
-      </w:r>
-      <w:r>
-        <w:rPr>
-          <w:rFonts w:ascii="Times" w:hAnsi="Times"/>
-          <w:lang w:val="es-CO"/>
-        </w:rPr>
-        <w:t>Si</w:t>
-      </w:r>
-      <w:r>
-        <w:rPr>
-          <w:rFonts w:ascii="Times" w:hAnsi="Times"/>
-          <w:i/>
-          <w:lang w:val="es-CO"/>
-        </w:rPr>
-        <w:t xml:space="preserve"> </w:t>
-      </w:r>
-      <w:r>
-        <w:rPr>
-          <w:rFonts w:ascii="Times" w:hAnsi="Times"/>
-          <w:i/>
-          <w:lang w:val="es-CO"/>
-        </w:rPr>
-        <w:t>f</w:t>
-      </w:r>
-      <w:r>
-        <w:rPr>
-          <w:rFonts w:ascii="Times" w:hAnsi="Times"/>
-          <w:lang w:val="es-CO"/>
-        </w:rPr>
-        <w:t xml:space="preserve"> (</w:t>
-      </w:r>
-      <w:r>
-        <w:rPr>
-          <w:rFonts w:ascii="Times" w:hAnsi="Times"/>
-          <w:lang w:val="es-CO"/>
-        </w:rPr>
-        <w:t>2)</w:t>
-      </w:r>
-      <w:r>
-        <w:rPr>
-          <w:rFonts w:ascii="Times" w:hAnsi="Times"/>
-          <w:i/>
-          <w:lang w:val="es-CO"/>
-        </w:rPr>
-        <w:t xml:space="preserve"> </w:t>
-      </w:r>
-      <w:r>
-        <w:rPr>
-          <w:rFonts w:ascii="Times" w:hAnsi="Times"/>
-          <w:i/>
-          <w:lang w:val="es-CO"/>
-        </w:rPr>
-        <w:t>=</w:t>
-      </w:r>
-      <w:r>
-        <w:rPr>
-          <w:rFonts w:ascii="Times" w:hAnsi="Times"/>
-          <w:i/>
-          <w:lang w:val="es-CO"/>
-        </w:rPr>
-        <w:t xml:space="preserve"> </w:t>
-      </w:r>
-      <w:r>
-        <w:rPr>
-          <w:rFonts w:ascii="Times" w:hAnsi="Times"/>
-          <w:lang w:val="es-CO"/>
-        </w:rPr>
-        <w:t>160</w:t>
-      </w:r>
-      <w:r>
-        <w:rPr>
-          <w:rFonts w:ascii="Times" w:hAnsi="Times"/>
-          <w:i/>
-          <w:lang w:val="es-CO"/>
-        </w:rPr>
-        <w:t xml:space="preserve"> </w:t>
-      </w:r>
-      <w:r>
-        <w:rPr>
-          <w:rFonts w:ascii="Times" w:hAnsi="Times"/>
-          <w:lang w:val="es-CO"/>
-        </w:rPr>
-        <w:t>y</w:t>
-      </w:r>
-      <w:r>
-        <w:rPr>
-          <w:rFonts w:ascii="Times" w:hAnsi="Times"/>
-          <w:i/>
-          <w:lang w:val="es-CO"/>
-        </w:rPr>
-        <w:t xml:space="preserve"> </w:t>
-      </w:r>
-      <w:r>
-        <w:rPr>
-          <w:rFonts w:ascii="Times" w:hAnsi="Times"/>
-          <w:i/>
-          <w:lang w:val="es-CO"/>
-        </w:rPr>
-        <w:t>k =</w:t>
-      </w:r>
-      <w:r>
-        <w:rPr>
-          <w:rFonts w:ascii="Times" w:hAnsi="Times"/>
-          <w:i/>
-          <w:lang w:val="es-CO"/>
-        </w:rPr>
-        <w:t xml:space="preserve"> </w:t>
-      </w:r>
-      <w:r>
-        <w:rPr>
-          <w:rFonts w:ascii="Times" w:hAnsi="Times"/>
-          <w:lang w:val="es-CO"/>
-        </w:rPr>
-        <w:t>3</w:t>
-      </w:r>
-    </w:p>
-    <w:p>
-      <w:pPr>
-        <w:pStyle w:val="Prrafodelista"/>
-        <w:tabs>
-          <w:tab w:val="right" w:pos="8498"/>
-        </w:tabs>
-        <w:spacing w:after="0"/>
-        <w:jc w:val="center"/>
-        <w:rPr>
-          <w:rFonts w:ascii="Times" w:hAnsi="Times"/>
-          <w:i/>
-          <w:lang w:val="es-CO"/>
-        </w:rPr>
-      </w:pPr>
-      <w:r>
-        <w:rPr>
-          <w:rFonts w:ascii="Times" w:hAnsi="Times"/>
-          <w:lang w:val="es-CO"/>
-        </w:rPr>
-        <w:t>3</w:t>
-      </w:r>
-      <w:r>
-        <w:rPr>
-          <w:rFonts w:ascii="Times" w:hAnsi="Times"/>
-          <w:i/>
-          <w:lang w:val="es-CO"/>
-        </w:rPr>
-        <w:t xml:space="preserve"> </w:t>
-      </w:r>
-      <w:r>
-        <w:rPr>
-          <w:rFonts w:ascii="Times" w:hAnsi="Times" w:cs="Times"/>
-          <w:i/>
-          <w:lang w:val="es-CO"/>
-        </w:rPr>
-        <w:t>∙</w:t>
-      </w:r>
-      <w:r>
-        <w:rPr>
-          <w:rFonts w:ascii="Times" w:hAnsi="Times"/>
-          <w:i/>
-          <w:lang w:val="es-CO"/>
-        </w:rPr>
-        <w:t xml:space="preserve"> </w:t>
-      </w:r>
-      <w:proofErr w:type="gramStart"/>
-      <w:r>
-        <w:rPr>
-          <w:rFonts w:ascii="Times" w:hAnsi="Times"/>
-          <w:i/>
-          <w:lang w:val="es-CO"/>
-        </w:rPr>
-        <w:t>f</w:t>
-      </w:r>
-      <w:r>
-        <w:rPr>
-          <w:rFonts w:ascii="Times" w:hAnsi="Times"/>
-          <w:lang w:val="es-CO"/>
-        </w:rPr>
-        <w:t>(</w:t>
-      </w:r>
-      <w:proofErr w:type="gramEnd"/>
-      <w:r>
-        <w:rPr>
-          <w:rFonts w:ascii="Times" w:hAnsi="Times"/>
-          <w:lang w:val="es-CO"/>
-        </w:rPr>
-        <w:t>2)</w:t>
-      </w:r>
-      <w:r>
-        <w:rPr>
-          <w:rFonts w:ascii="Times" w:hAnsi="Times"/>
-          <w:i/>
-          <w:lang w:val="es-CO"/>
-        </w:rPr>
-        <w:t xml:space="preserve"> = </w:t>
-      </w:r>
-      <w:r>
-        <w:rPr>
-          <w:rFonts w:ascii="Times" w:hAnsi="Times"/>
-          <w:i/>
-          <w:lang w:val="es-CO"/>
-        </w:rPr>
-        <w:t>f</w:t>
-      </w:r>
-      <w:r>
-        <w:rPr>
-          <w:rFonts w:ascii="Times" w:hAnsi="Times"/>
-          <w:lang w:val="es-CO"/>
-        </w:rPr>
-        <w:t>(</w:t>
-      </w:r>
-      <w:r>
-        <w:rPr>
-          <w:rFonts w:ascii="Times" w:hAnsi="Times"/>
-          <w:lang w:val="es-CO"/>
-        </w:rPr>
-        <w:t>2</w:t>
-      </w:r>
-      <w:r>
-        <w:rPr>
-          <w:rFonts w:ascii="Times" w:hAnsi="Times"/>
-          <w:lang w:val="es-CO"/>
-        </w:rPr>
-        <w:t xml:space="preserve"> </w:t>
-      </w:r>
-      <w:r>
-        <w:rPr>
-          <w:rFonts w:ascii="Times" w:hAnsi="Times" w:cs="Times"/>
-          <w:lang w:val="es-CO"/>
-        </w:rPr>
-        <w:t>∙</w:t>
-      </w:r>
-      <w:r>
-        <w:rPr>
-          <w:rFonts w:ascii="Times" w:hAnsi="Times" w:cs="Times"/>
-          <w:lang w:val="es-CO"/>
-        </w:rPr>
-        <w:t xml:space="preserve"> </w:t>
-      </w:r>
-      <w:r>
-        <w:rPr>
-          <w:rFonts w:ascii="Times" w:hAnsi="Times"/>
-          <w:lang w:val="es-CO"/>
-        </w:rPr>
-        <w:t>3)</w:t>
-      </w:r>
-    </w:p>
-    <w:p>
-      <w:pPr>
-        <w:pStyle w:val="Prrafodelista"/>
-        <w:tabs>
-          <w:tab w:val="right" w:pos="8498"/>
-        </w:tabs>
-        <w:spacing w:after="0"/>
-        <w:jc w:val="center"/>
-        <w:rPr>
-          <w:rFonts w:ascii="Times" w:hAnsi="Times"/>
-          <w:i/>
-          <w:lang w:val="es-CO"/>
-        </w:rPr>
-      </w:pPr>
-      <w:r>
-        <w:rPr>
-          <w:rFonts w:ascii="Times" w:hAnsi="Times"/>
-          <w:lang w:val="es-CO"/>
-        </w:rPr>
-        <w:t>3</w:t>
-      </w:r>
-      <w:r>
-        <w:rPr>
-          <w:rFonts w:ascii="Times" w:hAnsi="Times"/>
-          <w:i/>
-          <w:lang w:val="es-CO"/>
-        </w:rPr>
-        <w:t xml:space="preserve"> </w:t>
-      </w:r>
-      <w:r>
-        <w:rPr>
-          <w:rFonts w:ascii="Times" w:hAnsi="Times" w:cs="Times"/>
-          <w:i/>
-          <w:lang w:val="es-CO"/>
-        </w:rPr>
-        <w:t xml:space="preserve">∙ </w:t>
-      </w:r>
-      <w:proofErr w:type="gramStart"/>
-      <w:r>
-        <w:rPr>
-          <w:rFonts w:ascii="Times" w:hAnsi="Times"/>
-          <w:i/>
-          <w:lang w:val="es-CO"/>
-        </w:rPr>
-        <w:t>f</w:t>
-      </w:r>
-      <w:r>
-        <w:rPr>
-          <w:rFonts w:ascii="Times" w:hAnsi="Times"/>
-          <w:lang w:val="es-CO"/>
-        </w:rPr>
-        <w:t>(</w:t>
-      </w:r>
-      <w:proofErr w:type="gramEnd"/>
       <w:r>
         <w:rPr>
           <w:rFonts w:ascii="Times" w:hAnsi="Times"/>
@@ -17639,9 +17158,8 @@
                 <w:szCs w:val="18"/>
               </w:rPr>
               <w:lastRenderedPageBreak/>
-              <w:t xml:space="preserve">Código </w:t>
-            </w:r>
-            <w:proofErr w:type="spellStart"/>
+              <w:t>Código Shutterstock (o URL</w:t>
+            </w:r>
             <w:r>
               <w:rPr>
                 <w:rFonts w:ascii="Times New Roman" w:hAnsi="Times New Roman" w:cs="Times New Roman"/>
@@ -17650,41 +17168,8 @@
                 <w:sz w:val="18"/>
                 <w:szCs w:val="18"/>
               </w:rPr>
-              <w:t>Shutterstock</w:t>
-            </w:r>
-            <w:proofErr w:type="spellEnd"/>
-            <w:r>
-              <w:rPr>
-                <w:rFonts w:ascii="Times New Roman" w:hAnsi="Times New Roman" w:cs="Times New Roman"/>
-                <w:b/>
-                <w:color w:val="000000"/>
-                <w:sz w:val="18"/>
-                <w:szCs w:val="18"/>
-              </w:rPr>
-              <w:t xml:space="preserve"> (o URL</w:t>
-            </w:r>
-            <w:r>
-              <w:rPr>
-                <w:rFonts w:ascii="Times New Roman" w:hAnsi="Times New Roman" w:cs="Times New Roman"/>
-                <w:b/>
-                <w:color w:val="000000"/>
-                <w:sz w:val="18"/>
-                <w:szCs w:val="18"/>
-              </w:rPr>
-              <w:t xml:space="preserve"> o la ruta en </w:t>
-            </w:r>
-            <w:proofErr w:type="spellStart"/>
-            <w:r>
-              <w:rPr>
-                <w:rFonts w:ascii="Times New Roman" w:hAnsi="Times New Roman" w:cs="Times New Roman"/>
-                <w:b/>
-                <w:color w:val="000000"/>
-                <w:sz w:val="18"/>
-                <w:szCs w:val="18"/>
-              </w:rPr>
-              <w:t>AulaPlaneta</w:t>
-            </w:r>
-            <w:proofErr w:type="spellEnd"/>
+              <w:t xml:space="preserve"> o la ruta en AulaPlaneta</w:t>
+            </w:r>
             <w:r>
               <w:rPr>
                 <w:rFonts w:ascii="Times New Roman" w:hAnsi="Times New Roman" w:cs="Times New Roman"/>
@@ -18457,7 +17942,6 @@
           <w:i/>
         </w:rPr>
       </w:pPr>
-      <w:proofErr w:type="gramStart"/>
       <w:r>
         <w:rPr>
           <w:rFonts w:ascii="Times" w:hAnsi="Times"/>
@@ -18471,7 +17955,6 @@
         </w:rPr>
         <w:t>(</w:t>
       </w:r>
-      <w:proofErr w:type="gramEnd"/>
       <w:r>
         <w:rPr>
           <w:rFonts w:ascii="Times" w:hAnsi="Times"/>
@@ -18871,7 +18354,6 @@
           <w:i/>
         </w:rPr>
       </w:pPr>
-      <w:proofErr w:type="gramStart"/>
       <w:r>
         <w:rPr>
           <w:rFonts w:ascii="Times" w:hAnsi="Times"/>
@@ -18885,7 +18367,6 @@
         </w:rPr>
         <w:t>(</w:t>
       </w:r>
-      <w:proofErr w:type="gramEnd"/>
       <w:r>
         <w:rPr>
           <w:rFonts w:ascii="Times" w:hAnsi="Times"/>
@@ -18972,21 +18453,12 @@
           <w:lang w:val="es-CO"/>
         </w:rPr>
       </w:pPr>
-      <w:proofErr w:type="gramStart"/>
-      <w:r>
-        <w:rPr>
-          <w:rFonts w:ascii="Times" w:hAnsi="Times"/>
-          <w:lang w:val="es-CO"/>
-        </w:rPr>
-        <w:t>donde</w:t>
-      </w:r>
-      <w:proofErr w:type="gramEnd"/>
-      <w:r>
-        <w:rPr>
-          <w:rFonts w:ascii="Times" w:hAnsi="Times"/>
-          <w:lang w:val="es-CO"/>
-        </w:rPr>
-        <w:t xml:space="preserve"> </w:t>
+      <w:r>
+        <w:rPr>
+          <w:rFonts w:ascii="Times" w:hAnsi="Times"/>
+          <w:lang w:val="es-CO"/>
+        </w:rPr>
+        <w:t xml:space="preserve">donde </w:t>
       </w:r>
       <w:r>
         <w:rPr>
@@ -20183,9 +19655,8 @@
                 <w:sz w:val="18"/>
                 <w:szCs w:val="18"/>
               </w:rPr>
-              <w:t xml:space="preserve">Código </w:t>
-            </w:r>
-            <w:proofErr w:type="spellStart"/>
+              <w:t>Código Shutterstock (o URL</w:t>
+            </w:r>
             <w:r>
               <w:rPr>
                 <w:rFonts w:ascii="Times New Roman" w:hAnsi="Times New Roman" w:cs="Times New Roman"/>
@@ -20194,41 +19665,8 @@
                 <w:sz w:val="18"/>
                 <w:szCs w:val="18"/>
               </w:rPr>
-              <w:t>Shutterstock</w:t>
-            </w:r>
-            <w:proofErr w:type="spellEnd"/>
-            <w:r>
-              <w:rPr>
-                <w:rFonts w:ascii="Times New Roman" w:hAnsi="Times New Roman" w:cs="Times New Roman"/>
-                <w:b/>
-                <w:color w:val="000000"/>
-                <w:sz w:val="18"/>
-                <w:szCs w:val="18"/>
-              </w:rPr>
-              <w:t xml:space="preserve"> (o URL</w:t>
-            </w:r>
-            <w:r>
-              <w:rPr>
-                <w:rFonts w:ascii="Times New Roman" w:hAnsi="Times New Roman" w:cs="Times New Roman"/>
-                <w:b/>
-                <w:color w:val="000000"/>
-                <w:sz w:val="18"/>
-                <w:szCs w:val="18"/>
-              </w:rPr>
-              <w:t xml:space="preserve"> o la ruta en </w:t>
-            </w:r>
-            <w:proofErr w:type="spellStart"/>
-            <w:r>
-              <w:rPr>
-                <w:rFonts w:ascii="Times New Roman" w:hAnsi="Times New Roman" w:cs="Times New Roman"/>
-                <w:b/>
-                <w:color w:val="000000"/>
-                <w:sz w:val="18"/>
-                <w:szCs w:val="18"/>
-              </w:rPr>
-              <w:t>AulaPlaneta</w:t>
-            </w:r>
-            <w:proofErr w:type="spellEnd"/>
+              <w:t xml:space="preserve"> o la ruta en AulaPlaneta</w:t>
+            </w:r>
             <w:r>
               <w:rPr>
                 <w:rFonts w:ascii="Times New Roman" w:hAnsi="Times New Roman" w:cs="Times New Roman"/>
@@ -21882,9 +21320,8 @@
                 <w:sz w:val="18"/>
                 <w:szCs w:val="18"/>
               </w:rPr>
-              <w:t xml:space="preserve">Código </w:t>
-            </w:r>
-            <w:proofErr w:type="spellStart"/>
+              <w:t>Código Shutterstock (o URL</w:t>
+            </w:r>
             <w:r>
               <w:rPr>
                 <w:rFonts w:ascii="Times New Roman" w:hAnsi="Times New Roman" w:cs="Times New Roman"/>
@@ -21893,9 +21330,8 @@
                 <w:sz w:val="18"/>
                 <w:szCs w:val="18"/>
               </w:rPr>
-              <w:t>Shutterstock</w:t>
-            </w:r>
-            <w:proofErr w:type="spellEnd"/>
+              <w:t xml:space="preserve"> o la ruta en AulaPlaneta</w:t>
+            </w:r>
             <w:r>
               <w:rPr>
                 <w:rFonts w:ascii="Times New Roman" w:hAnsi="Times New Roman" w:cs="Times New Roman"/>
@@ -21904,8 +21340,36 @@
                 <w:sz w:val="18"/>
                 <w:szCs w:val="18"/>
               </w:rPr>
-              <w:t xml:space="preserve"> (o URL</w:t>
-            </w:r>
+              <w:t>)</w:t>
+            </w:r>
+          </w:p>
+        </w:tc>
+        <w:tc>
+          <w:tcPr>
+            <w:tcW w:w="6515" w:type="dxa"/>
+          </w:tcPr>
+          <w:p>
+            <w:pPr>
+              <w:rPr>
+                <w:rFonts w:ascii="Times New Roman" w:hAnsi="Times New Roman" w:cs="Times New Roman"/>
+                <w:color w:val="000000"/>
+              </w:rPr>
+            </w:pPr>
+          </w:p>
+        </w:tc>
+      </w:tr>
+      <w:tr>
+        <w:tc>
+          <w:tcPr>
+            <w:tcW w:w="2518" w:type="dxa"/>
+          </w:tcPr>
+          <w:p>
+            <w:pPr>
+              <w:rPr>
+                <w:rFonts w:ascii="Times New Roman" w:hAnsi="Times New Roman" w:cs="Times New Roman"/>
+                <w:color w:val="000000"/>
+              </w:rPr>
+            </w:pPr>
             <w:r>
               <w:rPr>
                 <w:rFonts w:ascii="Times New Roman" w:hAnsi="Times New Roman" w:cs="Times New Roman"/>
@@ -21914,66 +21378,6 @@
                 <w:sz w:val="18"/>
                 <w:szCs w:val="18"/>
               </w:rPr>
-              <w:t xml:space="preserve"> o la ruta en </w:t>
-            </w:r>
-            <w:proofErr w:type="spellStart"/>
-            <w:r>
-              <w:rPr>
-                <w:rFonts w:ascii="Times New Roman" w:hAnsi="Times New Roman" w:cs="Times New Roman"/>
-                <w:b/>
-                <w:color w:val="000000"/>
-                <w:sz w:val="18"/>
-                <w:szCs w:val="18"/>
-              </w:rPr>
-              <w:t>AulaPlaneta</w:t>
-            </w:r>
-            <w:proofErr w:type="spellEnd"/>
-            <w:r>
-              <w:rPr>
-                <w:rFonts w:ascii="Times New Roman" w:hAnsi="Times New Roman" w:cs="Times New Roman"/>
-                <w:b/>
-                <w:color w:val="000000"/>
-                <w:sz w:val="18"/>
-                <w:szCs w:val="18"/>
-              </w:rPr>
-              <w:t>)</w:t>
-            </w:r>
-          </w:p>
-        </w:tc>
-        <w:tc>
-          <w:tcPr>
-            <w:tcW w:w="6515" w:type="dxa"/>
-          </w:tcPr>
-          <w:p>
-            <w:pPr>
-              <w:rPr>
-                <w:rFonts w:ascii="Times New Roman" w:hAnsi="Times New Roman" w:cs="Times New Roman"/>
-                <w:color w:val="000000"/>
-              </w:rPr>
-            </w:pPr>
-          </w:p>
-        </w:tc>
-      </w:tr>
-      <w:tr>
-        <w:tc>
-          <w:tcPr>
-            <w:tcW w:w="2518" w:type="dxa"/>
-          </w:tcPr>
-          <w:p>
-            <w:pPr>
-              <w:rPr>
-                <w:rFonts w:ascii="Times New Roman" w:hAnsi="Times New Roman" w:cs="Times New Roman"/>
-                <w:color w:val="000000"/>
-              </w:rPr>
-            </w:pPr>
-            <w:r>
-              <w:rPr>
-                <w:rFonts w:ascii="Times New Roman" w:hAnsi="Times New Roman" w:cs="Times New Roman"/>
-                <w:b/>
-                <w:color w:val="000000"/>
-                <w:sz w:val="18"/>
-                <w:szCs w:val="18"/>
-              </w:rPr>
               <w:t>Pie de imagen</w:t>
             </w:r>
           </w:p>
@@ -22075,7 +21479,6 @@
           <w:lang w:val="en-US"/>
         </w:rPr>
       </w:pPr>
-      <w:proofErr w:type="gramStart"/>
       <w:r>
         <w:rPr>
           <w:rFonts w:ascii="Times New Roman" w:hAnsi="Times New Roman" w:cs="Times New Roman"/>
@@ -22093,7 +21496,6 @@
         </w:rPr>
         <w:t>(</w:t>
       </w:r>
-      <w:proofErr w:type="gramEnd"/>
       <w:r>
         <w:rPr>
           <w:rFonts w:ascii="Times New Roman" w:hAnsi="Times New Roman" w:cs="Times New Roman"/>
@@ -22152,7 +21554,6 @@
           <w:lang w:val="en-US"/>
         </w:rPr>
       </w:pPr>
-      <w:proofErr w:type="gramStart"/>
       <w:r>
         <w:rPr>
           <w:rFonts w:ascii="Times New Roman" w:hAnsi="Times New Roman" w:cs="Times New Roman"/>
@@ -22170,7 +21571,6 @@
         </w:rPr>
         <w:t>(</w:t>
       </w:r>
-      <w:proofErr w:type="gramEnd"/>
       <w:r>
         <w:rPr>
           <w:rFonts w:ascii="Times New Roman" w:hAnsi="Times New Roman" w:cs="Times New Roman"/>
@@ -22212,7 +21612,6 @@
           <w:lang w:val="en-US"/>
         </w:rPr>
       </w:pPr>
-      <w:proofErr w:type="gramStart"/>
       <w:r>
         <w:rPr>
           <w:rFonts w:ascii="Times New Roman" w:hAnsi="Times New Roman" w:cs="Times New Roman"/>
@@ -22230,7 +21629,6 @@
         </w:rPr>
         <w:t>(</w:t>
       </w:r>
-      <w:proofErr w:type="gramEnd"/>
       <w:r>
         <w:rPr>
           <w:rFonts w:ascii="Times New Roman" w:hAnsi="Times New Roman" w:cs="Times New Roman"/>
@@ -23300,9 +22698,8 @@
                 <w:sz w:val="18"/>
                 <w:szCs w:val="18"/>
               </w:rPr>
-              <w:t xml:space="preserve">Código </w:t>
-            </w:r>
-            <w:proofErr w:type="spellStart"/>
+              <w:t>Código Shutterstock (o URL</w:t>
+            </w:r>
             <w:r>
               <w:rPr>
                 <w:rFonts w:ascii="Times New Roman" w:hAnsi="Times New Roman" w:cs="Times New Roman"/>
@@ -23311,9 +22708,8 @@
                 <w:sz w:val="18"/>
                 <w:szCs w:val="18"/>
               </w:rPr>
-              <w:t>Shutterstock</w:t>
-            </w:r>
-            <w:proofErr w:type="spellEnd"/>
+              <w:t xml:space="preserve"> o la ruta en AulaPlaneta</w:t>
+            </w:r>
             <w:r>
               <w:rPr>
                 <w:rFonts w:ascii="Times New Roman" w:hAnsi="Times New Roman" w:cs="Times New Roman"/>
@@ -23322,8 +22718,144 @@
                 <w:sz w:val="18"/>
                 <w:szCs w:val="18"/>
               </w:rPr>
-              <w:t xml:space="preserve"> (o URL</w:t>
-            </w:r>
+              <w:t>)</w:t>
+            </w:r>
+          </w:p>
+        </w:tc>
+        <w:tc>
+          <w:tcPr>
+            <w:tcW w:w="6515" w:type="dxa"/>
+          </w:tcPr>
+          <w:p>
+            <w:pPr>
+              <w:rPr>
+                <w:rFonts w:ascii="Times New Roman" w:hAnsi="Times New Roman" w:cs="Times New Roman"/>
+                <w:color w:val="000000"/>
+              </w:rPr>
+            </w:pPr>
+            <w:r>
+              <w:rPr>
+                <w:rFonts w:ascii="Times New Roman" w:hAnsi="Times New Roman" w:cs="Times New Roman"/>
+                <w:color w:val="000000"/>
+              </w:rPr>
+              <w:t xml:space="preserve">Agregar nombres de los ejes </w:t>
+            </w:r>
+            <w:r>
+              <w:rPr>
+                <w:rFonts w:ascii="Times New Roman" w:hAnsi="Times New Roman" w:cs="Times New Roman"/>
+                <w:i/>
+                <w:color w:val="000000"/>
+              </w:rPr>
+              <w:t>Y</w:t>
+            </w:r>
+            <w:r>
+              <w:rPr>
+                <w:rFonts w:ascii="Times New Roman" w:hAnsi="Times New Roman" w:cs="Times New Roman"/>
+                <w:color w:val="000000"/>
+              </w:rPr>
+              <w:t xml:space="preserve"> y </w:t>
+            </w:r>
+            <w:r>
+              <w:rPr>
+                <w:rFonts w:ascii="Times New Roman" w:hAnsi="Times New Roman" w:cs="Times New Roman"/>
+                <w:i/>
+                <w:color w:val="000000"/>
+              </w:rPr>
+              <w:t>X</w:t>
+            </w:r>
+            <w:r>
+              <w:rPr>
+                <w:rFonts w:ascii="Times New Roman" w:hAnsi="Times New Roman" w:cs="Times New Roman"/>
+                <w:color w:val="000000"/>
+              </w:rPr>
+              <w:t xml:space="preserve"> en mayúscula y cursiva, también la fórmula que se indica.</w:t>
+            </w:r>
+          </w:p>
+          <w:p>
+            <w:pPr>
+              <w:rPr>
+                <w:rFonts w:ascii="Times New Roman" w:hAnsi="Times New Roman" w:cs="Times New Roman"/>
+                <w:color w:val="000000"/>
+              </w:rPr>
+            </w:pPr>
+            <w:r>
+              <w:rPr>
+                <w:rFonts w:ascii="Times New Roman" w:hAnsi="Times New Roman" w:cs="Times New Roman"/>
+                <w:color w:val="000000"/>
+              </w:rPr>
+              <w:t>La gráfica debe tene</w:t>
+            </w:r>
+            <w:r>
+              <w:rPr>
+                <w:rFonts w:ascii="Times New Roman" w:hAnsi="Times New Roman" w:cs="Times New Roman"/>
+                <w:color w:val="000000"/>
+              </w:rPr>
+              <w:t>r</w:t>
+            </w:r>
+            <w:r>
+              <w:rPr>
+                <w:rFonts w:ascii="Times New Roman" w:hAnsi="Times New Roman" w:cs="Times New Roman"/>
+                <w:color w:val="000000"/>
+              </w:rPr>
+              <w:t xml:space="preserve"> una </w:t>
+            </w:r>
+            <w:r>
+              <w:rPr>
+                <w:rFonts w:ascii="Times New Roman" w:hAnsi="Times New Roman" w:cs="Times New Roman"/>
+                <w:color w:val="000000"/>
+              </w:rPr>
+              <w:t xml:space="preserve">cuadrícula </w:t>
+            </w:r>
+            <w:r>
+              <w:rPr>
+                <w:rFonts w:ascii="Times New Roman" w:hAnsi="Times New Roman" w:cs="Times New Roman"/>
+                <w:color w:val="000000"/>
+              </w:rPr>
+              <w:t>de fondo para que se pueda ver que por cada tres recuadros horizontales se avanza dos recuadro</w:t>
+            </w:r>
+            <w:r>
+              <w:rPr>
+                <w:rFonts w:ascii="Times New Roman" w:hAnsi="Times New Roman" w:cs="Times New Roman"/>
+                <w:color w:val="000000"/>
+              </w:rPr>
+              <w:t>s</w:t>
+            </w:r>
+            <w:r>
+              <w:rPr>
+                <w:rFonts w:ascii="Times New Roman" w:hAnsi="Times New Roman" w:cs="Times New Roman"/>
+                <w:color w:val="000000"/>
+              </w:rPr>
+              <w:t xml:space="preserve"> vertical</w:t>
+            </w:r>
+            <w:r>
+              <w:rPr>
+                <w:rFonts w:ascii="Times New Roman" w:hAnsi="Times New Roman" w:cs="Times New Roman"/>
+                <w:color w:val="000000"/>
+              </w:rPr>
+              <w:t>es</w:t>
+            </w:r>
+            <w:r>
+              <w:rPr>
+                <w:rFonts w:ascii="Times New Roman" w:hAnsi="Times New Roman" w:cs="Times New Roman"/>
+                <w:color w:val="000000"/>
+              </w:rPr>
+              <w:t xml:space="preserve"> (los que se indican con color rojo y azul).</w:t>
+            </w:r>
+          </w:p>
+        </w:tc>
+      </w:tr>
+      <w:tr>
+        <w:tc>
+          <w:tcPr>
+            <w:tcW w:w="2518" w:type="dxa"/>
+          </w:tcPr>
+          <w:p>
+            <w:pPr>
+              <w:rPr>
+                <w:rFonts w:ascii="Times New Roman" w:hAnsi="Times New Roman" w:cs="Times New Roman"/>
+                <w:color w:val="000000"/>
+              </w:rPr>
+            </w:pPr>
             <w:r>
               <w:rPr>
                 <w:rFonts w:ascii="Times New Roman" w:hAnsi="Times New Roman" w:cs="Times New Roman"/>
@@ -23332,190 +22864,6 @@
                 <w:sz w:val="18"/>
                 <w:szCs w:val="18"/>
               </w:rPr>
-              <w:t xml:space="preserve"> o la ruta en </w:t>
-            </w:r>
-            <w:proofErr w:type="spellStart"/>
-            <w:r>
-              <w:rPr>
-                <w:rFonts w:ascii="Times New Roman" w:hAnsi="Times New Roman" w:cs="Times New Roman"/>
-                <w:b/>
-                <w:color w:val="000000"/>
-                <w:sz w:val="18"/>
-                <w:szCs w:val="18"/>
-              </w:rPr>
-              <w:t>AulaPlaneta</w:t>
-            </w:r>
-            <w:proofErr w:type="spellEnd"/>
-            <w:r>
-              <w:rPr>
-                <w:rFonts w:ascii="Times New Roman" w:hAnsi="Times New Roman" w:cs="Times New Roman"/>
-                <w:b/>
-                <w:color w:val="000000"/>
-                <w:sz w:val="18"/>
-                <w:szCs w:val="18"/>
-              </w:rPr>
-              <w:t>)</w:t>
-            </w:r>
-          </w:p>
-        </w:tc>
-        <w:tc>
-          <w:tcPr>
-            <w:tcW w:w="6515" w:type="dxa"/>
-          </w:tcPr>
-          <w:p>
-            <w:pPr>
-              <w:rPr>
-                <w:rFonts w:ascii="Times New Roman" w:hAnsi="Times New Roman" w:cs="Times New Roman"/>
-                <w:color w:val="000000"/>
-              </w:rPr>
-            </w:pPr>
-            <w:r>
-              <w:rPr>
-                <w:rFonts w:ascii="Times New Roman" w:hAnsi="Times New Roman" w:cs="Times New Roman"/>
-                <w:color w:val="000000"/>
-              </w:rPr>
-              <w:t xml:space="preserve">Agregar nombres de los ejes </w:t>
-            </w:r>
-            <w:r>
-              <w:rPr>
-                <w:rFonts w:ascii="Times New Roman" w:hAnsi="Times New Roman" w:cs="Times New Roman"/>
-                <w:i/>
-                <w:color w:val="000000"/>
-              </w:rPr>
-              <w:t>Y</w:t>
-            </w:r>
-            <w:r>
-              <w:rPr>
-                <w:rFonts w:ascii="Times New Roman" w:hAnsi="Times New Roman" w:cs="Times New Roman"/>
-                <w:color w:val="000000"/>
-              </w:rPr>
-              <w:t xml:space="preserve"> </w:t>
-            </w:r>
-            <w:proofErr w:type="spellStart"/>
-            <w:r>
-              <w:rPr>
-                <w:rFonts w:ascii="Times New Roman" w:hAnsi="Times New Roman" w:cs="Times New Roman"/>
-                <w:color w:val="000000"/>
-              </w:rPr>
-              <w:t>y</w:t>
-            </w:r>
-            <w:proofErr w:type="spellEnd"/>
-            <w:r>
-              <w:rPr>
-                <w:rFonts w:ascii="Times New Roman" w:hAnsi="Times New Roman" w:cs="Times New Roman"/>
-                <w:color w:val="000000"/>
-              </w:rPr>
-              <w:t xml:space="preserve"> </w:t>
-            </w:r>
-            <w:r>
-              <w:rPr>
-                <w:rFonts w:ascii="Times New Roman" w:hAnsi="Times New Roman" w:cs="Times New Roman"/>
-                <w:i/>
-                <w:color w:val="000000"/>
-              </w:rPr>
-              <w:t>X</w:t>
-            </w:r>
-            <w:r>
-              <w:rPr>
-                <w:rFonts w:ascii="Times New Roman" w:hAnsi="Times New Roman" w:cs="Times New Roman"/>
-                <w:color w:val="000000"/>
-              </w:rPr>
-              <w:t xml:space="preserve"> en mayúscula y cursiva, también la fórmula que se indica.</w:t>
-            </w:r>
-          </w:p>
-          <w:p>
-            <w:pPr>
-              <w:rPr>
-                <w:rFonts w:ascii="Times New Roman" w:hAnsi="Times New Roman" w:cs="Times New Roman"/>
-                <w:color w:val="000000"/>
-              </w:rPr>
-            </w:pPr>
-            <w:r>
-              <w:rPr>
-                <w:rFonts w:ascii="Times New Roman" w:hAnsi="Times New Roman" w:cs="Times New Roman"/>
-                <w:color w:val="000000"/>
-              </w:rPr>
-              <w:t>La gráfica debe tene</w:t>
-            </w:r>
-            <w:r>
-              <w:rPr>
-                <w:rFonts w:ascii="Times New Roman" w:hAnsi="Times New Roman" w:cs="Times New Roman"/>
-                <w:color w:val="000000"/>
-              </w:rPr>
-              <w:t>r</w:t>
-            </w:r>
-            <w:r>
-              <w:rPr>
-                <w:rFonts w:ascii="Times New Roman" w:hAnsi="Times New Roman" w:cs="Times New Roman"/>
-                <w:color w:val="000000"/>
-              </w:rPr>
-              <w:t xml:space="preserve"> una </w:t>
-            </w:r>
-            <w:r>
-              <w:rPr>
-                <w:rFonts w:ascii="Times New Roman" w:hAnsi="Times New Roman" w:cs="Times New Roman"/>
-                <w:color w:val="000000"/>
-              </w:rPr>
-              <w:t xml:space="preserve">cuadrícula </w:t>
-            </w:r>
-            <w:r>
-              <w:rPr>
-                <w:rFonts w:ascii="Times New Roman" w:hAnsi="Times New Roman" w:cs="Times New Roman"/>
-                <w:color w:val="000000"/>
-              </w:rPr>
-              <w:t>de fondo para que se pueda ver que por cada tres recuadros horizontales se avanza dos recuadro</w:t>
-            </w:r>
-            <w:r>
-              <w:rPr>
-                <w:rFonts w:ascii="Times New Roman" w:hAnsi="Times New Roman" w:cs="Times New Roman"/>
-                <w:color w:val="000000"/>
-              </w:rPr>
-              <w:t>s</w:t>
-            </w:r>
-            <w:r>
-              <w:rPr>
-                <w:rFonts w:ascii="Times New Roman" w:hAnsi="Times New Roman" w:cs="Times New Roman"/>
-                <w:color w:val="000000"/>
-              </w:rPr>
-              <w:t xml:space="preserve"> vertical</w:t>
-            </w:r>
-            <w:r>
-              <w:rPr>
-                <w:rFonts w:ascii="Times New Roman" w:hAnsi="Times New Roman" w:cs="Times New Roman"/>
-                <w:color w:val="000000"/>
-              </w:rPr>
-              <w:t>es</w:t>
-            </w:r>
-            <w:r>
-              <w:rPr>
-                <w:rFonts w:ascii="Times New Roman" w:hAnsi="Times New Roman" w:cs="Times New Roman"/>
-                <w:color w:val="000000"/>
-              </w:rPr>
-              <w:t xml:space="preserve"> (los que se indican con color rojo y azul).</w:t>
-            </w:r>
-          </w:p>
-        </w:tc>
-      </w:tr>
-      <w:tr>
-        <w:tc>
-          <w:tcPr>
-            <w:tcW w:w="2518" w:type="dxa"/>
-          </w:tcPr>
-          <w:p>
-            <w:pPr>
-              <w:rPr>
-                <w:rFonts w:ascii="Times New Roman" w:hAnsi="Times New Roman" w:cs="Times New Roman"/>
-                <w:color w:val="000000"/>
-              </w:rPr>
-            </w:pPr>
-            <w:r>
-              <w:rPr>
-                <w:rFonts w:ascii="Times New Roman" w:hAnsi="Times New Roman" w:cs="Times New Roman"/>
-                <w:b/>
-                <w:color w:val="000000"/>
-                <w:sz w:val="18"/>
-                <w:szCs w:val="18"/>
-              </w:rPr>
               <w:t>Pie de imagen</w:t>
             </w:r>
           </w:p>
@@ -24004,21 +23352,12 @@
           <w:lang w:val="es-CO"/>
         </w:rPr>
       </w:pPr>
-      <w:proofErr w:type="gramStart"/>
-      <w:r>
-        <w:rPr>
-          <w:rFonts w:ascii="Times" w:hAnsi="Times"/>
-          <w:lang w:val="es-CO"/>
-        </w:rPr>
-        <w:t>donde</w:t>
-      </w:r>
-      <w:proofErr w:type="gramEnd"/>
-      <w:r>
-        <w:rPr>
-          <w:rFonts w:ascii="Times" w:hAnsi="Times"/>
-          <w:lang w:val="es-CO"/>
-        </w:rPr>
-        <w:t xml:space="preserve"> </w:t>
+      <w:r>
+        <w:rPr>
+          <w:rFonts w:ascii="Times" w:hAnsi="Times"/>
+          <w:lang w:val="es-CO"/>
+        </w:rPr>
+        <w:t xml:space="preserve">donde </w:t>
       </w:r>
       <w:r>
         <w:rPr>
@@ -24323,9 +23662,8 @@
                 <w:sz w:val="18"/>
                 <w:szCs w:val="18"/>
               </w:rPr>
-              <w:t xml:space="preserve">Código </w:t>
-            </w:r>
-            <w:proofErr w:type="spellStart"/>
+              <w:t>Código Shutterstock (o URL</w:t>
+            </w:r>
             <w:r>
               <w:rPr>
                 <w:rFonts w:ascii="Times New Roman" w:hAnsi="Times New Roman" w:cs="Times New Roman"/>
@@ -24334,9 +23672,8 @@
                 <w:sz w:val="18"/>
                 <w:szCs w:val="18"/>
               </w:rPr>
-              <w:t>Shutterstock</w:t>
-            </w:r>
-            <w:proofErr w:type="spellEnd"/>
+              <w:t xml:space="preserve"> o la ruta en AulaPlaneta</w:t>
+            </w:r>
             <w:r>
               <w:rPr>
                 <w:rFonts w:ascii="Times New Roman" w:hAnsi="Times New Roman" w:cs="Times New Roman"/>
@@ -24345,38 +23682,6 @@
                 <w:sz w:val="18"/>
                 <w:szCs w:val="18"/>
               </w:rPr>
-              <w:t xml:space="preserve"> (o URL</w:t>
-            </w:r>
-            <w:r>
-              <w:rPr>
-                <w:rFonts w:ascii="Times New Roman" w:hAnsi="Times New Roman" w:cs="Times New Roman"/>
-                <w:b/>
-                <w:color w:val="000000"/>
-                <w:sz w:val="18"/>
-                <w:szCs w:val="18"/>
-              </w:rPr>
-              <w:t xml:space="preserve"> o la ruta en </w:t>
-            </w:r>
-            <w:proofErr w:type="spellStart"/>
-            <w:r>
-              <w:rPr>
-                <w:rFonts w:ascii="Times New Roman" w:hAnsi="Times New Roman" w:cs="Times New Roman"/>
-                <w:b/>
-                <w:color w:val="000000"/>
-                <w:sz w:val="18"/>
-                <w:szCs w:val="18"/>
-              </w:rPr>
-              <w:t>AulaPlaneta</w:t>
-            </w:r>
-            <w:proofErr w:type="spellEnd"/>
-            <w:r>
-              <w:rPr>
-                <w:rFonts w:ascii="Times New Roman" w:hAnsi="Times New Roman" w:cs="Times New Roman"/>
-                <w:b/>
-                <w:color w:val="000000"/>
-                <w:sz w:val="18"/>
-                <w:szCs w:val="18"/>
-              </w:rPr>
               <w:t>)</w:t>
             </w:r>
           </w:p>
@@ -24412,23 +23717,7 @@
                 <w:rFonts w:ascii="Times New Roman" w:hAnsi="Times New Roman" w:cs="Times New Roman"/>
                 <w:color w:val="000000"/>
               </w:rPr>
-              <w:t xml:space="preserve"> </w:t>
-            </w:r>
-            <w:proofErr w:type="spellStart"/>
-            <w:r>
-              <w:rPr>
-                <w:rFonts w:ascii="Times New Roman" w:hAnsi="Times New Roman" w:cs="Times New Roman"/>
-                <w:color w:val="000000"/>
-              </w:rPr>
-              <w:t>y</w:t>
-            </w:r>
-            <w:proofErr w:type="spellEnd"/>
-            <w:r>
-              <w:rPr>
-                <w:rFonts w:ascii="Times New Roman" w:hAnsi="Times New Roman" w:cs="Times New Roman"/>
-                <w:color w:val="000000"/>
-              </w:rPr>
-              <w:t xml:space="preserve"> </w:t>
+              <w:t xml:space="preserve"> y </w:t>
             </w:r>
             <w:r>
               <w:rPr>
@@ -27441,23 +26730,7 @@
                 <w:rFonts w:ascii="Times New Roman" w:hAnsi="Times New Roman" w:cs="Times New Roman"/>
                 <w:color w:val="000000"/>
               </w:rPr>
-              <w:t xml:space="preserve"> </w:t>
-            </w:r>
-            <w:proofErr w:type="spellStart"/>
-            <w:r>
-              <w:rPr>
-                <w:rFonts w:ascii="Times New Roman" w:hAnsi="Times New Roman" w:cs="Times New Roman"/>
-                <w:color w:val="000000"/>
-              </w:rPr>
-              <w:t>y</w:t>
-            </w:r>
-            <w:proofErr w:type="spellEnd"/>
-            <w:r>
-              <w:rPr>
-                <w:rFonts w:ascii="Times New Roman" w:hAnsi="Times New Roman" w:cs="Times New Roman"/>
-                <w:color w:val="000000"/>
-              </w:rPr>
-              <w:t xml:space="preserve"> </w:t>
+              <w:t xml:space="preserve"> y </w:t>
             </w:r>
             <w:r>
               <w:rPr>
@@ -27585,9 +26858,8 @@
                 <w:szCs w:val="18"/>
               </w:rPr>
               <w:lastRenderedPageBreak/>
-              <w:t xml:space="preserve">Código </w:t>
-            </w:r>
-            <w:proofErr w:type="spellStart"/>
+              <w:t>Código Shutterstock (o URL</w:t>
+            </w:r>
             <w:r>
               <w:rPr>
                 <w:rFonts w:ascii="Times New Roman" w:hAnsi="Times New Roman" w:cs="Times New Roman"/>
@@ -27596,41 +26868,8 @@
                 <w:sz w:val="18"/>
                 <w:szCs w:val="18"/>
               </w:rPr>
-              <w:t>Shutterstock</w:t>
-            </w:r>
-            <w:proofErr w:type="spellEnd"/>
-            <w:r>
-              <w:rPr>
-                <w:rFonts w:ascii="Times New Roman" w:hAnsi="Times New Roman" w:cs="Times New Roman"/>
-                <w:b/>
-                <w:color w:val="000000"/>
-                <w:sz w:val="18"/>
-                <w:szCs w:val="18"/>
-              </w:rPr>
-              <w:t xml:space="preserve"> (o URL</w:t>
-            </w:r>
-            <w:r>
-              <w:rPr>
-                <w:rFonts w:ascii="Times New Roman" w:hAnsi="Times New Roman" w:cs="Times New Roman"/>
-                <w:b/>
-                <w:color w:val="000000"/>
-                <w:sz w:val="18"/>
-                <w:szCs w:val="18"/>
-              </w:rPr>
-              <w:t xml:space="preserve"> o la ruta en </w:t>
-            </w:r>
-            <w:proofErr w:type="spellStart"/>
-            <w:r>
-              <w:rPr>
-                <w:rFonts w:ascii="Times New Roman" w:hAnsi="Times New Roman" w:cs="Times New Roman"/>
-                <w:b/>
-                <w:color w:val="000000"/>
-                <w:sz w:val="18"/>
-                <w:szCs w:val="18"/>
-              </w:rPr>
-              <w:t>AulaPlaneta</w:t>
-            </w:r>
-            <w:proofErr w:type="spellEnd"/>
+              <w:t xml:space="preserve"> o la ruta en AulaPlaneta</w:t>
+            </w:r>
             <w:r>
               <w:rPr>
                 <w:rFonts w:ascii="Times New Roman" w:hAnsi="Times New Roman" w:cs="Times New Roman"/>
@@ -28048,7 +27287,6 @@
               </w:rPr>
               <w:t xml:space="preserve"> y </w:t>
             </w:r>
-            <w:proofErr w:type="spellStart"/>
             <w:r>
               <w:rPr>
                 <w:rFonts w:ascii="Times New Roman" w:hAnsi="Times New Roman" w:cs="Times New Roman"/>
@@ -28057,7 +27295,6 @@
               </w:rPr>
               <w:t>Y</w:t>
             </w:r>
-            <w:proofErr w:type="spellEnd"/>
             <w:r>
               <w:rPr>
                 <w:rFonts w:ascii="Times New Roman" w:hAnsi="Times New Roman" w:cs="Times New Roman"/>
@@ -28118,9 +27355,8 @@
                 <w:sz w:val="18"/>
                 <w:szCs w:val="18"/>
               </w:rPr>
-              <w:t xml:space="preserve">Código </w:t>
-            </w:r>
-            <w:proofErr w:type="spellStart"/>
+              <w:t>Código Shutterstock (o URL</w:t>
+            </w:r>
             <w:r>
               <w:rPr>
                 <w:rFonts w:ascii="Times New Roman" w:hAnsi="Times New Roman" w:cs="Times New Roman"/>
@@ -28129,9 +27365,8 @@
                 <w:sz w:val="18"/>
                 <w:szCs w:val="18"/>
               </w:rPr>
-              <w:t>Shutterstock</w:t>
-            </w:r>
-            <w:proofErr w:type="spellEnd"/>
+              <w:t xml:space="preserve"> o la ruta en AulaPlaneta</w:t>
+            </w:r>
             <w:r>
               <w:rPr>
                 <w:rFonts w:ascii="Times New Roman" w:hAnsi="Times New Roman" w:cs="Times New Roman"/>
@@ -28140,8 +27375,36 @@
                 <w:sz w:val="18"/>
                 <w:szCs w:val="18"/>
               </w:rPr>
-              <w:t xml:space="preserve"> (o URL</w:t>
-            </w:r>
+              <w:t>)</w:t>
+            </w:r>
+          </w:p>
+        </w:tc>
+        <w:tc>
+          <w:tcPr>
+            <w:tcW w:w="6515" w:type="dxa"/>
+          </w:tcPr>
+          <w:p>
+            <w:pPr>
+              <w:rPr>
+                <w:rFonts w:ascii="Times New Roman" w:hAnsi="Times New Roman" w:cs="Times New Roman"/>
+                <w:color w:val="000000"/>
+              </w:rPr>
+            </w:pPr>
+          </w:p>
+        </w:tc>
+      </w:tr>
+      <w:tr>
+        <w:tc>
+          <w:tcPr>
+            <w:tcW w:w="2518" w:type="dxa"/>
+          </w:tcPr>
+          <w:p>
+            <w:pPr>
+              <w:rPr>
+                <w:rFonts w:ascii="Times New Roman" w:hAnsi="Times New Roman" w:cs="Times New Roman"/>
+                <w:color w:val="000000"/>
+              </w:rPr>
+            </w:pPr>
             <w:r>
               <w:rPr>
                 <w:rFonts w:ascii="Times New Roman" w:hAnsi="Times New Roman" w:cs="Times New Roman"/>
@@ -28150,66 +27413,6 @@
                 <w:sz w:val="18"/>
                 <w:szCs w:val="18"/>
               </w:rPr>
-              <w:t xml:space="preserve"> o la ruta en </w:t>
-            </w:r>
-            <w:proofErr w:type="spellStart"/>
-            <w:r>
-              <w:rPr>
-                <w:rFonts w:ascii="Times New Roman" w:hAnsi="Times New Roman" w:cs="Times New Roman"/>
-                <w:b/>
-                <w:color w:val="000000"/>
-                <w:sz w:val="18"/>
-                <w:szCs w:val="18"/>
-              </w:rPr>
-              <w:t>AulaPlaneta</w:t>
-            </w:r>
-            <w:proofErr w:type="spellEnd"/>
-            <w:r>
-              <w:rPr>
-                <w:rFonts w:ascii="Times New Roman" w:hAnsi="Times New Roman" w:cs="Times New Roman"/>
-                <w:b/>
-                <w:color w:val="000000"/>
-                <w:sz w:val="18"/>
-                <w:szCs w:val="18"/>
-              </w:rPr>
-              <w:t>)</w:t>
-            </w:r>
-          </w:p>
-        </w:tc>
-        <w:tc>
-          <w:tcPr>
-            <w:tcW w:w="6515" w:type="dxa"/>
-          </w:tcPr>
-          <w:p>
-            <w:pPr>
-              <w:rPr>
-                <w:rFonts w:ascii="Times New Roman" w:hAnsi="Times New Roman" w:cs="Times New Roman"/>
-                <w:color w:val="000000"/>
-              </w:rPr>
-            </w:pPr>
-          </w:p>
-        </w:tc>
-      </w:tr>
-      <w:tr>
-        <w:tc>
-          <w:tcPr>
-            <w:tcW w:w="2518" w:type="dxa"/>
-          </w:tcPr>
-          <w:p>
-            <w:pPr>
-              <w:rPr>
-                <w:rFonts w:ascii="Times New Roman" w:hAnsi="Times New Roman" w:cs="Times New Roman"/>
-                <w:color w:val="000000"/>
-              </w:rPr>
-            </w:pPr>
-            <w:r>
-              <w:rPr>
-                <w:rFonts w:ascii="Times New Roman" w:hAnsi="Times New Roman" w:cs="Times New Roman"/>
-                <w:b/>
-                <w:color w:val="000000"/>
-                <w:sz w:val="18"/>
-                <w:szCs w:val="18"/>
-              </w:rPr>
               <w:t>Pie de imagen</w:t>
             </w:r>
           </w:p>
@@ -28509,20 +27712,12 @@
           <w:i/>
         </w:rPr>
       </w:pPr>
-      <w:proofErr w:type="gramStart"/>
       <w:r>
         <w:rPr>
           <w:rFonts w:ascii="Times" w:hAnsi="Times"/>
         </w:rPr>
         <w:lastRenderedPageBreak/>
-        <w:t>donde</w:t>
-      </w:r>
-      <w:proofErr w:type="gramEnd"/>
-      <w:r>
-        <w:rPr>
-          <w:rFonts w:ascii="Times" w:hAnsi="Times"/>
-        </w:rPr>
-        <w:t xml:space="preserve"> </w:t>
+        <w:t xml:space="preserve">donde </w:t>
       </w:r>
       <w:r>
         <w:rPr>
@@ -29503,23 +28698,7 @@
                 <w:rFonts w:ascii="Times New Roman" w:hAnsi="Times New Roman" w:cs="Times New Roman"/>
                 <w:color w:val="000000"/>
               </w:rPr>
-              <w:t xml:space="preserve"> </w:t>
-            </w:r>
-            <w:proofErr w:type="spellStart"/>
-            <w:r>
-              <w:rPr>
-                <w:rFonts w:ascii="Times New Roman" w:hAnsi="Times New Roman" w:cs="Times New Roman"/>
-                <w:color w:val="000000"/>
-              </w:rPr>
-              <w:t>y</w:t>
-            </w:r>
-            <w:proofErr w:type="spellEnd"/>
-            <w:r>
-              <w:rPr>
-                <w:rFonts w:ascii="Times New Roman" w:hAnsi="Times New Roman" w:cs="Times New Roman"/>
-                <w:color w:val="000000"/>
-              </w:rPr>
-              <w:t xml:space="preserve"> </w:t>
+              <w:t xml:space="preserve"> y </w:t>
             </w:r>
             <w:r>
               <w:rPr>
@@ -29560,9 +28739,8 @@
                 <w:szCs w:val="18"/>
               </w:rPr>
               <w:lastRenderedPageBreak/>
-              <w:t xml:space="preserve">Código </w:t>
-            </w:r>
-            <w:proofErr w:type="spellStart"/>
+              <w:t>Código Shutterstock (o URL</w:t>
+            </w:r>
             <w:r>
               <w:rPr>
                 <w:rFonts w:ascii="Times New Roman" w:hAnsi="Times New Roman" w:cs="Times New Roman"/>
@@ -29571,9 +28749,8 @@
                 <w:sz w:val="18"/>
                 <w:szCs w:val="18"/>
               </w:rPr>
-              <w:t>Shutterstock</w:t>
-            </w:r>
-            <w:proofErr w:type="spellEnd"/>
+              <w:t xml:space="preserve"> o la ruta en AulaPlaneta</w:t>
+            </w:r>
             <w:r>
               <w:rPr>
                 <w:rFonts w:ascii="Times New Roman" w:hAnsi="Times New Roman" w:cs="Times New Roman"/>
@@ -29582,8 +28759,36 @@
                 <w:sz w:val="18"/>
                 <w:szCs w:val="18"/>
               </w:rPr>
-              <w:t xml:space="preserve"> (o URL</w:t>
-            </w:r>
+              <w:t>)</w:t>
+            </w:r>
+          </w:p>
+        </w:tc>
+        <w:tc>
+          <w:tcPr>
+            <w:tcW w:w="6515" w:type="dxa"/>
+          </w:tcPr>
+          <w:p>
+            <w:pPr>
+              <w:rPr>
+                <w:rFonts w:ascii="Times New Roman" w:hAnsi="Times New Roman" w:cs="Times New Roman"/>
+                <w:color w:val="000000"/>
+              </w:rPr>
+            </w:pPr>
+          </w:p>
+        </w:tc>
+      </w:tr>
+      <w:tr>
+        <w:tc>
+          <w:tcPr>
+            <w:tcW w:w="2518" w:type="dxa"/>
+          </w:tcPr>
+          <w:p>
+            <w:pPr>
+              <w:rPr>
+                <w:rFonts w:ascii="Times New Roman" w:hAnsi="Times New Roman" w:cs="Times New Roman"/>
+                <w:color w:val="000000"/>
+              </w:rPr>
+            </w:pPr>
             <w:r>
               <w:rPr>
                 <w:rFonts w:ascii="Times New Roman" w:hAnsi="Times New Roman" w:cs="Times New Roman"/>
@@ -29592,66 +28797,6 @@
                 <w:sz w:val="18"/>
                 <w:szCs w:val="18"/>
               </w:rPr>
-              <w:t xml:space="preserve"> o la ruta en </w:t>
-            </w:r>
-            <w:proofErr w:type="spellStart"/>
-            <w:r>
-              <w:rPr>
-                <w:rFonts w:ascii="Times New Roman" w:hAnsi="Times New Roman" w:cs="Times New Roman"/>
-                <w:b/>
-                <w:color w:val="000000"/>
-                <w:sz w:val="18"/>
-                <w:szCs w:val="18"/>
-              </w:rPr>
-              <w:t>AulaPlaneta</w:t>
-            </w:r>
-            <w:proofErr w:type="spellEnd"/>
-            <w:r>
-              <w:rPr>
-                <w:rFonts w:ascii="Times New Roman" w:hAnsi="Times New Roman" w:cs="Times New Roman"/>
-                <w:b/>
-                <w:color w:val="000000"/>
-                <w:sz w:val="18"/>
-                <w:szCs w:val="18"/>
-              </w:rPr>
-              <w:t>)</w:t>
-            </w:r>
-          </w:p>
-        </w:tc>
-        <w:tc>
-          <w:tcPr>
-            <w:tcW w:w="6515" w:type="dxa"/>
-          </w:tcPr>
-          <w:p>
-            <w:pPr>
-              <w:rPr>
-                <w:rFonts w:ascii="Times New Roman" w:hAnsi="Times New Roman" w:cs="Times New Roman"/>
-                <w:color w:val="000000"/>
-              </w:rPr>
-            </w:pPr>
-          </w:p>
-        </w:tc>
-      </w:tr>
-      <w:tr>
-        <w:tc>
-          <w:tcPr>
-            <w:tcW w:w="2518" w:type="dxa"/>
-          </w:tcPr>
-          <w:p>
-            <w:pPr>
-              <w:rPr>
-                <w:rFonts w:ascii="Times New Roman" w:hAnsi="Times New Roman" w:cs="Times New Roman"/>
-                <w:color w:val="000000"/>
-              </w:rPr>
-            </w:pPr>
-            <w:r>
-              <w:rPr>
-                <w:rFonts w:ascii="Times New Roman" w:hAnsi="Times New Roman" w:cs="Times New Roman"/>
-                <w:b/>
-                <w:color w:val="000000"/>
-                <w:sz w:val="18"/>
-                <w:szCs w:val="18"/>
-              </w:rPr>
               <w:t>Pie de imagen</w:t>
             </w:r>
           </w:p>
@@ -30105,19 +29250,11 @@
           <w:rFonts w:ascii="Times" w:hAnsi="Times"/>
         </w:rPr>
       </w:pPr>
-      <w:proofErr w:type="gramStart"/>
-      <w:r>
-        <w:rPr>
-          <w:rFonts w:ascii="Times" w:hAnsi="Times"/>
-        </w:rPr>
-        <w:t>donde</w:t>
-      </w:r>
-      <w:proofErr w:type="gramEnd"/>
-      <w:r>
-        <w:rPr>
-          <w:rFonts w:ascii="Times" w:hAnsi="Times"/>
-        </w:rPr>
-        <w:t xml:space="preserve"> </w:t>
+      <w:r>
+        <w:rPr>
+          <w:rFonts w:ascii="Times" w:hAnsi="Times"/>
+        </w:rPr>
+        <w:t xml:space="preserve">donde </w:t>
       </w:r>
       <w:r>
         <w:rPr>
@@ -30571,21 +29708,12 @@
           <w:rFonts w:ascii="Times" w:hAnsi="Times"/>
         </w:rPr>
       </w:pPr>
-      <w:proofErr w:type="gramStart"/>
-      <w:r>
-        <w:rPr>
-          <w:rFonts w:ascii="Times" w:hAnsi="Times"/>
-          <w:i/>
-        </w:rPr>
-        <w:t>y</w:t>
-      </w:r>
-      <w:proofErr w:type="gramEnd"/>
-      <w:r>
-        <w:rPr>
-          <w:rFonts w:ascii="Times" w:hAnsi="Times"/>
-          <w:i/>
-        </w:rPr>
-        <w:t xml:space="preserve"> + </w:t>
+      <w:r>
+        <w:rPr>
+          <w:rFonts w:ascii="Times" w:hAnsi="Times"/>
+          <w:i/>
+        </w:rPr>
+        <w:t xml:space="preserve">y + </w:t>
       </w:r>
       <w:r>
         <w:rPr>
@@ -31221,7 +30349,6 @@
           <w:rFonts w:ascii="Times" w:hAnsi="Times"/>
         </w:rPr>
       </w:pPr>
-      <w:proofErr w:type="gramStart"/>
       <w:r>
         <w:rPr>
           <w:rFonts w:ascii="Times" w:hAnsi="Times"/>
@@ -31229,7 +30356,6 @@
         </w:rPr>
         <w:t>y</w:t>
       </w:r>
-      <w:proofErr w:type="gramEnd"/>
       <w:r>
         <w:rPr>
           <w:rFonts w:ascii="Times" w:hAnsi="Times"/>
@@ -31299,7 +30425,6 @@
           <w:rFonts w:ascii="Times" w:hAnsi="Times"/>
         </w:rPr>
       </w:pPr>
-      <w:proofErr w:type="gramStart"/>
       <w:r>
         <w:rPr>
           <w:rFonts w:ascii="Times" w:hAnsi="Times"/>
@@ -31307,7 +30432,6 @@
         </w:rPr>
         <w:t>y</w:t>
       </w:r>
-      <w:proofErr w:type="gramEnd"/>
       <w:r>
         <w:rPr>
           <w:rFonts w:ascii="Times" w:hAnsi="Times"/>
@@ -31377,7 +30501,6 @@
           <w:rFonts w:ascii="Times" w:hAnsi="Times"/>
         </w:rPr>
       </w:pPr>
-      <w:proofErr w:type="gramStart"/>
       <w:r>
         <w:rPr>
           <w:rFonts w:ascii="Times" w:hAnsi="Times"/>
@@ -31385,7 +30508,6 @@
         </w:rPr>
         <w:t>y</w:t>
       </w:r>
-      <w:proofErr w:type="gramEnd"/>
       <w:r>
         <w:rPr>
           <w:rFonts w:ascii="Times" w:hAnsi="Times"/>
@@ -32333,7 +31455,6 @@
         </w:rPr>
         <w:t xml:space="preserve">   </w:t>
       </w:r>
-      <w:proofErr w:type="gramStart"/>
       <w:r>
         <w:rPr>
           <w:rFonts w:ascii="Times" w:hAnsi="Times"/>
@@ -32341,7 +31462,6 @@
         </w:rPr>
         <w:t>y</w:t>
       </w:r>
-      <w:proofErr w:type="gramEnd"/>
       <w:r>
         <w:rPr>
           <w:rFonts w:ascii="Times" w:hAnsi="Times"/>
@@ -32386,7 +31506,6 @@
         </w:rPr>
         <w:t xml:space="preserve"> </w:t>
       </w:r>
-      <w:proofErr w:type="gramStart"/>
       <w:r>
         <w:rPr>
           <w:rFonts w:ascii="Times" w:hAnsi="Times"/>
@@ -32394,7 +31513,6 @@
         </w:rPr>
         <w:t>y</w:t>
       </w:r>
-      <w:proofErr w:type="gramEnd"/>
       <w:r>
         <w:rPr>
           <w:rFonts w:ascii="Times" w:hAnsi="Times"/>
@@ -32791,7 +31909,6 @@
           <w:rFonts w:ascii="Times" w:hAnsi="Times"/>
         </w:rPr>
       </w:pPr>
-      <w:proofErr w:type="gramStart"/>
       <w:r>
         <w:rPr>
           <w:rFonts w:ascii="Times" w:hAnsi="Times"/>
@@ -32799,7 +31916,6 @@
         </w:rPr>
         <w:t>y</w:t>
       </w:r>
-      <w:proofErr w:type="gramEnd"/>
       <w:r>
         <w:rPr>
           <w:rFonts w:ascii="Times" w:hAnsi="Times"/>
@@ -34628,7 +33744,6 @@
               </w:rPr>
               <w:t xml:space="preserve"> y </w:t>
             </w:r>
-            <w:proofErr w:type="spellStart"/>
             <w:r>
               <w:rPr>
                 <w:rFonts w:ascii="Times New Roman" w:hAnsi="Times New Roman" w:cs="Times New Roman"/>
@@ -34637,7 +33752,6 @@
               </w:rPr>
               <w:t>Y</w:t>
             </w:r>
-            <w:proofErr w:type="spellEnd"/>
             <w:r>
               <w:rPr>
                 <w:rFonts w:ascii="Times New Roman" w:hAnsi="Times New Roman" w:cs="Times New Roman"/>
@@ -34732,9 +33846,8 @@
                 <w:szCs w:val="18"/>
               </w:rPr>
               <w:lastRenderedPageBreak/>
-              <w:t xml:space="preserve">Código </w:t>
-            </w:r>
-            <w:proofErr w:type="spellStart"/>
+              <w:t>Código Shutterstock (o URL</w:t>
+            </w:r>
             <w:r>
               <w:rPr>
                 <w:rFonts w:ascii="Times New Roman" w:hAnsi="Times New Roman" w:cs="Times New Roman"/>
@@ -34743,41 +33856,8 @@
                 <w:sz w:val="18"/>
                 <w:szCs w:val="18"/>
               </w:rPr>
-              <w:t>Shutterstock</w:t>
-            </w:r>
-            <w:proofErr w:type="spellEnd"/>
-            <w:r>
-              <w:rPr>
-                <w:rFonts w:ascii="Times New Roman" w:hAnsi="Times New Roman" w:cs="Times New Roman"/>
-                <w:b/>
-                <w:color w:val="000000"/>
-                <w:sz w:val="18"/>
-                <w:szCs w:val="18"/>
-              </w:rPr>
-              <w:t xml:space="preserve"> (o URL</w:t>
-            </w:r>
-            <w:r>
-              <w:rPr>
-                <w:rFonts w:ascii="Times New Roman" w:hAnsi="Times New Roman" w:cs="Times New Roman"/>
-                <w:b/>
-                <w:color w:val="000000"/>
-                <w:sz w:val="18"/>
-                <w:szCs w:val="18"/>
-              </w:rPr>
-              <w:t xml:space="preserve"> o la ruta en </w:t>
-            </w:r>
-            <w:proofErr w:type="spellStart"/>
-            <w:r>
-              <w:rPr>
-                <w:rFonts w:ascii="Times New Roman" w:hAnsi="Times New Roman" w:cs="Times New Roman"/>
-                <w:b/>
-                <w:color w:val="000000"/>
-                <w:sz w:val="18"/>
-                <w:szCs w:val="18"/>
-              </w:rPr>
-              <w:t>AulaPlaneta</w:t>
-            </w:r>
-            <w:proofErr w:type="spellEnd"/>
+              <w:t xml:space="preserve"> o la ruta en AulaPlaneta</w:t>
+            </w:r>
             <w:r>
               <w:rPr>
                 <w:rFonts w:ascii="Times New Roman" w:hAnsi="Times New Roman" w:cs="Times New Roman"/>
@@ -35369,7 +34449,6 @@
         </w:rPr>
         <w:t xml:space="preserve"> + 3 y </w:t>
       </w:r>
-      <w:proofErr w:type="spellStart"/>
       <w:r>
         <w:rPr>
           <w:rFonts w:ascii="Times" w:hAnsi="Times"/>
@@ -35377,7 +34456,6 @@
         </w:rPr>
         <w:t>y</w:t>
       </w:r>
-      <w:proofErr w:type="spellEnd"/>
       <w:r>
         <w:rPr>
           <w:rFonts w:ascii="Times" w:hAnsi="Times"/>
@@ -35766,7 +34844,6 @@
               </w:rPr>
               <w:t xml:space="preserve"> y </w:t>
             </w:r>
-            <w:proofErr w:type="spellStart"/>
             <w:r>
               <w:rPr>
                 <w:rFonts w:ascii="Times New Roman" w:hAnsi="Times New Roman" w:cs="Times New Roman"/>
@@ -35775,7 +34852,6 @@
               </w:rPr>
               <w:t>Y</w:t>
             </w:r>
-            <w:proofErr w:type="spellEnd"/>
             <w:r>
               <w:rPr>
                 <w:rFonts w:ascii="Times New Roman" w:hAnsi="Times New Roman" w:cs="Times New Roman"/>
@@ -35823,9 +34899,8 @@
                 <w:szCs w:val="18"/>
               </w:rPr>
               <w:lastRenderedPageBreak/>
-              <w:t xml:space="preserve">Código </w:t>
-            </w:r>
-            <w:proofErr w:type="spellStart"/>
+              <w:t>Código Shutterstock (o URL</w:t>
+            </w:r>
             <w:r>
               <w:rPr>
                 <w:rFonts w:ascii="Times New Roman" w:hAnsi="Times New Roman" w:cs="Times New Roman"/>
@@ -35834,41 +34909,8 @@
                 <w:sz w:val="18"/>
                 <w:szCs w:val="18"/>
               </w:rPr>
-              <w:t>Shutterstock</w:t>
-            </w:r>
-            <w:proofErr w:type="spellEnd"/>
-            <w:r>
-              <w:rPr>
-                <w:rFonts w:ascii="Times New Roman" w:hAnsi="Times New Roman" w:cs="Times New Roman"/>
-                <w:b/>
-                <w:color w:val="000000"/>
-                <w:sz w:val="18"/>
-                <w:szCs w:val="18"/>
-              </w:rPr>
-              <w:t xml:space="preserve"> (o URL</w:t>
-            </w:r>
-            <w:r>
-              <w:rPr>
-                <w:rFonts w:ascii="Times New Roman" w:hAnsi="Times New Roman" w:cs="Times New Roman"/>
-                <w:b/>
-                <w:color w:val="000000"/>
-                <w:sz w:val="18"/>
-                <w:szCs w:val="18"/>
-              </w:rPr>
-              <w:t xml:space="preserve"> o la ruta en </w:t>
-            </w:r>
-            <w:proofErr w:type="spellStart"/>
-            <w:r>
-              <w:rPr>
-                <w:rFonts w:ascii="Times New Roman" w:hAnsi="Times New Roman" w:cs="Times New Roman"/>
-                <w:b/>
-                <w:color w:val="000000"/>
-                <w:sz w:val="18"/>
-                <w:szCs w:val="18"/>
-              </w:rPr>
-              <w:t>AulaPlaneta</w:t>
-            </w:r>
-            <w:proofErr w:type="spellEnd"/>
+              <w:t xml:space="preserve"> o la ruta en AulaPlaneta</w:t>
+            </w:r>
             <w:r>
               <w:rPr>
                 <w:rFonts w:ascii="Times New Roman" w:hAnsi="Times New Roman" w:cs="Times New Roman"/>
@@ -36489,7 +35531,6 @@
         </w:rPr>
         <w:t xml:space="preserve"> + 1 y </w:t>
       </w:r>
-      <w:proofErr w:type="spellStart"/>
       <w:r>
         <w:rPr>
           <w:rFonts w:ascii="Times" w:hAnsi="Times"/>
@@ -36497,7 +35538,6 @@
         </w:rPr>
         <w:t>y</w:t>
       </w:r>
-      <w:proofErr w:type="spellEnd"/>
       <w:r>
         <w:rPr>
           <w:rFonts w:ascii="Times" w:hAnsi="Times"/>
@@ -37778,7 +36818,6 @@
           <w:rFonts w:ascii="Times" w:hAnsi="Times"/>
         </w:rPr>
       </w:pPr>
-      <w:proofErr w:type="gramStart"/>
       <w:r>
         <w:rPr>
           <w:rFonts w:ascii="Times" w:hAnsi="Times"/>
@@ -37786,7 +36825,6 @@
         </w:rPr>
         <w:t>x</w:t>
       </w:r>
-      <w:proofErr w:type="gramEnd"/>
       <w:r>
         <w:rPr>
           <w:rFonts w:ascii="Times" w:hAnsi="Times"/>
@@ -38217,7 +37255,6 @@
           <w:rFonts w:ascii="Times" w:hAnsi="Times"/>
         </w:rPr>
       </w:pPr>
-      <w:proofErr w:type="gramStart"/>
       <w:r>
         <w:rPr>
           <w:rFonts w:ascii="Times" w:hAnsi="Times"/>
@@ -38231,7 +37268,6 @@
         </w:rPr>
         <w:t>(</w:t>
       </w:r>
-      <w:proofErr w:type="gramEnd"/>
       <w:r>
         <w:rPr>
           <w:rFonts w:ascii="Times" w:hAnsi="Times"/>
@@ -38252,7 +37288,6 @@
           <w:rFonts w:ascii="Times" w:hAnsi="Times"/>
         </w:rPr>
       </w:pPr>
-      <w:proofErr w:type="gramStart"/>
       <w:r>
         <w:rPr>
           <w:rFonts w:ascii="Times" w:hAnsi="Times"/>
@@ -38266,7 +37301,6 @@
         </w:rPr>
         <w:t>(</w:t>
       </w:r>
-      <w:proofErr w:type="gramEnd"/>
       <w:r>
         <w:rPr>
           <w:rFonts w:ascii="Times" w:hAnsi="Times"/>
@@ -38287,7 +37321,6 @@
           <w:rFonts w:ascii="Times" w:hAnsi="Times"/>
         </w:rPr>
       </w:pPr>
-      <w:proofErr w:type="gramStart"/>
       <w:r>
         <w:rPr>
           <w:rFonts w:ascii="Times" w:hAnsi="Times"/>
@@ -38302,7 +37335,6 @@
         </w:rPr>
         <w:t>(</w:t>
       </w:r>
-      <w:proofErr w:type="gramEnd"/>
       <w:r>
         <w:rPr>
           <w:rFonts w:ascii="Times" w:hAnsi="Times"/>
@@ -38577,58 +37609,49 @@
           <w:rFonts w:ascii="Times" w:hAnsi="Times"/>
         </w:rPr>
       </w:pPr>
-      <w:proofErr w:type="gramStart"/>
-      <w:r>
-        <w:rPr>
-          <w:rFonts w:ascii="Times" w:hAnsi="Times"/>
-          <w:i/>
-        </w:rPr>
-        <w:t>t</w:t>
-      </w:r>
-      <w:proofErr w:type="gramEnd"/>
-      <w:r>
-        <w:rPr>
-          <w:rFonts w:ascii="Times" w:hAnsi="Times"/>
-          <w:i/>
+      <w:r>
+        <w:rPr>
+          <w:rFonts w:ascii="Times" w:hAnsi="Times"/>
+          <w:i/>
+        </w:rPr>
+        <w:t xml:space="preserve">t </w:t>
+      </w:r>
+      <w:r>
+        <w:rPr>
+          <w:rFonts w:ascii="Times" w:hAnsi="Times"/>
+        </w:rPr>
+        <w:t xml:space="preserve">representa </w:t>
+      </w:r>
+      <w:r>
+        <w:rPr>
+          <w:rFonts w:ascii="Times" w:hAnsi="Times"/>
+        </w:rPr>
+        <w:t xml:space="preserve">el tiempo </w:t>
+      </w:r>
+      <w:r>
+        <w:rPr>
+          <w:rFonts w:ascii="Times" w:hAnsi="Times"/>
+        </w:rPr>
+        <w:t xml:space="preserve">y este </w:t>
+      </w:r>
+      <w:r>
+        <w:rPr>
+          <w:rFonts w:ascii="Times" w:hAnsi="Times"/>
+        </w:rPr>
+        <w:t>se mide en minutos</w:t>
+      </w:r>
+      <w:r>
+        <w:rPr>
+          <w:rFonts w:ascii="Times" w:hAnsi="Times"/>
+        </w:rPr>
+        <w:t>.</w:t>
+      </w:r>
+      <w:r>
+        <w:rPr>
+          <w:rFonts w:ascii="Times" w:hAnsi="Times"/>
         </w:rPr>
         <w:t xml:space="preserve"> </w:t>
       </w:r>
-      <w:r>
-        <w:rPr>
-          <w:rFonts w:ascii="Times" w:hAnsi="Times"/>
-        </w:rPr>
-        <w:t xml:space="preserve">representa </w:t>
-      </w:r>
-      <w:r>
-        <w:rPr>
-          <w:rFonts w:ascii="Times" w:hAnsi="Times"/>
-        </w:rPr>
-        <w:t xml:space="preserve">el tiempo </w:t>
-      </w:r>
-      <w:r>
-        <w:rPr>
-          <w:rFonts w:ascii="Times" w:hAnsi="Times"/>
-        </w:rPr>
-        <w:t xml:space="preserve">y este </w:t>
-      </w:r>
-      <w:r>
-        <w:rPr>
-          <w:rFonts w:ascii="Times" w:hAnsi="Times"/>
-        </w:rPr>
-        <w:t>se mide en minutos</w:t>
-      </w:r>
-      <w:r>
-        <w:rPr>
-          <w:rFonts w:ascii="Times" w:hAnsi="Times"/>
-        </w:rPr>
-        <w:t>.</w:t>
-      </w:r>
-      <w:r>
-        <w:rPr>
-          <w:rFonts w:ascii="Times" w:hAnsi="Times"/>
-        </w:rPr>
-        <w:t xml:space="preserve"> </w:t>
-      </w:r>
     </w:p>
     <w:p>
       <w:pPr>
@@ -38642,7 +37665,6 @@
           <w:rFonts w:ascii="Times" w:hAnsi="Times"/>
         </w:rPr>
       </w:pPr>
-      <w:proofErr w:type="gramStart"/>
       <w:r>
         <w:rPr>
           <w:rFonts w:ascii="Times" w:hAnsi="Times"/>
@@ -38656,7 +37678,6 @@
         </w:rPr>
         <w:t>(</w:t>
       </w:r>
-      <w:proofErr w:type="gramEnd"/>
       <w:r>
         <w:rPr>
           <w:rFonts w:ascii="Times" w:hAnsi="Times"/>
@@ -38925,7 +37946,6 @@
           <w:i/>
         </w:rPr>
       </w:pPr>
-      <w:proofErr w:type="gramStart"/>
       <w:r>
         <w:rPr>
           <w:rFonts w:ascii="Times" w:hAnsi="Times"/>
@@ -38933,7 +37953,6 @@
         </w:rPr>
         <w:t>h</w:t>
       </w:r>
-      <w:proofErr w:type="gramEnd"/>
       <w:r>
         <w:rPr>
           <w:rFonts w:ascii="Times" w:hAnsi="Times"/>
@@ -39698,7 +38717,6 @@
           <w:shd w:val="clear" w:color="auto" w:fill="FFFFFF"/>
         </w:rPr>
       </w:pPr>
-      <w:proofErr w:type="gramStart"/>
       <w:r>
         <w:rPr>
           <w:rFonts w:ascii="Cambria" w:hAnsi="Cambria" w:cs="Arial"/>
@@ -39718,7 +38736,6 @@
         </w:rPr>
         <w:t>(</w:t>
       </w:r>
-      <w:proofErr w:type="gramEnd"/>
       <w:r>
         <w:rPr>
           <w:rFonts w:ascii="Cambria" w:hAnsi="Cambria" w:cs="Arial"/>
@@ -39808,7 +38825,6 @@
         </w:rPr>
         <w:t xml:space="preserve"> </w:t>
       </w:r>
-      <w:proofErr w:type="spellStart"/>
       <w:r>
         <w:rPr>
           <w:rFonts w:ascii="Cambria" w:hAnsi="Cambria" w:cs="Arial"/>
@@ -39819,7 +38835,6 @@
         </w:rPr>
         <w:t>bx</w:t>
       </w:r>
-      <w:proofErr w:type="spellEnd"/>
       <w:r>
         <w:rPr>
           <w:rFonts w:ascii="Cambria" w:hAnsi="Cambria" w:cs="Arial"/>
@@ -39879,19 +38894,11 @@
           <w:rFonts w:ascii="Times" w:hAnsi="Times"/>
         </w:rPr>
       </w:pPr>
-      <w:proofErr w:type="gramStart"/>
-      <w:r>
-        <w:rPr>
-          <w:rFonts w:ascii="Times" w:hAnsi="Times"/>
-        </w:rPr>
-        <w:t>en</w:t>
-      </w:r>
-      <w:proofErr w:type="gramEnd"/>
-      <w:r>
-        <w:rPr>
-          <w:rFonts w:ascii="Times" w:hAnsi="Times"/>
-        </w:rPr>
-        <w:t xml:space="preserve"> </w:t>
+      <w:r>
+        <w:rPr>
+          <w:rFonts w:ascii="Times" w:hAnsi="Times"/>
+        </w:rPr>
+        <w:t xml:space="preserve">en </w:t>
       </w:r>
       <w:r>
         <w:rPr>
@@ -40065,7 +39072,6 @@
           <w:lang w:val="en-US"/>
         </w:rPr>
       </w:pPr>
-      <w:proofErr w:type="gramStart"/>
       <w:r>
         <w:rPr>
           <w:rFonts w:ascii="Cambria" w:hAnsi="Cambria" w:cs="Arial"/>
@@ -40087,7 +39093,6 @@
         </w:rPr>
         <w:t>(</w:t>
       </w:r>
-      <w:proofErr w:type="gramEnd"/>
       <w:r>
         <w:rPr>
           <w:rFonts w:ascii="Cambria" w:hAnsi="Cambria" w:cs="Arial"/>
@@ -40273,7 +39278,6 @@
           <w:lang w:val="en-US"/>
         </w:rPr>
       </w:pPr>
-      <w:proofErr w:type="gramStart"/>
       <w:r>
         <w:rPr>
           <w:rFonts w:ascii="Cambria" w:hAnsi="Cambria" w:cs="Arial"/>
@@ -40295,7 +39299,6 @@
         </w:rPr>
         <w:t>(</w:t>
       </w:r>
-      <w:proofErr w:type="gramEnd"/>
       <w:r>
         <w:rPr>
           <w:rFonts w:ascii="Cambria" w:hAnsi="Cambria" w:cs="Arial"/>
@@ -40433,7 +39436,6 @@
           <w:lang w:val="en-US"/>
         </w:rPr>
       </w:pPr>
-      <w:proofErr w:type="gramStart"/>
       <w:r>
         <w:rPr>
           <w:rFonts w:ascii="Cambria" w:hAnsi="Cambria" w:cs="Arial"/>
@@ -40455,7 +39457,6 @@
         </w:rPr>
         <w:t>(</w:t>
       </w:r>
-      <w:proofErr w:type="gramEnd"/>
       <w:r>
         <w:rPr>
           <w:rFonts w:ascii="Cambria" w:hAnsi="Cambria" w:cs="Arial"/>
@@ -41001,9 +40002,8 @@
                 <w:sz w:val="18"/>
                 <w:szCs w:val="18"/>
               </w:rPr>
-              <w:t xml:space="preserve">Código </w:t>
-            </w:r>
-            <w:proofErr w:type="spellStart"/>
+              <w:t>Código Shutterstock (o URL</w:t>
+            </w:r>
             <w:r>
               <w:rPr>
                 <w:rFonts w:ascii="Times New Roman" w:hAnsi="Times New Roman" w:cs="Times New Roman"/>
@@ -41012,41 +40012,8 @@
                 <w:sz w:val="18"/>
                 <w:szCs w:val="18"/>
               </w:rPr>
-              <w:t>Shutterstock</w:t>
-            </w:r>
-            <w:proofErr w:type="spellEnd"/>
-            <w:r>
-              <w:rPr>
-                <w:rFonts w:ascii="Times New Roman" w:hAnsi="Times New Roman" w:cs="Times New Roman"/>
-                <w:b/>
-                <w:color w:val="000000"/>
-                <w:sz w:val="18"/>
-                <w:szCs w:val="18"/>
-              </w:rPr>
-              <w:t xml:space="preserve"> (o URL</w:t>
-            </w:r>
-            <w:r>
-              <w:rPr>
-                <w:rFonts w:ascii="Times New Roman" w:hAnsi="Times New Roman" w:cs="Times New Roman"/>
-                <w:b/>
-                <w:color w:val="000000"/>
-                <w:sz w:val="18"/>
-                <w:szCs w:val="18"/>
-              </w:rPr>
-              <w:t xml:space="preserve"> o la ruta en </w:t>
-            </w:r>
-            <w:proofErr w:type="spellStart"/>
-            <w:r>
-              <w:rPr>
-                <w:rFonts w:ascii="Times New Roman" w:hAnsi="Times New Roman" w:cs="Times New Roman"/>
-                <w:b/>
-                <w:color w:val="000000"/>
-                <w:sz w:val="18"/>
-                <w:szCs w:val="18"/>
-              </w:rPr>
-              <w:t>AulaPlaneta</w:t>
-            </w:r>
-            <w:proofErr w:type="spellEnd"/>
+              <w:t xml:space="preserve"> o la ruta en AulaPlaneta</w:t>
+            </w:r>
             <w:r>
               <w:rPr>
                 <w:rFonts w:ascii="Times New Roman" w:hAnsi="Times New Roman" w:cs="Times New Roman"/>
@@ -42624,9 +41591,8 @@
                 <w:szCs w:val="18"/>
               </w:rPr>
               <w:lastRenderedPageBreak/>
-              <w:t xml:space="preserve">Código </w:t>
-            </w:r>
-            <w:proofErr w:type="spellStart"/>
+              <w:t>Código Shutterstock (o URL</w:t>
+            </w:r>
             <w:r>
               <w:rPr>
                 <w:rFonts w:ascii="Times New Roman" w:hAnsi="Times New Roman" w:cs="Times New Roman"/>
@@ -42635,9 +41601,8 @@
                 <w:sz w:val="18"/>
                 <w:szCs w:val="18"/>
               </w:rPr>
-              <w:t>Shutterstock</w:t>
-            </w:r>
-            <w:proofErr w:type="spellEnd"/>
+              <w:t xml:space="preserve"> o la ruta en AulaPlaneta</w:t>
+            </w:r>
             <w:r>
               <w:rPr>
                 <w:rFonts w:ascii="Times New Roman" w:hAnsi="Times New Roman" w:cs="Times New Roman"/>
@@ -42646,38 +41611,6 @@
                 <w:sz w:val="18"/>
                 <w:szCs w:val="18"/>
               </w:rPr>
-              <w:t xml:space="preserve"> (o URL</w:t>
-            </w:r>
-            <w:r>
-              <w:rPr>
-                <w:rFonts w:ascii="Times New Roman" w:hAnsi="Times New Roman" w:cs="Times New Roman"/>
-                <w:b/>
-                <w:color w:val="000000"/>
-                <w:sz w:val="18"/>
-                <w:szCs w:val="18"/>
-              </w:rPr>
-              <w:t xml:space="preserve"> o la ruta en </w:t>
-            </w:r>
-            <w:proofErr w:type="spellStart"/>
-            <w:r>
-              <w:rPr>
-                <w:rFonts w:ascii="Times New Roman" w:hAnsi="Times New Roman" w:cs="Times New Roman"/>
-                <w:b/>
-                <w:color w:val="000000"/>
-                <w:sz w:val="18"/>
-                <w:szCs w:val="18"/>
-              </w:rPr>
-              <w:t>AulaPlaneta</w:t>
-            </w:r>
-            <w:proofErr w:type="spellEnd"/>
-            <w:r>
-              <w:rPr>
-                <w:rFonts w:ascii="Times New Roman" w:hAnsi="Times New Roman" w:cs="Times New Roman"/>
-                <w:b/>
-                <w:color w:val="000000"/>
-                <w:sz w:val="18"/>
-                <w:szCs w:val="18"/>
-              </w:rPr>
               <w:t>)</w:t>
             </w:r>
           </w:p>
@@ -42715,7 +41648,6 @@
               </w:rPr>
               <w:t xml:space="preserve"> y </w:t>
             </w:r>
-            <w:proofErr w:type="spellStart"/>
             <w:r>
               <w:rPr>
                 <w:rFonts w:ascii="Times New Roman" w:hAnsi="Times New Roman" w:cs="Times New Roman"/>
@@ -42724,7 +41656,6 @@
               </w:rPr>
               <w:t>Y</w:t>
             </w:r>
-            <w:proofErr w:type="spellEnd"/>
             <w:r>
               <w:rPr>
                 <w:rFonts w:ascii="Times New Roman" w:hAnsi="Times New Roman" w:cs="Times New Roman"/>
@@ -43069,14 +42000,7 @@
                 <w:rFonts w:ascii="Times New Roman" w:hAnsi="Times New Roman" w:cs="Times New Roman"/>
                 <w:color w:val="000000"/>
               </w:rPr>
-              <w:t>4</w:t>
-            </w:r>
-            <w:r>
-              <w:rPr>
-                <w:rFonts w:ascii="Times New Roman" w:hAnsi="Times New Roman" w:cs="Times New Roman"/>
-                <w:color w:val="000000"/>
-              </w:rPr>
-              <w:t>° ESO</w:t>
+              <w:t>4° ESO</w:t>
             </w:r>
             <w:r>
               <w:rPr>
@@ -43090,14 +42014,7 @@
                 <w:rFonts w:ascii="Times New Roman" w:hAnsi="Times New Roman" w:cs="Times New Roman"/>
                 <w:color w:val="000000"/>
               </w:rPr>
-              <w:t xml:space="preserve">Matemáticas </w:t>
-            </w:r>
-            <w:r>
-              <w:rPr>
-                <w:rFonts w:ascii="Times New Roman" w:hAnsi="Times New Roman" w:cs="Times New Roman"/>
-                <w:color w:val="000000"/>
-              </w:rPr>
-              <w:t>académicas</w:t>
+              <w:t>Matemáticas académicas</w:t>
             </w:r>
             <w:r>
               <w:rPr>
@@ -43883,7 +42800,6 @@
               </w:rPr>
               <w:t xml:space="preserve"> y </w:t>
             </w:r>
-            <w:proofErr w:type="spellStart"/>
             <w:r>
               <w:rPr>
                 <w:rFonts w:ascii="Times New Roman" w:hAnsi="Times New Roman" w:cs="Times New Roman"/>
@@ -43892,7 +42808,6 @@
               </w:rPr>
               <w:t>Y</w:t>
             </w:r>
-            <w:proofErr w:type="spellEnd"/>
             <w:r>
               <w:rPr>
                 <w:rFonts w:ascii="Times New Roman" w:hAnsi="Times New Roman" w:cs="Times New Roman"/>
@@ -44066,9 +42981,8 @@
                 <w:szCs w:val="18"/>
               </w:rPr>
               <w:lastRenderedPageBreak/>
-              <w:t xml:space="preserve">Código </w:t>
-            </w:r>
-            <w:proofErr w:type="spellStart"/>
+              <w:t>Código Shutterstock (o URL</w:t>
+            </w:r>
             <w:r>
               <w:rPr>
                 <w:rFonts w:ascii="Times New Roman" w:hAnsi="Times New Roman" w:cs="Times New Roman"/>
@@ -44077,41 +42991,8 @@
                 <w:sz w:val="18"/>
                 <w:szCs w:val="18"/>
               </w:rPr>
-              <w:t>Shutterstock</w:t>
-            </w:r>
-            <w:proofErr w:type="spellEnd"/>
-            <w:r>
-              <w:rPr>
-                <w:rFonts w:ascii="Times New Roman" w:hAnsi="Times New Roman" w:cs="Times New Roman"/>
-                <w:b/>
-                <w:color w:val="000000"/>
-                <w:sz w:val="18"/>
-                <w:szCs w:val="18"/>
-              </w:rPr>
-              <w:t xml:space="preserve"> (o URL</w:t>
-            </w:r>
-            <w:r>
-              <w:rPr>
-                <w:rFonts w:ascii="Times New Roman" w:hAnsi="Times New Roman" w:cs="Times New Roman"/>
-                <w:b/>
-                <w:color w:val="000000"/>
-                <w:sz w:val="18"/>
-                <w:szCs w:val="18"/>
-              </w:rPr>
-              <w:t xml:space="preserve"> o la ruta en </w:t>
-            </w:r>
-            <w:proofErr w:type="spellStart"/>
-            <w:r>
-              <w:rPr>
-                <w:rFonts w:ascii="Times New Roman" w:hAnsi="Times New Roman" w:cs="Times New Roman"/>
-                <w:b/>
-                <w:color w:val="000000"/>
-                <w:sz w:val="18"/>
-                <w:szCs w:val="18"/>
-              </w:rPr>
-              <w:t>AulaPlaneta</w:t>
-            </w:r>
-            <w:proofErr w:type="spellEnd"/>
+              <w:t xml:space="preserve"> o la ruta en AulaPlaneta</w:t>
+            </w:r>
             <w:r>
               <w:rPr>
                 <w:rFonts w:ascii="Times New Roman" w:hAnsi="Times New Roman" w:cs="Times New Roman"/>
@@ -44423,7 +43304,6 @@
               </w:rPr>
               <w:t xml:space="preserve"> y </w:t>
             </w:r>
-            <w:proofErr w:type="spellStart"/>
             <w:r>
               <w:rPr>
                 <w:rFonts w:ascii="Times New Roman" w:hAnsi="Times New Roman" w:cs="Times New Roman"/>
@@ -44432,7 +43312,6 @@
               </w:rPr>
               <w:t>Y</w:t>
             </w:r>
-            <w:proofErr w:type="spellEnd"/>
             <w:r>
               <w:rPr>
                 <w:rFonts w:ascii="Times New Roman" w:hAnsi="Times New Roman" w:cs="Times New Roman"/>
@@ -44463,9 +43342,8 @@
                 <w:sz w:val="18"/>
                 <w:szCs w:val="18"/>
               </w:rPr>
-              <w:t xml:space="preserve">Código </w:t>
-            </w:r>
-            <w:proofErr w:type="spellStart"/>
+              <w:t>Código Shutterstock (o URL</w:t>
+            </w:r>
             <w:r>
               <w:rPr>
                 <w:rFonts w:ascii="Times New Roman" w:hAnsi="Times New Roman" w:cs="Times New Roman"/>
@@ -44474,9 +43352,8 @@
                 <w:sz w:val="18"/>
                 <w:szCs w:val="18"/>
               </w:rPr>
-              <w:t>Shutterstock</w:t>
-            </w:r>
-            <w:proofErr w:type="spellEnd"/>
+              <w:t xml:space="preserve"> o la ruta en AulaPlaneta</w:t>
+            </w:r>
             <w:r>
               <w:rPr>
                 <w:rFonts w:ascii="Times New Roman" w:hAnsi="Times New Roman" w:cs="Times New Roman"/>
@@ -44485,8 +43362,36 @@
                 <w:sz w:val="18"/>
                 <w:szCs w:val="18"/>
               </w:rPr>
-              <w:t xml:space="preserve"> (o URL</w:t>
-            </w:r>
+              <w:t>)</w:t>
+            </w:r>
+          </w:p>
+        </w:tc>
+        <w:tc>
+          <w:tcPr>
+            <w:tcW w:w="6515" w:type="dxa"/>
+          </w:tcPr>
+          <w:p>
+            <w:pPr>
+              <w:rPr>
+                <w:rFonts w:ascii="Times New Roman" w:hAnsi="Times New Roman" w:cs="Times New Roman"/>
+                <w:color w:val="000000"/>
+              </w:rPr>
+            </w:pPr>
+          </w:p>
+        </w:tc>
+      </w:tr>
+      <w:tr>
+        <w:tc>
+          <w:tcPr>
+            <w:tcW w:w="2518" w:type="dxa"/>
+          </w:tcPr>
+          <w:p>
+            <w:pPr>
+              <w:rPr>
+                <w:rFonts w:ascii="Times New Roman" w:hAnsi="Times New Roman" w:cs="Times New Roman"/>
+                <w:color w:val="000000"/>
+              </w:rPr>
+            </w:pPr>
             <w:r>
               <w:rPr>
                 <w:rFonts w:ascii="Times New Roman" w:hAnsi="Times New Roman" w:cs="Times New Roman"/>
@@ -44495,66 +43400,6 @@
                 <w:sz w:val="18"/>
                 <w:szCs w:val="18"/>
               </w:rPr>
-              <w:t xml:space="preserve"> o la ruta en </w:t>
-            </w:r>
-            <w:proofErr w:type="spellStart"/>
-            <w:r>
-              <w:rPr>
-                <w:rFonts w:ascii="Times New Roman" w:hAnsi="Times New Roman" w:cs="Times New Roman"/>
-                <w:b/>
-                <w:color w:val="000000"/>
-                <w:sz w:val="18"/>
-                <w:szCs w:val="18"/>
-              </w:rPr>
-              <w:t>AulaPlaneta</w:t>
-            </w:r>
-            <w:proofErr w:type="spellEnd"/>
-            <w:r>
-              <w:rPr>
-                <w:rFonts w:ascii="Times New Roman" w:hAnsi="Times New Roman" w:cs="Times New Roman"/>
-                <w:b/>
-                <w:color w:val="000000"/>
-                <w:sz w:val="18"/>
-                <w:szCs w:val="18"/>
-              </w:rPr>
-              <w:t>)</w:t>
-            </w:r>
-          </w:p>
-        </w:tc>
-        <w:tc>
-          <w:tcPr>
-            <w:tcW w:w="6515" w:type="dxa"/>
-          </w:tcPr>
-          <w:p>
-            <w:pPr>
-              <w:rPr>
-                <w:rFonts w:ascii="Times New Roman" w:hAnsi="Times New Roman" w:cs="Times New Roman"/>
-                <w:color w:val="000000"/>
-              </w:rPr>
-            </w:pPr>
-          </w:p>
-        </w:tc>
-      </w:tr>
-      <w:tr>
-        <w:tc>
-          <w:tcPr>
-            <w:tcW w:w="2518" w:type="dxa"/>
-          </w:tcPr>
-          <w:p>
-            <w:pPr>
-              <w:rPr>
-                <w:rFonts w:ascii="Times New Roman" w:hAnsi="Times New Roman" w:cs="Times New Roman"/>
-                <w:color w:val="000000"/>
-              </w:rPr>
-            </w:pPr>
-            <w:r>
-              <w:rPr>
-                <w:rFonts w:ascii="Times New Roman" w:hAnsi="Times New Roman" w:cs="Times New Roman"/>
-                <w:b/>
-                <w:color w:val="000000"/>
-                <w:sz w:val="18"/>
-                <w:szCs w:val="18"/>
-              </w:rPr>
               <w:t>Pie de imagen</w:t>
             </w:r>
           </w:p>
@@ -44707,7 +43552,6 @@
         </w:rPr>
         <w:t xml:space="preserve"> </w:t>
       </w:r>
-      <w:proofErr w:type="spellStart"/>
       <w:r>
         <w:rPr>
           <w:rFonts w:ascii="Times" w:hAnsi="Times"/>
@@ -44715,7 +43559,6 @@
         </w:rPr>
         <w:t>bx</w:t>
       </w:r>
-      <w:proofErr w:type="spellEnd"/>
       <w:r>
         <w:rPr>
           <w:rFonts w:ascii="Times" w:hAnsi="Times"/>
@@ -45422,7 +44265,6 @@
           <w:rFonts w:ascii="Times" w:hAnsi="Times"/>
         </w:rPr>
       </w:pPr>
-      <w:proofErr w:type="gramStart"/>
       <w:r>
         <w:rPr>
           <w:rFonts w:ascii="Times" w:eastAsiaTheme="minorEastAsia" w:hAnsi="Times"/>
@@ -45430,7 +44272,6 @@
         </w:rPr>
         <w:t>f</w:t>
       </w:r>
-      <w:proofErr w:type="gramEnd"/>
       <w:r>
         <w:rPr>
           <w:rFonts w:ascii="Times" w:eastAsiaTheme="minorEastAsia" w:hAnsi="Times"/>
@@ -45532,7 +44373,6 @@
           <w:rFonts w:ascii="Times" w:hAnsi="Times"/>
         </w:rPr>
       </w:pPr>
-      <w:proofErr w:type="gramStart"/>
       <w:r>
         <w:rPr>
           <w:rFonts w:ascii="Times" w:eastAsiaTheme="minorEastAsia" w:hAnsi="Times"/>
@@ -45540,7 +44380,6 @@
         </w:rPr>
         <w:t>f</w:t>
       </w:r>
-      <w:proofErr w:type="gramEnd"/>
       <w:r>
         <w:rPr>
           <w:rFonts w:ascii="Times" w:eastAsiaTheme="minorEastAsia" w:hAnsi="Times"/>
@@ -45616,7 +44455,6 @@
           <w:rFonts w:ascii="Times" w:hAnsi="Times"/>
         </w:rPr>
       </w:pPr>
-      <w:proofErr w:type="gramStart"/>
       <w:r>
         <w:rPr>
           <w:rFonts w:ascii="Times" w:eastAsiaTheme="minorEastAsia" w:hAnsi="Times"/>
@@ -45625,7 +44463,6 @@
         <w:lastRenderedPageBreak/>
         <w:t>f</w:t>
       </w:r>
-      <w:proofErr w:type="gramEnd"/>
       <w:r>
         <w:rPr>
           <w:rFonts w:ascii="Times" w:eastAsiaTheme="minorEastAsia" w:hAnsi="Times"/>
@@ -46526,7 +45363,6 @@
         </w:rPr>
         <w:t xml:space="preserve"> + </w:t>
       </w:r>
-      <w:proofErr w:type="spellStart"/>
       <w:r>
         <w:rPr>
           <w:rFonts w:ascii="Times" w:eastAsiaTheme="minorEastAsia" w:hAnsi="Times"/>
@@ -46534,7 +45370,6 @@
         </w:rPr>
         <w:t>bx</w:t>
       </w:r>
-      <w:proofErr w:type="spellEnd"/>
       <w:r>
         <w:rPr>
           <w:rFonts w:ascii="Times" w:eastAsiaTheme="minorEastAsia" w:hAnsi="Times"/>
@@ -46881,7 +45716,6 @@
         </w:rPr>
         <w:t xml:space="preserve"> </w:t>
       </w:r>
-      <w:proofErr w:type="spellStart"/>
       <w:r>
         <w:rPr>
           <w:rFonts w:ascii="Times" w:hAnsi="Times"/>
@@ -46896,7 +45730,6 @@
         </w:rPr>
         <w:t>x</w:t>
       </w:r>
-      <w:proofErr w:type="spellEnd"/>
       <w:r>
         <w:rPr>
           <w:rFonts w:ascii="Times" w:hAnsi="Times"/>
@@ -47014,9 +45847,52 @@
           <w:rFonts w:ascii="Times" w:hAnsi="Times"/>
           <w:i/>
         </w:rPr>
-        <w:t xml:space="preserve">      </w:t>
-      </w:r>
-      <w:proofErr w:type="gramStart"/>
+        <w:t xml:space="preserve">      x</w:t>
+      </w:r>
+      <w:r>
+        <w:rPr>
+          <w:rFonts w:ascii="Times" w:hAnsi="Times"/>
+          <w:vertAlign w:val="superscript"/>
+        </w:rPr>
+        <w:t>2</w:t>
+      </w:r>
+      <w:r>
+        <w:rPr>
+          <w:rFonts w:ascii="Times" w:hAnsi="Times"/>
+        </w:rPr>
+        <w:t xml:space="preserve"> + 2</w:t>
+      </w:r>
+      <w:r>
+        <w:rPr>
+          <w:rFonts w:ascii="Times" w:hAnsi="Times"/>
+          <w:i/>
+        </w:rPr>
+        <w:t xml:space="preserve">x </w:t>
+      </w:r>
+      <w:r>
+        <w:rPr>
+          <w:rFonts w:ascii="Times" w:hAnsi="Times"/>
+        </w:rPr>
+        <w:t>– 3 = 0</w:t>
+      </w:r>
+    </w:p>
+    <w:p>
+      <w:pPr>
+        <w:tabs>
+          <w:tab w:val="right" w:pos="8498"/>
+        </w:tabs>
+        <w:spacing w:after="0"/>
+        <w:jc w:val="center"/>
+        <w:rPr>
+          <w:rFonts w:ascii="Times" w:hAnsi="Times"/>
+        </w:rPr>
+      </w:pPr>
+      <w:r>
+        <w:rPr>
+          <w:rFonts w:ascii="Times" w:hAnsi="Times"/>
+        </w:rPr>
+        <w:t>(</w:t>
+      </w:r>
       <w:r>
         <w:rPr>
           <w:rFonts w:ascii="Times" w:hAnsi="Times"/>
@@ -47027,30 +45903,356 @@
       <w:r>
         <w:rPr>
           <w:rFonts w:ascii="Times" w:hAnsi="Times"/>
-          <w:vertAlign w:val="superscript"/>
-        </w:rPr>
-        <w:t>2</w:t>
-      </w:r>
-      <w:proofErr w:type="gramEnd"/>
-      <w:r>
-        <w:rPr>
-          <w:rFonts w:ascii="Times" w:hAnsi="Times"/>
-        </w:rPr>
-        <w:t xml:space="preserve"> + 2</w:t>
-      </w:r>
-      <w:r>
-        <w:rPr>
-          <w:rFonts w:ascii="Times" w:hAnsi="Times"/>
-          <w:i/>
-        </w:rPr>
-        <w:t xml:space="preserve">x </w:t>
-      </w:r>
-      <w:r>
-        <w:rPr>
-          <w:rFonts w:ascii="Times" w:hAnsi="Times"/>
-        </w:rPr>
-        <w:t>– 3 = 0</w:t>
-      </w:r>
+        </w:rPr>
+        <w:t xml:space="preserve"> + 3) (</w:t>
+      </w:r>
+      <w:r>
+        <w:rPr>
+          <w:rFonts w:ascii="Times" w:hAnsi="Times"/>
+          <w:i/>
+        </w:rPr>
+        <w:t>x</w:t>
+      </w:r>
+      <w:r>
+        <w:rPr>
+          <w:rFonts w:ascii="Times" w:hAnsi="Times"/>
+        </w:rPr>
+        <w:t xml:space="preserve"> – 1) = 0</w:t>
+      </w:r>
+    </w:p>
+    <w:p>
+      <w:pPr>
+        <w:tabs>
+          <w:tab w:val="right" w:pos="8498"/>
+        </w:tabs>
+        <w:spacing w:after="0"/>
+        <w:rPr>
+          <w:rFonts w:ascii="Times" w:hAnsi="Times"/>
+        </w:rPr>
+      </w:pPr>
+    </w:p>
+    <w:p>
+      <w:pPr>
+        <w:tabs>
+          <w:tab w:val="right" w:pos="8498"/>
+        </w:tabs>
+        <w:spacing w:after="0"/>
+        <w:rPr>
+          <w:rFonts w:ascii="Times" w:hAnsi="Times"/>
+        </w:rPr>
+      </w:pPr>
+      <w:r>
+        <w:rPr>
+          <w:rFonts w:ascii="Times" w:hAnsi="Times"/>
+        </w:rPr>
+        <w:t xml:space="preserve">Como el producto de los dos binomios </w:t>
+      </w:r>
+      <w:r>
+        <w:rPr>
+          <w:rFonts w:ascii="Times" w:hAnsi="Times"/>
+        </w:rPr>
+        <w:t xml:space="preserve">está </w:t>
+      </w:r>
+      <w:r>
+        <w:rPr>
+          <w:rFonts w:ascii="Times" w:hAnsi="Times"/>
+        </w:rPr>
+        <w:t>igualado a cero significa que alguno de los dos factores es cero</w:t>
+      </w:r>
+      <w:r>
+        <w:rPr>
+          <w:rFonts w:ascii="Times" w:hAnsi="Times"/>
+        </w:rPr>
+        <w:t xml:space="preserve"> y se tiene:</w:t>
+      </w:r>
+    </w:p>
+    <w:p>
+      <w:pPr>
+        <w:tabs>
+          <w:tab w:val="right" w:pos="8498"/>
+        </w:tabs>
+        <w:spacing w:after="0"/>
+        <w:rPr>
+          <w:rFonts w:ascii="Times" w:hAnsi="Times"/>
+        </w:rPr>
+      </w:pPr>
+    </w:p>
+    <w:p>
+      <w:pPr>
+        <w:tabs>
+          <w:tab w:val="right" w:pos="8498"/>
+        </w:tabs>
+        <w:spacing w:after="0"/>
+        <w:jc w:val="both"/>
+        <w:rPr>
+          <w:rFonts w:ascii="Times" w:hAnsi="Times"/>
+        </w:rPr>
+      </w:pPr>
+      <w:r>
+        <w:rPr>
+          <w:rFonts w:ascii="Times" w:hAnsi="Times"/>
+        </w:rPr>
+        <w:t xml:space="preserve">Si </w:t>
+      </w:r>
+      <w:r>
+        <w:rPr>
+          <w:rFonts w:ascii="Times" w:hAnsi="Times"/>
+          <w:i/>
+        </w:rPr>
+        <w:t>x</w:t>
+      </w:r>
+      <w:r>
+        <w:rPr>
+          <w:rFonts w:ascii="Times" w:hAnsi="Times"/>
+          <w:i/>
+        </w:rPr>
+        <w:t xml:space="preserve"> </w:t>
+      </w:r>
+      <w:r>
+        <w:rPr>
+          <w:rFonts w:ascii="Times" w:hAnsi="Times"/>
+          <w:i/>
+        </w:rPr>
+        <w:t>+</w:t>
+      </w:r>
+      <w:r>
+        <w:rPr>
+          <w:rFonts w:ascii="Times" w:hAnsi="Times"/>
+          <w:i/>
+        </w:rPr>
+        <w:t xml:space="preserve"> </w:t>
+      </w:r>
+      <w:r>
+        <w:rPr>
+          <w:rFonts w:ascii="Times" w:hAnsi="Times"/>
+        </w:rPr>
+        <w:t>3</w:t>
+      </w:r>
+      <w:r>
+        <w:rPr>
+          <w:rFonts w:ascii="Times" w:hAnsi="Times"/>
+          <w:i/>
+        </w:rPr>
+        <w:t xml:space="preserve"> </w:t>
+      </w:r>
+      <w:r>
+        <w:rPr>
+          <w:rFonts w:ascii="Times" w:hAnsi="Times"/>
+          <w:i/>
+        </w:rPr>
+        <w:t>=</w:t>
+      </w:r>
+      <w:r>
+        <w:rPr>
+          <w:rFonts w:ascii="Times" w:hAnsi="Times"/>
+          <w:i/>
+        </w:rPr>
+        <w:t xml:space="preserve"> </w:t>
+      </w:r>
+      <w:r>
+        <w:rPr>
+          <w:rFonts w:ascii="Times" w:hAnsi="Times"/>
+        </w:rPr>
+        <w:t>0</w:t>
+      </w:r>
+      <w:r>
+        <w:rPr>
+          <w:rFonts w:ascii="Times" w:hAnsi="Times"/>
+        </w:rPr>
+        <w:t>,</w:t>
+      </w:r>
+      <w:r>
+        <w:rPr>
+          <w:rFonts w:ascii="Times" w:hAnsi="Times"/>
+        </w:rPr>
+        <w:t xml:space="preserve"> entonces </w:t>
+      </w:r>
+      <w:r>
+        <w:rPr>
+          <w:rFonts w:ascii="Times" w:hAnsi="Times"/>
+          <w:i/>
+        </w:rPr>
+        <w:t>x</w:t>
+      </w:r>
+      <w:r>
+        <w:rPr>
+          <w:rFonts w:ascii="Times" w:hAnsi="Times"/>
+          <w:i/>
+        </w:rPr>
+        <w:t xml:space="preserve"> </w:t>
+      </w:r>
+      <w:r>
+        <w:rPr>
+          <w:rFonts w:ascii="Times" w:hAnsi="Times"/>
+          <w:i/>
+        </w:rPr>
+        <w:t>=</w:t>
+      </w:r>
+      <w:r>
+        <w:rPr>
+          <w:rFonts w:ascii="Times" w:hAnsi="Times"/>
+          <w:i/>
+        </w:rPr>
+        <w:t xml:space="preserve"> –</w:t>
+      </w:r>
+      <w:r>
+        <w:rPr>
+          <w:rFonts w:ascii="Times" w:hAnsi="Times"/>
+        </w:rPr>
+        <w:t>3</w:t>
+      </w:r>
+      <w:r>
+        <w:rPr>
+          <w:rFonts w:ascii="Times" w:hAnsi="Times"/>
+        </w:rPr>
+        <w:t>,</w:t>
+      </w:r>
+      <w:r>
+        <w:rPr>
+          <w:rFonts w:ascii="Times" w:hAnsi="Times"/>
+        </w:rPr>
+        <w:t xml:space="preserve"> y </w:t>
+      </w:r>
+      <w:r>
+        <w:rPr>
+          <w:rFonts w:ascii="Times" w:hAnsi="Times"/>
+        </w:rPr>
+        <w:t xml:space="preserve">si </w:t>
+      </w:r>
+      <w:r>
+        <w:rPr>
+          <w:rFonts w:ascii="Times" w:hAnsi="Times"/>
+          <w:i/>
+        </w:rPr>
+        <w:t>x</w:t>
+      </w:r>
+      <w:r>
+        <w:rPr>
+          <w:rFonts w:ascii="Times" w:hAnsi="Times"/>
+          <w:i/>
+        </w:rPr>
+        <w:t xml:space="preserve"> – </w:t>
+      </w:r>
+      <w:r>
+        <w:rPr>
+          <w:rFonts w:ascii="Times" w:hAnsi="Times"/>
+        </w:rPr>
+        <w:t>1</w:t>
+      </w:r>
+      <w:r>
+        <w:rPr>
+          <w:rFonts w:ascii="Times" w:hAnsi="Times"/>
+          <w:i/>
+        </w:rPr>
+        <w:t xml:space="preserve"> </w:t>
+      </w:r>
+      <w:r>
+        <w:rPr>
+          <w:rFonts w:ascii="Times" w:hAnsi="Times"/>
+          <w:i/>
+        </w:rPr>
+        <w:t>=</w:t>
+      </w:r>
+      <w:r>
+        <w:rPr>
+          <w:rFonts w:ascii="Times" w:hAnsi="Times"/>
+          <w:i/>
+        </w:rPr>
+        <w:t xml:space="preserve"> </w:t>
+      </w:r>
+      <w:r>
+        <w:rPr>
+          <w:rFonts w:ascii="Times" w:hAnsi="Times"/>
+        </w:rPr>
+        <w:t>0</w:t>
+      </w:r>
+      <w:r>
+        <w:rPr>
+          <w:rFonts w:ascii="Times" w:hAnsi="Times"/>
+        </w:rPr>
+        <w:t>,</w:t>
+      </w:r>
+      <w:r>
+        <w:rPr>
+          <w:rFonts w:ascii="Times" w:hAnsi="Times"/>
+        </w:rPr>
+        <w:t xml:space="preserve"> entonces </w:t>
+      </w:r>
+      <w:r>
+        <w:rPr>
+          <w:rFonts w:ascii="Times" w:hAnsi="Times"/>
+          <w:i/>
+        </w:rPr>
+        <w:t>x</w:t>
+      </w:r>
+      <w:r>
+        <w:rPr>
+          <w:rFonts w:ascii="Times" w:hAnsi="Times"/>
+          <w:i/>
+        </w:rPr>
+        <w:t xml:space="preserve"> </w:t>
+      </w:r>
+      <w:r>
+        <w:rPr>
+          <w:rFonts w:ascii="Times" w:hAnsi="Times"/>
+          <w:i/>
+        </w:rPr>
+        <w:t>=</w:t>
+      </w:r>
+      <w:r>
+        <w:rPr>
+          <w:rFonts w:ascii="Times" w:hAnsi="Times"/>
+          <w:i/>
+        </w:rPr>
+        <w:t xml:space="preserve"> </w:t>
+      </w:r>
+      <w:r>
+        <w:rPr>
+          <w:rFonts w:ascii="Times" w:hAnsi="Times"/>
+        </w:rPr>
+        <w:t>1</w:t>
+      </w:r>
+      <w:r>
+        <w:rPr>
+          <w:rFonts w:ascii="Times" w:hAnsi="Times"/>
+        </w:rPr>
+        <w:t>,</w:t>
+      </w:r>
+      <w:r>
+        <w:rPr>
+          <w:rFonts w:ascii="Times" w:hAnsi="Times"/>
+        </w:rPr>
+        <w:t xml:space="preserve"> p</w:t>
+      </w:r>
+      <w:r>
+        <w:rPr>
+          <w:rFonts w:ascii="Times" w:hAnsi="Times"/>
+        </w:rPr>
+        <w:t>or tanto</w:t>
+      </w:r>
+      <w:r>
+        <w:rPr>
+          <w:rFonts w:ascii="Times" w:hAnsi="Times"/>
+        </w:rPr>
+        <w:t>,</w:t>
+      </w:r>
+      <w:r>
+        <w:rPr>
+          <w:rFonts w:ascii="Times" w:hAnsi="Times"/>
+        </w:rPr>
+        <w:t xml:space="preserve"> las raíces de la función son:</w:t>
+      </w:r>
+    </w:p>
+    <w:p>
+      <w:pPr>
+        <w:tabs>
+          <w:tab w:val="right" w:pos="8498"/>
+        </w:tabs>
+        <w:spacing w:after="0"/>
+        <w:rPr>
+          <w:rFonts w:ascii="Times" w:hAnsi="Times"/>
+        </w:rPr>
+      </w:pPr>
     </w:p>
     <w:p>
       <w:pPr>
@@ -47061,15 +46263,9 @@
         <w:jc w:val="center"/>
         <w:rPr>
           <w:rFonts w:ascii="Times" w:hAnsi="Times"/>
-        </w:rPr>
-      </w:pPr>
-      <w:r>
-        <w:rPr>
-          <w:rFonts w:ascii="Times" w:hAnsi="Times"/>
-        </w:rPr>
-        <w:t>(</w:t>
-      </w:r>
-      <w:proofErr w:type="gramStart"/>
+          <w:i/>
+        </w:rPr>
+      </w:pPr>
       <w:r>
         <w:rPr>
           <w:rFonts w:ascii="Times" w:hAnsi="Times"/>
@@ -47077,389 +46273,13 @@
         </w:rPr>
         <w:t>x</w:t>
       </w:r>
-      <w:proofErr w:type="gramEnd"/>
-      <w:r>
-        <w:rPr>
-          <w:rFonts w:ascii="Times" w:hAnsi="Times"/>
-        </w:rPr>
-        <w:t xml:space="preserve"> + 3) (</w:t>
-      </w:r>
-      <w:r>
-        <w:rPr>
-          <w:rFonts w:ascii="Times" w:hAnsi="Times"/>
-          <w:i/>
-        </w:rPr>
-        <w:t>x</w:t>
-      </w:r>
-      <w:r>
-        <w:rPr>
-          <w:rFonts w:ascii="Times" w:hAnsi="Times"/>
-        </w:rPr>
-        <w:t xml:space="preserve"> – 1) = 0</w:t>
-      </w:r>
-    </w:p>
-    <w:p>
-      <w:pPr>
-        <w:tabs>
-          <w:tab w:val="right" w:pos="8498"/>
-        </w:tabs>
-        <w:spacing w:after="0"/>
-        <w:rPr>
-          <w:rFonts w:ascii="Times" w:hAnsi="Times"/>
-        </w:rPr>
-      </w:pPr>
-    </w:p>
-    <w:p>
-      <w:pPr>
-        <w:tabs>
-          <w:tab w:val="right" w:pos="8498"/>
-        </w:tabs>
-        <w:spacing w:after="0"/>
-        <w:rPr>
-          <w:rFonts w:ascii="Times" w:hAnsi="Times"/>
-        </w:rPr>
-      </w:pPr>
-      <w:r>
-        <w:rPr>
-          <w:rFonts w:ascii="Times" w:hAnsi="Times"/>
-        </w:rPr>
-        <w:t xml:space="preserve">Como el producto de los dos binomios </w:t>
-      </w:r>
-      <w:r>
-        <w:rPr>
-          <w:rFonts w:ascii="Times" w:hAnsi="Times"/>
-        </w:rPr>
-        <w:t xml:space="preserve">está </w:t>
-      </w:r>
-      <w:r>
-        <w:rPr>
-          <w:rFonts w:ascii="Times" w:hAnsi="Times"/>
-        </w:rPr>
-        <w:t>igualado a cero significa que alguno de los dos factores es cero</w:t>
-      </w:r>
-      <w:r>
-        <w:rPr>
-          <w:rFonts w:ascii="Times" w:hAnsi="Times"/>
-        </w:rPr>
-        <w:t xml:space="preserve"> y se tiene:</w:t>
-      </w:r>
-    </w:p>
-    <w:p>
-      <w:pPr>
-        <w:tabs>
-          <w:tab w:val="right" w:pos="8498"/>
-        </w:tabs>
-        <w:spacing w:after="0"/>
-        <w:rPr>
-          <w:rFonts w:ascii="Times" w:hAnsi="Times"/>
-        </w:rPr>
-      </w:pPr>
-    </w:p>
-    <w:p>
-      <w:pPr>
-        <w:tabs>
-          <w:tab w:val="right" w:pos="8498"/>
-        </w:tabs>
-        <w:spacing w:after="0"/>
-        <w:jc w:val="both"/>
-        <w:rPr>
-          <w:rFonts w:ascii="Times" w:hAnsi="Times"/>
-        </w:rPr>
-      </w:pPr>
-      <w:r>
-        <w:rPr>
-          <w:rFonts w:ascii="Times" w:hAnsi="Times"/>
-        </w:rPr>
-        <w:t xml:space="preserve">Si </w:t>
-      </w:r>
-      <w:r>
-        <w:rPr>
-          <w:rFonts w:ascii="Times" w:hAnsi="Times"/>
-          <w:i/>
-        </w:rPr>
-        <w:t>x</w:t>
-      </w:r>
-      <w:r>
-        <w:rPr>
-          <w:rFonts w:ascii="Times" w:hAnsi="Times"/>
-          <w:i/>
-        </w:rPr>
-        <w:t xml:space="preserve"> </w:t>
-      </w:r>
-      <w:r>
-        <w:rPr>
-          <w:rFonts w:ascii="Times" w:hAnsi="Times"/>
-          <w:i/>
-        </w:rPr>
-        <w:t>+</w:t>
-      </w:r>
-      <w:r>
-        <w:rPr>
-          <w:rFonts w:ascii="Times" w:hAnsi="Times"/>
-          <w:i/>
-        </w:rPr>
-        <w:t xml:space="preserve"> </w:t>
-      </w:r>
-      <w:r>
-        <w:rPr>
-          <w:rFonts w:ascii="Times" w:hAnsi="Times"/>
-        </w:rPr>
-        <w:t>3</w:t>
-      </w:r>
-      <w:r>
-        <w:rPr>
-          <w:rFonts w:ascii="Times" w:hAnsi="Times"/>
-          <w:i/>
-        </w:rPr>
-        <w:t xml:space="preserve"> </w:t>
-      </w:r>
-      <w:r>
-        <w:rPr>
-          <w:rFonts w:ascii="Times" w:hAnsi="Times"/>
-          <w:i/>
-        </w:rPr>
-        <w:t>=</w:t>
-      </w:r>
-      <w:r>
-        <w:rPr>
-          <w:rFonts w:ascii="Times" w:hAnsi="Times"/>
-          <w:i/>
-        </w:rPr>
-        <w:t xml:space="preserve"> </w:t>
-      </w:r>
-      <w:r>
-        <w:rPr>
-          <w:rFonts w:ascii="Times" w:hAnsi="Times"/>
-        </w:rPr>
-        <w:t>0</w:t>
-      </w:r>
-      <w:r>
-        <w:rPr>
-          <w:rFonts w:ascii="Times" w:hAnsi="Times"/>
-        </w:rPr>
-        <w:t>,</w:t>
-      </w:r>
-      <w:r>
-        <w:rPr>
-          <w:rFonts w:ascii="Times" w:hAnsi="Times"/>
-        </w:rPr>
-        <w:t xml:space="preserve"> entonces </w:t>
-      </w:r>
-      <w:r>
-        <w:rPr>
-          <w:rFonts w:ascii="Times" w:hAnsi="Times"/>
-          <w:i/>
-        </w:rPr>
-        <w:t>x</w:t>
-      </w:r>
-      <w:r>
-        <w:rPr>
-          <w:rFonts w:ascii="Times" w:hAnsi="Times"/>
-          <w:i/>
-        </w:rPr>
-        <w:t xml:space="preserve"> </w:t>
-      </w:r>
-      <w:r>
-        <w:rPr>
-          <w:rFonts w:ascii="Times" w:hAnsi="Times"/>
-          <w:i/>
-        </w:rPr>
-        <w:t>=</w:t>
-      </w:r>
-      <w:r>
-        <w:rPr>
-          <w:rFonts w:ascii="Times" w:hAnsi="Times"/>
-          <w:i/>
-        </w:rPr>
-        <w:t xml:space="preserve"> –</w:t>
-      </w:r>
-      <w:r>
-        <w:rPr>
-          <w:rFonts w:ascii="Times" w:hAnsi="Times"/>
-        </w:rPr>
-        <w:t>3</w:t>
-      </w:r>
-      <w:r>
-        <w:rPr>
-          <w:rFonts w:ascii="Times" w:hAnsi="Times"/>
-        </w:rPr>
-        <w:t>,</w:t>
-      </w:r>
-      <w:r>
-        <w:rPr>
-          <w:rFonts w:ascii="Times" w:hAnsi="Times"/>
-        </w:rPr>
-        <w:t xml:space="preserve"> y </w:t>
-      </w:r>
-      <w:r>
-        <w:rPr>
-          <w:rFonts w:ascii="Times" w:hAnsi="Times"/>
-        </w:rPr>
-        <w:t xml:space="preserve">si </w:t>
-      </w:r>
-      <w:r>
-        <w:rPr>
-          <w:rFonts w:ascii="Times" w:hAnsi="Times"/>
-          <w:i/>
-        </w:rPr>
-        <w:t>x</w:t>
-      </w:r>
-      <w:r>
-        <w:rPr>
-          <w:rFonts w:ascii="Times" w:hAnsi="Times"/>
-          <w:i/>
-        </w:rPr>
-        <w:t xml:space="preserve"> – </w:t>
-      </w:r>
-      <w:r>
-        <w:rPr>
-          <w:rFonts w:ascii="Times" w:hAnsi="Times"/>
+      <w:r>
+        <w:rPr>
+          <w:rFonts w:ascii="Times" w:hAnsi="Times"/>
+          <w:vertAlign w:val="subscript"/>
         </w:rPr>
         <w:t>1</w:t>
       </w:r>
-      <w:r>
-        <w:rPr>
-          <w:rFonts w:ascii="Times" w:hAnsi="Times"/>
-          <w:i/>
-        </w:rPr>
-        <w:t xml:space="preserve"> </w:t>
-      </w:r>
-      <w:r>
-        <w:rPr>
-          <w:rFonts w:ascii="Times" w:hAnsi="Times"/>
-          <w:i/>
-        </w:rPr>
-        <w:t>=</w:t>
-      </w:r>
-      <w:r>
-        <w:rPr>
-          <w:rFonts w:ascii="Times" w:hAnsi="Times"/>
-          <w:i/>
-        </w:rPr>
-        <w:t xml:space="preserve"> </w:t>
-      </w:r>
-      <w:r>
-        <w:rPr>
-          <w:rFonts w:ascii="Times" w:hAnsi="Times"/>
-        </w:rPr>
-        <w:t>0</w:t>
-      </w:r>
-      <w:r>
-        <w:rPr>
-          <w:rFonts w:ascii="Times" w:hAnsi="Times"/>
-        </w:rPr>
-        <w:t>,</w:t>
-      </w:r>
-      <w:r>
-        <w:rPr>
-          <w:rFonts w:ascii="Times" w:hAnsi="Times"/>
-        </w:rPr>
-        <w:t xml:space="preserve"> entonces </w:t>
-      </w:r>
-      <w:r>
-        <w:rPr>
-          <w:rFonts w:ascii="Times" w:hAnsi="Times"/>
-          <w:i/>
-        </w:rPr>
-        <w:t>x</w:t>
-      </w:r>
-      <w:r>
-        <w:rPr>
-          <w:rFonts w:ascii="Times" w:hAnsi="Times"/>
-          <w:i/>
-        </w:rPr>
-        <w:t xml:space="preserve"> </w:t>
-      </w:r>
-      <w:r>
-        <w:rPr>
-          <w:rFonts w:ascii="Times" w:hAnsi="Times"/>
-          <w:i/>
-        </w:rPr>
-        <w:t>=</w:t>
-      </w:r>
-      <w:r>
-        <w:rPr>
-          <w:rFonts w:ascii="Times" w:hAnsi="Times"/>
-          <w:i/>
-        </w:rPr>
-        <w:t xml:space="preserve"> </w:t>
-      </w:r>
-      <w:r>
-        <w:rPr>
-          <w:rFonts w:ascii="Times" w:hAnsi="Times"/>
-        </w:rPr>
-        <w:t>1</w:t>
-      </w:r>
-      <w:r>
-        <w:rPr>
-          <w:rFonts w:ascii="Times" w:hAnsi="Times"/>
-        </w:rPr>
-        <w:t>,</w:t>
-      </w:r>
-      <w:r>
-        <w:rPr>
-          <w:rFonts w:ascii="Times" w:hAnsi="Times"/>
-        </w:rPr>
-        <w:t xml:space="preserve"> p</w:t>
-      </w:r>
-      <w:r>
-        <w:rPr>
-          <w:rFonts w:ascii="Times" w:hAnsi="Times"/>
-        </w:rPr>
-        <w:t>or tanto</w:t>
-      </w:r>
-      <w:r>
-        <w:rPr>
-          <w:rFonts w:ascii="Times" w:hAnsi="Times"/>
-        </w:rPr>
-        <w:t>,</w:t>
-      </w:r>
-      <w:r>
-        <w:rPr>
-          <w:rFonts w:ascii="Times" w:hAnsi="Times"/>
-        </w:rPr>
-        <w:t xml:space="preserve"> las raíces de la función son:</w:t>
-      </w:r>
-    </w:p>
-    <w:p>
-      <w:pPr>
-        <w:tabs>
-          <w:tab w:val="right" w:pos="8498"/>
-        </w:tabs>
-        <w:spacing w:after="0"/>
-        <w:rPr>
-          <w:rFonts w:ascii="Times" w:hAnsi="Times"/>
-        </w:rPr>
-      </w:pPr>
-    </w:p>
-    <w:p>
-      <w:pPr>
-        <w:tabs>
-          <w:tab w:val="right" w:pos="8498"/>
-        </w:tabs>
-        <w:spacing w:after="0"/>
-        <w:jc w:val="center"/>
-        <w:rPr>
-          <w:rFonts w:ascii="Times" w:hAnsi="Times"/>
-          <w:i/>
-        </w:rPr>
-      </w:pPr>
-      <w:proofErr w:type="gramStart"/>
-      <w:r>
-        <w:rPr>
-          <w:rFonts w:ascii="Times" w:hAnsi="Times"/>
-          <w:i/>
-        </w:rPr>
-        <w:t>x</w:t>
-      </w:r>
-      <w:r>
-        <w:rPr>
-          <w:rFonts w:ascii="Times" w:hAnsi="Times"/>
-          <w:vertAlign w:val="subscript"/>
-        </w:rPr>
-        <w:t>1</w:t>
-      </w:r>
-      <w:proofErr w:type="gramEnd"/>
       <w:r>
         <w:rPr>
           <w:rFonts w:ascii="Times" w:hAnsi="Times"/>
@@ -48217,7 +47037,6 @@
               </w:rPr>
               <w:t xml:space="preserve"> y </w:t>
             </w:r>
-            <w:proofErr w:type="spellStart"/>
             <w:r>
               <w:rPr>
                 <w:rFonts w:ascii="Times New Roman" w:hAnsi="Times New Roman" w:cs="Times New Roman"/>
@@ -48226,7 +47045,6 @@
               </w:rPr>
               <w:t>Y</w:t>
             </w:r>
-            <w:proofErr w:type="spellEnd"/>
             <w:r>
               <w:rPr>
                 <w:rFonts w:ascii="Times New Roman" w:hAnsi="Times New Roman" w:cs="Times New Roman"/>
@@ -48301,9 +47119,8 @@
                 <w:sz w:val="18"/>
                 <w:szCs w:val="18"/>
               </w:rPr>
-              <w:t xml:space="preserve">Código </w:t>
-            </w:r>
-            <w:proofErr w:type="spellStart"/>
+              <w:t>Código Shutterstock (o URL</w:t>
+            </w:r>
             <w:r>
               <w:rPr>
                 <w:rFonts w:ascii="Times New Roman" w:hAnsi="Times New Roman" w:cs="Times New Roman"/>
@@ -48312,41 +47129,8 @@
                 <w:sz w:val="18"/>
                 <w:szCs w:val="18"/>
               </w:rPr>
-              <w:t>Shutterstock</w:t>
-            </w:r>
-            <w:proofErr w:type="spellEnd"/>
-            <w:r>
-              <w:rPr>
-                <w:rFonts w:ascii="Times New Roman" w:hAnsi="Times New Roman" w:cs="Times New Roman"/>
-                <w:b/>
-                <w:color w:val="000000"/>
-                <w:sz w:val="18"/>
-                <w:szCs w:val="18"/>
-              </w:rPr>
-              <w:t xml:space="preserve"> (o URL</w:t>
-            </w:r>
-            <w:r>
-              <w:rPr>
-                <w:rFonts w:ascii="Times New Roman" w:hAnsi="Times New Roman" w:cs="Times New Roman"/>
-                <w:b/>
-                <w:color w:val="000000"/>
-                <w:sz w:val="18"/>
-                <w:szCs w:val="18"/>
-              </w:rPr>
-              <w:t xml:space="preserve"> o la ruta en </w:t>
-            </w:r>
-            <w:proofErr w:type="spellStart"/>
-            <w:r>
-              <w:rPr>
-                <w:rFonts w:ascii="Times New Roman" w:hAnsi="Times New Roman" w:cs="Times New Roman"/>
-                <w:b/>
-                <w:color w:val="000000"/>
-                <w:sz w:val="18"/>
-                <w:szCs w:val="18"/>
-              </w:rPr>
-              <w:t>AulaPlaneta</w:t>
-            </w:r>
-            <w:proofErr w:type="spellEnd"/>
+              <w:t xml:space="preserve"> o la ruta en AulaPlaneta</w:t>
+            </w:r>
             <w:r>
               <w:rPr>
                 <w:rFonts w:ascii="Times New Roman" w:hAnsi="Times New Roman" w:cs="Times New Roman"/>
@@ -48616,14 +47400,7 @@
                 <w:rFonts w:ascii="Times New Roman" w:hAnsi="Times New Roman" w:cs="Times New Roman"/>
                 <w:color w:val="000000"/>
               </w:rPr>
-              <w:t>MA_08_07_CO_REC</w:t>
-            </w:r>
-            <w:r>
-              <w:rPr>
-                <w:rFonts w:ascii="Times New Roman" w:hAnsi="Times New Roman" w:cs="Times New Roman"/>
-                <w:color w:val="000000"/>
-              </w:rPr>
-              <w:t>270</w:t>
+              <w:t>MA_08_07_CO_REC270</w:t>
             </w:r>
           </w:p>
         </w:tc>
@@ -48729,43 +47506,7 @@
               <w:rPr>
                 <w:rFonts w:ascii="Times" w:hAnsi="Times"/>
               </w:rPr>
-              <w:t>Fuente código MT</w:t>
-            </w:r>
-            <w:r>
-              <w:rPr>
-                <w:rFonts w:ascii="Times" w:hAnsi="Times"/>
-              </w:rPr>
-              <w:t>C_</w:t>
-            </w:r>
-            <w:r>
-              <w:rPr>
-                <w:rFonts w:ascii="Times" w:hAnsi="Times"/>
-              </w:rPr>
-              <w:t>0</w:t>
-            </w:r>
-            <w:r>
-              <w:rPr>
-                <w:rFonts w:ascii="Times" w:hAnsi="Times"/>
-              </w:rPr>
-              <w:t>9</w:t>
-            </w:r>
-            <w:r>
-              <w:rPr>
-                <w:rFonts w:ascii="Times" w:hAnsi="Times"/>
-              </w:rPr>
-              <w:t>_</w:t>
-            </w:r>
-            <w:r>
-              <w:rPr>
-                <w:rFonts w:ascii="Times" w:hAnsi="Times"/>
-              </w:rPr>
-              <w:t>1</w:t>
-            </w:r>
-            <w:r>
-              <w:rPr>
-                <w:rFonts w:ascii="Times" w:hAnsi="Times"/>
-              </w:rPr>
-              <w:t>0</w:t>
+              <w:t>Fuente código MTC_09_10</w:t>
             </w:r>
           </w:p>
         </w:tc>
@@ -48949,15 +47690,7 @@
                 <w:b/>
                 <w:color w:val="FFFFFF" w:themeColor="background1"/>
               </w:rPr>
-              <w:t>Profundiza</w:t>
-            </w:r>
-            <w:r>
-              <w:rPr>
-                <w:rFonts w:ascii="Times New Roman" w:hAnsi="Times New Roman" w:cs="Times New Roman"/>
-                <w:b/>
-                <w:color w:val="FFFFFF" w:themeColor="background1"/>
-              </w:rPr>
-              <w:t>: recurso nuevo</w:t>
+              <w:t>Profundiza: recurso nuevo</w:t>
             </w:r>
           </w:p>
         </w:tc>
@@ -49008,14 +47741,7 @@
                 <w:rFonts w:ascii="Times New Roman" w:hAnsi="Times New Roman" w:cs="Times New Roman"/>
                 <w:color w:val="000000"/>
               </w:rPr>
-              <w:t>MA_08_07_CO_REC28</w:t>
-            </w:r>
-            <w:r>
-              <w:rPr>
-                <w:rFonts w:ascii="Times New Roman" w:hAnsi="Times New Roman" w:cs="Times New Roman"/>
-                <w:color w:val="000000"/>
-              </w:rPr>
-              <w:t>0</w:t>
+              <w:t>MA_08_07_CO_REC280</w:t>
             </w:r>
           </w:p>
         </w:tc>
@@ -49211,21 +47937,7 @@
                 <w:rFonts w:ascii="Times New Roman" w:hAnsi="Times New Roman" w:cs="Times New Roman"/>
                 <w:color w:val="000000"/>
               </w:rPr>
-              <w:t>MA_08_07_CO_REC</w:t>
-            </w:r>
-            <w:r>
-              <w:rPr>
-                <w:rFonts w:ascii="Times New Roman" w:hAnsi="Times New Roman" w:cs="Times New Roman"/>
-                <w:color w:val="000000"/>
-              </w:rPr>
-              <w:t>29</w:t>
-            </w:r>
-            <w:r>
-              <w:rPr>
-                <w:rFonts w:ascii="Times New Roman" w:hAnsi="Times New Roman" w:cs="Times New Roman"/>
-                <w:color w:val="000000"/>
-              </w:rPr>
-              <w:t>0</w:t>
+              <w:t>MA_08_07_CO_REC290</w:t>
             </w:r>
           </w:p>
         </w:tc>
@@ -49604,14 +48316,7 @@
                 <w:rFonts w:ascii="Times New Roman" w:hAnsi="Times New Roman" w:cs="Times New Roman"/>
                 <w:color w:val="000000"/>
               </w:rPr>
-              <w:t>MA_08_07_CO_REC</w:t>
-            </w:r>
-            <w:r>
-              <w:rPr>
-                <w:rFonts w:ascii="Times New Roman" w:hAnsi="Times New Roman" w:cs="Times New Roman"/>
-                <w:color w:val="000000"/>
-              </w:rPr>
-              <w:t>300</w:t>
+              <w:t>MA_08_07_CO_REC300</w:t>
             </w:r>
           </w:p>
         </w:tc>
@@ -49989,7 +48694,6 @@
         </w:rPr>
         <w:t xml:space="preserve">Un proyectil es lanzado desde el suelo hacia arriba y su altura en función del tiempo queda descrita mediante la función </w:t>
       </w:r>
-      <w:proofErr w:type="gramStart"/>
       <w:r>
         <w:rPr>
           <w:rFonts w:ascii="Times" w:hAnsi="Times"/>
@@ -50003,7 +48707,6 @@
         </w:rPr>
         <w:t>(</w:t>
       </w:r>
-      <w:proofErr w:type="gramEnd"/>
       <w:r>
         <w:rPr>
           <w:rFonts w:ascii="Times" w:hAnsi="Times"/>
@@ -50683,7 +49386,6 @@
           <w:rFonts w:ascii="Times" w:hAnsi="Times"/>
         </w:rPr>
       </w:pPr>
-      <w:proofErr w:type="gramStart"/>
       <w:r>
         <w:rPr>
           <w:rFonts w:ascii="Times" w:eastAsiaTheme="minorEastAsia" w:hAnsi="Times"/>
@@ -50697,7 +49399,6 @@
         </w:rPr>
         <w:t>(</w:t>
       </w:r>
-      <w:proofErr w:type="gramEnd"/>
       <w:r>
         <w:rPr>
           <w:rFonts w:ascii="Times" w:eastAsiaTheme="minorEastAsia" w:hAnsi="Times"/>
@@ -50749,7 +49450,6 @@
           <w:rFonts w:ascii="Times" w:eastAsiaTheme="minorEastAsia" w:hAnsi="Times"/>
         </w:rPr>
       </w:pPr>
-      <w:proofErr w:type="gramStart"/>
       <w:r>
         <w:rPr>
           <w:rFonts w:ascii="Times" w:eastAsiaTheme="minorEastAsia" w:hAnsi="Times"/>
@@ -50763,7 +49463,6 @@
         </w:rPr>
         <w:t>(</w:t>
       </w:r>
-      <w:proofErr w:type="gramEnd"/>
       <w:r>
         <w:rPr>
           <w:rFonts w:ascii="Times" w:eastAsiaTheme="minorEastAsia" w:hAnsi="Times"/>
@@ -50808,7 +49507,6 @@
           <w:rFonts w:ascii="Times" w:eastAsiaTheme="minorEastAsia" w:hAnsi="Times"/>
         </w:rPr>
       </w:pPr>
-      <w:proofErr w:type="gramStart"/>
       <w:r>
         <w:rPr>
           <w:rFonts w:ascii="Times" w:eastAsiaTheme="minorEastAsia" w:hAnsi="Times"/>
@@ -50822,7 +49520,6 @@
         </w:rPr>
         <w:t>(</w:t>
       </w:r>
-      <w:proofErr w:type="gramEnd"/>
       <w:r>
         <w:rPr>
           <w:rFonts w:ascii="Times" w:eastAsiaTheme="minorEastAsia" w:hAnsi="Times"/>
@@ -51052,7 +49749,6 @@
           <w:rFonts w:ascii="Times" w:hAnsi="Times"/>
         </w:rPr>
       </w:pPr>
-      <w:proofErr w:type="gramStart"/>
       <w:r>
         <w:rPr>
           <w:rFonts w:ascii="Times" w:hAnsi="Times"/>
@@ -51066,7 +49762,6 @@
         </w:rPr>
         <w:t>(</w:t>
       </w:r>
-      <w:proofErr w:type="gramEnd"/>
       <w:r>
         <w:rPr>
           <w:rFonts w:ascii="Times" w:hAnsi="Times"/>
@@ -51940,25 +50635,7 @@
               <w:rPr>
                 <w:rFonts w:ascii="Times" w:hAnsi="Times"/>
               </w:rPr>
-              <w:t xml:space="preserve">Fuente código </w:t>
-            </w:r>
-            <w:r>
-              <w:rPr>
-                <w:rFonts w:ascii="Times" w:hAnsi="Times"/>
-              </w:rPr>
-              <w:t>MT</w:t>
-            </w:r>
-            <w:r>
-              <w:rPr>
-                <w:rFonts w:ascii="Times" w:hAnsi="Times"/>
-              </w:rPr>
-              <w:t>_10</w:t>
-            </w:r>
-            <w:r>
-              <w:rPr>
-                <w:rFonts w:ascii="Times" w:hAnsi="Times"/>
-              </w:rPr>
-              <w:t>_07</w:t>
+              <w:t>Fuente código MT_10_07</w:t>
             </w:r>
           </w:p>
         </w:tc>
@@ -52107,8 +50784,6 @@
               </w:rPr>
               <w:t>n cuadrática</w:t>
             </w:r>
-            <w:bookmarkStart w:id="0" w:name="_GoBack"/>
-            <w:bookmarkEnd w:id="0"/>
           </w:p>
         </w:tc>
       </w:tr>
@@ -52199,6 +50874,24 @@
           <w:rFonts w:ascii="Times" w:hAnsi="Times"/>
         </w:rPr>
         <w:t xml:space="preserve"> </w:t>
+      </w:r>
+    </w:p>
+    <w:p>
+      <w:pPr>
+        <w:spacing w:before="100" w:beforeAutospacing="1" w:after="100" w:afterAutospacing="1"/>
+        <w:rPr>
+          <w:rFonts w:ascii="Times New Roman" w:eastAsia="Times New Roman" w:hAnsi="Times New Roman" w:cs="Times New Roman"/>
+          <w:lang w:val="es-CO" w:eastAsia="es-CO"/>
+        </w:rPr>
+      </w:pPr>
+      <w:bookmarkStart w:id="0" w:name="_GoBack"/>
+      <w:bookmarkEnd w:id="0"/>
+      <w:r>
+        <w:rPr>
+          <w:rFonts w:ascii="Times New Roman" w:eastAsia="Times New Roman" w:hAnsi="Times New Roman" w:cs="Times New Roman"/>
+          <w:lang w:val="es-CO" w:eastAsia="es-CO"/>
+        </w:rPr>
+        <w:t>Pon a prueba tus capacidades y aplica lo aprendido con este recurso.</w:t>
       </w:r>
     </w:p>
     <w:p>
@@ -52390,6 +51083,7 @@
           <w:p>
             <w:pPr>
               <w:pStyle w:val="Ttulo3"/>
+              <w:outlineLvl w:val="2"/>
               <w:rPr>
                 <w:sz w:val="27"/>
                 <w:szCs w:val="27"/>
@@ -52401,21 +51095,7 @@
                 <w:rFonts w:ascii="Times New Roman" w:hAnsi="Times New Roman" w:cs="Times New Roman"/>
                 <w:color w:val="000000"/>
               </w:rPr>
-              <w:t xml:space="preserve">3° ESO/ </w:t>
-            </w:r>
-            <w:r>
-              <w:rPr>
-                <w:rFonts w:ascii="Times New Roman" w:hAnsi="Times New Roman" w:cs="Times New Roman"/>
-                <w:color w:val="000000"/>
-              </w:rPr>
-              <w:t>Matemáticas académicas</w:t>
-            </w:r>
-            <w:r>
-              <w:rPr>
-                <w:rFonts w:ascii="Times New Roman" w:hAnsi="Times New Roman" w:cs="Times New Roman"/>
-                <w:color w:val="000000"/>
-              </w:rPr>
-              <w:t xml:space="preserve"> /</w:t>
+              <w:t>3° ESO/ Matemáticas académicas /</w:t>
             </w:r>
             <w:r>
               <w:t xml:space="preserve"> </w:t>
@@ -53105,21 +51785,7 @@
                 <w:rFonts w:ascii="Times New Roman" w:hAnsi="Times New Roman" w:cs="Times New Roman"/>
                 <w:color w:val="000000"/>
               </w:rPr>
-              <w:t>MA_08_07_REC</w:t>
-            </w:r>
-            <w:r>
-              <w:rPr>
-                <w:rFonts w:ascii="Times New Roman" w:hAnsi="Times New Roman" w:cs="Times New Roman"/>
-                <w:color w:val="000000"/>
-              </w:rPr>
-              <w:t>35</w:t>
-            </w:r>
-            <w:r>
-              <w:rPr>
-                <w:rFonts w:ascii="Times New Roman" w:hAnsi="Times New Roman" w:cs="Times New Roman"/>
-                <w:color w:val="000000"/>
-              </w:rPr>
-              <w:t>0</w:t>
+              <w:t>MA_08_07_REC350</w:t>
             </w:r>
           </w:p>
         </w:tc>
@@ -53285,6 +51951,7 @@
                 <w:sz w:val="18"/>
                 <w:szCs w:val="18"/>
               </w:rPr>
+              <w:lastRenderedPageBreak/>
               <w:t>Código</w:t>
             </w:r>
           </w:p>
@@ -53309,21 +51976,7 @@
                 <w:rFonts w:ascii="Times New Roman" w:hAnsi="Times New Roman" w:cs="Times New Roman"/>
                 <w:color w:val="000000"/>
               </w:rPr>
-              <w:t>MA_08_07_REC</w:t>
-            </w:r>
-            <w:r>
-              <w:rPr>
-                <w:rFonts w:ascii="Times New Roman" w:hAnsi="Times New Roman" w:cs="Times New Roman"/>
-                <w:color w:val="000000"/>
-              </w:rPr>
-              <w:t>37</w:t>
-            </w:r>
-            <w:r>
-              <w:rPr>
-                <w:rFonts w:ascii="Times New Roman" w:hAnsi="Times New Roman" w:cs="Times New Roman"/>
-                <w:color w:val="000000"/>
-              </w:rPr>
-              <w:t>0</w:t>
+              <w:t>MA_08_07_REC370</w:t>
             </w:r>
           </w:p>
         </w:tc>
@@ -53348,7 +52001,6 @@
                 <w:sz w:val="18"/>
                 <w:szCs w:val="18"/>
               </w:rPr>
-              <w:lastRenderedPageBreak/>
               <w:t>Web 01</w:t>
             </w:r>
           </w:p>
@@ -53364,19 +52016,11 @@
                 <w:rFonts w:ascii="Times New Roman" w:hAnsi="Times New Roman" w:cs="Times New Roman"/>
               </w:rPr>
             </w:pPr>
-            <w:proofErr w:type="spellStart"/>
-            <w:r>
-              <w:rPr>
-                <w:rFonts w:ascii="Times New Roman" w:hAnsi="Times New Roman" w:cs="Times New Roman"/>
-              </w:rPr>
-              <w:t>Vitutor</w:t>
-            </w:r>
-            <w:proofErr w:type="spellEnd"/>
-            <w:r>
-              <w:rPr>
-                <w:rFonts w:ascii="Times New Roman" w:hAnsi="Times New Roman" w:cs="Times New Roman"/>
-              </w:rPr>
-              <w:t>, Funciones</w:t>
+            <w:r>
+              <w:rPr>
+                <w:rFonts w:ascii="Times New Roman" w:hAnsi="Times New Roman" w:cs="Times New Roman"/>
+              </w:rPr>
+              <w:t>Vitutor, Funciones</w:t>
             </w:r>
           </w:p>
         </w:tc>
@@ -53439,14 +52083,12 @@
                 <w:rFonts w:ascii="Times New Roman" w:hAnsi="Times New Roman" w:cs="Times New Roman"/>
               </w:rPr>
             </w:pPr>
-            <w:proofErr w:type="spellStart"/>
             <w:r>
               <w:rPr>
                 <w:rFonts w:ascii="Times New Roman" w:hAnsi="Times New Roman" w:cs="Times New Roman"/>
               </w:rPr>
               <w:t>Khanacademy</w:t>
             </w:r>
-            <w:proofErr w:type="spellEnd"/>
           </w:p>
         </w:tc>
         <w:tc>
@@ -53696,7 +52338,7 @@
         <w:rStyle w:val="Nmerodepgina"/>
         <w:noProof/>
       </w:rPr>
-      <w:t>47</w:t>
+      <w:t>1</w:t>
     </w:r>
     <w:r>
       <w:rPr>
@@ -55537,6 +54179,155 @@
       </w:rPr>
     </w:lvl>
   </w:abstractNum>
+  <w:abstractNum w:abstractNumId="16" w15:restartNumberingAfterBreak="0">
+    <w:nsid w:val="7F720565"/>
+    <w:multiLevelType w:val="multilevel"/>
+    <w:tmpl w:val="4DD43596"/>
+    <w:lvl w:ilvl="0">
+      <w:start w:val="1"/>
+      <w:numFmt w:val="bullet"/>
+      <w:lvlText w:val=""/>
+      <w:lvlJc w:val="left"/>
+      <w:pPr>
+        <w:tabs>
+          <w:tab w:val="num" w:pos="720"/>
+        </w:tabs>
+        <w:ind w:left="720" w:hanging="360"/>
+      </w:pPr>
+      <w:rPr>
+        <w:rFonts w:ascii="Symbol" w:hAnsi="Symbol" w:hint="default"/>
+        <w:sz w:val="20"/>
+      </w:rPr>
+    </w:lvl>
+    <w:lvl w:ilvl="1" w:tentative="1">
+      <w:start w:val="1"/>
+      <w:numFmt w:val="bullet"/>
+      <w:lvlText w:val="o"/>
+      <w:lvlJc w:val="left"/>
+      <w:pPr>
+        <w:tabs>
+          <w:tab w:val="num" w:pos="1440"/>
+        </w:tabs>
+        <w:ind w:left="1440" w:hanging="360"/>
+      </w:pPr>
+      <w:rPr>
+        <w:rFonts w:ascii="Courier New" w:hAnsi="Courier New" w:hint="default"/>
+        <w:sz w:val="20"/>
+      </w:rPr>
+    </w:lvl>
+    <w:lvl w:ilvl="2" w:tentative="1">
+      <w:start w:val="1"/>
+      <w:numFmt w:val="bullet"/>
+      <w:lvlText w:val=""/>
+      <w:lvlJc w:val="left"/>
+      <w:pPr>
+        <w:tabs>
+          <w:tab w:val="num" w:pos="2160"/>
+        </w:tabs>
+        <w:ind w:left="2160" w:hanging="360"/>
+      </w:pPr>
+      <w:rPr>
+        <w:rFonts w:ascii="Wingdings" w:hAnsi="Wingdings" w:hint="default"/>
+        <w:sz w:val="20"/>
+      </w:rPr>
+    </w:lvl>
+    <w:lvl w:ilvl="3" w:tentative="1">
+      <w:start w:val="1"/>
+      <w:numFmt w:val="bullet"/>
+      <w:lvlText w:val=""/>
+      <w:lvlJc w:val="left"/>
+      <w:pPr>
+        <w:tabs>
+          <w:tab w:val="num" w:pos="2880"/>
+        </w:tabs>
+        <w:ind w:left="2880" w:hanging="360"/>
+      </w:pPr>
+      <w:rPr>
+        <w:rFonts w:ascii="Wingdings" w:hAnsi="Wingdings" w:hint="default"/>
+        <w:sz w:val="20"/>
+      </w:rPr>
+    </w:lvl>
+    <w:lvl w:ilvl="4" w:tentative="1">
+      <w:start w:val="1"/>
+      <w:numFmt w:val="bullet"/>
+      <w:lvlText w:val=""/>
+      <w:lvlJc w:val="left"/>
+      <w:pPr>
+        <w:tabs>
+          <w:tab w:val="num" w:pos="3600"/>
+        </w:tabs>
+        <w:ind w:left="3600" w:hanging="360"/>
+      </w:pPr>
+      <w:rPr>
+        <w:rFonts w:ascii="Wingdings" w:hAnsi="Wingdings" w:hint="default"/>
+        <w:sz w:val="20"/>
+      </w:rPr>
+    </w:lvl>
+    <w:lvl w:ilvl="5" w:tentative="1">
+      <w:start w:val="1"/>
+      <w:numFmt w:val="bullet"/>
+      <w:lvlText w:val=""/>
+      <w:lvlJc w:val="left"/>
+      <w:pPr>
+        <w:tabs>
+          <w:tab w:val="num" w:pos="4320"/>
+        </w:tabs>
+        <w:ind w:left="4320" w:hanging="360"/>
+      </w:pPr>
+      <w:rPr>
+        <w:rFonts w:ascii="Wingdings" w:hAnsi="Wingdings" w:hint="default"/>
+        <w:sz w:val="20"/>
+      </w:rPr>
+    </w:lvl>
+    <w:lvl w:ilvl="6" w:tentative="1">
+      <w:start w:val="1"/>
+      <w:numFmt w:val="bullet"/>
+      <w:lvlText w:val=""/>
+      <w:lvlJc w:val="left"/>
+      <w:pPr>
+        <w:tabs>
+          <w:tab w:val="num" w:pos="5040"/>
+        </w:tabs>
+        <w:ind w:left="5040" w:hanging="360"/>
+      </w:pPr>
+      <w:rPr>
+        <w:rFonts w:ascii="Wingdings" w:hAnsi="Wingdings" w:hint="default"/>
+        <w:sz w:val="20"/>
+      </w:rPr>
+    </w:lvl>
+    <w:lvl w:ilvl="7" w:tentative="1">
+      <w:start w:val="1"/>
+      <w:numFmt w:val="bullet"/>
+      <w:lvlText w:val=""/>
+      <w:lvlJc w:val="left"/>
+      <w:pPr>
+        <w:tabs>
+          <w:tab w:val="num" w:pos="5760"/>
+        </w:tabs>
+        <w:ind w:left="5760" w:hanging="360"/>
+      </w:pPr>
+      <w:rPr>
+        <w:rFonts w:ascii="Wingdings" w:hAnsi="Wingdings" w:hint="default"/>
+        <w:sz w:val="20"/>
+      </w:rPr>
+    </w:lvl>
+    <w:lvl w:ilvl="8" w:tentative="1">
+      <w:start w:val="1"/>
+      <w:numFmt w:val="bullet"/>
+      <w:lvlText w:val=""/>
+      <w:lvlJc w:val="left"/>
+      <w:pPr>
+        <w:tabs>
+          <w:tab w:val="num" w:pos="6480"/>
+        </w:tabs>
+        <w:ind w:left="6480" w:hanging="360"/>
+      </w:pPr>
+      <w:rPr>
+        <w:rFonts w:ascii="Wingdings" w:hAnsi="Wingdings" w:hint="default"/>
+        <w:sz w:val="20"/>
+      </w:rPr>
+    </w:lvl>
+  </w:abstractNum>
   <w:num w:numId="1">
     <w:abstractNumId w:val="4"/>
   </w:num>
@@ -55584,6 +54375,9 @@
   </w:num>
   <w:num w:numId="16">
     <w:abstractNumId w:val="5"/>
+  </w:num>
+  <w:num w:numId="17">
+    <w:abstractNumId w:val="16"/>
   </w:num>
 </w:numbering>
 </file>
@@ -56343,6 +55137,23 @@
       <w:lang w:val="es-ES_tradnl"/>
     </w:rPr>
   </w:style>
+  <w:style w:type="paragraph" w:customStyle="1" w:styleId="u">
+    <w:name w:val="u"/>
+    <w:basedOn w:val="Normal"/>
+    <w:rsid w:val="00805AFC"/>
+    <w:pPr>
+      <w:spacing w:before="100" w:beforeAutospacing="1" w:after="100" w:afterAutospacing="1"/>
+    </w:pPr>
+    <w:rPr>
+      <w:rFonts w:ascii="Times New Roman" w:eastAsia="Times New Roman" w:hAnsi="Times New Roman" w:cs="Times New Roman"/>
+      <w:lang w:val="es-CO" w:eastAsia="es-CO"/>
+    </w:rPr>
+  </w:style>
+  <w:style w:type="character" w:customStyle="1" w:styleId="un">
+    <w:name w:val="un"/>
+    <w:basedOn w:val="Fuentedeprrafopredeter"/>
+    <w:rsid w:val="00805AFC"/>
+  </w:style>
 </w:styles>
 </file>
 
@@ -56612,7 +55423,7 @@
 </file>
 
 <file path=customXml/itemProps1.xml><?xml version="1.0" encoding="utf-8"?>
-<ds:datastoreItem xmlns:ds="http://schemas.openxmlformats.org/officeDocument/2006/customXml" ds:itemID="{FF4DF647-6993-40E2-AFB6-8C730B47FB67}">
+<ds:datastoreItem xmlns:ds="http://schemas.openxmlformats.org/officeDocument/2006/customXml" ds:itemID="{55BE3FB8-3BFF-4B86-A218-4783F45543F6}">
   <ds:schemaRefs>
     <ds:schemaRef ds:uri="http://schemas.openxmlformats.org/officeDocument/2006/bibliography"/>
   </ds:schemaRefs>

--- a/fuentes/contenidos/grado08/guion07/MA_08_07_CO.docx
+++ b/fuentes/contenidos/grado08/guion07/MA_08_07_CO.docx
@@ -644,8 +644,9 @@
                 <w:sz w:val="18"/>
                 <w:szCs w:val="18"/>
               </w:rPr>
-              <w:t>Código Shutterstock (o URL</w:t>
-            </w:r>
+              <w:t xml:space="preserve">Código </w:t>
+            </w:r>
+            <w:proofErr w:type="spellStart"/>
             <w:r>
               <w:rPr>
                 <w:rFonts w:ascii="Times New Roman" w:hAnsi="Times New Roman" w:cs="Times New Roman"/>
@@ -654,8 +655,41 @@
                 <w:sz w:val="18"/>
                 <w:szCs w:val="18"/>
               </w:rPr>
-              <w:t xml:space="preserve"> o la ruta en AulaPlaneta</w:t>
-            </w:r>
+              <w:t>Shutterstock</w:t>
+            </w:r>
+            <w:proofErr w:type="spellEnd"/>
+            <w:r>
+              <w:rPr>
+                <w:rFonts w:ascii="Times New Roman" w:hAnsi="Times New Roman" w:cs="Times New Roman"/>
+                <w:b/>
+                <w:color w:val="000000"/>
+                <w:sz w:val="18"/>
+                <w:szCs w:val="18"/>
+              </w:rPr>
+              <w:t xml:space="preserve"> (o URL</w:t>
+            </w:r>
+            <w:r>
+              <w:rPr>
+                <w:rFonts w:ascii="Times New Roman" w:hAnsi="Times New Roman" w:cs="Times New Roman"/>
+                <w:b/>
+                <w:color w:val="000000"/>
+                <w:sz w:val="18"/>
+                <w:szCs w:val="18"/>
+              </w:rPr>
+              <w:t xml:space="preserve"> o la ruta en </w:t>
+            </w:r>
+            <w:proofErr w:type="spellStart"/>
+            <w:r>
+              <w:rPr>
+                <w:rFonts w:ascii="Times New Roman" w:hAnsi="Times New Roman" w:cs="Times New Roman"/>
+                <w:b/>
+                <w:color w:val="000000"/>
+                <w:sz w:val="18"/>
+                <w:szCs w:val="18"/>
+              </w:rPr>
+              <w:t>AulaPlaneta</w:t>
+            </w:r>
+            <w:proofErr w:type="spellEnd"/>
             <w:r>
               <w:rPr>
                 <w:rFonts w:ascii="Times New Roman" w:hAnsi="Times New Roman" w:cs="Times New Roman"/>
@@ -949,8 +983,17 @@
                 <w:rFonts w:ascii="Times New Roman" w:hAnsi="Times New Roman" w:cs="Times New Roman"/>
                 <w:color w:val="000000"/>
               </w:rPr>
-              <w:t>atemáticas acádemicas</w:t>
-            </w:r>
+              <w:t xml:space="preserve">atemáticas </w:t>
+            </w:r>
+            <w:proofErr w:type="spellStart"/>
+            <w:r>
+              <w:rPr>
+                <w:rFonts w:ascii="Times New Roman" w:hAnsi="Times New Roman" w:cs="Times New Roman"/>
+                <w:color w:val="000000"/>
+              </w:rPr>
+              <w:t>acádemicas</w:t>
+            </w:r>
+            <w:proofErr w:type="spellEnd"/>
             <w:r>
               <w:rPr>
                 <w:rFonts w:ascii="Times" w:hAnsi="Times"/>
@@ -1538,6 +1581,7 @@
                 <w:i/>
               </w:rPr>
             </w:pPr>
+            <w:proofErr w:type="gramStart"/>
             <w:r>
               <w:rPr>
                 <w:rFonts w:ascii="Times" w:hAnsi="Times"/>
@@ -1545,6 +1589,7 @@
               </w:rPr>
               <w:t>f</w:t>
             </w:r>
+            <w:proofErr w:type="gramEnd"/>
             <w:r>
               <w:rPr>
                 <w:rFonts w:ascii="Times" w:hAnsi="Times"/>
@@ -2009,8 +2054,8 @@
         <w:tblLook w:val="04A0" w:firstRow="1" w:lastRow="0" w:firstColumn="1" w:lastColumn="0" w:noHBand="0" w:noVBand="1"/>
       </w:tblPr>
       <w:tblGrid>
-        <w:gridCol w:w="1978"/>
-        <w:gridCol w:w="6850"/>
+        <w:gridCol w:w="1984"/>
+        <w:gridCol w:w="6844"/>
       </w:tblGrid>
       <w:tr>
         <w:tc>
@@ -2147,7 +2192,7 @@
                 <v:shape id="_x0000_i1025" type="#_x0000_t75" style="width:331.5pt;height:244.5pt" o:ole="">
                   <v:imagedata r:id="rId9" o:title=""/>
                 </v:shape>
-                <o:OLEObject Type="Embed" ProgID="PBrush" ShapeID="_x0000_i1025" DrawAspect="Content" ObjectID="_1516633571" r:id="rId10"/>
+                <o:OLEObject Type="Embed" ProgID="PBrush" ShapeID="_x0000_i1025" DrawAspect="Content" ObjectID="_1518625434" r:id="rId10"/>
               </w:object>
             </w:r>
           </w:p>
@@ -2213,8 +2258,9 @@
                 <w:sz w:val="18"/>
                 <w:szCs w:val="18"/>
               </w:rPr>
-              <w:t>Código Shutterstock (o URL</w:t>
-            </w:r>
+              <w:t xml:space="preserve">Código </w:t>
+            </w:r>
+            <w:proofErr w:type="spellStart"/>
             <w:r>
               <w:rPr>
                 <w:rFonts w:ascii="Times New Roman" w:hAnsi="Times New Roman" w:cs="Times New Roman"/>
@@ -2223,8 +2269,9 @@
                 <w:sz w:val="18"/>
                 <w:szCs w:val="18"/>
               </w:rPr>
-              <w:t xml:space="preserve"> o la ruta en AulaPlaneta</w:t>
-            </w:r>
+              <w:t>Shutterstock</w:t>
+            </w:r>
+            <w:proofErr w:type="spellEnd"/>
             <w:r>
               <w:rPr>
                 <w:rFonts w:ascii="Times New Roman" w:hAnsi="Times New Roman" w:cs="Times New Roman"/>
@@ -2233,6 +2280,38 @@
                 <w:sz w:val="18"/>
                 <w:szCs w:val="18"/>
               </w:rPr>
+              <w:t xml:space="preserve"> (o URL</w:t>
+            </w:r>
+            <w:r>
+              <w:rPr>
+                <w:rFonts w:ascii="Times New Roman" w:hAnsi="Times New Roman" w:cs="Times New Roman"/>
+                <w:b/>
+                <w:color w:val="000000"/>
+                <w:sz w:val="18"/>
+                <w:szCs w:val="18"/>
+              </w:rPr>
+              <w:t xml:space="preserve"> o la ruta en </w:t>
+            </w:r>
+            <w:proofErr w:type="spellStart"/>
+            <w:r>
+              <w:rPr>
+                <w:rFonts w:ascii="Times New Roman" w:hAnsi="Times New Roman" w:cs="Times New Roman"/>
+                <w:b/>
+                <w:color w:val="000000"/>
+                <w:sz w:val="18"/>
+                <w:szCs w:val="18"/>
+              </w:rPr>
+              <w:t>AulaPlaneta</w:t>
+            </w:r>
+            <w:proofErr w:type="spellEnd"/>
+            <w:r>
+              <w:rPr>
+                <w:rFonts w:ascii="Times New Roman" w:hAnsi="Times New Roman" w:cs="Times New Roman"/>
+                <w:b/>
+                <w:color w:val="000000"/>
+                <w:sz w:val="18"/>
+                <w:szCs w:val="18"/>
+              </w:rPr>
               <w:t>)</w:t>
             </w:r>
           </w:p>
@@ -2610,13 +2689,23 @@
           <w:lang w:val="es-CO"/>
         </w:rPr>
       </w:pPr>
+      <w:proofErr w:type="gramStart"/>
       <w:r>
         <w:rPr>
           <w:rFonts w:ascii="Times" w:hAnsi="Times" w:cs="Times"/>
           <w:i/>
           <w:lang w:val="es-CO"/>
         </w:rPr>
-        <w:t xml:space="preserve">x → </w:t>
+        <w:t>x</w:t>
+      </w:r>
+      <w:proofErr w:type="gramEnd"/>
+      <w:r>
+        <w:rPr>
+          <w:rFonts w:ascii="Times" w:hAnsi="Times" w:cs="Times"/>
+          <w:i/>
+          <w:lang w:val="es-CO"/>
+        </w:rPr>
+        <w:t xml:space="preserve"> → </w:t>
       </w:r>
       <w:r>
         <w:rPr>
@@ -2660,12 +2749,21 @@
           <w:lang w:val="es-CO"/>
         </w:rPr>
       </w:pPr>
-      <w:r>
-        <w:rPr>
-          <w:rFonts w:ascii="Times" w:hAnsi="Times"/>
-          <w:lang w:val="es-CO"/>
-        </w:rPr>
-        <w:t xml:space="preserve">con </w:t>
+      <w:proofErr w:type="gramStart"/>
+      <w:r>
+        <w:rPr>
+          <w:rFonts w:ascii="Times" w:hAnsi="Times"/>
+          <w:lang w:val="es-CO"/>
+        </w:rPr>
+        <w:t>con</w:t>
+      </w:r>
+      <w:proofErr w:type="gramEnd"/>
+      <w:r>
+        <w:rPr>
+          <w:rFonts w:ascii="Times" w:hAnsi="Times"/>
+          <w:lang w:val="es-CO"/>
+        </w:rPr>
+        <w:t xml:space="preserve"> </w:t>
       </w:r>
       <w:r>
         <w:rPr>
@@ -2842,7 +2940,7 @@
                 <v:shape id="_x0000_i1026" type="#_x0000_t75" style="width:86.25pt;height:180pt" o:ole="">
                   <v:imagedata r:id="rId11" o:title=""/>
                 </v:shape>
-                <o:OLEObject Type="Embed" ProgID="PBrush" ShapeID="_x0000_i1026" DrawAspect="Content" ObjectID="_1516633572" r:id="rId12"/>
+                <o:OLEObject Type="Embed" ProgID="PBrush" ShapeID="_x0000_i1026" DrawAspect="Content" ObjectID="_1518625435" r:id="rId12"/>
               </w:object>
             </w:r>
           </w:p>
@@ -2916,8 +3014,9 @@
                 <w:sz w:val="18"/>
                 <w:szCs w:val="18"/>
               </w:rPr>
-              <w:t>Código Shutterstock (o URL</w:t>
-            </w:r>
+              <w:t xml:space="preserve">Código </w:t>
+            </w:r>
+            <w:proofErr w:type="spellStart"/>
             <w:r>
               <w:rPr>
                 <w:rFonts w:ascii="Times New Roman" w:hAnsi="Times New Roman" w:cs="Times New Roman"/>
@@ -2926,8 +3025,9 @@
                 <w:sz w:val="18"/>
                 <w:szCs w:val="18"/>
               </w:rPr>
-              <w:t xml:space="preserve"> o la ruta en AulaPlaneta</w:t>
-            </w:r>
+              <w:t>Shutterstock</w:t>
+            </w:r>
+            <w:proofErr w:type="spellEnd"/>
             <w:r>
               <w:rPr>
                 <w:rFonts w:ascii="Times New Roman" w:hAnsi="Times New Roman" w:cs="Times New Roman"/>
@@ -2936,6 +3036,38 @@
                 <w:sz w:val="18"/>
                 <w:szCs w:val="18"/>
               </w:rPr>
+              <w:t xml:space="preserve"> (o URL</w:t>
+            </w:r>
+            <w:r>
+              <w:rPr>
+                <w:rFonts w:ascii="Times New Roman" w:hAnsi="Times New Roman" w:cs="Times New Roman"/>
+                <w:b/>
+                <w:color w:val="000000"/>
+                <w:sz w:val="18"/>
+                <w:szCs w:val="18"/>
+              </w:rPr>
+              <w:t xml:space="preserve"> o la ruta en </w:t>
+            </w:r>
+            <w:proofErr w:type="spellStart"/>
+            <w:r>
+              <w:rPr>
+                <w:rFonts w:ascii="Times New Roman" w:hAnsi="Times New Roman" w:cs="Times New Roman"/>
+                <w:b/>
+                <w:color w:val="000000"/>
+                <w:sz w:val="18"/>
+                <w:szCs w:val="18"/>
+              </w:rPr>
+              <w:t>AulaPlaneta</w:t>
+            </w:r>
+            <w:proofErr w:type="spellEnd"/>
+            <w:r>
+              <w:rPr>
+                <w:rFonts w:ascii="Times New Roman" w:hAnsi="Times New Roman" w:cs="Times New Roman"/>
+                <w:b/>
+                <w:color w:val="000000"/>
+                <w:sz w:val="18"/>
+                <w:szCs w:val="18"/>
+              </w:rPr>
               <w:t>)</w:t>
             </w:r>
           </w:p>
@@ -3533,6 +3665,7 @@
         </w:rPr>
         <w:t xml:space="preserve">on los elementos que pertenecen al conjunto de partida y se escribe como </w:t>
       </w:r>
+      <w:proofErr w:type="spellStart"/>
       <w:r>
         <w:rPr>
           <w:rFonts w:ascii="Times" w:hAnsi="Times"/>
@@ -3550,6 +3683,7 @@
         </w:rPr>
         <w:t>f</w:t>
       </w:r>
+      <w:proofErr w:type="spellEnd"/>
       <w:r>
         <w:rPr>
           <w:rFonts w:ascii="Times" w:hAnsi="Times"/>
@@ -3669,6 +3803,7 @@
         </w:rPr>
         <w:t xml:space="preserve"> el </w:t>
       </w:r>
+      <w:proofErr w:type="spellStart"/>
       <w:r>
         <w:rPr>
           <w:rFonts w:ascii="Times" w:hAnsi="Times"/>
@@ -3677,6 +3812,7 @@
         </w:rPr>
         <w:t>codominio</w:t>
       </w:r>
+      <w:proofErr w:type="spellEnd"/>
       <w:r>
         <w:rPr>
           <w:rFonts w:ascii="Times" w:hAnsi="Times"/>
@@ -4114,8 +4250,9 @@
                 <w:sz w:val="18"/>
                 <w:szCs w:val="18"/>
               </w:rPr>
-              <w:t>Código Shutterstock (o URL</w:t>
-            </w:r>
+              <w:t xml:space="preserve">Código </w:t>
+            </w:r>
+            <w:proofErr w:type="spellStart"/>
             <w:r>
               <w:rPr>
                 <w:rFonts w:ascii="Times New Roman" w:hAnsi="Times New Roman" w:cs="Times New Roman"/>
@@ -4124,8 +4261,9 @@
                 <w:sz w:val="18"/>
                 <w:szCs w:val="18"/>
               </w:rPr>
-              <w:t xml:space="preserve"> o la ruta en AulaPlaneta</w:t>
-            </w:r>
+              <w:t>Shutterstock</w:t>
+            </w:r>
+            <w:proofErr w:type="spellEnd"/>
             <w:r>
               <w:rPr>
                 <w:rFonts w:ascii="Times New Roman" w:hAnsi="Times New Roman" w:cs="Times New Roman"/>
@@ -4134,6 +4272,38 @@
                 <w:sz w:val="18"/>
                 <w:szCs w:val="18"/>
               </w:rPr>
+              <w:t xml:space="preserve"> (o URL</w:t>
+            </w:r>
+            <w:r>
+              <w:rPr>
+                <w:rFonts w:ascii="Times New Roman" w:hAnsi="Times New Roman" w:cs="Times New Roman"/>
+                <w:b/>
+                <w:color w:val="000000"/>
+                <w:sz w:val="18"/>
+                <w:szCs w:val="18"/>
+              </w:rPr>
+              <w:t xml:space="preserve"> o la ruta en </w:t>
+            </w:r>
+            <w:proofErr w:type="spellStart"/>
+            <w:r>
+              <w:rPr>
+                <w:rFonts w:ascii="Times New Roman" w:hAnsi="Times New Roman" w:cs="Times New Roman"/>
+                <w:b/>
+                <w:color w:val="000000"/>
+                <w:sz w:val="18"/>
+                <w:szCs w:val="18"/>
+              </w:rPr>
+              <w:t>AulaPlaneta</w:t>
+            </w:r>
+            <w:proofErr w:type="spellEnd"/>
+            <w:r>
+              <w:rPr>
+                <w:rFonts w:ascii="Times New Roman" w:hAnsi="Times New Roman" w:cs="Times New Roman"/>
+                <w:b/>
+                <w:color w:val="000000"/>
+                <w:sz w:val="18"/>
+                <w:szCs w:val="18"/>
+              </w:rPr>
               <w:t>)</w:t>
             </w:r>
           </w:p>
@@ -4192,7 +4362,23 @@
                 <w:rFonts w:ascii="Times New Roman" w:hAnsi="Times New Roman" w:cs="Times New Roman"/>
                 <w:color w:val="000000"/>
               </w:rPr>
-              <w:t>Representación gráfica del dominio, codominio y rango de una función dada.</w:t>
+              <w:t xml:space="preserve">Representación gráfica del dominio, </w:t>
+            </w:r>
+            <w:proofErr w:type="spellStart"/>
+            <w:r>
+              <w:rPr>
+                <w:rFonts w:ascii="Times New Roman" w:hAnsi="Times New Roman" w:cs="Times New Roman"/>
+                <w:color w:val="000000"/>
+              </w:rPr>
+              <w:t>codominio</w:t>
+            </w:r>
+            <w:proofErr w:type="spellEnd"/>
+            <w:r>
+              <w:rPr>
+                <w:rFonts w:ascii="Times New Roman" w:hAnsi="Times New Roman" w:cs="Times New Roman"/>
+                <w:color w:val="000000"/>
+              </w:rPr>
+              <w:t xml:space="preserve"> y rango de una función dada.</w:t>
             </w:r>
           </w:p>
         </w:tc>
@@ -4398,6 +4584,8 @@
           <w:lang w:val="es-CO"/>
         </w:rPr>
       </w:pPr>
+      <w:proofErr w:type="spellStart"/>
+      <w:proofErr w:type="gramStart"/>
       <w:r>
         <w:rPr>
           <w:rFonts w:ascii="Times" w:hAnsi="Times"/>
@@ -4415,6 +4603,7 @@
         </w:rPr>
         <w:t>f</w:t>
       </w:r>
+      <w:proofErr w:type="spellEnd"/>
       <w:r>
         <w:rPr>
           <w:rFonts w:ascii="Times" w:hAnsi="Times"/>
@@ -4431,6 +4620,7 @@
         </w:rPr>
         <w:t xml:space="preserve"> =</w:t>
       </w:r>
+      <w:proofErr w:type="gramEnd"/>
       <w:r>
         <w:rPr>
           <w:rFonts w:ascii="Times" w:hAnsi="Times"/>
@@ -4802,6 +4992,7 @@
           <w:lang w:val="es-CO"/>
         </w:rPr>
       </w:pPr>
+      <w:proofErr w:type="gramStart"/>
       <w:r>
         <w:rPr>
           <w:rFonts w:ascii="Times" w:hAnsi="Times"/>
@@ -4817,6 +5008,7 @@
         </w:rPr>
         <w:t>(</w:t>
       </w:r>
+      <w:proofErr w:type="gramEnd"/>
       <w:r>
         <w:rPr>
           <w:rFonts w:ascii="Times" w:hAnsi="Times"/>
@@ -4975,6 +5167,8 @@
           <w:lang w:val="es-CO"/>
         </w:rPr>
       </w:pPr>
+      <w:proofErr w:type="spellStart"/>
+      <w:proofErr w:type="gramStart"/>
       <w:r>
         <w:rPr>
           <w:rFonts w:ascii="Times" w:hAnsi="Times"/>
@@ -4992,6 +5186,7 @@
         </w:rPr>
         <w:t>f</w:t>
       </w:r>
+      <w:proofErr w:type="spellEnd"/>
       <w:r>
         <w:rPr>
           <w:rFonts w:ascii="Times" w:hAnsi="Times"/>
@@ -5006,7 +5201,15 @@
           <w:rFonts w:ascii="Times" w:hAnsi="Times"/>
           <w:lang w:val="es-CO"/>
         </w:rPr>
-        <w:t>= {1, 2, 3, 4, 5, 6, 7, 8, 9}</w:t>
+        <w:t>=</w:t>
+      </w:r>
+      <w:proofErr w:type="gramEnd"/>
+      <w:r>
+        <w:rPr>
+          <w:rFonts w:ascii="Times" w:hAnsi="Times"/>
+          <w:lang w:val="es-CO"/>
+        </w:rPr>
+        <w:t xml:space="preserve"> {1, 2, 3, 4, 5, 6, 7, 8, 9}</w:t>
       </w:r>
     </w:p>
     <w:p>
@@ -5114,6 +5317,7 @@
           <w:lang w:val="es-CO"/>
         </w:rPr>
       </w:pPr>
+      <w:proofErr w:type="gramStart"/>
       <w:r>
         <w:rPr>
           <w:rFonts w:ascii="Times" w:hAnsi="Times"/>
@@ -5127,7 +5331,15 @@
           <w:rFonts w:ascii="Times" w:hAnsi="Times"/>
           <w:lang w:val="es-CO"/>
         </w:rPr>
-        <w:t>(1)</w:t>
+        <w:t>(</w:t>
+      </w:r>
+      <w:proofErr w:type="gramEnd"/>
+      <w:r>
+        <w:rPr>
+          <w:rFonts w:ascii="Times" w:hAnsi="Times"/>
+          <w:lang w:val="es-CO"/>
+        </w:rPr>
+        <w:t>1)</w:t>
       </w:r>
       <w:r>
         <w:rPr>
@@ -5189,6 +5401,7 @@
           <w:lang w:val="es-CO"/>
         </w:rPr>
       </w:pPr>
+      <w:proofErr w:type="gramStart"/>
       <w:r>
         <w:rPr>
           <w:rFonts w:ascii="Times" w:hAnsi="Times"/>
@@ -5202,7 +5415,15 @@
           <w:rFonts w:ascii="Times" w:hAnsi="Times"/>
           <w:lang w:val="es-CO"/>
         </w:rPr>
-        <w:t>(2)</w:t>
+        <w:t>(</w:t>
+      </w:r>
+      <w:proofErr w:type="gramEnd"/>
+      <w:r>
+        <w:rPr>
+          <w:rFonts w:ascii="Times" w:hAnsi="Times"/>
+          <w:lang w:val="es-CO"/>
+        </w:rPr>
+        <w:t>2)</w:t>
       </w:r>
       <w:r>
         <w:rPr>
@@ -5287,6 +5508,7 @@
           <w:lang w:val="es-CO"/>
         </w:rPr>
       </w:pPr>
+      <w:proofErr w:type="gramStart"/>
       <w:r>
         <w:rPr>
           <w:rFonts w:ascii="Times" w:hAnsi="Times"/>
@@ -5300,7 +5522,15 @@
           <w:rFonts w:ascii="Times" w:hAnsi="Times"/>
           <w:lang w:val="es-CO"/>
         </w:rPr>
-        <w:t>(3)</w:t>
+        <w:t>(</w:t>
+      </w:r>
+      <w:proofErr w:type="gramEnd"/>
+      <w:r>
+        <w:rPr>
+          <w:rFonts w:ascii="Times" w:hAnsi="Times"/>
+          <w:lang w:val="es-CO"/>
+        </w:rPr>
+        <w:t>3)</w:t>
       </w:r>
       <w:r>
         <w:rPr>
@@ -5376,6 +5606,7 @@
           <w:lang w:val="es-CO"/>
         </w:rPr>
       </w:pPr>
+      <w:proofErr w:type="gramStart"/>
       <w:r>
         <w:rPr>
           <w:rFonts w:ascii="Times" w:hAnsi="Times"/>
@@ -5389,7 +5620,15 @@
           <w:rFonts w:ascii="Times" w:hAnsi="Times"/>
           <w:lang w:val="es-CO"/>
         </w:rPr>
-        <w:t>(4)</w:t>
+        <w:t>(</w:t>
+      </w:r>
+      <w:proofErr w:type="gramEnd"/>
+      <w:r>
+        <w:rPr>
+          <w:rFonts w:ascii="Times" w:hAnsi="Times"/>
+          <w:lang w:val="es-CO"/>
+        </w:rPr>
+        <w:t>4)</w:t>
       </w:r>
       <w:r>
         <w:rPr>
@@ -5465,6 +5704,7 @@
           <w:lang w:val="es-CO"/>
         </w:rPr>
       </w:pPr>
+      <w:proofErr w:type="gramStart"/>
       <w:r>
         <w:rPr>
           <w:rFonts w:ascii="Times" w:hAnsi="Times"/>
@@ -5478,7 +5718,15 @@
           <w:rFonts w:ascii="Times" w:hAnsi="Times"/>
           <w:lang w:val="es-CO"/>
         </w:rPr>
-        <w:t>(5)</w:t>
+        <w:t>(</w:t>
+      </w:r>
+      <w:proofErr w:type="gramEnd"/>
+      <w:r>
+        <w:rPr>
+          <w:rFonts w:ascii="Times" w:hAnsi="Times"/>
+          <w:lang w:val="es-CO"/>
+        </w:rPr>
+        <w:t>5)</w:t>
       </w:r>
       <w:r>
         <w:rPr>
@@ -5554,6 +5802,7 @@
           <w:lang w:val="es-CO"/>
         </w:rPr>
       </w:pPr>
+      <w:proofErr w:type="gramStart"/>
       <w:r>
         <w:rPr>
           <w:rFonts w:ascii="Times" w:hAnsi="Times"/>
@@ -5567,7 +5816,15 @@
           <w:rFonts w:ascii="Times" w:hAnsi="Times"/>
           <w:lang w:val="es-CO"/>
         </w:rPr>
-        <w:t>(6)</w:t>
+        <w:t>(</w:t>
+      </w:r>
+      <w:proofErr w:type="gramEnd"/>
+      <w:r>
+        <w:rPr>
+          <w:rFonts w:ascii="Times" w:hAnsi="Times"/>
+          <w:lang w:val="es-CO"/>
+        </w:rPr>
+        <w:t>6)</w:t>
       </w:r>
       <w:r>
         <w:rPr>
@@ -5643,6 +5900,7 @@
           <w:lang w:val="es-CO"/>
         </w:rPr>
       </w:pPr>
+      <w:proofErr w:type="gramStart"/>
       <w:r>
         <w:rPr>
           <w:rFonts w:ascii="Times" w:hAnsi="Times"/>
@@ -5656,7 +5914,15 @@
           <w:rFonts w:ascii="Times" w:hAnsi="Times"/>
           <w:lang w:val="es-CO"/>
         </w:rPr>
-        <w:t>(7)</w:t>
+        <w:t>(</w:t>
+      </w:r>
+      <w:proofErr w:type="gramEnd"/>
+      <w:r>
+        <w:rPr>
+          <w:rFonts w:ascii="Times" w:hAnsi="Times"/>
+          <w:lang w:val="es-CO"/>
+        </w:rPr>
+        <w:t>7)</w:t>
       </w:r>
       <w:r>
         <w:rPr>
@@ -5732,6 +5998,7 @@
           <w:lang w:val="es-CO"/>
         </w:rPr>
       </w:pPr>
+      <w:proofErr w:type="gramStart"/>
       <w:r>
         <w:rPr>
           <w:rFonts w:ascii="Times" w:hAnsi="Times"/>
@@ -5745,7 +6012,15 @@
           <w:rFonts w:ascii="Times" w:hAnsi="Times"/>
           <w:lang w:val="es-CO"/>
         </w:rPr>
-        <w:t>(8)</w:t>
+        <w:t>(</w:t>
+      </w:r>
+      <w:proofErr w:type="gramEnd"/>
+      <w:r>
+        <w:rPr>
+          <w:rFonts w:ascii="Times" w:hAnsi="Times"/>
+          <w:lang w:val="es-CO"/>
+        </w:rPr>
+        <w:t>8)</w:t>
       </w:r>
       <w:r>
         <w:rPr>
@@ -5822,6 +6097,7 @@
           <w:lang w:val="es-CO"/>
         </w:rPr>
       </w:pPr>
+      <w:proofErr w:type="gramStart"/>
       <w:r>
         <w:rPr>
           <w:rFonts w:ascii="Times" w:hAnsi="Times"/>
@@ -5835,7 +6111,15 @@
           <w:rFonts w:ascii="Times" w:hAnsi="Times"/>
           <w:lang w:val="es-CO"/>
         </w:rPr>
-        <w:t>(9)</w:t>
+        <w:t>(</w:t>
+      </w:r>
+      <w:proofErr w:type="gramEnd"/>
+      <w:r>
+        <w:rPr>
+          <w:rFonts w:ascii="Times" w:hAnsi="Times"/>
+          <w:lang w:val="es-CO"/>
+        </w:rPr>
+        <w:t>9)</w:t>
       </w:r>
       <w:r>
         <w:rPr>
@@ -6345,7 +6629,7 @@
                 <v:shape id="_x0000_i1027" type="#_x0000_t75" style="width:180pt;height:86.25pt" o:ole="">
                   <v:imagedata r:id="rId14" o:title=""/>
                 </v:shape>
-                <o:OLEObject Type="Embed" ProgID="PBrush" ShapeID="_x0000_i1027" DrawAspect="Content" ObjectID="_1516633573" r:id="rId15"/>
+                <o:OLEObject Type="Embed" ProgID="PBrush" ShapeID="_x0000_i1027" DrawAspect="Content" ObjectID="_1518625436" r:id="rId15"/>
               </w:object>
             </w:r>
           </w:p>
@@ -6371,8 +6655,9 @@
                 <w:sz w:val="18"/>
                 <w:szCs w:val="18"/>
               </w:rPr>
-              <w:t>Código Shutterstock (o URL</w:t>
-            </w:r>
+              <w:t xml:space="preserve">Código </w:t>
+            </w:r>
+            <w:proofErr w:type="spellStart"/>
             <w:r>
               <w:rPr>
                 <w:rFonts w:ascii="Times New Roman" w:hAnsi="Times New Roman" w:cs="Times New Roman"/>
@@ -6381,8 +6666,41 @@
                 <w:sz w:val="18"/>
                 <w:szCs w:val="18"/>
               </w:rPr>
-              <w:t xml:space="preserve"> o la ruta en AulaPlaneta</w:t>
-            </w:r>
+              <w:t>Shutterstock</w:t>
+            </w:r>
+            <w:proofErr w:type="spellEnd"/>
+            <w:r>
+              <w:rPr>
+                <w:rFonts w:ascii="Times New Roman" w:hAnsi="Times New Roman" w:cs="Times New Roman"/>
+                <w:b/>
+                <w:color w:val="000000"/>
+                <w:sz w:val="18"/>
+                <w:szCs w:val="18"/>
+              </w:rPr>
+              <w:t xml:space="preserve"> (o URL</w:t>
+            </w:r>
+            <w:r>
+              <w:rPr>
+                <w:rFonts w:ascii="Times New Roman" w:hAnsi="Times New Roman" w:cs="Times New Roman"/>
+                <w:b/>
+                <w:color w:val="000000"/>
+                <w:sz w:val="18"/>
+                <w:szCs w:val="18"/>
+              </w:rPr>
+              <w:t xml:space="preserve"> o la ruta en </w:t>
+            </w:r>
+            <w:proofErr w:type="spellStart"/>
+            <w:r>
+              <w:rPr>
+                <w:rFonts w:ascii="Times New Roman" w:hAnsi="Times New Roman" w:cs="Times New Roman"/>
+                <w:b/>
+                <w:color w:val="000000"/>
+                <w:sz w:val="18"/>
+                <w:szCs w:val="18"/>
+              </w:rPr>
+              <w:t>AulaPlaneta</w:t>
+            </w:r>
+            <w:proofErr w:type="spellEnd"/>
             <w:r>
               <w:rPr>
                 <w:rFonts w:ascii="Times New Roman" w:hAnsi="Times New Roman" w:cs="Times New Roman"/>
@@ -7557,6 +7875,7 @@
           <w:i/>
         </w:rPr>
       </w:pPr>
+      <w:proofErr w:type="gramStart"/>
       <w:r>
         <w:rPr>
           <w:rFonts w:ascii="Times" w:hAnsi="Times"/>
@@ -7570,6 +7889,7 @@
         </w:rPr>
         <w:t>(</w:t>
       </w:r>
+      <w:proofErr w:type="gramEnd"/>
       <w:r>
         <w:rPr>
           <w:rFonts w:ascii="Times" w:hAnsi="Times"/>
@@ -9136,8 +9456,9 @@
                 <w:sz w:val="18"/>
                 <w:szCs w:val="18"/>
               </w:rPr>
-              <w:t>Código Shutterstock (o URL</w:t>
-            </w:r>
+              <w:t xml:space="preserve">Código </w:t>
+            </w:r>
+            <w:proofErr w:type="spellStart"/>
             <w:r>
               <w:rPr>
                 <w:rFonts w:ascii="Times New Roman" w:hAnsi="Times New Roman" w:cs="Times New Roman"/>
@@ -9146,8 +9467,41 @@
                 <w:sz w:val="18"/>
                 <w:szCs w:val="18"/>
               </w:rPr>
-              <w:t xml:space="preserve"> o la ruta en AulaPlaneta</w:t>
-            </w:r>
+              <w:t>Shutterstock</w:t>
+            </w:r>
+            <w:proofErr w:type="spellEnd"/>
+            <w:r>
+              <w:rPr>
+                <w:rFonts w:ascii="Times New Roman" w:hAnsi="Times New Roman" w:cs="Times New Roman"/>
+                <w:b/>
+                <w:color w:val="000000"/>
+                <w:sz w:val="18"/>
+                <w:szCs w:val="18"/>
+              </w:rPr>
+              <w:t xml:space="preserve"> (o URL</w:t>
+            </w:r>
+            <w:r>
+              <w:rPr>
+                <w:rFonts w:ascii="Times New Roman" w:hAnsi="Times New Roman" w:cs="Times New Roman"/>
+                <w:b/>
+                <w:color w:val="000000"/>
+                <w:sz w:val="18"/>
+                <w:szCs w:val="18"/>
+              </w:rPr>
+              <w:t xml:space="preserve"> o la ruta en </w:t>
+            </w:r>
+            <w:proofErr w:type="spellStart"/>
+            <w:r>
+              <w:rPr>
+                <w:rFonts w:ascii="Times New Roman" w:hAnsi="Times New Roman" w:cs="Times New Roman"/>
+                <w:b/>
+                <w:color w:val="000000"/>
+                <w:sz w:val="18"/>
+                <w:szCs w:val="18"/>
+              </w:rPr>
+              <w:t>AulaPlaneta</w:t>
+            </w:r>
+            <w:proofErr w:type="spellEnd"/>
             <w:r>
               <w:rPr>
                 <w:rFonts w:ascii="Times New Roman" w:hAnsi="Times New Roman" w:cs="Times New Roman"/>
@@ -9734,8 +10088,9 @@
                 <w:szCs w:val="18"/>
               </w:rPr>
               <w:lastRenderedPageBreak/>
-              <w:t>Código Shutterstock (o URL</w:t>
-            </w:r>
+              <w:t xml:space="preserve">Código </w:t>
+            </w:r>
+            <w:proofErr w:type="spellStart"/>
             <w:r>
               <w:rPr>
                 <w:rFonts w:ascii="Times New Roman" w:hAnsi="Times New Roman" w:cs="Times New Roman"/>
@@ -9744,8 +10099,41 @@
                 <w:sz w:val="18"/>
                 <w:szCs w:val="18"/>
               </w:rPr>
-              <w:t xml:space="preserve"> o la ruta en AulaPlaneta</w:t>
-            </w:r>
+              <w:t>Shutterstock</w:t>
+            </w:r>
+            <w:proofErr w:type="spellEnd"/>
+            <w:r>
+              <w:rPr>
+                <w:rFonts w:ascii="Times New Roman" w:hAnsi="Times New Roman" w:cs="Times New Roman"/>
+                <w:b/>
+                <w:color w:val="000000"/>
+                <w:sz w:val="18"/>
+                <w:szCs w:val="18"/>
+              </w:rPr>
+              <w:t xml:space="preserve"> (o URL</w:t>
+            </w:r>
+            <w:r>
+              <w:rPr>
+                <w:rFonts w:ascii="Times New Roman" w:hAnsi="Times New Roman" w:cs="Times New Roman"/>
+                <w:b/>
+                <w:color w:val="000000"/>
+                <w:sz w:val="18"/>
+                <w:szCs w:val="18"/>
+              </w:rPr>
+              <w:t xml:space="preserve"> o la ruta en </w:t>
+            </w:r>
+            <w:proofErr w:type="spellStart"/>
+            <w:r>
+              <w:rPr>
+                <w:rFonts w:ascii="Times New Roman" w:hAnsi="Times New Roman" w:cs="Times New Roman"/>
+                <w:b/>
+                <w:color w:val="000000"/>
+                <w:sz w:val="18"/>
+                <w:szCs w:val="18"/>
+              </w:rPr>
+              <w:t>AulaPlaneta</w:t>
+            </w:r>
+            <w:proofErr w:type="spellEnd"/>
             <w:r>
               <w:rPr>
                 <w:rFonts w:ascii="Times New Roman" w:hAnsi="Times New Roman" w:cs="Times New Roman"/>
@@ -9883,8 +10271,18 @@
                 <w:b/>
                 <w:color w:val="FFFFFF" w:themeColor="background1"/>
               </w:rPr>
-              <w:t>Practica</w:t>
-            </w:r>
+              <w:t>Pr</w:t>
+            </w:r>
+            <w:r>
+              <w:rPr>
+                <w:rFonts w:ascii="Times New Roman" w:hAnsi="Times New Roman" w:cs="Times New Roman"/>
+                <w:b/>
+                <w:color w:val="FFFFFF" w:themeColor="background1"/>
+              </w:rPr>
+              <w:t>ofundiza</w:t>
+            </w:r>
+            <w:bookmarkStart w:id="0" w:name="_GoBack"/>
+            <w:bookmarkEnd w:id="0"/>
             <w:r>
               <w:rPr>
                 <w:rFonts w:ascii="Times New Roman" w:hAnsi="Times New Roman" w:cs="Times New Roman"/>
@@ -11656,6 +12054,7 @@
           <w:color w:val="000000"/>
         </w:rPr>
       </w:pPr>
+      <w:proofErr w:type="gramStart"/>
       <w:r>
         <w:rPr>
           <w:rFonts w:ascii="Times New Roman" w:hAnsi="Times New Roman" w:cs="Times New Roman"/>
@@ -11671,6 +12070,7 @@
         </w:rPr>
         <w:t>(</w:t>
       </w:r>
+      <w:proofErr w:type="gramEnd"/>
       <w:r>
         <w:rPr>
           <w:rFonts w:ascii="Times New Roman" w:hAnsi="Times New Roman" w:cs="Times New Roman"/>
@@ -11744,41 +12144,50 @@
           <w:b/>
         </w:rPr>
       </w:pPr>
+      <w:proofErr w:type="gramStart"/>
       <w:r>
         <w:rPr>
           <w:rFonts w:ascii="Times New Roman" w:hAnsi="Times New Roman" w:cs="Times New Roman"/>
           <w:color w:val="000000"/>
         </w:rPr>
-        <w:t xml:space="preserve">donde </w:t>
-      </w:r>
-      <w:r>
-        <w:rPr>
-          <w:rFonts w:ascii="Times New Roman" w:hAnsi="Times New Roman" w:cs="Times New Roman"/>
-          <w:i/>
-          <w:color w:val="000000"/>
-        </w:rPr>
-        <w:t>k</w:t>
-      </w:r>
-      <w:r>
-        <w:rPr>
-          <w:rFonts w:ascii="Times New Roman" w:hAnsi="Times New Roman" w:cs="Times New Roman"/>
-          <w:i/>
-          <w:color w:val="000000"/>
-        </w:rPr>
-        <w:t xml:space="preserve"> </w:t>
-      </w:r>
+        <w:t>donde</w:t>
+      </w:r>
+      <w:proofErr w:type="gramEnd"/>
       <w:r>
         <w:rPr>
           <w:rFonts w:ascii="Times New Roman" w:hAnsi="Times New Roman" w:cs="Times New Roman"/>
           <w:color w:val="000000"/>
         </w:rPr>
-        <w:t>es un número real cualquiera</w:t>
+        <w:t xml:space="preserve"> </w:t>
+      </w:r>
+      <w:r>
+        <w:rPr>
+          <w:rFonts w:ascii="Times New Roman" w:hAnsi="Times New Roman" w:cs="Times New Roman"/>
+          <w:i/>
+          <w:color w:val="000000"/>
+        </w:rPr>
+        <w:t>k</w:t>
+      </w:r>
+      <w:r>
+        <w:rPr>
+          <w:rFonts w:ascii="Times New Roman" w:hAnsi="Times New Roman" w:cs="Times New Roman"/>
+          <w:i/>
+          <w:color w:val="000000"/>
+        </w:rPr>
+        <w:t xml:space="preserve"> </w:t>
       </w:r>
       <w:r>
         <w:rPr>
           <w:rFonts w:ascii="Times New Roman" w:hAnsi="Times New Roman" w:cs="Times New Roman"/>
           <w:color w:val="000000"/>
         </w:rPr>
+        <w:t>es un número real cualquiera</w:t>
+      </w:r>
+      <w:r>
+        <w:rPr>
+          <w:rFonts w:ascii="Times New Roman" w:hAnsi="Times New Roman" w:cs="Times New Roman"/>
+          <w:color w:val="000000"/>
+        </w:rPr>
         <w:t>.</w:t>
       </w:r>
     </w:p>
@@ -12057,12 +12466,21 @@
           <w:lang w:val="es-CO"/>
         </w:rPr>
       </w:pPr>
-      <w:r>
-        <w:rPr>
-          <w:rFonts w:ascii="Times" w:hAnsi="Times"/>
-          <w:lang w:val="es-CO"/>
-        </w:rPr>
-        <w:t xml:space="preserve">donde </w:t>
+      <w:proofErr w:type="gramStart"/>
+      <w:r>
+        <w:rPr>
+          <w:rFonts w:ascii="Times" w:hAnsi="Times"/>
+          <w:lang w:val="es-CO"/>
+        </w:rPr>
+        <w:t>donde</w:t>
+      </w:r>
+      <w:proofErr w:type="gramEnd"/>
+      <w:r>
+        <w:rPr>
+          <w:rFonts w:ascii="Times" w:hAnsi="Times"/>
+          <w:lang w:val="es-CO"/>
+        </w:rPr>
+        <w:t xml:space="preserve"> </w:t>
       </w:r>
       <w:r>
         <w:rPr>
@@ -13498,8 +13916,9 @@
                 <w:szCs w:val="18"/>
               </w:rPr>
               <w:lastRenderedPageBreak/>
-              <w:t>Código Shutterstock (o URL</w:t>
-            </w:r>
+              <w:t xml:space="preserve">Código </w:t>
+            </w:r>
+            <w:proofErr w:type="spellStart"/>
             <w:r>
               <w:rPr>
                 <w:rFonts w:ascii="Times New Roman" w:hAnsi="Times New Roman" w:cs="Times New Roman"/>
@@ -13508,8 +13927,41 @@
                 <w:sz w:val="18"/>
                 <w:szCs w:val="18"/>
               </w:rPr>
-              <w:t xml:space="preserve"> o la ruta en AulaPlaneta</w:t>
-            </w:r>
+              <w:t>Shutterstock</w:t>
+            </w:r>
+            <w:proofErr w:type="spellEnd"/>
+            <w:r>
+              <w:rPr>
+                <w:rFonts w:ascii="Times New Roman" w:hAnsi="Times New Roman" w:cs="Times New Roman"/>
+                <w:b/>
+                <w:color w:val="000000"/>
+                <w:sz w:val="18"/>
+                <w:szCs w:val="18"/>
+              </w:rPr>
+              <w:t xml:space="preserve"> (o URL</w:t>
+            </w:r>
+            <w:r>
+              <w:rPr>
+                <w:rFonts w:ascii="Times New Roman" w:hAnsi="Times New Roman" w:cs="Times New Roman"/>
+                <w:b/>
+                <w:color w:val="000000"/>
+                <w:sz w:val="18"/>
+                <w:szCs w:val="18"/>
+              </w:rPr>
+              <w:t xml:space="preserve"> o la ruta en </w:t>
+            </w:r>
+            <w:proofErr w:type="spellStart"/>
+            <w:r>
+              <w:rPr>
+                <w:rFonts w:ascii="Times New Roman" w:hAnsi="Times New Roman" w:cs="Times New Roman"/>
+                <w:b/>
+                <w:color w:val="000000"/>
+                <w:sz w:val="18"/>
+                <w:szCs w:val="18"/>
+              </w:rPr>
+              <w:t>AulaPlaneta</w:t>
+            </w:r>
+            <w:proofErr w:type="spellEnd"/>
             <w:r>
               <w:rPr>
                 <w:rFonts w:ascii="Times New Roman" w:hAnsi="Times New Roman" w:cs="Times New Roman"/>
@@ -14299,6 +14751,7 @@
           <w:lang w:val="en-US"/>
         </w:rPr>
       </w:pPr>
+      <w:proofErr w:type="gramStart"/>
       <w:r>
         <w:rPr>
           <w:rFonts w:ascii="Times" w:hAnsi="Times"/>
@@ -14314,6 +14767,7 @@
         </w:rPr>
         <w:t>(</w:t>
       </w:r>
+      <w:proofErr w:type="gramEnd"/>
       <w:r>
         <w:rPr>
           <w:rFonts w:ascii="Times" w:hAnsi="Times"/>
@@ -14484,6 +14938,7 @@
           <w:lang w:val="en-US"/>
         </w:rPr>
       </w:pPr>
+      <w:proofErr w:type="gramStart"/>
       <w:r>
         <w:rPr>
           <w:rFonts w:ascii="Times" w:hAnsi="Times"/>
@@ -14492,6 +14947,7 @@
         </w:rPr>
         <w:t>k</w:t>
       </w:r>
+      <w:proofErr w:type="gramEnd"/>
       <w:r>
         <w:rPr>
           <w:rFonts w:ascii="Times" w:hAnsi="Times"/>
@@ -14576,6 +15032,7 @@
         </w:rPr>
         <w:t>(</w:t>
       </w:r>
+      <w:proofErr w:type="spellStart"/>
       <w:r>
         <w:rPr>
           <w:rFonts w:ascii="Times" w:hAnsi="Times"/>
@@ -14584,6 +15041,7 @@
         </w:rPr>
         <w:t>kx</w:t>
       </w:r>
+      <w:proofErr w:type="spellEnd"/>
       <w:r>
         <w:rPr>
           <w:rFonts w:ascii="Times" w:hAnsi="Times"/>
@@ -14820,13 +15278,22 @@
           <w:lang w:val="es-CO"/>
         </w:rPr>
       </w:pPr>
+      <w:proofErr w:type="gramStart"/>
       <w:r>
         <w:rPr>
           <w:rFonts w:ascii="Times" w:hAnsi="Times"/>
           <w:lang w:val="es-CO"/>
         </w:rPr>
         <w:lastRenderedPageBreak/>
-        <w:t xml:space="preserve">donde </w:t>
+        <w:t>donde</w:t>
+      </w:r>
+      <w:proofErr w:type="gramEnd"/>
+      <w:r>
+        <w:rPr>
+          <w:rFonts w:ascii="Times" w:hAnsi="Times"/>
+          <w:lang w:val="es-CO"/>
+        </w:rPr>
+        <w:t xml:space="preserve"> </w:t>
       </w:r>
       <w:r>
         <w:rPr>
@@ -15726,6 +16193,7 @@
         </w:rPr>
         <w:t xml:space="preserve">Si </w:t>
       </w:r>
+      <w:proofErr w:type="gramStart"/>
       <w:r>
         <w:rPr>
           <w:rFonts w:ascii="Times" w:hAnsi="Times"/>
@@ -15739,7 +16207,15 @@
           <w:rFonts w:ascii="Times" w:hAnsi="Times"/>
           <w:lang w:val="es-CO"/>
         </w:rPr>
-        <w:t>(2)</w:t>
+        <w:t>(</w:t>
+      </w:r>
+      <w:proofErr w:type="gramEnd"/>
+      <w:r>
+        <w:rPr>
+          <w:rFonts w:ascii="Times" w:hAnsi="Times"/>
+          <w:lang w:val="es-CO"/>
+        </w:rPr>
+        <w:t>2)</w:t>
       </w:r>
       <w:r>
         <w:rPr>
@@ -15907,6 +16383,7 @@
           <w:lang w:val="es-CO"/>
         </w:rPr>
       </w:pPr>
+      <w:proofErr w:type="gramStart"/>
       <w:r>
         <w:rPr>
           <w:rFonts w:ascii="Times" w:hAnsi="Times"/>
@@ -15920,7 +16397,15 @@
           <w:rFonts w:ascii="Times" w:hAnsi="Times"/>
           <w:lang w:val="es-CO"/>
         </w:rPr>
-        <w:t>(2)</w:t>
+        <w:t>(</w:t>
+      </w:r>
+      <w:proofErr w:type="gramEnd"/>
+      <w:r>
+        <w:rPr>
+          <w:rFonts w:ascii="Times" w:hAnsi="Times"/>
+          <w:lang w:val="es-CO"/>
+        </w:rPr>
+        <w:t>2)</w:t>
       </w:r>
       <w:r>
         <w:rPr>
@@ -16009,6 +16494,7 @@
           <w:lang w:val="es-CO"/>
         </w:rPr>
       </w:pPr>
+      <w:proofErr w:type="gramStart"/>
       <w:r>
         <w:rPr>
           <w:rFonts w:ascii="Times" w:hAnsi="Times"/>
@@ -16024,6 +16510,7 @@
         </w:rPr>
         <w:t>(</w:t>
       </w:r>
+      <w:proofErr w:type="gramEnd"/>
       <w:r>
         <w:rPr>
           <w:rFonts w:ascii="Times" w:hAnsi="Times"/>
@@ -16390,6 +16877,7 @@
         </w:rPr>
         <w:t xml:space="preserve"> </w:t>
       </w:r>
+      <w:proofErr w:type="gramStart"/>
       <w:r>
         <w:rPr>
           <w:rFonts w:ascii="Times" w:hAnsi="Times"/>
@@ -16405,6 +16893,7 @@
         </w:rPr>
         <w:t>(</w:t>
       </w:r>
+      <w:proofErr w:type="gramEnd"/>
       <w:r>
         <w:rPr>
           <w:rFonts w:ascii="Times" w:hAnsi="Times"/>
@@ -16508,6 +16997,7 @@
         </w:rPr>
         <w:t xml:space="preserve">∙ </w:t>
       </w:r>
+      <w:proofErr w:type="gramStart"/>
       <w:r>
         <w:rPr>
           <w:rFonts w:ascii="Times" w:hAnsi="Times"/>
@@ -16523,6 +17013,7 @@
         </w:rPr>
         <w:t>(</w:t>
       </w:r>
+      <w:proofErr w:type="gramEnd"/>
       <w:r>
         <w:rPr>
           <w:rFonts w:ascii="Times" w:hAnsi="Times"/>
@@ -17158,8 +17649,9 @@
                 <w:szCs w:val="18"/>
               </w:rPr>
               <w:lastRenderedPageBreak/>
-              <w:t>Código Shutterstock (o URL</w:t>
-            </w:r>
+              <w:t xml:space="preserve">Código </w:t>
+            </w:r>
+            <w:proofErr w:type="spellStart"/>
             <w:r>
               <w:rPr>
                 <w:rFonts w:ascii="Times New Roman" w:hAnsi="Times New Roman" w:cs="Times New Roman"/>
@@ -17168,8 +17660,41 @@
                 <w:sz w:val="18"/>
                 <w:szCs w:val="18"/>
               </w:rPr>
-              <w:t xml:space="preserve"> o la ruta en AulaPlaneta</w:t>
-            </w:r>
+              <w:t>Shutterstock</w:t>
+            </w:r>
+            <w:proofErr w:type="spellEnd"/>
+            <w:r>
+              <w:rPr>
+                <w:rFonts w:ascii="Times New Roman" w:hAnsi="Times New Roman" w:cs="Times New Roman"/>
+                <w:b/>
+                <w:color w:val="000000"/>
+                <w:sz w:val="18"/>
+                <w:szCs w:val="18"/>
+              </w:rPr>
+              <w:t xml:space="preserve"> (o URL</w:t>
+            </w:r>
+            <w:r>
+              <w:rPr>
+                <w:rFonts w:ascii="Times New Roman" w:hAnsi="Times New Roman" w:cs="Times New Roman"/>
+                <w:b/>
+                <w:color w:val="000000"/>
+                <w:sz w:val="18"/>
+                <w:szCs w:val="18"/>
+              </w:rPr>
+              <w:t xml:space="preserve"> o la ruta en </w:t>
+            </w:r>
+            <w:proofErr w:type="spellStart"/>
+            <w:r>
+              <w:rPr>
+                <w:rFonts w:ascii="Times New Roman" w:hAnsi="Times New Roman" w:cs="Times New Roman"/>
+                <w:b/>
+                <w:color w:val="000000"/>
+                <w:sz w:val="18"/>
+                <w:szCs w:val="18"/>
+              </w:rPr>
+              <w:t>AulaPlaneta</w:t>
+            </w:r>
+            <w:proofErr w:type="spellEnd"/>
             <w:r>
               <w:rPr>
                 <w:rFonts w:ascii="Times New Roman" w:hAnsi="Times New Roman" w:cs="Times New Roman"/>
@@ -17942,6 +18467,7 @@
           <w:i/>
         </w:rPr>
       </w:pPr>
+      <w:proofErr w:type="gramStart"/>
       <w:r>
         <w:rPr>
           <w:rFonts w:ascii="Times" w:hAnsi="Times"/>
@@ -17955,6 +18481,7 @@
         </w:rPr>
         <w:t>(</w:t>
       </w:r>
+      <w:proofErr w:type="gramEnd"/>
       <w:r>
         <w:rPr>
           <w:rFonts w:ascii="Times" w:hAnsi="Times"/>
@@ -18354,6 +18881,7 @@
           <w:i/>
         </w:rPr>
       </w:pPr>
+      <w:proofErr w:type="gramStart"/>
       <w:r>
         <w:rPr>
           <w:rFonts w:ascii="Times" w:hAnsi="Times"/>
@@ -18367,6 +18895,7 @@
         </w:rPr>
         <w:t>(</w:t>
       </w:r>
+      <w:proofErr w:type="gramEnd"/>
       <w:r>
         <w:rPr>
           <w:rFonts w:ascii="Times" w:hAnsi="Times"/>
@@ -18453,12 +18982,21 @@
           <w:lang w:val="es-CO"/>
         </w:rPr>
       </w:pPr>
-      <w:r>
-        <w:rPr>
-          <w:rFonts w:ascii="Times" w:hAnsi="Times"/>
-          <w:lang w:val="es-CO"/>
-        </w:rPr>
-        <w:t xml:space="preserve">donde </w:t>
+      <w:proofErr w:type="gramStart"/>
+      <w:r>
+        <w:rPr>
+          <w:rFonts w:ascii="Times" w:hAnsi="Times"/>
+          <w:lang w:val="es-CO"/>
+        </w:rPr>
+        <w:t>donde</w:t>
+      </w:r>
+      <w:proofErr w:type="gramEnd"/>
+      <w:r>
+        <w:rPr>
+          <w:rFonts w:ascii="Times" w:hAnsi="Times"/>
+          <w:lang w:val="es-CO"/>
+        </w:rPr>
+        <w:t xml:space="preserve"> </w:t>
       </w:r>
       <w:r>
         <w:rPr>
@@ -19655,8 +20193,9 @@
                 <w:sz w:val="18"/>
                 <w:szCs w:val="18"/>
               </w:rPr>
-              <w:t>Código Shutterstock (o URL</w:t>
-            </w:r>
+              <w:t xml:space="preserve">Código </w:t>
+            </w:r>
+            <w:proofErr w:type="spellStart"/>
             <w:r>
               <w:rPr>
                 <w:rFonts w:ascii="Times New Roman" w:hAnsi="Times New Roman" w:cs="Times New Roman"/>
@@ -19665,8 +20204,41 @@
                 <w:sz w:val="18"/>
                 <w:szCs w:val="18"/>
               </w:rPr>
-              <w:t xml:space="preserve"> o la ruta en AulaPlaneta</w:t>
-            </w:r>
+              <w:t>Shutterstock</w:t>
+            </w:r>
+            <w:proofErr w:type="spellEnd"/>
+            <w:r>
+              <w:rPr>
+                <w:rFonts w:ascii="Times New Roman" w:hAnsi="Times New Roman" w:cs="Times New Roman"/>
+                <w:b/>
+                <w:color w:val="000000"/>
+                <w:sz w:val="18"/>
+                <w:szCs w:val="18"/>
+              </w:rPr>
+              <w:t xml:space="preserve"> (o URL</w:t>
+            </w:r>
+            <w:r>
+              <w:rPr>
+                <w:rFonts w:ascii="Times New Roman" w:hAnsi="Times New Roman" w:cs="Times New Roman"/>
+                <w:b/>
+                <w:color w:val="000000"/>
+                <w:sz w:val="18"/>
+                <w:szCs w:val="18"/>
+              </w:rPr>
+              <w:t xml:space="preserve"> o la ruta en </w:t>
+            </w:r>
+            <w:proofErr w:type="spellStart"/>
+            <w:r>
+              <w:rPr>
+                <w:rFonts w:ascii="Times New Roman" w:hAnsi="Times New Roman" w:cs="Times New Roman"/>
+                <w:b/>
+                <w:color w:val="000000"/>
+                <w:sz w:val="18"/>
+                <w:szCs w:val="18"/>
+              </w:rPr>
+              <w:t>AulaPlaneta</w:t>
+            </w:r>
+            <w:proofErr w:type="spellEnd"/>
             <w:r>
               <w:rPr>
                 <w:rFonts w:ascii="Times New Roman" w:hAnsi="Times New Roman" w:cs="Times New Roman"/>
@@ -21320,8 +21892,9 @@
                 <w:sz w:val="18"/>
                 <w:szCs w:val="18"/>
               </w:rPr>
-              <w:t>Código Shutterstock (o URL</w:t>
-            </w:r>
+              <w:t xml:space="preserve">Código </w:t>
+            </w:r>
+            <w:proofErr w:type="spellStart"/>
             <w:r>
               <w:rPr>
                 <w:rFonts w:ascii="Times New Roman" w:hAnsi="Times New Roman" w:cs="Times New Roman"/>
@@ -21330,8 +21903,9 @@
                 <w:sz w:val="18"/>
                 <w:szCs w:val="18"/>
               </w:rPr>
-              <w:t xml:space="preserve"> o la ruta en AulaPlaneta</w:t>
-            </w:r>
+              <w:t>Shutterstock</w:t>
+            </w:r>
+            <w:proofErr w:type="spellEnd"/>
             <w:r>
               <w:rPr>
                 <w:rFonts w:ascii="Times New Roman" w:hAnsi="Times New Roman" w:cs="Times New Roman"/>
@@ -21340,6 +21914,38 @@
                 <w:sz w:val="18"/>
                 <w:szCs w:val="18"/>
               </w:rPr>
+              <w:t xml:space="preserve"> (o URL</w:t>
+            </w:r>
+            <w:r>
+              <w:rPr>
+                <w:rFonts w:ascii="Times New Roman" w:hAnsi="Times New Roman" w:cs="Times New Roman"/>
+                <w:b/>
+                <w:color w:val="000000"/>
+                <w:sz w:val="18"/>
+                <w:szCs w:val="18"/>
+              </w:rPr>
+              <w:t xml:space="preserve"> o la ruta en </w:t>
+            </w:r>
+            <w:proofErr w:type="spellStart"/>
+            <w:r>
+              <w:rPr>
+                <w:rFonts w:ascii="Times New Roman" w:hAnsi="Times New Roman" w:cs="Times New Roman"/>
+                <w:b/>
+                <w:color w:val="000000"/>
+                <w:sz w:val="18"/>
+                <w:szCs w:val="18"/>
+              </w:rPr>
+              <w:t>AulaPlaneta</w:t>
+            </w:r>
+            <w:proofErr w:type="spellEnd"/>
+            <w:r>
+              <w:rPr>
+                <w:rFonts w:ascii="Times New Roman" w:hAnsi="Times New Roman" w:cs="Times New Roman"/>
+                <w:b/>
+                <w:color w:val="000000"/>
+                <w:sz w:val="18"/>
+                <w:szCs w:val="18"/>
+              </w:rPr>
               <w:t>)</w:t>
             </w:r>
           </w:p>
@@ -21479,6 +22085,7 @@
           <w:lang w:val="en-US"/>
         </w:rPr>
       </w:pPr>
+      <w:proofErr w:type="gramStart"/>
       <w:r>
         <w:rPr>
           <w:rFonts w:ascii="Times New Roman" w:hAnsi="Times New Roman" w:cs="Times New Roman"/>
@@ -21496,6 +22103,7 @@
         </w:rPr>
         <w:t>(</w:t>
       </w:r>
+      <w:proofErr w:type="gramEnd"/>
       <w:r>
         <w:rPr>
           <w:rFonts w:ascii="Times New Roman" w:hAnsi="Times New Roman" w:cs="Times New Roman"/>
@@ -21554,6 +22162,7 @@
           <w:lang w:val="en-US"/>
         </w:rPr>
       </w:pPr>
+      <w:proofErr w:type="gramStart"/>
       <w:r>
         <w:rPr>
           <w:rFonts w:ascii="Times New Roman" w:hAnsi="Times New Roman" w:cs="Times New Roman"/>
@@ -21571,6 +22180,7 @@
         </w:rPr>
         <w:t>(</w:t>
       </w:r>
+      <w:proofErr w:type="gramEnd"/>
       <w:r>
         <w:rPr>
           <w:rFonts w:ascii="Times New Roman" w:hAnsi="Times New Roman" w:cs="Times New Roman"/>
@@ -21612,6 +22222,7 @@
           <w:lang w:val="en-US"/>
         </w:rPr>
       </w:pPr>
+      <w:proofErr w:type="gramStart"/>
       <w:r>
         <w:rPr>
           <w:rFonts w:ascii="Times New Roman" w:hAnsi="Times New Roman" w:cs="Times New Roman"/>
@@ -21629,6 +22240,7 @@
         </w:rPr>
         <w:t>(</w:t>
       </w:r>
+      <w:proofErr w:type="gramEnd"/>
       <w:r>
         <w:rPr>
           <w:rFonts w:ascii="Times New Roman" w:hAnsi="Times New Roman" w:cs="Times New Roman"/>
@@ -22698,8 +23310,9 @@
                 <w:sz w:val="18"/>
                 <w:szCs w:val="18"/>
               </w:rPr>
-              <w:t>Código Shutterstock (o URL</w:t>
-            </w:r>
+              <w:t xml:space="preserve">Código </w:t>
+            </w:r>
+            <w:proofErr w:type="spellStart"/>
             <w:r>
               <w:rPr>
                 <w:rFonts w:ascii="Times New Roman" w:hAnsi="Times New Roman" w:cs="Times New Roman"/>
@@ -22708,8 +23321,9 @@
                 <w:sz w:val="18"/>
                 <w:szCs w:val="18"/>
               </w:rPr>
-              <w:t xml:space="preserve"> o la ruta en AulaPlaneta</w:t>
-            </w:r>
+              <w:t>Shutterstock</w:t>
+            </w:r>
+            <w:proofErr w:type="spellEnd"/>
             <w:r>
               <w:rPr>
                 <w:rFonts w:ascii="Times New Roman" w:hAnsi="Times New Roman" w:cs="Times New Roman"/>
@@ -22718,6 +23332,38 @@
                 <w:sz w:val="18"/>
                 <w:szCs w:val="18"/>
               </w:rPr>
+              <w:t xml:space="preserve"> (o URL</w:t>
+            </w:r>
+            <w:r>
+              <w:rPr>
+                <w:rFonts w:ascii="Times New Roman" w:hAnsi="Times New Roman" w:cs="Times New Roman"/>
+                <w:b/>
+                <w:color w:val="000000"/>
+                <w:sz w:val="18"/>
+                <w:szCs w:val="18"/>
+              </w:rPr>
+              <w:t xml:space="preserve"> o la ruta en </w:t>
+            </w:r>
+            <w:proofErr w:type="spellStart"/>
+            <w:r>
+              <w:rPr>
+                <w:rFonts w:ascii="Times New Roman" w:hAnsi="Times New Roman" w:cs="Times New Roman"/>
+                <w:b/>
+                <w:color w:val="000000"/>
+                <w:sz w:val="18"/>
+                <w:szCs w:val="18"/>
+              </w:rPr>
+              <w:t>AulaPlaneta</w:t>
+            </w:r>
+            <w:proofErr w:type="spellEnd"/>
+            <w:r>
+              <w:rPr>
+                <w:rFonts w:ascii="Times New Roman" w:hAnsi="Times New Roman" w:cs="Times New Roman"/>
+                <w:b/>
+                <w:color w:val="000000"/>
+                <w:sz w:val="18"/>
+                <w:szCs w:val="18"/>
+              </w:rPr>
               <w:t>)</w:t>
             </w:r>
           </w:p>
@@ -22753,7 +23399,23 @@
                 <w:rFonts w:ascii="Times New Roman" w:hAnsi="Times New Roman" w:cs="Times New Roman"/>
                 <w:color w:val="000000"/>
               </w:rPr>
-              <w:t xml:space="preserve"> y </w:t>
+              <w:t xml:space="preserve"> </w:t>
+            </w:r>
+            <w:proofErr w:type="spellStart"/>
+            <w:r>
+              <w:rPr>
+                <w:rFonts w:ascii="Times New Roman" w:hAnsi="Times New Roman" w:cs="Times New Roman"/>
+                <w:color w:val="000000"/>
+              </w:rPr>
+              <w:t>y</w:t>
+            </w:r>
+            <w:proofErr w:type="spellEnd"/>
+            <w:r>
+              <w:rPr>
+                <w:rFonts w:ascii="Times New Roman" w:hAnsi="Times New Roman" w:cs="Times New Roman"/>
+                <w:color w:val="000000"/>
+              </w:rPr>
+              <w:t xml:space="preserve"> </w:t>
             </w:r>
             <w:r>
               <w:rPr>
@@ -23352,12 +24014,21 @@
           <w:lang w:val="es-CO"/>
         </w:rPr>
       </w:pPr>
-      <w:r>
-        <w:rPr>
-          <w:rFonts w:ascii="Times" w:hAnsi="Times"/>
-          <w:lang w:val="es-CO"/>
-        </w:rPr>
-        <w:t xml:space="preserve">donde </w:t>
+      <w:proofErr w:type="gramStart"/>
+      <w:r>
+        <w:rPr>
+          <w:rFonts w:ascii="Times" w:hAnsi="Times"/>
+          <w:lang w:val="es-CO"/>
+        </w:rPr>
+        <w:t>donde</w:t>
+      </w:r>
+      <w:proofErr w:type="gramEnd"/>
+      <w:r>
+        <w:rPr>
+          <w:rFonts w:ascii="Times" w:hAnsi="Times"/>
+          <w:lang w:val="es-CO"/>
+        </w:rPr>
+        <w:t xml:space="preserve"> </w:t>
       </w:r>
       <w:r>
         <w:rPr>
@@ -23662,8 +24333,9 @@
                 <w:sz w:val="18"/>
                 <w:szCs w:val="18"/>
               </w:rPr>
-              <w:t>Código Shutterstock (o URL</w:t>
-            </w:r>
+              <w:t xml:space="preserve">Código </w:t>
+            </w:r>
+            <w:proofErr w:type="spellStart"/>
             <w:r>
               <w:rPr>
                 <w:rFonts w:ascii="Times New Roman" w:hAnsi="Times New Roman" w:cs="Times New Roman"/>
@@ -23672,8 +24344,9 @@
                 <w:sz w:val="18"/>
                 <w:szCs w:val="18"/>
               </w:rPr>
-              <w:t xml:space="preserve"> o la ruta en AulaPlaneta</w:t>
-            </w:r>
+              <w:t>Shutterstock</w:t>
+            </w:r>
+            <w:proofErr w:type="spellEnd"/>
             <w:r>
               <w:rPr>
                 <w:rFonts w:ascii="Times New Roman" w:hAnsi="Times New Roman" w:cs="Times New Roman"/>
@@ -23682,6 +24355,38 @@
                 <w:sz w:val="18"/>
                 <w:szCs w:val="18"/>
               </w:rPr>
+              <w:t xml:space="preserve"> (o URL</w:t>
+            </w:r>
+            <w:r>
+              <w:rPr>
+                <w:rFonts w:ascii="Times New Roman" w:hAnsi="Times New Roman" w:cs="Times New Roman"/>
+                <w:b/>
+                <w:color w:val="000000"/>
+                <w:sz w:val="18"/>
+                <w:szCs w:val="18"/>
+              </w:rPr>
+              <w:t xml:space="preserve"> o la ruta en </w:t>
+            </w:r>
+            <w:proofErr w:type="spellStart"/>
+            <w:r>
+              <w:rPr>
+                <w:rFonts w:ascii="Times New Roman" w:hAnsi="Times New Roman" w:cs="Times New Roman"/>
+                <w:b/>
+                <w:color w:val="000000"/>
+                <w:sz w:val="18"/>
+                <w:szCs w:val="18"/>
+              </w:rPr>
+              <w:t>AulaPlaneta</w:t>
+            </w:r>
+            <w:proofErr w:type="spellEnd"/>
+            <w:r>
+              <w:rPr>
+                <w:rFonts w:ascii="Times New Roman" w:hAnsi="Times New Roman" w:cs="Times New Roman"/>
+                <w:b/>
+                <w:color w:val="000000"/>
+                <w:sz w:val="18"/>
+                <w:szCs w:val="18"/>
+              </w:rPr>
               <w:t>)</w:t>
             </w:r>
           </w:p>
@@ -23717,7 +24422,23 @@
                 <w:rFonts w:ascii="Times New Roman" w:hAnsi="Times New Roman" w:cs="Times New Roman"/>
                 <w:color w:val="000000"/>
               </w:rPr>
-              <w:t xml:space="preserve"> y </w:t>
+              <w:t xml:space="preserve"> </w:t>
+            </w:r>
+            <w:proofErr w:type="spellStart"/>
+            <w:r>
+              <w:rPr>
+                <w:rFonts w:ascii="Times New Roman" w:hAnsi="Times New Roman" w:cs="Times New Roman"/>
+                <w:color w:val="000000"/>
+              </w:rPr>
+              <w:t>y</w:t>
+            </w:r>
+            <w:proofErr w:type="spellEnd"/>
+            <w:r>
+              <w:rPr>
+                <w:rFonts w:ascii="Times New Roman" w:hAnsi="Times New Roman" w:cs="Times New Roman"/>
+                <w:color w:val="000000"/>
+              </w:rPr>
+              <w:t xml:space="preserve"> </w:t>
             </w:r>
             <w:r>
               <w:rPr>
@@ -26730,7 +27451,23 @@
                 <w:rFonts w:ascii="Times New Roman" w:hAnsi="Times New Roman" w:cs="Times New Roman"/>
                 <w:color w:val="000000"/>
               </w:rPr>
-              <w:t xml:space="preserve"> y </w:t>
+              <w:t xml:space="preserve"> </w:t>
+            </w:r>
+            <w:proofErr w:type="spellStart"/>
+            <w:r>
+              <w:rPr>
+                <w:rFonts w:ascii="Times New Roman" w:hAnsi="Times New Roman" w:cs="Times New Roman"/>
+                <w:color w:val="000000"/>
+              </w:rPr>
+              <w:t>y</w:t>
+            </w:r>
+            <w:proofErr w:type="spellEnd"/>
+            <w:r>
+              <w:rPr>
+                <w:rFonts w:ascii="Times New Roman" w:hAnsi="Times New Roman" w:cs="Times New Roman"/>
+                <w:color w:val="000000"/>
+              </w:rPr>
+              <w:t xml:space="preserve"> </w:t>
             </w:r>
             <w:r>
               <w:rPr>
@@ -26858,8 +27595,9 @@
                 <w:szCs w:val="18"/>
               </w:rPr>
               <w:lastRenderedPageBreak/>
-              <w:t>Código Shutterstock (o URL</w:t>
-            </w:r>
+              <w:t xml:space="preserve">Código </w:t>
+            </w:r>
+            <w:proofErr w:type="spellStart"/>
             <w:r>
               <w:rPr>
                 <w:rFonts w:ascii="Times New Roman" w:hAnsi="Times New Roman" w:cs="Times New Roman"/>
@@ -26868,8 +27606,41 @@
                 <w:sz w:val="18"/>
                 <w:szCs w:val="18"/>
               </w:rPr>
-              <w:t xml:space="preserve"> o la ruta en AulaPlaneta</w:t>
-            </w:r>
+              <w:t>Shutterstock</w:t>
+            </w:r>
+            <w:proofErr w:type="spellEnd"/>
+            <w:r>
+              <w:rPr>
+                <w:rFonts w:ascii="Times New Roman" w:hAnsi="Times New Roman" w:cs="Times New Roman"/>
+                <w:b/>
+                <w:color w:val="000000"/>
+                <w:sz w:val="18"/>
+                <w:szCs w:val="18"/>
+              </w:rPr>
+              <w:t xml:space="preserve"> (o URL</w:t>
+            </w:r>
+            <w:r>
+              <w:rPr>
+                <w:rFonts w:ascii="Times New Roman" w:hAnsi="Times New Roman" w:cs="Times New Roman"/>
+                <w:b/>
+                <w:color w:val="000000"/>
+                <w:sz w:val="18"/>
+                <w:szCs w:val="18"/>
+              </w:rPr>
+              <w:t xml:space="preserve"> o la ruta en </w:t>
+            </w:r>
+            <w:proofErr w:type="spellStart"/>
+            <w:r>
+              <w:rPr>
+                <w:rFonts w:ascii="Times New Roman" w:hAnsi="Times New Roman" w:cs="Times New Roman"/>
+                <w:b/>
+                <w:color w:val="000000"/>
+                <w:sz w:val="18"/>
+                <w:szCs w:val="18"/>
+              </w:rPr>
+              <w:t>AulaPlaneta</w:t>
+            </w:r>
+            <w:proofErr w:type="spellEnd"/>
             <w:r>
               <w:rPr>
                 <w:rFonts w:ascii="Times New Roman" w:hAnsi="Times New Roman" w:cs="Times New Roman"/>
@@ -27287,6 +28058,7 @@
               </w:rPr>
               <w:t xml:space="preserve"> y </w:t>
             </w:r>
+            <w:proofErr w:type="spellStart"/>
             <w:r>
               <w:rPr>
                 <w:rFonts w:ascii="Times New Roman" w:hAnsi="Times New Roman" w:cs="Times New Roman"/>
@@ -27295,6 +28067,7 @@
               </w:rPr>
               <w:t>Y</w:t>
             </w:r>
+            <w:proofErr w:type="spellEnd"/>
             <w:r>
               <w:rPr>
                 <w:rFonts w:ascii="Times New Roman" w:hAnsi="Times New Roman" w:cs="Times New Roman"/>
@@ -27355,8 +28128,9 @@
                 <w:sz w:val="18"/>
                 <w:szCs w:val="18"/>
               </w:rPr>
-              <w:t>Código Shutterstock (o URL</w:t>
-            </w:r>
+              <w:t xml:space="preserve">Código </w:t>
+            </w:r>
+            <w:proofErr w:type="spellStart"/>
             <w:r>
               <w:rPr>
                 <w:rFonts w:ascii="Times New Roman" w:hAnsi="Times New Roman" w:cs="Times New Roman"/>
@@ -27365,8 +28139,9 @@
                 <w:sz w:val="18"/>
                 <w:szCs w:val="18"/>
               </w:rPr>
-              <w:t xml:space="preserve"> o la ruta en AulaPlaneta</w:t>
-            </w:r>
+              <w:t>Shutterstock</w:t>
+            </w:r>
+            <w:proofErr w:type="spellEnd"/>
             <w:r>
               <w:rPr>
                 <w:rFonts w:ascii="Times New Roman" w:hAnsi="Times New Roman" w:cs="Times New Roman"/>
@@ -27375,6 +28150,38 @@
                 <w:sz w:val="18"/>
                 <w:szCs w:val="18"/>
               </w:rPr>
+              <w:t xml:space="preserve"> (o URL</w:t>
+            </w:r>
+            <w:r>
+              <w:rPr>
+                <w:rFonts w:ascii="Times New Roman" w:hAnsi="Times New Roman" w:cs="Times New Roman"/>
+                <w:b/>
+                <w:color w:val="000000"/>
+                <w:sz w:val="18"/>
+                <w:szCs w:val="18"/>
+              </w:rPr>
+              <w:t xml:space="preserve"> o la ruta en </w:t>
+            </w:r>
+            <w:proofErr w:type="spellStart"/>
+            <w:r>
+              <w:rPr>
+                <w:rFonts w:ascii="Times New Roman" w:hAnsi="Times New Roman" w:cs="Times New Roman"/>
+                <w:b/>
+                <w:color w:val="000000"/>
+                <w:sz w:val="18"/>
+                <w:szCs w:val="18"/>
+              </w:rPr>
+              <w:t>AulaPlaneta</w:t>
+            </w:r>
+            <w:proofErr w:type="spellEnd"/>
+            <w:r>
+              <w:rPr>
+                <w:rFonts w:ascii="Times New Roman" w:hAnsi="Times New Roman" w:cs="Times New Roman"/>
+                <w:b/>
+                <w:color w:val="000000"/>
+                <w:sz w:val="18"/>
+                <w:szCs w:val="18"/>
+              </w:rPr>
               <w:t>)</w:t>
             </w:r>
           </w:p>
@@ -27712,12 +28519,20 @@
           <w:i/>
         </w:rPr>
       </w:pPr>
+      <w:proofErr w:type="gramStart"/>
       <w:r>
         <w:rPr>
           <w:rFonts w:ascii="Times" w:hAnsi="Times"/>
         </w:rPr>
         <w:lastRenderedPageBreak/>
-        <w:t xml:space="preserve">donde </w:t>
+        <w:t>donde</w:t>
+      </w:r>
+      <w:proofErr w:type="gramEnd"/>
+      <w:r>
+        <w:rPr>
+          <w:rFonts w:ascii="Times" w:hAnsi="Times"/>
+        </w:rPr>
+        <w:t xml:space="preserve"> </w:t>
       </w:r>
       <w:r>
         <w:rPr>
@@ -28698,7 +29513,23 @@
                 <w:rFonts w:ascii="Times New Roman" w:hAnsi="Times New Roman" w:cs="Times New Roman"/>
                 <w:color w:val="000000"/>
               </w:rPr>
-              <w:t xml:space="preserve"> y </w:t>
+              <w:t xml:space="preserve"> </w:t>
+            </w:r>
+            <w:proofErr w:type="spellStart"/>
+            <w:r>
+              <w:rPr>
+                <w:rFonts w:ascii="Times New Roman" w:hAnsi="Times New Roman" w:cs="Times New Roman"/>
+                <w:color w:val="000000"/>
+              </w:rPr>
+              <w:t>y</w:t>
+            </w:r>
+            <w:proofErr w:type="spellEnd"/>
+            <w:r>
+              <w:rPr>
+                <w:rFonts w:ascii="Times New Roman" w:hAnsi="Times New Roman" w:cs="Times New Roman"/>
+                <w:color w:val="000000"/>
+              </w:rPr>
+              <w:t xml:space="preserve"> </w:t>
             </w:r>
             <w:r>
               <w:rPr>
@@ -28739,8 +29570,9 @@
                 <w:szCs w:val="18"/>
               </w:rPr>
               <w:lastRenderedPageBreak/>
-              <w:t>Código Shutterstock (o URL</w:t>
-            </w:r>
+              <w:t xml:space="preserve">Código </w:t>
+            </w:r>
+            <w:proofErr w:type="spellStart"/>
             <w:r>
               <w:rPr>
                 <w:rFonts w:ascii="Times New Roman" w:hAnsi="Times New Roman" w:cs="Times New Roman"/>
@@ -28749,8 +29581,9 @@
                 <w:sz w:val="18"/>
                 <w:szCs w:val="18"/>
               </w:rPr>
-              <w:t xml:space="preserve"> o la ruta en AulaPlaneta</w:t>
-            </w:r>
+              <w:t>Shutterstock</w:t>
+            </w:r>
+            <w:proofErr w:type="spellEnd"/>
             <w:r>
               <w:rPr>
                 <w:rFonts w:ascii="Times New Roman" w:hAnsi="Times New Roman" w:cs="Times New Roman"/>
@@ -28759,6 +29592,38 @@
                 <w:sz w:val="18"/>
                 <w:szCs w:val="18"/>
               </w:rPr>
+              <w:t xml:space="preserve"> (o URL</w:t>
+            </w:r>
+            <w:r>
+              <w:rPr>
+                <w:rFonts w:ascii="Times New Roman" w:hAnsi="Times New Roman" w:cs="Times New Roman"/>
+                <w:b/>
+                <w:color w:val="000000"/>
+                <w:sz w:val="18"/>
+                <w:szCs w:val="18"/>
+              </w:rPr>
+              <w:t xml:space="preserve"> o la ruta en </w:t>
+            </w:r>
+            <w:proofErr w:type="spellStart"/>
+            <w:r>
+              <w:rPr>
+                <w:rFonts w:ascii="Times New Roman" w:hAnsi="Times New Roman" w:cs="Times New Roman"/>
+                <w:b/>
+                <w:color w:val="000000"/>
+                <w:sz w:val="18"/>
+                <w:szCs w:val="18"/>
+              </w:rPr>
+              <w:t>AulaPlaneta</w:t>
+            </w:r>
+            <w:proofErr w:type="spellEnd"/>
+            <w:r>
+              <w:rPr>
+                <w:rFonts w:ascii="Times New Roman" w:hAnsi="Times New Roman" w:cs="Times New Roman"/>
+                <w:b/>
+                <w:color w:val="000000"/>
+                <w:sz w:val="18"/>
+                <w:szCs w:val="18"/>
+              </w:rPr>
               <w:t>)</w:t>
             </w:r>
           </w:p>
@@ -29250,11 +30115,19 @@
           <w:rFonts w:ascii="Times" w:hAnsi="Times"/>
         </w:rPr>
       </w:pPr>
-      <w:r>
-        <w:rPr>
-          <w:rFonts w:ascii="Times" w:hAnsi="Times"/>
-        </w:rPr>
-        <w:t xml:space="preserve">donde </w:t>
+      <w:proofErr w:type="gramStart"/>
+      <w:r>
+        <w:rPr>
+          <w:rFonts w:ascii="Times" w:hAnsi="Times"/>
+        </w:rPr>
+        <w:t>donde</w:t>
+      </w:r>
+      <w:proofErr w:type="gramEnd"/>
+      <w:r>
+        <w:rPr>
+          <w:rFonts w:ascii="Times" w:hAnsi="Times"/>
+        </w:rPr>
+        <w:t xml:space="preserve"> </w:t>
       </w:r>
       <w:r>
         <w:rPr>
@@ -29708,12 +30581,21 @@
           <w:rFonts w:ascii="Times" w:hAnsi="Times"/>
         </w:rPr>
       </w:pPr>
-      <w:r>
-        <w:rPr>
-          <w:rFonts w:ascii="Times" w:hAnsi="Times"/>
-          <w:i/>
-        </w:rPr>
-        <w:t xml:space="preserve">y + </w:t>
+      <w:proofErr w:type="gramStart"/>
+      <w:r>
+        <w:rPr>
+          <w:rFonts w:ascii="Times" w:hAnsi="Times"/>
+          <w:i/>
+        </w:rPr>
+        <w:t>y</w:t>
+      </w:r>
+      <w:proofErr w:type="gramEnd"/>
+      <w:r>
+        <w:rPr>
+          <w:rFonts w:ascii="Times" w:hAnsi="Times"/>
+          <w:i/>
+        </w:rPr>
+        <w:t xml:space="preserve"> + </w:t>
       </w:r>
       <w:r>
         <w:rPr>
@@ -30349,6 +31231,7 @@
           <w:rFonts w:ascii="Times" w:hAnsi="Times"/>
         </w:rPr>
       </w:pPr>
+      <w:proofErr w:type="gramStart"/>
       <w:r>
         <w:rPr>
           <w:rFonts w:ascii="Times" w:hAnsi="Times"/>
@@ -30356,6 +31239,7 @@
         </w:rPr>
         <w:t>y</w:t>
       </w:r>
+      <w:proofErr w:type="gramEnd"/>
       <w:r>
         <w:rPr>
           <w:rFonts w:ascii="Times" w:hAnsi="Times"/>
@@ -30425,6 +31309,7 @@
           <w:rFonts w:ascii="Times" w:hAnsi="Times"/>
         </w:rPr>
       </w:pPr>
+      <w:proofErr w:type="gramStart"/>
       <w:r>
         <w:rPr>
           <w:rFonts w:ascii="Times" w:hAnsi="Times"/>
@@ -30432,6 +31317,7 @@
         </w:rPr>
         <w:t>y</w:t>
       </w:r>
+      <w:proofErr w:type="gramEnd"/>
       <w:r>
         <w:rPr>
           <w:rFonts w:ascii="Times" w:hAnsi="Times"/>
@@ -30501,6 +31387,7 @@
           <w:rFonts w:ascii="Times" w:hAnsi="Times"/>
         </w:rPr>
       </w:pPr>
+      <w:proofErr w:type="gramStart"/>
       <w:r>
         <w:rPr>
           <w:rFonts w:ascii="Times" w:hAnsi="Times"/>
@@ -30508,6 +31395,7 @@
         </w:rPr>
         <w:t>y</w:t>
       </w:r>
+      <w:proofErr w:type="gramEnd"/>
       <w:r>
         <w:rPr>
           <w:rFonts w:ascii="Times" w:hAnsi="Times"/>
@@ -31455,6 +32343,7 @@
         </w:rPr>
         <w:t xml:space="preserve">   </w:t>
       </w:r>
+      <w:proofErr w:type="gramStart"/>
       <w:r>
         <w:rPr>
           <w:rFonts w:ascii="Times" w:hAnsi="Times"/>
@@ -31462,6 +32351,7 @@
         </w:rPr>
         <w:t>y</w:t>
       </w:r>
+      <w:proofErr w:type="gramEnd"/>
       <w:r>
         <w:rPr>
           <w:rFonts w:ascii="Times" w:hAnsi="Times"/>
@@ -31506,6 +32396,7 @@
         </w:rPr>
         <w:t xml:space="preserve"> </w:t>
       </w:r>
+      <w:proofErr w:type="gramStart"/>
       <w:r>
         <w:rPr>
           <w:rFonts w:ascii="Times" w:hAnsi="Times"/>
@@ -31513,6 +32404,7 @@
         </w:rPr>
         <w:t>y</w:t>
       </w:r>
+      <w:proofErr w:type="gramEnd"/>
       <w:r>
         <w:rPr>
           <w:rFonts w:ascii="Times" w:hAnsi="Times"/>
@@ -31909,6 +32801,7 @@
           <w:rFonts w:ascii="Times" w:hAnsi="Times"/>
         </w:rPr>
       </w:pPr>
+      <w:proofErr w:type="gramStart"/>
       <w:r>
         <w:rPr>
           <w:rFonts w:ascii="Times" w:hAnsi="Times"/>
@@ -31916,6 +32809,7 @@
         </w:rPr>
         <w:t>y</w:t>
       </w:r>
+      <w:proofErr w:type="gramEnd"/>
       <w:r>
         <w:rPr>
           <w:rFonts w:ascii="Times" w:hAnsi="Times"/>
@@ -33744,6 +34638,7 @@
               </w:rPr>
               <w:t xml:space="preserve"> y </w:t>
             </w:r>
+            <w:proofErr w:type="spellStart"/>
             <w:r>
               <w:rPr>
                 <w:rFonts w:ascii="Times New Roman" w:hAnsi="Times New Roman" w:cs="Times New Roman"/>
@@ -33752,6 +34647,7 @@
               </w:rPr>
               <w:t>Y</w:t>
             </w:r>
+            <w:proofErr w:type="spellEnd"/>
             <w:r>
               <w:rPr>
                 <w:rFonts w:ascii="Times New Roman" w:hAnsi="Times New Roman" w:cs="Times New Roman"/>
@@ -33846,8 +34742,9 @@
                 <w:szCs w:val="18"/>
               </w:rPr>
               <w:lastRenderedPageBreak/>
-              <w:t>Código Shutterstock (o URL</w:t>
-            </w:r>
+              <w:t xml:space="preserve">Código </w:t>
+            </w:r>
+            <w:proofErr w:type="spellStart"/>
             <w:r>
               <w:rPr>
                 <w:rFonts w:ascii="Times New Roman" w:hAnsi="Times New Roman" w:cs="Times New Roman"/>
@@ -33856,8 +34753,41 @@
                 <w:sz w:val="18"/>
                 <w:szCs w:val="18"/>
               </w:rPr>
-              <w:t xml:space="preserve"> o la ruta en AulaPlaneta</w:t>
-            </w:r>
+              <w:t>Shutterstock</w:t>
+            </w:r>
+            <w:proofErr w:type="spellEnd"/>
+            <w:r>
+              <w:rPr>
+                <w:rFonts w:ascii="Times New Roman" w:hAnsi="Times New Roman" w:cs="Times New Roman"/>
+                <w:b/>
+                <w:color w:val="000000"/>
+                <w:sz w:val="18"/>
+                <w:szCs w:val="18"/>
+              </w:rPr>
+              <w:t xml:space="preserve"> (o URL</w:t>
+            </w:r>
+            <w:r>
+              <w:rPr>
+                <w:rFonts w:ascii="Times New Roman" w:hAnsi="Times New Roman" w:cs="Times New Roman"/>
+                <w:b/>
+                <w:color w:val="000000"/>
+                <w:sz w:val="18"/>
+                <w:szCs w:val="18"/>
+              </w:rPr>
+              <w:t xml:space="preserve"> o la ruta en </w:t>
+            </w:r>
+            <w:proofErr w:type="spellStart"/>
+            <w:r>
+              <w:rPr>
+                <w:rFonts w:ascii="Times New Roman" w:hAnsi="Times New Roman" w:cs="Times New Roman"/>
+                <w:b/>
+                <w:color w:val="000000"/>
+                <w:sz w:val="18"/>
+                <w:szCs w:val="18"/>
+              </w:rPr>
+              <w:t>AulaPlaneta</w:t>
+            </w:r>
+            <w:proofErr w:type="spellEnd"/>
             <w:r>
               <w:rPr>
                 <w:rFonts w:ascii="Times New Roman" w:hAnsi="Times New Roman" w:cs="Times New Roman"/>
@@ -34449,6 +35379,7 @@
         </w:rPr>
         <w:t xml:space="preserve"> + 3 y </w:t>
       </w:r>
+      <w:proofErr w:type="spellStart"/>
       <w:r>
         <w:rPr>
           <w:rFonts w:ascii="Times" w:hAnsi="Times"/>
@@ -34456,6 +35387,7 @@
         </w:rPr>
         <w:t>y</w:t>
       </w:r>
+      <w:proofErr w:type="spellEnd"/>
       <w:r>
         <w:rPr>
           <w:rFonts w:ascii="Times" w:hAnsi="Times"/>
@@ -34844,6 +35776,7 @@
               </w:rPr>
               <w:t xml:space="preserve"> y </w:t>
             </w:r>
+            <w:proofErr w:type="spellStart"/>
             <w:r>
               <w:rPr>
                 <w:rFonts w:ascii="Times New Roman" w:hAnsi="Times New Roman" w:cs="Times New Roman"/>
@@ -34852,6 +35785,7 @@
               </w:rPr>
               <w:t>Y</w:t>
             </w:r>
+            <w:proofErr w:type="spellEnd"/>
             <w:r>
               <w:rPr>
                 <w:rFonts w:ascii="Times New Roman" w:hAnsi="Times New Roman" w:cs="Times New Roman"/>
@@ -34899,8 +35833,9 @@
                 <w:szCs w:val="18"/>
               </w:rPr>
               <w:lastRenderedPageBreak/>
-              <w:t>Código Shutterstock (o URL</w:t>
-            </w:r>
+              <w:t xml:space="preserve">Código </w:t>
+            </w:r>
+            <w:proofErr w:type="spellStart"/>
             <w:r>
               <w:rPr>
                 <w:rFonts w:ascii="Times New Roman" w:hAnsi="Times New Roman" w:cs="Times New Roman"/>
@@ -34909,8 +35844,41 @@
                 <w:sz w:val="18"/>
                 <w:szCs w:val="18"/>
               </w:rPr>
-              <w:t xml:space="preserve"> o la ruta en AulaPlaneta</w:t>
-            </w:r>
+              <w:t>Shutterstock</w:t>
+            </w:r>
+            <w:proofErr w:type="spellEnd"/>
+            <w:r>
+              <w:rPr>
+                <w:rFonts w:ascii="Times New Roman" w:hAnsi="Times New Roman" w:cs="Times New Roman"/>
+                <w:b/>
+                <w:color w:val="000000"/>
+                <w:sz w:val="18"/>
+                <w:szCs w:val="18"/>
+              </w:rPr>
+              <w:t xml:space="preserve"> (o URL</w:t>
+            </w:r>
+            <w:r>
+              <w:rPr>
+                <w:rFonts w:ascii="Times New Roman" w:hAnsi="Times New Roman" w:cs="Times New Roman"/>
+                <w:b/>
+                <w:color w:val="000000"/>
+                <w:sz w:val="18"/>
+                <w:szCs w:val="18"/>
+              </w:rPr>
+              <w:t xml:space="preserve"> o la ruta en </w:t>
+            </w:r>
+            <w:proofErr w:type="spellStart"/>
+            <w:r>
+              <w:rPr>
+                <w:rFonts w:ascii="Times New Roman" w:hAnsi="Times New Roman" w:cs="Times New Roman"/>
+                <w:b/>
+                <w:color w:val="000000"/>
+                <w:sz w:val="18"/>
+                <w:szCs w:val="18"/>
+              </w:rPr>
+              <w:t>AulaPlaneta</w:t>
+            </w:r>
+            <w:proofErr w:type="spellEnd"/>
             <w:r>
               <w:rPr>
                 <w:rFonts w:ascii="Times New Roman" w:hAnsi="Times New Roman" w:cs="Times New Roman"/>
@@ -35531,6 +36499,7 @@
         </w:rPr>
         <w:t xml:space="preserve"> + 1 y </w:t>
       </w:r>
+      <w:proofErr w:type="spellStart"/>
       <w:r>
         <w:rPr>
           <w:rFonts w:ascii="Times" w:hAnsi="Times"/>
@@ -35538,6 +36507,7 @@
         </w:rPr>
         <w:t>y</w:t>
       </w:r>
+      <w:proofErr w:type="spellEnd"/>
       <w:r>
         <w:rPr>
           <w:rFonts w:ascii="Times" w:hAnsi="Times"/>
@@ -36818,6 +37788,7 @@
           <w:rFonts w:ascii="Times" w:hAnsi="Times"/>
         </w:rPr>
       </w:pPr>
+      <w:proofErr w:type="gramStart"/>
       <w:r>
         <w:rPr>
           <w:rFonts w:ascii="Times" w:hAnsi="Times"/>
@@ -36825,6 +37796,7 @@
         </w:rPr>
         <w:t>x</w:t>
       </w:r>
+      <w:proofErr w:type="gramEnd"/>
       <w:r>
         <w:rPr>
           <w:rFonts w:ascii="Times" w:hAnsi="Times"/>
@@ -37255,6 +38227,7 @@
           <w:rFonts w:ascii="Times" w:hAnsi="Times"/>
         </w:rPr>
       </w:pPr>
+      <w:proofErr w:type="gramStart"/>
       <w:r>
         <w:rPr>
           <w:rFonts w:ascii="Times" w:hAnsi="Times"/>
@@ -37268,6 +38241,7 @@
         </w:rPr>
         <w:t>(</w:t>
       </w:r>
+      <w:proofErr w:type="gramEnd"/>
       <w:r>
         <w:rPr>
           <w:rFonts w:ascii="Times" w:hAnsi="Times"/>
@@ -37288,6 +38262,7 @@
           <w:rFonts w:ascii="Times" w:hAnsi="Times"/>
         </w:rPr>
       </w:pPr>
+      <w:proofErr w:type="gramStart"/>
       <w:r>
         <w:rPr>
           <w:rFonts w:ascii="Times" w:hAnsi="Times"/>
@@ -37301,6 +38276,7 @@
         </w:rPr>
         <w:t>(</w:t>
       </w:r>
+      <w:proofErr w:type="gramEnd"/>
       <w:r>
         <w:rPr>
           <w:rFonts w:ascii="Times" w:hAnsi="Times"/>
@@ -37321,6 +38297,7 @@
           <w:rFonts w:ascii="Times" w:hAnsi="Times"/>
         </w:rPr>
       </w:pPr>
+      <w:proofErr w:type="gramStart"/>
       <w:r>
         <w:rPr>
           <w:rFonts w:ascii="Times" w:hAnsi="Times"/>
@@ -37335,6 +38312,7 @@
         </w:rPr>
         <w:t>(</w:t>
       </w:r>
+      <w:proofErr w:type="gramEnd"/>
       <w:r>
         <w:rPr>
           <w:rFonts w:ascii="Times" w:hAnsi="Times"/>
@@ -37609,12 +38587,21 @@
           <w:rFonts w:ascii="Times" w:hAnsi="Times"/>
         </w:rPr>
       </w:pPr>
-      <w:r>
-        <w:rPr>
-          <w:rFonts w:ascii="Times" w:hAnsi="Times"/>
-          <w:i/>
-        </w:rPr>
-        <w:t xml:space="preserve">t </w:t>
+      <w:proofErr w:type="gramStart"/>
+      <w:r>
+        <w:rPr>
+          <w:rFonts w:ascii="Times" w:hAnsi="Times"/>
+          <w:i/>
+        </w:rPr>
+        <w:t>t</w:t>
+      </w:r>
+      <w:proofErr w:type="gramEnd"/>
+      <w:r>
+        <w:rPr>
+          <w:rFonts w:ascii="Times" w:hAnsi="Times"/>
+          <w:i/>
+        </w:rPr>
+        <w:t xml:space="preserve"> </w:t>
       </w:r>
       <w:r>
         <w:rPr>
@@ -37665,6 +38652,7 @@
           <w:rFonts w:ascii="Times" w:hAnsi="Times"/>
         </w:rPr>
       </w:pPr>
+      <w:proofErr w:type="gramStart"/>
       <w:r>
         <w:rPr>
           <w:rFonts w:ascii="Times" w:hAnsi="Times"/>
@@ -37678,6 +38666,7 @@
         </w:rPr>
         <w:t>(</w:t>
       </w:r>
+      <w:proofErr w:type="gramEnd"/>
       <w:r>
         <w:rPr>
           <w:rFonts w:ascii="Times" w:hAnsi="Times"/>
@@ -37946,6 +38935,7 @@
           <w:i/>
         </w:rPr>
       </w:pPr>
+      <w:proofErr w:type="gramStart"/>
       <w:r>
         <w:rPr>
           <w:rFonts w:ascii="Times" w:hAnsi="Times"/>
@@ -37953,6 +38943,7 @@
         </w:rPr>
         <w:t>h</w:t>
       </w:r>
+      <w:proofErr w:type="gramEnd"/>
       <w:r>
         <w:rPr>
           <w:rFonts w:ascii="Times" w:hAnsi="Times"/>
@@ -38717,6 +39708,7 @@
           <w:shd w:val="clear" w:color="auto" w:fill="FFFFFF"/>
         </w:rPr>
       </w:pPr>
+      <w:proofErr w:type="gramStart"/>
       <w:r>
         <w:rPr>
           <w:rFonts w:ascii="Cambria" w:hAnsi="Cambria" w:cs="Arial"/>
@@ -38736,6 +39728,7 @@
         </w:rPr>
         <w:t>(</w:t>
       </w:r>
+      <w:proofErr w:type="gramEnd"/>
       <w:r>
         <w:rPr>
           <w:rFonts w:ascii="Cambria" w:hAnsi="Cambria" w:cs="Arial"/>
@@ -38825,6 +39818,7 @@
         </w:rPr>
         <w:t xml:space="preserve"> </w:t>
       </w:r>
+      <w:proofErr w:type="spellStart"/>
       <w:r>
         <w:rPr>
           <w:rFonts w:ascii="Cambria" w:hAnsi="Cambria" w:cs="Arial"/>
@@ -38835,6 +39829,7 @@
         </w:rPr>
         <w:t>bx</w:t>
       </w:r>
+      <w:proofErr w:type="spellEnd"/>
       <w:r>
         <w:rPr>
           <w:rFonts w:ascii="Cambria" w:hAnsi="Cambria" w:cs="Arial"/>
@@ -38894,11 +39889,19 @@
           <w:rFonts w:ascii="Times" w:hAnsi="Times"/>
         </w:rPr>
       </w:pPr>
-      <w:r>
-        <w:rPr>
-          <w:rFonts w:ascii="Times" w:hAnsi="Times"/>
-        </w:rPr>
-        <w:t xml:space="preserve">en </w:t>
+      <w:proofErr w:type="gramStart"/>
+      <w:r>
+        <w:rPr>
+          <w:rFonts w:ascii="Times" w:hAnsi="Times"/>
+        </w:rPr>
+        <w:t>en</w:t>
+      </w:r>
+      <w:proofErr w:type="gramEnd"/>
+      <w:r>
+        <w:rPr>
+          <w:rFonts w:ascii="Times" w:hAnsi="Times"/>
+        </w:rPr>
+        <w:t xml:space="preserve"> </w:t>
       </w:r>
       <w:r>
         <w:rPr>
@@ -39072,6 +40075,7 @@
           <w:lang w:val="en-US"/>
         </w:rPr>
       </w:pPr>
+      <w:proofErr w:type="gramStart"/>
       <w:r>
         <w:rPr>
           <w:rFonts w:ascii="Cambria" w:hAnsi="Cambria" w:cs="Arial"/>
@@ -39093,6 +40097,7 @@
         </w:rPr>
         <w:t>(</w:t>
       </w:r>
+      <w:proofErr w:type="gramEnd"/>
       <w:r>
         <w:rPr>
           <w:rFonts w:ascii="Cambria" w:hAnsi="Cambria" w:cs="Arial"/>
@@ -39278,6 +40283,7 @@
           <w:lang w:val="en-US"/>
         </w:rPr>
       </w:pPr>
+      <w:proofErr w:type="gramStart"/>
       <w:r>
         <w:rPr>
           <w:rFonts w:ascii="Cambria" w:hAnsi="Cambria" w:cs="Arial"/>
@@ -39299,6 +40305,7 @@
         </w:rPr>
         <w:t>(</w:t>
       </w:r>
+      <w:proofErr w:type="gramEnd"/>
       <w:r>
         <w:rPr>
           <w:rFonts w:ascii="Cambria" w:hAnsi="Cambria" w:cs="Arial"/>
@@ -39436,6 +40443,7 @@
           <w:lang w:val="en-US"/>
         </w:rPr>
       </w:pPr>
+      <w:proofErr w:type="gramStart"/>
       <w:r>
         <w:rPr>
           <w:rFonts w:ascii="Cambria" w:hAnsi="Cambria" w:cs="Arial"/>
@@ -39457,6 +40465,7 @@
         </w:rPr>
         <w:t>(</w:t>
       </w:r>
+      <w:proofErr w:type="gramEnd"/>
       <w:r>
         <w:rPr>
           <w:rFonts w:ascii="Cambria" w:hAnsi="Cambria" w:cs="Arial"/>
@@ -40002,8 +41011,9 @@
                 <w:sz w:val="18"/>
                 <w:szCs w:val="18"/>
               </w:rPr>
-              <w:t>Código Shutterstock (o URL</w:t>
-            </w:r>
+              <w:t xml:space="preserve">Código </w:t>
+            </w:r>
+            <w:proofErr w:type="spellStart"/>
             <w:r>
               <w:rPr>
                 <w:rFonts w:ascii="Times New Roman" w:hAnsi="Times New Roman" w:cs="Times New Roman"/>
@@ -40012,8 +41022,41 @@
                 <w:sz w:val="18"/>
                 <w:szCs w:val="18"/>
               </w:rPr>
-              <w:t xml:space="preserve"> o la ruta en AulaPlaneta</w:t>
-            </w:r>
+              <w:t>Shutterstock</w:t>
+            </w:r>
+            <w:proofErr w:type="spellEnd"/>
+            <w:r>
+              <w:rPr>
+                <w:rFonts w:ascii="Times New Roman" w:hAnsi="Times New Roman" w:cs="Times New Roman"/>
+                <w:b/>
+                <w:color w:val="000000"/>
+                <w:sz w:val="18"/>
+                <w:szCs w:val="18"/>
+              </w:rPr>
+              <w:t xml:space="preserve"> (o URL</w:t>
+            </w:r>
+            <w:r>
+              <w:rPr>
+                <w:rFonts w:ascii="Times New Roman" w:hAnsi="Times New Roman" w:cs="Times New Roman"/>
+                <w:b/>
+                <w:color w:val="000000"/>
+                <w:sz w:val="18"/>
+                <w:szCs w:val="18"/>
+              </w:rPr>
+              <w:t xml:space="preserve"> o la ruta en </w:t>
+            </w:r>
+            <w:proofErr w:type="spellStart"/>
+            <w:r>
+              <w:rPr>
+                <w:rFonts w:ascii="Times New Roman" w:hAnsi="Times New Roman" w:cs="Times New Roman"/>
+                <w:b/>
+                <w:color w:val="000000"/>
+                <w:sz w:val="18"/>
+                <w:szCs w:val="18"/>
+              </w:rPr>
+              <w:t>AulaPlaneta</w:t>
+            </w:r>
+            <w:proofErr w:type="spellEnd"/>
             <w:r>
               <w:rPr>
                 <w:rFonts w:ascii="Times New Roman" w:hAnsi="Times New Roman" w:cs="Times New Roman"/>
@@ -41591,8 +42634,9 @@
                 <w:szCs w:val="18"/>
               </w:rPr>
               <w:lastRenderedPageBreak/>
-              <w:t>Código Shutterstock (o URL</w:t>
-            </w:r>
+              <w:t xml:space="preserve">Código </w:t>
+            </w:r>
+            <w:proofErr w:type="spellStart"/>
             <w:r>
               <w:rPr>
                 <w:rFonts w:ascii="Times New Roman" w:hAnsi="Times New Roman" w:cs="Times New Roman"/>
@@ -41601,8 +42645,9 @@
                 <w:sz w:val="18"/>
                 <w:szCs w:val="18"/>
               </w:rPr>
-              <w:t xml:space="preserve"> o la ruta en AulaPlaneta</w:t>
-            </w:r>
+              <w:t>Shutterstock</w:t>
+            </w:r>
+            <w:proofErr w:type="spellEnd"/>
             <w:r>
               <w:rPr>
                 <w:rFonts w:ascii="Times New Roman" w:hAnsi="Times New Roman" w:cs="Times New Roman"/>
@@ -41611,6 +42656,38 @@
                 <w:sz w:val="18"/>
                 <w:szCs w:val="18"/>
               </w:rPr>
+              <w:t xml:space="preserve"> (o URL</w:t>
+            </w:r>
+            <w:r>
+              <w:rPr>
+                <w:rFonts w:ascii="Times New Roman" w:hAnsi="Times New Roman" w:cs="Times New Roman"/>
+                <w:b/>
+                <w:color w:val="000000"/>
+                <w:sz w:val="18"/>
+                <w:szCs w:val="18"/>
+              </w:rPr>
+              <w:t xml:space="preserve"> o la ruta en </w:t>
+            </w:r>
+            <w:proofErr w:type="spellStart"/>
+            <w:r>
+              <w:rPr>
+                <w:rFonts w:ascii="Times New Roman" w:hAnsi="Times New Roman" w:cs="Times New Roman"/>
+                <w:b/>
+                <w:color w:val="000000"/>
+                <w:sz w:val="18"/>
+                <w:szCs w:val="18"/>
+              </w:rPr>
+              <w:t>AulaPlaneta</w:t>
+            </w:r>
+            <w:proofErr w:type="spellEnd"/>
+            <w:r>
+              <w:rPr>
+                <w:rFonts w:ascii="Times New Roman" w:hAnsi="Times New Roman" w:cs="Times New Roman"/>
+                <w:b/>
+                <w:color w:val="000000"/>
+                <w:sz w:val="18"/>
+                <w:szCs w:val="18"/>
+              </w:rPr>
               <w:t>)</w:t>
             </w:r>
           </w:p>
@@ -41648,6 +42725,7 @@
               </w:rPr>
               <w:t xml:space="preserve"> y </w:t>
             </w:r>
+            <w:proofErr w:type="spellStart"/>
             <w:r>
               <w:rPr>
                 <w:rFonts w:ascii="Times New Roman" w:hAnsi="Times New Roman" w:cs="Times New Roman"/>
@@ -41656,6 +42734,7 @@
               </w:rPr>
               <w:t>Y</w:t>
             </w:r>
+            <w:proofErr w:type="spellEnd"/>
             <w:r>
               <w:rPr>
                 <w:rFonts w:ascii="Times New Roman" w:hAnsi="Times New Roman" w:cs="Times New Roman"/>
@@ -42800,6 +43879,7 @@
               </w:rPr>
               <w:t xml:space="preserve"> y </w:t>
             </w:r>
+            <w:proofErr w:type="spellStart"/>
             <w:r>
               <w:rPr>
                 <w:rFonts w:ascii="Times New Roman" w:hAnsi="Times New Roman" w:cs="Times New Roman"/>
@@ -42808,6 +43888,7 @@
               </w:rPr>
               <w:t>Y</w:t>
             </w:r>
+            <w:proofErr w:type="spellEnd"/>
             <w:r>
               <w:rPr>
                 <w:rFonts w:ascii="Times New Roman" w:hAnsi="Times New Roman" w:cs="Times New Roman"/>
@@ -42981,8 +44062,9 @@
                 <w:szCs w:val="18"/>
               </w:rPr>
               <w:lastRenderedPageBreak/>
-              <w:t>Código Shutterstock (o URL</w:t>
-            </w:r>
+              <w:t xml:space="preserve">Código </w:t>
+            </w:r>
+            <w:proofErr w:type="spellStart"/>
             <w:r>
               <w:rPr>
                 <w:rFonts w:ascii="Times New Roman" w:hAnsi="Times New Roman" w:cs="Times New Roman"/>
@@ -42991,8 +44073,41 @@
                 <w:sz w:val="18"/>
                 <w:szCs w:val="18"/>
               </w:rPr>
-              <w:t xml:space="preserve"> o la ruta en AulaPlaneta</w:t>
-            </w:r>
+              <w:t>Shutterstock</w:t>
+            </w:r>
+            <w:proofErr w:type="spellEnd"/>
+            <w:r>
+              <w:rPr>
+                <w:rFonts w:ascii="Times New Roman" w:hAnsi="Times New Roman" w:cs="Times New Roman"/>
+                <w:b/>
+                <w:color w:val="000000"/>
+                <w:sz w:val="18"/>
+                <w:szCs w:val="18"/>
+              </w:rPr>
+              <w:t xml:space="preserve"> (o URL</w:t>
+            </w:r>
+            <w:r>
+              <w:rPr>
+                <w:rFonts w:ascii="Times New Roman" w:hAnsi="Times New Roman" w:cs="Times New Roman"/>
+                <w:b/>
+                <w:color w:val="000000"/>
+                <w:sz w:val="18"/>
+                <w:szCs w:val="18"/>
+              </w:rPr>
+              <w:t xml:space="preserve"> o la ruta en </w:t>
+            </w:r>
+            <w:proofErr w:type="spellStart"/>
+            <w:r>
+              <w:rPr>
+                <w:rFonts w:ascii="Times New Roman" w:hAnsi="Times New Roman" w:cs="Times New Roman"/>
+                <w:b/>
+                <w:color w:val="000000"/>
+                <w:sz w:val="18"/>
+                <w:szCs w:val="18"/>
+              </w:rPr>
+              <w:t>AulaPlaneta</w:t>
+            </w:r>
+            <w:proofErr w:type="spellEnd"/>
             <w:r>
               <w:rPr>
                 <w:rFonts w:ascii="Times New Roman" w:hAnsi="Times New Roman" w:cs="Times New Roman"/>
@@ -43304,6 +44419,7 @@
               </w:rPr>
               <w:t xml:space="preserve"> y </w:t>
             </w:r>
+            <w:proofErr w:type="spellStart"/>
             <w:r>
               <w:rPr>
                 <w:rFonts w:ascii="Times New Roman" w:hAnsi="Times New Roman" w:cs="Times New Roman"/>
@@ -43312,6 +44428,7 @@
               </w:rPr>
               <w:t>Y</w:t>
             </w:r>
+            <w:proofErr w:type="spellEnd"/>
             <w:r>
               <w:rPr>
                 <w:rFonts w:ascii="Times New Roman" w:hAnsi="Times New Roman" w:cs="Times New Roman"/>
@@ -43342,8 +44459,9 @@
                 <w:sz w:val="18"/>
                 <w:szCs w:val="18"/>
               </w:rPr>
-              <w:t>Código Shutterstock (o URL</w:t>
-            </w:r>
+              <w:t xml:space="preserve">Código </w:t>
+            </w:r>
+            <w:proofErr w:type="spellStart"/>
             <w:r>
               <w:rPr>
                 <w:rFonts w:ascii="Times New Roman" w:hAnsi="Times New Roman" w:cs="Times New Roman"/>
@@ -43352,8 +44470,9 @@
                 <w:sz w:val="18"/>
                 <w:szCs w:val="18"/>
               </w:rPr>
-              <w:t xml:space="preserve"> o la ruta en AulaPlaneta</w:t>
-            </w:r>
+              <w:t>Shutterstock</w:t>
+            </w:r>
+            <w:proofErr w:type="spellEnd"/>
             <w:r>
               <w:rPr>
                 <w:rFonts w:ascii="Times New Roman" w:hAnsi="Times New Roman" w:cs="Times New Roman"/>
@@ -43362,6 +44481,38 @@
                 <w:sz w:val="18"/>
                 <w:szCs w:val="18"/>
               </w:rPr>
+              <w:t xml:space="preserve"> (o URL</w:t>
+            </w:r>
+            <w:r>
+              <w:rPr>
+                <w:rFonts w:ascii="Times New Roman" w:hAnsi="Times New Roman" w:cs="Times New Roman"/>
+                <w:b/>
+                <w:color w:val="000000"/>
+                <w:sz w:val="18"/>
+                <w:szCs w:val="18"/>
+              </w:rPr>
+              <w:t xml:space="preserve"> o la ruta en </w:t>
+            </w:r>
+            <w:proofErr w:type="spellStart"/>
+            <w:r>
+              <w:rPr>
+                <w:rFonts w:ascii="Times New Roman" w:hAnsi="Times New Roman" w:cs="Times New Roman"/>
+                <w:b/>
+                <w:color w:val="000000"/>
+                <w:sz w:val="18"/>
+                <w:szCs w:val="18"/>
+              </w:rPr>
+              <w:t>AulaPlaneta</w:t>
+            </w:r>
+            <w:proofErr w:type="spellEnd"/>
+            <w:r>
+              <w:rPr>
+                <w:rFonts w:ascii="Times New Roman" w:hAnsi="Times New Roman" w:cs="Times New Roman"/>
+                <w:b/>
+                <w:color w:val="000000"/>
+                <w:sz w:val="18"/>
+                <w:szCs w:val="18"/>
+              </w:rPr>
               <w:t>)</w:t>
             </w:r>
           </w:p>
@@ -43552,6 +44703,7 @@
         </w:rPr>
         <w:t xml:space="preserve"> </w:t>
       </w:r>
+      <w:proofErr w:type="spellStart"/>
       <w:r>
         <w:rPr>
           <w:rFonts w:ascii="Times" w:hAnsi="Times"/>
@@ -43559,6 +44711,7 @@
         </w:rPr>
         <w:t>bx</w:t>
       </w:r>
+      <w:proofErr w:type="spellEnd"/>
       <w:r>
         <w:rPr>
           <w:rFonts w:ascii="Times" w:hAnsi="Times"/>
@@ -44265,6 +45418,7 @@
           <w:rFonts w:ascii="Times" w:hAnsi="Times"/>
         </w:rPr>
       </w:pPr>
+      <w:proofErr w:type="gramStart"/>
       <w:r>
         <w:rPr>
           <w:rFonts w:ascii="Times" w:eastAsiaTheme="minorEastAsia" w:hAnsi="Times"/>
@@ -44272,6 +45426,7 @@
         </w:rPr>
         <w:t>f</w:t>
       </w:r>
+      <w:proofErr w:type="gramEnd"/>
       <w:r>
         <w:rPr>
           <w:rFonts w:ascii="Times" w:eastAsiaTheme="minorEastAsia" w:hAnsi="Times"/>
@@ -44373,6 +45528,7 @@
           <w:rFonts w:ascii="Times" w:hAnsi="Times"/>
         </w:rPr>
       </w:pPr>
+      <w:proofErr w:type="gramStart"/>
       <w:r>
         <w:rPr>
           <w:rFonts w:ascii="Times" w:eastAsiaTheme="minorEastAsia" w:hAnsi="Times"/>
@@ -44380,6 +45536,7 @@
         </w:rPr>
         <w:t>f</w:t>
       </w:r>
+      <w:proofErr w:type="gramEnd"/>
       <w:r>
         <w:rPr>
           <w:rFonts w:ascii="Times" w:eastAsiaTheme="minorEastAsia" w:hAnsi="Times"/>
@@ -44455,6 +45612,7 @@
           <w:rFonts w:ascii="Times" w:hAnsi="Times"/>
         </w:rPr>
       </w:pPr>
+      <w:proofErr w:type="gramStart"/>
       <w:r>
         <w:rPr>
           <w:rFonts w:ascii="Times" w:eastAsiaTheme="minorEastAsia" w:hAnsi="Times"/>
@@ -44463,6 +45621,7 @@
         <w:lastRenderedPageBreak/>
         <w:t>f</w:t>
       </w:r>
+      <w:proofErr w:type="gramEnd"/>
       <w:r>
         <w:rPr>
           <w:rFonts w:ascii="Times" w:eastAsiaTheme="minorEastAsia" w:hAnsi="Times"/>
@@ -45363,6 +46522,7 @@
         </w:rPr>
         <w:t xml:space="preserve"> + </w:t>
       </w:r>
+      <w:proofErr w:type="spellStart"/>
       <w:r>
         <w:rPr>
           <w:rFonts w:ascii="Times" w:eastAsiaTheme="minorEastAsia" w:hAnsi="Times"/>
@@ -45370,6 +46530,7 @@
         </w:rPr>
         <w:t>bx</w:t>
       </w:r>
+      <w:proofErr w:type="spellEnd"/>
       <w:r>
         <w:rPr>
           <w:rFonts w:ascii="Times" w:eastAsiaTheme="minorEastAsia" w:hAnsi="Times"/>
@@ -45716,6 +46877,7 @@
         </w:rPr>
         <w:t xml:space="preserve"> </w:t>
       </w:r>
+      <w:proofErr w:type="spellStart"/>
       <w:r>
         <w:rPr>
           <w:rFonts w:ascii="Times" w:hAnsi="Times"/>
@@ -45730,6 +46892,7 @@
         </w:rPr>
         <w:t>x</w:t>
       </w:r>
+      <w:proofErr w:type="spellEnd"/>
       <w:r>
         <w:rPr>
           <w:rFonts w:ascii="Times" w:hAnsi="Times"/>
@@ -45847,7 +47010,15 @@
           <w:rFonts w:ascii="Times" w:hAnsi="Times"/>
           <w:i/>
         </w:rPr>
-        <w:t xml:space="preserve">      x</w:t>
+        <w:t xml:space="preserve">      </w:t>
+      </w:r>
+      <w:proofErr w:type="gramStart"/>
+      <w:r>
+        <w:rPr>
+          <w:rFonts w:ascii="Times" w:hAnsi="Times"/>
+          <w:i/>
+        </w:rPr>
+        <w:t>x</w:t>
       </w:r>
       <w:r>
         <w:rPr>
@@ -45856,6 +47027,7 @@
         </w:rPr>
         <w:t>2</w:t>
       </w:r>
+      <w:proofErr w:type="gramEnd"/>
       <w:r>
         <w:rPr>
           <w:rFonts w:ascii="Times" w:hAnsi="Times"/>
@@ -45893,6 +47065,7 @@
         </w:rPr>
         <w:t>(</w:t>
       </w:r>
+      <w:proofErr w:type="gramStart"/>
       <w:r>
         <w:rPr>
           <w:rFonts w:ascii="Times" w:hAnsi="Times"/>
@@ -45900,6 +47073,7 @@
         </w:rPr>
         <w:t>x</w:t>
       </w:r>
+      <w:proofErr w:type="gramEnd"/>
       <w:r>
         <w:rPr>
           <w:rFonts w:ascii="Times" w:hAnsi="Times"/>
@@ -46266,6 +47440,7 @@
           <w:i/>
         </w:rPr>
       </w:pPr>
+      <w:proofErr w:type="gramStart"/>
       <w:r>
         <w:rPr>
           <w:rFonts w:ascii="Times" w:hAnsi="Times"/>
@@ -46280,6 +47455,7 @@
         </w:rPr>
         <w:t>1</w:t>
       </w:r>
+      <w:proofErr w:type="gramEnd"/>
       <w:r>
         <w:rPr>
           <w:rFonts w:ascii="Times" w:hAnsi="Times"/>
@@ -47037,6 +48213,7 @@
               </w:rPr>
               <w:t xml:space="preserve"> y </w:t>
             </w:r>
+            <w:proofErr w:type="spellStart"/>
             <w:r>
               <w:rPr>
                 <w:rFonts w:ascii="Times New Roman" w:hAnsi="Times New Roman" w:cs="Times New Roman"/>
@@ -47045,6 +48222,7 @@
               </w:rPr>
               <w:t>Y</w:t>
             </w:r>
+            <w:proofErr w:type="spellEnd"/>
             <w:r>
               <w:rPr>
                 <w:rFonts w:ascii="Times New Roman" w:hAnsi="Times New Roman" w:cs="Times New Roman"/>
@@ -47119,8 +48297,9 @@
                 <w:sz w:val="18"/>
                 <w:szCs w:val="18"/>
               </w:rPr>
-              <w:t>Código Shutterstock (o URL</w:t>
-            </w:r>
+              <w:t xml:space="preserve">Código </w:t>
+            </w:r>
+            <w:proofErr w:type="spellStart"/>
             <w:r>
               <w:rPr>
                 <w:rFonts w:ascii="Times New Roman" w:hAnsi="Times New Roman" w:cs="Times New Roman"/>
@@ -47129,8 +48308,41 @@
                 <w:sz w:val="18"/>
                 <w:szCs w:val="18"/>
               </w:rPr>
-              <w:t xml:space="preserve"> o la ruta en AulaPlaneta</w:t>
-            </w:r>
+              <w:t>Shutterstock</w:t>
+            </w:r>
+            <w:proofErr w:type="spellEnd"/>
+            <w:r>
+              <w:rPr>
+                <w:rFonts w:ascii="Times New Roman" w:hAnsi="Times New Roman" w:cs="Times New Roman"/>
+                <w:b/>
+                <w:color w:val="000000"/>
+                <w:sz w:val="18"/>
+                <w:szCs w:val="18"/>
+              </w:rPr>
+              <w:t xml:space="preserve"> (o URL</w:t>
+            </w:r>
+            <w:r>
+              <w:rPr>
+                <w:rFonts w:ascii="Times New Roman" w:hAnsi="Times New Roman" w:cs="Times New Roman"/>
+                <w:b/>
+                <w:color w:val="000000"/>
+                <w:sz w:val="18"/>
+                <w:szCs w:val="18"/>
+              </w:rPr>
+              <w:t xml:space="preserve"> o la ruta en </w:t>
+            </w:r>
+            <w:proofErr w:type="spellStart"/>
+            <w:r>
+              <w:rPr>
+                <w:rFonts w:ascii="Times New Roman" w:hAnsi="Times New Roman" w:cs="Times New Roman"/>
+                <w:b/>
+                <w:color w:val="000000"/>
+                <w:sz w:val="18"/>
+                <w:szCs w:val="18"/>
+              </w:rPr>
+              <w:t>AulaPlaneta</w:t>
+            </w:r>
+            <w:proofErr w:type="spellEnd"/>
             <w:r>
               <w:rPr>
                 <w:rFonts w:ascii="Times New Roman" w:hAnsi="Times New Roman" w:cs="Times New Roman"/>
@@ -48694,6 +49906,7 @@
         </w:rPr>
         <w:t xml:space="preserve">Un proyectil es lanzado desde el suelo hacia arriba y su altura en función del tiempo queda descrita mediante la función </w:t>
       </w:r>
+      <w:proofErr w:type="gramStart"/>
       <w:r>
         <w:rPr>
           <w:rFonts w:ascii="Times" w:hAnsi="Times"/>
@@ -48707,6 +49920,7 @@
         </w:rPr>
         <w:t>(</w:t>
       </w:r>
+      <w:proofErr w:type="gramEnd"/>
       <w:r>
         <w:rPr>
           <w:rFonts w:ascii="Times" w:hAnsi="Times"/>
@@ -49386,6 +50600,7 @@
           <w:rFonts w:ascii="Times" w:hAnsi="Times"/>
         </w:rPr>
       </w:pPr>
+      <w:proofErr w:type="gramStart"/>
       <w:r>
         <w:rPr>
           <w:rFonts w:ascii="Times" w:eastAsiaTheme="minorEastAsia" w:hAnsi="Times"/>
@@ -49399,6 +50614,7 @@
         </w:rPr>
         <w:t>(</w:t>
       </w:r>
+      <w:proofErr w:type="gramEnd"/>
       <w:r>
         <w:rPr>
           <w:rFonts w:ascii="Times" w:eastAsiaTheme="minorEastAsia" w:hAnsi="Times"/>
@@ -49450,6 +50666,7 @@
           <w:rFonts w:ascii="Times" w:eastAsiaTheme="minorEastAsia" w:hAnsi="Times"/>
         </w:rPr>
       </w:pPr>
+      <w:proofErr w:type="gramStart"/>
       <w:r>
         <w:rPr>
           <w:rFonts w:ascii="Times" w:eastAsiaTheme="minorEastAsia" w:hAnsi="Times"/>
@@ -49463,6 +50680,7 @@
         </w:rPr>
         <w:t>(</w:t>
       </w:r>
+      <w:proofErr w:type="gramEnd"/>
       <w:r>
         <w:rPr>
           <w:rFonts w:ascii="Times" w:eastAsiaTheme="minorEastAsia" w:hAnsi="Times"/>
@@ -49507,6 +50725,7 @@
           <w:rFonts w:ascii="Times" w:eastAsiaTheme="minorEastAsia" w:hAnsi="Times"/>
         </w:rPr>
       </w:pPr>
+      <w:proofErr w:type="gramStart"/>
       <w:r>
         <w:rPr>
           <w:rFonts w:ascii="Times" w:eastAsiaTheme="minorEastAsia" w:hAnsi="Times"/>
@@ -49520,6 +50739,7 @@
         </w:rPr>
         <w:t>(</w:t>
       </w:r>
+      <w:proofErr w:type="gramEnd"/>
       <w:r>
         <w:rPr>
           <w:rFonts w:ascii="Times" w:eastAsiaTheme="minorEastAsia" w:hAnsi="Times"/>
@@ -49749,6 +50969,7 @@
           <w:rFonts w:ascii="Times" w:hAnsi="Times"/>
         </w:rPr>
       </w:pPr>
+      <w:proofErr w:type="gramStart"/>
       <w:r>
         <w:rPr>
           <w:rFonts w:ascii="Times" w:hAnsi="Times"/>
@@ -49762,6 +50983,7 @@
         </w:rPr>
         <w:t>(</w:t>
       </w:r>
+      <w:proofErr w:type="gramEnd"/>
       <w:r>
         <w:rPr>
           <w:rFonts w:ascii="Times" w:hAnsi="Times"/>
@@ -50884,8 +52106,6 @@
           <w:lang w:val="es-CO" w:eastAsia="es-CO"/>
         </w:rPr>
       </w:pPr>
-      <w:bookmarkStart w:id="0" w:name="_GoBack"/>
-      <w:bookmarkEnd w:id="0"/>
       <w:r>
         <w:rPr>
           <w:rFonts w:ascii="Times New Roman" w:eastAsia="Times New Roman" w:hAnsi="Times New Roman" w:cs="Times New Roman"/>
@@ -52016,11 +53236,19 @@
                 <w:rFonts w:ascii="Times New Roman" w:hAnsi="Times New Roman" w:cs="Times New Roman"/>
               </w:rPr>
             </w:pPr>
-            <w:r>
-              <w:rPr>
-                <w:rFonts w:ascii="Times New Roman" w:hAnsi="Times New Roman" w:cs="Times New Roman"/>
-              </w:rPr>
-              <w:t>Vitutor, Funciones</w:t>
+            <w:proofErr w:type="spellStart"/>
+            <w:r>
+              <w:rPr>
+                <w:rFonts w:ascii="Times New Roman" w:hAnsi="Times New Roman" w:cs="Times New Roman"/>
+              </w:rPr>
+              <w:t>Vitutor</w:t>
+            </w:r>
+            <w:proofErr w:type="spellEnd"/>
+            <w:r>
+              <w:rPr>
+                <w:rFonts w:ascii="Times New Roman" w:hAnsi="Times New Roman" w:cs="Times New Roman"/>
+              </w:rPr>
+              <w:t>, Funciones</w:t>
             </w:r>
           </w:p>
         </w:tc>
@@ -52083,12 +53311,14 @@
                 <w:rFonts w:ascii="Times New Roman" w:hAnsi="Times New Roman" w:cs="Times New Roman"/>
               </w:rPr>
             </w:pPr>
+            <w:proofErr w:type="spellStart"/>
             <w:r>
               <w:rPr>
                 <w:rFonts w:ascii="Times New Roman" w:hAnsi="Times New Roman" w:cs="Times New Roman"/>
               </w:rPr>
               <w:t>Khanacademy</w:t>
             </w:r>
+            <w:proofErr w:type="spellEnd"/>
           </w:p>
         </w:tc>
         <w:tc>
@@ -52338,7 +53568,7 @@
         <w:rStyle w:val="Nmerodepgina"/>
         <w:noProof/>
       </w:rPr>
-      <w:t>1</w:t>
+      <w:t>21</w:t>
     </w:r>
     <w:r>
       <w:rPr>
@@ -55423,7 +56653,7 @@
 </file>
 
 <file path=customXml/itemProps1.xml><?xml version="1.0" encoding="utf-8"?>
-<ds:datastoreItem xmlns:ds="http://schemas.openxmlformats.org/officeDocument/2006/customXml" ds:itemID="{55BE3FB8-3BFF-4B86-A218-4783F45543F6}">
+<ds:datastoreItem xmlns:ds="http://schemas.openxmlformats.org/officeDocument/2006/customXml" ds:itemID="{17088EC7-02CF-4B43-81B0-D25E924E7720}">
   <ds:schemaRefs>
     <ds:schemaRef ds:uri="http://schemas.openxmlformats.org/officeDocument/2006/bibliography"/>
   </ds:schemaRefs>
